--- a/ELABORAT.docx
+++ b/ELABORAT.docx
@@ -53,6 +53,1104 @@
     <w:p>
       <w:pPr>
         <w:rPr>
+          <w:rFonts w:asciiTheme="majorHAnsi" w:hAnsiTheme="majorHAnsi" w:cs="Times New Roman"/>
+          <w:sz w:val="28"/>
+          <w:szCs w:val="28"/>
+          <w:lang w:val="sl-SI"/>
+        </w:rPr>
+      </w:pPr>
+      <w:r>
+        <w:rPr>
+          <w:rFonts w:asciiTheme="majorHAnsi" w:hAnsiTheme="majorHAnsi" w:cs="Times New Roman"/>
+          <w:sz w:val="28"/>
+          <w:szCs w:val="28"/>
+          <w:lang w:val="sl-SI"/>
+        </w:rPr>
+        <w:lastRenderedPageBreak/>
+        <w:t>KAZALO</w:t>
+      </w:r>
+    </w:p>
+    <w:sdt>
+      <w:sdtPr>
+        <w:id w:val="1273283"/>
+        <w:docPartObj>
+          <w:docPartGallery w:val="Table of Contents"/>
+          <w:docPartUnique/>
+        </w:docPartObj>
+      </w:sdtPr>
+      <w:sdtEndPr>
+        <w:rPr>
+          <w:rFonts w:asciiTheme="minorHAnsi" w:eastAsiaTheme="minorHAnsi" w:hAnsiTheme="minorHAnsi" w:cstheme="minorBidi"/>
+          <w:b w:val="0"/>
+          <w:bCs w:val="0"/>
+          <w:color w:val="auto"/>
+          <w:sz w:val="22"/>
+          <w:szCs w:val="22"/>
+        </w:rPr>
+      </w:sdtEndPr>
+      <w:sdtContent>
+        <w:p>
+          <w:pPr>
+            <w:pStyle w:val="TOCHeading"/>
+          </w:pPr>
+        </w:p>
+        <w:p>
+          <w:pPr>
+            <w:pStyle w:val="TOC1"/>
+            <w:tabs>
+              <w:tab w:val="right" w:leader="dot" w:pos="9350"/>
+            </w:tabs>
+            <w:rPr>
+              <w:rFonts w:eastAsiaTheme="minorEastAsia"/>
+              <w:noProof/>
+            </w:rPr>
+          </w:pPr>
+          <w:r>
+            <w:fldChar w:fldCharType="begin"/>
+          </w:r>
+          <w:r>
+            <w:instrText xml:space="preserve"> TOC \o "1-3" \h \z \u </w:instrText>
+          </w:r>
+          <w:r>
+            <w:fldChar w:fldCharType="separate"/>
+          </w:r>
+          <w:hyperlink w:anchor="_Toc434938686" w:history="1">
+            <w:r>
+              <w:rPr>
+                <w:rStyle w:val="Hyperlink"/>
+                <w:noProof/>
+                <w:lang w:val="sl-SI"/>
+              </w:rPr>
+              <w:t>1. Uvod (povzetek celotnega opisa projektne ideje</w:t>
+            </w:r>
+            <w:r>
+              <w:rPr>
+                <w:noProof/>
+                <w:webHidden/>
+              </w:rPr>
+              <w:tab/>
+            </w:r>
+            <w:r>
+              <w:rPr>
+                <w:noProof/>
+                <w:webHidden/>
+              </w:rPr>
+              <w:fldChar w:fldCharType="begin"/>
+            </w:r>
+            <w:r>
+              <w:rPr>
+                <w:noProof/>
+                <w:webHidden/>
+              </w:rPr>
+              <w:instrText xml:space="preserve"> PAGEREF _Toc434938686 \h </w:instrText>
+            </w:r>
+            <w:r>
+              <w:rPr>
+                <w:noProof/>
+                <w:webHidden/>
+              </w:rPr>
+            </w:r>
+            <w:r>
+              <w:rPr>
+                <w:noProof/>
+                <w:webHidden/>
+              </w:rPr>
+              <w:fldChar w:fldCharType="separate"/>
+            </w:r>
+            <w:r>
+              <w:rPr>
+                <w:noProof/>
+                <w:webHidden/>
+              </w:rPr>
+              <w:t>3</w:t>
+            </w:r>
+            <w:r>
+              <w:rPr>
+                <w:noProof/>
+                <w:webHidden/>
+              </w:rPr>
+              <w:fldChar w:fldCharType="end"/>
+            </w:r>
+          </w:hyperlink>
+        </w:p>
+        <w:p>
+          <w:pPr>
+            <w:pStyle w:val="TOC1"/>
+            <w:tabs>
+              <w:tab w:val="right" w:leader="dot" w:pos="9350"/>
+            </w:tabs>
+            <w:rPr>
+              <w:rFonts w:eastAsiaTheme="minorEastAsia"/>
+              <w:noProof/>
+            </w:rPr>
+          </w:pPr>
+          <w:hyperlink w:anchor="_Toc434938687" w:history="1">
+            <w:r>
+              <w:rPr>
+                <w:rStyle w:val="Hyperlink"/>
+                <w:noProof/>
+                <w:lang w:val="sl-SI"/>
+              </w:rPr>
+              <w:t>2. Opis problema (potreba, izziv)</w:t>
+            </w:r>
+            <w:r>
+              <w:rPr>
+                <w:noProof/>
+                <w:webHidden/>
+              </w:rPr>
+              <w:tab/>
+            </w:r>
+            <w:r>
+              <w:rPr>
+                <w:noProof/>
+                <w:webHidden/>
+              </w:rPr>
+              <w:fldChar w:fldCharType="begin"/>
+            </w:r>
+            <w:r>
+              <w:rPr>
+                <w:noProof/>
+                <w:webHidden/>
+              </w:rPr>
+              <w:instrText xml:space="preserve"> PAGEREF _Toc434938687 \h </w:instrText>
+            </w:r>
+            <w:r>
+              <w:rPr>
+                <w:noProof/>
+                <w:webHidden/>
+              </w:rPr>
+            </w:r>
+            <w:r>
+              <w:rPr>
+                <w:noProof/>
+                <w:webHidden/>
+              </w:rPr>
+              <w:fldChar w:fldCharType="separate"/>
+            </w:r>
+            <w:r>
+              <w:rPr>
+                <w:noProof/>
+                <w:webHidden/>
+              </w:rPr>
+              <w:t>3</w:t>
+            </w:r>
+            <w:r>
+              <w:rPr>
+                <w:noProof/>
+                <w:webHidden/>
+              </w:rPr>
+              <w:fldChar w:fldCharType="end"/>
+            </w:r>
+          </w:hyperlink>
+        </w:p>
+        <w:p>
+          <w:pPr>
+            <w:pStyle w:val="TOC1"/>
+            <w:tabs>
+              <w:tab w:val="right" w:leader="dot" w:pos="9350"/>
+            </w:tabs>
+            <w:rPr>
+              <w:rFonts w:eastAsiaTheme="minorEastAsia"/>
+              <w:noProof/>
+            </w:rPr>
+          </w:pPr>
+          <w:hyperlink w:anchor="_Toc434938688" w:history="1">
+            <w:r>
+              <w:rPr>
+                <w:rStyle w:val="Hyperlink"/>
+                <w:noProof/>
+                <w:lang w:val="sl-SI"/>
+              </w:rPr>
+              <w:t>3. Analiza obstoječega stanja</w:t>
+            </w:r>
+            <w:r>
+              <w:rPr>
+                <w:noProof/>
+                <w:webHidden/>
+              </w:rPr>
+              <w:tab/>
+            </w:r>
+            <w:r>
+              <w:rPr>
+                <w:noProof/>
+                <w:webHidden/>
+              </w:rPr>
+              <w:fldChar w:fldCharType="begin"/>
+            </w:r>
+            <w:r>
+              <w:rPr>
+                <w:noProof/>
+                <w:webHidden/>
+              </w:rPr>
+              <w:instrText xml:space="preserve"> PAGEREF _Toc434938688 \h </w:instrText>
+            </w:r>
+            <w:r>
+              <w:rPr>
+                <w:noProof/>
+                <w:webHidden/>
+              </w:rPr>
+            </w:r>
+            <w:r>
+              <w:rPr>
+                <w:noProof/>
+                <w:webHidden/>
+              </w:rPr>
+              <w:fldChar w:fldCharType="separate"/>
+            </w:r>
+            <w:r>
+              <w:rPr>
+                <w:noProof/>
+                <w:webHidden/>
+              </w:rPr>
+              <w:t>3</w:t>
+            </w:r>
+            <w:r>
+              <w:rPr>
+                <w:noProof/>
+                <w:webHidden/>
+              </w:rPr>
+              <w:fldChar w:fldCharType="end"/>
+            </w:r>
+          </w:hyperlink>
+        </w:p>
+        <w:p>
+          <w:pPr>
+            <w:pStyle w:val="TOC1"/>
+            <w:tabs>
+              <w:tab w:val="right" w:leader="dot" w:pos="9350"/>
+            </w:tabs>
+            <w:rPr>
+              <w:rFonts w:eastAsiaTheme="minorEastAsia"/>
+              <w:noProof/>
+            </w:rPr>
+          </w:pPr>
+          <w:hyperlink w:anchor="_Toc434938689" w:history="1">
+            <w:r>
+              <w:rPr>
+                <w:rStyle w:val="Hyperlink"/>
+                <w:noProof/>
+                <w:lang w:val="sl-SI"/>
+              </w:rPr>
+              <w:t>4. Opis zahtev (funkcionalne, tehnične, poslovne)</w:t>
+            </w:r>
+            <w:r>
+              <w:rPr>
+                <w:noProof/>
+                <w:webHidden/>
+              </w:rPr>
+              <w:tab/>
+            </w:r>
+            <w:r>
+              <w:rPr>
+                <w:noProof/>
+                <w:webHidden/>
+              </w:rPr>
+              <w:fldChar w:fldCharType="begin"/>
+            </w:r>
+            <w:r>
+              <w:rPr>
+                <w:noProof/>
+                <w:webHidden/>
+              </w:rPr>
+              <w:instrText xml:space="preserve"> PAGEREF _Toc434938689 \h </w:instrText>
+            </w:r>
+            <w:r>
+              <w:rPr>
+                <w:noProof/>
+                <w:webHidden/>
+              </w:rPr>
+            </w:r>
+            <w:r>
+              <w:rPr>
+                <w:noProof/>
+                <w:webHidden/>
+              </w:rPr>
+              <w:fldChar w:fldCharType="separate"/>
+            </w:r>
+            <w:r>
+              <w:rPr>
+                <w:noProof/>
+                <w:webHidden/>
+              </w:rPr>
+              <w:t>3</w:t>
+            </w:r>
+            <w:r>
+              <w:rPr>
+                <w:noProof/>
+                <w:webHidden/>
+              </w:rPr>
+              <w:fldChar w:fldCharType="end"/>
+            </w:r>
+          </w:hyperlink>
+        </w:p>
+        <w:p>
+          <w:pPr>
+            <w:pStyle w:val="TOC1"/>
+            <w:tabs>
+              <w:tab w:val="right" w:leader="dot" w:pos="9350"/>
+            </w:tabs>
+            <w:rPr>
+              <w:rFonts w:eastAsiaTheme="minorEastAsia"/>
+              <w:noProof/>
+            </w:rPr>
+          </w:pPr>
+          <w:hyperlink w:anchor="_Toc434938690" w:history="1">
+            <w:r>
+              <w:rPr>
+                <w:rStyle w:val="Hyperlink"/>
+                <w:noProof/>
+                <w:lang w:val="sl-SI"/>
+              </w:rPr>
+              <w:t>5. Cilji projekta (pričakovane koristi, merila uspešnosti)</w:t>
+            </w:r>
+            <w:r>
+              <w:rPr>
+                <w:noProof/>
+                <w:webHidden/>
+              </w:rPr>
+              <w:tab/>
+            </w:r>
+            <w:r>
+              <w:rPr>
+                <w:noProof/>
+                <w:webHidden/>
+              </w:rPr>
+              <w:fldChar w:fldCharType="begin"/>
+            </w:r>
+            <w:r>
+              <w:rPr>
+                <w:noProof/>
+                <w:webHidden/>
+              </w:rPr>
+              <w:instrText xml:space="preserve"> PAGEREF _Toc434938690 \h </w:instrText>
+            </w:r>
+            <w:r>
+              <w:rPr>
+                <w:noProof/>
+                <w:webHidden/>
+              </w:rPr>
+            </w:r>
+            <w:r>
+              <w:rPr>
+                <w:noProof/>
+                <w:webHidden/>
+              </w:rPr>
+              <w:fldChar w:fldCharType="separate"/>
+            </w:r>
+            <w:r>
+              <w:rPr>
+                <w:noProof/>
+                <w:webHidden/>
+              </w:rPr>
+              <w:t>3</w:t>
+            </w:r>
+            <w:r>
+              <w:rPr>
+                <w:noProof/>
+                <w:webHidden/>
+              </w:rPr>
+              <w:fldChar w:fldCharType="end"/>
+            </w:r>
+          </w:hyperlink>
+        </w:p>
+        <w:p>
+          <w:pPr>
+            <w:pStyle w:val="TOC1"/>
+            <w:tabs>
+              <w:tab w:val="right" w:leader="dot" w:pos="9350"/>
+            </w:tabs>
+            <w:rPr>
+              <w:rFonts w:eastAsiaTheme="minorEastAsia"/>
+              <w:noProof/>
+            </w:rPr>
+          </w:pPr>
+          <w:hyperlink w:anchor="_Toc434938691" w:history="1">
+            <w:r>
+              <w:rPr>
+                <w:rStyle w:val="Hyperlink"/>
+                <w:noProof/>
+                <w:lang w:val="sl-SI"/>
+              </w:rPr>
+              <w:t>6. Ključni produkti (kaj vse bo treba narediti na projektu)</w:t>
+            </w:r>
+            <w:r>
+              <w:rPr>
+                <w:noProof/>
+                <w:webHidden/>
+              </w:rPr>
+              <w:tab/>
+            </w:r>
+            <w:r>
+              <w:rPr>
+                <w:noProof/>
+                <w:webHidden/>
+              </w:rPr>
+              <w:fldChar w:fldCharType="begin"/>
+            </w:r>
+            <w:r>
+              <w:rPr>
+                <w:noProof/>
+                <w:webHidden/>
+              </w:rPr>
+              <w:instrText xml:space="preserve"> PAGEREF _Toc434938691 \h </w:instrText>
+            </w:r>
+            <w:r>
+              <w:rPr>
+                <w:noProof/>
+                <w:webHidden/>
+              </w:rPr>
+            </w:r>
+            <w:r>
+              <w:rPr>
+                <w:noProof/>
+                <w:webHidden/>
+              </w:rPr>
+              <w:fldChar w:fldCharType="separate"/>
+            </w:r>
+            <w:r>
+              <w:rPr>
+                <w:noProof/>
+                <w:webHidden/>
+              </w:rPr>
+              <w:t>3</w:t>
+            </w:r>
+            <w:r>
+              <w:rPr>
+                <w:noProof/>
+                <w:webHidden/>
+              </w:rPr>
+              <w:fldChar w:fldCharType="end"/>
+            </w:r>
+          </w:hyperlink>
+        </w:p>
+        <w:p>
+          <w:pPr>
+            <w:pStyle w:val="TOC1"/>
+            <w:tabs>
+              <w:tab w:val="right" w:leader="dot" w:pos="9350"/>
+            </w:tabs>
+            <w:rPr>
+              <w:rFonts w:eastAsiaTheme="minorEastAsia"/>
+              <w:noProof/>
+            </w:rPr>
+          </w:pPr>
+          <w:hyperlink w:anchor="_Toc434938692" w:history="1">
+            <w:r>
+              <w:rPr>
+                <w:rStyle w:val="Hyperlink"/>
+                <w:noProof/>
+                <w:lang w:val="sl-SI"/>
+              </w:rPr>
+              <w:t>7. Mejniki (točke preverjanja)</w:t>
+            </w:r>
+            <w:r>
+              <w:rPr>
+                <w:noProof/>
+                <w:webHidden/>
+              </w:rPr>
+              <w:tab/>
+            </w:r>
+            <w:r>
+              <w:rPr>
+                <w:noProof/>
+                <w:webHidden/>
+              </w:rPr>
+              <w:fldChar w:fldCharType="begin"/>
+            </w:r>
+            <w:r>
+              <w:rPr>
+                <w:noProof/>
+                <w:webHidden/>
+              </w:rPr>
+              <w:instrText xml:space="preserve"> PAGEREF _Toc434938692 \h </w:instrText>
+            </w:r>
+            <w:r>
+              <w:rPr>
+                <w:noProof/>
+                <w:webHidden/>
+              </w:rPr>
+            </w:r>
+            <w:r>
+              <w:rPr>
+                <w:noProof/>
+                <w:webHidden/>
+              </w:rPr>
+              <w:fldChar w:fldCharType="separate"/>
+            </w:r>
+            <w:r>
+              <w:rPr>
+                <w:noProof/>
+                <w:webHidden/>
+              </w:rPr>
+              <w:t>3</w:t>
+            </w:r>
+            <w:r>
+              <w:rPr>
+                <w:noProof/>
+                <w:webHidden/>
+              </w:rPr>
+              <w:fldChar w:fldCharType="end"/>
+            </w:r>
+          </w:hyperlink>
+        </w:p>
+        <w:p>
+          <w:pPr>
+            <w:pStyle w:val="TOC1"/>
+            <w:tabs>
+              <w:tab w:val="right" w:leader="dot" w:pos="9350"/>
+            </w:tabs>
+            <w:rPr>
+              <w:rFonts w:eastAsiaTheme="minorEastAsia"/>
+              <w:noProof/>
+            </w:rPr>
+          </w:pPr>
+          <w:hyperlink w:anchor="_Toc434938693" w:history="1">
+            <w:r>
+              <w:rPr>
+                <w:rStyle w:val="Hyperlink"/>
+                <w:noProof/>
+                <w:lang w:val="sl-SI"/>
+              </w:rPr>
+              <w:t>8. Ocena stroškov</w:t>
+            </w:r>
+            <w:r>
+              <w:rPr>
+                <w:noProof/>
+                <w:webHidden/>
+              </w:rPr>
+              <w:tab/>
+            </w:r>
+            <w:r>
+              <w:rPr>
+                <w:noProof/>
+                <w:webHidden/>
+              </w:rPr>
+              <w:fldChar w:fldCharType="begin"/>
+            </w:r>
+            <w:r>
+              <w:rPr>
+                <w:noProof/>
+                <w:webHidden/>
+              </w:rPr>
+              <w:instrText xml:space="preserve"> PAGEREF _Toc434938693 \h </w:instrText>
+            </w:r>
+            <w:r>
+              <w:rPr>
+                <w:noProof/>
+                <w:webHidden/>
+              </w:rPr>
+            </w:r>
+            <w:r>
+              <w:rPr>
+                <w:noProof/>
+                <w:webHidden/>
+              </w:rPr>
+              <w:fldChar w:fldCharType="separate"/>
+            </w:r>
+            <w:r>
+              <w:rPr>
+                <w:noProof/>
+                <w:webHidden/>
+              </w:rPr>
+              <w:t>3</w:t>
+            </w:r>
+            <w:r>
+              <w:rPr>
+                <w:noProof/>
+                <w:webHidden/>
+              </w:rPr>
+              <w:fldChar w:fldCharType="end"/>
+            </w:r>
+          </w:hyperlink>
+        </w:p>
+        <w:p>
+          <w:pPr>
+            <w:pStyle w:val="TOC1"/>
+            <w:tabs>
+              <w:tab w:val="right" w:leader="dot" w:pos="9350"/>
+            </w:tabs>
+            <w:rPr>
+              <w:rFonts w:eastAsiaTheme="minorEastAsia"/>
+              <w:noProof/>
+            </w:rPr>
+          </w:pPr>
+          <w:hyperlink w:anchor="_Toc434938694" w:history="1">
+            <w:r>
+              <w:rPr>
+                <w:rStyle w:val="Hyperlink"/>
+                <w:noProof/>
+                <w:lang w:val="sl-SI"/>
+              </w:rPr>
+              <w:t>9. Ocena časa</w:t>
+            </w:r>
+            <w:r>
+              <w:rPr>
+                <w:noProof/>
+                <w:webHidden/>
+              </w:rPr>
+              <w:tab/>
+            </w:r>
+            <w:r>
+              <w:rPr>
+                <w:noProof/>
+                <w:webHidden/>
+              </w:rPr>
+              <w:fldChar w:fldCharType="begin"/>
+            </w:r>
+            <w:r>
+              <w:rPr>
+                <w:noProof/>
+                <w:webHidden/>
+              </w:rPr>
+              <w:instrText xml:space="preserve"> PAGEREF _Toc434938694 \h </w:instrText>
+            </w:r>
+            <w:r>
+              <w:rPr>
+                <w:noProof/>
+                <w:webHidden/>
+              </w:rPr>
+            </w:r>
+            <w:r>
+              <w:rPr>
+                <w:noProof/>
+                <w:webHidden/>
+              </w:rPr>
+              <w:fldChar w:fldCharType="separate"/>
+            </w:r>
+            <w:r>
+              <w:rPr>
+                <w:noProof/>
+                <w:webHidden/>
+              </w:rPr>
+              <w:t>3</w:t>
+            </w:r>
+            <w:r>
+              <w:rPr>
+                <w:noProof/>
+                <w:webHidden/>
+              </w:rPr>
+              <w:fldChar w:fldCharType="end"/>
+            </w:r>
+          </w:hyperlink>
+        </w:p>
+        <w:p>
+          <w:pPr>
+            <w:pStyle w:val="TOC1"/>
+            <w:tabs>
+              <w:tab w:val="right" w:leader="dot" w:pos="9350"/>
+            </w:tabs>
+            <w:rPr>
+              <w:rFonts w:eastAsiaTheme="minorEastAsia"/>
+              <w:noProof/>
+            </w:rPr>
+          </w:pPr>
+          <w:hyperlink w:anchor="_Toc434938695" w:history="1">
+            <w:r>
+              <w:rPr>
+                <w:rStyle w:val="Hyperlink"/>
+                <w:noProof/>
+                <w:lang w:val="sl-SI"/>
+              </w:rPr>
+              <w:t>10. Predpostavke (predpogoji za uspeh)</w:t>
+            </w:r>
+            <w:r>
+              <w:rPr>
+                <w:noProof/>
+                <w:webHidden/>
+              </w:rPr>
+              <w:tab/>
+            </w:r>
+            <w:r>
+              <w:rPr>
+                <w:noProof/>
+                <w:webHidden/>
+              </w:rPr>
+              <w:fldChar w:fldCharType="begin"/>
+            </w:r>
+            <w:r>
+              <w:rPr>
+                <w:noProof/>
+                <w:webHidden/>
+              </w:rPr>
+              <w:instrText xml:space="preserve"> PAGEREF _Toc434938695 \h </w:instrText>
+            </w:r>
+            <w:r>
+              <w:rPr>
+                <w:noProof/>
+                <w:webHidden/>
+              </w:rPr>
+            </w:r>
+            <w:r>
+              <w:rPr>
+                <w:noProof/>
+                <w:webHidden/>
+              </w:rPr>
+              <w:fldChar w:fldCharType="separate"/>
+            </w:r>
+            <w:r>
+              <w:rPr>
+                <w:noProof/>
+                <w:webHidden/>
+              </w:rPr>
+              <w:t>3</w:t>
+            </w:r>
+            <w:r>
+              <w:rPr>
+                <w:noProof/>
+                <w:webHidden/>
+              </w:rPr>
+              <w:fldChar w:fldCharType="end"/>
+            </w:r>
+          </w:hyperlink>
+        </w:p>
+        <w:p>
+          <w:pPr>
+            <w:pStyle w:val="TOC1"/>
+            <w:tabs>
+              <w:tab w:val="right" w:leader="dot" w:pos="9350"/>
+            </w:tabs>
+            <w:rPr>
+              <w:rFonts w:eastAsiaTheme="minorEastAsia"/>
+              <w:noProof/>
+            </w:rPr>
+          </w:pPr>
+          <w:hyperlink w:anchor="_Toc434938696" w:history="1">
+            <w:r>
+              <w:rPr>
+                <w:rStyle w:val="Hyperlink"/>
+                <w:noProof/>
+                <w:lang w:val="sl-SI"/>
+              </w:rPr>
+              <w:t>11. Omejitve (roki, tehnologija, kakovost ipd.)</w:t>
+            </w:r>
+            <w:r>
+              <w:rPr>
+                <w:noProof/>
+                <w:webHidden/>
+              </w:rPr>
+              <w:tab/>
+            </w:r>
+            <w:r>
+              <w:rPr>
+                <w:noProof/>
+                <w:webHidden/>
+              </w:rPr>
+              <w:fldChar w:fldCharType="begin"/>
+            </w:r>
+            <w:r>
+              <w:rPr>
+                <w:noProof/>
+                <w:webHidden/>
+              </w:rPr>
+              <w:instrText xml:space="preserve"> PAGEREF _Toc434938696 \h </w:instrText>
+            </w:r>
+            <w:r>
+              <w:rPr>
+                <w:noProof/>
+                <w:webHidden/>
+              </w:rPr>
+            </w:r>
+            <w:r>
+              <w:rPr>
+                <w:noProof/>
+                <w:webHidden/>
+              </w:rPr>
+              <w:fldChar w:fldCharType="separate"/>
+            </w:r>
+            <w:r>
+              <w:rPr>
+                <w:noProof/>
+                <w:webHidden/>
+              </w:rPr>
+              <w:t>3</w:t>
+            </w:r>
+            <w:r>
+              <w:rPr>
+                <w:noProof/>
+                <w:webHidden/>
+              </w:rPr>
+              <w:fldChar w:fldCharType="end"/>
+            </w:r>
+          </w:hyperlink>
+        </w:p>
+        <w:p>
+          <w:pPr>
+            <w:pStyle w:val="TOC1"/>
+            <w:tabs>
+              <w:tab w:val="right" w:leader="dot" w:pos="9350"/>
+            </w:tabs>
+            <w:rPr>
+              <w:rFonts w:eastAsiaTheme="minorEastAsia"/>
+              <w:noProof/>
+            </w:rPr>
+          </w:pPr>
+          <w:hyperlink w:anchor="_Toc434938697" w:history="1">
+            <w:r>
+              <w:rPr>
+                <w:rStyle w:val="Hyperlink"/>
+                <w:noProof/>
+                <w:lang w:val="sl-SI"/>
+              </w:rPr>
+              <w:t>12. Tveganja (možni dogodki, lahko z uporabo SWOT)</w:t>
+            </w:r>
+            <w:r>
+              <w:rPr>
+                <w:noProof/>
+                <w:webHidden/>
+              </w:rPr>
+              <w:tab/>
+            </w:r>
+            <w:r>
+              <w:rPr>
+                <w:noProof/>
+                <w:webHidden/>
+              </w:rPr>
+              <w:fldChar w:fldCharType="begin"/>
+            </w:r>
+            <w:r>
+              <w:rPr>
+                <w:noProof/>
+                <w:webHidden/>
+              </w:rPr>
+              <w:instrText xml:space="preserve"> PAGEREF _Toc434938697 \h </w:instrText>
+            </w:r>
+            <w:r>
+              <w:rPr>
+                <w:noProof/>
+                <w:webHidden/>
+              </w:rPr>
+            </w:r>
+            <w:r>
+              <w:rPr>
+                <w:noProof/>
+                <w:webHidden/>
+              </w:rPr>
+              <w:fldChar w:fldCharType="separate"/>
+            </w:r>
+            <w:r>
+              <w:rPr>
+                <w:noProof/>
+                <w:webHidden/>
+              </w:rPr>
+              <w:t>3</w:t>
+            </w:r>
+            <w:r>
+              <w:rPr>
+                <w:noProof/>
+                <w:webHidden/>
+              </w:rPr>
+              <w:fldChar w:fldCharType="end"/>
+            </w:r>
+          </w:hyperlink>
+        </w:p>
+        <w:p>
+          <w:pPr>
+            <w:pStyle w:val="TOC1"/>
+            <w:tabs>
+              <w:tab w:val="right" w:leader="dot" w:pos="9350"/>
+            </w:tabs>
+            <w:rPr>
+              <w:rFonts w:eastAsiaTheme="minorEastAsia"/>
+              <w:noProof/>
+            </w:rPr>
+          </w:pPr>
+          <w:hyperlink w:anchor="_Toc434938698" w:history="1">
+            <w:r>
+              <w:rPr>
+                <w:rStyle w:val="Hyperlink"/>
+                <w:noProof/>
+                <w:lang w:val="sl-SI"/>
+              </w:rPr>
+              <w:t>13. Pristop (način dela)</w:t>
+            </w:r>
+            <w:r>
+              <w:rPr>
+                <w:noProof/>
+                <w:webHidden/>
+              </w:rPr>
+              <w:tab/>
+            </w:r>
+            <w:r>
+              <w:rPr>
+                <w:noProof/>
+                <w:webHidden/>
+              </w:rPr>
+              <w:fldChar w:fldCharType="begin"/>
+            </w:r>
+            <w:r>
+              <w:rPr>
+                <w:noProof/>
+                <w:webHidden/>
+              </w:rPr>
+              <w:instrText xml:space="preserve"> PAGEREF _Toc434938698 \h </w:instrText>
+            </w:r>
+            <w:r>
+              <w:rPr>
+                <w:noProof/>
+                <w:webHidden/>
+              </w:rPr>
+            </w:r>
+            <w:r>
+              <w:rPr>
+                <w:noProof/>
+                <w:webHidden/>
+              </w:rPr>
+              <w:fldChar w:fldCharType="separate"/>
+            </w:r>
+            <w:r>
+              <w:rPr>
+                <w:noProof/>
+                <w:webHidden/>
+              </w:rPr>
+              <w:t>3</w:t>
+            </w:r>
+            <w:r>
+              <w:rPr>
+                <w:noProof/>
+                <w:webHidden/>
+              </w:rPr>
+              <w:fldChar w:fldCharType="end"/>
+            </w:r>
+          </w:hyperlink>
+        </w:p>
+        <w:p>
+          <w:pPr>
+            <w:pStyle w:val="TOC1"/>
+            <w:tabs>
+              <w:tab w:val="right" w:leader="dot" w:pos="9350"/>
+            </w:tabs>
+            <w:rPr>
+              <w:rFonts w:eastAsiaTheme="minorEastAsia"/>
+              <w:noProof/>
+            </w:rPr>
+          </w:pPr>
+          <w:hyperlink w:anchor="_Toc434938699" w:history="1">
+            <w:r>
+              <w:rPr>
+                <w:rStyle w:val="Hyperlink"/>
+                <w:noProof/>
+                <w:lang w:val="sl-SI"/>
+              </w:rPr>
+              <w:t>14. Udeleženci projekta (vodja, sponzor, tim)</w:t>
+            </w:r>
+            <w:r>
+              <w:rPr>
+                <w:noProof/>
+                <w:webHidden/>
+              </w:rPr>
+              <w:tab/>
+            </w:r>
+            <w:r>
+              <w:rPr>
+                <w:noProof/>
+                <w:webHidden/>
+              </w:rPr>
+              <w:fldChar w:fldCharType="begin"/>
+            </w:r>
+            <w:r>
+              <w:rPr>
+                <w:noProof/>
+                <w:webHidden/>
+              </w:rPr>
+              <w:instrText xml:space="preserve"> PAGEREF _Toc434938699 \h </w:instrText>
+            </w:r>
+            <w:r>
+              <w:rPr>
+                <w:noProof/>
+                <w:webHidden/>
+              </w:rPr>
+            </w:r>
+            <w:r>
+              <w:rPr>
+                <w:noProof/>
+                <w:webHidden/>
+              </w:rPr>
+              <w:fldChar w:fldCharType="separate"/>
+            </w:r>
+            <w:r>
+              <w:rPr>
+                <w:noProof/>
+                <w:webHidden/>
+              </w:rPr>
+              <w:t>4</w:t>
+            </w:r>
+            <w:r>
+              <w:rPr>
+                <w:noProof/>
+                <w:webHidden/>
+              </w:rPr>
+              <w:fldChar w:fldCharType="end"/>
+            </w:r>
+          </w:hyperlink>
+        </w:p>
+        <w:p>
+          <w:r>
+            <w:fldChar w:fldCharType="end"/>
+          </w:r>
+        </w:p>
+      </w:sdtContent>
+    </w:sdt>
+    <w:p>
+      <w:pPr>
+        <w:rPr>
+          <w:rFonts w:asciiTheme="majorHAnsi" w:hAnsiTheme="majorHAnsi" w:cs="Times New Roman"/>
+          <w:sz w:val="28"/>
+          <w:szCs w:val="28"/>
+          <w:lang w:val="sl-SI"/>
+        </w:rPr>
+      </w:pPr>
+      <w:r>
+        <w:rPr>
+          <w:rFonts w:asciiTheme="majorHAnsi" w:hAnsiTheme="majorHAnsi" w:cs="Times New Roman"/>
+          <w:sz w:val="28"/>
+          <w:szCs w:val="28"/>
+          <w:lang w:val="sl-SI"/>
+        </w:rPr>
+        <w:br w:type="page"/>
+      </w:r>
+    </w:p>
+    <w:p>
+      <w:pPr>
+        <w:pStyle w:val="Heading1"/>
+        <w:rPr>
+          <w:lang w:val="sl-SI"/>
+        </w:rPr>
+      </w:pPr>
+      <w:bookmarkStart w:id="0" w:name="_Toc434938686"/>
+      <w:r>
+        <w:rPr>
+          <w:lang w:val="sl-SI"/>
+        </w:rPr>
+        <w:lastRenderedPageBreak/>
+        <w:t>1. Uvod (povzetek celotnega opisa projektne ideje</w:t>
+      </w:r>
+      <w:bookmarkEnd w:id="0"/>
+    </w:p>
+    <w:p>
+      <w:pPr>
+        <w:pStyle w:val="Heading1"/>
+        <w:rPr>
+          <w:lang w:val="sl-SI"/>
+        </w:rPr>
+      </w:pPr>
+      <w:bookmarkStart w:id="1" w:name="_Toc434938687"/>
+      <w:r>
+        <w:rPr>
+          <w:lang w:val="sl-SI"/>
+        </w:rPr>
+        <w:t>2. Opis problema (potreba, izziv)</w:t>
+      </w:r>
+      <w:bookmarkEnd w:id="1"/>
+      <w:r>
+        <w:rPr>
+          <w:lang w:val="sl-SI"/>
+        </w:rPr>
+        <w:t xml:space="preserve"> </w:t>
+      </w:r>
+    </w:p>
+    <w:p>
+      <w:pPr>
+        <w:rPr>
           <w:rFonts w:ascii="Times New Roman" w:hAnsi="Times New Roman" w:cs="Times New Roman"/>
           <w:sz w:val="24"/>
           <w:szCs w:val="24"/>
@@ -66,19 +1164,17 @@
           <w:szCs w:val="24"/>
           <w:lang w:val="sl-SI"/>
         </w:rPr>
-        <w:lastRenderedPageBreak/>
-        <w:t>1. Uvod (povzetek celotnega opisa projektne ideje</w:t>
-      </w:r>
-    </w:p>
-    <w:p>
-      <w:pPr>
+        <w:t xml:space="preserve">Dandanes otroci in mladostniki ogromno časa preživijo pred računalnikom, in sicer tako da brskajo po družabnih omrežjih, igrajo igrice, skratka imajo </w:t>
+      </w:r>
+      <w:r>
         <w:rPr>
           <w:rFonts w:ascii="Times New Roman" w:hAnsi="Times New Roman" w:cs="Times New Roman"/>
           <w:sz w:val="24"/>
           <w:szCs w:val="24"/>
           <w:lang w:val="sl-SI"/>
         </w:rPr>
-      </w:pPr>
+        <w:t>zelo malo kreativnosti in idej kaj drugega počet</w:t>
+      </w:r>
       <w:r>
         <w:rPr>
           <w:rFonts w:ascii="Times New Roman" w:hAnsi="Times New Roman" w:cs="Times New Roman"/>
@@ -86,236 +1182,268 @@
           <w:szCs w:val="24"/>
           <w:lang w:val="sl-SI"/>
         </w:rPr>
-        <w:t xml:space="preserve">2. Opis problema (potreba, izziv) </w:t>
+        <w:t xml:space="preserve">i z računalnikom in internetom. Cilj projekta je mladino zvabiti v naravo, jih naučiti osnove fotografije, ter se s temi fotografijami odpraviti v delavnico, kjer jih naučimo shranjevanja fotografij ,osnove obdelave fotografij in izdelave lastne spletne strani, kjer bi lahko svoje izdelke tudi pokazali. </w:t>
       </w:r>
     </w:p>
     <w:p>
       <w:pPr>
-        <w:rPr>
-          <w:rFonts w:ascii="Times New Roman" w:hAnsi="Times New Roman" w:cs="Times New Roman"/>
-          <w:sz w:val="24"/>
-          <w:szCs w:val="24"/>
-          <w:lang w:val="sl-SI"/>
-        </w:rPr>
-      </w:pPr>
-      <w:r>
-        <w:rPr>
-          <w:rFonts w:ascii="Times New Roman" w:hAnsi="Times New Roman" w:cs="Times New Roman"/>
-          <w:sz w:val="24"/>
-          <w:szCs w:val="24"/>
-          <w:lang w:val="sl-SI"/>
-        </w:rPr>
-        <w:t xml:space="preserve">3. Analiza obstoječega stanja </w:t>
+        <w:pStyle w:val="Heading1"/>
+        <w:rPr>
+          <w:lang w:val="sl-SI"/>
+        </w:rPr>
+      </w:pPr>
+      <w:bookmarkStart w:id="2" w:name="_Toc434938688"/>
+      <w:r>
+        <w:rPr>
+          <w:lang w:val="sl-SI"/>
+        </w:rPr>
+        <w:t>3. Analiza obstoječega stanja</w:t>
+      </w:r>
+      <w:bookmarkEnd w:id="2"/>
+      <w:r>
+        <w:rPr>
+          <w:lang w:val="sl-SI"/>
+        </w:rPr>
+        <w:t xml:space="preserve"> </w:t>
       </w:r>
     </w:p>
     <w:p>
       <w:pPr>
-        <w:rPr>
-          <w:rFonts w:ascii="Times New Roman" w:hAnsi="Times New Roman" w:cs="Times New Roman"/>
-          <w:sz w:val="24"/>
-          <w:szCs w:val="24"/>
-          <w:lang w:val="sl-SI"/>
-        </w:rPr>
-      </w:pPr>
-      <w:r>
-        <w:rPr>
-          <w:rFonts w:ascii="Times New Roman" w:hAnsi="Times New Roman" w:cs="Times New Roman"/>
-          <w:sz w:val="24"/>
-          <w:szCs w:val="24"/>
-          <w:lang w:val="sl-SI"/>
-        </w:rPr>
-        <w:t xml:space="preserve">4. Opis zahtev (funkcionalne, tehnične, poslovne) </w:t>
+        <w:pStyle w:val="Heading1"/>
+        <w:rPr>
+          <w:lang w:val="sl-SI"/>
+        </w:rPr>
+      </w:pPr>
+      <w:bookmarkStart w:id="3" w:name="_Toc434938689"/>
+      <w:r>
+        <w:rPr>
+          <w:lang w:val="sl-SI"/>
+        </w:rPr>
+        <w:t>4. Opis zahtev (funkcionalne, tehnične, poslovne)</w:t>
+      </w:r>
+      <w:bookmarkEnd w:id="3"/>
+      <w:r>
+        <w:rPr>
+          <w:lang w:val="sl-SI"/>
+        </w:rPr>
+        <w:t xml:space="preserve"> </w:t>
       </w:r>
     </w:p>
     <w:p>
       <w:pPr>
-        <w:rPr>
-          <w:rFonts w:ascii="Times New Roman" w:hAnsi="Times New Roman" w:cs="Times New Roman"/>
-          <w:sz w:val="24"/>
-          <w:szCs w:val="24"/>
-          <w:lang w:val="sl-SI"/>
-        </w:rPr>
-      </w:pPr>
-      <w:r>
-        <w:rPr>
-          <w:rFonts w:ascii="Times New Roman" w:hAnsi="Times New Roman" w:cs="Times New Roman"/>
-          <w:sz w:val="24"/>
-          <w:szCs w:val="24"/>
-          <w:lang w:val="sl-SI"/>
-        </w:rPr>
-        <w:t xml:space="preserve">5. Cilji projekta (pričakovane koristi, merila uspešnosti) </w:t>
+        <w:pStyle w:val="Heading1"/>
+        <w:rPr>
+          <w:lang w:val="sl-SI"/>
+        </w:rPr>
+      </w:pPr>
+      <w:bookmarkStart w:id="4" w:name="_Toc434938690"/>
+      <w:r>
+        <w:rPr>
+          <w:lang w:val="sl-SI"/>
+        </w:rPr>
+        <w:t>5. Cilji projekta (pričakovane koristi, merila uspešnosti)</w:t>
+      </w:r>
+      <w:bookmarkEnd w:id="4"/>
+      <w:r>
+        <w:rPr>
+          <w:lang w:val="sl-SI"/>
+        </w:rPr>
+        <w:t xml:space="preserve"> </w:t>
       </w:r>
     </w:p>
     <w:p>
       <w:pPr>
-        <w:rPr>
-          <w:rFonts w:ascii="Times New Roman" w:hAnsi="Times New Roman" w:cs="Times New Roman"/>
-          <w:sz w:val="24"/>
-          <w:szCs w:val="24"/>
-          <w:lang w:val="sl-SI"/>
-        </w:rPr>
-      </w:pPr>
-      <w:r>
-        <w:rPr>
-          <w:rFonts w:ascii="Times New Roman" w:hAnsi="Times New Roman" w:cs="Times New Roman"/>
-          <w:sz w:val="24"/>
-          <w:szCs w:val="24"/>
+        <w:pStyle w:val="Heading1"/>
+        <w:rPr>
+          <w:lang w:val="sl-SI"/>
+        </w:rPr>
+      </w:pPr>
+      <w:bookmarkStart w:id="5" w:name="_Toc434938691"/>
+      <w:r>
+        <w:rPr>
           <w:lang w:val="sl-SI"/>
         </w:rPr>
         <w:t>6. Ključni produkti (kaj vse bo treba narediti na projektu)</w:t>
       </w:r>
+      <w:bookmarkEnd w:id="5"/>
     </w:p>
     <w:p>
       <w:pPr>
-        <w:rPr>
-          <w:rFonts w:ascii="Times New Roman" w:hAnsi="Times New Roman" w:cs="Times New Roman"/>
-          <w:sz w:val="24"/>
-          <w:szCs w:val="24"/>
-          <w:lang w:val="sl-SI"/>
-        </w:rPr>
-      </w:pPr>
-      <w:r>
-        <w:rPr>
-          <w:rFonts w:ascii="Times New Roman" w:hAnsi="Times New Roman" w:cs="Times New Roman"/>
-          <w:sz w:val="24"/>
-          <w:szCs w:val="24"/>
-          <w:lang w:val="sl-SI"/>
-        </w:rPr>
-        <w:t xml:space="preserve"> 7. Mejniki (točke preverjanja) </w:t>
+        <w:pStyle w:val="Heading1"/>
+        <w:rPr>
+          <w:lang w:val="sl-SI"/>
+        </w:rPr>
+      </w:pPr>
+      <w:r>
+        <w:rPr>
+          <w:lang w:val="sl-SI"/>
+        </w:rPr>
+        <w:t xml:space="preserve"> </w:t>
+      </w:r>
+      <w:bookmarkStart w:id="6" w:name="_Toc434938692"/>
+      <w:r>
+        <w:rPr>
+          <w:lang w:val="sl-SI"/>
+        </w:rPr>
+        <w:t>7. Mejniki (točke preverjanja)</w:t>
+      </w:r>
+      <w:bookmarkEnd w:id="6"/>
+      <w:r>
+        <w:rPr>
+          <w:lang w:val="sl-SI"/>
+        </w:rPr>
+        <w:t xml:space="preserve"> </w:t>
       </w:r>
     </w:p>
     <w:p>
       <w:pPr>
-        <w:rPr>
-          <w:rFonts w:ascii="Times New Roman" w:hAnsi="Times New Roman" w:cs="Times New Roman"/>
-          <w:sz w:val="24"/>
-          <w:szCs w:val="24"/>
-          <w:lang w:val="sl-SI"/>
-        </w:rPr>
-      </w:pPr>
-      <w:r>
-        <w:rPr>
-          <w:rFonts w:ascii="Times New Roman" w:hAnsi="Times New Roman" w:cs="Times New Roman"/>
-          <w:sz w:val="24"/>
-          <w:szCs w:val="24"/>
-          <w:lang w:val="sl-SI"/>
-        </w:rPr>
-        <w:t xml:space="preserve">8. Ocena stroškov </w:t>
+        <w:pStyle w:val="Heading1"/>
+        <w:rPr>
+          <w:lang w:val="sl-SI"/>
+        </w:rPr>
+      </w:pPr>
+      <w:bookmarkStart w:id="7" w:name="_Toc434938693"/>
+      <w:r>
+        <w:rPr>
+          <w:lang w:val="sl-SI"/>
+        </w:rPr>
+        <w:t>8. Ocena stroškov</w:t>
+      </w:r>
+      <w:bookmarkEnd w:id="7"/>
+      <w:r>
+        <w:rPr>
+          <w:lang w:val="sl-SI"/>
+        </w:rPr>
+        <w:t xml:space="preserve"> </w:t>
       </w:r>
     </w:p>
     <w:p>
       <w:pPr>
-        <w:rPr>
-          <w:rFonts w:ascii="Times New Roman" w:hAnsi="Times New Roman" w:cs="Times New Roman"/>
-          <w:sz w:val="24"/>
-          <w:szCs w:val="24"/>
-          <w:lang w:val="sl-SI"/>
-        </w:rPr>
-      </w:pPr>
-      <w:r>
-        <w:rPr>
-          <w:rFonts w:ascii="Times New Roman" w:hAnsi="Times New Roman" w:cs="Times New Roman"/>
-          <w:sz w:val="24"/>
-          <w:szCs w:val="24"/>
-          <w:lang w:val="sl-SI"/>
-        </w:rPr>
-        <w:t xml:space="preserve">9. Ocena časa </w:t>
+        <w:pStyle w:val="Heading1"/>
+        <w:rPr>
+          <w:lang w:val="sl-SI"/>
+        </w:rPr>
+      </w:pPr>
+      <w:bookmarkStart w:id="8" w:name="_Toc434938694"/>
+      <w:r>
+        <w:rPr>
+          <w:lang w:val="sl-SI"/>
+        </w:rPr>
+        <w:t>9. Ocena časa</w:t>
+      </w:r>
+      <w:bookmarkEnd w:id="8"/>
+      <w:r>
+        <w:rPr>
+          <w:lang w:val="sl-SI"/>
+        </w:rPr>
+        <w:t xml:space="preserve"> </w:t>
       </w:r>
     </w:p>
     <w:p>
       <w:pPr>
-        <w:rPr>
-          <w:rFonts w:ascii="Times New Roman" w:hAnsi="Times New Roman" w:cs="Times New Roman"/>
-          <w:sz w:val="24"/>
-          <w:szCs w:val="24"/>
-          <w:lang w:val="sl-SI"/>
-        </w:rPr>
-      </w:pPr>
-      <w:r>
-        <w:rPr>
-          <w:rFonts w:ascii="Times New Roman" w:hAnsi="Times New Roman" w:cs="Times New Roman"/>
-          <w:sz w:val="24"/>
-          <w:szCs w:val="24"/>
-          <w:lang w:val="sl-SI"/>
-        </w:rPr>
-        <w:t xml:space="preserve">10. Predpostavke (predpogoji za uspeh) </w:t>
+        <w:pStyle w:val="Heading1"/>
+        <w:rPr>
+          <w:lang w:val="sl-SI"/>
+        </w:rPr>
+      </w:pPr>
+      <w:bookmarkStart w:id="9" w:name="_Toc434938695"/>
+      <w:r>
+        <w:rPr>
+          <w:lang w:val="sl-SI"/>
+        </w:rPr>
+        <w:t>10. Predpostavke (predpogoji za uspeh)</w:t>
+      </w:r>
+      <w:bookmarkEnd w:id="9"/>
+      <w:r>
+        <w:rPr>
+          <w:lang w:val="sl-SI"/>
+        </w:rPr>
+        <w:t xml:space="preserve"> </w:t>
       </w:r>
     </w:p>
     <w:p>
       <w:pPr>
-        <w:rPr>
-          <w:rFonts w:ascii="Times New Roman" w:hAnsi="Times New Roman" w:cs="Times New Roman"/>
-          <w:sz w:val="24"/>
-          <w:szCs w:val="24"/>
-          <w:lang w:val="sl-SI"/>
-        </w:rPr>
-      </w:pPr>
-      <w:r>
-        <w:rPr>
-          <w:rFonts w:ascii="Times New Roman" w:hAnsi="Times New Roman" w:cs="Times New Roman"/>
-          <w:sz w:val="24"/>
-          <w:szCs w:val="24"/>
+        <w:pStyle w:val="Heading1"/>
+        <w:rPr>
+          <w:lang w:val="sl-SI"/>
+        </w:rPr>
+      </w:pPr>
+      <w:bookmarkStart w:id="10" w:name="_Toc434938696"/>
+      <w:r>
+        <w:rPr>
           <w:lang w:val="sl-SI"/>
         </w:rPr>
         <w:t>11. Omejitve (roki, tehnologija, kakovost ipd.)</w:t>
       </w:r>
+      <w:bookmarkEnd w:id="10"/>
     </w:p>
     <w:p>
       <w:pPr>
-        <w:rPr>
-          <w:rFonts w:ascii="Times New Roman" w:hAnsi="Times New Roman" w:cs="Times New Roman"/>
-          <w:sz w:val="24"/>
-          <w:szCs w:val="24"/>
-          <w:lang w:val="sl-SI"/>
-        </w:rPr>
-      </w:pPr>
-      <w:r>
-        <w:rPr>
-          <w:rFonts w:ascii="Times New Roman" w:hAnsi="Times New Roman" w:cs="Times New Roman"/>
-          <w:sz w:val="24"/>
-          <w:szCs w:val="24"/>
-          <w:lang w:val="sl-SI"/>
-        </w:rPr>
-        <w:t xml:space="preserve">12. Tveganja (možni dogodki, lahko z uporabo SWOT) </w:t>
+        <w:pStyle w:val="Heading1"/>
+        <w:rPr>
+          <w:lang w:val="sl-SI"/>
+        </w:rPr>
+      </w:pPr>
+      <w:bookmarkStart w:id="11" w:name="_Toc434938697"/>
+      <w:r>
+        <w:rPr>
+          <w:lang w:val="sl-SI"/>
+        </w:rPr>
+        <w:t>12. Tveganja (možni dogodki, lahko z uporabo SWOT)</w:t>
+      </w:r>
+      <w:bookmarkEnd w:id="11"/>
+      <w:r>
+        <w:rPr>
+          <w:lang w:val="sl-SI"/>
+        </w:rPr>
+        <w:t xml:space="preserve"> </w:t>
       </w:r>
     </w:p>
     <w:p>
       <w:pPr>
-        <w:rPr>
-          <w:rFonts w:ascii="Times New Roman" w:hAnsi="Times New Roman" w:cs="Times New Roman"/>
-          <w:sz w:val="24"/>
-          <w:szCs w:val="24"/>
-          <w:lang w:val="sl-SI"/>
-        </w:rPr>
-      </w:pPr>
-      <w:r>
-        <w:rPr>
-          <w:rFonts w:ascii="Times New Roman" w:hAnsi="Times New Roman" w:cs="Times New Roman"/>
-          <w:sz w:val="24"/>
-          <w:szCs w:val="24"/>
+        <w:pStyle w:val="Heading1"/>
+        <w:rPr>
+          <w:lang w:val="sl-SI"/>
+        </w:rPr>
+      </w:pPr>
+      <w:bookmarkStart w:id="12" w:name="_Toc434938698"/>
+      <w:r>
+        <w:rPr>
           <w:lang w:val="sl-SI"/>
         </w:rPr>
         <w:t>13. Pristop (način dela)</w:t>
       </w:r>
+      <w:bookmarkEnd w:id="12"/>
     </w:p>
     <w:p>
       <w:pPr>
         <w:rPr>
-          <w:rFonts w:ascii="Times New Roman" w:hAnsi="Times New Roman" w:cs="Times New Roman"/>
-          <w:sz w:val="24"/>
-          <w:szCs w:val="24"/>
-          <w:lang w:val="sl-SI"/>
-        </w:rPr>
-      </w:pPr>
-      <w:r>
-        <w:rPr>
-          <w:rFonts w:ascii="Times New Roman" w:hAnsi="Times New Roman" w:cs="Times New Roman"/>
-          <w:sz w:val="24"/>
-          <w:szCs w:val="24"/>
-          <w:lang w:val="sl-SI"/>
-        </w:rPr>
-        <w:t xml:space="preserve"> 14. Udeleženci projekta (vodja, sponzor, tim)</w:t>
-      </w:r>
+          <w:lang w:val="sl-SI"/>
+        </w:rPr>
+      </w:pPr>
+    </w:p>
+    <w:p>
+      <w:pPr>
+        <w:pStyle w:val="Heading1"/>
+        <w:rPr>
+          <w:lang w:val="sl-SI"/>
+        </w:rPr>
+      </w:pPr>
+      <w:r>
+        <w:rPr>
+          <w:lang w:val="sl-SI"/>
+        </w:rPr>
+        <w:lastRenderedPageBreak/>
+        <w:t xml:space="preserve"> </w:t>
+      </w:r>
+      <w:bookmarkStart w:id="13" w:name="_Toc434938699"/>
+      <w:r>
+        <w:rPr>
+          <w:lang w:val="sl-SI"/>
+        </w:rPr>
+        <w:t>14. Udeleženci projekta (vodja, sponzor, tim)</w:t>
+      </w:r>
+      <w:bookmarkEnd w:id="13"/>
     </w:p>
     <w:p>
       <w:pPr>
@@ -811,6 +1939,71 @@
       <w:ind w:left="720"/>
       <w:contextualSpacing/>
     </w:pPr>
+  </w:style>
+  <w:style w:type="paragraph" w:styleId="TOCHeading">
+    <w:name w:val="TOC Heading"/>
+    <w:basedOn w:val="Heading1"/>
+    <w:next w:val="Normal"/>
+    <w:uiPriority w:val="39"/>
+    <w:unhideWhenUsed/>
+    <w:qFormat/>
+    <w:rsid w:val="00364CC5"/>
+    <w:pPr>
+      <w:outlineLvl w:val="9"/>
+    </w:pPr>
+  </w:style>
+  <w:style w:type="paragraph" w:styleId="TOC1">
+    <w:name w:val="toc 1"/>
+    <w:basedOn w:val="Normal"/>
+    <w:next w:val="Normal"/>
+    <w:autoRedefine/>
+    <w:uiPriority w:val="39"/>
+    <w:unhideWhenUsed/>
+    <w:rsid w:val="00364CC5"/>
+    <w:pPr>
+      <w:spacing w:after="100"/>
+    </w:pPr>
+  </w:style>
+  <w:style w:type="character" w:styleId="Hyperlink">
+    <w:name w:val="Hyperlink"/>
+    <w:basedOn w:val="DefaultParagraphFont"/>
+    <w:uiPriority w:val="99"/>
+    <w:unhideWhenUsed/>
+    <w:rsid w:val="00364CC5"/>
+    <w:rPr>
+      <w:color w:val="0000FF" w:themeColor="hyperlink"/>
+      <w:u w:val="single"/>
+    </w:rPr>
+  </w:style>
+  <w:style w:type="paragraph" w:styleId="BalloonText">
+    <w:name w:val="Balloon Text"/>
+    <w:basedOn w:val="Normal"/>
+    <w:link w:val="BalloonTextChar"/>
+    <w:uiPriority w:val="99"/>
+    <w:semiHidden/>
+    <w:unhideWhenUsed/>
+    <w:rsid w:val="00364CC5"/>
+    <w:pPr>
+      <w:spacing w:after="0" w:line="240" w:lineRule="auto"/>
+    </w:pPr>
+    <w:rPr>
+      <w:rFonts w:ascii="Tahoma" w:hAnsi="Tahoma" w:cs="Tahoma"/>
+      <w:sz w:val="16"/>
+      <w:szCs w:val="16"/>
+    </w:rPr>
+  </w:style>
+  <w:style w:type="character" w:customStyle="1" w:styleId="BalloonTextChar">
+    <w:name w:val="Balloon Text Char"/>
+    <w:basedOn w:val="DefaultParagraphFont"/>
+    <w:link w:val="BalloonText"/>
+    <w:uiPriority w:val="99"/>
+    <w:semiHidden/>
+    <w:rsid w:val="00364CC5"/>
+    <w:rPr>
+      <w:rFonts w:ascii="Tahoma" w:hAnsi="Tahoma" w:cs="Tahoma"/>
+      <w:sz w:val="16"/>
+      <w:szCs w:val="16"/>
+    </w:rPr>
   </w:style>
 </w:styles>
 </file>
@@ -1096,4 +2289,16 @@
   <a:objectDefaults/>
   <a:extraClrSchemeLst/>
 </a:theme>
+</file>
+
+<file path=customXml/item1.xml><?xml version="1.0" encoding="utf-8"?>
+<b:Sources xmlns:b="http://schemas.openxmlformats.org/officeDocument/2006/bibliography" xmlns="http://schemas.openxmlformats.org/officeDocument/2006/bibliography" SelectedStyle="\APA.XSL" StyleName="APA"/>
+</file>
+
+<file path=customXml/itemProps1.xml><?xml version="1.0" encoding="utf-8"?>
+<ds:datastoreItem xmlns:ds="http://schemas.openxmlformats.org/officeDocument/2006/customXml" ds:itemID="{C13FE4C4-ACB3-4F11-8D7C-5096E43B131F}">
+  <ds:schemaRefs>
+    <ds:schemaRef ds:uri="http://schemas.openxmlformats.org/officeDocument/2006/bibliography"/>
+  </ds:schemaRefs>
+</ds:datastoreItem>
 </file>
--- a/ELABORAT.docx
+++ b/ELABORAT.docx
@@ -4,6 +4,170 @@
   <w:body>
     <w:p>
       <w:pPr>
+        <w:spacing w:after="0"/>
+        <w:jc w:val="center"/>
+        <w:rPr>
+          <w:rFonts w:ascii="Times New Roman" w:hAnsi="Times New Roman" w:cs="Times New Roman"/>
+          <w:sz w:val="24"/>
+          <w:szCs w:val="24"/>
+          <w:lang w:val="sl-SI"/>
+        </w:rPr>
+      </w:pPr>
+      <w:r>
+        <w:rPr>
+          <w:rFonts w:ascii="Times New Roman" w:hAnsi="Times New Roman" w:cs="Times New Roman"/>
+          <w:sz w:val="24"/>
+          <w:szCs w:val="24"/>
+          <w:lang w:val="sl-SI"/>
+        </w:rPr>
+        <w:t>FAKULTETA ZA INFORMACIJSKE ŠTUDIJE</w:t>
+      </w:r>
+    </w:p>
+    <w:p>
+      <w:pPr>
+        <w:jc w:val="center"/>
+        <w:rPr>
+          <w:rFonts w:ascii="Times New Roman" w:hAnsi="Times New Roman" w:cs="Times New Roman"/>
+          <w:sz w:val="24"/>
+          <w:szCs w:val="24"/>
+          <w:lang w:val="sl-SI"/>
+        </w:rPr>
+      </w:pPr>
+      <w:r>
+        <w:rPr>
+          <w:rFonts w:ascii="Times New Roman" w:hAnsi="Times New Roman" w:cs="Times New Roman"/>
+          <w:sz w:val="24"/>
+          <w:szCs w:val="24"/>
+          <w:lang w:val="sl-SI"/>
+        </w:rPr>
+        <w:t>V NOVEM MESTU</w:t>
+      </w:r>
+    </w:p>
+    <w:p>
+      <w:pPr>
+        <w:rPr>
+          <w:rFonts w:ascii="Times New Roman" w:hAnsi="Times New Roman" w:cs="Times New Roman"/>
+          <w:sz w:val="24"/>
+          <w:szCs w:val="24"/>
+          <w:lang w:val="sl-SI"/>
+        </w:rPr>
+      </w:pPr>
+    </w:p>
+    <w:p>
+      <w:pPr>
+        <w:rPr>
+          <w:rFonts w:ascii="Times New Roman" w:hAnsi="Times New Roman" w:cs="Times New Roman"/>
+          <w:sz w:val="24"/>
+          <w:szCs w:val="24"/>
+          <w:lang w:val="sl-SI"/>
+        </w:rPr>
+      </w:pPr>
+    </w:p>
+    <w:p>
+      <w:pPr>
+        <w:rPr>
+          <w:rFonts w:ascii="Times New Roman" w:hAnsi="Times New Roman" w:cs="Times New Roman"/>
+          <w:sz w:val="24"/>
+          <w:szCs w:val="24"/>
+          <w:lang w:val="sl-SI"/>
+        </w:rPr>
+      </w:pPr>
+    </w:p>
+    <w:p>
+      <w:pPr>
+        <w:rPr>
+          <w:rFonts w:ascii="Times New Roman" w:hAnsi="Times New Roman" w:cs="Times New Roman"/>
+          <w:sz w:val="24"/>
+          <w:szCs w:val="24"/>
+          <w:lang w:val="sl-SI"/>
+        </w:rPr>
+      </w:pPr>
+    </w:p>
+    <w:p>
+      <w:pPr>
+        <w:rPr>
+          <w:rFonts w:ascii="Times New Roman" w:hAnsi="Times New Roman" w:cs="Times New Roman"/>
+          <w:sz w:val="24"/>
+          <w:szCs w:val="24"/>
+          <w:lang w:val="sl-SI"/>
+        </w:rPr>
+      </w:pPr>
+    </w:p>
+    <w:p>
+      <w:pPr>
+        <w:rPr>
+          <w:rFonts w:ascii="Times New Roman" w:hAnsi="Times New Roman" w:cs="Times New Roman"/>
+          <w:sz w:val="24"/>
+          <w:szCs w:val="24"/>
+          <w:lang w:val="sl-SI"/>
+        </w:rPr>
+      </w:pPr>
+    </w:p>
+    <w:p>
+      <w:pPr>
+        <w:rPr>
+          <w:rFonts w:ascii="Times New Roman" w:hAnsi="Times New Roman" w:cs="Times New Roman"/>
+          <w:sz w:val="24"/>
+          <w:szCs w:val="24"/>
+          <w:lang w:val="sl-SI"/>
+        </w:rPr>
+      </w:pPr>
+    </w:p>
+    <w:p>
+      <w:pPr>
+        <w:rPr>
+          <w:rFonts w:ascii="Times New Roman" w:hAnsi="Times New Roman" w:cs="Times New Roman"/>
+          <w:sz w:val="24"/>
+          <w:szCs w:val="24"/>
+          <w:lang w:val="sl-SI"/>
+        </w:rPr>
+      </w:pPr>
+    </w:p>
+    <w:p>
+      <w:pPr>
+        <w:jc w:val="center"/>
+        <w:rPr>
+          <w:rFonts w:ascii="Times New Roman" w:hAnsi="Times New Roman" w:cs="Times New Roman"/>
+          <w:sz w:val="24"/>
+          <w:szCs w:val="24"/>
+          <w:lang w:val="sl-SI"/>
+        </w:rPr>
+      </w:pPr>
+      <w:r>
+        <w:rPr>
+          <w:rFonts w:ascii="Times New Roman" w:hAnsi="Times New Roman" w:cs="Times New Roman"/>
+          <w:sz w:val="24"/>
+          <w:szCs w:val="24"/>
+          <w:lang w:val="sl-SI"/>
+        </w:rPr>
+        <w:t>PROJEKTNI MANAGEMENT</w:t>
+      </w:r>
+    </w:p>
+    <w:p>
+      <w:pPr>
+        <w:jc w:val="center"/>
+        <w:rPr>
+          <w:rFonts w:ascii="Times New Roman" w:hAnsi="Times New Roman" w:cs="Times New Roman"/>
+          <w:b/>
+          <w:sz w:val="32"/>
+          <w:szCs w:val="32"/>
+          <w:lang w:val="sl-SI"/>
+        </w:rPr>
+      </w:pPr>
+      <w:r>
+        <w:rPr>
+          <w:rFonts w:ascii="Times New Roman" w:hAnsi="Times New Roman" w:cs="Times New Roman"/>
+          <w:b/>
+          <w:sz w:val="32"/>
+          <w:szCs w:val="32"/>
+          <w:lang w:val="sl-SI"/>
+        </w:rPr>
+        <w:t>S FOTOGRAFIJO DO SPLETNE STRANI</w:t>
+      </w:r>
+    </w:p>
+    <w:p>
+      <w:pPr>
+        <w:jc w:val="center"/>
         <w:rPr>
           <w:rFonts w:ascii="Times New Roman" w:hAnsi="Times New Roman" w:cs="Times New Roman"/>
           <w:sz w:val="24"/>
@@ -23,13 +187,217 @@
     </w:p>
     <w:p>
       <w:pPr>
-        <w:rPr>
-          <w:rFonts w:ascii="Times New Roman" w:hAnsi="Times New Roman" w:cs="Times New Roman"/>
-          <w:sz w:val="24"/>
-          <w:szCs w:val="24"/>
-          <w:lang w:val="sl-SI"/>
-        </w:rPr>
-      </w:pPr>
+        <w:jc w:val="center"/>
+        <w:rPr>
+          <w:rFonts w:ascii="Times New Roman" w:hAnsi="Times New Roman" w:cs="Times New Roman"/>
+          <w:sz w:val="24"/>
+          <w:szCs w:val="24"/>
+          <w:lang w:val="sl-SI"/>
+        </w:rPr>
+      </w:pPr>
+      <w:r>
+        <w:rPr>
+          <w:rFonts w:ascii="Times New Roman" w:hAnsi="Times New Roman" w:cs="Times New Roman"/>
+          <w:sz w:val="24"/>
+          <w:szCs w:val="24"/>
+          <w:lang w:val="sl-SI"/>
+        </w:rPr>
+        <w:t xml:space="preserve">Mentor: </w:t>
+      </w:r>
+      <w:proofErr w:type="spellStart"/>
+      <w:r>
+        <w:rPr>
+          <w:rFonts w:ascii="Times New Roman" w:hAnsi="Times New Roman" w:cs="Times New Roman"/>
+          <w:sz w:val="24"/>
+          <w:szCs w:val="24"/>
+          <w:lang w:val="sl-SI"/>
+        </w:rPr>
+        <w:t>viš</w:t>
+      </w:r>
+      <w:proofErr w:type="spellEnd"/>
+      <w:r>
+        <w:rPr>
+          <w:rFonts w:ascii="Times New Roman" w:hAnsi="Times New Roman" w:cs="Times New Roman"/>
+          <w:sz w:val="24"/>
+          <w:szCs w:val="24"/>
+          <w:lang w:val="sl-SI"/>
+        </w:rPr>
+        <w:t>. pred. mag. Andrej Dobrovoljc</w:t>
+      </w:r>
+    </w:p>
+    <w:p>
+      <w:pPr>
+        <w:rPr>
+          <w:rFonts w:ascii="Times New Roman" w:hAnsi="Times New Roman" w:cs="Times New Roman"/>
+          <w:sz w:val="24"/>
+          <w:szCs w:val="24"/>
+          <w:lang w:val="sl-SI"/>
+        </w:rPr>
+      </w:pPr>
+    </w:p>
+    <w:p>
+      <w:pPr>
+        <w:rPr>
+          <w:rFonts w:ascii="Times New Roman" w:hAnsi="Times New Roman" w:cs="Times New Roman"/>
+          <w:sz w:val="24"/>
+          <w:szCs w:val="24"/>
+          <w:lang w:val="sl-SI"/>
+        </w:rPr>
+      </w:pPr>
+    </w:p>
+    <w:p>
+      <w:pPr>
+        <w:rPr>
+          <w:rFonts w:ascii="Times New Roman" w:hAnsi="Times New Roman" w:cs="Times New Roman"/>
+          <w:sz w:val="24"/>
+          <w:szCs w:val="24"/>
+          <w:lang w:val="sl-SI"/>
+        </w:rPr>
+      </w:pPr>
+    </w:p>
+    <w:p>
+      <w:pPr>
+        <w:rPr>
+          <w:rFonts w:ascii="Times New Roman" w:hAnsi="Times New Roman" w:cs="Times New Roman"/>
+          <w:sz w:val="24"/>
+          <w:szCs w:val="24"/>
+          <w:lang w:val="sl-SI"/>
+        </w:rPr>
+      </w:pPr>
+    </w:p>
+    <w:p>
+      <w:pPr>
+        <w:rPr>
+          <w:rFonts w:ascii="Times New Roman" w:hAnsi="Times New Roman" w:cs="Times New Roman"/>
+          <w:sz w:val="24"/>
+          <w:szCs w:val="24"/>
+          <w:lang w:val="sl-SI"/>
+        </w:rPr>
+      </w:pPr>
+    </w:p>
+    <w:p>
+      <w:pPr>
+        <w:rPr>
+          <w:rFonts w:ascii="Times New Roman" w:hAnsi="Times New Roman" w:cs="Times New Roman"/>
+          <w:sz w:val="24"/>
+          <w:szCs w:val="24"/>
+          <w:lang w:val="sl-SI"/>
+        </w:rPr>
+      </w:pPr>
+    </w:p>
+    <w:p>
+      <w:pPr>
+        <w:rPr>
+          <w:rFonts w:ascii="Times New Roman" w:hAnsi="Times New Roman" w:cs="Times New Roman"/>
+          <w:sz w:val="24"/>
+          <w:szCs w:val="24"/>
+          <w:lang w:val="sl-SI"/>
+        </w:rPr>
+      </w:pPr>
+    </w:p>
+    <w:p>
+      <w:pPr>
+        <w:rPr>
+          <w:rFonts w:ascii="Times New Roman" w:hAnsi="Times New Roman" w:cs="Times New Roman"/>
+          <w:sz w:val="24"/>
+          <w:szCs w:val="24"/>
+          <w:lang w:val="sl-SI"/>
+        </w:rPr>
+      </w:pPr>
+    </w:p>
+    <w:p>
+      <w:pPr>
+        <w:rPr>
+          <w:rFonts w:ascii="Times New Roman" w:hAnsi="Times New Roman" w:cs="Times New Roman"/>
+          <w:sz w:val="24"/>
+          <w:szCs w:val="24"/>
+          <w:lang w:val="sl-SI"/>
+        </w:rPr>
+      </w:pPr>
+    </w:p>
+    <w:p>
+      <w:pPr>
+        <w:rPr>
+          <w:rFonts w:ascii="Times New Roman" w:hAnsi="Times New Roman" w:cs="Times New Roman"/>
+          <w:sz w:val="24"/>
+          <w:szCs w:val="24"/>
+          <w:lang w:val="sl-SI"/>
+        </w:rPr>
+      </w:pPr>
+      <w:r>
+        <w:rPr>
+          <w:rFonts w:ascii="Times New Roman" w:hAnsi="Times New Roman" w:cs="Times New Roman"/>
+          <w:sz w:val="24"/>
+          <w:szCs w:val="24"/>
+          <w:lang w:val="sl-SI"/>
+        </w:rPr>
+        <w:t>Novo mesto, 10.11.2015</w:t>
+      </w:r>
+      <w:r>
+        <w:rPr>
+          <w:rFonts w:ascii="Times New Roman" w:hAnsi="Times New Roman" w:cs="Times New Roman"/>
+          <w:sz w:val="24"/>
+          <w:szCs w:val="24"/>
+          <w:lang w:val="sl-SI"/>
+        </w:rPr>
+        <w:tab/>
+      </w:r>
+      <w:r>
+        <w:rPr>
+          <w:rFonts w:ascii="Times New Roman" w:hAnsi="Times New Roman" w:cs="Times New Roman"/>
+          <w:sz w:val="24"/>
+          <w:szCs w:val="24"/>
+          <w:lang w:val="sl-SI"/>
+        </w:rPr>
+        <w:tab/>
+      </w:r>
+      <w:r>
+        <w:rPr>
+          <w:rFonts w:ascii="Times New Roman" w:hAnsi="Times New Roman" w:cs="Times New Roman"/>
+          <w:sz w:val="24"/>
+          <w:szCs w:val="24"/>
+          <w:lang w:val="sl-SI"/>
+        </w:rPr>
+        <w:tab/>
+      </w:r>
+      <w:r>
+        <w:rPr>
+          <w:rFonts w:ascii="Times New Roman" w:hAnsi="Times New Roman" w:cs="Times New Roman"/>
+          <w:sz w:val="24"/>
+          <w:szCs w:val="24"/>
+          <w:lang w:val="sl-SI"/>
+        </w:rPr>
+        <w:tab/>
+      </w:r>
+      <w:r>
+        <w:rPr>
+          <w:rFonts w:ascii="Times New Roman" w:hAnsi="Times New Roman" w:cs="Times New Roman"/>
+          <w:sz w:val="24"/>
+          <w:szCs w:val="24"/>
+          <w:lang w:val="sl-SI"/>
+        </w:rPr>
+        <w:tab/>
+      </w:r>
+      <w:r>
+        <w:rPr>
+          <w:rFonts w:ascii="Times New Roman" w:hAnsi="Times New Roman" w:cs="Times New Roman"/>
+          <w:sz w:val="24"/>
+          <w:szCs w:val="24"/>
+          <w:lang w:val="sl-SI"/>
+        </w:rPr>
+        <w:tab/>
+        <w:t xml:space="preserve">           </w:t>
+      </w:r>
+      <w:r>
+        <w:rPr>
+          <w:rFonts w:ascii="Times New Roman" w:hAnsi="Times New Roman" w:cs="Times New Roman"/>
+          <w:sz w:val="24"/>
+          <w:szCs w:val="24"/>
+          <w:lang w:val="sl-SI"/>
+        </w:rPr>
+        <w:tab/>
+        <w:t>Andreas Komočar</w:t>
+      </w:r>
     </w:p>
     <w:p>
       <w:pPr>
@@ -1002,7 +1370,7 @@
                 <w:noProof/>
                 <w:webHidden/>
               </w:rPr>
-              <w:t>3</w:t>
+              <w:t>4</w:t>
             </w:r>
             <w:r>
               <w:rPr>
@@ -1128,6 +1496,13 @@
     </w:p>
     <w:p>
       <w:pPr>
+        <w:rPr>
+          <w:lang w:val="sl-SI"/>
+        </w:rPr>
+      </w:pPr>
+    </w:p>
+    <w:p>
+      <w:pPr>
         <w:pStyle w:val="Heading1"/>
         <w:rPr>
           <w:lang w:val="sl-SI"/>
@@ -1188,6 +1563,7 @@
     <w:p>
       <w:pPr>
         <w:pStyle w:val="Heading1"/>
+        <w:spacing w:before="0"/>
         <w:rPr>
           <w:lang w:val="sl-SI"/>
         </w:rPr>
@@ -1209,7 +1585,15 @@
     </w:p>
     <w:p>
       <w:pPr>
+        <w:rPr>
+          <w:lang w:val="sl-SI"/>
+        </w:rPr>
+      </w:pPr>
+    </w:p>
+    <w:p>
+      <w:pPr>
         <w:pStyle w:val="Heading1"/>
+        <w:spacing w:before="0"/>
         <w:rPr>
           <w:lang w:val="sl-SI"/>
         </w:rPr>
@@ -1231,7 +1615,16 @@
     </w:p>
     <w:p>
       <w:pPr>
+        <w:spacing w:after="0"/>
+        <w:rPr>
+          <w:lang w:val="sl-SI"/>
+        </w:rPr>
+      </w:pPr>
+    </w:p>
+    <w:p>
+      <w:pPr>
         <w:pStyle w:val="Heading1"/>
+        <w:spacing w:before="0"/>
         <w:rPr>
           <w:lang w:val="sl-SI"/>
         </w:rPr>
@@ -1253,7 +1646,15 @@
     </w:p>
     <w:p>
       <w:pPr>
+        <w:rPr>
+          <w:lang w:val="sl-SI"/>
+        </w:rPr>
+      </w:pPr>
+    </w:p>
+    <w:p>
+      <w:pPr>
         <w:pStyle w:val="Heading1"/>
+        <w:spacing w:before="0"/>
         <w:rPr>
           <w:lang w:val="sl-SI"/>
         </w:rPr>
@@ -1269,7 +1670,15 @@
     </w:p>
     <w:p>
       <w:pPr>
+        <w:rPr>
+          <w:lang w:val="sl-SI"/>
+        </w:rPr>
+      </w:pPr>
+    </w:p>
+    <w:p>
+      <w:pPr>
         <w:pStyle w:val="Heading1"/>
+        <w:spacing w:before="0"/>
         <w:rPr>
           <w:lang w:val="sl-SI"/>
         </w:rPr>
@@ -1297,7 +1706,15 @@
     </w:p>
     <w:p>
       <w:pPr>
+        <w:rPr>
+          <w:lang w:val="sl-SI"/>
+        </w:rPr>
+      </w:pPr>
+    </w:p>
+    <w:p>
+      <w:pPr>
         <w:pStyle w:val="Heading1"/>
+        <w:spacing w:before="0"/>
         <w:rPr>
           <w:lang w:val="sl-SI"/>
         </w:rPr>
@@ -1319,7 +1736,15 @@
     </w:p>
     <w:p>
       <w:pPr>
+        <w:rPr>
+          <w:lang w:val="sl-SI"/>
+        </w:rPr>
+      </w:pPr>
+    </w:p>
+    <w:p>
+      <w:pPr>
         <w:pStyle w:val="Heading1"/>
+        <w:spacing w:before="0"/>
         <w:rPr>
           <w:lang w:val="sl-SI"/>
         </w:rPr>
@@ -1341,7 +1766,15 @@
     </w:p>
     <w:p>
       <w:pPr>
+        <w:rPr>
+          <w:lang w:val="sl-SI"/>
+        </w:rPr>
+      </w:pPr>
+    </w:p>
+    <w:p>
+      <w:pPr>
         <w:pStyle w:val="Heading1"/>
+        <w:spacing w:before="0"/>
         <w:rPr>
           <w:lang w:val="sl-SI"/>
         </w:rPr>
@@ -1363,7 +1796,15 @@
     </w:p>
     <w:p>
       <w:pPr>
+        <w:rPr>
+          <w:lang w:val="sl-SI"/>
+        </w:rPr>
+      </w:pPr>
+    </w:p>
+    <w:p>
+      <w:pPr>
         <w:pStyle w:val="Heading1"/>
+        <w:spacing w:before="0"/>
         <w:rPr>
           <w:lang w:val="sl-SI"/>
         </w:rPr>
@@ -1379,7 +1820,15 @@
     </w:p>
     <w:p>
       <w:pPr>
+        <w:rPr>
+          <w:lang w:val="sl-SI"/>
+        </w:rPr>
+      </w:pPr>
+    </w:p>
+    <w:p>
+      <w:pPr>
         <w:pStyle w:val="Heading1"/>
+        <w:spacing w:before="0"/>
         <w:rPr>
           <w:lang w:val="sl-SI"/>
         </w:rPr>
@@ -1401,7 +1850,15 @@
     </w:p>
     <w:p>
       <w:pPr>
+        <w:rPr>
+          <w:lang w:val="sl-SI"/>
+        </w:rPr>
+      </w:pPr>
+    </w:p>
+    <w:p>
+      <w:pPr>
         <w:pStyle w:val="Heading1"/>
+        <w:spacing w:before="0"/>
         <w:rPr>
           <w:lang w:val="sl-SI"/>
         </w:rPr>
@@ -1411,6 +1868,7 @@
         <w:rPr>
           <w:lang w:val="sl-SI"/>
         </w:rPr>
+        <w:lastRenderedPageBreak/>
         <w:t>13. Pristop (način dela)</w:t>
       </w:r>
       <w:bookmarkEnd w:id="12"/>
@@ -1425,15 +1883,15 @@
     <w:p>
       <w:pPr>
         <w:pStyle w:val="Heading1"/>
-        <w:rPr>
-          <w:lang w:val="sl-SI"/>
-        </w:rPr>
-      </w:pPr>
-      <w:r>
-        <w:rPr>
-          <w:lang w:val="sl-SI"/>
-        </w:rPr>
-        <w:lastRenderedPageBreak/>
+        <w:spacing w:before="0"/>
+        <w:rPr>
+          <w:lang w:val="sl-SI"/>
+        </w:rPr>
+      </w:pPr>
+      <w:r>
+        <w:rPr>
+          <w:lang w:val="sl-SI"/>
+        </w:rPr>
         <w:t xml:space="preserve"> </w:t>
       </w:r>
       <w:bookmarkStart w:id="13" w:name="_Toc434938699"/>
@@ -2296,7 +2754,7 @@
 </file>
 
 <file path=customXml/itemProps1.xml><?xml version="1.0" encoding="utf-8"?>
-<ds:datastoreItem xmlns:ds="http://schemas.openxmlformats.org/officeDocument/2006/customXml" ds:itemID="{C13FE4C4-ACB3-4F11-8D7C-5096E43B131F}">
+<ds:datastoreItem xmlns:ds="http://schemas.openxmlformats.org/officeDocument/2006/customXml" ds:itemID="{CA513E16-170C-4747-81A0-A126885E1DCA}">
   <ds:schemaRefs>
     <ds:schemaRef ds:uri="http://schemas.openxmlformats.org/officeDocument/2006/bibliography"/>
   </ds:schemaRefs>

--- a/ELABORAT.docx
+++ b/ELABORAT.docx
@@ -1480,6 +1480,7 @@
     <w:p>
       <w:pPr>
         <w:pStyle w:val="Heading1"/>
+        <w:spacing w:after="240"/>
         <w:rPr>
           <w:lang w:val="sl-SI"/>
         </w:rPr>
@@ -1493,6 +1494,41 @@
         <w:t>1. Uvod (povzetek celotnega opisa projektne ideje</w:t>
       </w:r>
       <w:bookmarkEnd w:id="0"/>
+      <w:r>
+        <w:rPr>
+          <w:lang w:val="sl-SI"/>
+        </w:rPr>
+        <w:t>)</w:t>
+      </w:r>
+    </w:p>
+    <w:p>
+      <w:pPr>
+        <w:spacing w:after="240"/>
+        <w:rPr>
+          <w:rFonts w:ascii="Times New Roman" w:hAnsi="Times New Roman" w:cs="Times New Roman"/>
+          <w:sz w:val="24"/>
+          <w:szCs w:val="24"/>
+          <w:lang w:val="sl-SI"/>
+        </w:rPr>
+      </w:pPr>
+      <w:r>
+        <w:rPr>
+          <w:rFonts w:ascii="Times New Roman" w:hAnsi="Times New Roman" w:cs="Times New Roman"/>
+          <w:sz w:val="24"/>
+          <w:szCs w:val="24"/>
+          <w:lang w:val="sl-SI"/>
+        </w:rPr>
+        <w:t xml:space="preserve">Dandanes otroci in mladostniki ogromno časa preživijo pred računalnikom, in sicer tako da brskajo po družabnih omrežjih, igrajo igrice, skratka imajo </w:t>
+      </w:r>
+      <w:r>
+        <w:rPr>
+          <w:rFonts w:ascii="Times New Roman" w:hAnsi="Times New Roman" w:cs="Times New Roman"/>
+          <w:sz w:val="24"/>
+          <w:szCs w:val="24"/>
+          <w:lang w:val="sl-SI"/>
+        </w:rPr>
+        <w:t xml:space="preserve">zelo malo kreativnosti in idej kaj drugega početi z računalnikom in internetom. Cilj projekta je mladino zvabiti v naravo, jih naučiti osnove fotografije, ter se s temi fotografijami odpraviti v delavnico, kjer jih naučimo shranjevanja fotografij ,osnove obdelave fotografij in izdelave lastne spletne strani, kjer bi lahko svoje izdelke tudi pokazali. </w:t>
+      </w:r>
     </w:p>
     <w:p>
       <w:pPr>
@@ -1504,6 +1540,7 @@
     <w:p>
       <w:pPr>
         <w:pStyle w:val="Heading1"/>
+        <w:spacing w:after="240"/>
         <w:rPr>
           <w:lang w:val="sl-SI"/>
         </w:rPr>
@@ -1525,40 +1562,42 @@
     </w:p>
     <w:p>
       <w:pPr>
-        <w:rPr>
-          <w:rFonts w:ascii="Times New Roman" w:hAnsi="Times New Roman" w:cs="Times New Roman"/>
-          <w:sz w:val="24"/>
-          <w:szCs w:val="24"/>
-          <w:lang w:val="sl-SI"/>
-        </w:rPr>
-      </w:pPr>
-      <w:r>
-        <w:rPr>
-          <w:rFonts w:ascii="Times New Roman" w:hAnsi="Times New Roman" w:cs="Times New Roman"/>
-          <w:sz w:val="24"/>
-          <w:szCs w:val="24"/>
-          <w:lang w:val="sl-SI"/>
-        </w:rPr>
-        <w:t xml:space="preserve">Dandanes otroci in mladostniki ogromno časa preživijo pred računalnikom, in sicer tako da brskajo po družabnih omrežjih, igrajo igrice, skratka imajo </w:t>
-      </w:r>
-      <w:r>
-        <w:rPr>
-          <w:rFonts w:ascii="Times New Roman" w:hAnsi="Times New Roman" w:cs="Times New Roman"/>
-          <w:sz w:val="24"/>
-          <w:szCs w:val="24"/>
-          <w:lang w:val="sl-SI"/>
-        </w:rPr>
-        <w:t>zelo malo kreativnosti in idej kaj drugega počet</w:t>
-      </w:r>
-      <w:r>
-        <w:rPr>
-          <w:rFonts w:ascii="Times New Roman" w:hAnsi="Times New Roman" w:cs="Times New Roman"/>
-          <w:sz w:val="24"/>
-          <w:szCs w:val="24"/>
-          <w:lang w:val="sl-SI"/>
-        </w:rPr>
-        <w:t xml:space="preserve">i z računalnikom in internetom. Cilj projekta je mladino zvabiti v naravo, jih naučiti osnove fotografije, ter se s temi fotografijami odpraviti v delavnico, kjer jih naučimo shranjevanja fotografij ,osnove obdelave fotografij in izdelave lastne spletne strani, kjer bi lahko svoje izdelke tudi pokazali. </w:t>
-      </w:r>
+        <w:spacing w:after="240"/>
+        <w:rPr>
+          <w:lang w:val="sl-SI"/>
+        </w:rPr>
+      </w:pPr>
+    </w:p>
+    <w:p>
+      <w:pPr>
+        <w:pStyle w:val="Heading1"/>
+        <w:spacing w:before="0" w:after="240"/>
+        <w:rPr>
+          <w:lang w:val="sl-SI"/>
+        </w:rPr>
+      </w:pPr>
+      <w:bookmarkStart w:id="2" w:name="_Toc434938688"/>
+      <w:r>
+        <w:rPr>
+          <w:lang w:val="sl-SI"/>
+        </w:rPr>
+        <w:t>3. Analiza obstoječega stanja</w:t>
+      </w:r>
+      <w:bookmarkEnd w:id="2"/>
+      <w:r>
+        <w:rPr>
+          <w:lang w:val="sl-SI"/>
+        </w:rPr>
+        <w:t xml:space="preserve"> </w:t>
+      </w:r>
+    </w:p>
+    <w:p>
+      <w:pPr>
+        <w:spacing w:after="240"/>
+        <w:rPr>
+          <w:lang w:val="sl-SI"/>
+        </w:rPr>
+      </w:pPr>
     </w:p>
     <w:p>
       <w:pPr>
@@ -1568,14 +1607,14 @@
           <w:lang w:val="sl-SI"/>
         </w:rPr>
       </w:pPr>
-      <w:bookmarkStart w:id="2" w:name="_Toc434938688"/>
-      <w:r>
-        <w:rPr>
-          <w:lang w:val="sl-SI"/>
-        </w:rPr>
-        <w:t>3. Analiza obstoječega stanja</w:t>
-      </w:r>
-      <w:bookmarkEnd w:id="2"/>
+      <w:bookmarkStart w:id="3" w:name="_Toc434938689"/>
+      <w:r>
+        <w:rPr>
+          <w:lang w:val="sl-SI"/>
+        </w:rPr>
+        <w:t>4. Opis zahtev (funkcionalne, tehnične, poslovne)</w:t>
+      </w:r>
+      <w:bookmarkEnd w:id="3"/>
       <w:r>
         <w:rPr>
           <w:lang w:val="sl-SI"/>
@@ -1585,6 +1624,7 @@
     </w:p>
     <w:p>
       <w:pPr>
+        <w:spacing w:after="0"/>
         <w:rPr>
           <w:lang w:val="sl-SI"/>
         </w:rPr>
@@ -1598,14 +1638,14 @@
           <w:lang w:val="sl-SI"/>
         </w:rPr>
       </w:pPr>
-      <w:bookmarkStart w:id="3" w:name="_Toc434938689"/>
-      <w:r>
-        <w:rPr>
-          <w:lang w:val="sl-SI"/>
-        </w:rPr>
-        <w:t>4. Opis zahtev (funkcionalne, tehnične, poslovne)</w:t>
-      </w:r>
-      <w:bookmarkEnd w:id="3"/>
+      <w:bookmarkStart w:id="4" w:name="_Toc434938690"/>
+      <w:r>
+        <w:rPr>
+          <w:lang w:val="sl-SI"/>
+        </w:rPr>
+        <w:t>5. Cilji projekta (pričakovane koristi, merila uspešnosti)</w:t>
+      </w:r>
+      <w:bookmarkEnd w:id="4"/>
       <w:r>
         <w:rPr>
           <w:lang w:val="sl-SI"/>
@@ -1615,7 +1655,6 @@
     </w:p>
     <w:p>
       <w:pPr>
-        <w:spacing w:after="0"/>
         <w:rPr>
           <w:lang w:val="sl-SI"/>
         </w:rPr>
@@ -1629,20 +1668,14 @@
           <w:lang w:val="sl-SI"/>
         </w:rPr>
       </w:pPr>
-      <w:bookmarkStart w:id="4" w:name="_Toc434938690"/>
-      <w:r>
-        <w:rPr>
-          <w:lang w:val="sl-SI"/>
-        </w:rPr>
-        <w:t>5. Cilji projekta (pričakovane koristi, merila uspešnosti)</w:t>
-      </w:r>
-      <w:bookmarkEnd w:id="4"/>
-      <w:r>
-        <w:rPr>
-          <w:lang w:val="sl-SI"/>
-        </w:rPr>
-        <w:t xml:space="preserve"> </w:t>
-      </w:r>
+      <w:bookmarkStart w:id="5" w:name="_Toc434938691"/>
+      <w:r>
+        <w:rPr>
+          <w:lang w:val="sl-SI"/>
+        </w:rPr>
+        <w:t>6. Ključni produkti (kaj vse bo treba narediti na projektu)</w:t>
+      </w:r>
+      <w:bookmarkEnd w:id="5"/>
     </w:p>
     <w:p>
       <w:pPr>
@@ -1659,14 +1692,26 @@
           <w:lang w:val="sl-SI"/>
         </w:rPr>
       </w:pPr>
-      <w:bookmarkStart w:id="5" w:name="_Toc434938691"/>
-      <w:r>
-        <w:rPr>
-          <w:lang w:val="sl-SI"/>
-        </w:rPr>
-        <w:t>6. Ključni produkti (kaj vse bo treba narediti na projektu)</w:t>
-      </w:r>
-      <w:bookmarkEnd w:id="5"/>
+      <w:r>
+        <w:rPr>
+          <w:lang w:val="sl-SI"/>
+        </w:rPr>
+        <w:t xml:space="preserve"> </w:t>
+      </w:r>
+      <w:bookmarkStart w:id="6" w:name="_Toc434938692"/>
+      <w:r>
+        <w:rPr>
+          <w:lang w:val="sl-SI"/>
+        </w:rPr>
+        <w:t>7. Mejniki (točke preverjanja)</w:t>
+      </w:r>
+      <w:bookmarkEnd w:id="6"/>
+      <w:r>
+        <w:rPr>
+          <w:lang w:val="sl-SI"/>
+        </w:rPr>
+        <w:t xml:space="preserve"> </w:t>
+      </w:r>
     </w:p>
     <w:p>
       <w:pPr>
@@ -1683,20 +1728,14 @@
           <w:lang w:val="sl-SI"/>
         </w:rPr>
       </w:pPr>
-      <w:r>
-        <w:rPr>
-          <w:lang w:val="sl-SI"/>
-        </w:rPr>
-        <w:t xml:space="preserve"> </w:t>
-      </w:r>
-      <w:bookmarkStart w:id="6" w:name="_Toc434938692"/>
-      <w:r>
-        <w:rPr>
-          <w:lang w:val="sl-SI"/>
-        </w:rPr>
-        <w:t>7. Mejniki (točke preverjanja)</w:t>
-      </w:r>
-      <w:bookmarkEnd w:id="6"/>
+      <w:bookmarkStart w:id="7" w:name="_Toc434938693"/>
+      <w:r>
+        <w:rPr>
+          <w:lang w:val="sl-SI"/>
+        </w:rPr>
+        <w:t>8. Ocena stroškov</w:t>
+      </w:r>
+      <w:bookmarkEnd w:id="7"/>
       <w:r>
         <w:rPr>
           <w:lang w:val="sl-SI"/>
@@ -1719,14 +1758,14 @@
           <w:lang w:val="sl-SI"/>
         </w:rPr>
       </w:pPr>
-      <w:bookmarkStart w:id="7" w:name="_Toc434938693"/>
-      <w:r>
-        <w:rPr>
-          <w:lang w:val="sl-SI"/>
-        </w:rPr>
-        <w:t>8. Ocena stroškov</w:t>
-      </w:r>
-      <w:bookmarkEnd w:id="7"/>
+      <w:bookmarkStart w:id="8" w:name="_Toc434938694"/>
+      <w:r>
+        <w:rPr>
+          <w:lang w:val="sl-SI"/>
+        </w:rPr>
+        <w:t>9. Ocena časa</w:t>
+      </w:r>
+      <w:bookmarkEnd w:id="8"/>
       <w:r>
         <w:rPr>
           <w:lang w:val="sl-SI"/>
@@ -1749,14 +1788,14 @@
           <w:lang w:val="sl-SI"/>
         </w:rPr>
       </w:pPr>
-      <w:bookmarkStart w:id="8" w:name="_Toc434938694"/>
-      <w:r>
-        <w:rPr>
-          <w:lang w:val="sl-SI"/>
-        </w:rPr>
-        <w:t>9. Ocena časa</w:t>
-      </w:r>
-      <w:bookmarkEnd w:id="8"/>
+      <w:bookmarkStart w:id="9" w:name="_Toc434938695"/>
+      <w:r>
+        <w:rPr>
+          <w:lang w:val="sl-SI"/>
+        </w:rPr>
+        <w:t>10. Predpostavke (predpogoji za uspeh)</w:t>
+      </w:r>
+      <w:bookmarkEnd w:id="9"/>
       <w:r>
         <w:rPr>
           <w:lang w:val="sl-SI"/>
@@ -1779,20 +1818,14 @@
           <w:lang w:val="sl-SI"/>
         </w:rPr>
       </w:pPr>
-      <w:bookmarkStart w:id="9" w:name="_Toc434938695"/>
-      <w:r>
-        <w:rPr>
-          <w:lang w:val="sl-SI"/>
-        </w:rPr>
-        <w:t>10. Predpostavke (predpogoji za uspeh)</w:t>
-      </w:r>
-      <w:bookmarkEnd w:id="9"/>
-      <w:r>
-        <w:rPr>
-          <w:lang w:val="sl-SI"/>
-        </w:rPr>
-        <w:t xml:space="preserve"> </w:t>
-      </w:r>
+      <w:bookmarkStart w:id="10" w:name="_Toc434938696"/>
+      <w:r>
+        <w:rPr>
+          <w:lang w:val="sl-SI"/>
+        </w:rPr>
+        <w:t>11. Omejitve (roki, tehnologija, kakovost ipd.)</w:t>
+      </w:r>
+      <w:bookmarkEnd w:id="10"/>
     </w:p>
     <w:p>
       <w:pPr>
@@ -1809,14 +1842,21 @@
           <w:lang w:val="sl-SI"/>
         </w:rPr>
       </w:pPr>
-      <w:bookmarkStart w:id="10" w:name="_Toc434938696"/>
-      <w:r>
-        <w:rPr>
-          <w:lang w:val="sl-SI"/>
-        </w:rPr>
-        <w:t>11. Omejitve (roki, tehnologija, kakovost ipd.)</w:t>
-      </w:r>
-      <w:bookmarkEnd w:id="10"/>
+      <w:bookmarkStart w:id="11" w:name="_Toc434938697"/>
+      <w:r>
+        <w:rPr>
+          <w:lang w:val="sl-SI"/>
+        </w:rPr>
+        <w:lastRenderedPageBreak/>
+        <w:t>12. Tveganja (možni dogodki, lahko z uporabo SWOT)</w:t>
+      </w:r>
+      <w:bookmarkEnd w:id="11"/>
+      <w:r>
+        <w:rPr>
+          <w:lang w:val="sl-SI"/>
+        </w:rPr>
+        <w:t xml:space="preserve"> </w:t>
+      </w:r>
     </w:p>
     <w:p>
       <w:pPr>
@@ -1833,42 +1873,11 @@
           <w:lang w:val="sl-SI"/>
         </w:rPr>
       </w:pPr>
-      <w:bookmarkStart w:id="11" w:name="_Toc434938697"/>
-      <w:r>
-        <w:rPr>
-          <w:lang w:val="sl-SI"/>
-        </w:rPr>
-        <w:t>12. Tveganja (možni dogodki, lahko z uporabo SWOT)</w:t>
-      </w:r>
-      <w:bookmarkEnd w:id="11"/>
-      <w:r>
-        <w:rPr>
-          <w:lang w:val="sl-SI"/>
-        </w:rPr>
-        <w:t xml:space="preserve"> </w:t>
-      </w:r>
-    </w:p>
-    <w:p>
-      <w:pPr>
-        <w:rPr>
-          <w:lang w:val="sl-SI"/>
-        </w:rPr>
-      </w:pPr>
-    </w:p>
-    <w:p>
-      <w:pPr>
-        <w:pStyle w:val="Heading1"/>
-        <w:spacing w:before="0"/>
-        <w:rPr>
-          <w:lang w:val="sl-SI"/>
-        </w:rPr>
-      </w:pPr>
       <w:bookmarkStart w:id="12" w:name="_Toc434938698"/>
       <w:r>
         <w:rPr>
           <w:lang w:val="sl-SI"/>
         </w:rPr>
-        <w:lastRenderedPageBreak/>
         <w:t>13. Pristop (način dela)</w:t>
       </w:r>
       <w:bookmarkEnd w:id="12"/>
@@ -2754,7 +2763,7 @@
 </file>
 
 <file path=customXml/itemProps1.xml><?xml version="1.0" encoding="utf-8"?>
-<ds:datastoreItem xmlns:ds="http://schemas.openxmlformats.org/officeDocument/2006/customXml" ds:itemID="{CA513E16-170C-4747-81A0-A126885E1DCA}">
+<ds:datastoreItem xmlns:ds="http://schemas.openxmlformats.org/officeDocument/2006/customXml" ds:itemID="{91E3B920-112E-47C1-9472-DFA0ADF946B1}">
   <ds:schemaRefs>
     <ds:schemaRef ds:uri="http://schemas.openxmlformats.org/officeDocument/2006/bibliography"/>
   </ds:schemaRefs>

--- a/ELABORAT.docx
+++ b/ELABORAT.docx
@@ -1,10 +1,10 @@
 
 <file path=word/document.xml><?xml version="1.0" encoding="utf-8"?>
-<w:document xmlns:ve="http://schemas.openxmlformats.org/markup-compatibility/2006" xmlns:o="urn:schemas-microsoft-com:office:office" xmlns:r="http://schemas.openxmlformats.org/officeDocument/2006/relationships" xmlns:m="http://schemas.openxmlformats.org/officeDocument/2006/math" xmlns:v="urn:schemas-microsoft-com:vml" xmlns:wp="http://schemas.openxmlformats.org/drawingml/2006/wordprocessingDrawing" xmlns:w10="urn:schemas-microsoft-com:office:word" xmlns:w="http://schemas.openxmlformats.org/wordprocessingml/2006/main" xmlns:wne="http://schemas.microsoft.com/office/word/2006/wordml">
+<w:document xmlns:wpc="http://schemas.microsoft.com/office/word/2010/wordprocessingCanvas" xmlns:mc="http://schemas.openxmlformats.org/markup-compatibility/2006" xmlns:o="urn:schemas-microsoft-com:office:office" xmlns:r="http://schemas.openxmlformats.org/officeDocument/2006/relationships" xmlns:m="http://schemas.openxmlformats.org/officeDocument/2006/math" xmlns:v="urn:schemas-microsoft-com:vml" xmlns:wp14="http://schemas.microsoft.com/office/word/2010/wordprocessingDrawing" xmlns:wp="http://schemas.openxmlformats.org/drawingml/2006/wordprocessingDrawing" xmlns:w10="urn:schemas-microsoft-com:office:word" xmlns:w="http://schemas.openxmlformats.org/wordprocessingml/2006/main" xmlns:w14="http://schemas.microsoft.com/office/word/2010/wordml" xmlns:w15="http://schemas.microsoft.com/office/word/2012/wordml" xmlns:wpg="http://schemas.microsoft.com/office/word/2010/wordprocessingGroup" xmlns:wpi="http://schemas.microsoft.com/office/word/2010/wordprocessingInk" xmlns:wne="http://schemas.microsoft.com/office/word/2006/wordml" xmlns:wps="http://schemas.microsoft.com/office/word/2010/wordprocessingShape" mc:Ignorable="w14 w15 wp14">
   <w:body>
     <w:p>
       <w:pPr>
-        <w:spacing w:after="0"/>
+        <w:spacing w:after="0" w:line="360" w:lineRule="auto"/>
         <w:jc w:val="center"/>
         <w:rPr>
           <w:rFonts w:ascii="Times New Roman" w:hAnsi="Times New Roman" w:cs="Times New Roman"/>
@@ -25,6 +25,7 @@
     </w:p>
     <w:p>
       <w:pPr>
+        <w:spacing w:line="360" w:lineRule="auto"/>
         <w:jc w:val="center"/>
         <w:rPr>
           <w:rFonts w:ascii="Times New Roman" w:hAnsi="Times New Roman" w:cs="Times New Roman"/>
@@ -45,6 +46,7 @@
     </w:p>
     <w:p>
       <w:pPr>
+        <w:spacing w:line="360" w:lineRule="auto"/>
         <w:rPr>
           <w:rFonts w:ascii="Times New Roman" w:hAnsi="Times New Roman" w:cs="Times New Roman"/>
           <w:sz w:val="24"/>
@@ -55,6 +57,7 @@
     </w:p>
     <w:p>
       <w:pPr>
+        <w:spacing w:line="360" w:lineRule="auto"/>
         <w:rPr>
           <w:rFonts w:ascii="Times New Roman" w:hAnsi="Times New Roman" w:cs="Times New Roman"/>
           <w:sz w:val="24"/>
@@ -65,6 +68,7 @@
     </w:p>
     <w:p>
       <w:pPr>
+        <w:spacing w:line="360" w:lineRule="auto"/>
         <w:rPr>
           <w:rFonts w:ascii="Times New Roman" w:hAnsi="Times New Roman" w:cs="Times New Roman"/>
           <w:sz w:val="24"/>
@@ -75,6 +79,7 @@
     </w:p>
     <w:p>
       <w:pPr>
+        <w:spacing w:line="360" w:lineRule="auto"/>
         <w:rPr>
           <w:rFonts w:ascii="Times New Roman" w:hAnsi="Times New Roman" w:cs="Times New Roman"/>
           <w:sz w:val="24"/>
@@ -85,6 +90,7 @@
     </w:p>
     <w:p>
       <w:pPr>
+        <w:spacing w:line="360" w:lineRule="auto"/>
         <w:rPr>
           <w:rFonts w:ascii="Times New Roman" w:hAnsi="Times New Roman" w:cs="Times New Roman"/>
           <w:sz w:val="24"/>
@@ -95,6 +101,7 @@
     </w:p>
     <w:p>
       <w:pPr>
+        <w:spacing w:line="360" w:lineRule="auto"/>
         <w:rPr>
           <w:rFonts w:ascii="Times New Roman" w:hAnsi="Times New Roman" w:cs="Times New Roman"/>
           <w:sz w:val="24"/>
@@ -105,6 +112,7 @@
     </w:p>
     <w:p>
       <w:pPr>
+        <w:spacing w:line="360" w:lineRule="auto"/>
         <w:rPr>
           <w:rFonts w:ascii="Times New Roman" w:hAnsi="Times New Roman" w:cs="Times New Roman"/>
           <w:sz w:val="24"/>
@@ -115,6 +123,7 @@
     </w:p>
     <w:p>
       <w:pPr>
+        <w:spacing w:line="360" w:lineRule="auto"/>
         <w:rPr>
           <w:rFonts w:ascii="Times New Roman" w:hAnsi="Times New Roman" w:cs="Times New Roman"/>
           <w:sz w:val="24"/>
@@ -125,6 +134,7 @@
     </w:p>
     <w:p>
       <w:pPr>
+        <w:spacing w:line="360" w:lineRule="auto"/>
         <w:jc w:val="center"/>
         <w:rPr>
           <w:rFonts w:ascii="Times New Roman" w:hAnsi="Times New Roman" w:cs="Times New Roman"/>
@@ -140,11 +150,30 @@
           <w:szCs w:val="24"/>
           <w:lang w:val="sl-SI"/>
         </w:rPr>
-        <w:t>PROJEKTNI MANAGEMENT</w:t>
-      </w:r>
-    </w:p>
-    <w:p>
-      <w:pPr>
+        <w:t xml:space="preserve">PROJEKTNI </w:t>
+      </w:r>
+      <w:r>
+        <w:rPr>
+          <w:rFonts w:ascii="Times New Roman" w:hAnsi="Times New Roman" w:cs="Times New Roman"/>
+          <w:sz w:val="24"/>
+          <w:szCs w:val="24"/>
+          <w:lang w:val="sl-SI"/>
+        </w:rPr>
+        <w:t>MENEDŽ</w:t>
+      </w:r>
+      <w:r>
+        <w:rPr>
+          <w:rFonts w:ascii="Times New Roman" w:hAnsi="Times New Roman" w:cs="Times New Roman"/>
+          <w:sz w:val="24"/>
+          <w:szCs w:val="24"/>
+          <w:lang w:val="sl-SI"/>
+        </w:rPr>
+        <w:t>MENT</w:t>
+      </w:r>
+    </w:p>
+    <w:p>
+      <w:pPr>
+        <w:spacing w:line="360" w:lineRule="auto"/>
         <w:jc w:val="center"/>
         <w:rPr>
           <w:rFonts w:ascii="Times New Roman" w:hAnsi="Times New Roman" w:cs="Times New Roman"/>
@@ -167,6 +196,7 @@
     </w:p>
     <w:p>
       <w:pPr>
+        <w:spacing w:line="360" w:lineRule="auto"/>
         <w:jc w:val="center"/>
         <w:rPr>
           <w:rFonts w:ascii="Times New Roman" w:hAnsi="Times New Roman" w:cs="Times New Roman"/>
@@ -187,6 +217,7 @@
     </w:p>
     <w:p>
       <w:pPr>
+        <w:spacing w:line="360" w:lineRule="auto"/>
         <w:jc w:val="center"/>
         <w:rPr>
           <w:rFonts w:ascii="Times New Roman" w:hAnsi="Times New Roman" w:cs="Times New Roman"/>
@@ -202,31 +233,34 @@
           <w:szCs w:val="24"/>
           <w:lang w:val="sl-SI"/>
         </w:rPr>
-        <w:t xml:space="preserve">Mentor: </w:t>
-      </w:r>
-      <w:proofErr w:type="spellStart"/>
-      <w:r>
+        <w:t>Mentor: viš. pred. mag. Andrej Dobrovoljc</w:t>
+      </w:r>
+    </w:p>
+    <w:p>
+      <w:pPr>
+        <w:spacing w:line="360" w:lineRule="auto"/>
         <w:rPr>
           <w:rFonts w:ascii="Times New Roman" w:hAnsi="Times New Roman" w:cs="Times New Roman"/>
           <w:sz w:val="24"/>
           <w:szCs w:val="24"/>
           <w:lang w:val="sl-SI"/>
         </w:rPr>
-        <w:t>viš</w:t>
-      </w:r>
-      <w:proofErr w:type="spellEnd"/>
-      <w:r>
+      </w:pPr>
+    </w:p>
+    <w:p>
+      <w:pPr>
+        <w:spacing w:line="360" w:lineRule="auto"/>
         <w:rPr>
           <w:rFonts w:ascii="Times New Roman" w:hAnsi="Times New Roman" w:cs="Times New Roman"/>
           <w:sz w:val="24"/>
           <w:szCs w:val="24"/>
           <w:lang w:val="sl-SI"/>
         </w:rPr>
-        <w:t>. pred. mag. Andrej Dobrovoljc</w:t>
-      </w:r>
-    </w:p>
-    <w:p>
-      <w:pPr>
+      </w:pPr>
+    </w:p>
+    <w:p>
+      <w:pPr>
+        <w:spacing w:line="360" w:lineRule="auto"/>
         <w:rPr>
           <w:rFonts w:ascii="Times New Roman" w:hAnsi="Times New Roman" w:cs="Times New Roman"/>
           <w:sz w:val="24"/>
@@ -237,6 +271,7 @@
     </w:p>
     <w:p>
       <w:pPr>
+        <w:spacing w:line="360" w:lineRule="auto"/>
         <w:rPr>
           <w:rFonts w:ascii="Times New Roman" w:hAnsi="Times New Roman" w:cs="Times New Roman"/>
           <w:sz w:val="24"/>
@@ -247,6 +282,7 @@
     </w:p>
     <w:p>
       <w:pPr>
+        <w:spacing w:line="360" w:lineRule="auto"/>
         <w:rPr>
           <w:rFonts w:ascii="Times New Roman" w:hAnsi="Times New Roman" w:cs="Times New Roman"/>
           <w:sz w:val="24"/>
@@ -257,6 +293,7 @@
     </w:p>
     <w:p>
       <w:pPr>
+        <w:spacing w:line="360" w:lineRule="auto"/>
         <w:rPr>
           <w:rFonts w:ascii="Times New Roman" w:hAnsi="Times New Roman" w:cs="Times New Roman"/>
           <w:sz w:val="24"/>
@@ -267,6 +304,7 @@
     </w:p>
     <w:p>
       <w:pPr>
+        <w:spacing w:line="360" w:lineRule="auto"/>
         <w:rPr>
           <w:rFonts w:ascii="Times New Roman" w:hAnsi="Times New Roman" w:cs="Times New Roman"/>
           <w:sz w:val="24"/>
@@ -274,56 +312,51 @@
           <w:lang w:val="sl-SI"/>
         </w:rPr>
       </w:pPr>
-    </w:p>
-    <w:p>
-      <w:pPr>
+      <w:r>
         <w:rPr>
           <w:rFonts w:ascii="Times New Roman" w:hAnsi="Times New Roman" w:cs="Times New Roman"/>
           <w:sz w:val="24"/>
           <w:szCs w:val="24"/>
           <w:lang w:val="sl-SI"/>
         </w:rPr>
-      </w:pPr>
-    </w:p>
-    <w:p>
-      <w:pPr>
+        <w:t>Novo mesto, 10.11.2015</w:t>
+      </w:r>
+      <w:r>
         <w:rPr>
           <w:rFonts w:ascii="Times New Roman" w:hAnsi="Times New Roman" w:cs="Times New Roman"/>
           <w:sz w:val="24"/>
           <w:szCs w:val="24"/>
           <w:lang w:val="sl-SI"/>
         </w:rPr>
-      </w:pPr>
-    </w:p>
-    <w:p>
-      <w:pPr>
+        <w:tab/>
+      </w:r>
+      <w:r>
         <w:rPr>
           <w:rFonts w:ascii="Times New Roman" w:hAnsi="Times New Roman" w:cs="Times New Roman"/>
           <w:sz w:val="24"/>
           <w:szCs w:val="24"/>
           <w:lang w:val="sl-SI"/>
         </w:rPr>
-      </w:pPr>
-    </w:p>
-    <w:p>
-      <w:pPr>
+        <w:tab/>
+      </w:r>
+      <w:r>
         <w:rPr>
           <w:rFonts w:ascii="Times New Roman" w:hAnsi="Times New Roman" w:cs="Times New Roman"/>
           <w:sz w:val="24"/>
           <w:szCs w:val="24"/>
           <w:lang w:val="sl-SI"/>
         </w:rPr>
-      </w:pPr>
-    </w:p>
-    <w:p>
-      <w:pPr>
+        <w:tab/>
+      </w:r>
+      <w:r>
         <w:rPr>
           <w:rFonts w:ascii="Times New Roman" w:hAnsi="Times New Roman" w:cs="Times New Roman"/>
           <w:sz w:val="24"/>
           <w:szCs w:val="24"/>
           <w:lang w:val="sl-SI"/>
         </w:rPr>
-      </w:pPr>
+        <w:tab/>
+      </w:r>
       <w:r>
         <w:rPr>
           <w:rFonts w:ascii="Times New Roman" w:hAnsi="Times New Roman" w:cs="Times New Roman"/>
@@ -331,7 +364,7 @@
           <w:szCs w:val="24"/>
           <w:lang w:val="sl-SI"/>
         </w:rPr>
-        <w:t>Novo mesto, 10.11.2015</w:t>
+        <w:tab/>
       </w:r>
       <w:r>
         <w:rPr>
@@ -341,6 +374,7 @@
           <w:lang w:val="sl-SI"/>
         </w:rPr>
         <w:tab/>
+        <w:t xml:space="preserve">           </w:t>
       </w:r>
       <w:r>
         <w:rPr>
@@ -350,76 +384,12 @@
           <w:lang w:val="sl-SI"/>
         </w:rPr>
         <w:tab/>
-      </w:r>
-      <w:r>
-        <w:rPr>
-          <w:rFonts w:ascii="Times New Roman" w:hAnsi="Times New Roman" w:cs="Times New Roman"/>
-          <w:sz w:val="24"/>
-          <w:szCs w:val="24"/>
-          <w:lang w:val="sl-SI"/>
-        </w:rPr>
-        <w:tab/>
-      </w:r>
-      <w:r>
-        <w:rPr>
-          <w:rFonts w:ascii="Times New Roman" w:hAnsi="Times New Roman" w:cs="Times New Roman"/>
-          <w:sz w:val="24"/>
-          <w:szCs w:val="24"/>
-          <w:lang w:val="sl-SI"/>
-        </w:rPr>
-        <w:tab/>
-      </w:r>
-      <w:r>
-        <w:rPr>
-          <w:rFonts w:ascii="Times New Roman" w:hAnsi="Times New Roman" w:cs="Times New Roman"/>
-          <w:sz w:val="24"/>
-          <w:szCs w:val="24"/>
-          <w:lang w:val="sl-SI"/>
-        </w:rPr>
-        <w:tab/>
-      </w:r>
-      <w:r>
-        <w:rPr>
-          <w:rFonts w:ascii="Times New Roman" w:hAnsi="Times New Roman" w:cs="Times New Roman"/>
-          <w:sz w:val="24"/>
-          <w:szCs w:val="24"/>
-          <w:lang w:val="sl-SI"/>
-        </w:rPr>
-        <w:tab/>
-        <w:t xml:space="preserve">           </w:t>
-      </w:r>
-      <w:r>
-        <w:rPr>
-          <w:rFonts w:ascii="Times New Roman" w:hAnsi="Times New Roman" w:cs="Times New Roman"/>
-          <w:sz w:val="24"/>
-          <w:szCs w:val="24"/>
-          <w:lang w:val="sl-SI"/>
-        </w:rPr>
-        <w:tab/>
         <w:t>Andreas Komočar</w:t>
       </w:r>
     </w:p>
     <w:p>
       <w:pPr>
-        <w:rPr>
-          <w:rFonts w:ascii="Times New Roman" w:hAnsi="Times New Roman" w:cs="Times New Roman"/>
-          <w:sz w:val="24"/>
-          <w:szCs w:val="24"/>
-          <w:lang w:val="sl-SI"/>
-        </w:rPr>
-      </w:pPr>
-      <w:r>
-        <w:rPr>
-          <w:rFonts w:ascii="Times New Roman" w:hAnsi="Times New Roman" w:cs="Times New Roman"/>
-          <w:sz w:val="24"/>
-          <w:szCs w:val="24"/>
-          <w:lang w:val="sl-SI"/>
-        </w:rPr>
-        <w:br w:type="page"/>
-      </w:r>
-    </w:p>
-    <w:p>
-      <w:pPr>
+        <w:spacing w:line="360" w:lineRule="auto"/>
         <w:rPr>
           <w:rFonts w:asciiTheme="majorHAnsi" w:hAnsiTheme="majorHAnsi" w:cs="Times New Roman"/>
           <w:sz w:val="28"/>
@@ -440,37 +410,40 @@
     </w:p>
     <w:sdt>
       <w:sdtPr>
+        <w:rPr>
+          <w:rFonts w:asciiTheme="minorHAnsi" w:eastAsiaTheme="minorHAnsi" w:hAnsiTheme="minorHAnsi" w:cstheme="minorBidi"/>
+          <w:b w:val="0"/>
+          <w:bCs w:val="0"/>
+          <w:color w:val="auto"/>
+          <w:sz w:val="22"/>
+          <w:szCs w:val="22"/>
+        </w:rPr>
         <w:id w:val="1273283"/>
         <w:docPartObj>
           <w:docPartGallery w:val="Table of Contents"/>
           <w:docPartUnique/>
         </w:docPartObj>
       </w:sdtPr>
-      <w:sdtEndPr>
-        <w:rPr>
-          <w:rFonts w:asciiTheme="minorHAnsi" w:eastAsiaTheme="minorHAnsi" w:hAnsiTheme="minorHAnsi" w:cstheme="minorBidi"/>
-          <w:b w:val="0"/>
-          <w:bCs w:val="0"/>
-          <w:color w:val="auto"/>
-          <w:sz w:val="22"/>
-          <w:szCs w:val="22"/>
-        </w:rPr>
-      </w:sdtEndPr>
+      <w:sdtEndPr/>
       <w:sdtContent>
         <w:p>
           <w:pPr>
-            <w:pStyle w:val="TOCHeading"/>
+            <w:pStyle w:val="NaslovTOC"/>
+            <w:numPr>
+              <w:ilvl w:val="0"/>
+              <w:numId w:val="0"/>
+            </w:numPr>
+            <w:spacing w:line="360" w:lineRule="auto"/>
+            <w:ind w:left="432"/>
           </w:pPr>
         </w:p>
         <w:p>
           <w:pPr>
-            <w:pStyle w:val="TOC1"/>
-            <w:tabs>
-              <w:tab w:val="right" w:leader="dot" w:pos="9350"/>
-            </w:tabs>
+            <w:pStyle w:val="Kazalovsebine1"/>
             <w:rPr>
               <w:rFonts w:eastAsiaTheme="minorEastAsia"/>
               <w:noProof/>
+              <w:lang w:val="sl-SI" w:eastAsia="sl-SI"/>
             </w:rPr>
           </w:pPr>
           <w:r>
@@ -482,24 +455,40 @@
           <w:r>
             <w:fldChar w:fldCharType="separate"/>
           </w:r>
-          <w:hyperlink w:anchor="_Toc434938686" w:history="1">
-            <w:r>
-              <w:rPr>
-                <w:rStyle w:val="Hyperlink"/>
+          <w:hyperlink w:anchor="_Toc435000215" w:history="1">
+            <w:r>
+              <w:rPr>
+                <w:rStyle w:val="Hiperpovezava"/>
                 <w:noProof/>
                 <w:lang w:val="sl-SI"/>
               </w:rPr>
-              <w:t>1. Uvod (povzetek celotnega opisa projektne ideje</w:t>
-            </w:r>
-            <w:r>
-              <w:rPr>
-                <w:noProof/>
-                <w:webHidden/>
+              <w:t>1</w:t>
+            </w:r>
+            <w:r>
+              <w:rPr>
+                <w:rFonts w:eastAsiaTheme="minorEastAsia"/>
+                <w:noProof/>
+                <w:lang w:val="sl-SI" w:eastAsia="sl-SI"/>
               </w:rPr>
               <w:tab/>
             </w:r>
             <w:r>
               <w:rPr>
+                <w:rStyle w:val="Hiperpovezava"/>
+                <w:noProof/>
+                <w:lang w:val="sl-SI"/>
+              </w:rPr>
+              <w:t>Uvod (povzetek celotnega opisa projektne ideje)</w:t>
+            </w:r>
+            <w:r>
+              <w:rPr>
+                <w:noProof/>
+                <w:webHidden/>
+              </w:rPr>
+              <w:tab/>
+            </w:r>
+            <w:r>
+              <w:rPr>
                 <w:noProof/>
                 <w:webHidden/>
               </w:rPr>
@@ -510,7 +499,7 @@
                 <w:noProof/>
                 <w:webHidden/>
               </w:rPr>
-              <w:instrText xml:space="preserve"> PAGEREF _Toc434938686 \h </w:instrText>
+              <w:instrText xml:space="preserve"> PAGEREF _Toc435000215 \h </w:instrText>
             </w:r>
             <w:r>
               <w:rPr>
@@ -543,33 +532,303 @@
         </w:p>
         <w:p>
           <w:pPr>
-            <w:pStyle w:val="TOC1"/>
+            <w:pStyle w:val="Kazalovsebine1"/>
+            <w:rPr>
+              <w:rFonts w:eastAsiaTheme="minorEastAsia"/>
+              <w:noProof/>
+              <w:lang w:val="sl-SI" w:eastAsia="sl-SI"/>
+            </w:rPr>
+          </w:pPr>
+          <w:hyperlink w:anchor="_Toc435000216" w:history="1">
+            <w:r>
+              <w:rPr>
+                <w:rStyle w:val="Hiperpovezava"/>
+                <w:noProof/>
+                <w:lang w:val="sl-SI"/>
+              </w:rPr>
+              <w:t>2</w:t>
+            </w:r>
+            <w:r>
+              <w:rPr>
+                <w:rFonts w:eastAsiaTheme="minorEastAsia"/>
+                <w:noProof/>
+                <w:lang w:val="sl-SI" w:eastAsia="sl-SI"/>
+              </w:rPr>
+              <w:tab/>
+            </w:r>
+            <w:r>
+              <w:rPr>
+                <w:rStyle w:val="Hiperpovezava"/>
+                <w:noProof/>
+                <w:lang w:val="sl-SI"/>
+              </w:rPr>
+              <w:t>Opis problema (potreba, izziv)</w:t>
+            </w:r>
+            <w:r>
+              <w:rPr>
+                <w:noProof/>
+                <w:webHidden/>
+              </w:rPr>
+              <w:tab/>
+            </w:r>
+            <w:r>
+              <w:rPr>
+                <w:noProof/>
+                <w:webHidden/>
+              </w:rPr>
+              <w:fldChar w:fldCharType="begin"/>
+            </w:r>
+            <w:r>
+              <w:rPr>
+                <w:noProof/>
+                <w:webHidden/>
+              </w:rPr>
+              <w:instrText xml:space="preserve"> PAGEREF _Toc435000216 \h </w:instrText>
+            </w:r>
+            <w:r>
+              <w:rPr>
+                <w:noProof/>
+                <w:webHidden/>
+              </w:rPr>
+            </w:r>
+            <w:r>
+              <w:rPr>
+                <w:noProof/>
+                <w:webHidden/>
+              </w:rPr>
+              <w:fldChar w:fldCharType="separate"/>
+            </w:r>
+            <w:r>
+              <w:rPr>
+                <w:noProof/>
+                <w:webHidden/>
+              </w:rPr>
+              <w:t>3</w:t>
+            </w:r>
+            <w:r>
+              <w:rPr>
+                <w:noProof/>
+                <w:webHidden/>
+              </w:rPr>
+              <w:fldChar w:fldCharType="end"/>
+            </w:r>
+          </w:hyperlink>
+        </w:p>
+        <w:p>
+          <w:pPr>
+            <w:pStyle w:val="Kazalovsebine1"/>
+            <w:rPr>
+              <w:rFonts w:eastAsiaTheme="minorEastAsia"/>
+              <w:noProof/>
+              <w:lang w:val="sl-SI" w:eastAsia="sl-SI"/>
+            </w:rPr>
+          </w:pPr>
+          <w:hyperlink w:anchor="_Toc435000217" w:history="1">
+            <w:r>
+              <w:rPr>
+                <w:rStyle w:val="Hiperpovezava"/>
+                <w:noProof/>
+                <w:lang w:val="sl-SI"/>
+              </w:rPr>
+              <w:t>3</w:t>
+            </w:r>
+            <w:r>
+              <w:rPr>
+                <w:rFonts w:eastAsiaTheme="minorEastAsia"/>
+                <w:noProof/>
+                <w:lang w:val="sl-SI" w:eastAsia="sl-SI"/>
+              </w:rPr>
+              <w:tab/>
+            </w:r>
+            <w:r>
+              <w:rPr>
+                <w:rStyle w:val="Hiperpovezava"/>
+                <w:noProof/>
+                <w:lang w:val="sl-SI"/>
+              </w:rPr>
+              <w:t>Analiza obstoječega stanja</w:t>
+            </w:r>
+            <w:r>
+              <w:rPr>
+                <w:noProof/>
+                <w:webHidden/>
+              </w:rPr>
+              <w:tab/>
+            </w:r>
+            <w:r>
+              <w:rPr>
+                <w:noProof/>
+                <w:webHidden/>
+              </w:rPr>
+              <w:fldChar w:fldCharType="begin"/>
+            </w:r>
+            <w:r>
+              <w:rPr>
+                <w:noProof/>
+                <w:webHidden/>
+              </w:rPr>
+              <w:instrText xml:space="preserve"> PAGEREF _Toc435000217 \h </w:instrText>
+            </w:r>
+            <w:r>
+              <w:rPr>
+                <w:noProof/>
+                <w:webHidden/>
+              </w:rPr>
+            </w:r>
+            <w:r>
+              <w:rPr>
+                <w:noProof/>
+                <w:webHidden/>
+              </w:rPr>
+              <w:fldChar w:fldCharType="separate"/>
+            </w:r>
+            <w:r>
+              <w:rPr>
+                <w:noProof/>
+                <w:webHidden/>
+              </w:rPr>
+              <w:t>3</w:t>
+            </w:r>
+            <w:r>
+              <w:rPr>
+                <w:noProof/>
+                <w:webHidden/>
+              </w:rPr>
+              <w:fldChar w:fldCharType="end"/>
+            </w:r>
+          </w:hyperlink>
+        </w:p>
+        <w:p>
+          <w:pPr>
+            <w:pStyle w:val="Kazalovsebine1"/>
+            <w:rPr>
+              <w:rFonts w:eastAsiaTheme="minorEastAsia"/>
+              <w:noProof/>
+              <w:lang w:val="sl-SI" w:eastAsia="sl-SI"/>
+            </w:rPr>
+          </w:pPr>
+          <w:hyperlink w:anchor="_Toc435000218" w:history="1">
+            <w:r>
+              <w:rPr>
+                <w:rStyle w:val="Hiperpovezava"/>
+                <w:noProof/>
+                <w:lang w:val="sl-SI"/>
+              </w:rPr>
+              <w:t>4</w:t>
+            </w:r>
+            <w:r>
+              <w:rPr>
+                <w:rFonts w:eastAsiaTheme="minorEastAsia"/>
+                <w:noProof/>
+                <w:lang w:val="sl-SI" w:eastAsia="sl-SI"/>
+              </w:rPr>
+              <w:tab/>
+            </w:r>
+            <w:r>
+              <w:rPr>
+                <w:rStyle w:val="Hiperpovezava"/>
+                <w:noProof/>
+                <w:lang w:val="sl-SI"/>
+              </w:rPr>
+              <w:t>Opis zahtev</w:t>
+            </w:r>
+            <w:r>
+              <w:rPr>
+                <w:noProof/>
+                <w:webHidden/>
+              </w:rPr>
+              <w:tab/>
+            </w:r>
+            <w:r>
+              <w:rPr>
+                <w:noProof/>
+                <w:webHidden/>
+              </w:rPr>
+              <w:fldChar w:fldCharType="begin"/>
+            </w:r>
+            <w:r>
+              <w:rPr>
+                <w:noProof/>
+                <w:webHidden/>
+              </w:rPr>
+              <w:instrText xml:space="preserve"> PAGEREF _Toc435000218 \h </w:instrText>
+            </w:r>
+            <w:r>
+              <w:rPr>
+                <w:noProof/>
+                <w:webHidden/>
+              </w:rPr>
+            </w:r>
+            <w:r>
+              <w:rPr>
+                <w:noProof/>
+                <w:webHidden/>
+              </w:rPr>
+              <w:fldChar w:fldCharType="separate"/>
+            </w:r>
+            <w:r>
+              <w:rPr>
+                <w:noProof/>
+                <w:webHidden/>
+              </w:rPr>
+              <w:t>3</w:t>
+            </w:r>
+            <w:r>
+              <w:rPr>
+                <w:noProof/>
+                <w:webHidden/>
+              </w:rPr>
+              <w:fldChar w:fldCharType="end"/>
+            </w:r>
+          </w:hyperlink>
+        </w:p>
+        <w:p>
+          <w:pPr>
+            <w:pStyle w:val="Kazalovsebine2"/>
             <w:tabs>
+              <w:tab w:val="left" w:pos="880"/>
               <w:tab w:val="right" w:leader="dot" w:pos="9350"/>
             </w:tabs>
             <w:rPr>
               <w:rFonts w:eastAsiaTheme="minorEastAsia"/>
               <w:noProof/>
+              <w:lang w:val="sl-SI" w:eastAsia="sl-SI"/>
             </w:rPr>
           </w:pPr>
-          <w:hyperlink w:anchor="_Toc434938687" w:history="1">
-            <w:r>
-              <w:rPr>
-                <w:rStyle w:val="Hyperlink"/>
+          <w:hyperlink w:anchor="_Toc435000219" w:history="1">
+            <w:r>
+              <w:rPr>
+                <w:rStyle w:val="Hiperpovezava"/>
                 <w:noProof/>
                 <w:lang w:val="sl-SI"/>
               </w:rPr>
-              <w:t>2. Opis problema (potreba, izziv)</w:t>
-            </w:r>
-            <w:r>
-              <w:rPr>
-                <w:noProof/>
-                <w:webHidden/>
+              <w:t>4.1</w:t>
+            </w:r>
+            <w:r>
+              <w:rPr>
+                <w:rFonts w:eastAsiaTheme="minorEastAsia"/>
+                <w:noProof/>
+                <w:lang w:val="sl-SI" w:eastAsia="sl-SI"/>
               </w:rPr>
               <w:tab/>
             </w:r>
             <w:r>
               <w:rPr>
+                <w:rStyle w:val="Hiperpovezava"/>
+                <w:noProof/>
+                <w:lang w:val="sl-SI"/>
+              </w:rPr>
+              <w:t>Funkcionalne zahteve</w:t>
+            </w:r>
+            <w:r>
+              <w:rPr>
+                <w:noProof/>
+                <w:webHidden/>
+              </w:rPr>
+              <w:tab/>
+            </w:r>
+            <w:r>
+              <w:rPr>
                 <w:noProof/>
                 <w:webHidden/>
               </w:rPr>
@@ -580,7 +839,7 @@
                 <w:noProof/>
                 <w:webHidden/>
               </w:rPr>
-              <w:instrText xml:space="preserve"> PAGEREF _Toc434938687 \h </w:instrText>
+              <w:instrText xml:space="preserve"> PAGEREF _Toc435000219 \h </w:instrText>
             </w:r>
             <w:r>
               <w:rPr>
@@ -613,33 +872,51 @@
         </w:p>
         <w:p>
           <w:pPr>
-            <w:pStyle w:val="TOC1"/>
+            <w:pStyle w:val="Kazalovsebine2"/>
             <w:tabs>
+              <w:tab w:val="left" w:pos="880"/>
               <w:tab w:val="right" w:leader="dot" w:pos="9350"/>
             </w:tabs>
             <w:rPr>
               <w:rFonts w:eastAsiaTheme="minorEastAsia"/>
               <w:noProof/>
+              <w:lang w:val="sl-SI" w:eastAsia="sl-SI"/>
             </w:rPr>
           </w:pPr>
-          <w:hyperlink w:anchor="_Toc434938688" w:history="1">
-            <w:r>
-              <w:rPr>
-                <w:rStyle w:val="Hyperlink"/>
+          <w:hyperlink w:anchor="_Toc435000220" w:history="1">
+            <w:r>
+              <w:rPr>
+                <w:rStyle w:val="Hiperpovezava"/>
                 <w:noProof/>
                 <w:lang w:val="sl-SI"/>
               </w:rPr>
-              <w:t>3. Analiza obstoječega stanja</w:t>
-            </w:r>
-            <w:r>
-              <w:rPr>
-                <w:noProof/>
-                <w:webHidden/>
+              <w:t>4.2</w:t>
+            </w:r>
+            <w:r>
+              <w:rPr>
+                <w:rFonts w:eastAsiaTheme="minorEastAsia"/>
+                <w:noProof/>
+                <w:lang w:val="sl-SI" w:eastAsia="sl-SI"/>
               </w:rPr>
               <w:tab/>
             </w:r>
             <w:r>
               <w:rPr>
+                <w:rStyle w:val="Hiperpovezava"/>
+                <w:noProof/>
+                <w:lang w:val="sl-SI"/>
+              </w:rPr>
+              <w:t>Tehnične zahteve</w:t>
+            </w:r>
+            <w:r>
+              <w:rPr>
+                <w:noProof/>
+                <w:webHidden/>
+              </w:rPr>
+              <w:tab/>
+            </w:r>
+            <w:r>
+              <w:rPr>
                 <w:noProof/>
                 <w:webHidden/>
               </w:rPr>
@@ -650,7 +927,7 @@
                 <w:noProof/>
                 <w:webHidden/>
               </w:rPr>
-              <w:instrText xml:space="preserve"> PAGEREF _Toc434938688 \h </w:instrText>
+              <w:instrText xml:space="preserve"> PAGEREF _Toc435000220 \h </w:instrText>
             </w:r>
             <w:r>
               <w:rPr>
@@ -670,7 +947,7 @@
                 <w:noProof/>
                 <w:webHidden/>
               </w:rPr>
-              <w:t>3</w:t>
+              <w:t>4</w:t>
             </w:r>
             <w:r>
               <w:rPr>
@@ -683,33 +960,51 @@
         </w:p>
         <w:p>
           <w:pPr>
-            <w:pStyle w:val="TOC1"/>
+            <w:pStyle w:val="Kazalovsebine2"/>
             <w:tabs>
+              <w:tab w:val="left" w:pos="880"/>
               <w:tab w:val="right" w:leader="dot" w:pos="9350"/>
             </w:tabs>
             <w:rPr>
               <w:rFonts w:eastAsiaTheme="minorEastAsia"/>
               <w:noProof/>
+              <w:lang w:val="sl-SI" w:eastAsia="sl-SI"/>
             </w:rPr>
           </w:pPr>
-          <w:hyperlink w:anchor="_Toc434938689" w:history="1">
-            <w:r>
-              <w:rPr>
-                <w:rStyle w:val="Hyperlink"/>
+          <w:hyperlink w:anchor="_Toc435000221" w:history="1">
+            <w:r>
+              <w:rPr>
+                <w:rStyle w:val="Hiperpovezava"/>
                 <w:noProof/>
                 <w:lang w:val="sl-SI"/>
               </w:rPr>
-              <w:t>4. Opis zahtev (funkcionalne, tehnične, poslovne)</w:t>
-            </w:r>
-            <w:r>
-              <w:rPr>
-                <w:noProof/>
-                <w:webHidden/>
+              <w:t>4.3</w:t>
+            </w:r>
+            <w:r>
+              <w:rPr>
+                <w:rFonts w:eastAsiaTheme="minorEastAsia"/>
+                <w:noProof/>
+                <w:lang w:val="sl-SI" w:eastAsia="sl-SI"/>
               </w:rPr>
               <w:tab/>
             </w:r>
             <w:r>
               <w:rPr>
+                <w:rStyle w:val="Hiperpovezava"/>
+                <w:noProof/>
+                <w:lang w:val="sl-SI"/>
+              </w:rPr>
+              <w:t>Poslovne zahteve</w:t>
+            </w:r>
+            <w:r>
+              <w:rPr>
+                <w:noProof/>
+                <w:webHidden/>
+              </w:rPr>
+              <w:tab/>
+            </w:r>
+            <w:r>
+              <w:rPr>
                 <w:noProof/>
                 <w:webHidden/>
               </w:rPr>
@@ -720,7 +1015,7 @@
                 <w:noProof/>
                 <w:webHidden/>
               </w:rPr>
-              <w:instrText xml:space="preserve"> PAGEREF _Toc434938689 \h </w:instrText>
+              <w:instrText xml:space="preserve"> PAGEREF _Toc435000221 \h </w:instrText>
             </w:r>
             <w:r>
               <w:rPr>
@@ -740,7 +1035,7 @@
                 <w:noProof/>
                 <w:webHidden/>
               </w:rPr>
-              <w:t>3</w:t>
+              <w:t>4</w:t>
             </w:r>
             <w:r>
               <w:rPr>
@@ -753,33 +1048,47 @@
         </w:p>
         <w:p>
           <w:pPr>
-            <w:pStyle w:val="TOC1"/>
-            <w:tabs>
-              <w:tab w:val="right" w:leader="dot" w:pos="9350"/>
-            </w:tabs>
+            <w:pStyle w:val="Kazalovsebine1"/>
             <w:rPr>
               <w:rFonts w:eastAsiaTheme="minorEastAsia"/>
               <w:noProof/>
+              <w:lang w:val="sl-SI" w:eastAsia="sl-SI"/>
             </w:rPr>
           </w:pPr>
-          <w:hyperlink w:anchor="_Toc434938690" w:history="1">
-            <w:r>
-              <w:rPr>
-                <w:rStyle w:val="Hyperlink"/>
+          <w:hyperlink w:anchor="_Toc435000222" w:history="1">
+            <w:r>
+              <w:rPr>
+                <w:rStyle w:val="Hiperpovezava"/>
                 <w:noProof/>
                 <w:lang w:val="sl-SI"/>
               </w:rPr>
-              <w:t>5. Cilji projekta (pričakovane koristi, merila uspešnosti)</w:t>
-            </w:r>
-            <w:r>
-              <w:rPr>
-                <w:noProof/>
-                <w:webHidden/>
+              <w:t>5</w:t>
+            </w:r>
+            <w:r>
+              <w:rPr>
+                <w:rFonts w:eastAsiaTheme="minorEastAsia"/>
+                <w:noProof/>
+                <w:lang w:val="sl-SI" w:eastAsia="sl-SI"/>
               </w:rPr>
               <w:tab/>
             </w:r>
             <w:r>
               <w:rPr>
+                <w:rStyle w:val="Hiperpovezava"/>
+                <w:noProof/>
+                <w:lang w:val="sl-SI"/>
+              </w:rPr>
+              <w:t>Cilji projekta (pričakovane koristi, merila uspešnosti)</w:t>
+            </w:r>
+            <w:r>
+              <w:rPr>
+                <w:noProof/>
+                <w:webHidden/>
+              </w:rPr>
+              <w:tab/>
+            </w:r>
+            <w:r>
+              <w:rPr>
                 <w:noProof/>
                 <w:webHidden/>
               </w:rPr>
@@ -790,7 +1099,7 @@
                 <w:noProof/>
                 <w:webHidden/>
               </w:rPr>
-              <w:instrText xml:space="preserve"> PAGEREF _Toc434938690 \h </w:instrText>
+              <w:instrText xml:space="preserve"> PAGEREF _Toc435000222 \h </w:instrText>
             </w:r>
             <w:r>
               <w:rPr>
@@ -810,7 +1119,7 @@
                 <w:noProof/>
                 <w:webHidden/>
               </w:rPr>
-              <w:t>3</w:t>
+              <w:t>4</w:t>
             </w:r>
             <w:r>
               <w:rPr>
@@ -823,33 +1132,47 @@
         </w:p>
         <w:p>
           <w:pPr>
-            <w:pStyle w:val="TOC1"/>
-            <w:tabs>
-              <w:tab w:val="right" w:leader="dot" w:pos="9350"/>
-            </w:tabs>
+            <w:pStyle w:val="Kazalovsebine1"/>
             <w:rPr>
               <w:rFonts w:eastAsiaTheme="minorEastAsia"/>
               <w:noProof/>
+              <w:lang w:val="sl-SI" w:eastAsia="sl-SI"/>
             </w:rPr>
           </w:pPr>
-          <w:hyperlink w:anchor="_Toc434938691" w:history="1">
-            <w:r>
-              <w:rPr>
-                <w:rStyle w:val="Hyperlink"/>
+          <w:hyperlink w:anchor="_Toc435000223" w:history="1">
+            <w:r>
+              <w:rPr>
+                <w:rStyle w:val="Hiperpovezava"/>
                 <w:noProof/>
                 <w:lang w:val="sl-SI"/>
               </w:rPr>
-              <w:t>6. Ključni produkti (kaj vse bo treba narediti na projektu)</w:t>
-            </w:r>
-            <w:r>
-              <w:rPr>
-                <w:noProof/>
-                <w:webHidden/>
+              <w:t>6</w:t>
+            </w:r>
+            <w:r>
+              <w:rPr>
+                <w:rFonts w:eastAsiaTheme="minorEastAsia"/>
+                <w:noProof/>
+                <w:lang w:val="sl-SI" w:eastAsia="sl-SI"/>
               </w:rPr>
               <w:tab/>
             </w:r>
             <w:r>
               <w:rPr>
+                <w:rStyle w:val="Hiperpovezava"/>
+                <w:noProof/>
+                <w:lang w:val="sl-SI"/>
+              </w:rPr>
+              <w:t>Ključni produkti (kaj vse bo treba narediti na projektu)</w:t>
+            </w:r>
+            <w:r>
+              <w:rPr>
+                <w:noProof/>
+                <w:webHidden/>
+              </w:rPr>
+              <w:tab/>
+            </w:r>
+            <w:r>
+              <w:rPr>
                 <w:noProof/>
                 <w:webHidden/>
               </w:rPr>
@@ -860,7 +1183,7 @@
                 <w:noProof/>
                 <w:webHidden/>
               </w:rPr>
-              <w:instrText xml:space="preserve"> PAGEREF _Toc434938691 \h </w:instrText>
+              <w:instrText xml:space="preserve"> PAGEREF _Toc435000223 \h </w:instrText>
             </w:r>
             <w:r>
               <w:rPr>
@@ -880,7 +1203,7 @@
                 <w:noProof/>
                 <w:webHidden/>
               </w:rPr>
-              <w:t>3</w:t>
+              <w:t>4</w:t>
             </w:r>
             <w:r>
               <w:rPr>
@@ -893,33 +1216,47 @@
         </w:p>
         <w:p>
           <w:pPr>
-            <w:pStyle w:val="TOC1"/>
-            <w:tabs>
-              <w:tab w:val="right" w:leader="dot" w:pos="9350"/>
-            </w:tabs>
+            <w:pStyle w:val="Kazalovsebine1"/>
             <w:rPr>
               <w:rFonts w:eastAsiaTheme="minorEastAsia"/>
               <w:noProof/>
+              <w:lang w:val="sl-SI" w:eastAsia="sl-SI"/>
             </w:rPr>
           </w:pPr>
-          <w:hyperlink w:anchor="_Toc434938692" w:history="1">
-            <w:r>
-              <w:rPr>
-                <w:rStyle w:val="Hyperlink"/>
+          <w:hyperlink w:anchor="_Toc435000224" w:history="1">
+            <w:r>
+              <w:rPr>
+                <w:rStyle w:val="Hiperpovezava"/>
                 <w:noProof/>
                 <w:lang w:val="sl-SI"/>
               </w:rPr>
-              <w:t>7. Mejniki (točke preverjanja)</w:t>
-            </w:r>
-            <w:r>
-              <w:rPr>
-                <w:noProof/>
-                <w:webHidden/>
+              <w:t>7</w:t>
+            </w:r>
+            <w:r>
+              <w:rPr>
+                <w:rFonts w:eastAsiaTheme="minorEastAsia"/>
+                <w:noProof/>
+                <w:lang w:val="sl-SI" w:eastAsia="sl-SI"/>
               </w:rPr>
               <w:tab/>
             </w:r>
             <w:r>
               <w:rPr>
+                <w:rStyle w:val="Hiperpovezava"/>
+                <w:noProof/>
+                <w:lang w:val="sl-SI"/>
+              </w:rPr>
+              <w:t>Mejniki (točke preverjanja)</w:t>
+            </w:r>
+            <w:r>
+              <w:rPr>
+                <w:noProof/>
+                <w:webHidden/>
+              </w:rPr>
+              <w:tab/>
+            </w:r>
+            <w:r>
+              <w:rPr>
                 <w:noProof/>
                 <w:webHidden/>
               </w:rPr>
@@ -930,7 +1267,7 @@
                 <w:noProof/>
                 <w:webHidden/>
               </w:rPr>
-              <w:instrText xml:space="preserve"> PAGEREF _Toc434938692 \h </w:instrText>
+              <w:instrText xml:space="preserve"> PAGEREF _Toc435000224 \h </w:instrText>
             </w:r>
             <w:r>
               <w:rPr>
@@ -950,7 +1287,7 @@
                 <w:noProof/>
                 <w:webHidden/>
               </w:rPr>
-              <w:t>3</w:t>
+              <w:t>4</w:t>
             </w:r>
             <w:r>
               <w:rPr>
@@ -963,33 +1300,47 @@
         </w:p>
         <w:p>
           <w:pPr>
-            <w:pStyle w:val="TOC1"/>
-            <w:tabs>
-              <w:tab w:val="right" w:leader="dot" w:pos="9350"/>
-            </w:tabs>
+            <w:pStyle w:val="Kazalovsebine1"/>
             <w:rPr>
               <w:rFonts w:eastAsiaTheme="minorEastAsia"/>
               <w:noProof/>
+              <w:lang w:val="sl-SI" w:eastAsia="sl-SI"/>
             </w:rPr>
           </w:pPr>
-          <w:hyperlink w:anchor="_Toc434938693" w:history="1">
-            <w:r>
-              <w:rPr>
-                <w:rStyle w:val="Hyperlink"/>
+          <w:hyperlink w:anchor="_Toc435000225" w:history="1">
+            <w:r>
+              <w:rPr>
+                <w:rStyle w:val="Hiperpovezava"/>
                 <w:noProof/>
                 <w:lang w:val="sl-SI"/>
               </w:rPr>
-              <w:t>8. Ocena stroškov</w:t>
-            </w:r>
-            <w:r>
-              <w:rPr>
-                <w:noProof/>
-                <w:webHidden/>
+              <w:t>8</w:t>
+            </w:r>
+            <w:r>
+              <w:rPr>
+                <w:rFonts w:eastAsiaTheme="minorEastAsia"/>
+                <w:noProof/>
+                <w:lang w:val="sl-SI" w:eastAsia="sl-SI"/>
               </w:rPr>
               <w:tab/>
             </w:r>
             <w:r>
               <w:rPr>
+                <w:rStyle w:val="Hiperpovezava"/>
+                <w:noProof/>
+                <w:lang w:val="sl-SI"/>
+              </w:rPr>
+              <w:t>Ocena stroškov</w:t>
+            </w:r>
+            <w:r>
+              <w:rPr>
+                <w:noProof/>
+                <w:webHidden/>
+              </w:rPr>
+              <w:tab/>
+            </w:r>
+            <w:r>
+              <w:rPr>
                 <w:noProof/>
                 <w:webHidden/>
               </w:rPr>
@@ -1000,7 +1351,7 @@
                 <w:noProof/>
                 <w:webHidden/>
               </w:rPr>
-              <w:instrText xml:space="preserve"> PAGEREF _Toc434938693 \h </w:instrText>
+              <w:instrText xml:space="preserve"> PAGEREF _Toc435000225 \h </w:instrText>
             </w:r>
             <w:r>
               <w:rPr>
@@ -1020,7 +1371,93 @@
                 <w:noProof/>
                 <w:webHidden/>
               </w:rPr>
-              <w:t>3</w:t>
+              <w:t>4</w:t>
+            </w:r>
+            <w:r>
+              <w:rPr>
+                <w:noProof/>
+                <w:webHidden/>
+              </w:rPr>
+              <w:fldChar w:fldCharType="end"/>
+            </w:r>
+          </w:hyperlink>
+          <w:bookmarkStart w:id="0" w:name="_GoBack"/>
+          <w:bookmarkEnd w:id="0"/>
+        </w:p>
+        <w:p>
+          <w:pPr>
+            <w:pStyle w:val="Kazalovsebine1"/>
+            <w:rPr>
+              <w:rFonts w:eastAsiaTheme="minorEastAsia"/>
+              <w:noProof/>
+              <w:lang w:val="sl-SI" w:eastAsia="sl-SI"/>
+            </w:rPr>
+          </w:pPr>
+          <w:hyperlink w:anchor="_Toc435000226" w:history="1">
+            <w:r>
+              <w:rPr>
+                <w:rStyle w:val="Hiperpovezava"/>
+                <w:noProof/>
+                <w:lang w:val="sl-SI"/>
+              </w:rPr>
+              <w:t>9</w:t>
+            </w:r>
+            <w:r>
+              <w:rPr>
+                <w:rFonts w:eastAsiaTheme="minorEastAsia"/>
+                <w:noProof/>
+                <w:lang w:val="sl-SI" w:eastAsia="sl-SI"/>
+              </w:rPr>
+              <w:tab/>
+            </w:r>
+            <w:r>
+              <w:rPr>
+                <w:rStyle w:val="Hiperpovezava"/>
+                <w:noProof/>
+                <w:lang w:val="sl-SI"/>
+              </w:rPr>
+              <w:t>Ocena časa</w:t>
+            </w:r>
+            <w:r>
+              <w:rPr>
+                <w:noProof/>
+                <w:webHidden/>
+              </w:rPr>
+              <w:tab/>
+            </w:r>
+            <w:r>
+              <w:rPr>
+                <w:noProof/>
+                <w:webHidden/>
+              </w:rPr>
+              <w:fldChar w:fldCharType="begin"/>
+            </w:r>
+            <w:r>
+              <w:rPr>
+                <w:noProof/>
+                <w:webHidden/>
+              </w:rPr>
+              <w:instrText xml:space="preserve"> PAGEREF _Toc435000226 \h </w:instrText>
+            </w:r>
+            <w:r>
+              <w:rPr>
+                <w:noProof/>
+                <w:webHidden/>
+              </w:rPr>
+            </w:r>
+            <w:r>
+              <w:rPr>
+                <w:noProof/>
+                <w:webHidden/>
+              </w:rPr>
+              <w:fldChar w:fldCharType="separate"/>
+            </w:r>
+            <w:r>
+              <w:rPr>
+                <w:noProof/>
+                <w:webHidden/>
+              </w:rPr>
+              <w:t>4</w:t>
             </w:r>
             <w:r>
               <w:rPr>
@@ -1033,33 +1470,47 @@
         </w:p>
         <w:p>
           <w:pPr>
-            <w:pStyle w:val="TOC1"/>
-            <w:tabs>
-              <w:tab w:val="right" w:leader="dot" w:pos="9350"/>
-            </w:tabs>
+            <w:pStyle w:val="Kazalovsebine1"/>
             <w:rPr>
               <w:rFonts w:eastAsiaTheme="minorEastAsia"/>
               <w:noProof/>
+              <w:lang w:val="sl-SI" w:eastAsia="sl-SI"/>
             </w:rPr>
           </w:pPr>
-          <w:hyperlink w:anchor="_Toc434938694" w:history="1">
-            <w:r>
-              <w:rPr>
-                <w:rStyle w:val="Hyperlink"/>
+          <w:hyperlink w:anchor="_Toc435000227" w:history="1">
+            <w:r>
+              <w:rPr>
+                <w:rStyle w:val="Hiperpovezava"/>
                 <w:noProof/>
                 <w:lang w:val="sl-SI"/>
               </w:rPr>
-              <w:t>9. Ocena časa</w:t>
-            </w:r>
-            <w:r>
-              <w:rPr>
-                <w:noProof/>
-                <w:webHidden/>
+              <w:t>10</w:t>
+            </w:r>
+            <w:r>
+              <w:rPr>
+                <w:rFonts w:eastAsiaTheme="minorEastAsia"/>
+                <w:noProof/>
+                <w:lang w:val="sl-SI" w:eastAsia="sl-SI"/>
               </w:rPr>
               <w:tab/>
             </w:r>
             <w:r>
               <w:rPr>
+                <w:rStyle w:val="Hiperpovezava"/>
+                <w:noProof/>
+                <w:lang w:val="sl-SI"/>
+              </w:rPr>
+              <w:t>Predpostavke (predpogoji za uspeh)</w:t>
+            </w:r>
+            <w:r>
+              <w:rPr>
+                <w:noProof/>
+                <w:webHidden/>
+              </w:rPr>
+              <w:tab/>
+            </w:r>
+            <w:r>
+              <w:rPr>
                 <w:noProof/>
                 <w:webHidden/>
               </w:rPr>
@@ -1070,7 +1521,7 @@
                 <w:noProof/>
                 <w:webHidden/>
               </w:rPr>
-              <w:instrText xml:space="preserve"> PAGEREF _Toc434938694 \h </w:instrText>
+              <w:instrText xml:space="preserve"> PAGEREF _Toc435000227 \h </w:instrText>
             </w:r>
             <w:r>
               <w:rPr>
@@ -1090,7 +1541,7 @@
                 <w:noProof/>
                 <w:webHidden/>
               </w:rPr>
-              <w:t>3</w:t>
+              <w:t>4</w:t>
             </w:r>
             <w:r>
               <w:rPr>
@@ -1103,33 +1554,47 @@
         </w:p>
         <w:p>
           <w:pPr>
-            <w:pStyle w:val="TOC1"/>
-            <w:tabs>
-              <w:tab w:val="right" w:leader="dot" w:pos="9350"/>
-            </w:tabs>
+            <w:pStyle w:val="Kazalovsebine1"/>
             <w:rPr>
               <w:rFonts w:eastAsiaTheme="minorEastAsia"/>
               <w:noProof/>
+              <w:lang w:val="sl-SI" w:eastAsia="sl-SI"/>
             </w:rPr>
           </w:pPr>
-          <w:hyperlink w:anchor="_Toc434938695" w:history="1">
-            <w:r>
-              <w:rPr>
-                <w:rStyle w:val="Hyperlink"/>
+          <w:hyperlink w:anchor="_Toc435000228" w:history="1">
+            <w:r>
+              <w:rPr>
+                <w:rStyle w:val="Hiperpovezava"/>
                 <w:noProof/>
                 <w:lang w:val="sl-SI"/>
               </w:rPr>
-              <w:t>10. Predpostavke (predpogoji za uspeh)</w:t>
-            </w:r>
-            <w:r>
-              <w:rPr>
-                <w:noProof/>
-                <w:webHidden/>
+              <w:t>11</w:t>
+            </w:r>
+            <w:r>
+              <w:rPr>
+                <w:rFonts w:eastAsiaTheme="minorEastAsia"/>
+                <w:noProof/>
+                <w:lang w:val="sl-SI" w:eastAsia="sl-SI"/>
               </w:rPr>
               <w:tab/>
             </w:r>
             <w:r>
               <w:rPr>
+                <w:rStyle w:val="Hiperpovezava"/>
+                <w:noProof/>
+                <w:lang w:val="sl-SI"/>
+              </w:rPr>
+              <w:t>Omejitve (roki, tehnologija, kakovost ipd.)</w:t>
+            </w:r>
+            <w:r>
+              <w:rPr>
+                <w:noProof/>
+                <w:webHidden/>
+              </w:rPr>
+              <w:tab/>
+            </w:r>
+            <w:r>
+              <w:rPr>
                 <w:noProof/>
                 <w:webHidden/>
               </w:rPr>
@@ -1140,7 +1605,7 @@
                 <w:noProof/>
                 <w:webHidden/>
               </w:rPr>
-              <w:instrText xml:space="preserve"> PAGEREF _Toc434938695 \h </w:instrText>
+              <w:instrText xml:space="preserve"> PAGEREF _Toc435000228 \h </w:instrText>
             </w:r>
             <w:r>
               <w:rPr>
@@ -1160,7 +1625,7 @@
                 <w:noProof/>
                 <w:webHidden/>
               </w:rPr>
-              <w:t>3</w:t>
+              <w:t>4</w:t>
             </w:r>
             <w:r>
               <w:rPr>
@@ -1173,33 +1638,47 @@
         </w:p>
         <w:p>
           <w:pPr>
-            <w:pStyle w:val="TOC1"/>
-            <w:tabs>
-              <w:tab w:val="right" w:leader="dot" w:pos="9350"/>
-            </w:tabs>
+            <w:pStyle w:val="Kazalovsebine1"/>
             <w:rPr>
               <w:rFonts w:eastAsiaTheme="minorEastAsia"/>
               <w:noProof/>
+              <w:lang w:val="sl-SI" w:eastAsia="sl-SI"/>
             </w:rPr>
           </w:pPr>
-          <w:hyperlink w:anchor="_Toc434938696" w:history="1">
-            <w:r>
-              <w:rPr>
-                <w:rStyle w:val="Hyperlink"/>
+          <w:hyperlink w:anchor="_Toc435000229" w:history="1">
+            <w:r>
+              <w:rPr>
+                <w:rStyle w:val="Hiperpovezava"/>
                 <w:noProof/>
                 <w:lang w:val="sl-SI"/>
               </w:rPr>
-              <w:t>11. Omejitve (roki, tehnologija, kakovost ipd.)</w:t>
-            </w:r>
-            <w:r>
-              <w:rPr>
-                <w:noProof/>
-                <w:webHidden/>
+              <w:t>12</w:t>
+            </w:r>
+            <w:r>
+              <w:rPr>
+                <w:rFonts w:eastAsiaTheme="minorEastAsia"/>
+                <w:noProof/>
+                <w:lang w:val="sl-SI" w:eastAsia="sl-SI"/>
               </w:rPr>
               <w:tab/>
             </w:r>
             <w:r>
               <w:rPr>
+                <w:rStyle w:val="Hiperpovezava"/>
+                <w:noProof/>
+                <w:lang w:val="sl-SI"/>
+              </w:rPr>
+              <w:t>Tveganja (možni dogodki, lahko z uporabo SWOT)</w:t>
+            </w:r>
+            <w:r>
+              <w:rPr>
+                <w:noProof/>
+                <w:webHidden/>
+              </w:rPr>
+              <w:tab/>
+            </w:r>
+            <w:r>
+              <w:rPr>
                 <w:noProof/>
                 <w:webHidden/>
               </w:rPr>
@@ -1210,7 +1689,7 @@
                 <w:noProof/>
                 <w:webHidden/>
               </w:rPr>
-              <w:instrText xml:space="preserve"> PAGEREF _Toc434938696 \h </w:instrText>
+              <w:instrText xml:space="preserve"> PAGEREF _Toc435000229 \h </w:instrText>
             </w:r>
             <w:r>
               <w:rPr>
@@ -1230,7 +1709,7 @@
                 <w:noProof/>
                 <w:webHidden/>
               </w:rPr>
-              <w:t>3</w:t>
+              <w:t>4</w:t>
             </w:r>
             <w:r>
               <w:rPr>
@@ -1243,33 +1722,47 @@
         </w:p>
         <w:p>
           <w:pPr>
-            <w:pStyle w:val="TOC1"/>
-            <w:tabs>
-              <w:tab w:val="right" w:leader="dot" w:pos="9350"/>
-            </w:tabs>
+            <w:pStyle w:val="Kazalovsebine1"/>
             <w:rPr>
               <w:rFonts w:eastAsiaTheme="minorEastAsia"/>
               <w:noProof/>
+              <w:lang w:val="sl-SI" w:eastAsia="sl-SI"/>
             </w:rPr>
           </w:pPr>
-          <w:hyperlink w:anchor="_Toc434938697" w:history="1">
-            <w:r>
-              <w:rPr>
-                <w:rStyle w:val="Hyperlink"/>
+          <w:hyperlink w:anchor="_Toc435000230" w:history="1">
+            <w:r>
+              <w:rPr>
+                <w:rStyle w:val="Hiperpovezava"/>
                 <w:noProof/>
                 <w:lang w:val="sl-SI"/>
               </w:rPr>
-              <w:t>12. Tveganja (možni dogodki, lahko z uporabo SWOT)</w:t>
-            </w:r>
-            <w:r>
-              <w:rPr>
-                <w:noProof/>
-                <w:webHidden/>
+              <w:t>13</w:t>
+            </w:r>
+            <w:r>
+              <w:rPr>
+                <w:rFonts w:eastAsiaTheme="minorEastAsia"/>
+                <w:noProof/>
+                <w:lang w:val="sl-SI" w:eastAsia="sl-SI"/>
               </w:rPr>
               <w:tab/>
             </w:r>
             <w:r>
               <w:rPr>
+                <w:rStyle w:val="Hiperpovezava"/>
+                <w:noProof/>
+                <w:lang w:val="sl-SI"/>
+              </w:rPr>
+              <w:t>Pristop (način dela)</w:t>
+            </w:r>
+            <w:r>
+              <w:rPr>
+                <w:noProof/>
+                <w:webHidden/>
+              </w:rPr>
+              <w:tab/>
+            </w:r>
+            <w:r>
+              <w:rPr>
                 <w:noProof/>
                 <w:webHidden/>
               </w:rPr>
@@ -1280,7 +1773,7 @@
                 <w:noProof/>
                 <w:webHidden/>
               </w:rPr>
-              <w:instrText xml:space="preserve"> PAGEREF _Toc434938697 \h </w:instrText>
+              <w:instrText xml:space="preserve"> PAGEREF _Toc435000230 \h </w:instrText>
             </w:r>
             <w:r>
               <w:rPr>
@@ -1300,7 +1793,7 @@
                 <w:noProof/>
                 <w:webHidden/>
               </w:rPr>
-              <w:t>3</w:t>
+              <w:t>5</w:t>
             </w:r>
             <w:r>
               <w:rPr>
@@ -1313,33 +1806,47 @@
         </w:p>
         <w:p>
           <w:pPr>
-            <w:pStyle w:val="TOC1"/>
-            <w:tabs>
-              <w:tab w:val="right" w:leader="dot" w:pos="9350"/>
-            </w:tabs>
+            <w:pStyle w:val="Kazalovsebine1"/>
             <w:rPr>
               <w:rFonts w:eastAsiaTheme="minorEastAsia"/>
               <w:noProof/>
+              <w:lang w:val="sl-SI" w:eastAsia="sl-SI"/>
             </w:rPr>
           </w:pPr>
-          <w:hyperlink w:anchor="_Toc434938698" w:history="1">
-            <w:r>
-              <w:rPr>
-                <w:rStyle w:val="Hyperlink"/>
+          <w:hyperlink w:anchor="_Toc435000231" w:history="1">
+            <w:r>
+              <w:rPr>
+                <w:rStyle w:val="Hiperpovezava"/>
                 <w:noProof/>
                 <w:lang w:val="sl-SI"/>
               </w:rPr>
-              <w:t>13. Pristop (način dela)</w:t>
-            </w:r>
-            <w:r>
-              <w:rPr>
-                <w:noProof/>
-                <w:webHidden/>
+              <w:t>14</w:t>
+            </w:r>
+            <w:r>
+              <w:rPr>
+                <w:rFonts w:eastAsiaTheme="minorEastAsia"/>
+                <w:noProof/>
+                <w:lang w:val="sl-SI" w:eastAsia="sl-SI"/>
               </w:rPr>
               <w:tab/>
             </w:r>
             <w:r>
               <w:rPr>
+                <w:rStyle w:val="Hiperpovezava"/>
+                <w:noProof/>
+                <w:lang w:val="sl-SI"/>
+              </w:rPr>
+              <w:t>Udeleženci projekta (vodja, sponzor, tim)</w:t>
+            </w:r>
+            <w:r>
+              <w:rPr>
+                <w:noProof/>
+                <w:webHidden/>
+              </w:rPr>
+              <w:tab/>
+            </w:r>
+            <w:r>
+              <w:rPr>
                 <w:noProof/>
                 <w:webHidden/>
               </w:rPr>
@@ -1350,7 +1857,7 @@
                 <w:noProof/>
                 <w:webHidden/>
               </w:rPr>
-              <w:instrText xml:space="preserve"> PAGEREF _Toc434938698 \h </w:instrText>
+              <w:instrText xml:space="preserve"> PAGEREF _Toc435000231 \h </w:instrText>
             </w:r>
             <w:r>
               <w:rPr>
@@ -1370,7 +1877,7 @@
                 <w:noProof/>
                 <w:webHidden/>
               </w:rPr>
-              <w:t>4</w:t>
+              <w:t>5</w:t>
             </w:r>
             <w:r>
               <w:rPr>
@@ -1383,75 +1890,8 @@
         </w:p>
         <w:p>
           <w:pPr>
-            <w:pStyle w:val="TOC1"/>
-            <w:tabs>
-              <w:tab w:val="right" w:leader="dot" w:pos="9350"/>
-            </w:tabs>
-            <w:rPr>
-              <w:rFonts w:eastAsiaTheme="minorEastAsia"/>
-              <w:noProof/>
-            </w:rPr>
+            <w:spacing w:line="360" w:lineRule="auto"/>
           </w:pPr>
-          <w:hyperlink w:anchor="_Toc434938699" w:history="1">
-            <w:r>
-              <w:rPr>
-                <w:rStyle w:val="Hyperlink"/>
-                <w:noProof/>
-                <w:lang w:val="sl-SI"/>
-              </w:rPr>
-              <w:t>14. Udeleženci projekta (vodja, sponzor, tim)</w:t>
-            </w:r>
-            <w:r>
-              <w:rPr>
-                <w:noProof/>
-                <w:webHidden/>
-              </w:rPr>
-              <w:tab/>
-            </w:r>
-            <w:r>
-              <w:rPr>
-                <w:noProof/>
-                <w:webHidden/>
-              </w:rPr>
-              <w:fldChar w:fldCharType="begin"/>
-            </w:r>
-            <w:r>
-              <w:rPr>
-                <w:noProof/>
-                <w:webHidden/>
-              </w:rPr>
-              <w:instrText xml:space="preserve"> PAGEREF _Toc434938699 \h </w:instrText>
-            </w:r>
-            <w:r>
-              <w:rPr>
-                <w:noProof/>
-                <w:webHidden/>
-              </w:rPr>
-            </w:r>
-            <w:r>
-              <w:rPr>
-                <w:noProof/>
-                <w:webHidden/>
-              </w:rPr>
-              <w:fldChar w:fldCharType="separate"/>
-            </w:r>
-            <w:r>
-              <w:rPr>
-                <w:noProof/>
-                <w:webHidden/>
-              </w:rPr>
-              <w:t>4</w:t>
-            </w:r>
-            <w:r>
-              <w:rPr>
-                <w:noProof/>
-                <w:webHidden/>
-              </w:rPr>
-              <w:fldChar w:fldCharType="end"/>
-            </w:r>
-          </w:hyperlink>
-        </w:p>
-        <w:p>
           <w:r>
             <w:fldChar w:fldCharType="end"/>
           </w:r>
@@ -1460,6 +1900,7 @@
     </w:sdt>
     <w:p>
       <w:pPr>
+        <w:spacing w:line="360" w:lineRule="auto"/>
         <w:rPr>
           <w:rFonts w:asciiTheme="majorHAnsi" w:hAnsiTheme="majorHAnsi" w:cs="Times New Roman"/>
           <w:sz w:val="28"/>
@@ -1479,31 +1920,31 @@
     </w:p>
     <w:p>
       <w:pPr>
-        <w:pStyle w:val="Heading1"/>
-        <w:spacing w:after="240"/>
-        <w:rPr>
-          <w:lang w:val="sl-SI"/>
-        </w:rPr>
-      </w:pPr>
-      <w:bookmarkStart w:id="0" w:name="_Toc434938686"/>
+        <w:pStyle w:val="Naslov1"/>
+        <w:rPr>
+          <w:lang w:val="sl-SI"/>
+        </w:rPr>
+      </w:pPr>
+      <w:bookmarkStart w:id="1" w:name="_Toc435000215"/>
       <w:r>
         <w:rPr>
           <w:lang w:val="sl-SI"/>
         </w:rPr>
         <w:lastRenderedPageBreak/>
-        <w:t>1. Uvod (povzetek celotnega opisa projektne ideje</w:t>
-      </w:r>
-      <w:bookmarkEnd w:id="0"/>
+        <w:t>Uvod (povzetek celotnega opisa projektne ideje</w:t>
+      </w:r>
       <w:r>
         <w:rPr>
           <w:lang w:val="sl-SI"/>
         </w:rPr>
         <w:t>)</w:t>
       </w:r>
-    </w:p>
-    <w:p>
-      <w:pPr>
-        <w:spacing w:after="240"/>
+      <w:bookmarkEnd w:id="1"/>
+    </w:p>
+    <w:p>
+      <w:pPr>
+        <w:spacing w:after="240" w:line="360" w:lineRule="auto"/>
+        <w:jc w:val="both"/>
         <w:rPr>
           <w:rFonts w:ascii="Times New Roman" w:hAnsi="Times New Roman" w:cs="Times New Roman"/>
           <w:sz w:val="24"/>
@@ -1532,27 +1973,30 @@
     </w:p>
     <w:p>
       <w:pPr>
-        <w:rPr>
-          <w:lang w:val="sl-SI"/>
-        </w:rPr>
-      </w:pPr>
-    </w:p>
-    <w:p>
-      <w:pPr>
-        <w:pStyle w:val="Heading1"/>
-        <w:spacing w:after="240"/>
-        <w:rPr>
-          <w:lang w:val="sl-SI"/>
-        </w:rPr>
-      </w:pPr>
-      <w:bookmarkStart w:id="1" w:name="_Toc434938687"/>
-      <w:r>
-        <w:rPr>
-          <w:lang w:val="sl-SI"/>
-        </w:rPr>
-        <w:t>2. Opis problema (potreba, izziv)</w:t>
-      </w:r>
-      <w:bookmarkEnd w:id="1"/>
+        <w:spacing w:line="360" w:lineRule="auto"/>
+        <w:jc w:val="both"/>
+        <w:rPr>
+          <w:lang w:val="sl-SI"/>
+        </w:rPr>
+      </w:pPr>
+    </w:p>
+    <w:p>
+      <w:pPr>
+        <w:pStyle w:val="Naslov1"/>
+        <w:spacing w:after="240" w:line="360" w:lineRule="auto"/>
+        <w:jc w:val="both"/>
+        <w:rPr>
+          <w:lang w:val="sl-SI"/>
+        </w:rPr>
+      </w:pPr>
+      <w:bookmarkStart w:id="2" w:name="_Toc435000216"/>
+      <w:r>
+        <w:rPr>
+          <w:lang w:val="sl-SI"/>
+        </w:rPr>
+        <w:t>Opis problema (potreba, izziv)</w:t>
+      </w:r>
+      <w:bookmarkEnd w:id="2"/>
       <w:r>
         <w:rPr>
           <w:lang w:val="sl-SI"/>
@@ -1562,28 +2006,30 @@
     </w:p>
     <w:p>
       <w:pPr>
-        <w:spacing w:after="240"/>
-        <w:rPr>
-          <w:lang w:val="sl-SI"/>
-        </w:rPr>
-      </w:pPr>
-    </w:p>
-    <w:p>
-      <w:pPr>
-        <w:pStyle w:val="Heading1"/>
-        <w:spacing w:before="0" w:after="240"/>
-        <w:rPr>
-          <w:lang w:val="sl-SI"/>
-        </w:rPr>
-      </w:pPr>
-      <w:bookmarkStart w:id="2" w:name="_Toc434938688"/>
-      <w:r>
-        <w:rPr>
-          <w:lang w:val="sl-SI"/>
-        </w:rPr>
-        <w:t>3. Analiza obstoječega stanja</w:t>
-      </w:r>
-      <w:bookmarkEnd w:id="2"/>
+        <w:spacing w:after="240" w:line="360" w:lineRule="auto"/>
+        <w:jc w:val="both"/>
+        <w:rPr>
+          <w:lang w:val="sl-SI"/>
+        </w:rPr>
+      </w:pPr>
+    </w:p>
+    <w:p>
+      <w:pPr>
+        <w:pStyle w:val="Naslov1"/>
+        <w:spacing w:before="0" w:after="240" w:line="360" w:lineRule="auto"/>
+        <w:jc w:val="both"/>
+        <w:rPr>
+          <w:lang w:val="sl-SI"/>
+        </w:rPr>
+      </w:pPr>
+      <w:bookmarkStart w:id="3" w:name="_Toc435000217"/>
+      <w:r>
+        <w:rPr>
+          <w:lang w:val="sl-SI"/>
+        </w:rPr>
+        <w:t>Analiza obstoječega stanja</w:t>
+      </w:r>
+      <w:bookmarkEnd w:id="3"/>
       <w:r>
         <w:rPr>
           <w:lang w:val="sl-SI"/>
@@ -1593,28 +2039,500 @@
     </w:p>
     <w:p>
       <w:pPr>
-        <w:spacing w:after="240"/>
-        <w:rPr>
-          <w:lang w:val="sl-SI"/>
-        </w:rPr>
-      </w:pPr>
-    </w:p>
-    <w:p>
-      <w:pPr>
-        <w:pStyle w:val="Heading1"/>
-        <w:spacing w:before="0"/>
-        <w:rPr>
-          <w:lang w:val="sl-SI"/>
-        </w:rPr>
-      </w:pPr>
-      <w:bookmarkStart w:id="3" w:name="_Toc434938689"/>
-      <w:r>
-        <w:rPr>
-          <w:lang w:val="sl-SI"/>
-        </w:rPr>
-        <w:t>4. Opis zahtev (funkcionalne, tehnične, poslovne)</w:t>
-      </w:r>
-      <w:bookmarkEnd w:id="3"/>
+        <w:spacing w:after="240" w:line="360" w:lineRule="auto"/>
+        <w:jc w:val="both"/>
+        <w:rPr>
+          <w:lang w:val="sl-SI"/>
+        </w:rPr>
+      </w:pPr>
+    </w:p>
+    <w:p>
+      <w:pPr>
+        <w:pStyle w:val="Naslov1"/>
+        <w:spacing w:before="0" w:line="360" w:lineRule="auto"/>
+        <w:jc w:val="both"/>
+        <w:rPr>
+          <w:lang w:val="sl-SI"/>
+        </w:rPr>
+      </w:pPr>
+      <w:bookmarkStart w:id="4" w:name="_Toc435000218"/>
+      <w:r>
+        <w:rPr>
+          <w:lang w:val="sl-SI"/>
+        </w:rPr>
+        <w:t>Opis zahtev</w:t>
+      </w:r>
+      <w:bookmarkEnd w:id="4"/>
+    </w:p>
+    <w:p>
+      <w:pPr>
+        <w:pStyle w:val="Naslov2"/>
+        <w:rPr>
+          <w:lang w:val="sl-SI"/>
+        </w:rPr>
+      </w:pPr>
+      <w:bookmarkStart w:id="5" w:name="_Toc435000219"/>
+      <w:r>
+        <w:rPr>
+          <w:lang w:val="sl-SI"/>
+        </w:rPr>
+        <w:t>Funkcionalne zahteve</w:t>
+      </w:r>
+      <w:bookmarkEnd w:id="5"/>
+    </w:p>
+    <w:p>
+      <w:pPr>
+        <w:rPr>
+          <w:lang w:val="sl-SI"/>
+        </w:rPr>
+      </w:pPr>
+    </w:p>
+    <w:p>
+      <w:pPr>
+        <w:pStyle w:val="Odstavekseznama"/>
+        <w:numPr>
+          <w:ilvl w:val="0"/>
+          <w:numId w:val="5"/>
+        </w:numPr>
+        <w:rPr>
+          <w:lang w:val="sl-SI"/>
+        </w:rPr>
+      </w:pPr>
+      <w:r>
+        <w:rPr>
+          <w:lang w:val="sl-SI"/>
+        </w:rPr>
+        <w:t>Osnove</w:t>
+      </w:r>
+      <w:r>
+        <w:rPr>
+          <w:lang w:val="sl-SI"/>
+        </w:rPr>
+        <w:t xml:space="preserve"> fotografije:</w:t>
+      </w:r>
+    </w:p>
+    <w:p>
+      <w:pPr>
+        <w:pStyle w:val="Odstavekseznama"/>
+        <w:numPr>
+          <w:ilvl w:val="0"/>
+          <w:numId w:val="7"/>
+        </w:numPr>
+        <w:rPr>
+          <w:lang w:val="sl-SI"/>
+        </w:rPr>
+      </w:pPr>
+      <w:r>
+        <w:rPr>
+          <w:lang w:val="sl-SI"/>
+        </w:rPr>
+        <w:t>Osvetlitev</w:t>
+      </w:r>
+    </w:p>
+    <w:p>
+      <w:pPr>
+        <w:pStyle w:val="Odstavekseznama"/>
+        <w:numPr>
+          <w:ilvl w:val="0"/>
+          <w:numId w:val="7"/>
+        </w:numPr>
+        <w:rPr>
+          <w:lang w:val="sl-SI"/>
+        </w:rPr>
+      </w:pPr>
+      <w:r>
+        <w:rPr>
+          <w:lang w:val="sl-SI"/>
+        </w:rPr>
+        <w:t>Kadriranje</w:t>
+      </w:r>
+    </w:p>
+    <w:p>
+      <w:pPr>
+        <w:pStyle w:val="Odstavekseznama"/>
+        <w:numPr>
+          <w:ilvl w:val="0"/>
+          <w:numId w:val="7"/>
+        </w:numPr>
+        <w:rPr>
+          <w:lang w:val="sl-SI"/>
+        </w:rPr>
+      </w:pPr>
+      <w:r>
+        <w:rPr>
+          <w:lang w:val="sl-SI"/>
+        </w:rPr>
+        <w:t>Kompozicija</w:t>
+      </w:r>
+    </w:p>
+    <w:p>
+      <w:pPr>
+        <w:pStyle w:val="Odstavekseznama"/>
+        <w:numPr>
+          <w:ilvl w:val="0"/>
+          <w:numId w:val="7"/>
+        </w:numPr>
+        <w:rPr>
+          <w:lang w:val="sl-SI"/>
+        </w:rPr>
+      </w:pPr>
+      <w:r>
+        <w:rPr>
+          <w:lang w:val="sl-SI"/>
+        </w:rPr>
+        <w:t>Globinska ostrina</w:t>
+      </w:r>
+    </w:p>
+    <w:p>
+      <w:pPr>
+        <w:rPr>
+          <w:lang w:val="sl-SI"/>
+        </w:rPr>
+      </w:pPr>
+    </w:p>
+    <w:p>
+      <w:pPr>
+        <w:pStyle w:val="Odstavekseznama"/>
+        <w:numPr>
+          <w:ilvl w:val="0"/>
+          <w:numId w:val="5"/>
+        </w:numPr>
+        <w:rPr>
+          <w:lang w:val="sl-SI"/>
+        </w:rPr>
+      </w:pPr>
+      <w:r>
+        <w:rPr>
+          <w:lang w:val="sl-SI"/>
+        </w:rPr>
+        <w:t>Shranjevanje</w:t>
+      </w:r>
+      <w:r>
+        <w:rPr>
+          <w:lang w:val="sl-SI"/>
+        </w:rPr>
+        <w:t xml:space="preserve"> fotografije</w:t>
+      </w:r>
+      <w:r>
+        <w:rPr>
+          <w:lang w:val="sl-SI"/>
+        </w:rPr>
+        <w:t>:</w:t>
+      </w:r>
+    </w:p>
+    <w:p>
+      <w:pPr>
+        <w:pStyle w:val="Odstavekseznama"/>
+        <w:numPr>
+          <w:ilvl w:val="0"/>
+          <w:numId w:val="6"/>
+        </w:numPr>
+        <w:rPr>
+          <w:lang w:val="sl-SI"/>
+        </w:rPr>
+      </w:pPr>
+      <w:r>
+        <w:rPr>
+          <w:lang w:val="sl-SI"/>
+        </w:rPr>
+        <w:t>Označevanje fotografij</w:t>
+      </w:r>
+    </w:p>
+    <w:p>
+      <w:pPr>
+        <w:pStyle w:val="Odstavekseznama"/>
+        <w:numPr>
+          <w:ilvl w:val="0"/>
+          <w:numId w:val="6"/>
+        </w:numPr>
+        <w:rPr>
+          <w:lang w:val="sl-SI"/>
+        </w:rPr>
+      </w:pPr>
+      <w:r>
+        <w:rPr>
+          <w:lang w:val="sl-SI"/>
+        </w:rPr>
+        <w:t>Shranjevanje v oblaku</w:t>
+      </w:r>
+    </w:p>
+    <w:p>
+      <w:pPr>
+        <w:rPr>
+          <w:lang w:val="sl-SI"/>
+        </w:rPr>
+      </w:pPr>
+    </w:p>
+    <w:p>
+      <w:pPr>
+        <w:pStyle w:val="Odstavekseznama"/>
+        <w:numPr>
+          <w:ilvl w:val="0"/>
+          <w:numId w:val="5"/>
+        </w:numPr>
+        <w:rPr>
+          <w:lang w:val="sl-SI"/>
+        </w:rPr>
+      </w:pPr>
+      <w:r>
+        <w:rPr>
+          <w:lang w:val="sl-SI"/>
+        </w:rPr>
+        <w:t>Osnove obdelave fotografije</w:t>
+      </w:r>
+    </w:p>
+    <w:p>
+      <w:pPr>
+        <w:pStyle w:val="Odstavekseznama"/>
+        <w:numPr>
+          <w:ilvl w:val="0"/>
+          <w:numId w:val="8"/>
+        </w:numPr>
+        <w:rPr>
+          <w:lang w:val="sl-SI"/>
+        </w:rPr>
+      </w:pPr>
+      <w:r>
+        <w:rPr>
+          <w:lang w:val="sl-SI"/>
+        </w:rPr>
+        <w:t xml:space="preserve">Adobe </w:t>
+      </w:r>
+      <w:proofErr w:type="spellStart"/>
+      <w:r>
+        <w:rPr>
+          <w:lang w:val="sl-SI"/>
+        </w:rPr>
+        <w:t>Lightroom</w:t>
+      </w:r>
+      <w:proofErr w:type="spellEnd"/>
+      <w:r>
+        <w:rPr>
+          <w:lang w:val="sl-SI"/>
+        </w:rPr>
+        <w:t xml:space="preserve"> CC in Adobe Photoshop CC</w:t>
+      </w:r>
+    </w:p>
+    <w:p>
+      <w:pPr>
+        <w:pStyle w:val="Odstavekseznama"/>
+        <w:numPr>
+          <w:ilvl w:val="0"/>
+          <w:numId w:val="5"/>
+        </w:numPr>
+        <w:rPr>
+          <w:lang w:val="sl-SI"/>
+        </w:rPr>
+      </w:pPr>
+      <w:r>
+        <w:rPr>
+          <w:lang w:val="sl-SI"/>
+        </w:rPr>
+        <w:lastRenderedPageBreak/>
+        <w:t xml:space="preserve">Izdelava spletne strani v </w:t>
+      </w:r>
+      <w:proofErr w:type="spellStart"/>
+      <w:r>
+        <w:rPr>
+          <w:lang w:val="sl-SI"/>
+        </w:rPr>
+        <w:t>Wordpress</w:t>
+      </w:r>
+      <w:proofErr w:type="spellEnd"/>
+    </w:p>
+    <w:p>
+      <w:pPr>
+        <w:pStyle w:val="Odstavekseznama"/>
+        <w:numPr>
+          <w:ilvl w:val="0"/>
+          <w:numId w:val="8"/>
+        </w:numPr>
+        <w:rPr>
+          <w:lang w:val="sl-SI"/>
+        </w:rPr>
+      </w:pPr>
+      <w:r>
+        <w:rPr>
+          <w:lang w:val="sl-SI"/>
+        </w:rPr>
+        <w:t>Priprava foto galerije</w:t>
+      </w:r>
+    </w:p>
+    <w:p>
+      <w:pPr>
+        <w:pStyle w:val="Naslov2"/>
+        <w:rPr>
+          <w:lang w:val="sl-SI"/>
+        </w:rPr>
+      </w:pPr>
+      <w:bookmarkStart w:id="6" w:name="_Toc435000220"/>
+      <w:r>
+        <w:rPr>
+          <w:lang w:val="sl-SI"/>
+        </w:rPr>
+        <w:t>Tehnične zahteve</w:t>
+      </w:r>
+      <w:bookmarkEnd w:id="6"/>
+    </w:p>
+    <w:p>
+      <w:pPr>
+        <w:pStyle w:val="Odstavekseznama"/>
+        <w:numPr>
+          <w:ilvl w:val="0"/>
+          <w:numId w:val="8"/>
+        </w:numPr>
+        <w:rPr>
+          <w:lang w:val="sl-SI"/>
+        </w:rPr>
+      </w:pPr>
+      <w:r>
+        <w:rPr>
+          <w:lang w:val="sl-SI"/>
+        </w:rPr>
+        <w:t>Prenosni računalnik</w:t>
+      </w:r>
+      <w:r>
+        <w:rPr>
+          <w:lang w:val="sl-SI"/>
+        </w:rPr>
+        <w:t>i</w:t>
+      </w:r>
+    </w:p>
+    <w:p>
+      <w:pPr>
+        <w:pStyle w:val="Odstavekseznama"/>
+        <w:numPr>
+          <w:ilvl w:val="0"/>
+          <w:numId w:val="8"/>
+        </w:numPr>
+        <w:rPr>
+          <w:lang w:val="sl-SI"/>
+        </w:rPr>
+      </w:pPr>
+      <w:r>
+        <w:rPr>
+          <w:lang w:val="sl-SI"/>
+        </w:rPr>
+        <w:t>Projektor</w:t>
+      </w:r>
+    </w:p>
+    <w:p>
+      <w:pPr>
+        <w:pStyle w:val="Odstavekseznama"/>
+        <w:numPr>
+          <w:ilvl w:val="0"/>
+          <w:numId w:val="8"/>
+        </w:numPr>
+        <w:rPr>
+          <w:lang w:val="sl-SI"/>
+        </w:rPr>
+      </w:pPr>
+      <w:r>
+        <w:rPr>
+          <w:lang w:val="sl-SI"/>
+        </w:rPr>
+        <w:t xml:space="preserve">Licenca za Adobe </w:t>
+      </w:r>
+      <w:proofErr w:type="spellStart"/>
+      <w:r>
+        <w:rPr>
+          <w:lang w:val="sl-SI"/>
+        </w:rPr>
+        <w:t>Lightroom</w:t>
+      </w:r>
+      <w:proofErr w:type="spellEnd"/>
+      <w:r>
+        <w:rPr>
+          <w:lang w:val="sl-SI"/>
+        </w:rPr>
+        <w:t xml:space="preserve"> in Photosho</w:t>
+      </w:r>
+      <w:r>
+        <w:rPr>
+          <w:lang w:val="sl-SI"/>
+        </w:rPr>
+        <w:t>p</w:t>
+      </w:r>
+      <w:r>
+        <w:rPr>
+          <w:lang w:val="sl-SI"/>
+        </w:rPr>
+        <w:t xml:space="preserve"> CC</w:t>
+      </w:r>
+    </w:p>
+    <w:p>
+      <w:pPr>
+        <w:pStyle w:val="Naslov2"/>
+        <w:rPr>
+          <w:lang w:val="sl-SI"/>
+        </w:rPr>
+      </w:pPr>
+      <w:bookmarkStart w:id="7" w:name="_Toc435000221"/>
+      <w:r>
+        <w:rPr>
+          <w:lang w:val="sl-SI"/>
+        </w:rPr>
+        <w:t>Poslovne zahteve</w:t>
+      </w:r>
+      <w:bookmarkEnd w:id="7"/>
+    </w:p>
+    <w:p>
+      <w:pPr>
+        <w:pStyle w:val="Odstavekseznama"/>
+        <w:numPr>
+          <w:ilvl w:val="0"/>
+          <w:numId w:val="9"/>
+        </w:numPr>
+        <w:spacing w:after="0" w:line="360" w:lineRule="auto"/>
+        <w:jc w:val="both"/>
+        <w:rPr>
+          <w:lang w:val="sl-SI"/>
+        </w:rPr>
+      </w:pPr>
+      <w:r>
+        <w:rPr>
+          <w:lang w:val="sl-SI"/>
+        </w:rPr>
+        <w:t>Učinkovit izkoristek prostega časa</w:t>
+      </w:r>
+    </w:p>
+    <w:p>
+      <w:pPr>
+        <w:pStyle w:val="Odstavekseznama"/>
+        <w:numPr>
+          <w:ilvl w:val="0"/>
+          <w:numId w:val="9"/>
+        </w:numPr>
+        <w:spacing w:after="0" w:line="360" w:lineRule="auto"/>
+        <w:jc w:val="both"/>
+        <w:rPr>
+          <w:lang w:val="sl-SI"/>
+        </w:rPr>
+      </w:pPr>
+      <w:r>
+        <w:rPr>
+          <w:lang w:val="sl-SI"/>
+        </w:rPr>
+        <w:t>Ob zadostnem številu udeležencev pričakovan manjši dobiček</w:t>
+      </w:r>
+    </w:p>
+    <w:p>
+      <w:pPr>
+        <w:pStyle w:val="Naslov1"/>
+        <w:spacing w:before="0" w:line="360" w:lineRule="auto"/>
+        <w:jc w:val="both"/>
+        <w:rPr>
+          <w:lang w:val="sl-SI"/>
+        </w:rPr>
+      </w:pPr>
+      <w:bookmarkStart w:id="8" w:name="_Toc435000222"/>
+      <w:r>
+        <w:rPr>
+          <w:lang w:val="sl-SI"/>
+        </w:rPr>
+        <w:t>Cilji projekta (pričakovane koristi, merila uspešnosti)</w:t>
+      </w:r>
+      <w:bookmarkEnd w:id="8"/>
       <w:r>
         <w:rPr>
           <w:lang w:val="sl-SI"/>
@@ -1624,88 +2542,96 @@
     </w:p>
     <w:p>
       <w:pPr>
-        <w:spacing w:after="0"/>
-        <w:rPr>
-          <w:lang w:val="sl-SI"/>
-        </w:rPr>
-      </w:pPr>
-    </w:p>
-    <w:p>
-      <w:pPr>
-        <w:pStyle w:val="Heading1"/>
-        <w:spacing w:before="0"/>
-        <w:rPr>
-          <w:lang w:val="sl-SI"/>
-        </w:rPr>
-      </w:pPr>
-      <w:bookmarkStart w:id="4" w:name="_Toc434938690"/>
-      <w:r>
-        <w:rPr>
-          <w:lang w:val="sl-SI"/>
-        </w:rPr>
-        <w:t>5. Cilji projekta (pričakovane koristi, merila uspešnosti)</w:t>
-      </w:r>
-      <w:bookmarkEnd w:id="4"/>
+        <w:spacing w:line="360" w:lineRule="auto"/>
+        <w:jc w:val="both"/>
+        <w:rPr>
+          <w:lang w:val="sl-SI"/>
+        </w:rPr>
+      </w:pPr>
+    </w:p>
+    <w:p>
+      <w:pPr>
+        <w:pStyle w:val="Naslov1"/>
+        <w:spacing w:before="0" w:line="360" w:lineRule="auto"/>
+        <w:jc w:val="both"/>
+        <w:rPr>
+          <w:lang w:val="sl-SI"/>
+        </w:rPr>
+      </w:pPr>
+      <w:bookmarkStart w:id="9" w:name="_Toc435000223"/>
+      <w:r>
+        <w:rPr>
+          <w:lang w:val="sl-SI"/>
+        </w:rPr>
+        <w:t>Ključni produkti (kaj vse bo treba narediti na projektu)</w:t>
+      </w:r>
+      <w:bookmarkEnd w:id="9"/>
+    </w:p>
+    <w:p>
+      <w:pPr>
+        <w:spacing w:line="360" w:lineRule="auto"/>
+        <w:jc w:val="both"/>
+        <w:rPr>
+          <w:lang w:val="sl-SI"/>
+        </w:rPr>
+      </w:pPr>
+    </w:p>
+    <w:p>
+      <w:pPr>
+        <w:pStyle w:val="Naslov1"/>
+        <w:spacing w:before="0" w:line="360" w:lineRule="auto"/>
+        <w:jc w:val="both"/>
+        <w:rPr>
+          <w:lang w:val="sl-SI"/>
+        </w:rPr>
+      </w:pPr>
       <w:r>
         <w:rPr>
           <w:lang w:val="sl-SI"/>
         </w:rPr>
         <w:t xml:space="preserve"> </w:t>
       </w:r>
-    </w:p>
-    <w:p>
-      <w:pPr>
-        <w:rPr>
-          <w:lang w:val="sl-SI"/>
-        </w:rPr>
-      </w:pPr>
-    </w:p>
-    <w:p>
-      <w:pPr>
-        <w:pStyle w:val="Heading1"/>
-        <w:spacing w:before="0"/>
-        <w:rPr>
-          <w:lang w:val="sl-SI"/>
-        </w:rPr>
-      </w:pPr>
-      <w:bookmarkStart w:id="5" w:name="_Toc434938691"/>
-      <w:r>
-        <w:rPr>
-          <w:lang w:val="sl-SI"/>
-        </w:rPr>
-        <w:t>6. Ključni produkti (kaj vse bo treba narediti na projektu)</w:t>
-      </w:r>
-      <w:bookmarkEnd w:id="5"/>
-    </w:p>
-    <w:p>
-      <w:pPr>
-        <w:rPr>
-          <w:lang w:val="sl-SI"/>
-        </w:rPr>
-      </w:pPr>
-    </w:p>
-    <w:p>
-      <w:pPr>
-        <w:pStyle w:val="Heading1"/>
-        <w:spacing w:before="0"/>
-        <w:rPr>
-          <w:lang w:val="sl-SI"/>
-        </w:rPr>
-      </w:pPr>
+      <w:bookmarkStart w:id="10" w:name="_Toc435000224"/>
+      <w:r>
+        <w:rPr>
+          <w:lang w:val="sl-SI"/>
+        </w:rPr>
+        <w:t>Mejniki (točke preverjanja)</w:t>
+      </w:r>
+      <w:bookmarkEnd w:id="10"/>
       <w:r>
         <w:rPr>
           <w:lang w:val="sl-SI"/>
         </w:rPr>
         <w:t xml:space="preserve"> </w:t>
       </w:r>
-      <w:bookmarkStart w:id="6" w:name="_Toc434938692"/>
-      <w:r>
-        <w:rPr>
-          <w:lang w:val="sl-SI"/>
-        </w:rPr>
-        <w:t>7. Mejniki (točke preverjanja)</w:t>
-      </w:r>
-      <w:bookmarkEnd w:id="6"/>
+    </w:p>
+    <w:p>
+      <w:pPr>
+        <w:spacing w:line="360" w:lineRule="auto"/>
+        <w:jc w:val="both"/>
+        <w:rPr>
+          <w:lang w:val="sl-SI"/>
+        </w:rPr>
+      </w:pPr>
+    </w:p>
+    <w:p>
+      <w:pPr>
+        <w:pStyle w:val="Naslov1"/>
+        <w:spacing w:before="0" w:line="360" w:lineRule="auto"/>
+        <w:jc w:val="both"/>
+        <w:rPr>
+          <w:lang w:val="sl-SI"/>
+        </w:rPr>
+      </w:pPr>
+      <w:bookmarkStart w:id="11" w:name="_Toc435000225"/>
+      <w:r>
+        <w:rPr>
+          <w:lang w:val="sl-SI"/>
+        </w:rPr>
+        <w:t>Ocena stroškov</w:t>
+      </w:r>
+      <w:bookmarkEnd w:id="11"/>
       <w:r>
         <w:rPr>
           <w:lang w:val="sl-SI"/>
@@ -1715,27 +2641,30 @@
     </w:p>
     <w:p>
       <w:pPr>
-        <w:rPr>
-          <w:lang w:val="sl-SI"/>
-        </w:rPr>
-      </w:pPr>
-    </w:p>
-    <w:p>
-      <w:pPr>
-        <w:pStyle w:val="Heading1"/>
-        <w:spacing w:before="0"/>
-        <w:rPr>
-          <w:lang w:val="sl-SI"/>
-        </w:rPr>
-      </w:pPr>
-      <w:bookmarkStart w:id="7" w:name="_Toc434938693"/>
-      <w:r>
-        <w:rPr>
-          <w:lang w:val="sl-SI"/>
-        </w:rPr>
-        <w:t>8. Ocena stroškov</w:t>
-      </w:r>
-      <w:bookmarkEnd w:id="7"/>
+        <w:spacing w:line="360" w:lineRule="auto"/>
+        <w:jc w:val="both"/>
+        <w:rPr>
+          <w:lang w:val="sl-SI"/>
+        </w:rPr>
+      </w:pPr>
+    </w:p>
+    <w:p>
+      <w:pPr>
+        <w:pStyle w:val="Naslov1"/>
+        <w:spacing w:before="0" w:line="360" w:lineRule="auto"/>
+        <w:jc w:val="both"/>
+        <w:rPr>
+          <w:lang w:val="sl-SI"/>
+        </w:rPr>
+      </w:pPr>
+      <w:bookmarkStart w:id="12" w:name="_Toc435000226"/>
+      <w:r>
+        <w:rPr>
+          <w:lang w:val="sl-SI"/>
+        </w:rPr>
+        <w:t>Ocena časa</w:t>
+      </w:r>
+      <w:bookmarkEnd w:id="12"/>
       <w:r>
         <w:rPr>
           <w:lang w:val="sl-SI"/>
@@ -1745,27 +2674,30 @@
     </w:p>
     <w:p>
       <w:pPr>
-        <w:rPr>
-          <w:lang w:val="sl-SI"/>
-        </w:rPr>
-      </w:pPr>
-    </w:p>
-    <w:p>
-      <w:pPr>
-        <w:pStyle w:val="Heading1"/>
-        <w:spacing w:before="0"/>
-        <w:rPr>
-          <w:lang w:val="sl-SI"/>
-        </w:rPr>
-      </w:pPr>
-      <w:bookmarkStart w:id="8" w:name="_Toc434938694"/>
-      <w:r>
-        <w:rPr>
-          <w:lang w:val="sl-SI"/>
-        </w:rPr>
-        <w:t>9. Ocena časa</w:t>
-      </w:r>
-      <w:bookmarkEnd w:id="8"/>
+        <w:spacing w:line="360" w:lineRule="auto"/>
+        <w:jc w:val="both"/>
+        <w:rPr>
+          <w:lang w:val="sl-SI"/>
+        </w:rPr>
+      </w:pPr>
+    </w:p>
+    <w:p>
+      <w:pPr>
+        <w:pStyle w:val="Naslov1"/>
+        <w:spacing w:before="0" w:line="360" w:lineRule="auto"/>
+        <w:jc w:val="both"/>
+        <w:rPr>
+          <w:lang w:val="sl-SI"/>
+        </w:rPr>
+      </w:pPr>
+      <w:bookmarkStart w:id="13" w:name="_Toc435000227"/>
+      <w:r>
+        <w:rPr>
+          <w:lang w:val="sl-SI"/>
+        </w:rPr>
+        <w:t>Predpostavke (predpogoji za uspeh)</w:t>
+      </w:r>
+      <w:bookmarkEnd w:id="13"/>
       <w:r>
         <w:rPr>
           <w:lang w:val="sl-SI"/>
@@ -1775,27 +2707,57 @@
     </w:p>
     <w:p>
       <w:pPr>
-        <w:rPr>
-          <w:lang w:val="sl-SI"/>
-        </w:rPr>
-      </w:pPr>
-    </w:p>
-    <w:p>
-      <w:pPr>
-        <w:pStyle w:val="Heading1"/>
-        <w:spacing w:before="0"/>
-        <w:rPr>
-          <w:lang w:val="sl-SI"/>
-        </w:rPr>
-      </w:pPr>
-      <w:bookmarkStart w:id="9" w:name="_Toc434938695"/>
-      <w:r>
-        <w:rPr>
-          <w:lang w:val="sl-SI"/>
-        </w:rPr>
-        <w:t>10. Predpostavke (predpogoji za uspeh)</w:t>
-      </w:r>
-      <w:bookmarkEnd w:id="9"/>
+        <w:spacing w:line="360" w:lineRule="auto"/>
+        <w:jc w:val="both"/>
+        <w:rPr>
+          <w:lang w:val="sl-SI"/>
+        </w:rPr>
+      </w:pPr>
+    </w:p>
+    <w:p>
+      <w:pPr>
+        <w:pStyle w:val="Naslov1"/>
+        <w:spacing w:before="0" w:line="360" w:lineRule="auto"/>
+        <w:jc w:val="both"/>
+        <w:rPr>
+          <w:lang w:val="sl-SI"/>
+        </w:rPr>
+      </w:pPr>
+      <w:bookmarkStart w:id="14" w:name="_Toc435000228"/>
+      <w:r>
+        <w:rPr>
+          <w:lang w:val="sl-SI"/>
+        </w:rPr>
+        <w:t>Omejitve (roki, tehnologija, kakovost ipd.)</w:t>
+      </w:r>
+      <w:bookmarkEnd w:id="14"/>
+    </w:p>
+    <w:p>
+      <w:pPr>
+        <w:spacing w:line="360" w:lineRule="auto"/>
+        <w:jc w:val="both"/>
+        <w:rPr>
+          <w:lang w:val="sl-SI"/>
+        </w:rPr>
+      </w:pPr>
+    </w:p>
+    <w:p>
+      <w:pPr>
+        <w:pStyle w:val="Naslov1"/>
+        <w:spacing w:before="0" w:line="360" w:lineRule="auto"/>
+        <w:jc w:val="both"/>
+        <w:rPr>
+          <w:lang w:val="sl-SI"/>
+        </w:rPr>
+      </w:pPr>
+      <w:bookmarkStart w:id="15" w:name="_Toc435000229"/>
+      <w:r>
+        <w:rPr>
+          <w:lang w:val="sl-SI"/>
+        </w:rPr>
+        <w:t>Tveganja (možni dogodki, lahko z uporabo SWOT)</w:t>
+      </w:r>
+      <w:bookmarkEnd w:id="15"/>
       <w:r>
         <w:rPr>
           <w:lang w:val="sl-SI"/>
@@ -1805,115 +2767,84 @@
     </w:p>
     <w:p>
       <w:pPr>
-        <w:rPr>
-          <w:lang w:val="sl-SI"/>
-        </w:rPr>
-      </w:pPr>
-    </w:p>
-    <w:p>
-      <w:pPr>
-        <w:pStyle w:val="Heading1"/>
-        <w:spacing w:before="0"/>
-        <w:rPr>
-          <w:lang w:val="sl-SI"/>
-        </w:rPr>
-      </w:pPr>
-      <w:bookmarkStart w:id="10" w:name="_Toc434938696"/>
-      <w:r>
-        <w:rPr>
-          <w:lang w:val="sl-SI"/>
-        </w:rPr>
-        <w:t>11. Omejitve (roki, tehnologija, kakovost ipd.)</w:t>
-      </w:r>
-      <w:bookmarkEnd w:id="10"/>
-    </w:p>
-    <w:p>
-      <w:pPr>
-        <w:rPr>
-          <w:lang w:val="sl-SI"/>
-        </w:rPr>
-      </w:pPr>
-    </w:p>
-    <w:p>
-      <w:pPr>
-        <w:pStyle w:val="Heading1"/>
-        <w:spacing w:before="0"/>
-        <w:rPr>
-          <w:lang w:val="sl-SI"/>
-        </w:rPr>
-      </w:pPr>
-      <w:bookmarkStart w:id="11" w:name="_Toc434938697"/>
+        <w:spacing w:line="360" w:lineRule="auto"/>
+        <w:jc w:val="both"/>
+        <w:rPr>
+          <w:lang w:val="sl-SI"/>
+        </w:rPr>
+      </w:pPr>
+    </w:p>
+    <w:p>
+      <w:pPr>
+        <w:pStyle w:val="Naslov1"/>
+        <w:spacing w:before="0" w:line="360" w:lineRule="auto"/>
+        <w:jc w:val="both"/>
+        <w:rPr>
+          <w:lang w:val="sl-SI"/>
+        </w:rPr>
+      </w:pPr>
+      <w:bookmarkStart w:id="16" w:name="_Toc435000230"/>
       <w:r>
         <w:rPr>
           <w:lang w:val="sl-SI"/>
         </w:rPr>
         <w:lastRenderedPageBreak/>
-        <w:t>12. Tveganja (možni dogodki, lahko z uporabo SWOT)</w:t>
-      </w:r>
-      <w:bookmarkEnd w:id="11"/>
+        <w:t>Pristop (način dela)</w:t>
+      </w:r>
+      <w:bookmarkEnd w:id="16"/>
+    </w:p>
+    <w:p>
+      <w:pPr>
+        <w:spacing w:line="360" w:lineRule="auto"/>
+        <w:jc w:val="both"/>
+        <w:rPr>
+          <w:lang w:val="sl-SI"/>
+        </w:rPr>
+      </w:pPr>
+    </w:p>
+    <w:p>
+      <w:pPr>
+        <w:pStyle w:val="Naslov1"/>
+        <w:spacing w:before="0" w:line="360" w:lineRule="auto"/>
+        <w:jc w:val="both"/>
+        <w:rPr>
+          <w:lang w:val="sl-SI"/>
+        </w:rPr>
+      </w:pPr>
       <w:r>
         <w:rPr>
           <w:lang w:val="sl-SI"/>
         </w:rPr>
         <w:t xml:space="preserve"> </w:t>
       </w:r>
-    </w:p>
-    <w:p>
-      <w:pPr>
-        <w:rPr>
-          <w:lang w:val="sl-SI"/>
-        </w:rPr>
-      </w:pPr>
-    </w:p>
-    <w:p>
-      <w:pPr>
-        <w:pStyle w:val="Heading1"/>
-        <w:spacing w:before="0"/>
-        <w:rPr>
-          <w:lang w:val="sl-SI"/>
-        </w:rPr>
-      </w:pPr>
-      <w:bookmarkStart w:id="12" w:name="_Toc434938698"/>
-      <w:r>
-        <w:rPr>
-          <w:lang w:val="sl-SI"/>
-        </w:rPr>
-        <w:t>13. Pristop (način dela)</w:t>
-      </w:r>
-      <w:bookmarkEnd w:id="12"/>
-    </w:p>
-    <w:p>
-      <w:pPr>
-        <w:rPr>
-          <w:lang w:val="sl-SI"/>
-        </w:rPr>
-      </w:pPr>
-    </w:p>
-    <w:p>
-      <w:pPr>
-        <w:pStyle w:val="Heading1"/>
-        <w:spacing w:before="0"/>
-        <w:rPr>
-          <w:lang w:val="sl-SI"/>
-        </w:rPr>
-      </w:pPr>
-      <w:r>
-        <w:rPr>
-          <w:lang w:val="sl-SI"/>
-        </w:rPr>
-        <w:t xml:space="preserve"> </w:t>
-      </w:r>
-      <w:bookmarkStart w:id="13" w:name="_Toc434938699"/>
-      <w:r>
-        <w:rPr>
-          <w:lang w:val="sl-SI"/>
-        </w:rPr>
-        <w:t>14. Udeleženci projekta (vodja, sponzor, tim)</w:t>
-      </w:r>
-      <w:bookmarkEnd w:id="13"/>
-    </w:p>
-    <w:p>
-      <w:pPr>
+      <w:bookmarkStart w:id="17" w:name="_Toc435000231"/>
+      <w:r>
+        <w:rPr>
+          <w:lang w:val="sl-SI"/>
+        </w:rPr>
+        <w:t>Udeleženci projekta (vodja, sponzor, tim)</w:t>
+      </w:r>
+      <w:bookmarkEnd w:id="17"/>
+    </w:p>
+    <w:p>
+      <w:pPr>
+        <w:rPr>
+          <w:lang w:val="sl-SI"/>
+        </w:rPr>
+      </w:pPr>
+    </w:p>
+    <w:p>
+      <w:pPr>
+        <w:jc w:val="both"/>
+        <w:rPr>
+          <w:lang w:val="sl-SI"/>
+        </w:rPr>
+      </w:pPr>
+    </w:p>
+    <w:p>
+      <w:pPr>
+        <w:spacing w:line="360" w:lineRule="auto"/>
+        <w:jc w:val="both"/>
         <w:rPr>
           <w:rFonts w:ascii="Times New Roman" w:hAnsi="Times New Roman" w:cs="Times New Roman"/>
           <w:sz w:val="24"/>
@@ -1933,8 +2864,436 @@
 </file>
 
 <file path=word/numbering.xml><?xml version="1.0" encoding="utf-8"?>
-<w:numbering xmlns:ve="http://schemas.openxmlformats.org/markup-compatibility/2006" xmlns:o="urn:schemas-microsoft-com:office:office" xmlns:r="http://schemas.openxmlformats.org/officeDocument/2006/relationships" xmlns:m="http://schemas.openxmlformats.org/officeDocument/2006/math" xmlns:v="urn:schemas-microsoft-com:vml" xmlns:wp="http://schemas.openxmlformats.org/drawingml/2006/wordprocessingDrawing" xmlns:w10="urn:schemas-microsoft-com:office:word" xmlns:w="http://schemas.openxmlformats.org/wordprocessingml/2006/main" xmlns:wne="http://schemas.microsoft.com/office/word/2006/wordml">
-  <w:abstractNum w:abstractNumId="0">
+<w:numbering xmlns:wpc="http://schemas.microsoft.com/office/word/2010/wordprocessingCanvas" xmlns:mc="http://schemas.openxmlformats.org/markup-compatibility/2006" xmlns:o="urn:schemas-microsoft-com:office:office" xmlns:r="http://schemas.openxmlformats.org/officeDocument/2006/relationships" xmlns:m="http://schemas.openxmlformats.org/officeDocument/2006/math" xmlns:v="urn:schemas-microsoft-com:vml" xmlns:wp14="http://schemas.microsoft.com/office/word/2010/wordprocessingDrawing" xmlns:wp="http://schemas.openxmlformats.org/drawingml/2006/wordprocessingDrawing" xmlns:w10="urn:schemas-microsoft-com:office:word" xmlns:w="http://schemas.openxmlformats.org/wordprocessingml/2006/main" xmlns:w14="http://schemas.microsoft.com/office/word/2010/wordml" xmlns:w15="http://schemas.microsoft.com/office/word/2012/wordml" xmlns:wpg="http://schemas.microsoft.com/office/word/2010/wordprocessingGroup" xmlns:wpi="http://schemas.microsoft.com/office/word/2010/wordprocessingInk" xmlns:wne="http://schemas.microsoft.com/office/word/2006/wordml" xmlns:wps="http://schemas.microsoft.com/office/word/2010/wordprocessingShape" mc:Ignorable="w14 w15 wp14">
+  <w:abstractNum w:abstractNumId="0" w15:restartNumberingAfterBreak="0">
+    <w:nsid w:val="19365FEE"/>
+    <w:multiLevelType w:val="hybridMultilevel"/>
+    <w:tmpl w:val="041C0204"/>
+    <w:lvl w:ilvl="0" w:tplc="04240001">
+      <w:start w:val="1"/>
+      <w:numFmt w:val="bullet"/>
+      <w:lvlText w:val=""/>
+      <w:lvlJc w:val="left"/>
+      <w:pPr>
+        <w:ind w:left="720" w:hanging="360"/>
+      </w:pPr>
+      <w:rPr>
+        <w:rFonts w:ascii="Symbol" w:hAnsi="Symbol" w:hint="default"/>
+      </w:rPr>
+    </w:lvl>
+    <w:lvl w:ilvl="1" w:tplc="04240003" w:tentative="1">
+      <w:start w:val="1"/>
+      <w:numFmt w:val="bullet"/>
+      <w:lvlText w:val="o"/>
+      <w:lvlJc w:val="left"/>
+      <w:pPr>
+        <w:ind w:left="1440" w:hanging="360"/>
+      </w:pPr>
+      <w:rPr>
+        <w:rFonts w:ascii="Courier New" w:hAnsi="Courier New" w:cs="Courier New" w:hint="default"/>
+      </w:rPr>
+    </w:lvl>
+    <w:lvl w:ilvl="2" w:tplc="04240005" w:tentative="1">
+      <w:start w:val="1"/>
+      <w:numFmt w:val="bullet"/>
+      <w:lvlText w:val=""/>
+      <w:lvlJc w:val="left"/>
+      <w:pPr>
+        <w:ind w:left="2160" w:hanging="360"/>
+      </w:pPr>
+      <w:rPr>
+        <w:rFonts w:ascii="Wingdings" w:hAnsi="Wingdings" w:hint="default"/>
+      </w:rPr>
+    </w:lvl>
+    <w:lvl w:ilvl="3" w:tplc="04240001" w:tentative="1">
+      <w:start w:val="1"/>
+      <w:numFmt w:val="bullet"/>
+      <w:lvlText w:val=""/>
+      <w:lvlJc w:val="left"/>
+      <w:pPr>
+        <w:ind w:left="2880" w:hanging="360"/>
+      </w:pPr>
+      <w:rPr>
+        <w:rFonts w:ascii="Symbol" w:hAnsi="Symbol" w:hint="default"/>
+      </w:rPr>
+    </w:lvl>
+    <w:lvl w:ilvl="4" w:tplc="04240003" w:tentative="1">
+      <w:start w:val="1"/>
+      <w:numFmt w:val="bullet"/>
+      <w:lvlText w:val="o"/>
+      <w:lvlJc w:val="left"/>
+      <w:pPr>
+        <w:ind w:left="3600" w:hanging="360"/>
+      </w:pPr>
+      <w:rPr>
+        <w:rFonts w:ascii="Courier New" w:hAnsi="Courier New" w:cs="Courier New" w:hint="default"/>
+      </w:rPr>
+    </w:lvl>
+    <w:lvl w:ilvl="5" w:tplc="04240005" w:tentative="1">
+      <w:start w:val="1"/>
+      <w:numFmt w:val="bullet"/>
+      <w:lvlText w:val=""/>
+      <w:lvlJc w:val="left"/>
+      <w:pPr>
+        <w:ind w:left="4320" w:hanging="360"/>
+      </w:pPr>
+      <w:rPr>
+        <w:rFonts w:ascii="Wingdings" w:hAnsi="Wingdings" w:hint="default"/>
+      </w:rPr>
+    </w:lvl>
+    <w:lvl w:ilvl="6" w:tplc="04240001" w:tentative="1">
+      <w:start w:val="1"/>
+      <w:numFmt w:val="bullet"/>
+      <w:lvlText w:val=""/>
+      <w:lvlJc w:val="left"/>
+      <w:pPr>
+        <w:ind w:left="5040" w:hanging="360"/>
+      </w:pPr>
+      <w:rPr>
+        <w:rFonts w:ascii="Symbol" w:hAnsi="Symbol" w:hint="default"/>
+      </w:rPr>
+    </w:lvl>
+    <w:lvl w:ilvl="7" w:tplc="04240003" w:tentative="1">
+      <w:start w:val="1"/>
+      <w:numFmt w:val="bullet"/>
+      <w:lvlText w:val="o"/>
+      <w:lvlJc w:val="left"/>
+      <w:pPr>
+        <w:ind w:left="5760" w:hanging="360"/>
+      </w:pPr>
+      <w:rPr>
+        <w:rFonts w:ascii="Courier New" w:hAnsi="Courier New" w:cs="Courier New" w:hint="default"/>
+      </w:rPr>
+    </w:lvl>
+    <w:lvl w:ilvl="8" w:tplc="04240005" w:tentative="1">
+      <w:start w:val="1"/>
+      <w:numFmt w:val="bullet"/>
+      <w:lvlText w:val=""/>
+      <w:lvlJc w:val="left"/>
+      <w:pPr>
+        <w:ind w:left="6480" w:hanging="360"/>
+      </w:pPr>
+      <w:rPr>
+        <w:rFonts w:ascii="Wingdings" w:hAnsi="Wingdings" w:hint="default"/>
+      </w:rPr>
+    </w:lvl>
+  </w:abstractNum>
+  <w:abstractNum w:abstractNumId="1" w15:restartNumberingAfterBreak="0">
+    <w:nsid w:val="19B27536"/>
+    <w:multiLevelType w:val="hybridMultilevel"/>
+    <w:tmpl w:val="BCD61540"/>
+    <w:lvl w:ilvl="0" w:tplc="0424000F">
+      <w:start w:val="1"/>
+      <w:numFmt w:val="decimal"/>
+      <w:lvlText w:val="%1."/>
+      <w:lvlJc w:val="left"/>
+      <w:pPr>
+        <w:ind w:left="720" w:hanging="360"/>
+      </w:pPr>
+      <w:rPr>
+        <w:rFonts w:hint="default"/>
+      </w:rPr>
+    </w:lvl>
+    <w:lvl w:ilvl="1" w:tplc="04240003" w:tentative="1">
+      <w:start w:val="1"/>
+      <w:numFmt w:val="bullet"/>
+      <w:lvlText w:val="o"/>
+      <w:lvlJc w:val="left"/>
+      <w:pPr>
+        <w:ind w:left="1440" w:hanging="360"/>
+      </w:pPr>
+      <w:rPr>
+        <w:rFonts w:ascii="Courier New" w:hAnsi="Courier New" w:cs="Courier New" w:hint="default"/>
+      </w:rPr>
+    </w:lvl>
+    <w:lvl w:ilvl="2" w:tplc="04240005" w:tentative="1">
+      <w:start w:val="1"/>
+      <w:numFmt w:val="bullet"/>
+      <w:lvlText w:val=""/>
+      <w:lvlJc w:val="left"/>
+      <w:pPr>
+        <w:ind w:left="2160" w:hanging="360"/>
+      </w:pPr>
+      <w:rPr>
+        <w:rFonts w:ascii="Wingdings" w:hAnsi="Wingdings" w:hint="default"/>
+      </w:rPr>
+    </w:lvl>
+    <w:lvl w:ilvl="3" w:tplc="04240001" w:tentative="1">
+      <w:start w:val="1"/>
+      <w:numFmt w:val="bullet"/>
+      <w:lvlText w:val=""/>
+      <w:lvlJc w:val="left"/>
+      <w:pPr>
+        <w:ind w:left="2880" w:hanging="360"/>
+      </w:pPr>
+      <w:rPr>
+        <w:rFonts w:ascii="Symbol" w:hAnsi="Symbol" w:hint="default"/>
+      </w:rPr>
+    </w:lvl>
+    <w:lvl w:ilvl="4" w:tplc="04240003" w:tentative="1">
+      <w:start w:val="1"/>
+      <w:numFmt w:val="bullet"/>
+      <w:lvlText w:val="o"/>
+      <w:lvlJc w:val="left"/>
+      <w:pPr>
+        <w:ind w:left="3600" w:hanging="360"/>
+      </w:pPr>
+      <w:rPr>
+        <w:rFonts w:ascii="Courier New" w:hAnsi="Courier New" w:cs="Courier New" w:hint="default"/>
+      </w:rPr>
+    </w:lvl>
+    <w:lvl w:ilvl="5" w:tplc="04240005" w:tentative="1">
+      <w:start w:val="1"/>
+      <w:numFmt w:val="bullet"/>
+      <w:lvlText w:val=""/>
+      <w:lvlJc w:val="left"/>
+      <w:pPr>
+        <w:ind w:left="4320" w:hanging="360"/>
+      </w:pPr>
+      <w:rPr>
+        <w:rFonts w:ascii="Wingdings" w:hAnsi="Wingdings" w:hint="default"/>
+      </w:rPr>
+    </w:lvl>
+    <w:lvl w:ilvl="6" w:tplc="04240001" w:tentative="1">
+      <w:start w:val="1"/>
+      <w:numFmt w:val="bullet"/>
+      <w:lvlText w:val=""/>
+      <w:lvlJc w:val="left"/>
+      <w:pPr>
+        <w:ind w:left="5040" w:hanging="360"/>
+      </w:pPr>
+      <w:rPr>
+        <w:rFonts w:ascii="Symbol" w:hAnsi="Symbol" w:hint="default"/>
+      </w:rPr>
+    </w:lvl>
+    <w:lvl w:ilvl="7" w:tplc="04240003" w:tentative="1">
+      <w:start w:val="1"/>
+      <w:numFmt w:val="bullet"/>
+      <w:lvlText w:val="o"/>
+      <w:lvlJc w:val="left"/>
+      <w:pPr>
+        <w:ind w:left="5760" w:hanging="360"/>
+      </w:pPr>
+      <w:rPr>
+        <w:rFonts w:ascii="Courier New" w:hAnsi="Courier New" w:cs="Courier New" w:hint="default"/>
+      </w:rPr>
+    </w:lvl>
+    <w:lvl w:ilvl="8" w:tplc="04240005" w:tentative="1">
+      <w:start w:val="1"/>
+      <w:numFmt w:val="bullet"/>
+      <w:lvlText w:val=""/>
+      <w:lvlJc w:val="left"/>
+      <w:pPr>
+        <w:ind w:left="6480" w:hanging="360"/>
+      </w:pPr>
+      <w:rPr>
+        <w:rFonts w:ascii="Wingdings" w:hAnsi="Wingdings" w:hint="default"/>
+      </w:rPr>
+    </w:lvl>
+  </w:abstractNum>
+  <w:abstractNum w:abstractNumId="2" w15:restartNumberingAfterBreak="0">
+    <w:nsid w:val="2445296D"/>
+    <w:multiLevelType w:val="hybridMultilevel"/>
+    <w:tmpl w:val="F99ED1A6"/>
+    <w:lvl w:ilvl="0" w:tplc="04240001">
+      <w:start w:val="1"/>
+      <w:numFmt w:val="bullet"/>
+      <w:lvlText w:val=""/>
+      <w:lvlJc w:val="left"/>
+      <w:pPr>
+        <w:ind w:left="720" w:hanging="360"/>
+      </w:pPr>
+      <w:rPr>
+        <w:rFonts w:ascii="Symbol" w:hAnsi="Symbol" w:hint="default"/>
+      </w:rPr>
+    </w:lvl>
+    <w:lvl w:ilvl="1" w:tplc="04240003" w:tentative="1">
+      <w:start w:val="1"/>
+      <w:numFmt w:val="bullet"/>
+      <w:lvlText w:val="o"/>
+      <w:lvlJc w:val="left"/>
+      <w:pPr>
+        <w:ind w:left="1440" w:hanging="360"/>
+      </w:pPr>
+      <w:rPr>
+        <w:rFonts w:ascii="Courier New" w:hAnsi="Courier New" w:cs="Courier New" w:hint="default"/>
+      </w:rPr>
+    </w:lvl>
+    <w:lvl w:ilvl="2" w:tplc="04240005" w:tentative="1">
+      <w:start w:val="1"/>
+      <w:numFmt w:val="bullet"/>
+      <w:lvlText w:val=""/>
+      <w:lvlJc w:val="left"/>
+      <w:pPr>
+        <w:ind w:left="2160" w:hanging="360"/>
+      </w:pPr>
+      <w:rPr>
+        <w:rFonts w:ascii="Wingdings" w:hAnsi="Wingdings" w:hint="default"/>
+      </w:rPr>
+    </w:lvl>
+    <w:lvl w:ilvl="3" w:tplc="04240001" w:tentative="1">
+      <w:start w:val="1"/>
+      <w:numFmt w:val="bullet"/>
+      <w:lvlText w:val=""/>
+      <w:lvlJc w:val="left"/>
+      <w:pPr>
+        <w:ind w:left="2880" w:hanging="360"/>
+      </w:pPr>
+      <w:rPr>
+        <w:rFonts w:ascii="Symbol" w:hAnsi="Symbol" w:hint="default"/>
+      </w:rPr>
+    </w:lvl>
+    <w:lvl w:ilvl="4" w:tplc="04240003" w:tentative="1">
+      <w:start w:val="1"/>
+      <w:numFmt w:val="bullet"/>
+      <w:lvlText w:val="o"/>
+      <w:lvlJc w:val="left"/>
+      <w:pPr>
+        <w:ind w:left="3600" w:hanging="360"/>
+      </w:pPr>
+      <w:rPr>
+        <w:rFonts w:ascii="Courier New" w:hAnsi="Courier New" w:cs="Courier New" w:hint="default"/>
+      </w:rPr>
+    </w:lvl>
+    <w:lvl w:ilvl="5" w:tplc="04240005" w:tentative="1">
+      <w:start w:val="1"/>
+      <w:numFmt w:val="bullet"/>
+      <w:lvlText w:val=""/>
+      <w:lvlJc w:val="left"/>
+      <w:pPr>
+        <w:ind w:left="4320" w:hanging="360"/>
+      </w:pPr>
+      <w:rPr>
+        <w:rFonts w:ascii="Wingdings" w:hAnsi="Wingdings" w:hint="default"/>
+      </w:rPr>
+    </w:lvl>
+    <w:lvl w:ilvl="6" w:tplc="04240001" w:tentative="1">
+      <w:start w:val="1"/>
+      <w:numFmt w:val="bullet"/>
+      <w:lvlText w:val=""/>
+      <w:lvlJc w:val="left"/>
+      <w:pPr>
+        <w:ind w:left="5040" w:hanging="360"/>
+      </w:pPr>
+      <w:rPr>
+        <w:rFonts w:ascii="Symbol" w:hAnsi="Symbol" w:hint="default"/>
+      </w:rPr>
+    </w:lvl>
+    <w:lvl w:ilvl="7" w:tplc="04240003" w:tentative="1">
+      <w:start w:val="1"/>
+      <w:numFmt w:val="bullet"/>
+      <w:lvlText w:val="o"/>
+      <w:lvlJc w:val="left"/>
+      <w:pPr>
+        <w:ind w:left="5760" w:hanging="360"/>
+      </w:pPr>
+      <w:rPr>
+        <w:rFonts w:ascii="Courier New" w:hAnsi="Courier New" w:cs="Courier New" w:hint="default"/>
+      </w:rPr>
+    </w:lvl>
+    <w:lvl w:ilvl="8" w:tplc="04240005" w:tentative="1">
+      <w:start w:val="1"/>
+      <w:numFmt w:val="bullet"/>
+      <w:lvlText w:val=""/>
+      <w:lvlJc w:val="left"/>
+      <w:pPr>
+        <w:ind w:left="6480" w:hanging="360"/>
+      </w:pPr>
+      <w:rPr>
+        <w:rFonts w:ascii="Wingdings" w:hAnsi="Wingdings" w:hint="default"/>
+      </w:rPr>
+    </w:lvl>
+  </w:abstractNum>
+  <w:abstractNum w:abstractNumId="3" w15:restartNumberingAfterBreak="0">
+    <w:nsid w:val="2D0C50AD"/>
+    <w:multiLevelType w:val="hybridMultilevel"/>
+    <w:tmpl w:val="A7E8FB06"/>
+    <w:lvl w:ilvl="0" w:tplc="04240001">
+      <w:start w:val="1"/>
+      <w:numFmt w:val="bullet"/>
+      <w:lvlText w:val=""/>
+      <w:lvlJc w:val="left"/>
+      <w:pPr>
+        <w:ind w:left="720" w:hanging="360"/>
+      </w:pPr>
+      <w:rPr>
+        <w:rFonts w:ascii="Symbol" w:hAnsi="Symbol" w:hint="default"/>
+      </w:rPr>
+    </w:lvl>
+    <w:lvl w:ilvl="1" w:tplc="04240019" w:tentative="1">
+      <w:start w:val="1"/>
+      <w:numFmt w:val="lowerLetter"/>
+      <w:lvlText w:val="%2."/>
+      <w:lvlJc w:val="left"/>
+      <w:pPr>
+        <w:ind w:left="1440" w:hanging="360"/>
+      </w:pPr>
+    </w:lvl>
+    <w:lvl w:ilvl="2" w:tplc="0424001B" w:tentative="1">
+      <w:start w:val="1"/>
+      <w:numFmt w:val="lowerRoman"/>
+      <w:lvlText w:val="%3."/>
+      <w:lvlJc w:val="right"/>
+      <w:pPr>
+        <w:ind w:left="2160" w:hanging="180"/>
+      </w:pPr>
+    </w:lvl>
+    <w:lvl w:ilvl="3" w:tplc="0424000F" w:tentative="1">
+      <w:start w:val="1"/>
+      <w:numFmt w:val="decimal"/>
+      <w:lvlText w:val="%4."/>
+      <w:lvlJc w:val="left"/>
+      <w:pPr>
+        <w:ind w:left="2880" w:hanging="360"/>
+      </w:pPr>
+    </w:lvl>
+    <w:lvl w:ilvl="4" w:tplc="04240019" w:tentative="1">
+      <w:start w:val="1"/>
+      <w:numFmt w:val="lowerLetter"/>
+      <w:lvlText w:val="%5."/>
+      <w:lvlJc w:val="left"/>
+      <w:pPr>
+        <w:ind w:left="3600" w:hanging="360"/>
+      </w:pPr>
+    </w:lvl>
+    <w:lvl w:ilvl="5" w:tplc="0424001B" w:tentative="1">
+      <w:start w:val="1"/>
+      <w:numFmt w:val="lowerRoman"/>
+      <w:lvlText w:val="%6."/>
+      <w:lvlJc w:val="right"/>
+      <w:pPr>
+        <w:ind w:left="4320" w:hanging="180"/>
+      </w:pPr>
+    </w:lvl>
+    <w:lvl w:ilvl="6" w:tplc="0424000F" w:tentative="1">
+      <w:start w:val="1"/>
+      <w:numFmt w:val="decimal"/>
+      <w:lvlText w:val="%7."/>
+      <w:lvlJc w:val="left"/>
+      <w:pPr>
+        <w:ind w:left="5040" w:hanging="360"/>
+      </w:pPr>
+    </w:lvl>
+    <w:lvl w:ilvl="7" w:tplc="04240019" w:tentative="1">
+      <w:start w:val="1"/>
+      <w:numFmt w:val="lowerLetter"/>
+      <w:lvlText w:val="%8."/>
+      <w:lvlJc w:val="left"/>
+      <w:pPr>
+        <w:ind w:left="5760" w:hanging="360"/>
+      </w:pPr>
+    </w:lvl>
+    <w:lvl w:ilvl="8" w:tplc="0424001B" w:tentative="1">
+      <w:start w:val="1"/>
+      <w:numFmt w:val="lowerRoman"/>
+      <w:lvlText w:val="%9."/>
+      <w:lvlJc w:val="right"/>
+      <w:pPr>
+        <w:ind w:left="6480" w:hanging="180"/>
+      </w:pPr>
+    </w:lvl>
+  </w:abstractNum>
+  <w:abstractNum w:abstractNumId="4" w15:restartNumberingAfterBreak="0">
     <w:nsid w:val="48AE7E75"/>
     <w:multiLevelType w:val="hybridMultilevel"/>
     <w:tmpl w:val="3858E206"/>
@@ -2047,7 +3406,7 @@
       </w:rPr>
     </w:lvl>
   </w:abstractNum>
-  <w:abstractNum w:abstractNumId="1">
+  <w:abstractNum w:abstractNumId="5" w15:restartNumberingAfterBreak="0">
     <w:nsid w:val="591C58D2"/>
     <w:multiLevelType w:val="hybridMultilevel"/>
     <w:tmpl w:val="81449876"/>
@@ -2160,17 +3519,308 @@
       </w:rPr>
     </w:lvl>
   </w:abstractNum>
+  <w:abstractNum w:abstractNumId="6" w15:restartNumberingAfterBreak="0">
+    <w:nsid w:val="61DD2CEF"/>
+    <w:multiLevelType w:val="hybridMultilevel"/>
+    <w:tmpl w:val="B6C42A76"/>
+    <w:lvl w:ilvl="0" w:tplc="04240001">
+      <w:start w:val="1"/>
+      <w:numFmt w:val="bullet"/>
+      <w:lvlText w:val=""/>
+      <w:lvlJc w:val="left"/>
+      <w:pPr>
+        <w:ind w:left="720" w:hanging="360"/>
+      </w:pPr>
+      <w:rPr>
+        <w:rFonts w:ascii="Symbol" w:hAnsi="Symbol" w:hint="default"/>
+      </w:rPr>
+    </w:lvl>
+    <w:lvl w:ilvl="1" w:tplc="04240019" w:tentative="1">
+      <w:start w:val="1"/>
+      <w:numFmt w:val="lowerLetter"/>
+      <w:lvlText w:val="%2."/>
+      <w:lvlJc w:val="left"/>
+      <w:pPr>
+        <w:ind w:left="1440" w:hanging="360"/>
+      </w:pPr>
+    </w:lvl>
+    <w:lvl w:ilvl="2" w:tplc="0424001B" w:tentative="1">
+      <w:start w:val="1"/>
+      <w:numFmt w:val="lowerRoman"/>
+      <w:lvlText w:val="%3."/>
+      <w:lvlJc w:val="right"/>
+      <w:pPr>
+        <w:ind w:left="2160" w:hanging="180"/>
+      </w:pPr>
+    </w:lvl>
+    <w:lvl w:ilvl="3" w:tplc="0424000F" w:tentative="1">
+      <w:start w:val="1"/>
+      <w:numFmt w:val="decimal"/>
+      <w:lvlText w:val="%4."/>
+      <w:lvlJc w:val="left"/>
+      <w:pPr>
+        <w:ind w:left="2880" w:hanging="360"/>
+      </w:pPr>
+    </w:lvl>
+    <w:lvl w:ilvl="4" w:tplc="04240019" w:tentative="1">
+      <w:start w:val="1"/>
+      <w:numFmt w:val="lowerLetter"/>
+      <w:lvlText w:val="%5."/>
+      <w:lvlJc w:val="left"/>
+      <w:pPr>
+        <w:ind w:left="3600" w:hanging="360"/>
+      </w:pPr>
+    </w:lvl>
+    <w:lvl w:ilvl="5" w:tplc="0424001B" w:tentative="1">
+      <w:start w:val="1"/>
+      <w:numFmt w:val="lowerRoman"/>
+      <w:lvlText w:val="%6."/>
+      <w:lvlJc w:val="right"/>
+      <w:pPr>
+        <w:ind w:left="4320" w:hanging="180"/>
+      </w:pPr>
+    </w:lvl>
+    <w:lvl w:ilvl="6" w:tplc="0424000F" w:tentative="1">
+      <w:start w:val="1"/>
+      <w:numFmt w:val="decimal"/>
+      <w:lvlText w:val="%7."/>
+      <w:lvlJc w:val="left"/>
+      <w:pPr>
+        <w:ind w:left="5040" w:hanging="360"/>
+      </w:pPr>
+    </w:lvl>
+    <w:lvl w:ilvl="7" w:tplc="04240019" w:tentative="1">
+      <w:start w:val="1"/>
+      <w:numFmt w:val="lowerLetter"/>
+      <w:lvlText w:val="%8."/>
+      <w:lvlJc w:val="left"/>
+      <w:pPr>
+        <w:ind w:left="5760" w:hanging="360"/>
+      </w:pPr>
+    </w:lvl>
+    <w:lvl w:ilvl="8" w:tplc="0424001B" w:tentative="1">
+      <w:start w:val="1"/>
+      <w:numFmt w:val="lowerRoman"/>
+      <w:lvlText w:val="%9."/>
+      <w:lvlJc w:val="right"/>
+      <w:pPr>
+        <w:ind w:left="6480" w:hanging="180"/>
+      </w:pPr>
+    </w:lvl>
+  </w:abstractNum>
+  <w:abstractNum w:abstractNumId="7" w15:restartNumberingAfterBreak="0">
+    <w:nsid w:val="663016DB"/>
+    <w:multiLevelType w:val="multilevel"/>
+    <w:tmpl w:val="04240025"/>
+    <w:lvl w:ilvl="0">
+      <w:start w:val="1"/>
+      <w:numFmt w:val="decimal"/>
+      <w:pStyle w:val="Naslov1"/>
+      <w:lvlText w:val="%1"/>
+      <w:lvlJc w:val="left"/>
+      <w:pPr>
+        <w:ind w:left="432" w:hanging="432"/>
+      </w:pPr>
+    </w:lvl>
+    <w:lvl w:ilvl="1">
+      <w:start w:val="1"/>
+      <w:numFmt w:val="decimal"/>
+      <w:pStyle w:val="Naslov2"/>
+      <w:lvlText w:val="%1.%2"/>
+      <w:lvlJc w:val="left"/>
+      <w:pPr>
+        <w:ind w:left="576" w:hanging="576"/>
+      </w:pPr>
+    </w:lvl>
+    <w:lvl w:ilvl="2">
+      <w:start w:val="1"/>
+      <w:numFmt w:val="decimal"/>
+      <w:pStyle w:val="Naslov3"/>
+      <w:lvlText w:val="%1.%2.%3"/>
+      <w:lvlJc w:val="left"/>
+      <w:pPr>
+        <w:ind w:left="720" w:hanging="720"/>
+      </w:pPr>
+    </w:lvl>
+    <w:lvl w:ilvl="3">
+      <w:start w:val="1"/>
+      <w:numFmt w:val="decimal"/>
+      <w:pStyle w:val="Naslov4"/>
+      <w:lvlText w:val="%1.%2.%3.%4"/>
+      <w:lvlJc w:val="left"/>
+      <w:pPr>
+        <w:ind w:left="864" w:hanging="864"/>
+      </w:pPr>
+    </w:lvl>
+    <w:lvl w:ilvl="4">
+      <w:start w:val="1"/>
+      <w:numFmt w:val="decimal"/>
+      <w:pStyle w:val="Naslov5"/>
+      <w:lvlText w:val="%1.%2.%3.%4.%5"/>
+      <w:lvlJc w:val="left"/>
+      <w:pPr>
+        <w:ind w:left="1008" w:hanging="1008"/>
+      </w:pPr>
+    </w:lvl>
+    <w:lvl w:ilvl="5">
+      <w:start w:val="1"/>
+      <w:numFmt w:val="decimal"/>
+      <w:pStyle w:val="Naslov6"/>
+      <w:lvlText w:val="%1.%2.%3.%4.%5.%6"/>
+      <w:lvlJc w:val="left"/>
+      <w:pPr>
+        <w:ind w:left="1152" w:hanging="1152"/>
+      </w:pPr>
+    </w:lvl>
+    <w:lvl w:ilvl="6">
+      <w:start w:val="1"/>
+      <w:numFmt w:val="decimal"/>
+      <w:pStyle w:val="Naslov7"/>
+      <w:lvlText w:val="%1.%2.%3.%4.%5.%6.%7"/>
+      <w:lvlJc w:val="left"/>
+      <w:pPr>
+        <w:ind w:left="1296" w:hanging="1296"/>
+      </w:pPr>
+    </w:lvl>
+    <w:lvl w:ilvl="7">
+      <w:start w:val="1"/>
+      <w:numFmt w:val="decimal"/>
+      <w:pStyle w:val="Naslov8"/>
+      <w:lvlText w:val="%1.%2.%3.%4.%5.%6.%7.%8"/>
+      <w:lvlJc w:val="left"/>
+      <w:pPr>
+        <w:ind w:left="1440" w:hanging="1440"/>
+      </w:pPr>
+    </w:lvl>
+    <w:lvl w:ilvl="8">
+      <w:start w:val="1"/>
+      <w:numFmt w:val="decimal"/>
+      <w:pStyle w:val="Naslov9"/>
+      <w:lvlText w:val="%1.%2.%3.%4.%5.%6.%7.%8.%9"/>
+      <w:lvlJc w:val="left"/>
+      <w:pPr>
+        <w:ind w:left="1584" w:hanging="1584"/>
+      </w:pPr>
+    </w:lvl>
+  </w:abstractNum>
+  <w:abstractNum w:abstractNumId="8" w15:restartNumberingAfterBreak="0">
+    <w:nsid w:val="71DF50CF"/>
+    <w:multiLevelType w:val="hybridMultilevel"/>
+    <w:tmpl w:val="FD16FC78"/>
+    <w:lvl w:ilvl="0" w:tplc="0424000F">
+      <w:start w:val="1"/>
+      <w:numFmt w:val="decimal"/>
+      <w:lvlText w:val="%1."/>
+      <w:lvlJc w:val="left"/>
+      <w:pPr>
+        <w:ind w:left="720" w:hanging="360"/>
+      </w:pPr>
+    </w:lvl>
+    <w:lvl w:ilvl="1" w:tplc="04240019" w:tentative="1">
+      <w:start w:val="1"/>
+      <w:numFmt w:val="lowerLetter"/>
+      <w:lvlText w:val="%2."/>
+      <w:lvlJc w:val="left"/>
+      <w:pPr>
+        <w:ind w:left="1440" w:hanging="360"/>
+      </w:pPr>
+    </w:lvl>
+    <w:lvl w:ilvl="2" w:tplc="0424001B" w:tentative="1">
+      <w:start w:val="1"/>
+      <w:numFmt w:val="lowerRoman"/>
+      <w:lvlText w:val="%3."/>
+      <w:lvlJc w:val="right"/>
+      <w:pPr>
+        <w:ind w:left="2160" w:hanging="180"/>
+      </w:pPr>
+    </w:lvl>
+    <w:lvl w:ilvl="3" w:tplc="0424000F" w:tentative="1">
+      <w:start w:val="1"/>
+      <w:numFmt w:val="decimal"/>
+      <w:lvlText w:val="%4."/>
+      <w:lvlJc w:val="left"/>
+      <w:pPr>
+        <w:ind w:left="2880" w:hanging="360"/>
+      </w:pPr>
+    </w:lvl>
+    <w:lvl w:ilvl="4" w:tplc="04240019" w:tentative="1">
+      <w:start w:val="1"/>
+      <w:numFmt w:val="lowerLetter"/>
+      <w:lvlText w:val="%5."/>
+      <w:lvlJc w:val="left"/>
+      <w:pPr>
+        <w:ind w:left="3600" w:hanging="360"/>
+      </w:pPr>
+    </w:lvl>
+    <w:lvl w:ilvl="5" w:tplc="0424001B" w:tentative="1">
+      <w:start w:val="1"/>
+      <w:numFmt w:val="lowerRoman"/>
+      <w:lvlText w:val="%6."/>
+      <w:lvlJc w:val="right"/>
+      <w:pPr>
+        <w:ind w:left="4320" w:hanging="180"/>
+      </w:pPr>
+    </w:lvl>
+    <w:lvl w:ilvl="6" w:tplc="0424000F" w:tentative="1">
+      <w:start w:val="1"/>
+      <w:numFmt w:val="decimal"/>
+      <w:lvlText w:val="%7."/>
+      <w:lvlJc w:val="left"/>
+      <w:pPr>
+        <w:ind w:left="5040" w:hanging="360"/>
+      </w:pPr>
+    </w:lvl>
+    <w:lvl w:ilvl="7" w:tplc="04240019" w:tentative="1">
+      <w:start w:val="1"/>
+      <w:numFmt w:val="lowerLetter"/>
+      <w:lvlText w:val="%8."/>
+      <w:lvlJc w:val="left"/>
+      <w:pPr>
+        <w:ind w:left="5760" w:hanging="360"/>
+      </w:pPr>
+    </w:lvl>
+    <w:lvl w:ilvl="8" w:tplc="0424001B" w:tentative="1">
+      <w:start w:val="1"/>
+      <w:numFmt w:val="lowerRoman"/>
+      <w:lvlText w:val="%9."/>
+      <w:lvlJc w:val="right"/>
+      <w:pPr>
+        <w:ind w:left="6480" w:hanging="180"/>
+      </w:pPr>
+    </w:lvl>
+  </w:abstractNum>
   <w:num w:numId="1">
+    <w:abstractNumId w:val="5"/>
+  </w:num>
+  <w:num w:numId="2">
+    <w:abstractNumId w:val="4"/>
+  </w:num>
+  <w:num w:numId="3">
+    <w:abstractNumId w:val="7"/>
+  </w:num>
+  <w:num w:numId="4">
     <w:abstractNumId w:val="1"/>
   </w:num>
-  <w:num w:numId="2">
+  <w:num w:numId="5">
+    <w:abstractNumId w:val="8"/>
+  </w:num>
+  <w:num w:numId="6">
+    <w:abstractNumId w:val="3"/>
+  </w:num>
+  <w:num w:numId="7">
     <w:abstractNumId w:val="0"/>
+  </w:num>
+  <w:num w:numId="8">
+    <w:abstractNumId w:val="6"/>
+  </w:num>
+  <w:num w:numId="9">
+    <w:abstractNumId w:val="2"/>
   </w:num>
 </w:numbering>
 </file>
 
 <file path=word/styles.xml><?xml version="1.0" encoding="utf-8"?>
-<w:styles xmlns:r="http://schemas.openxmlformats.org/officeDocument/2006/relationships" xmlns:w="http://schemas.openxmlformats.org/wordprocessingml/2006/main">
+<w:styles xmlns:mc="http://schemas.openxmlformats.org/markup-compatibility/2006" xmlns:r="http://schemas.openxmlformats.org/officeDocument/2006/relationships" xmlns:w="http://schemas.openxmlformats.org/wordprocessingml/2006/main" xmlns:w14="http://schemas.microsoft.com/office/word/2010/wordml" xmlns:w15="http://schemas.microsoft.com/office/word/2012/wordml" mc:Ignorable="w14 w15">
   <w:docDefaults>
     <w:rPrDefault>
       <w:rPr>
@@ -2186,161 +3836,398 @@
       </w:pPr>
     </w:pPrDefault>
   </w:docDefaults>
-  <w:latentStyles w:defLockedState="0" w:defUIPriority="99" w:defSemiHidden="1" w:defUnhideWhenUsed="1" w:defQFormat="0" w:count="267">
-    <w:lsdException w:name="Normal" w:semiHidden="0" w:uiPriority="0" w:unhideWhenUsed="0" w:qFormat="1"/>
-    <w:lsdException w:name="heading 1" w:semiHidden="0" w:uiPriority="9" w:unhideWhenUsed="0" w:qFormat="1"/>
-    <w:lsdException w:name="heading 2" w:uiPriority="9" w:qFormat="1"/>
-    <w:lsdException w:name="heading 3" w:uiPriority="9" w:qFormat="1"/>
-    <w:lsdException w:name="heading 4" w:uiPriority="9" w:qFormat="1"/>
-    <w:lsdException w:name="heading 5" w:uiPriority="9" w:qFormat="1"/>
-    <w:lsdException w:name="heading 6" w:uiPriority="9" w:qFormat="1"/>
-    <w:lsdException w:name="heading 7" w:uiPriority="9" w:qFormat="1"/>
-    <w:lsdException w:name="heading 8" w:uiPriority="9" w:qFormat="1"/>
-    <w:lsdException w:name="heading 9" w:uiPriority="9" w:qFormat="1"/>
-    <w:lsdException w:name="toc 1" w:uiPriority="39"/>
-    <w:lsdException w:name="toc 2" w:uiPriority="39"/>
-    <w:lsdException w:name="toc 3" w:uiPriority="39"/>
-    <w:lsdException w:name="toc 4" w:uiPriority="39"/>
-    <w:lsdException w:name="toc 5" w:uiPriority="39"/>
-    <w:lsdException w:name="toc 6" w:uiPriority="39"/>
-    <w:lsdException w:name="toc 7" w:uiPriority="39"/>
-    <w:lsdException w:name="toc 8" w:uiPriority="39"/>
-    <w:lsdException w:name="toc 9" w:uiPriority="39"/>
-    <w:lsdException w:name="caption" w:uiPriority="35" w:qFormat="1"/>
-    <w:lsdException w:name="Title" w:semiHidden="0" w:uiPriority="10" w:unhideWhenUsed="0" w:qFormat="1"/>
-    <w:lsdException w:name="Default Paragraph Font" w:uiPriority="1"/>
-    <w:lsdException w:name="Subtitle" w:semiHidden="0" w:uiPriority="11" w:unhideWhenUsed="0" w:qFormat="1"/>
-    <w:lsdException w:name="Strong" w:semiHidden="0" w:uiPriority="22" w:unhideWhenUsed="0" w:qFormat="1"/>
-    <w:lsdException w:name="Emphasis" w:semiHidden="0" w:uiPriority="20" w:unhideWhenUsed="0" w:qFormat="1"/>
-    <w:lsdException w:name="Table Grid" w:semiHidden="0" w:uiPriority="59" w:unhideWhenUsed="0"/>
-    <w:lsdException w:name="Placeholder Text" w:unhideWhenUsed="0"/>
-    <w:lsdException w:name="No Spacing" w:semiHidden="0" w:uiPriority="1" w:unhideWhenUsed="0" w:qFormat="1"/>
-    <w:lsdException w:name="Light Shading" w:semiHidden="0" w:uiPriority="60" w:unhideWhenUsed="0"/>
-    <w:lsdException w:name="Light List" w:semiHidden="0" w:uiPriority="61" w:unhideWhenUsed="0"/>
-    <w:lsdException w:name="Light Grid" w:semiHidden="0" w:uiPriority="62" w:unhideWhenUsed="0"/>
-    <w:lsdException w:name="Medium Shading 1" w:semiHidden="0" w:uiPriority="63" w:unhideWhenUsed="0"/>
-    <w:lsdException w:name="Medium Shading 2" w:semiHidden="0" w:uiPriority="64" w:unhideWhenUsed="0"/>
-    <w:lsdException w:name="Medium List 1" w:semiHidden="0" w:uiPriority="65" w:unhideWhenUsed="0"/>
-    <w:lsdException w:name="Medium List 2" w:semiHidden="0" w:uiPriority="66" w:unhideWhenUsed="0"/>
-    <w:lsdException w:name="Medium Grid 1" w:semiHidden="0" w:uiPriority="67" w:unhideWhenUsed="0"/>
-    <w:lsdException w:name="Medium Grid 2" w:semiHidden="0" w:uiPriority="68" w:unhideWhenUsed="0"/>
-    <w:lsdException w:name="Medium Grid 3" w:semiHidden="0" w:uiPriority="69" w:unhideWhenUsed="0"/>
-    <w:lsdException w:name="Dark List" w:semiHidden="0" w:uiPriority="70" w:unhideWhenUsed="0"/>
-    <w:lsdException w:name="Colorful Shading" w:semiHidden="0" w:uiPriority="71" w:unhideWhenUsed="0"/>
-    <w:lsdException w:name="Colorful List" w:semiHidden="0" w:uiPriority="72" w:unhideWhenUsed="0"/>
-    <w:lsdException w:name="Colorful Grid" w:semiHidden="0" w:uiPriority="73" w:unhideWhenUsed="0"/>
-    <w:lsdException w:name="Light Shading Accent 1" w:semiHidden="0" w:uiPriority="60" w:unhideWhenUsed="0"/>
-    <w:lsdException w:name="Light List Accent 1" w:semiHidden="0" w:uiPriority="61" w:unhideWhenUsed="0"/>
-    <w:lsdException w:name="Light Grid Accent 1" w:semiHidden="0" w:uiPriority="62" w:unhideWhenUsed="0"/>
-    <w:lsdException w:name="Medium Shading 1 Accent 1" w:semiHidden="0" w:uiPriority="63" w:unhideWhenUsed="0"/>
-    <w:lsdException w:name="Medium Shading 2 Accent 1" w:semiHidden="0" w:uiPriority="64" w:unhideWhenUsed="0"/>
-    <w:lsdException w:name="Medium List 1 Accent 1" w:semiHidden="0" w:uiPriority="65" w:unhideWhenUsed="0"/>
-    <w:lsdException w:name="Revision" w:unhideWhenUsed="0"/>
-    <w:lsdException w:name="List Paragraph" w:semiHidden="0" w:uiPriority="34" w:unhideWhenUsed="0" w:qFormat="1"/>
-    <w:lsdException w:name="Quote" w:semiHidden="0" w:uiPriority="29" w:unhideWhenUsed="0" w:qFormat="1"/>
-    <w:lsdException w:name="Intense Quote" w:semiHidden="0" w:uiPriority="30" w:unhideWhenUsed="0" w:qFormat="1"/>
-    <w:lsdException w:name="Medium List 2 Accent 1" w:semiHidden="0" w:uiPriority="66" w:unhideWhenUsed="0"/>
-    <w:lsdException w:name="Medium Grid 1 Accent 1" w:semiHidden="0" w:uiPriority="67" w:unhideWhenUsed="0"/>
-    <w:lsdException w:name="Medium Grid 2 Accent 1" w:semiHidden="0" w:uiPriority="68" w:unhideWhenUsed="0"/>
-    <w:lsdException w:name="Medium Grid 3 Accent 1" w:semiHidden="0" w:uiPriority="69" w:unhideWhenUsed="0"/>
-    <w:lsdException w:name="Dark List Accent 1" w:semiHidden="0" w:uiPriority="70" w:unhideWhenUsed="0"/>
-    <w:lsdException w:name="Colorful Shading Accent 1" w:semiHidden="0" w:uiPriority="71" w:unhideWhenUsed="0"/>
-    <w:lsdException w:name="Colorful List Accent 1" w:semiHidden="0" w:uiPriority="72" w:unhideWhenUsed="0"/>
-    <w:lsdException w:name="Colorful Grid Accent 1" w:semiHidden="0" w:uiPriority="73" w:unhideWhenUsed="0"/>
-    <w:lsdException w:name="Light Shading Accent 2" w:semiHidden="0" w:uiPriority="60" w:unhideWhenUsed="0"/>
-    <w:lsdException w:name="Light List Accent 2" w:semiHidden="0" w:uiPriority="61" w:unhideWhenUsed="0"/>
-    <w:lsdException w:name="Light Grid Accent 2" w:semiHidden="0" w:uiPriority="62" w:unhideWhenUsed="0"/>
-    <w:lsdException w:name="Medium Shading 1 Accent 2" w:semiHidden="0" w:uiPriority="63" w:unhideWhenUsed="0"/>
-    <w:lsdException w:name="Medium Shading 2 Accent 2" w:semiHidden="0" w:uiPriority="64" w:unhideWhenUsed="0"/>
-    <w:lsdException w:name="Medium List 1 Accent 2" w:semiHidden="0" w:uiPriority="65" w:unhideWhenUsed="0"/>
-    <w:lsdException w:name="Medium List 2 Accent 2" w:semiHidden="0" w:uiPriority="66" w:unhideWhenUsed="0"/>
-    <w:lsdException w:name="Medium Grid 1 Accent 2" w:semiHidden="0" w:uiPriority="67" w:unhideWhenUsed="0"/>
-    <w:lsdException w:name="Medium Grid 2 Accent 2" w:semiHidden="0" w:uiPriority="68" w:unhideWhenUsed="0"/>
-    <w:lsdException w:name="Medium Grid 3 Accent 2" w:semiHidden="0" w:uiPriority="69" w:unhideWhenUsed="0"/>
-    <w:lsdException w:name="Dark List Accent 2" w:semiHidden="0" w:uiPriority="70" w:unhideWhenUsed="0"/>
-    <w:lsdException w:name="Colorful Shading Accent 2" w:semiHidden="0" w:uiPriority="71" w:unhideWhenUsed="0"/>
-    <w:lsdException w:name="Colorful List Accent 2" w:semiHidden="0" w:uiPriority="72" w:unhideWhenUsed="0"/>
-    <w:lsdException w:name="Colorful Grid Accent 2" w:semiHidden="0" w:uiPriority="73" w:unhideWhenUsed="0"/>
-    <w:lsdException w:name="Light Shading Accent 3" w:semiHidden="0" w:uiPriority="60" w:unhideWhenUsed="0"/>
-    <w:lsdException w:name="Light List Accent 3" w:semiHidden="0" w:uiPriority="61" w:unhideWhenUsed="0"/>
-    <w:lsdException w:name="Light Grid Accent 3" w:semiHidden="0" w:uiPriority="62" w:unhideWhenUsed="0"/>
-    <w:lsdException w:name="Medium Shading 1 Accent 3" w:semiHidden="0" w:uiPriority="63" w:unhideWhenUsed="0"/>
-    <w:lsdException w:name="Medium Shading 2 Accent 3" w:semiHidden="0" w:uiPriority="64" w:unhideWhenUsed="0"/>
-    <w:lsdException w:name="Medium List 1 Accent 3" w:semiHidden="0" w:uiPriority="65" w:unhideWhenUsed="0"/>
-    <w:lsdException w:name="Medium List 2 Accent 3" w:semiHidden="0" w:uiPriority="66" w:unhideWhenUsed="0"/>
-    <w:lsdException w:name="Medium Grid 1 Accent 3" w:semiHidden="0" w:uiPriority="67" w:unhideWhenUsed="0"/>
-    <w:lsdException w:name="Medium Grid 2 Accent 3" w:semiHidden="0" w:uiPriority="68" w:unhideWhenUsed="0"/>
-    <w:lsdException w:name="Medium Grid 3 Accent 3" w:semiHidden="0" w:uiPriority="69" w:unhideWhenUsed="0"/>
-    <w:lsdException w:name="Dark List Accent 3" w:semiHidden="0" w:uiPriority="70" w:unhideWhenUsed="0"/>
-    <w:lsdException w:name="Colorful Shading Accent 3" w:semiHidden="0" w:uiPriority="71" w:unhideWhenUsed="0"/>
-    <w:lsdException w:name="Colorful List Accent 3" w:semiHidden="0" w:uiPriority="72" w:unhideWhenUsed="0"/>
-    <w:lsdException w:name="Colorful Grid Accent 3" w:semiHidden="0" w:uiPriority="73" w:unhideWhenUsed="0"/>
-    <w:lsdException w:name="Light Shading Accent 4" w:semiHidden="0" w:uiPriority="60" w:unhideWhenUsed="0"/>
-    <w:lsdException w:name="Light List Accent 4" w:semiHidden="0" w:uiPriority="61" w:unhideWhenUsed="0"/>
-    <w:lsdException w:name="Light Grid Accent 4" w:semiHidden="0" w:uiPriority="62" w:unhideWhenUsed="0"/>
-    <w:lsdException w:name="Medium Shading 1 Accent 4" w:semiHidden="0" w:uiPriority="63" w:unhideWhenUsed="0"/>
-    <w:lsdException w:name="Medium Shading 2 Accent 4" w:semiHidden="0" w:uiPriority="64" w:unhideWhenUsed="0"/>
-    <w:lsdException w:name="Medium List 1 Accent 4" w:semiHidden="0" w:uiPriority="65" w:unhideWhenUsed="0"/>
-    <w:lsdException w:name="Medium List 2 Accent 4" w:semiHidden="0" w:uiPriority="66" w:unhideWhenUsed="0"/>
-    <w:lsdException w:name="Medium Grid 1 Accent 4" w:semiHidden="0" w:uiPriority="67" w:unhideWhenUsed="0"/>
-    <w:lsdException w:name="Medium Grid 2 Accent 4" w:semiHidden="0" w:uiPriority="68" w:unhideWhenUsed="0"/>
-    <w:lsdException w:name="Medium Grid 3 Accent 4" w:semiHidden="0" w:uiPriority="69" w:unhideWhenUsed="0"/>
-    <w:lsdException w:name="Dark List Accent 4" w:semiHidden="0" w:uiPriority="70" w:unhideWhenUsed="0"/>
-    <w:lsdException w:name="Colorful Shading Accent 4" w:semiHidden="0" w:uiPriority="71" w:unhideWhenUsed="0"/>
-    <w:lsdException w:name="Colorful List Accent 4" w:semiHidden="0" w:uiPriority="72" w:unhideWhenUsed="0"/>
-    <w:lsdException w:name="Colorful Grid Accent 4" w:semiHidden="0" w:uiPriority="73" w:unhideWhenUsed="0"/>
-    <w:lsdException w:name="Light Shading Accent 5" w:semiHidden="0" w:uiPriority="60" w:unhideWhenUsed="0"/>
-    <w:lsdException w:name="Light List Accent 5" w:semiHidden="0" w:uiPriority="61" w:unhideWhenUsed="0"/>
-    <w:lsdException w:name="Light Grid Accent 5" w:semiHidden="0" w:uiPriority="62" w:unhideWhenUsed="0"/>
-    <w:lsdException w:name="Medium Shading 1 Accent 5" w:semiHidden="0" w:uiPriority="63" w:unhideWhenUsed="0"/>
-    <w:lsdException w:name="Medium Shading 2 Accent 5" w:semiHidden="0" w:uiPriority="64" w:unhideWhenUsed="0"/>
-    <w:lsdException w:name="Medium List 1 Accent 5" w:semiHidden="0" w:uiPriority="65" w:unhideWhenUsed="0"/>
-    <w:lsdException w:name="Medium List 2 Accent 5" w:semiHidden="0" w:uiPriority="66" w:unhideWhenUsed="0"/>
-    <w:lsdException w:name="Medium Grid 1 Accent 5" w:semiHidden="0" w:uiPriority="67" w:unhideWhenUsed="0"/>
-    <w:lsdException w:name="Medium Grid 2 Accent 5" w:semiHidden="0" w:uiPriority="68" w:unhideWhenUsed="0"/>
-    <w:lsdException w:name="Medium Grid 3 Accent 5" w:semiHidden="0" w:uiPriority="69" w:unhideWhenUsed="0"/>
-    <w:lsdException w:name="Dark List Accent 5" w:semiHidden="0" w:uiPriority="70" w:unhideWhenUsed="0"/>
-    <w:lsdException w:name="Colorful Shading Accent 5" w:semiHidden="0" w:uiPriority="71" w:unhideWhenUsed="0"/>
-    <w:lsdException w:name="Colorful List Accent 5" w:semiHidden="0" w:uiPriority="72" w:unhideWhenUsed="0"/>
-    <w:lsdException w:name="Colorful Grid Accent 5" w:semiHidden="0" w:uiPriority="73" w:unhideWhenUsed="0"/>
-    <w:lsdException w:name="Light Shading Accent 6" w:semiHidden="0" w:uiPriority="60" w:unhideWhenUsed="0"/>
-    <w:lsdException w:name="Light List Accent 6" w:semiHidden="0" w:uiPriority="61" w:unhideWhenUsed="0"/>
-    <w:lsdException w:name="Light Grid Accent 6" w:semiHidden="0" w:uiPriority="62" w:unhideWhenUsed="0"/>
-    <w:lsdException w:name="Medium Shading 1 Accent 6" w:semiHidden="0" w:uiPriority="63" w:unhideWhenUsed="0"/>
-    <w:lsdException w:name="Medium Shading 2 Accent 6" w:semiHidden="0" w:uiPriority="64" w:unhideWhenUsed="0"/>
-    <w:lsdException w:name="Medium List 1 Accent 6" w:semiHidden="0" w:uiPriority="65" w:unhideWhenUsed="0"/>
-    <w:lsdException w:name="Medium List 2 Accent 6" w:semiHidden="0" w:uiPriority="66" w:unhideWhenUsed="0"/>
-    <w:lsdException w:name="Medium Grid 1 Accent 6" w:semiHidden="0" w:uiPriority="67" w:unhideWhenUsed="0"/>
-    <w:lsdException w:name="Medium Grid 2 Accent 6" w:semiHidden="0" w:uiPriority="68" w:unhideWhenUsed="0"/>
-    <w:lsdException w:name="Medium Grid 3 Accent 6" w:semiHidden="0" w:uiPriority="69" w:unhideWhenUsed="0"/>
-    <w:lsdException w:name="Dark List Accent 6" w:semiHidden="0" w:uiPriority="70" w:unhideWhenUsed="0"/>
-    <w:lsdException w:name="Colorful Shading Accent 6" w:semiHidden="0" w:uiPriority="71" w:unhideWhenUsed="0"/>
-    <w:lsdException w:name="Colorful List Accent 6" w:semiHidden="0" w:uiPriority="72" w:unhideWhenUsed="0"/>
-    <w:lsdException w:name="Colorful Grid Accent 6" w:semiHidden="0" w:uiPriority="73" w:unhideWhenUsed="0"/>
-    <w:lsdException w:name="Subtle Emphasis" w:semiHidden="0" w:uiPriority="19" w:unhideWhenUsed="0" w:qFormat="1"/>
-    <w:lsdException w:name="Intense Emphasis" w:semiHidden="0" w:uiPriority="21" w:unhideWhenUsed="0" w:qFormat="1"/>
-    <w:lsdException w:name="Subtle Reference" w:semiHidden="0" w:uiPriority="31" w:unhideWhenUsed="0" w:qFormat="1"/>
-    <w:lsdException w:name="Intense Reference" w:semiHidden="0" w:uiPriority="32" w:unhideWhenUsed="0" w:qFormat="1"/>
-    <w:lsdException w:name="Book Title" w:semiHidden="0" w:uiPriority="33" w:unhideWhenUsed="0" w:qFormat="1"/>
-    <w:lsdException w:name="Bibliography" w:uiPriority="37"/>
-    <w:lsdException w:name="TOC Heading" w:uiPriority="39" w:qFormat="1"/>
+  <w:latentStyles w:defLockedState="0" w:defUIPriority="99" w:defSemiHidden="0" w:defUnhideWhenUsed="0" w:defQFormat="0" w:count="371">
+    <w:lsdException w:name="Normal" w:uiPriority="0" w:qFormat="1"/>
+    <w:lsdException w:name="heading 1" w:uiPriority="9" w:qFormat="1"/>
+    <w:lsdException w:name="heading 2" w:semiHidden="1" w:uiPriority="9" w:unhideWhenUsed="1" w:qFormat="1"/>
+    <w:lsdException w:name="heading 3" w:semiHidden="1" w:uiPriority="9" w:unhideWhenUsed="1" w:qFormat="1"/>
+    <w:lsdException w:name="heading 4" w:semiHidden="1" w:uiPriority="9" w:unhideWhenUsed="1" w:qFormat="1"/>
+    <w:lsdException w:name="heading 5" w:semiHidden="1" w:uiPriority="9" w:unhideWhenUsed="1" w:qFormat="1"/>
+    <w:lsdException w:name="heading 6" w:semiHidden="1" w:uiPriority="9" w:unhideWhenUsed="1" w:qFormat="1"/>
+    <w:lsdException w:name="heading 7" w:semiHidden="1" w:uiPriority="9" w:unhideWhenUsed="1" w:qFormat="1"/>
+    <w:lsdException w:name="heading 8" w:semiHidden="1" w:uiPriority="9" w:unhideWhenUsed="1" w:qFormat="1"/>
+    <w:lsdException w:name="heading 9" w:semiHidden="1" w:uiPriority="9" w:unhideWhenUsed="1" w:qFormat="1"/>
+    <w:lsdException w:name="index 1" w:semiHidden="1" w:unhideWhenUsed="1"/>
+    <w:lsdException w:name="index 2" w:semiHidden="1" w:unhideWhenUsed="1"/>
+    <w:lsdException w:name="index 3" w:semiHidden="1" w:unhideWhenUsed="1"/>
+    <w:lsdException w:name="index 4" w:semiHidden="1" w:unhideWhenUsed="1"/>
+    <w:lsdException w:name="index 5" w:semiHidden="1" w:unhideWhenUsed="1"/>
+    <w:lsdException w:name="index 6" w:semiHidden="1" w:unhideWhenUsed="1"/>
+    <w:lsdException w:name="index 7" w:semiHidden="1" w:unhideWhenUsed="1"/>
+    <w:lsdException w:name="index 8" w:semiHidden="1" w:unhideWhenUsed="1"/>
+    <w:lsdException w:name="index 9" w:semiHidden="1" w:unhideWhenUsed="1"/>
+    <w:lsdException w:name="toc 1" w:semiHidden="1" w:uiPriority="39" w:unhideWhenUsed="1"/>
+    <w:lsdException w:name="toc 2" w:semiHidden="1" w:uiPriority="39" w:unhideWhenUsed="1"/>
+    <w:lsdException w:name="toc 3" w:semiHidden="1" w:uiPriority="39" w:unhideWhenUsed="1"/>
+    <w:lsdException w:name="toc 4" w:semiHidden="1" w:uiPriority="39" w:unhideWhenUsed="1"/>
+    <w:lsdException w:name="toc 5" w:semiHidden="1" w:uiPriority="39" w:unhideWhenUsed="1"/>
+    <w:lsdException w:name="toc 6" w:semiHidden="1" w:uiPriority="39" w:unhideWhenUsed="1"/>
+    <w:lsdException w:name="toc 7" w:semiHidden="1" w:uiPriority="39" w:unhideWhenUsed="1"/>
+    <w:lsdException w:name="toc 8" w:semiHidden="1" w:uiPriority="39" w:unhideWhenUsed="1"/>
+    <w:lsdException w:name="toc 9" w:semiHidden="1" w:uiPriority="39" w:unhideWhenUsed="1"/>
+    <w:lsdException w:name="Normal Indent" w:semiHidden="1" w:unhideWhenUsed="1"/>
+    <w:lsdException w:name="footnote text" w:semiHidden="1" w:unhideWhenUsed="1"/>
+    <w:lsdException w:name="annotation text" w:semiHidden="1" w:unhideWhenUsed="1"/>
+    <w:lsdException w:name="header" w:semiHidden="1" w:unhideWhenUsed="1"/>
+    <w:lsdException w:name="footer" w:semiHidden="1" w:unhideWhenUsed="1"/>
+    <w:lsdException w:name="index heading" w:semiHidden="1" w:unhideWhenUsed="1"/>
+    <w:lsdException w:name="caption" w:semiHidden="1" w:uiPriority="35" w:unhideWhenUsed="1" w:qFormat="1"/>
+    <w:lsdException w:name="table of figures" w:semiHidden="1" w:unhideWhenUsed="1"/>
+    <w:lsdException w:name="envelope address" w:semiHidden="1" w:unhideWhenUsed="1"/>
+    <w:lsdException w:name="envelope return" w:semiHidden="1" w:unhideWhenUsed="1"/>
+    <w:lsdException w:name="footnote reference" w:semiHidden="1" w:unhideWhenUsed="1"/>
+    <w:lsdException w:name="annotation reference" w:semiHidden="1" w:unhideWhenUsed="1"/>
+    <w:lsdException w:name="line number" w:semiHidden="1" w:unhideWhenUsed="1"/>
+    <w:lsdException w:name="page number" w:semiHidden="1" w:unhideWhenUsed="1"/>
+    <w:lsdException w:name="endnote reference" w:semiHidden="1" w:unhideWhenUsed="1"/>
+    <w:lsdException w:name="endnote text" w:semiHidden="1" w:unhideWhenUsed="1"/>
+    <w:lsdException w:name="table of authorities" w:semiHidden="1" w:unhideWhenUsed="1"/>
+    <w:lsdException w:name="macro" w:semiHidden="1" w:unhideWhenUsed="1"/>
+    <w:lsdException w:name="toa heading" w:semiHidden="1" w:unhideWhenUsed="1"/>
+    <w:lsdException w:name="List" w:semiHidden="1" w:unhideWhenUsed="1"/>
+    <w:lsdException w:name="List Bullet" w:semiHidden="1" w:unhideWhenUsed="1"/>
+    <w:lsdException w:name="List Number" w:semiHidden="1" w:unhideWhenUsed="1"/>
+    <w:lsdException w:name="List 2" w:semiHidden="1" w:unhideWhenUsed="1"/>
+    <w:lsdException w:name="List 3" w:semiHidden="1" w:unhideWhenUsed="1"/>
+    <w:lsdException w:name="List 4" w:semiHidden="1" w:unhideWhenUsed="1"/>
+    <w:lsdException w:name="List 5" w:semiHidden="1" w:unhideWhenUsed="1"/>
+    <w:lsdException w:name="List Bullet 2" w:semiHidden="1" w:unhideWhenUsed="1"/>
+    <w:lsdException w:name="List Bullet 3" w:semiHidden="1" w:unhideWhenUsed="1"/>
+    <w:lsdException w:name="List Bullet 4" w:semiHidden="1" w:unhideWhenUsed="1"/>
+    <w:lsdException w:name="List Bullet 5" w:semiHidden="1" w:unhideWhenUsed="1"/>
+    <w:lsdException w:name="List Number 2" w:semiHidden="1" w:unhideWhenUsed="1"/>
+    <w:lsdException w:name="List Number 3" w:semiHidden="1" w:unhideWhenUsed="1"/>
+    <w:lsdException w:name="List Number 4" w:semiHidden="1" w:unhideWhenUsed="1"/>
+    <w:lsdException w:name="List Number 5" w:semiHidden="1" w:unhideWhenUsed="1"/>
+    <w:lsdException w:name="Title" w:uiPriority="10" w:qFormat="1"/>
+    <w:lsdException w:name="Closing" w:semiHidden="1" w:unhideWhenUsed="1"/>
+    <w:lsdException w:name="Signature" w:semiHidden="1" w:unhideWhenUsed="1"/>
+    <w:lsdException w:name="Default Paragraph Font" w:semiHidden="1" w:uiPriority="1" w:unhideWhenUsed="1"/>
+    <w:lsdException w:name="Body Text" w:semiHidden="1" w:unhideWhenUsed="1"/>
+    <w:lsdException w:name="Body Text Indent" w:semiHidden="1" w:unhideWhenUsed="1"/>
+    <w:lsdException w:name="List Continue" w:semiHidden="1" w:unhideWhenUsed="1"/>
+    <w:lsdException w:name="List Continue 2" w:semiHidden="1" w:unhideWhenUsed="1"/>
+    <w:lsdException w:name="List Continue 3" w:semiHidden="1" w:unhideWhenUsed="1"/>
+    <w:lsdException w:name="List Continue 4" w:semiHidden="1" w:unhideWhenUsed="1"/>
+    <w:lsdException w:name="List Continue 5" w:semiHidden="1" w:unhideWhenUsed="1"/>
+    <w:lsdException w:name="Message Header" w:semiHidden="1" w:unhideWhenUsed="1"/>
+    <w:lsdException w:name="Subtitle" w:uiPriority="11" w:qFormat="1"/>
+    <w:lsdException w:name="Salutation" w:semiHidden="1" w:unhideWhenUsed="1"/>
+    <w:lsdException w:name="Date" w:semiHidden="1" w:unhideWhenUsed="1"/>
+    <w:lsdException w:name="Body Text First Indent" w:semiHidden="1" w:unhideWhenUsed="1"/>
+    <w:lsdException w:name="Body Text First Indent 2" w:semiHidden="1" w:unhideWhenUsed="1"/>
+    <w:lsdException w:name="Note Heading" w:semiHidden="1" w:unhideWhenUsed="1"/>
+    <w:lsdException w:name="Body Text 2" w:semiHidden="1" w:unhideWhenUsed="1"/>
+    <w:lsdException w:name="Body Text 3" w:semiHidden="1" w:unhideWhenUsed="1"/>
+    <w:lsdException w:name="Body Text Indent 2" w:semiHidden="1" w:unhideWhenUsed="1"/>
+    <w:lsdException w:name="Body Text Indent 3" w:semiHidden="1" w:unhideWhenUsed="1"/>
+    <w:lsdException w:name="Block Text" w:semiHidden="1" w:unhideWhenUsed="1"/>
+    <w:lsdException w:name="Hyperlink" w:semiHidden="1" w:unhideWhenUsed="1"/>
+    <w:lsdException w:name="FollowedHyperlink" w:semiHidden="1" w:unhideWhenUsed="1"/>
+    <w:lsdException w:name="Strong" w:uiPriority="22" w:qFormat="1"/>
+    <w:lsdException w:name="Emphasis" w:uiPriority="20" w:qFormat="1"/>
+    <w:lsdException w:name="Document Map" w:semiHidden="1" w:unhideWhenUsed="1"/>
+    <w:lsdException w:name="Plain Text" w:semiHidden="1" w:unhideWhenUsed="1"/>
+    <w:lsdException w:name="E-mail Signature" w:semiHidden="1" w:unhideWhenUsed="1"/>
+    <w:lsdException w:name="HTML Top of Form" w:semiHidden="1" w:unhideWhenUsed="1"/>
+    <w:lsdException w:name="HTML Bottom of Form" w:semiHidden="1" w:unhideWhenUsed="1"/>
+    <w:lsdException w:name="Normal (Web)" w:semiHidden="1" w:unhideWhenUsed="1"/>
+    <w:lsdException w:name="HTML Acronym" w:semiHidden="1" w:unhideWhenUsed="1"/>
+    <w:lsdException w:name="HTML Address" w:semiHidden="1" w:unhideWhenUsed="1"/>
+    <w:lsdException w:name="HTML Cite" w:semiHidden="1" w:unhideWhenUsed="1"/>
+    <w:lsdException w:name="HTML Code" w:semiHidden="1" w:unhideWhenUsed="1"/>
+    <w:lsdException w:name="HTML Definition" w:semiHidden="1" w:unhideWhenUsed="1"/>
+    <w:lsdException w:name="HTML Keyboard" w:semiHidden="1" w:unhideWhenUsed="1"/>
+    <w:lsdException w:name="HTML Preformatted" w:semiHidden="1" w:unhideWhenUsed="1"/>
+    <w:lsdException w:name="HTML Sample" w:semiHidden="1" w:unhideWhenUsed="1"/>
+    <w:lsdException w:name="HTML Typewriter" w:semiHidden="1" w:unhideWhenUsed="1"/>
+    <w:lsdException w:name="HTML Variable" w:semiHidden="1" w:unhideWhenUsed="1"/>
+    <w:lsdException w:name="Normal Table" w:semiHidden="1" w:unhideWhenUsed="1"/>
+    <w:lsdException w:name="annotation subject" w:semiHidden="1" w:unhideWhenUsed="1"/>
+    <w:lsdException w:name="No List" w:semiHidden="1" w:unhideWhenUsed="1"/>
+    <w:lsdException w:name="Outline List 1" w:semiHidden="1" w:unhideWhenUsed="1"/>
+    <w:lsdException w:name="Outline List 2" w:semiHidden="1" w:unhideWhenUsed="1"/>
+    <w:lsdException w:name="Outline List 3" w:semiHidden="1" w:unhideWhenUsed="1"/>
+    <w:lsdException w:name="Table Simple 1" w:semiHidden="1" w:unhideWhenUsed="1"/>
+    <w:lsdException w:name="Table Simple 2" w:semiHidden="1" w:unhideWhenUsed="1"/>
+    <w:lsdException w:name="Table Simple 3" w:semiHidden="1" w:unhideWhenUsed="1"/>
+    <w:lsdException w:name="Table Classic 1" w:semiHidden="1" w:unhideWhenUsed="1"/>
+    <w:lsdException w:name="Table Classic 2" w:semiHidden="1" w:unhideWhenUsed="1"/>
+    <w:lsdException w:name="Table Classic 3" w:semiHidden="1" w:unhideWhenUsed="1"/>
+    <w:lsdException w:name="Table Classic 4" w:semiHidden="1" w:unhideWhenUsed="1"/>
+    <w:lsdException w:name="Table Colorful 1" w:semiHidden="1" w:unhideWhenUsed="1"/>
+    <w:lsdException w:name="Table Colorful 2" w:semiHidden="1" w:unhideWhenUsed="1"/>
+    <w:lsdException w:name="Table Colorful 3" w:semiHidden="1" w:unhideWhenUsed="1"/>
+    <w:lsdException w:name="Table Columns 1" w:semiHidden="1" w:unhideWhenUsed="1"/>
+    <w:lsdException w:name="Table Columns 2" w:semiHidden="1" w:unhideWhenUsed="1"/>
+    <w:lsdException w:name="Table Columns 3" w:semiHidden="1" w:unhideWhenUsed="1"/>
+    <w:lsdException w:name="Table Columns 4" w:semiHidden="1" w:unhideWhenUsed="1"/>
+    <w:lsdException w:name="Table Columns 5" w:semiHidden="1" w:unhideWhenUsed="1"/>
+    <w:lsdException w:name="Table Grid 1" w:semiHidden="1" w:unhideWhenUsed="1"/>
+    <w:lsdException w:name="Table Grid 2" w:semiHidden="1" w:unhideWhenUsed="1"/>
+    <w:lsdException w:name="Table Grid 3" w:semiHidden="1" w:unhideWhenUsed="1"/>
+    <w:lsdException w:name="Table Grid 4" w:semiHidden="1" w:unhideWhenUsed="1"/>
+    <w:lsdException w:name="Table Grid 5" w:semiHidden="1" w:unhideWhenUsed="1"/>
+    <w:lsdException w:name="Table Grid 6" w:semiHidden="1" w:unhideWhenUsed="1"/>
+    <w:lsdException w:name="Table Grid 7" w:semiHidden="1" w:unhideWhenUsed="1"/>
+    <w:lsdException w:name="Table Grid 8" w:semiHidden="1" w:unhideWhenUsed="1"/>
+    <w:lsdException w:name="Table List 1" w:semiHidden="1" w:unhideWhenUsed="1"/>
+    <w:lsdException w:name="Table List 2" w:semiHidden="1" w:unhideWhenUsed="1"/>
+    <w:lsdException w:name="Table List 3" w:semiHidden="1" w:unhideWhenUsed="1"/>
+    <w:lsdException w:name="Table List 4" w:semiHidden="1" w:unhideWhenUsed="1"/>
+    <w:lsdException w:name="Table List 5" w:semiHidden="1" w:unhideWhenUsed="1"/>
+    <w:lsdException w:name="Table List 6" w:semiHidden="1" w:unhideWhenUsed="1"/>
+    <w:lsdException w:name="Table List 7" w:semiHidden="1" w:unhideWhenUsed="1"/>
+    <w:lsdException w:name="Table List 8" w:semiHidden="1" w:unhideWhenUsed="1"/>
+    <w:lsdException w:name="Table 3D effects 1" w:semiHidden="1" w:unhideWhenUsed="1"/>
+    <w:lsdException w:name="Table 3D effects 2" w:semiHidden="1" w:unhideWhenUsed="1"/>
+    <w:lsdException w:name="Table 3D effects 3" w:semiHidden="1" w:unhideWhenUsed="1"/>
+    <w:lsdException w:name="Table Contemporary" w:semiHidden="1" w:unhideWhenUsed="1"/>
+    <w:lsdException w:name="Table Elegant" w:semiHidden="1" w:unhideWhenUsed="1"/>
+    <w:lsdException w:name="Table Professional" w:semiHidden="1" w:unhideWhenUsed="1"/>
+    <w:lsdException w:name="Table Subtle 1" w:semiHidden="1" w:unhideWhenUsed="1"/>
+    <w:lsdException w:name="Table Subtle 2" w:semiHidden="1" w:unhideWhenUsed="1"/>
+    <w:lsdException w:name="Table Web 1" w:semiHidden="1" w:unhideWhenUsed="1"/>
+    <w:lsdException w:name="Table Web 2" w:semiHidden="1" w:unhideWhenUsed="1"/>
+    <w:lsdException w:name="Table Web 3" w:semiHidden="1" w:unhideWhenUsed="1"/>
+    <w:lsdException w:name="Balloon Text" w:semiHidden="1" w:unhideWhenUsed="1"/>
+    <w:lsdException w:name="Table Grid" w:uiPriority="59"/>
+    <w:lsdException w:name="Table Theme" w:semiHidden="1" w:unhideWhenUsed="1"/>
+    <w:lsdException w:name="Placeholder Text" w:semiHidden="1"/>
+    <w:lsdException w:name="No Spacing" w:uiPriority="1" w:qFormat="1"/>
+    <w:lsdException w:name="Light Shading" w:uiPriority="60"/>
+    <w:lsdException w:name="Light List" w:uiPriority="61"/>
+    <w:lsdException w:name="Light Grid" w:uiPriority="62"/>
+    <w:lsdException w:name="Medium Shading 1" w:uiPriority="63"/>
+    <w:lsdException w:name="Medium Shading 2" w:uiPriority="64"/>
+    <w:lsdException w:name="Medium List 1" w:uiPriority="65"/>
+    <w:lsdException w:name="Medium List 2" w:uiPriority="66"/>
+    <w:lsdException w:name="Medium Grid 1" w:uiPriority="67"/>
+    <w:lsdException w:name="Medium Grid 2" w:uiPriority="68"/>
+    <w:lsdException w:name="Medium Grid 3" w:uiPriority="69"/>
+    <w:lsdException w:name="Dark List" w:uiPriority="70"/>
+    <w:lsdException w:name="Colorful Shading" w:uiPriority="71"/>
+    <w:lsdException w:name="Colorful List" w:uiPriority="72"/>
+    <w:lsdException w:name="Colorful Grid" w:uiPriority="73"/>
+    <w:lsdException w:name="Light Shading Accent 1" w:uiPriority="60"/>
+    <w:lsdException w:name="Light List Accent 1" w:uiPriority="61"/>
+    <w:lsdException w:name="Light Grid Accent 1" w:uiPriority="62"/>
+    <w:lsdException w:name="Medium Shading 1 Accent 1" w:uiPriority="63"/>
+    <w:lsdException w:name="Medium Shading 2 Accent 1" w:uiPriority="64"/>
+    <w:lsdException w:name="Medium List 1 Accent 1" w:uiPriority="65"/>
+    <w:lsdException w:name="Revision" w:semiHidden="1"/>
+    <w:lsdException w:name="List Paragraph" w:uiPriority="34" w:qFormat="1"/>
+    <w:lsdException w:name="Quote" w:uiPriority="29" w:qFormat="1"/>
+    <w:lsdException w:name="Intense Quote" w:uiPriority="30" w:qFormat="1"/>
+    <w:lsdException w:name="Medium List 2 Accent 1" w:uiPriority="66"/>
+    <w:lsdException w:name="Medium Grid 1 Accent 1" w:uiPriority="67"/>
+    <w:lsdException w:name="Medium Grid 2 Accent 1" w:uiPriority="68"/>
+    <w:lsdException w:name="Medium Grid 3 Accent 1" w:uiPriority="69"/>
+    <w:lsdException w:name="Dark List Accent 1" w:uiPriority="70"/>
+    <w:lsdException w:name="Colorful Shading Accent 1" w:uiPriority="71"/>
+    <w:lsdException w:name="Colorful List Accent 1" w:uiPriority="72"/>
+    <w:lsdException w:name="Colorful Grid Accent 1" w:uiPriority="73"/>
+    <w:lsdException w:name="Light Shading Accent 2" w:uiPriority="60"/>
+    <w:lsdException w:name="Light List Accent 2" w:uiPriority="61"/>
+    <w:lsdException w:name="Light Grid Accent 2" w:uiPriority="62"/>
+    <w:lsdException w:name="Medium Shading 1 Accent 2" w:uiPriority="63"/>
+    <w:lsdException w:name="Medium Shading 2 Accent 2" w:uiPriority="64"/>
+    <w:lsdException w:name="Medium List 1 Accent 2" w:uiPriority="65"/>
+    <w:lsdException w:name="Medium List 2 Accent 2" w:uiPriority="66"/>
+    <w:lsdException w:name="Medium Grid 1 Accent 2" w:uiPriority="67"/>
+    <w:lsdException w:name="Medium Grid 2 Accent 2" w:uiPriority="68"/>
+    <w:lsdException w:name="Medium Grid 3 Accent 2" w:uiPriority="69"/>
+    <w:lsdException w:name="Dark List Accent 2" w:uiPriority="70"/>
+    <w:lsdException w:name="Colorful Shading Accent 2" w:uiPriority="71"/>
+    <w:lsdException w:name="Colorful List Accent 2" w:uiPriority="72"/>
+    <w:lsdException w:name="Colorful Grid Accent 2" w:uiPriority="73"/>
+    <w:lsdException w:name="Light Shading Accent 3" w:uiPriority="60"/>
+    <w:lsdException w:name="Light List Accent 3" w:uiPriority="61"/>
+    <w:lsdException w:name="Light Grid Accent 3" w:uiPriority="62"/>
+    <w:lsdException w:name="Medium Shading 1 Accent 3" w:uiPriority="63"/>
+    <w:lsdException w:name="Medium Shading 2 Accent 3" w:uiPriority="64"/>
+    <w:lsdException w:name="Medium List 1 Accent 3" w:uiPriority="65"/>
+    <w:lsdException w:name="Medium List 2 Accent 3" w:uiPriority="66"/>
+    <w:lsdException w:name="Medium Grid 1 Accent 3" w:uiPriority="67"/>
+    <w:lsdException w:name="Medium Grid 2 Accent 3" w:uiPriority="68"/>
+    <w:lsdException w:name="Medium Grid 3 Accent 3" w:uiPriority="69"/>
+    <w:lsdException w:name="Dark List Accent 3" w:uiPriority="70"/>
+    <w:lsdException w:name="Colorful Shading Accent 3" w:uiPriority="71"/>
+    <w:lsdException w:name="Colorful List Accent 3" w:uiPriority="72"/>
+    <w:lsdException w:name="Colorful Grid Accent 3" w:uiPriority="73"/>
+    <w:lsdException w:name="Light Shading Accent 4" w:uiPriority="60"/>
+    <w:lsdException w:name="Light List Accent 4" w:uiPriority="61"/>
+    <w:lsdException w:name="Light Grid Accent 4" w:uiPriority="62"/>
+    <w:lsdException w:name="Medium Shading 1 Accent 4" w:uiPriority="63"/>
+    <w:lsdException w:name="Medium Shading 2 Accent 4" w:uiPriority="64"/>
+    <w:lsdException w:name="Medium List 1 Accent 4" w:uiPriority="65"/>
+    <w:lsdException w:name="Medium List 2 Accent 4" w:uiPriority="66"/>
+    <w:lsdException w:name="Medium Grid 1 Accent 4" w:uiPriority="67"/>
+    <w:lsdException w:name="Medium Grid 2 Accent 4" w:uiPriority="68"/>
+    <w:lsdException w:name="Medium Grid 3 Accent 4" w:uiPriority="69"/>
+    <w:lsdException w:name="Dark List Accent 4" w:uiPriority="70"/>
+    <w:lsdException w:name="Colorful Shading Accent 4" w:uiPriority="71"/>
+    <w:lsdException w:name="Colorful List Accent 4" w:uiPriority="72"/>
+    <w:lsdException w:name="Colorful Grid Accent 4" w:uiPriority="73"/>
+    <w:lsdException w:name="Light Shading Accent 5" w:uiPriority="60"/>
+    <w:lsdException w:name="Light List Accent 5" w:uiPriority="61"/>
+    <w:lsdException w:name="Light Grid Accent 5" w:uiPriority="62"/>
+    <w:lsdException w:name="Medium Shading 1 Accent 5" w:uiPriority="63"/>
+    <w:lsdException w:name="Medium Shading 2 Accent 5" w:uiPriority="64"/>
+    <w:lsdException w:name="Medium List 1 Accent 5" w:uiPriority="65"/>
+    <w:lsdException w:name="Medium List 2 Accent 5" w:uiPriority="66"/>
+    <w:lsdException w:name="Medium Grid 1 Accent 5" w:uiPriority="67"/>
+    <w:lsdException w:name="Medium Grid 2 Accent 5" w:uiPriority="68"/>
+    <w:lsdException w:name="Medium Grid 3 Accent 5" w:uiPriority="69"/>
+    <w:lsdException w:name="Dark List Accent 5" w:uiPriority="70"/>
+    <w:lsdException w:name="Colorful Shading Accent 5" w:uiPriority="71"/>
+    <w:lsdException w:name="Colorful List Accent 5" w:uiPriority="72"/>
+    <w:lsdException w:name="Colorful Grid Accent 5" w:uiPriority="73"/>
+    <w:lsdException w:name="Light Shading Accent 6" w:uiPriority="60"/>
+    <w:lsdException w:name="Light List Accent 6" w:uiPriority="61"/>
+    <w:lsdException w:name="Light Grid Accent 6" w:uiPriority="62"/>
+    <w:lsdException w:name="Medium Shading 1 Accent 6" w:uiPriority="63"/>
+    <w:lsdException w:name="Medium Shading 2 Accent 6" w:uiPriority="64"/>
+    <w:lsdException w:name="Medium List 1 Accent 6" w:uiPriority="65"/>
+    <w:lsdException w:name="Medium List 2 Accent 6" w:uiPriority="66"/>
+    <w:lsdException w:name="Medium Grid 1 Accent 6" w:uiPriority="67"/>
+    <w:lsdException w:name="Medium Grid 2 Accent 6" w:uiPriority="68"/>
+    <w:lsdException w:name="Medium Grid 3 Accent 6" w:uiPriority="69"/>
+    <w:lsdException w:name="Dark List Accent 6" w:uiPriority="70"/>
+    <w:lsdException w:name="Colorful Shading Accent 6" w:uiPriority="71"/>
+    <w:lsdException w:name="Colorful List Accent 6" w:uiPriority="72"/>
+    <w:lsdException w:name="Colorful Grid Accent 6" w:uiPriority="73"/>
+    <w:lsdException w:name="Subtle Emphasis" w:uiPriority="19" w:qFormat="1"/>
+    <w:lsdException w:name="Intense Emphasis" w:uiPriority="21" w:qFormat="1"/>
+    <w:lsdException w:name="Subtle Reference" w:uiPriority="31" w:qFormat="1"/>
+    <w:lsdException w:name="Intense Reference" w:uiPriority="32" w:qFormat="1"/>
+    <w:lsdException w:name="Book Title" w:uiPriority="33" w:qFormat="1"/>
+    <w:lsdException w:name="Bibliography" w:semiHidden="1" w:uiPriority="37" w:unhideWhenUsed="1"/>
+    <w:lsdException w:name="TOC Heading" w:semiHidden="1" w:uiPriority="39" w:unhideWhenUsed="1" w:qFormat="1"/>
+    <w:lsdException w:name="Plain Table 1" w:uiPriority="41"/>
+    <w:lsdException w:name="Plain Table 2" w:uiPriority="42"/>
+    <w:lsdException w:name="Plain Table 3" w:uiPriority="43"/>
+    <w:lsdException w:name="Plain Table 4" w:uiPriority="44"/>
+    <w:lsdException w:name="Plain Table 5" w:uiPriority="45"/>
+    <w:lsdException w:name="Grid Table Light" w:uiPriority="40"/>
+    <w:lsdException w:name="Grid Table 1 Light" w:uiPriority="46"/>
+    <w:lsdException w:name="Grid Table 2" w:uiPriority="47"/>
+    <w:lsdException w:name="Grid Table 3" w:uiPriority="48"/>
+    <w:lsdException w:name="Grid Table 4" w:uiPriority="49"/>
+    <w:lsdException w:name="Grid Table 5 Dark" w:uiPriority="50"/>
+    <w:lsdException w:name="Grid Table 6 Colorful" w:uiPriority="51"/>
+    <w:lsdException w:name="Grid Table 7 Colorful" w:uiPriority="52"/>
+    <w:lsdException w:name="Grid Table 1 Light Accent 1" w:uiPriority="46"/>
+    <w:lsdException w:name="Grid Table 2 Accent 1" w:uiPriority="47"/>
+    <w:lsdException w:name="Grid Table 3 Accent 1" w:uiPriority="48"/>
+    <w:lsdException w:name="Grid Table 4 Accent 1" w:uiPriority="49"/>
+    <w:lsdException w:name="Grid Table 5 Dark Accent 1" w:uiPriority="50"/>
+    <w:lsdException w:name="Grid Table 6 Colorful Accent 1" w:uiPriority="51"/>
+    <w:lsdException w:name="Grid Table 7 Colorful Accent 1" w:uiPriority="52"/>
+    <w:lsdException w:name="Grid Table 1 Light Accent 2" w:uiPriority="46"/>
+    <w:lsdException w:name="Grid Table 2 Accent 2" w:uiPriority="47"/>
+    <w:lsdException w:name="Grid Table 3 Accent 2" w:uiPriority="48"/>
+    <w:lsdException w:name="Grid Table 4 Accent 2" w:uiPriority="49"/>
+    <w:lsdException w:name="Grid Table 5 Dark Accent 2" w:uiPriority="50"/>
+    <w:lsdException w:name="Grid Table 6 Colorful Accent 2" w:uiPriority="51"/>
+    <w:lsdException w:name="Grid Table 7 Colorful Accent 2" w:uiPriority="52"/>
+    <w:lsdException w:name="Grid Table 1 Light Accent 3" w:uiPriority="46"/>
+    <w:lsdException w:name="Grid Table 2 Accent 3" w:uiPriority="47"/>
+    <w:lsdException w:name="Grid Table 3 Accent 3" w:uiPriority="48"/>
+    <w:lsdException w:name="Grid Table 4 Accent 3" w:uiPriority="49"/>
+    <w:lsdException w:name="Grid Table 5 Dark Accent 3" w:uiPriority="50"/>
+    <w:lsdException w:name="Grid Table 6 Colorful Accent 3" w:uiPriority="51"/>
+    <w:lsdException w:name="Grid Table 7 Colorful Accent 3" w:uiPriority="52"/>
+    <w:lsdException w:name="Grid Table 1 Light Accent 4" w:uiPriority="46"/>
+    <w:lsdException w:name="Grid Table 2 Accent 4" w:uiPriority="47"/>
+    <w:lsdException w:name="Grid Table 3 Accent 4" w:uiPriority="48"/>
+    <w:lsdException w:name="Grid Table 4 Accent 4" w:uiPriority="49"/>
+    <w:lsdException w:name="Grid Table 5 Dark Accent 4" w:uiPriority="50"/>
+    <w:lsdException w:name="Grid Table 6 Colorful Accent 4" w:uiPriority="51"/>
+    <w:lsdException w:name="Grid Table 7 Colorful Accent 4" w:uiPriority="52"/>
+    <w:lsdException w:name="Grid Table 1 Light Accent 5" w:uiPriority="46"/>
+    <w:lsdException w:name="Grid Table 2 Accent 5" w:uiPriority="47"/>
+    <w:lsdException w:name="Grid Table 3 Accent 5" w:uiPriority="48"/>
+    <w:lsdException w:name="Grid Table 4 Accent 5" w:uiPriority="49"/>
+    <w:lsdException w:name="Grid Table 5 Dark Accent 5" w:uiPriority="50"/>
+    <w:lsdException w:name="Grid Table 6 Colorful Accent 5" w:uiPriority="51"/>
+    <w:lsdException w:name="Grid Table 7 Colorful Accent 5" w:uiPriority="52"/>
+    <w:lsdException w:name="Grid Table 1 Light Accent 6" w:uiPriority="46"/>
+    <w:lsdException w:name="Grid Table 2 Accent 6" w:uiPriority="47"/>
+    <w:lsdException w:name="Grid Table 3 Accent 6" w:uiPriority="48"/>
+    <w:lsdException w:name="Grid Table 4 Accent 6" w:uiPriority="49"/>
+    <w:lsdException w:name="Grid Table 5 Dark Accent 6" w:uiPriority="50"/>
+    <w:lsdException w:name="Grid Table 6 Colorful Accent 6" w:uiPriority="51"/>
+    <w:lsdException w:name="Grid Table 7 Colorful Accent 6" w:uiPriority="52"/>
+    <w:lsdException w:name="List Table 1 Light" w:uiPriority="46"/>
+    <w:lsdException w:name="List Table 2" w:uiPriority="47"/>
+    <w:lsdException w:name="List Table 3" w:uiPriority="48"/>
+    <w:lsdException w:name="List Table 4" w:uiPriority="49"/>
+    <w:lsdException w:name="List Table 5 Dark" w:uiPriority="50"/>
+    <w:lsdException w:name="List Table 6 Colorful" w:uiPriority="51"/>
+    <w:lsdException w:name="List Table 7 Colorful" w:uiPriority="52"/>
+    <w:lsdException w:name="List Table 1 Light Accent 1" w:uiPriority="46"/>
+    <w:lsdException w:name="List Table 2 Accent 1" w:uiPriority="47"/>
+    <w:lsdException w:name="List Table 3 Accent 1" w:uiPriority="48"/>
+    <w:lsdException w:name="List Table 4 Accent 1" w:uiPriority="49"/>
+    <w:lsdException w:name="List Table 5 Dark Accent 1" w:uiPriority="50"/>
+    <w:lsdException w:name="List Table 6 Colorful Accent 1" w:uiPriority="51"/>
+    <w:lsdException w:name="List Table 7 Colorful Accent 1" w:uiPriority="52"/>
+    <w:lsdException w:name="List Table 1 Light Accent 2" w:uiPriority="46"/>
+    <w:lsdException w:name="List Table 2 Accent 2" w:uiPriority="47"/>
+    <w:lsdException w:name="List Table 3 Accent 2" w:uiPriority="48"/>
+    <w:lsdException w:name="List Table 4 Accent 2" w:uiPriority="49"/>
+    <w:lsdException w:name="List Table 5 Dark Accent 2" w:uiPriority="50"/>
+    <w:lsdException w:name="List Table 6 Colorful Accent 2" w:uiPriority="51"/>
+    <w:lsdException w:name="List Table 7 Colorful Accent 2" w:uiPriority="52"/>
+    <w:lsdException w:name="List Table 1 Light Accent 3" w:uiPriority="46"/>
+    <w:lsdException w:name="List Table 2 Accent 3" w:uiPriority="47"/>
+    <w:lsdException w:name="List Table 3 Accent 3" w:uiPriority="48"/>
+    <w:lsdException w:name="List Table 4 Accent 3" w:uiPriority="49"/>
+    <w:lsdException w:name="List Table 5 Dark Accent 3" w:uiPriority="50"/>
+    <w:lsdException w:name="List Table 6 Colorful Accent 3" w:uiPriority="51"/>
+    <w:lsdException w:name="List Table 7 Colorful Accent 3" w:uiPriority="52"/>
+    <w:lsdException w:name="List Table 1 Light Accent 4" w:uiPriority="46"/>
+    <w:lsdException w:name="List Table 2 Accent 4" w:uiPriority="47"/>
+    <w:lsdException w:name="List Table 3 Accent 4" w:uiPriority="48"/>
+    <w:lsdException w:name="List Table 4 Accent 4" w:uiPriority="49"/>
+    <w:lsdException w:name="List Table 5 Dark Accent 4" w:uiPriority="50"/>
+    <w:lsdException w:name="List Table 6 Colorful Accent 4" w:uiPriority="51"/>
+    <w:lsdException w:name="List Table 7 Colorful Accent 4" w:uiPriority="52"/>
+    <w:lsdException w:name="List Table 1 Light Accent 5" w:uiPriority="46"/>
+    <w:lsdException w:name="List Table 2 Accent 5" w:uiPriority="47"/>
+    <w:lsdException w:name="List Table 3 Accent 5" w:uiPriority="48"/>
+    <w:lsdException w:name="List Table 4 Accent 5" w:uiPriority="49"/>
+    <w:lsdException w:name="List Table 5 Dark Accent 5" w:uiPriority="50"/>
+    <w:lsdException w:name="List Table 6 Colorful Accent 5" w:uiPriority="51"/>
+    <w:lsdException w:name="List Table 7 Colorful Accent 5" w:uiPriority="52"/>
+    <w:lsdException w:name="List Table 1 Light Accent 6" w:uiPriority="46"/>
+    <w:lsdException w:name="List Table 2 Accent 6" w:uiPriority="47"/>
+    <w:lsdException w:name="List Table 3 Accent 6" w:uiPriority="48"/>
+    <w:lsdException w:name="List Table 4 Accent 6" w:uiPriority="49"/>
+    <w:lsdException w:name="List Table 5 Dark Accent 6" w:uiPriority="50"/>
+    <w:lsdException w:name="List Table 6 Colorful Accent 6" w:uiPriority="51"/>
+    <w:lsdException w:name="List Table 7 Colorful Accent 6" w:uiPriority="52"/>
   </w:latentStyles>
-  <w:style w:type="paragraph" w:default="1" w:styleId="Normal">
+  <w:style w:type="paragraph" w:default="1" w:styleId="Navaden">
     <w:name w:val="Normal"/>
     <w:qFormat/>
     <w:rsid w:val="00135455"/>
   </w:style>
-  <w:style w:type="paragraph" w:styleId="Heading1">
+  <w:style w:type="paragraph" w:styleId="Naslov1">
     <w:name w:val="heading 1"/>
-    <w:basedOn w:val="Normal"/>
-    <w:next w:val="Normal"/>
-    <w:link w:val="Heading1Char"/>
+    <w:basedOn w:val="Navaden"/>
+    <w:next w:val="Navaden"/>
+    <w:link w:val="Naslov1Znak"/>
     <w:uiPriority w:val="9"/>
     <w:qFormat/>
     <w:rsid w:val="009B4E7E"/>
     <w:pPr>
       <w:keepNext/>
       <w:keepLines/>
+      <w:numPr>
+        <w:numId w:val="3"/>
+      </w:numPr>
       <w:spacing w:before="480" w:after="0"/>
       <w:outlineLvl w:val="0"/>
     </w:pPr>
@@ -2353,18 +4240,230 @@
       <w:szCs w:val="28"/>
     </w:rPr>
   </w:style>
-  <w:style w:type="character" w:default="1" w:styleId="DefaultParagraphFont">
+  <w:style w:type="paragraph" w:styleId="Naslov2">
+    <w:name w:val="heading 2"/>
+    <w:basedOn w:val="Navaden"/>
+    <w:next w:val="Navaden"/>
+    <w:link w:val="Naslov2Znak"/>
+    <w:uiPriority w:val="9"/>
+    <w:unhideWhenUsed/>
+    <w:qFormat/>
+    <w:rsid w:val="00B2643C"/>
+    <w:pPr>
+      <w:keepNext/>
+      <w:keepLines/>
+      <w:numPr>
+        <w:ilvl w:val="1"/>
+        <w:numId w:val="3"/>
+      </w:numPr>
+      <w:spacing w:before="40" w:after="0"/>
+      <w:outlineLvl w:val="1"/>
+    </w:pPr>
+    <w:rPr>
+      <w:rFonts w:asciiTheme="majorHAnsi" w:eastAsiaTheme="majorEastAsia" w:hAnsiTheme="majorHAnsi" w:cstheme="majorBidi"/>
+      <w:color w:val="365F91" w:themeColor="accent1" w:themeShade="BF"/>
+      <w:sz w:val="26"/>
+      <w:szCs w:val="26"/>
+    </w:rPr>
+  </w:style>
+  <w:style w:type="paragraph" w:styleId="Naslov3">
+    <w:name w:val="heading 3"/>
+    <w:basedOn w:val="Navaden"/>
+    <w:next w:val="Navaden"/>
+    <w:link w:val="Naslov3Znak"/>
+    <w:uiPriority w:val="9"/>
+    <w:semiHidden/>
+    <w:unhideWhenUsed/>
+    <w:qFormat/>
+    <w:rsid w:val="00792D1C"/>
+    <w:pPr>
+      <w:keepNext/>
+      <w:keepLines/>
+      <w:numPr>
+        <w:ilvl w:val="2"/>
+        <w:numId w:val="3"/>
+      </w:numPr>
+      <w:spacing w:before="40" w:after="0"/>
+      <w:outlineLvl w:val="2"/>
+    </w:pPr>
+    <w:rPr>
+      <w:rFonts w:asciiTheme="majorHAnsi" w:eastAsiaTheme="majorEastAsia" w:hAnsiTheme="majorHAnsi" w:cstheme="majorBidi"/>
+      <w:color w:val="243F60" w:themeColor="accent1" w:themeShade="7F"/>
+      <w:sz w:val="24"/>
+      <w:szCs w:val="24"/>
+    </w:rPr>
+  </w:style>
+  <w:style w:type="paragraph" w:styleId="Naslov4">
+    <w:name w:val="heading 4"/>
+    <w:basedOn w:val="Navaden"/>
+    <w:next w:val="Navaden"/>
+    <w:link w:val="Naslov4Znak"/>
+    <w:uiPriority w:val="9"/>
+    <w:semiHidden/>
+    <w:unhideWhenUsed/>
+    <w:qFormat/>
+    <w:rsid w:val="00792D1C"/>
+    <w:pPr>
+      <w:keepNext/>
+      <w:keepLines/>
+      <w:numPr>
+        <w:ilvl w:val="3"/>
+        <w:numId w:val="3"/>
+      </w:numPr>
+      <w:spacing w:before="40" w:after="0"/>
+      <w:outlineLvl w:val="3"/>
+    </w:pPr>
+    <w:rPr>
+      <w:rFonts w:asciiTheme="majorHAnsi" w:eastAsiaTheme="majorEastAsia" w:hAnsiTheme="majorHAnsi" w:cstheme="majorBidi"/>
+      <w:i/>
+      <w:iCs/>
+      <w:color w:val="365F91" w:themeColor="accent1" w:themeShade="BF"/>
+    </w:rPr>
+  </w:style>
+  <w:style w:type="paragraph" w:styleId="Naslov5">
+    <w:name w:val="heading 5"/>
+    <w:basedOn w:val="Navaden"/>
+    <w:next w:val="Navaden"/>
+    <w:link w:val="Naslov5Znak"/>
+    <w:uiPriority w:val="9"/>
+    <w:semiHidden/>
+    <w:unhideWhenUsed/>
+    <w:qFormat/>
+    <w:rsid w:val="00792D1C"/>
+    <w:pPr>
+      <w:keepNext/>
+      <w:keepLines/>
+      <w:numPr>
+        <w:ilvl w:val="4"/>
+        <w:numId w:val="3"/>
+      </w:numPr>
+      <w:spacing w:before="40" w:after="0"/>
+      <w:outlineLvl w:val="4"/>
+    </w:pPr>
+    <w:rPr>
+      <w:rFonts w:asciiTheme="majorHAnsi" w:eastAsiaTheme="majorEastAsia" w:hAnsiTheme="majorHAnsi" w:cstheme="majorBidi"/>
+      <w:color w:val="365F91" w:themeColor="accent1" w:themeShade="BF"/>
+    </w:rPr>
+  </w:style>
+  <w:style w:type="paragraph" w:styleId="Naslov6">
+    <w:name w:val="heading 6"/>
+    <w:basedOn w:val="Navaden"/>
+    <w:next w:val="Navaden"/>
+    <w:link w:val="Naslov6Znak"/>
+    <w:uiPriority w:val="9"/>
+    <w:semiHidden/>
+    <w:unhideWhenUsed/>
+    <w:qFormat/>
+    <w:rsid w:val="00792D1C"/>
+    <w:pPr>
+      <w:keepNext/>
+      <w:keepLines/>
+      <w:numPr>
+        <w:ilvl w:val="5"/>
+        <w:numId w:val="3"/>
+      </w:numPr>
+      <w:spacing w:before="40" w:after="0"/>
+      <w:outlineLvl w:val="5"/>
+    </w:pPr>
+    <w:rPr>
+      <w:rFonts w:asciiTheme="majorHAnsi" w:eastAsiaTheme="majorEastAsia" w:hAnsiTheme="majorHAnsi" w:cstheme="majorBidi"/>
+      <w:color w:val="243F60" w:themeColor="accent1" w:themeShade="7F"/>
+    </w:rPr>
+  </w:style>
+  <w:style w:type="paragraph" w:styleId="Naslov7">
+    <w:name w:val="heading 7"/>
+    <w:basedOn w:val="Navaden"/>
+    <w:next w:val="Navaden"/>
+    <w:link w:val="Naslov7Znak"/>
+    <w:uiPriority w:val="9"/>
+    <w:semiHidden/>
+    <w:unhideWhenUsed/>
+    <w:qFormat/>
+    <w:rsid w:val="00792D1C"/>
+    <w:pPr>
+      <w:keepNext/>
+      <w:keepLines/>
+      <w:numPr>
+        <w:ilvl w:val="6"/>
+        <w:numId w:val="3"/>
+      </w:numPr>
+      <w:spacing w:before="40" w:after="0"/>
+      <w:outlineLvl w:val="6"/>
+    </w:pPr>
+    <w:rPr>
+      <w:rFonts w:asciiTheme="majorHAnsi" w:eastAsiaTheme="majorEastAsia" w:hAnsiTheme="majorHAnsi" w:cstheme="majorBidi"/>
+      <w:i/>
+      <w:iCs/>
+      <w:color w:val="243F60" w:themeColor="accent1" w:themeShade="7F"/>
+    </w:rPr>
+  </w:style>
+  <w:style w:type="paragraph" w:styleId="Naslov8">
+    <w:name w:val="heading 8"/>
+    <w:basedOn w:val="Navaden"/>
+    <w:next w:val="Navaden"/>
+    <w:link w:val="Naslov8Znak"/>
+    <w:uiPriority w:val="9"/>
+    <w:semiHidden/>
+    <w:unhideWhenUsed/>
+    <w:qFormat/>
+    <w:rsid w:val="00792D1C"/>
+    <w:pPr>
+      <w:keepNext/>
+      <w:keepLines/>
+      <w:numPr>
+        <w:ilvl w:val="7"/>
+        <w:numId w:val="3"/>
+      </w:numPr>
+      <w:spacing w:before="40" w:after="0"/>
+      <w:outlineLvl w:val="7"/>
+    </w:pPr>
+    <w:rPr>
+      <w:rFonts w:asciiTheme="majorHAnsi" w:eastAsiaTheme="majorEastAsia" w:hAnsiTheme="majorHAnsi" w:cstheme="majorBidi"/>
+      <w:color w:val="272727" w:themeColor="text1" w:themeTint="D8"/>
+      <w:sz w:val="21"/>
+      <w:szCs w:val="21"/>
+    </w:rPr>
+  </w:style>
+  <w:style w:type="paragraph" w:styleId="Naslov9">
+    <w:name w:val="heading 9"/>
+    <w:basedOn w:val="Navaden"/>
+    <w:next w:val="Navaden"/>
+    <w:link w:val="Naslov9Znak"/>
+    <w:uiPriority w:val="9"/>
+    <w:semiHidden/>
+    <w:unhideWhenUsed/>
+    <w:qFormat/>
+    <w:rsid w:val="00792D1C"/>
+    <w:pPr>
+      <w:keepNext/>
+      <w:keepLines/>
+      <w:numPr>
+        <w:ilvl w:val="8"/>
+        <w:numId w:val="3"/>
+      </w:numPr>
+      <w:spacing w:before="40" w:after="0"/>
+      <w:outlineLvl w:val="8"/>
+    </w:pPr>
+    <w:rPr>
+      <w:rFonts w:asciiTheme="majorHAnsi" w:eastAsiaTheme="majorEastAsia" w:hAnsiTheme="majorHAnsi" w:cstheme="majorBidi"/>
+      <w:i/>
+      <w:iCs/>
+      <w:color w:val="272727" w:themeColor="text1" w:themeTint="D8"/>
+      <w:sz w:val="21"/>
+      <w:szCs w:val="21"/>
+    </w:rPr>
+  </w:style>
+  <w:style w:type="character" w:default="1" w:styleId="Privzetapisavaodstavka">
     <w:name w:val="Default Paragraph Font"/>
     <w:uiPriority w:val="1"/>
     <w:semiHidden/>
     <w:unhideWhenUsed/>
   </w:style>
-  <w:style w:type="table" w:default="1" w:styleId="TableNormal">
+  <w:style w:type="table" w:default="1" w:styleId="Navadnatabela">
     <w:name w:val="Normal Table"/>
     <w:uiPriority w:val="99"/>
     <w:semiHidden/>
     <w:unhideWhenUsed/>
-    <w:qFormat/>
     <w:tblPr>
       <w:tblInd w:w="0" w:type="dxa"/>
       <w:tblCellMar>
@@ -2375,16 +4474,16 @@
       </w:tblCellMar>
     </w:tblPr>
   </w:style>
-  <w:style w:type="numbering" w:default="1" w:styleId="NoList">
+  <w:style w:type="numbering" w:default="1" w:styleId="Brezseznama">
     <w:name w:val="No List"/>
     <w:uiPriority w:val="99"/>
     <w:semiHidden/>
     <w:unhideWhenUsed/>
   </w:style>
-  <w:style w:type="character" w:customStyle="1" w:styleId="Heading1Char">
-    <w:name w:val="Heading 1 Char"/>
-    <w:basedOn w:val="DefaultParagraphFont"/>
-    <w:link w:val="Heading1"/>
+  <w:style w:type="character" w:customStyle="1" w:styleId="Naslov1Znak">
+    <w:name w:val="Naslov 1 Znak"/>
+    <w:basedOn w:val="Privzetapisavaodstavka"/>
+    <w:link w:val="Naslov1"/>
     <w:uiPriority w:val="9"/>
     <w:rsid w:val="009B4E7E"/>
     <w:rPr>
@@ -2396,9 +4495,9 @@
       <w:szCs w:val="28"/>
     </w:rPr>
   </w:style>
-  <w:style w:type="paragraph" w:styleId="ListParagraph">
+  <w:style w:type="paragraph" w:styleId="Odstavekseznama">
     <w:name w:val="List Paragraph"/>
-    <w:basedOn w:val="Normal"/>
+    <w:basedOn w:val="Navaden"/>
     <w:uiPriority w:val="34"/>
     <w:qFormat/>
     <w:rsid w:val="007B4997"/>
@@ -2407,10 +4506,10 @@
       <w:contextualSpacing/>
     </w:pPr>
   </w:style>
-  <w:style w:type="paragraph" w:styleId="TOCHeading">
+  <w:style w:type="paragraph" w:styleId="NaslovTOC">
     <w:name w:val="TOC Heading"/>
-    <w:basedOn w:val="Heading1"/>
-    <w:next w:val="Normal"/>
+    <w:basedOn w:val="Naslov1"/>
+    <w:next w:val="Navaden"/>
     <w:uiPriority w:val="39"/>
     <w:unhideWhenUsed/>
     <w:qFormat/>
@@ -2419,21 +4518,25 @@
       <w:outlineLvl w:val="9"/>
     </w:pPr>
   </w:style>
-  <w:style w:type="paragraph" w:styleId="TOC1">
+  <w:style w:type="paragraph" w:styleId="Kazalovsebine1">
     <w:name w:val="toc 1"/>
-    <w:basedOn w:val="Normal"/>
-    <w:next w:val="Normal"/>
+    <w:basedOn w:val="Navaden"/>
+    <w:next w:val="Navaden"/>
     <w:autoRedefine/>
     <w:uiPriority w:val="39"/>
     <w:unhideWhenUsed/>
-    <w:rsid w:val="00364CC5"/>
+    <w:rsid w:val="00792D1C"/>
     <w:pPr>
+      <w:tabs>
+        <w:tab w:val="left" w:pos="440"/>
+        <w:tab w:val="right" w:leader="dot" w:pos="9350"/>
+      </w:tabs>
       <w:spacing w:after="100"/>
     </w:pPr>
   </w:style>
-  <w:style w:type="character" w:styleId="Hyperlink">
+  <w:style w:type="character" w:styleId="Hiperpovezava">
     <w:name w:val="Hyperlink"/>
-    <w:basedOn w:val="DefaultParagraphFont"/>
+    <w:basedOn w:val="Privzetapisavaodstavka"/>
     <w:uiPriority w:val="99"/>
     <w:unhideWhenUsed/>
     <w:rsid w:val="00364CC5"/>
@@ -2442,10 +4545,10 @@
       <w:u w:val="single"/>
     </w:rPr>
   </w:style>
-  <w:style w:type="paragraph" w:styleId="BalloonText">
+  <w:style w:type="paragraph" w:styleId="Besedilooblaka">
     <w:name w:val="Balloon Text"/>
-    <w:basedOn w:val="Normal"/>
-    <w:link w:val="BalloonTextChar"/>
+    <w:basedOn w:val="Navaden"/>
+    <w:link w:val="BesedilooblakaZnak"/>
     <w:uiPriority w:val="99"/>
     <w:semiHidden/>
     <w:unhideWhenUsed/>
@@ -2459,10 +4562,10 @@
       <w:szCs w:val="16"/>
     </w:rPr>
   </w:style>
-  <w:style w:type="character" w:customStyle="1" w:styleId="BalloonTextChar">
-    <w:name w:val="Balloon Text Char"/>
-    <w:basedOn w:val="DefaultParagraphFont"/>
-    <w:link w:val="BalloonText"/>
+  <w:style w:type="character" w:customStyle="1" w:styleId="BesedilooblakaZnak">
+    <w:name w:val="Besedilo oblačka Znak"/>
+    <w:basedOn w:val="Privzetapisavaodstavka"/>
+    <w:link w:val="Besedilooblaka"/>
     <w:uiPriority w:val="99"/>
     <w:semiHidden/>
     <w:rsid w:val="00364CC5"/>
@@ -2471,6 +4574,128 @@
       <w:sz w:val="16"/>
       <w:szCs w:val="16"/>
     </w:rPr>
+  </w:style>
+  <w:style w:type="character" w:customStyle="1" w:styleId="Naslov2Znak">
+    <w:name w:val="Naslov 2 Znak"/>
+    <w:basedOn w:val="Privzetapisavaodstavka"/>
+    <w:link w:val="Naslov2"/>
+    <w:uiPriority w:val="9"/>
+    <w:rsid w:val="00B2643C"/>
+    <w:rPr>
+      <w:rFonts w:asciiTheme="majorHAnsi" w:eastAsiaTheme="majorEastAsia" w:hAnsiTheme="majorHAnsi" w:cstheme="majorBidi"/>
+      <w:color w:val="365F91" w:themeColor="accent1" w:themeShade="BF"/>
+      <w:sz w:val="26"/>
+      <w:szCs w:val="26"/>
+    </w:rPr>
+  </w:style>
+  <w:style w:type="character" w:customStyle="1" w:styleId="Naslov3Znak">
+    <w:name w:val="Naslov 3 Znak"/>
+    <w:basedOn w:val="Privzetapisavaodstavka"/>
+    <w:link w:val="Naslov3"/>
+    <w:uiPriority w:val="9"/>
+    <w:semiHidden/>
+    <w:rsid w:val="00792D1C"/>
+    <w:rPr>
+      <w:rFonts w:asciiTheme="majorHAnsi" w:eastAsiaTheme="majorEastAsia" w:hAnsiTheme="majorHAnsi" w:cstheme="majorBidi"/>
+      <w:color w:val="243F60" w:themeColor="accent1" w:themeShade="7F"/>
+      <w:sz w:val="24"/>
+      <w:szCs w:val="24"/>
+    </w:rPr>
+  </w:style>
+  <w:style w:type="character" w:customStyle="1" w:styleId="Naslov4Znak">
+    <w:name w:val="Naslov 4 Znak"/>
+    <w:basedOn w:val="Privzetapisavaodstavka"/>
+    <w:link w:val="Naslov4"/>
+    <w:uiPriority w:val="9"/>
+    <w:semiHidden/>
+    <w:rsid w:val="00792D1C"/>
+    <w:rPr>
+      <w:rFonts w:asciiTheme="majorHAnsi" w:eastAsiaTheme="majorEastAsia" w:hAnsiTheme="majorHAnsi" w:cstheme="majorBidi"/>
+      <w:i/>
+      <w:iCs/>
+      <w:color w:val="365F91" w:themeColor="accent1" w:themeShade="BF"/>
+    </w:rPr>
+  </w:style>
+  <w:style w:type="character" w:customStyle="1" w:styleId="Naslov5Znak">
+    <w:name w:val="Naslov 5 Znak"/>
+    <w:basedOn w:val="Privzetapisavaodstavka"/>
+    <w:link w:val="Naslov5"/>
+    <w:uiPriority w:val="9"/>
+    <w:semiHidden/>
+    <w:rsid w:val="00792D1C"/>
+    <w:rPr>
+      <w:rFonts w:asciiTheme="majorHAnsi" w:eastAsiaTheme="majorEastAsia" w:hAnsiTheme="majorHAnsi" w:cstheme="majorBidi"/>
+      <w:color w:val="365F91" w:themeColor="accent1" w:themeShade="BF"/>
+    </w:rPr>
+  </w:style>
+  <w:style w:type="character" w:customStyle="1" w:styleId="Naslov6Znak">
+    <w:name w:val="Naslov 6 Znak"/>
+    <w:basedOn w:val="Privzetapisavaodstavka"/>
+    <w:link w:val="Naslov6"/>
+    <w:uiPriority w:val="9"/>
+    <w:semiHidden/>
+    <w:rsid w:val="00792D1C"/>
+    <w:rPr>
+      <w:rFonts w:asciiTheme="majorHAnsi" w:eastAsiaTheme="majorEastAsia" w:hAnsiTheme="majorHAnsi" w:cstheme="majorBidi"/>
+      <w:color w:val="243F60" w:themeColor="accent1" w:themeShade="7F"/>
+    </w:rPr>
+  </w:style>
+  <w:style w:type="character" w:customStyle="1" w:styleId="Naslov7Znak">
+    <w:name w:val="Naslov 7 Znak"/>
+    <w:basedOn w:val="Privzetapisavaodstavka"/>
+    <w:link w:val="Naslov7"/>
+    <w:uiPriority w:val="9"/>
+    <w:semiHidden/>
+    <w:rsid w:val="00792D1C"/>
+    <w:rPr>
+      <w:rFonts w:asciiTheme="majorHAnsi" w:eastAsiaTheme="majorEastAsia" w:hAnsiTheme="majorHAnsi" w:cstheme="majorBidi"/>
+      <w:i/>
+      <w:iCs/>
+      <w:color w:val="243F60" w:themeColor="accent1" w:themeShade="7F"/>
+    </w:rPr>
+  </w:style>
+  <w:style w:type="character" w:customStyle="1" w:styleId="Naslov8Znak">
+    <w:name w:val="Naslov 8 Znak"/>
+    <w:basedOn w:val="Privzetapisavaodstavka"/>
+    <w:link w:val="Naslov8"/>
+    <w:uiPriority w:val="9"/>
+    <w:semiHidden/>
+    <w:rsid w:val="00792D1C"/>
+    <w:rPr>
+      <w:rFonts w:asciiTheme="majorHAnsi" w:eastAsiaTheme="majorEastAsia" w:hAnsiTheme="majorHAnsi" w:cstheme="majorBidi"/>
+      <w:color w:val="272727" w:themeColor="text1" w:themeTint="D8"/>
+      <w:sz w:val="21"/>
+      <w:szCs w:val="21"/>
+    </w:rPr>
+  </w:style>
+  <w:style w:type="character" w:customStyle="1" w:styleId="Naslov9Znak">
+    <w:name w:val="Naslov 9 Znak"/>
+    <w:basedOn w:val="Privzetapisavaodstavka"/>
+    <w:link w:val="Naslov9"/>
+    <w:uiPriority w:val="9"/>
+    <w:semiHidden/>
+    <w:rsid w:val="00792D1C"/>
+    <w:rPr>
+      <w:rFonts w:asciiTheme="majorHAnsi" w:eastAsiaTheme="majorEastAsia" w:hAnsiTheme="majorHAnsi" w:cstheme="majorBidi"/>
+      <w:i/>
+      <w:iCs/>
+      <w:color w:val="272727" w:themeColor="text1" w:themeTint="D8"/>
+      <w:sz w:val="21"/>
+      <w:szCs w:val="21"/>
+    </w:rPr>
+  </w:style>
+  <w:style w:type="paragraph" w:styleId="Kazalovsebine2">
+    <w:name w:val="toc 2"/>
+    <w:basedOn w:val="Navaden"/>
+    <w:next w:val="Navaden"/>
+    <w:autoRedefine/>
+    <w:uiPriority w:val="39"/>
+    <w:unhideWhenUsed/>
+    <w:rsid w:val="00792D1C"/>
+    <w:pPr>
+      <w:spacing w:after="100"/>
+      <w:ind w:left="220"/>
+    </w:pPr>
   </w:style>
 </w:styles>
 </file>
@@ -2763,7 +4988,7 @@
 </file>
 
 <file path=customXml/itemProps1.xml><?xml version="1.0" encoding="utf-8"?>
-<ds:datastoreItem xmlns:ds="http://schemas.openxmlformats.org/officeDocument/2006/customXml" ds:itemID="{91E3B920-112E-47C1-9472-DFA0ADF946B1}">
+<ds:datastoreItem xmlns:ds="http://schemas.openxmlformats.org/officeDocument/2006/customXml" ds:itemID="{E6FF8392-B352-4CD6-B3F1-9D641F62AAC7}">
   <ds:schemaRefs>
     <ds:schemaRef ds:uri="http://schemas.openxmlformats.org/officeDocument/2006/bibliography"/>
   </ds:schemaRefs>

--- a/ELABORAT.docx
+++ b/ELABORAT.docx
@@ -319,7 +319,25 @@
           <w:szCs w:val="24"/>
           <w:lang w:val="sl-SI"/>
         </w:rPr>
-        <w:t>Novo mesto, 10.11.2015</w:t>
+        <w:t>Novo mesto, 1</w:t>
+      </w:r>
+      <w:r>
+        <w:rPr>
+          <w:rFonts w:ascii="Times New Roman" w:hAnsi="Times New Roman" w:cs="Times New Roman"/>
+          <w:sz w:val="24"/>
+          <w:szCs w:val="24"/>
+          <w:lang w:val="sl-SI"/>
+        </w:rPr>
+        <w:t>1</w:t>
+      </w:r>
+      <w:r>
+        <w:rPr>
+          <w:rFonts w:ascii="Times New Roman" w:hAnsi="Times New Roman" w:cs="Times New Roman"/>
+          <w:sz w:val="24"/>
+          <w:szCs w:val="24"/>
+          <w:lang w:val="sl-SI"/>
+        </w:rPr>
+        <w:t>.11.2015</w:t>
       </w:r>
       <w:r>
         <w:rPr>
@@ -1381,8 +1399,6 @@
               <w:fldChar w:fldCharType="end"/>
             </w:r>
           </w:hyperlink>
-          <w:bookmarkStart w:id="0" w:name="_GoBack"/>
-          <w:bookmarkEnd w:id="0"/>
         </w:p>
         <w:p>
           <w:pPr>
@@ -1925,7 +1941,7 @@
           <w:lang w:val="sl-SI"/>
         </w:rPr>
       </w:pPr>
-      <w:bookmarkStart w:id="1" w:name="_Toc435000215"/>
+      <w:bookmarkStart w:id="0" w:name="_Toc435000215"/>
       <w:r>
         <w:rPr>
           <w:lang w:val="sl-SI"/>
@@ -1939,7 +1955,7 @@
         </w:rPr>
         <w:t>)</w:t>
       </w:r>
-      <w:bookmarkEnd w:id="1"/>
+      <w:bookmarkEnd w:id="0"/>
     </w:p>
     <w:p>
       <w:pPr>
@@ -1989,14 +2005,14 @@
           <w:lang w:val="sl-SI"/>
         </w:rPr>
       </w:pPr>
-      <w:bookmarkStart w:id="2" w:name="_Toc435000216"/>
+      <w:bookmarkStart w:id="1" w:name="_Toc435000216"/>
       <w:r>
         <w:rPr>
           <w:lang w:val="sl-SI"/>
         </w:rPr>
         <w:t>Opis problema (potreba, izziv)</w:t>
       </w:r>
-      <w:bookmarkEnd w:id="2"/>
+      <w:bookmarkEnd w:id="1"/>
       <w:r>
         <w:rPr>
           <w:lang w:val="sl-SI"/>
@@ -2022,14 +2038,14 @@
           <w:lang w:val="sl-SI"/>
         </w:rPr>
       </w:pPr>
-      <w:bookmarkStart w:id="3" w:name="_Toc435000217"/>
+      <w:bookmarkStart w:id="2" w:name="_Toc435000217"/>
       <w:r>
         <w:rPr>
           <w:lang w:val="sl-SI"/>
         </w:rPr>
         <w:t>Analiza obstoječega stanja</w:t>
       </w:r>
-      <w:bookmarkEnd w:id="3"/>
+      <w:bookmarkEnd w:id="2"/>
       <w:r>
         <w:rPr>
           <w:lang w:val="sl-SI"/>
@@ -2055,30 +2071,30 @@
           <w:lang w:val="sl-SI"/>
         </w:rPr>
       </w:pPr>
-      <w:bookmarkStart w:id="4" w:name="_Toc435000218"/>
+      <w:bookmarkStart w:id="3" w:name="_Toc435000218"/>
       <w:r>
         <w:rPr>
           <w:lang w:val="sl-SI"/>
         </w:rPr>
         <w:t>Opis zahtev</w:t>
       </w:r>
+      <w:bookmarkEnd w:id="3"/>
+    </w:p>
+    <w:p>
+      <w:pPr>
+        <w:pStyle w:val="Naslov2"/>
+        <w:rPr>
+          <w:lang w:val="sl-SI"/>
+        </w:rPr>
+      </w:pPr>
+      <w:bookmarkStart w:id="4" w:name="_Toc435000219"/>
+      <w:r>
+        <w:rPr>
+          <w:lang w:val="sl-SI"/>
+        </w:rPr>
+        <w:t>Funkcionalne zahteve</w:t>
+      </w:r>
       <w:bookmarkEnd w:id="4"/>
-    </w:p>
-    <w:p>
-      <w:pPr>
-        <w:pStyle w:val="Naslov2"/>
-        <w:rPr>
-          <w:lang w:val="sl-SI"/>
-        </w:rPr>
-      </w:pPr>
-      <w:bookmarkStart w:id="5" w:name="_Toc435000219"/>
-      <w:r>
-        <w:rPr>
-          <w:lang w:val="sl-SI"/>
-        </w:rPr>
-        <w:t>Funkcionalne zahteve</w:t>
-      </w:r>
-      <w:bookmarkEnd w:id="5"/>
     </w:p>
     <w:p>
       <w:pPr>
@@ -2365,14 +2381,14 @@
           <w:lang w:val="sl-SI"/>
         </w:rPr>
       </w:pPr>
-      <w:bookmarkStart w:id="6" w:name="_Toc435000220"/>
+      <w:bookmarkStart w:id="5" w:name="_Toc435000220"/>
       <w:r>
         <w:rPr>
           <w:lang w:val="sl-SI"/>
         </w:rPr>
         <w:t>Tehnične zahteve</w:t>
       </w:r>
-      <w:bookmarkEnd w:id="6"/>
+      <w:bookmarkEnd w:id="5"/>
     </w:p>
     <w:p>
       <w:pPr>
@@ -2467,14 +2483,14 @@
           <w:lang w:val="sl-SI"/>
         </w:rPr>
       </w:pPr>
-      <w:bookmarkStart w:id="7" w:name="_Toc435000221"/>
+      <w:bookmarkStart w:id="6" w:name="_Toc435000221"/>
       <w:r>
         <w:rPr>
           <w:lang w:val="sl-SI"/>
         </w:rPr>
         <w:t>Poslovne zahteve</w:t>
       </w:r>
-      <w:bookmarkEnd w:id="7"/>
+      <w:bookmarkEnd w:id="6"/>
     </w:p>
     <w:p>
       <w:pPr>
@@ -2525,14 +2541,14 @@
           <w:lang w:val="sl-SI"/>
         </w:rPr>
       </w:pPr>
-      <w:bookmarkStart w:id="8" w:name="_Toc435000222"/>
+      <w:bookmarkStart w:id="7" w:name="_Toc435000222"/>
       <w:r>
         <w:rPr>
           <w:lang w:val="sl-SI"/>
         </w:rPr>
         <w:t>Cilji projekta (pričakovane koristi, merila uspešnosti)</w:t>
       </w:r>
-      <w:bookmarkEnd w:id="8"/>
+      <w:bookmarkEnd w:id="7"/>
       <w:r>
         <w:rPr>
           <w:lang w:val="sl-SI"/>
@@ -2558,14 +2574,14 @@
           <w:lang w:val="sl-SI"/>
         </w:rPr>
       </w:pPr>
-      <w:bookmarkStart w:id="9" w:name="_Toc435000223"/>
+      <w:bookmarkStart w:id="8" w:name="_Toc435000223"/>
       <w:r>
         <w:rPr>
           <w:lang w:val="sl-SI"/>
         </w:rPr>
         <w:t>Ključni produkti (kaj vse bo treba narediti na projektu)</w:t>
       </w:r>
-      <w:bookmarkEnd w:id="9"/>
+      <w:bookmarkEnd w:id="8"/>
     </w:p>
     <w:p>
       <w:pPr>
@@ -2591,14 +2607,14 @@
         </w:rPr>
         <w:t xml:space="preserve"> </w:t>
       </w:r>
-      <w:bookmarkStart w:id="10" w:name="_Toc435000224"/>
+      <w:bookmarkStart w:id="9" w:name="_Toc435000224"/>
       <w:r>
         <w:rPr>
           <w:lang w:val="sl-SI"/>
         </w:rPr>
         <w:t>Mejniki (točke preverjanja)</w:t>
       </w:r>
-      <w:bookmarkEnd w:id="10"/>
+      <w:bookmarkEnd w:id="9"/>
       <w:r>
         <w:rPr>
           <w:lang w:val="sl-SI"/>
@@ -2624,14 +2640,14 @@
           <w:lang w:val="sl-SI"/>
         </w:rPr>
       </w:pPr>
-      <w:bookmarkStart w:id="11" w:name="_Toc435000225"/>
+      <w:bookmarkStart w:id="10" w:name="_Toc435000225"/>
       <w:r>
         <w:rPr>
           <w:lang w:val="sl-SI"/>
         </w:rPr>
         <w:t>Ocena stroškov</w:t>
       </w:r>
-      <w:bookmarkEnd w:id="11"/>
+      <w:bookmarkEnd w:id="10"/>
       <w:r>
         <w:rPr>
           <w:lang w:val="sl-SI"/>
@@ -2657,14 +2673,14 @@
           <w:lang w:val="sl-SI"/>
         </w:rPr>
       </w:pPr>
-      <w:bookmarkStart w:id="12" w:name="_Toc435000226"/>
+      <w:bookmarkStart w:id="11" w:name="_Toc435000226"/>
       <w:r>
         <w:rPr>
           <w:lang w:val="sl-SI"/>
         </w:rPr>
         <w:t>Ocena časa</w:t>
       </w:r>
-      <w:bookmarkEnd w:id="12"/>
+      <w:bookmarkEnd w:id="11"/>
       <w:r>
         <w:rPr>
           <w:lang w:val="sl-SI"/>
@@ -2690,14 +2706,14 @@
           <w:lang w:val="sl-SI"/>
         </w:rPr>
       </w:pPr>
-      <w:bookmarkStart w:id="13" w:name="_Toc435000227"/>
+      <w:bookmarkStart w:id="12" w:name="_Toc435000227"/>
       <w:r>
         <w:rPr>
           <w:lang w:val="sl-SI"/>
         </w:rPr>
         <w:t>Predpostavke (predpogoji za uspeh)</w:t>
       </w:r>
-      <w:bookmarkEnd w:id="13"/>
+      <w:bookmarkEnd w:id="12"/>
       <w:r>
         <w:rPr>
           <w:lang w:val="sl-SI"/>
@@ -2723,14 +2739,32 @@
           <w:lang w:val="sl-SI"/>
         </w:rPr>
       </w:pPr>
-      <w:bookmarkStart w:id="14" w:name="_Toc435000228"/>
+      <w:bookmarkStart w:id="13" w:name="_Toc435000228"/>
       <w:r>
         <w:rPr>
           <w:lang w:val="sl-SI"/>
         </w:rPr>
         <w:t>Omejitve (roki, tehnologija, kakovost ipd.)</w:t>
       </w:r>
-      <w:bookmarkEnd w:id="14"/>
+      <w:bookmarkEnd w:id="13"/>
+    </w:p>
+    <w:p>
+      <w:pPr>
+        <w:spacing w:line="360" w:lineRule="auto"/>
+        <w:jc w:val="both"/>
+        <w:rPr>
+          <w:lang w:val="sl-SI"/>
+        </w:rPr>
+      </w:pPr>
+    </w:p>
+    <w:p>
+      <w:pPr>
+        <w:spacing w:line="360" w:lineRule="auto"/>
+        <w:jc w:val="both"/>
+        <w:rPr>
+          <w:lang w:val="sl-SI"/>
+        </w:rPr>
+      </w:pPr>
     </w:p>
     <w:p>
       <w:pPr>
@@ -2750,21 +2784,583 @@
           <w:lang w:val="sl-SI"/>
         </w:rPr>
       </w:pPr>
-      <w:bookmarkStart w:id="15" w:name="_Toc435000229"/>
-      <w:r>
-        <w:rPr>
-          <w:lang w:val="sl-SI"/>
-        </w:rPr>
-        <w:t>Tveganja (možni dogodki, lahko z uporabo SWOT)</w:t>
-      </w:r>
+      <w:bookmarkStart w:id="14" w:name="_Toc435000229"/>
+      <w:r>
+        <w:rPr>
+          <w:lang w:val="sl-SI"/>
+        </w:rPr>
+        <w:lastRenderedPageBreak/>
+        <w:t xml:space="preserve">Tveganja </w:t>
+      </w:r>
+      <w:bookmarkStart w:id="15" w:name="_GoBack"/>
+      <w:bookmarkEnd w:id="14"/>
       <w:bookmarkEnd w:id="15"/>
-      <w:r>
-        <w:rPr>
-          <w:lang w:val="sl-SI"/>
-        </w:rPr>
-        <w:t xml:space="preserve"> </w:t>
-      </w:r>
-    </w:p>
+    </w:p>
+    <w:tbl>
+      <w:tblPr>
+        <w:tblStyle w:val="Tabelamrea"/>
+        <w:tblW w:w="0" w:type="auto"/>
+        <w:tblLook w:val="04A0" w:firstRow="1" w:lastRow="0" w:firstColumn="1" w:lastColumn="0" w:noHBand="0" w:noVBand="1"/>
+      </w:tblPr>
+      <w:tblGrid>
+        <w:gridCol w:w="1668"/>
+        <w:gridCol w:w="4536"/>
+        <w:gridCol w:w="3296"/>
+      </w:tblGrid>
+      <w:tr>
+        <w:tc>
+          <w:tcPr>
+            <w:tcW w:w="1668" w:type="dxa"/>
+            <w:vMerge w:val="restart"/>
+            <w:shd w:val="clear" w:color="auto" w:fill="92D050"/>
+            <w:textDirection w:val="btLr"/>
+          </w:tcPr>
+          <w:p>
+            <w:pPr>
+              <w:spacing w:before="600" w:line="360" w:lineRule="auto"/>
+              <w:ind w:left="113" w:right="113"/>
+              <w:jc w:val="center"/>
+              <w:rPr>
+                <w:b/>
+                <w:lang w:val="sl-SI"/>
+              </w:rPr>
+            </w:pPr>
+            <w:r>
+              <w:rPr>
+                <w:b/>
+                <w:lang w:val="sl-SI"/>
+              </w:rPr>
+              <w:t>NOTRANJI DEJAVNIKI</w:t>
+            </w:r>
+          </w:p>
+        </w:tc>
+        <w:tc>
+          <w:tcPr>
+            <w:tcW w:w="4536" w:type="dxa"/>
+            <w:shd w:val="clear" w:color="auto" w:fill="92D050"/>
+          </w:tcPr>
+          <w:p>
+            <w:pPr>
+              <w:spacing w:line="360" w:lineRule="auto"/>
+              <w:jc w:val="center"/>
+              <w:rPr>
+                <w:b/>
+                <w:lang w:val="sl-SI"/>
+              </w:rPr>
+            </w:pPr>
+            <w:r>
+              <w:rPr>
+                <w:b/>
+                <w:lang w:val="sl-SI"/>
+              </w:rPr>
+              <w:t>PREDNOSTI</w:t>
+            </w:r>
+          </w:p>
+        </w:tc>
+        <w:tc>
+          <w:tcPr>
+            <w:tcW w:w="3296" w:type="dxa"/>
+            <w:shd w:val="clear" w:color="auto" w:fill="92D050"/>
+          </w:tcPr>
+          <w:p>
+            <w:pPr>
+              <w:spacing w:line="360" w:lineRule="auto"/>
+              <w:jc w:val="center"/>
+              <w:rPr>
+                <w:b/>
+                <w:lang w:val="sl-SI"/>
+              </w:rPr>
+            </w:pPr>
+            <w:r>
+              <w:rPr>
+                <w:b/>
+                <w:lang w:val="sl-SI"/>
+              </w:rPr>
+              <w:t>SLABOSTI</w:t>
+            </w:r>
+          </w:p>
+        </w:tc>
+      </w:tr>
+      <w:tr>
+        <w:trPr>
+          <w:trHeight w:val="1364"/>
+        </w:trPr>
+        <w:tc>
+          <w:tcPr>
+            <w:tcW w:w="1668" w:type="dxa"/>
+            <w:vMerge/>
+            <w:shd w:val="clear" w:color="auto" w:fill="92D050"/>
+          </w:tcPr>
+          <w:p>
+            <w:pPr>
+              <w:spacing w:line="360" w:lineRule="auto"/>
+              <w:jc w:val="both"/>
+              <w:rPr>
+                <w:lang w:val="sl-SI"/>
+              </w:rPr>
+            </w:pPr>
+          </w:p>
+        </w:tc>
+        <w:tc>
+          <w:tcPr>
+            <w:tcW w:w="4536" w:type="dxa"/>
+          </w:tcPr>
+          <w:p>
+            <w:pPr>
+              <w:pStyle w:val="Odstavekseznama"/>
+              <w:numPr>
+                <w:ilvl w:val="0"/>
+                <w:numId w:val="11"/>
+              </w:numPr>
+              <w:spacing w:before="240" w:line="276" w:lineRule="auto"/>
+              <w:jc w:val="both"/>
+              <w:rPr>
+                <w:lang w:val="sl-SI"/>
+              </w:rPr>
+            </w:pPr>
+            <w:r>
+              <w:rPr>
+                <w:lang w:val="sl-SI"/>
+              </w:rPr>
+              <w:t>Nizki stroški za izvedbo</w:t>
+            </w:r>
+          </w:p>
+          <w:p>
+            <w:pPr>
+              <w:pStyle w:val="Odstavekseznama"/>
+              <w:numPr>
+                <w:ilvl w:val="0"/>
+                <w:numId w:val="11"/>
+              </w:numPr>
+              <w:spacing w:line="276" w:lineRule="auto"/>
+              <w:jc w:val="both"/>
+              <w:rPr>
+                <w:lang w:val="sl-SI"/>
+              </w:rPr>
+            </w:pPr>
+            <w:r>
+              <w:rPr>
+                <w:lang w:val="sl-SI"/>
+              </w:rPr>
+              <w:t>Stroški poslovanja zelo majhni</w:t>
+            </w:r>
+          </w:p>
+          <w:p>
+            <w:pPr>
+              <w:pStyle w:val="Odstavekseznama"/>
+              <w:numPr>
+                <w:ilvl w:val="0"/>
+                <w:numId w:val="11"/>
+              </w:numPr>
+              <w:spacing w:line="276" w:lineRule="auto"/>
+              <w:jc w:val="both"/>
+              <w:rPr>
+                <w:lang w:val="sl-SI"/>
+              </w:rPr>
+            </w:pPr>
+            <w:r>
+              <w:rPr>
+                <w:lang w:val="sl-SI"/>
+              </w:rPr>
+              <w:t>Prilagodljiv urnik izvedbe</w:t>
+            </w:r>
+          </w:p>
+          <w:p>
+            <w:pPr>
+              <w:pStyle w:val="Odstavekseznama"/>
+              <w:numPr>
+                <w:ilvl w:val="0"/>
+                <w:numId w:val="11"/>
+              </w:numPr>
+              <w:spacing w:line="276" w:lineRule="auto"/>
+              <w:jc w:val="both"/>
+              <w:rPr>
+                <w:lang w:val="sl-SI"/>
+              </w:rPr>
+            </w:pPr>
+            <w:r>
+              <w:rPr>
+                <w:lang w:val="sl-SI"/>
+              </w:rPr>
+              <w:t xml:space="preserve">V trajanju dogodka poizkusne verzije </w:t>
+            </w:r>
+          </w:p>
+          <w:p>
+            <w:pPr>
+              <w:pStyle w:val="Odstavekseznama"/>
+              <w:jc w:val="both"/>
+              <w:rPr>
+                <w:lang w:val="sl-SI"/>
+              </w:rPr>
+            </w:pPr>
+          </w:p>
+        </w:tc>
+        <w:tc>
+          <w:tcPr>
+            <w:tcW w:w="3296" w:type="dxa"/>
+          </w:tcPr>
+          <w:p>
+            <w:pPr>
+              <w:pStyle w:val="Odstavekseznama"/>
+              <w:numPr>
+                <w:ilvl w:val="0"/>
+                <w:numId w:val="10"/>
+              </w:numPr>
+              <w:spacing w:before="240" w:line="276" w:lineRule="auto"/>
+              <w:ind w:left="357" w:hanging="357"/>
+              <w:contextualSpacing w:val="0"/>
+              <w:jc w:val="both"/>
+              <w:rPr>
+                <w:lang w:val="sl-SI"/>
+              </w:rPr>
+            </w:pPr>
+            <w:r>
+              <w:rPr>
+                <w:lang w:val="sl-SI"/>
+              </w:rPr>
+              <w:t>Premalo začetnega kapitala</w:t>
+            </w:r>
+          </w:p>
+          <w:p>
+            <w:pPr>
+              <w:pStyle w:val="Odstavekseznama"/>
+              <w:numPr>
+                <w:ilvl w:val="0"/>
+                <w:numId w:val="10"/>
+              </w:numPr>
+              <w:spacing w:line="276" w:lineRule="auto"/>
+              <w:jc w:val="both"/>
+              <w:rPr>
+                <w:lang w:val="sl-SI"/>
+              </w:rPr>
+            </w:pPr>
+            <w:r>
+              <w:rPr>
+                <w:lang w:val="sl-SI"/>
+              </w:rPr>
+              <w:t>Pomanjkanje znanja</w:t>
+            </w:r>
+          </w:p>
+          <w:p>
+            <w:pPr>
+              <w:pStyle w:val="Odstavekseznama"/>
+              <w:numPr>
+                <w:ilvl w:val="0"/>
+                <w:numId w:val="10"/>
+              </w:numPr>
+              <w:spacing w:line="276" w:lineRule="auto"/>
+              <w:jc w:val="both"/>
+              <w:rPr>
+                <w:lang w:val="sl-SI"/>
+              </w:rPr>
+            </w:pPr>
+            <w:r>
+              <w:rPr>
+                <w:lang w:val="sl-SI"/>
+              </w:rPr>
+              <w:t>Prenizka cena tečaja</w:t>
+            </w:r>
+          </w:p>
+          <w:p>
+            <w:pPr>
+              <w:pStyle w:val="Odstavekseznama"/>
+              <w:numPr>
+                <w:ilvl w:val="0"/>
+                <w:numId w:val="10"/>
+              </w:numPr>
+              <w:spacing w:line="276" w:lineRule="auto"/>
+              <w:jc w:val="both"/>
+              <w:rPr>
+                <w:lang w:val="sl-SI"/>
+              </w:rPr>
+            </w:pPr>
+            <w:r>
+              <w:rPr>
+                <w:lang w:val="sl-SI"/>
+              </w:rPr>
+              <w:t>Pomanjkanje tehničnih orodij</w:t>
+            </w:r>
+          </w:p>
+        </w:tc>
+      </w:tr>
+      <w:tr>
+        <w:tc>
+          <w:tcPr>
+            <w:tcW w:w="1668" w:type="dxa"/>
+            <w:vMerge w:val="restart"/>
+            <w:shd w:val="clear" w:color="auto" w:fill="92D050"/>
+            <w:textDirection w:val="btLr"/>
+          </w:tcPr>
+          <w:p>
+            <w:pPr>
+              <w:spacing w:before="600" w:line="360" w:lineRule="auto"/>
+              <w:ind w:left="113" w:right="113"/>
+              <w:jc w:val="center"/>
+              <w:rPr>
+                <w:b/>
+                <w:lang w:val="sl-SI"/>
+              </w:rPr>
+            </w:pPr>
+            <w:r>
+              <w:rPr>
+                <w:b/>
+                <w:lang w:val="sl-SI"/>
+              </w:rPr>
+              <w:t>ZUNANJI DEJAVNIKI</w:t>
+            </w:r>
+          </w:p>
+        </w:tc>
+        <w:tc>
+          <w:tcPr>
+            <w:tcW w:w="4536" w:type="dxa"/>
+            <w:shd w:val="clear" w:color="auto" w:fill="92D050"/>
+          </w:tcPr>
+          <w:p>
+            <w:pPr>
+              <w:spacing w:line="360" w:lineRule="auto"/>
+              <w:jc w:val="center"/>
+              <w:rPr>
+                <w:b/>
+                <w:lang w:val="sl-SI"/>
+              </w:rPr>
+            </w:pPr>
+            <w:r>
+              <w:rPr>
+                <w:b/>
+                <w:lang w:val="sl-SI"/>
+              </w:rPr>
+              <w:t>PRILOŽNOSTI</w:t>
+            </w:r>
+          </w:p>
+        </w:tc>
+        <w:tc>
+          <w:tcPr>
+            <w:tcW w:w="3296" w:type="dxa"/>
+            <w:shd w:val="clear" w:color="auto" w:fill="92D050"/>
+          </w:tcPr>
+          <w:p>
+            <w:pPr>
+              <w:spacing w:line="360" w:lineRule="auto"/>
+              <w:jc w:val="center"/>
+              <w:rPr>
+                <w:b/>
+                <w:lang w:val="sl-SI"/>
+              </w:rPr>
+            </w:pPr>
+            <w:r>
+              <w:rPr>
+                <w:b/>
+                <w:lang w:val="sl-SI"/>
+              </w:rPr>
+              <w:t>NEVARNOSTI</w:t>
+            </w:r>
+          </w:p>
+        </w:tc>
+      </w:tr>
+      <w:tr>
+        <w:trPr>
+          <w:trHeight w:val="1559"/>
+        </w:trPr>
+        <w:tc>
+          <w:tcPr>
+            <w:tcW w:w="1668" w:type="dxa"/>
+            <w:vMerge/>
+            <w:shd w:val="clear" w:color="auto" w:fill="92D050"/>
+          </w:tcPr>
+          <w:p>
+            <w:pPr>
+              <w:spacing w:line="360" w:lineRule="auto"/>
+              <w:jc w:val="both"/>
+              <w:rPr>
+                <w:lang w:val="sl-SI"/>
+              </w:rPr>
+            </w:pPr>
+          </w:p>
+        </w:tc>
+        <w:tc>
+          <w:tcPr>
+            <w:tcW w:w="4536" w:type="dxa"/>
+          </w:tcPr>
+          <w:p>
+            <w:pPr>
+              <w:pStyle w:val="Odstavekseznama"/>
+              <w:numPr>
+                <w:ilvl w:val="0"/>
+                <w:numId w:val="12"/>
+              </w:numPr>
+              <w:spacing w:before="240" w:line="276" w:lineRule="auto"/>
+              <w:ind w:left="714" w:hanging="357"/>
+              <w:contextualSpacing w:val="0"/>
+              <w:jc w:val="both"/>
+              <w:rPr>
+                <w:lang w:val="sl-SI"/>
+              </w:rPr>
+            </w:pPr>
+            <w:r>
+              <w:rPr>
+                <w:lang w:val="sl-SI"/>
+              </w:rPr>
+              <w:t>Pomanjkanje</w:t>
+            </w:r>
+            <w:r>
+              <w:rPr>
+                <w:lang w:val="sl-SI"/>
+              </w:rPr>
+              <w:t xml:space="preserve"> </w:t>
+            </w:r>
+            <w:r>
+              <w:rPr>
+                <w:lang w:val="sl-SI"/>
+              </w:rPr>
+              <w:t>tovrstnih dogodkov v regiji</w:t>
+            </w:r>
+          </w:p>
+          <w:p>
+            <w:pPr>
+              <w:pStyle w:val="Odstavekseznama"/>
+              <w:numPr>
+                <w:ilvl w:val="0"/>
+                <w:numId w:val="12"/>
+              </w:numPr>
+              <w:spacing w:line="276" w:lineRule="auto"/>
+              <w:jc w:val="both"/>
+              <w:rPr>
+                <w:lang w:val="sl-SI"/>
+              </w:rPr>
+            </w:pPr>
+            <w:r>
+              <w:rPr>
+                <w:lang w:val="sl-SI"/>
+              </w:rPr>
+              <w:t>Velika zainteresiranost vprašanih</w:t>
+            </w:r>
+          </w:p>
+          <w:p>
+            <w:pPr>
+              <w:pStyle w:val="Odstavekseznama"/>
+              <w:numPr>
+                <w:ilvl w:val="0"/>
+                <w:numId w:val="12"/>
+              </w:numPr>
+              <w:spacing w:line="276" w:lineRule="auto"/>
+              <w:jc w:val="both"/>
+              <w:rPr>
+                <w:lang w:val="sl-SI"/>
+              </w:rPr>
+            </w:pPr>
+            <w:r>
+              <w:rPr>
+                <w:lang w:val="sl-SI"/>
+              </w:rPr>
+              <w:t>Malo drugačen pristop</w:t>
+            </w:r>
+          </w:p>
+          <w:p>
+            <w:pPr>
+              <w:spacing w:before="240" w:line="360" w:lineRule="auto"/>
+              <w:jc w:val="both"/>
+              <w:rPr>
+                <w:lang w:val="sl-SI"/>
+              </w:rPr>
+            </w:pPr>
+          </w:p>
+        </w:tc>
+        <w:tc>
+          <w:tcPr>
+            <w:tcW w:w="3296" w:type="dxa"/>
+          </w:tcPr>
+          <w:p>
+            <w:pPr>
+              <w:pStyle w:val="Odstavekseznama"/>
+              <w:numPr>
+                <w:ilvl w:val="0"/>
+                <w:numId w:val="10"/>
+              </w:numPr>
+              <w:spacing w:before="240" w:after="200" w:line="276" w:lineRule="auto"/>
+              <w:jc w:val="both"/>
+              <w:rPr>
+                <w:lang w:val="sl-SI"/>
+              </w:rPr>
+            </w:pPr>
+            <w:r>
+              <w:rPr>
+                <w:lang w:val="sl-SI"/>
+              </w:rPr>
+              <w:t>Majhen dobiček</w:t>
+            </w:r>
+          </w:p>
+          <w:p>
+            <w:pPr>
+              <w:pStyle w:val="Odstavekseznama"/>
+              <w:numPr>
+                <w:ilvl w:val="0"/>
+                <w:numId w:val="10"/>
+              </w:numPr>
+              <w:spacing w:line="276" w:lineRule="auto"/>
+              <w:jc w:val="both"/>
+              <w:rPr>
+                <w:lang w:val="sl-SI"/>
+              </w:rPr>
+            </w:pPr>
+            <w:r>
+              <w:rPr>
+                <w:lang w:val="sl-SI"/>
+              </w:rPr>
+              <w:t>Nezainteresiranost</w:t>
+            </w:r>
+          </w:p>
+          <w:p>
+            <w:pPr>
+              <w:pStyle w:val="Odstavekseznama"/>
+              <w:numPr>
+                <w:ilvl w:val="0"/>
+                <w:numId w:val="10"/>
+              </w:numPr>
+              <w:spacing w:line="276" w:lineRule="auto"/>
+              <w:jc w:val="both"/>
+              <w:rPr>
+                <w:lang w:val="sl-SI"/>
+              </w:rPr>
+            </w:pPr>
+            <w:r>
+              <w:rPr>
+                <w:lang w:val="sl-SI"/>
+              </w:rPr>
+              <w:t>Konkurenčni dogodki</w:t>
+            </w:r>
+          </w:p>
+          <w:p>
+            <w:pPr>
+              <w:pStyle w:val="Odstavekseznama"/>
+              <w:numPr>
+                <w:ilvl w:val="0"/>
+                <w:numId w:val="10"/>
+              </w:numPr>
+              <w:spacing w:line="276" w:lineRule="auto"/>
+              <w:jc w:val="both"/>
+              <w:rPr>
+                <w:lang w:val="sl-SI"/>
+              </w:rPr>
+            </w:pPr>
+            <w:r>
+              <w:rPr>
+                <w:lang w:val="sl-SI"/>
+              </w:rPr>
+              <w:t>Plačilna disciplina</w:t>
+            </w:r>
+          </w:p>
+          <w:p>
+            <w:pPr>
+              <w:spacing w:line="360" w:lineRule="auto"/>
+              <w:jc w:val="both"/>
+              <w:rPr>
+                <w:lang w:val="sl-SI"/>
+              </w:rPr>
+            </w:pPr>
+          </w:p>
+        </w:tc>
+      </w:tr>
+    </w:tbl>
     <w:p>
       <w:pPr>
         <w:spacing w:line="360" w:lineRule="auto"/>
@@ -2788,7 +3384,6 @@
         <w:rPr>
           <w:lang w:val="sl-SI"/>
         </w:rPr>
-        <w:lastRenderedPageBreak/>
         <w:t>Pristop (način dela)</w:t>
       </w:r>
       <w:bookmarkEnd w:id="16"/>
@@ -3092,6 +3687,119 @@
     </w:lvl>
   </w:abstractNum>
   <w:abstractNum w:abstractNumId="2" w15:restartNumberingAfterBreak="0">
+    <w:nsid w:val="217825E2"/>
+    <w:multiLevelType w:val="hybridMultilevel"/>
+    <w:tmpl w:val="1F9C263C"/>
+    <w:lvl w:ilvl="0" w:tplc="04240001">
+      <w:start w:val="1"/>
+      <w:numFmt w:val="bullet"/>
+      <w:lvlText w:val=""/>
+      <w:lvlJc w:val="left"/>
+      <w:pPr>
+        <w:ind w:left="720" w:hanging="360"/>
+      </w:pPr>
+      <w:rPr>
+        <w:rFonts w:ascii="Symbol" w:hAnsi="Symbol" w:hint="default"/>
+      </w:rPr>
+    </w:lvl>
+    <w:lvl w:ilvl="1" w:tplc="04240003" w:tentative="1">
+      <w:start w:val="1"/>
+      <w:numFmt w:val="bullet"/>
+      <w:lvlText w:val="o"/>
+      <w:lvlJc w:val="left"/>
+      <w:pPr>
+        <w:ind w:left="1440" w:hanging="360"/>
+      </w:pPr>
+      <w:rPr>
+        <w:rFonts w:ascii="Courier New" w:hAnsi="Courier New" w:cs="Courier New" w:hint="default"/>
+      </w:rPr>
+    </w:lvl>
+    <w:lvl w:ilvl="2" w:tplc="04240005" w:tentative="1">
+      <w:start w:val="1"/>
+      <w:numFmt w:val="bullet"/>
+      <w:lvlText w:val=""/>
+      <w:lvlJc w:val="left"/>
+      <w:pPr>
+        <w:ind w:left="2160" w:hanging="360"/>
+      </w:pPr>
+      <w:rPr>
+        <w:rFonts w:ascii="Wingdings" w:hAnsi="Wingdings" w:hint="default"/>
+      </w:rPr>
+    </w:lvl>
+    <w:lvl w:ilvl="3" w:tplc="04240001" w:tentative="1">
+      <w:start w:val="1"/>
+      <w:numFmt w:val="bullet"/>
+      <w:lvlText w:val=""/>
+      <w:lvlJc w:val="left"/>
+      <w:pPr>
+        <w:ind w:left="2880" w:hanging="360"/>
+      </w:pPr>
+      <w:rPr>
+        <w:rFonts w:ascii="Symbol" w:hAnsi="Symbol" w:hint="default"/>
+      </w:rPr>
+    </w:lvl>
+    <w:lvl w:ilvl="4" w:tplc="04240003" w:tentative="1">
+      <w:start w:val="1"/>
+      <w:numFmt w:val="bullet"/>
+      <w:lvlText w:val="o"/>
+      <w:lvlJc w:val="left"/>
+      <w:pPr>
+        <w:ind w:left="3600" w:hanging="360"/>
+      </w:pPr>
+      <w:rPr>
+        <w:rFonts w:ascii="Courier New" w:hAnsi="Courier New" w:cs="Courier New" w:hint="default"/>
+      </w:rPr>
+    </w:lvl>
+    <w:lvl w:ilvl="5" w:tplc="04240005" w:tentative="1">
+      <w:start w:val="1"/>
+      <w:numFmt w:val="bullet"/>
+      <w:lvlText w:val=""/>
+      <w:lvlJc w:val="left"/>
+      <w:pPr>
+        <w:ind w:left="4320" w:hanging="360"/>
+      </w:pPr>
+      <w:rPr>
+        <w:rFonts w:ascii="Wingdings" w:hAnsi="Wingdings" w:hint="default"/>
+      </w:rPr>
+    </w:lvl>
+    <w:lvl w:ilvl="6" w:tplc="04240001" w:tentative="1">
+      <w:start w:val="1"/>
+      <w:numFmt w:val="bullet"/>
+      <w:lvlText w:val=""/>
+      <w:lvlJc w:val="left"/>
+      <w:pPr>
+        <w:ind w:left="5040" w:hanging="360"/>
+      </w:pPr>
+      <w:rPr>
+        <w:rFonts w:ascii="Symbol" w:hAnsi="Symbol" w:hint="default"/>
+      </w:rPr>
+    </w:lvl>
+    <w:lvl w:ilvl="7" w:tplc="04240003" w:tentative="1">
+      <w:start w:val="1"/>
+      <w:numFmt w:val="bullet"/>
+      <w:lvlText w:val="o"/>
+      <w:lvlJc w:val="left"/>
+      <w:pPr>
+        <w:ind w:left="5760" w:hanging="360"/>
+      </w:pPr>
+      <w:rPr>
+        <w:rFonts w:ascii="Courier New" w:hAnsi="Courier New" w:cs="Courier New" w:hint="default"/>
+      </w:rPr>
+    </w:lvl>
+    <w:lvl w:ilvl="8" w:tplc="04240005" w:tentative="1">
+      <w:start w:val="1"/>
+      <w:numFmt w:val="bullet"/>
+      <w:lvlText w:val=""/>
+      <w:lvlJc w:val="left"/>
+      <w:pPr>
+        <w:ind w:left="6480" w:hanging="360"/>
+      </w:pPr>
+      <w:rPr>
+        <w:rFonts w:ascii="Wingdings" w:hAnsi="Wingdings" w:hint="default"/>
+      </w:rPr>
+    </w:lvl>
+  </w:abstractNum>
+  <w:abstractNum w:abstractNumId="3" w15:restartNumberingAfterBreak="0">
     <w:nsid w:val="2445296D"/>
     <w:multiLevelType w:val="hybridMultilevel"/>
     <w:tmpl w:val="F99ED1A6"/>
@@ -3204,7 +3912,7 @@
       </w:rPr>
     </w:lvl>
   </w:abstractNum>
-  <w:abstractNum w:abstractNumId="3" w15:restartNumberingAfterBreak="0">
+  <w:abstractNum w:abstractNumId="4" w15:restartNumberingAfterBreak="0">
     <w:nsid w:val="2D0C50AD"/>
     <w:multiLevelType w:val="hybridMultilevel"/>
     <w:tmpl w:val="A7E8FB06"/>
@@ -3293,7 +4001,120 @@
       </w:pPr>
     </w:lvl>
   </w:abstractNum>
-  <w:abstractNum w:abstractNumId="4" w15:restartNumberingAfterBreak="0">
+  <w:abstractNum w:abstractNumId="5" w15:restartNumberingAfterBreak="0">
+    <w:nsid w:val="42BE30D1"/>
+    <w:multiLevelType w:val="hybridMultilevel"/>
+    <w:tmpl w:val="FB0EE6DE"/>
+    <w:lvl w:ilvl="0" w:tplc="04240001">
+      <w:start w:val="1"/>
+      <w:numFmt w:val="bullet"/>
+      <w:lvlText w:val=""/>
+      <w:lvlJc w:val="left"/>
+      <w:pPr>
+        <w:ind w:left="720" w:hanging="360"/>
+      </w:pPr>
+      <w:rPr>
+        <w:rFonts w:ascii="Symbol" w:hAnsi="Symbol" w:hint="default"/>
+      </w:rPr>
+    </w:lvl>
+    <w:lvl w:ilvl="1" w:tplc="04240003" w:tentative="1">
+      <w:start w:val="1"/>
+      <w:numFmt w:val="bullet"/>
+      <w:lvlText w:val="o"/>
+      <w:lvlJc w:val="left"/>
+      <w:pPr>
+        <w:ind w:left="1440" w:hanging="360"/>
+      </w:pPr>
+      <w:rPr>
+        <w:rFonts w:ascii="Courier New" w:hAnsi="Courier New" w:cs="Courier New" w:hint="default"/>
+      </w:rPr>
+    </w:lvl>
+    <w:lvl w:ilvl="2" w:tplc="04240005" w:tentative="1">
+      <w:start w:val="1"/>
+      <w:numFmt w:val="bullet"/>
+      <w:lvlText w:val=""/>
+      <w:lvlJc w:val="left"/>
+      <w:pPr>
+        <w:ind w:left="2160" w:hanging="360"/>
+      </w:pPr>
+      <w:rPr>
+        <w:rFonts w:ascii="Wingdings" w:hAnsi="Wingdings" w:hint="default"/>
+      </w:rPr>
+    </w:lvl>
+    <w:lvl w:ilvl="3" w:tplc="04240001" w:tentative="1">
+      <w:start w:val="1"/>
+      <w:numFmt w:val="bullet"/>
+      <w:lvlText w:val=""/>
+      <w:lvlJc w:val="left"/>
+      <w:pPr>
+        <w:ind w:left="2880" w:hanging="360"/>
+      </w:pPr>
+      <w:rPr>
+        <w:rFonts w:ascii="Symbol" w:hAnsi="Symbol" w:hint="default"/>
+      </w:rPr>
+    </w:lvl>
+    <w:lvl w:ilvl="4" w:tplc="04240003" w:tentative="1">
+      <w:start w:val="1"/>
+      <w:numFmt w:val="bullet"/>
+      <w:lvlText w:val="o"/>
+      <w:lvlJc w:val="left"/>
+      <w:pPr>
+        <w:ind w:left="3600" w:hanging="360"/>
+      </w:pPr>
+      <w:rPr>
+        <w:rFonts w:ascii="Courier New" w:hAnsi="Courier New" w:cs="Courier New" w:hint="default"/>
+      </w:rPr>
+    </w:lvl>
+    <w:lvl w:ilvl="5" w:tplc="04240005" w:tentative="1">
+      <w:start w:val="1"/>
+      <w:numFmt w:val="bullet"/>
+      <w:lvlText w:val=""/>
+      <w:lvlJc w:val="left"/>
+      <w:pPr>
+        <w:ind w:left="4320" w:hanging="360"/>
+      </w:pPr>
+      <w:rPr>
+        <w:rFonts w:ascii="Wingdings" w:hAnsi="Wingdings" w:hint="default"/>
+      </w:rPr>
+    </w:lvl>
+    <w:lvl w:ilvl="6" w:tplc="04240001" w:tentative="1">
+      <w:start w:val="1"/>
+      <w:numFmt w:val="bullet"/>
+      <w:lvlText w:val=""/>
+      <w:lvlJc w:val="left"/>
+      <w:pPr>
+        <w:ind w:left="5040" w:hanging="360"/>
+      </w:pPr>
+      <w:rPr>
+        <w:rFonts w:ascii="Symbol" w:hAnsi="Symbol" w:hint="default"/>
+      </w:rPr>
+    </w:lvl>
+    <w:lvl w:ilvl="7" w:tplc="04240003" w:tentative="1">
+      <w:start w:val="1"/>
+      <w:numFmt w:val="bullet"/>
+      <w:lvlText w:val="o"/>
+      <w:lvlJc w:val="left"/>
+      <w:pPr>
+        <w:ind w:left="5760" w:hanging="360"/>
+      </w:pPr>
+      <w:rPr>
+        <w:rFonts w:ascii="Courier New" w:hAnsi="Courier New" w:cs="Courier New" w:hint="default"/>
+      </w:rPr>
+    </w:lvl>
+    <w:lvl w:ilvl="8" w:tplc="04240005" w:tentative="1">
+      <w:start w:val="1"/>
+      <w:numFmt w:val="bullet"/>
+      <w:lvlText w:val=""/>
+      <w:lvlJc w:val="left"/>
+      <w:pPr>
+        <w:ind w:left="6480" w:hanging="360"/>
+      </w:pPr>
+      <w:rPr>
+        <w:rFonts w:ascii="Wingdings" w:hAnsi="Wingdings" w:hint="default"/>
+      </w:rPr>
+    </w:lvl>
+  </w:abstractNum>
+  <w:abstractNum w:abstractNumId="6" w15:restartNumberingAfterBreak="0">
     <w:nsid w:val="48AE7E75"/>
     <w:multiLevelType w:val="hybridMultilevel"/>
     <w:tmpl w:val="3858E206"/>
@@ -3406,7 +4227,120 @@
       </w:rPr>
     </w:lvl>
   </w:abstractNum>
-  <w:abstractNum w:abstractNumId="5" w15:restartNumberingAfterBreak="0">
+  <w:abstractNum w:abstractNumId="7" w15:restartNumberingAfterBreak="0">
+    <w:nsid w:val="4CF80EBD"/>
+    <w:multiLevelType w:val="hybridMultilevel"/>
+    <w:tmpl w:val="4F108CF8"/>
+    <w:lvl w:ilvl="0" w:tplc="04240001">
+      <w:start w:val="1"/>
+      <w:numFmt w:val="bullet"/>
+      <w:lvlText w:val=""/>
+      <w:lvlJc w:val="left"/>
+      <w:pPr>
+        <w:ind w:left="360" w:hanging="360"/>
+      </w:pPr>
+      <w:rPr>
+        <w:rFonts w:ascii="Symbol" w:hAnsi="Symbol" w:hint="default"/>
+      </w:rPr>
+    </w:lvl>
+    <w:lvl w:ilvl="1" w:tplc="04240003" w:tentative="1">
+      <w:start w:val="1"/>
+      <w:numFmt w:val="bullet"/>
+      <w:lvlText w:val="o"/>
+      <w:lvlJc w:val="left"/>
+      <w:pPr>
+        <w:ind w:left="1080" w:hanging="360"/>
+      </w:pPr>
+      <w:rPr>
+        <w:rFonts w:ascii="Courier New" w:hAnsi="Courier New" w:cs="Courier New" w:hint="default"/>
+      </w:rPr>
+    </w:lvl>
+    <w:lvl w:ilvl="2" w:tplc="04240005" w:tentative="1">
+      <w:start w:val="1"/>
+      <w:numFmt w:val="bullet"/>
+      <w:lvlText w:val=""/>
+      <w:lvlJc w:val="left"/>
+      <w:pPr>
+        <w:ind w:left="1800" w:hanging="360"/>
+      </w:pPr>
+      <w:rPr>
+        <w:rFonts w:ascii="Wingdings" w:hAnsi="Wingdings" w:hint="default"/>
+      </w:rPr>
+    </w:lvl>
+    <w:lvl w:ilvl="3" w:tplc="04240001" w:tentative="1">
+      <w:start w:val="1"/>
+      <w:numFmt w:val="bullet"/>
+      <w:lvlText w:val=""/>
+      <w:lvlJc w:val="left"/>
+      <w:pPr>
+        <w:ind w:left="2520" w:hanging="360"/>
+      </w:pPr>
+      <w:rPr>
+        <w:rFonts w:ascii="Symbol" w:hAnsi="Symbol" w:hint="default"/>
+      </w:rPr>
+    </w:lvl>
+    <w:lvl w:ilvl="4" w:tplc="04240003" w:tentative="1">
+      <w:start w:val="1"/>
+      <w:numFmt w:val="bullet"/>
+      <w:lvlText w:val="o"/>
+      <w:lvlJc w:val="left"/>
+      <w:pPr>
+        <w:ind w:left="3240" w:hanging="360"/>
+      </w:pPr>
+      <w:rPr>
+        <w:rFonts w:ascii="Courier New" w:hAnsi="Courier New" w:cs="Courier New" w:hint="default"/>
+      </w:rPr>
+    </w:lvl>
+    <w:lvl w:ilvl="5" w:tplc="04240005" w:tentative="1">
+      <w:start w:val="1"/>
+      <w:numFmt w:val="bullet"/>
+      <w:lvlText w:val=""/>
+      <w:lvlJc w:val="left"/>
+      <w:pPr>
+        <w:ind w:left="3960" w:hanging="360"/>
+      </w:pPr>
+      <w:rPr>
+        <w:rFonts w:ascii="Wingdings" w:hAnsi="Wingdings" w:hint="default"/>
+      </w:rPr>
+    </w:lvl>
+    <w:lvl w:ilvl="6" w:tplc="04240001" w:tentative="1">
+      <w:start w:val="1"/>
+      <w:numFmt w:val="bullet"/>
+      <w:lvlText w:val=""/>
+      <w:lvlJc w:val="left"/>
+      <w:pPr>
+        <w:ind w:left="4680" w:hanging="360"/>
+      </w:pPr>
+      <w:rPr>
+        <w:rFonts w:ascii="Symbol" w:hAnsi="Symbol" w:hint="default"/>
+      </w:rPr>
+    </w:lvl>
+    <w:lvl w:ilvl="7" w:tplc="04240003" w:tentative="1">
+      <w:start w:val="1"/>
+      <w:numFmt w:val="bullet"/>
+      <w:lvlText w:val="o"/>
+      <w:lvlJc w:val="left"/>
+      <w:pPr>
+        <w:ind w:left="5400" w:hanging="360"/>
+      </w:pPr>
+      <w:rPr>
+        <w:rFonts w:ascii="Courier New" w:hAnsi="Courier New" w:cs="Courier New" w:hint="default"/>
+      </w:rPr>
+    </w:lvl>
+    <w:lvl w:ilvl="8" w:tplc="04240005" w:tentative="1">
+      <w:start w:val="1"/>
+      <w:numFmt w:val="bullet"/>
+      <w:lvlText w:val=""/>
+      <w:lvlJc w:val="left"/>
+      <w:pPr>
+        <w:ind w:left="6120" w:hanging="360"/>
+      </w:pPr>
+      <w:rPr>
+        <w:rFonts w:ascii="Wingdings" w:hAnsi="Wingdings" w:hint="default"/>
+      </w:rPr>
+    </w:lvl>
+  </w:abstractNum>
+  <w:abstractNum w:abstractNumId="8" w15:restartNumberingAfterBreak="0">
     <w:nsid w:val="591C58D2"/>
     <w:multiLevelType w:val="hybridMultilevel"/>
     <w:tmpl w:val="81449876"/>
@@ -3519,7 +4453,7 @@
       </w:rPr>
     </w:lvl>
   </w:abstractNum>
-  <w:abstractNum w:abstractNumId="6" w15:restartNumberingAfterBreak="0">
+  <w:abstractNum w:abstractNumId="9" w15:restartNumberingAfterBreak="0">
     <w:nsid w:val="61DD2CEF"/>
     <w:multiLevelType w:val="hybridMultilevel"/>
     <w:tmpl w:val="B6C42A76"/>
@@ -3608,7 +4542,7 @@
       </w:pPr>
     </w:lvl>
   </w:abstractNum>
-  <w:abstractNum w:abstractNumId="7" w15:restartNumberingAfterBreak="0">
+  <w:abstractNum w:abstractNumId="10" w15:restartNumberingAfterBreak="0">
     <w:nsid w:val="663016DB"/>
     <w:multiLevelType w:val="multilevel"/>
     <w:tmpl w:val="04240025"/>
@@ -3703,7 +4637,7 @@
       </w:pPr>
     </w:lvl>
   </w:abstractNum>
-  <w:abstractNum w:abstractNumId="8" w15:restartNumberingAfterBreak="0">
+  <w:abstractNum w:abstractNumId="11" w15:restartNumberingAfterBreak="0">
     <w:nsid w:val="71DF50CF"/>
     <w:multiLevelType w:val="hybridMultilevel"/>
     <w:tmpl w:val="FD16FC78"/>
@@ -3790,30 +4724,39 @@
     </w:lvl>
   </w:abstractNum>
   <w:num w:numId="1">
-    <w:abstractNumId w:val="5"/>
+    <w:abstractNumId w:val="8"/>
   </w:num>
   <w:num w:numId="2">
-    <w:abstractNumId w:val="4"/>
+    <w:abstractNumId w:val="6"/>
   </w:num>
   <w:num w:numId="3">
-    <w:abstractNumId w:val="7"/>
+    <w:abstractNumId w:val="10"/>
   </w:num>
   <w:num w:numId="4">
     <w:abstractNumId w:val="1"/>
   </w:num>
   <w:num w:numId="5">
-    <w:abstractNumId w:val="8"/>
+    <w:abstractNumId w:val="11"/>
   </w:num>
   <w:num w:numId="6">
-    <w:abstractNumId w:val="3"/>
+    <w:abstractNumId w:val="4"/>
   </w:num>
   <w:num w:numId="7">
     <w:abstractNumId w:val="0"/>
   </w:num>
   <w:num w:numId="8">
-    <w:abstractNumId w:val="6"/>
+    <w:abstractNumId w:val="9"/>
   </w:num>
   <w:num w:numId="9">
+    <w:abstractNumId w:val="3"/>
+  </w:num>
+  <w:num w:numId="10">
+    <w:abstractNumId w:val="7"/>
+  </w:num>
+  <w:num w:numId="11">
+    <w:abstractNumId w:val="5"/>
+  </w:num>
+  <w:num w:numId="12">
     <w:abstractNumId w:val="2"/>
   </w:num>
 </w:numbering>
@@ -4697,6 +5640,25 @@
       <w:ind w:left="220"/>
     </w:pPr>
   </w:style>
+  <w:style w:type="table" w:styleId="Tabelamrea">
+    <w:name w:val="Table Grid"/>
+    <w:basedOn w:val="Navadnatabela"/>
+    <w:uiPriority w:val="59"/>
+    <w:rsid w:val="00CA69F3"/>
+    <w:pPr>
+      <w:spacing w:after="0" w:line="240" w:lineRule="auto"/>
+    </w:pPr>
+    <w:tblPr>
+      <w:tblBorders>
+        <w:top w:val="single" w:sz="4" w:space="0" w:color="auto"/>
+        <w:left w:val="single" w:sz="4" w:space="0" w:color="auto"/>
+        <w:bottom w:val="single" w:sz="4" w:space="0" w:color="auto"/>
+        <w:right w:val="single" w:sz="4" w:space="0" w:color="auto"/>
+        <w:insideH w:val="single" w:sz="4" w:space="0" w:color="auto"/>
+        <w:insideV w:val="single" w:sz="4" w:space="0" w:color="auto"/>
+      </w:tblBorders>
+    </w:tblPr>
+  </w:style>
 </w:styles>
 </file>
 
@@ -4988,7 +5950,7 @@
 </file>
 
 <file path=customXml/itemProps1.xml><?xml version="1.0" encoding="utf-8"?>
-<ds:datastoreItem xmlns:ds="http://schemas.openxmlformats.org/officeDocument/2006/customXml" ds:itemID="{E6FF8392-B352-4CD6-B3F1-9D641F62AAC7}">
+<ds:datastoreItem xmlns:ds="http://schemas.openxmlformats.org/officeDocument/2006/customXml" ds:itemID="{46DB3510-73EB-411E-8D7F-31F58290961B}">
   <ds:schemaRefs>
     <ds:schemaRef ds:uri="http://schemas.openxmlformats.org/officeDocument/2006/bibliography"/>
   </ds:schemaRefs>

--- a/ELABORAT.docx
+++ b/ELABORAT.docx
@@ -473,7 +473,7 @@
           <w:r>
             <w:fldChar w:fldCharType="separate"/>
           </w:r>
-          <w:hyperlink w:anchor="_Toc435000215" w:history="1">
+          <w:hyperlink w:anchor="_Toc435015232" w:history="1">
             <w:r>
               <w:rPr>
                 <w:rStyle w:val="Hiperpovezava"/>
@@ -517,7 +517,7 @@
                 <w:noProof/>
                 <w:webHidden/>
               </w:rPr>
-              <w:instrText xml:space="preserve"> PAGEREF _Toc435000215 \h </w:instrText>
+              <w:instrText xml:space="preserve"> PAGEREF _Toc435015232 \h </w:instrText>
             </w:r>
             <w:r>
               <w:rPr>
@@ -557,7 +557,7 @@
               <w:lang w:val="sl-SI" w:eastAsia="sl-SI"/>
             </w:rPr>
           </w:pPr>
-          <w:hyperlink w:anchor="_Toc435000216" w:history="1">
+          <w:hyperlink w:anchor="_Toc435015233" w:history="1">
             <w:r>
               <w:rPr>
                 <w:rStyle w:val="Hiperpovezava"/>
@@ -601,7 +601,7 @@
                 <w:noProof/>
                 <w:webHidden/>
               </w:rPr>
-              <w:instrText xml:space="preserve"> PAGEREF _Toc435000216 \h </w:instrText>
+              <w:instrText xml:space="preserve"> PAGEREF _Toc435015233 \h </w:instrText>
             </w:r>
             <w:r>
               <w:rPr>
@@ -641,7 +641,7 @@
               <w:lang w:val="sl-SI" w:eastAsia="sl-SI"/>
             </w:rPr>
           </w:pPr>
-          <w:hyperlink w:anchor="_Toc435000217" w:history="1">
+          <w:hyperlink w:anchor="_Toc435015234" w:history="1">
             <w:r>
               <w:rPr>
                 <w:rStyle w:val="Hiperpovezava"/>
@@ -685,7 +685,7 @@
                 <w:noProof/>
                 <w:webHidden/>
               </w:rPr>
-              <w:instrText xml:space="preserve"> PAGEREF _Toc435000217 \h </w:instrText>
+              <w:instrText xml:space="preserve"> PAGEREF _Toc435015234 \h </w:instrText>
             </w:r>
             <w:r>
               <w:rPr>
@@ -725,7 +725,7 @@
               <w:lang w:val="sl-SI" w:eastAsia="sl-SI"/>
             </w:rPr>
           </w:pPr>
-          <w:hyperlink w:anchor="_Toc435000218" w:history="1">
+          <w:hyperlink w:anchor="_Toc435015235" w:history="1">
             <w:r>
               <w:rPr>
                 <w:rStyle w:val="Hiperpovezava"/>
@@ -769,7 +769,7 @@
                 <w:noProof/>
                 <w:webHidden/>
               </w:rPr>
-              <w:instrText xml:space="preserve"> PAGEREF _Toc435000218 \h </w:instrText>
+              <w:instrText xml:space="preserve"> PAGEREF _Toc435015235 \h </w:instrText>
             </w:r>
             <w:r>
               <w:rPr>
@@ -813,7 +813,7 @@
               <w:lang w:val="sl-SI" w:eastAsia="sl-SI"/>
             </w:rPr>
           </w:pPr>
-          <w:hyperlink w:anchor="_Toc435000219" w:history="1">
+          <w:hyperlink w:anchor="_Toc435015236" w:history="1">
             <w:r>
               <w:rPr>
                 <w:rStyle w:val="Hiperpovezava"/>
@@ -857,7 +857,7 @@
                 <w:noProof/>
                 <w:webHidden/>
               </w:rPr>
-              <w:instrText xml:space="preserve"> PAGEREF _Toc435000219 \h </w:instrText>
+              <w:instrText xml:space="preserve"> PAGEREF _Toc435015236 \h </w:instrText>
             </w:r>
             <w:r>
               <w:rPr>
@@ -901,7 +901,7 @@
               <w:lang w:val="sl-SI" w:eastAsia="sl-SI"/>
             </w:rPr>
           </w:pPr>
-          <w:hyperlink w:anchor="_Toc435000220" w:history="1">
+          <w:hyperlink w:anchor="_Toc435015237" w:history="1">
             <w:r>
               <w:rPr>
                 <w:rStyle w:val="Hiperpovezava"/>
@@ -945,7 +945,7 @@
                 <w:noProof/>
                 <w:webHidden/>
               </w:rPr>
-              <w:instrText xml:space="preserve"> PAGEREF _Toc435000220 \h </w:instrText>
+              <w:instrText xml:space="preserve"> PAGEREF _Toc435015237 \h </w:instrText>
             </w:r>
             <w:r>
               <w:rPr>
@@ -989,7 +989,7 @@
               <w:lang w:val="sl-SI" w:eastAsia="sl-SI"/>
             </w:rPr>
           </w:pPr>
-          <w:hyperlink w:anchor="_Toc435000221" w:history="1">
+          <w:hyperlink w:anchor="_Toc435015238" w:history="1">
             <w:r>
               <w:rPr>
                 <w:rStyle w:val="Hiperpovezava"/>
@@ -1033,7 +1033,7 @@
                 <w:noProof/>
                 <w:webHidden/>
               </w:rPr>
-              <w:instrText xml:space="preserve"> PAGEREF _Toc435000221 \h </w:instrText>
+              <w:instrText xml:space="preserve"> PAGEREF _Toc435015238 \h </w:instrText>
             </w:r>
             <w:r>
               <w:rPr>
@@ -1073,7 +1073,7 @@
               <w:lang w:val="sl-SI" w:eastAsia="sl-SI"/>
             </w:rPr>
           </w:pPr>
-          <w:hyperlink w:anchor="_Toc435000222" w:history="1">
+          <w:hyperlink w:anchor="_Toc435015239" w:history="1">
             <w:r>
               <w:rPr>
                 <w:rStyle w:val="Hiperpovezava"/>
@@ -1117,7 +1117,7 @@
                 <w:noProof/>
                 <w:webHidden/>
               </w:rPr>
-              <w:instrText xml:space="preserve"> PAGEREF _Toc435000222 \h </w:instrText>
+              <w:instrText xml:space="preserve"> PAGEREF _Toc435015239 \h </w:instrText>
             </w:r>
             <w:r>
               <w:rPr>
@@ -1157,7 +1157,7 @@
               <w:lang w:val="sl-SI" w:eastAsia="sl-SI"/>
             </w:rPr>
           </w:pPr>
-          <w:hyperlink w:anchor="_Toc435000223" w:history="1">
+          <w:hyperlink w:anchor="_Toc435015240" w:history="1">
             <w:r>
               <w:rPr>
                 <w:rStyle w:val="Hiperpovezava"/>
@@ -1201,7 +1201,7 @@
                 <w:noProof/>
                 <w:webHidden/>
               </w:rPr>
-              <w:instrText xml:space="preserve"> PAGEREF _Toc435000223 \h </w:instrText>
+              <w:instrText xml:space="preserve"> PAGEREF _Toc435015240 \h </w:instrText>
             </w:r>
             <w:r>
               <w:rPr>
@@ -1241,7 +1241,7 @@
               <w:lang w:val="sl-SI" w:eastAsia="sl-SI"/>
             </w:rPr>
           </w:pPr>
-          <w:hyperlink w:anchor="_Toc435000224" w:history="1">
+          <w:hyperlink w:anchor="_Toc435015241" w:history="1">
             <w:r>
               <w:rPr>
                 <w:rStyle w:val="Hiperpovezava"/>
@@ -1285,7 +1285,7 @@
                 <w:noProof/>
                 <w:webHidden/>
               </w:rPr>
-              <w:instrText xml:space="preserve"> PAGEREF _Toc435000224 \h </w:instrText>
+              <w:instrText xml:space="preserve"> PAGEREF _Toc435015241 \h </w:instrText>
             </w:r>
             <w:r>
               <w:rPr>
@@ -1325,7 +1325,7 @@
               <w:lang w:val="sl-SI" w:eastAsia="sl-SI"/>
             </w:rPr>
           </w:pPr>
-          <w:hyperlink w:anchor="_Toc435000225" w:history="1">
+          <w:hyperlink w:anchor="_Toc435015242" w:history="1">
             <w:r>
               <w:rPr>
                 <w:rStyle w:val="Hiperpovezava"/>
@@ -1369,7 +1369,7 @@
                 <w:noProof/>
                 <w:webHidden/>
               </w:rPr>
-              <w:instrText xml:space="preserve"> PAGEREF _Toc435000225 \h </w:instrText>
+              <w:instrText xml:space="preserve"> PAGEREF _Toc435015242 \h </w:instrText>
             </w:r>
             <w:r>
               <w:rPr>
@@ -1409,7 +1409,7 @@
               <w:lang w:val="sl-SI" w:eastAsia="sl-SI"/>
             </w:rPr>
           </w:pPr>
-          <w:hyperlink w:anchor="_Toc435000226" w:history="1">
+          <w:hyperlink w:anchor="_Toc435015243" w:history="1">
             <w:r>
               <w:rPr>
                 <w:rStyle w:val="Hiperpovezava"/>
@@ -1453,7 +1453,7 @@
                 <w:noProof/>
                 <w:webHidden/>
               </w:rPr>
-              <w:instrText xml:space="preserve"> PAGEREF _Toc435000226 \h </w:instrText>
+              <w:instrText xml:space="preserve"> PAGEREF _Toc435015243 \h </w:instrText>
             </w:r>
             <w:r>
               <w:rPr>
@@ -1493,7 +1493,7 @@
               <w:lang w:val="sl-SI" w:eastAsia="sl-SI"/>
             </w:rPr>
           </w:pPr>
-          <w:hyperlink w:anchor="_Toc435000227" w:history="1">
+          <w:hyperlink w:anchor="_Toc435015244" w:history="1">
             <w:r>
               <w:rPr>
                 <w:rStyle w:val="Hiperpovezava"/>
@@ -1537,7 +1537,7 @@
                 <w:noProof/>
                 <w:webHidden/>
               </w:rPr>
-              <w:instrText xml:space="preserve"> PAGEREF _Toc435000227 \h </w:instrText>
+              <w:instrText xml:space="preserve"> PAGEREF _Toc435015244 \h </w:instrText>
             </w:r>
             <w:r>
               <w:rPr>
@@ -1557,7 +1557,7 @@
                 <w:noProof/>
                 <w:webHidden/>
               </w:rPr>
-              <w:t>4</w:t>
+              <w:t>5</w:t>
             </w:r>
             <w:r>
               <w:rPr>
@@ -1577,7 +1577,7 @@
               <w:lang w:val="sl-SI" w:eastAsia="sl-SI"/>
             </w:rPr>
           </w:pPr>
-          <w:hyperlink w:anchor="_Toc435000228" w:history="1">
+          <w:hyperlink w:anchor="_Toc435015245" w:history="1">
             <w:r>
               <w:rPr>
                 <w:rStyle w:val="Hiperpovezava"/>
@@ -1621,7 +1621,7 @@
                 <w:noProof/>
                 <w:webHidden/>
               </w:rPr>
-              <w:instrText xml:space="preserve"> PAGEREF _Toc435000228 \h </w:instrText>
+              <w:instrText xml:space="preserve"> PAGEREF _Toc435015245 \h </w:instrText>
             </w:r>
             <w:r>
               <w:rPr>
@@ -1641,7 +1641,7 @@
                 <w:noProof/>
                 <w:webHidden/>
               </w:rPr>
-              <w:t>4</w:t>
+              <w:t>5</w:t>
             </w:r>
             <w:r>
               <w:rPr>
@@ -1661,7 +1661,7 @@
               <w:lang w:val="sl-SI" w:eastAsia="sl-SI"/>
             </w:rPr>
           </w:pPr>
-          <w:hyperlink w:anchor="_Toc435000229" w:history="1">
+          <w:hyperlink w:anchor="_Toc435015246" w:history="1">
             <w:r>
               <w:rPr>
                 <w:rStyle w:val="Hiperpovezava"/>
@@ -1684,7 +1684,7 @@
                 <w:noProof/>
                 <w:lang w:val="sl-SI"/>
               </w:rPr>
-              <w:t>Tveganja (možni dogodki, lahko z uporabo SWOT)</w:t>
+              <w:t>Tveganja</w:t>
             </w:r>
             <w:r>
               <w:rPr>
@@ -1705,7 +1705,7 @@
                 <w:noProof/>
                 <w:webHidden/>
               </w:rPr>
-              <w:instrText xml:space="preserve"> PAGEREF _Toc435000229 \h </w:instrText>
+              <w:instrText xml:space="preserve"> PAGEREF _Toc435015246 \h </w:instrText>
             </w:r>
             <w:r>
               <w:rPr>
@@ -1725,7 +1725,7 @@
                 <w:noProof/>
                 <w:webHidden/>
               </w:rPr>
-              <w:t>4</w:t>
+              <w:t>5</w:t>
             </w:r>
             <w:r>
               <w:rPr>
@@ -1745,7 +1745,7 @@
               <w:lang w:val="sl-SI" w:eastAsia="sl-SI"/>
             </w:rPr>
           </w:pPr>
-          <w:hyperlink w:anchor="_Toc435000230" w:history="1">
+          <w:hyperlink w:anchor="_Toc435015247" w:history="1">
             <w:r>
               <w:rPr>
                 <w:rStyle w:val="Hiperpovezava"/>
@@ -1789,7 +1789,7 @@
                 <w:noProof/>
                 <w:webHidden/>
               </w:rPr>
-              <w:instrText xml:space="preserve"> PAGEREF _Toc435000230 \h </w:instrText>
+              <w:instrText xml:space="preserve"> PAGEREF _Toc435015247 \h </w:instrText>
             </w:r>
             <w:r>
               <w:rPr>
@@ -1829,7 +1829,7 @@
               <w:lang w:val="sl-SI" w:eastAsia="sl-SI"/>
             </w:rPr>
           </w:pPr>
-          <w:hyperlink w:anchor="_Toc435000231" w:history="1">
+          <w:hyperlink w:anchor="_Toc435015248" w:history="1">
             <w:r>
               <w:rPr>
                 <w:rStyle w:val="Hiperpovezava"/>
@@ -1873,7 +1873,7 @@
                 <w:noProof/>
                 <w:webHidden/>
               </w:rPr>
-              <w:instrText xml:space="preserve"> PAGEREF _Toc435000231 \h </w:instrText>
+              <w:instrText xml:space="preserve"> PAGEREF _Toc435015248 \h </w:instrText>
             </w:r>
             <w:r>
               <w:rPr>
@@ -1941,7 +1941,7 @@
           <w:lang w:val="sl-SI"/>
         </w:rPr>
       </w:pPr>
-      <w:bookmarkStart w:id="0" w:name="_Toc435000215"/>
+      <w:bookmarkStart w:id="0" w:name="_Toc435015232"/>
       <w:r>
         <w:rPr>
           <w:lang w:val="sl-SI"/>
@@ -2005,7 +2005,7 @@
           <w:lang w:val="sl-SI"/>
         </w:rPr>
       </w:pPr>
-      <w:bookmarkStart w:id="1" w:name="_Toc435000216"/>
+      <w:bookmarkStart w:id="1" w:name="_Toc435015233"/>
       <w:r>
         <w:rPr>
           <w:lang w:val="sl-SI"/>
@@ -2038,7 +2038,7 @@
           <w:lang w:val="sl-SI"/>
         </w:rPr>
       </w:pPr>
-      <w:bookmarkStart w:id="2" w:name="_Toc435000217"/>
+      <w:bookmarkStart w:id="2" w:name="_Toc435015234"/>
       <w:r>
         <w:rPr>
           <w:lang w:val="sl-SI"/>
@@ -2071,7 +2071,7 @@
           <w:lang w:val="sl-SI"/>
         </w:rPr>
       </w:pPr>
-      <w:bookmarkStart w:id="3" w:name="_Toc435000218"/>
+      <w:bookmarkStart w:id="3" w:name="_Toc435015235"/>
       <w:r>
         <w:rPr>
           <w:lang w:val="sl-SI"/>
@@ -2087,7 +2087,7 @@
           <w:lang w:val="sl-SI"/>
         </w:rPr>
       </w:pPr>
-      <w:bookmarkStart w:id="4" w:name="_Toc435000219"/>
+      <w:bookmarkStart w:id="4" w:name="_Toc435015236"/>
       <w:r>
         <w:rPr>
           <w:lang w:val="sl-SI"/>
@@ -2312,21 +2312,7 @@
         <w:rPr>
           <w:lang w:val="sl-SI"/>
         </w:rPr>
-        <w:t xml:space="preserve">Adobe </w:t>
-      </w:r>
-      <w:proofErr w:type="spellStart"/>
-      <w:r>
-        <w:rPr>
-          <w:lang w:val="sl-SI"/>
-        </w:rPr>
-        <w:t>Lightroom</w:t>
-      </w:r>
-      <w:proofErr w:type="spellEnd"/>
-      <w:r>
-        <w:rPr>
-          <w:lang w:val="sl-SI"/>
-        </w:rPr>
-        <w:t xml:space="preserve"> CC in Adobe Photoshop CC</w:t>
+        <w:t>Adobe Lightroom CC in Adobe Photoshop CC</w:t>
       </w:r>
     </w:p>
     <w:p>
@@ -2345,16 +2331,8 @@
           <w:lang w:val="sl-SI"/>
         </w:rPr>
         <w:lastRenderedPageBreak/>
-        <w:t xml:space="preserve">Izdelava spletne strani v </w:t>
-      </w:r>
-      <w:proofErr w:type="spellStart"/>
-      <w:r>
-        <w:rPr>
-          <w:lang w:val="sl-SI"/>
-        </w:rPr>
-        <w:t>Wordpress</w:t>
-      </w:r>
-      <w:proofErr w:type="spellEnd"/>
+        <w:t>Izdelava spletne strani v Wordpress</w:t>
+      </w:r>
     </w:p>
     <w:p>
       <w:pPr>
@@ -2381,7 +2359,7 @@
           <w:lang w:val="sl-SI"/>
         </w:rPr>
       </w:pPr>
-      <w:bookmarkStart w:id="5" w:name="_Toc435000220"/>
+      <w:bookmarkStart w:id="5" w:name="_Toc435015237"/>
       <w:r>
         <w:rPr>
           <w:lang w:val="sl-SI"/>
@@ -2429,8 +2407,10 @@
         <w:rPr>
           <w:lang w:val="sl-SI"/>
         </w:rPr>
-        <w:t>Projektor</w:t>
-      </w:r>
+        <w:t>Fotoaparati</w:t>
+      </w:r>
+      <w:bookmarkStart w:id="6" w:name="_GoBack"/>
+      <w:bookmarkEnd w:id="6"/>
     </w:p>
     <w:p>
       <w:pPr>
@@ -2447,21 +2427,25 @@
         <w:rPr>
           <w:lang w:val="sl-SI"/>
         </w:rPr>
-        <w:t xml:space="preserve">Licenca za Adobe </w:t>
-      </w:r>
-      <w:proofErr w:type="spellStart"/>
-      <w:r>
-        <w:rPr>
-          <w:lang w:val="sl-SI"/>
-        </w:rPr>
-        <w:t>Lightroom</w:t>
-      </w:r>
-      <w:proofErr w:type="spellEnd"/>
-      <w:r>
-        <w:rPr>
-          <w:lang w:val="sl-SI"/>
-        </w:rPr>
-        <w:t xml:space="preserve"> in Photosho</w:t>
+        <w:t>Projektor</w:t>
+      </w:r>
+    </w:p>
+    <w:p>
+      <w:pPr>
+        <w:pStyle w:val="Odstavekseznama"/>
+        <w:numPr>
+          <w:ilvl w:val="0"/>
+          <w:numId w:val="8"/>
+        </w:numPr>
+        <w:rPr>
+          <w:lang w:val="sl-SI"/>
+        </w:rPr>
+      </w:pPr>
+      <w:r>
+        <w:rPr>
+          <w:lang w:val="sl-SI"/>
+        </w:rPr>
+        <w:t>Licenca za Adobe Lightroom in Photosho</w:t>
       </w:r>
       <w:r>
         <w:rPr>
@@ -2483,14 +2467,14 @@
           <w:lang w:val="sl-SI"/>
         </w:rPr>
       </w:pPr>
-      <w:bookmarkStart w:id="6" w:name="_Toc435000221"/>
+      <w:bookmarkStart w:id="7" w:name="_Toc435015238"/>
       <w:r>
         <w:rPr>
           <w:lang w:val="sl-SI"/>
         </w:rPr>
         <w:t>Poslovne zahteve</w:t>
       </w:r>
-      <w:bookmarkEnd w:id="6"/>
+      <w:bookmarkEnd w:id="7"/>
     </w:p>
     <w:p>
       <w:pPr>
@@ -2541,14 +2525,14 @@
           <w:lang w:val="sl-SI"/>
         </w:rPr>
       </w:pPr>
-      <w:bookmarkStart w:id="7" w:name="_Toc435000222"/>
+      <w:bookmarkStart w:id="8" w:name="_Toc435015239"/>
       <w:r>
         <w:rPr>
           <w:lang w:val="sl-SI"/>
         </w:rPr>
         <w:t>Cilji projekta (pričakovane koristi, merila uspešnosti)</w:t>
       </w:r>
-      <w:bookmarkEnd w:id="7"/>
+      <w:bookmarkEnd w:id="8"/>
       <w:r>
         <w:rPr>
           <w:lang w:val="sl-SI"/>
@@ -2574,14 +2558,14 @@
           <w:lang w:val="sl-SI"/>
         </w:rPr>
       </w:pPr>
-      <w:bookmarkStart w:id="8" w:name="_Toc435000223"/>
+      <w:bookmarkStart w:id="9" w:name="_Toc435015240"/>
       <w:r>
         <w:rPr>
           <w:lang w:val="sl-SI"/>
         </w:rPr>
         <w:t>Ključni produkti (kaj vse bo treba narediti na projektu)</w:t>
       </w:r>
-      <w:bookmarkEnd w:id="8"/>
+      <w:bookmarkEnd w:id="9"/>
     </w:p>
     <w:p>
       <w:pPr>
@@ -2607,14 +2591,14 @@
         </w:rPr>
         <w:t xml:space="preserve"> </w:t>
       </w:r>
-      <w:bookmarkStart w:id="9" w:name="_Toc435000224"/>
+      <w:bookmarkStart w:id="10" w:name="_Toc435015241"/>
       <w:r>
         <w:rPr>
           <w:lang w:val="sl-SI"/>
         </w:rPr>
         <w:t>Mejniki (točke preverjanja)</w:t>
       </w:r>
-      <w:bookmarkEnd w:id="9"/>
+      <w:bookmarkEnd w:id="10"/>
       <w:r>
         <w:rPr>
           <w:lang w:val="sl-SI"/>
@@ -2640,14 +2624,14 @@
           <w:lang w:val="sl-SI"/>
         </w:rPr>
       </w:pPr>
-      <w:bookmarkStart w:id="10" w:name="_Toc435000225"/>
+      <w:bookmarkStart w:id="11" w:name="_Toc435015242"/>
       <w:r>
         <w:rPr>
           <w:lang w:val="sl-SI"/>
         </w:rPr>
         <w:t>Ocena stroškov</w:t>
       </w:r>
-      <w:bookmarkEnd w:id="10"/>
+      <w:bookmarkEnd w:id="11"/>
       <w:r>
         <w:rPr>
           <w:lang w:val="sl-SI"/>
@@ -2657,12 +2641,83 @@
     </w:p>
     <w:p>
       <w:pPr>
+        <w:pStyle w:val="Odstavekseznama"/>
+        <w:numPr>
+          <w:ilvl w:val="0"/>
+          <w:numId w:val="14"/>
+        </w:numPr>
+        <w:rPr>
+          <w:lang w:val="sl-SI"/>
+        </w:rPr>
+      </w:pPr>
+      <w:r>
+        <w:rPr>
+          <w:lang w:val="sl-SI"/>
+        </w:rPr>
+        <w:t>Najem strežnika in domene za obdobje enega leta: približno 50€ / leto</w:t>
+      </w:r>
+    </w:p>
+    <w:p>
+      <w:pPr>
+        <w:pStyle w:val="Odstavekseznama"/>
+        <w:numPr>
+          <w:ilvl w:val="0"/>
+          <w:numId w:val="14"/>
+        </w:numPr>
+        <w:rPr>
+          <w:lang w:val="sl-SI"/>
+        </w:rPr>
+      </w:pPr>
+      <w:r>
+        <w:rPr>
+          <w:lang w:val="sl-SI"/>
+        </w:rPr>
+        <w:t xml:space="preserve">Najem prostorov za izvedbo delavnice: </w:t>
+      </w:r>
+      <w:r>
+        <w:rPr>
+          <w:lang w:val="sl-SI"/>
+        </w:rPr>
+        <w:t>približno 30€ / uro</w:t>
+      </w:r>
+    </w:p>
+    <w:p>
+      <w:pPr>
+        <w:pStyle w:val="Odstavekseznama"/>
+        <w:numPr>
+          <w:ilvl w:val="0"/>
+          <w:numId w:val="14"/>
+        </w:numPr>
+        <w:rPr>
+          <w:lang w:val="sl-SI"/>
+        </w:rPr>
+      </w:pPr>
+      <w:r>
+        <w:rPr>
+          <w:lang w:val="sl-SI"/>
+        </w:rPr>
+        <w:t>Nakup LCD projektorja: 300€</w:t>
+      </w:r>
+    </w:p>
+    <w:p>
+      <w:pPr>
+        <w:pStyle w:val="Odstavekseznama"/>
+        <w:numPr>
+          <w:ilvl w:val="0"/>
+          <w:numId w:val="14"/>
+        </w:numPr>
         <w:spacing w:line="360" w:lineRule="auto"/>
         <w:jc w:val="both"/>
         <w:rPr>
           <w:lang w:val="sl-SI"/>
         </w:rPr>
       </w:pPr>
+      <w:r>
+        <w:rPr>
+          <w:lang w:val="sl-SI"/>
+        </w:rPr>
+        <w:t>Licenca za Adobe Photoshop in Adobe Illustrator: 150€ / leto</w:t>
+      </w:r>
     </w:p>
     <w:p>
       <w:pPr>
@@ -2673,20 +2728,227 @@
           <w:lang w:val="sl-SI"/>
         </w:rPr>
       </w:pPr>
-      <w:bookmarkStart w:id="11" w:name="_Toc435000226"/>
+      <w:bookmarkStart w:id="12" w:name="_Toc435015243"/>
       <w:r>
         <w:rPr>
           <w:lang w:val="sl-SI"/>
         </w:rPr>
         <w:t>Ocena časa</w:t>
       </w:r>
-      <w:bookmarkEnd w:id="11"/>
+      <w:bookmarkEnd w:id="12"/>
       <w:r>
         <w:rPr>
           <w:lang w:val="sl-SI"/>
         </w:rPr>
         <w:t xml:space="preserve"> </w:t>
       </w:r>
+    </w:p>
+    <w:p>
+      <w:pPr>
+        <w:rPr>
+          <w:lang w:val="sl-SI"/>
+        </w:rPr>
+      </w:pPr>
+      <w:r>
+        <w:rPr>
+          <w:lang w:val="sl-SI"/>
+        </w:rPr>
+        <w:t>Pred izvedbo projekta</w:t>
+      </w:r>
+      <w:r>
+        <w:rPr>
+          <w:lang w:val="sl-SI"/>
+        </w:rPr>
+        <w:t>:</w:t>
+      </w:r>
+    </w:p>
+    <w:p>
+      <w:pPr>
+        <w:pStyle w:val="Odstavekseznama"/>
+        <w:numPr>
+          <w:ilvl w:val="0"/>
+          <w:numId w:val="13"/>
+        </w:numPr>
+        <w:rPr>
+          <w:lang w:val="sl-SI"/>
+        </w:rPr>
+      </w:pPr>
+      <w:r>
+        <w:rPr>
+          <w:lang w:val="sl-SI"/>
+        </w:rPr>
+        <w:t xml:space="preserve">Zbiranje podatkov </w:t>
+      </w:r>
+      <w:r>
+        <w:rPr>
+          <w:lang w:val="sl-SI"/>
+        </w:rPr>
+        <w:t>s</w:t>
+      </w:r>
+      <w:r>
+        <w:rPr>
+          <w:lang w:val="sl-SI"/>
+        </w:rPr>
+        <w:t xml:space="preserve"> vprašalniki</w:t>
+      </w:r>
+    </w:p>
+    <w:p>
+      <w:pPr>
+        <w:pStyle w:val="Odstavekseznama"/>
+        <w:numPr>
+          <w:ilvl w:val="0"/>
+          <w:numId w:val="13"/>
+        </w:numPr>
+        <w:rPr>
+          <w:lang w:val="sl-SI"/>
+        </w:rPr>
+      </w:pPr>
+      <w:r>
+        <w:rPr>
+          <w:lang w:val="sl-SI"/>
+        </w:rPr>
+        <w:t xml:space="preserve">Izdelava letakov in vabil: </w:t>
+      </w:r>
+      <w:r>
+        <w:rPr>
+          <w:lang w:val="sl-SI"/>
+        </w:rPr>
+        <w:t>približno</w:t>
+      </w:r>
+      <w:r>
+        <w:rPr>
+          <w:lang w:val="sl-SI"/>
+        </w:rPr>
+        <w:t xml:space="preserve"> 7 dni</w:t>
+      </w:r>
+    </w:p>
+    <w:p>
+      <w:pPr>
+        <w:pStyle w:val="Odstavekseznama"/>
+        <w:numPr>
+          <w:ilvl w:val="0"/>
+          <w:numId w:val="13"/>
+        </w:numPr>
+        <w:rPr>
+          <w:lang w:val="sl-SI"/>
+        </w:rPr>
+      </w:pPr>
+      <w:r>
+        <w:rPr>
+          <w:lang w:val="sl-SI"/>
+        </w:rPr>
+        <w:t xml:space="preserve">Izdelava spletne in </w:t>
+      </w:r>
+      <w:r>
+        <w:rPr>
+          <w:lang w:val="sl-SI"/>
+        </w:rPr>
+        <w:t>Facebook</w:t>
+      </w:r>
+      <w:r>
+        <w:rPr>
+          <w:lang w:val="sl-SI"/>
+        </w:rPr>
+        <w:t xml:space="preserve"> strani</w:t>
+      </w:r>
+      <w:r>
+        <w:rPr>
+          <w:lang w:val="sl-SI"/>
+        </w:rPr>
+        <w:t xml:space="preserve"> za prijavo</w:t>
+      </w:r>
+      <w:r>
+        <w:rPr>
+          <w:lang w:val="sl-SI"/>
+        </w:rPr>
+        <w:t xml:space="preserve">: </w:t>
+      </w:r>
+      <w:r>
+        <w:rPr>
+          <w:lang w:val="sl-SI"/>
+        </w:rPr>
+        <w:t>približno</w:t>
+      </w:r>
+      <w:r>
+        <w:rPr>
+          <w:lang w:val="sl-SI"/>
+        </w:rPr>
+        <w:t xml:space="preserve"> 3 dni</w:t>
+      </w:r>
+    </w:p>
+    <w:p>
+      <w:pPr>
+        <w:rPr>
+          <w:lang w:val="sl-SI"/>
+        </w:rPr>
+      </w:pPr>
+      <w:r>
+        <w:rPr>
+          <w:lang w:val="sl-SI"/>
+        </w:rPr>
+        <w:t>Med izvajanjem projekta</w:t>
+      </w:r>
+      <w:r>
+        <w:rPr>
+          <w:lang w:val="sl-SI"/>
+        </w:rPr>
+        <w:t>:</w:t>
+      </w:r>
+    </w:p>
+    <w:p>
+      <w:pPr>
+        <w:pStyle w:val="Odstavekseznama"/>
+        <w:numPr>
+          <w:ilvl w:val="0"/>
+          <w:numId w:val="13"/>
+        </w:numPr>
+        <w:rPr>
+          <w:lang w:val="sl-SI"/>
+        </w:rPr>
+      </w:pPr>
+      <w:r>
+        <w:rPr>
+          <w:lang w:val="sl-SI"/>
+        </w:rPr>
+        <w:t>Izvedba delavnice:</w:t>
+      </w:r>
+      <w:r>
+        <w:rPr>
+          <w:lang w:val="sl-SI"/>
+        </w:rPr>
+        <w:t xml:space="preserve"> </w:t>
+      </w:r>
+      <w:r>
+        <w:rPr>
+          <w:lang w:val="sl-SI"/>
+        </w:rPr>
+        <w:t>20 ur v trajanju 14 dni</w:t>
+      </w:r>
+    </w:p>
+    <w:p>
+      <w:pPr>
+        <w:pStyle w:val="Odstavekseznama"/>
+        <w:numPr>
+          <w:ilvl w:val="0"/>
+          <w:numId w:val="13"/>
+        </w:numPr>
+        <w:rPr>
+          <w:lang w:val="sl-SI"/>
+        </w:rPr>
+      </w:pPr>
+      <w:r>
+        <w:rPr>
+          <w:lang w:val="sl-SI"/>
+        </w:rPr>
+        <w:t>Analiza uspešnosti delavnice: 3 dni</w:t>
+      </w:r>
+    </w:p>
+    <w:p>
+      <w:pPr>
+        <w:rPr>
+          <w:lang w:val="sl-SI"/>
+        </w:rPr>
+      </w:pPr>
     </w:p>
     <w:p>
       <w:pPr>
@@ -2706,14 +2968,14 @@
           <w:lang w:val="sl-SI"/>
         </w:rPr>
       </w:pPr>
-      <w:bookmarkStart w:id="12" w:name="_Toc435000227"/>
+      <w:bookmarkStart w:id="13" w:name="_Toc435015244"/>
       <w:r>
         <w:rPr>
           <w:lang w:val="sl-SI"/>
         </w:rPr>
         <w:t>Predpostavke (predpogoji za uspeh)</w:t>
       </w:r>
-      <w:bookmarkEnd w:id="12"/>
+      <w:bookmarkEnd w:id="13"/>
       <w:r>
         <w:rPr>
           <w:lang w:val="sl-SI"/>
@@ -2739,14 +3001,14 @@
           <w:lang w:val="sl-SI"/>
         </w:rPr>
       </w:pPr>
-      <w:bookmarkStart w:id="13" w:name="_Toc435000228"/>
+      <w:bookmarkStart w:id="14" w:name="_Toc435015245"/>
       <w:r>
         <w:rPr>
           <w:lang w:val="sl-SI"/>
         </w:rPr>
         <w:t>Omejitve (roki, tehnologija, kakovost ipd.)</w:t>
       </w:r>
-      <w:bookmarkEnd w:id="13"/>
+      <w:bookmarkEnd w:id="14"/>
     </w:p>
     <w:p>
       <w:pPr>
@@ -2784,17 +3046,20 @@
           <w:lang w:val="sl-SI"/>
         </w:rPr>
       </w:pPr>
-      <w:bookmarkStart w:id="14" w:name="_Toc435000229"/>
-      <w:r>
-        <w:rPr>
-          <w:lang w:val="sl-SI"/>
-        </w:rPr>
-        <w:lastRenderedPageBreak/>
-        <w:t xml:space="preserve">Tveganja </w:t>
-      </w:r>
-      <w:bookmarkStart w:id="15" w:name="_GoBack"/>
-      <w:bookmarkEnd w:id="14"/>
+      <w:bookmarkStart w:id="15" w:name="_Toc435015246"/>
+      <w:r>
+        <w:rPr>
+          <w:lang w:val="sl-SI"/>
+        </w:rPr>
+        <w:t>Tveganja</w:t>
+      </w:r>
       <w:bookmarkEnd w:id="15"/>
+      <w:r>
+        <w:rPr>
+          <w:lang w:val="sl-SI"/>
+        </w:rPr>
+        <w:t xml:space="preserve"> </w:t>
+      </w:r>
     </w:p>
     <w:tbl>
       <w:tblPr>
@@ -3379,7 +3644,7 @@
           <w:lang w:val="sl-SI"/>
         </w:rPr>
       </w:pPr>
-      <w:bookmarkStart w:id="16" w:name="_Toc435000230"/>
+      <w:bookmarkStart w:id="16" w:name="_Toc435015247"/>
       <w:r>
         <w:rPr>
           <w:lang w:val="sl-SI"/>
@@ -3412,7 +3677,7 @@
         </w:rPr>
         <w:t xml:space="preserve"> </w:t>
       </w:r>
-      <w:bookmarkStart w:id="17" w:name="_Toc435000231"/>
+      <w:bookmarkStart w:id="17" w:name="_Toc435015248"/>
       <w:r>
         <w:rPr>
           <w:lang w:val="sl-SI"/>
@@ -3461,6 +3726,119 @@
 <file path=word/numbering.xml><?xml version="1.0" encoding="utf-8"?>
 <w:numbering xmlns:wpc="http://schemas.microsoft.com/office/word/2010/wordprocessingCanvas" xmlns:mc="http://schemas.openxmlformats.org/markup-compatibility/2006" xmlns:o="urn:schemas-microsoft-com:office:office" xmlns:r="http://schemas.openxmlformats.org/officeDocument/2006/relationships" xmlns:m="http://schemas.openxmlformats.org/officeDocument/2006/math" xmlns:v="urn:schemas-microsoft-com:vml" xmlns:wp14="http://schemas.microsoft.com/office/word/2010/wordprocessingDrawing" xmlns:wp="http://schemas.openxmlformats.org/drawingml/2006/wordprocessingDrawing" xmlns:w10="urn:schemas-microsoft-com:office:word" xmlns:w="http://schemas.openxmlformats.org/wordprocessingml/2006/main" xmlns:w14="http://schemas.microsoft.com/office/word/2010/wordml" xmlns:w15="http://schemas.microsoft.com/office/word/2012/wordml" xmlns:wpg="http://schemas.microsoft.com/office/word/2010/wordprocessingGroup" xmlns:wpi="http://schemas.microsoft.com/office/word/2010/wordprocessingInk" xmlns:wne="http://schemas.microsoft.com/office/word/2006/wordml" xmlns:wps="http://schemas.microsoft.com/office/word/2010/wordprocessingShape" mc:Ignorable="w14 w15 wp14">
   <w:abstractNum w:abstractNumId="0" w15:restartNumberingAfterBreak="0">
+    <w:nsid w:val="05FF43E9"/>
+    <w:multiLevelType w:val="hybridMultilevel"/>
+    <w:tmpl w:val="073C0D44"/>
+    <w:lvl w:ilvl="0" w:tplc="04240001">
+      <w:start w:val="1"/>
+      <w:numFmt w:val="bullet"/>
+      <w:lvlText w:val=""/>
+      <w:lvlJc w:val="left"/>
+      <w:pPr>
+        <w:ind w:left="720" w:hanging="360"/>
+      </w:pPr>
+      <w:rPr>
+        <w:rFonts w:ascii="Symbol" w:hAnsi="Symbol" w:hint="default"/>
+      </w:rPr>
+    </w:lvl>
+    <w:lvl w:ilvl="1" w:tplc="04240003" w:tentative="1">
+      <w:start w:val="1"/>
+      <w:numFmt w:val="bullet"/>
+      <w:lvlText w:val="o"/>
+      <w:lvlJc w:val="left"/>
+      <w:pPr>
+        <w:ind w:left="1440" w:hanging="360"/>
+      </w:pPr>
+      <w:rPr>
+        <w:rFonts w:ascii="Courier New" w:hAnsi="Courier New" w:cs="Courier New" w:hint="default"/>
+      </w:rPr>
+    </w:lvl>
+    <w:lvl w:ilvl="2" w:tplc="04240005" w:tentative="1">
+      <w:start w:val="1"/>
+      <w:numFmt w:val="bullet"/>
+      <w:lvlText w:val=""/>
+      <w:lvlJc w:val="left"/>
+      <w:pPr>
+        <w:ind w:left="2160" w:hanging="360"/>
+      </w:pPr>
+      <w:rPr>
+        <w:rFonts w:ascii="Wingdings" w:hAnsi="Wingdings" w:hint="default"/>
+      </w:rPr>
+    </w:lvl>
+    <w:lvl w:ilvl="3" w:tplc="04240001" w:tentative="1">
+      <w:start w:val="1"/>
+      <w:numFmt w:val="bullet"/>
+      <w:lvlText w:val=""/>
+      <w:lvlJc w:val="left"/>
+      <w:pPr>
+        <w:ind w:left="2880" w:hanging="360"/>
+      </w:pPr>
+      <w:rPr>
+        <w:rFonts w:ascii="Symbol" w:hAnsi="Symbol" w:hint="default"/>
+      </w:rPr>
+    </w:lvl>
+    <w:lvl w:ilvl="4" w:tplc="04240003" w:tentative="1">
+      <w:start w:val="1"/>
+      <w:numFmt w:val="bullet"/>
+      <w:lvlText w:val="o"/>
+      <w:lvlJc w:val="left"/>
+      <w:pPr>
+        <w:ind w:left="3600" w:hanging="360"/>
+      </w:pPr>
+      <w:rPr>
+        <w:rFonts w:ascii="Courier New" w:hAnsi="Courier New" w:cs="Courier New" w:hint="default"/>
+      </w:rPr>
+    </w:lvl>
+    <w:lvl w:ilvl="5" w:tplc="04240005" w:tentative="1">
+      <w:start w:val="1"/>
+      <w:numFmt w:val="bullet"/>
+      <w:lvlText w:val=""/>
+      <w:lvlJc w:val="left"/>
+      <w:pPr>
+        <w:ind w:left="4320" w:hanging="360"/>
+      </w:pPr>
+      <w:rPr>
+        <w:rFonts w:ascii="Wingdings" w:hAnsi="Wingdings" w:hint="default"/>
+      </w:rPr>
+    </w:lvl>
+    <w:lvl w:ilvl="6" w:tplc="04240001" w:tentative="1">
+      <w:start w:val="1"/>
+      <w:numFmt w:val="bullet"/>
+      <w:lvlText w:val=""/>
+      <w:lvlJc w:val="left"/>
+      <w:pPr>
+        <w:ind w:left="5040" w:hanging="360"/>
+      </w:pPr>
+      <w:rPr>
+        <w:rFonts w:ascii="Symbol" w:hAnsi="Symbol" w:hint="default"/>
+      </w:rPr>
+    </w:lvl>
+    <w:lvl w:ilvl="7" w:tplc="04240003" w:tentative="1">
+      <w:start w:val="1"/>
+      <w:numFmt w:val="bullet"/>
+      <w:lvlText w:val="o"/>
+      <w:lvlJc w:val="left"/>
+      <w:pPr>
+        <w:ind w:left="5760" w:hanging="360"/>
+      </w:pPr>
+      <w:rPr>
+        <w:rFonts w:ascii="Courier New" w:hAnsi="Courier New" w:cs="Courier New" w:hint="default"/>
+      </w:rPr>
+    </w:lvl>
+    <w:lvl w:ilvl="8" w:tplc="04240005" w:tentative="1">
+      <w:start w:val="1"/>
+      <w:numFmt w:val="bullet"/>
+      <w:lvlText w:val=""/>
+      <w:lvlJc w:val="left"/>
+      <w:pPr>
+        <w:ind w:left="6480" w:hanging="360"/>
+      </w:pPr>
+      <w:rPr>
+        <w:rFonts w:ascii="Wingdings" w:hAnsi="Wingdings" w:hint="default"/>
+      </w:rPr>
+    </w:lvl>
+  </w:abstractNum>
+  <w:abstractNum w:abstractNumId="1" w15:restartNumberingAfterBreak="0">
     <w:nsid w:val="19365FEE"/>
     <w:multiLevelType w:val="hybridMultilevel"/>
     <w:tmpl w:val="041C0204"/>
@@ -3573,7 +3951,7 @@
       </w:rPr>
     </w:lvl>
   </w:abstractNum>
-  <w:abstractNum w:abstractNumId="1" w15:restartNumberingAfterBreak="0">
+  <w:abstractNum w:abstractNumId="2" w15:restartNumberingAfterBreak="0">
     <w:nsid w:val="19B27536"/>
     <w:multiLevelType w:val="hybridMultilevel"/>
     <w:tmpl w:val="BCD61540"/>
@@ -3686,7 +4064,7 @@
       </w:rPr>
     </w:lvl>
   </w:abstractNum>
-  <w:abstractNum w:abstractNumId="2" w15:restartNumberingAfterBreak="0">
+  <w:abstractNum w:abstractNumId="3" w15:restartNumberingAfterBreak="0">
     <w:nsid w:val="217825E2"/>
     <w:multiLevelType w:val="hybridMultilevel"/>
     <w:tmpl w:val="1F9C263C"/>
@@ -3799,7 +4177,7 @@
       </w:rPr>
     </w:lvl>
   </w:abstractNum>
-  <w:abstractNum w:abstractNumId="3" w15:restartNumberingAfterBreak="0">
+  <w:abstractNum w:abstractNumId="4" w15:restartNumberingAfterBreak="0">
     <w:nsid w:val="2445296D"/>
     <w:multiLevelType w:val="hybridMultilevel"/>
     <w:tmpl w:val="F99ED1A6"/>
@@ -3912,7 +4290,7 @@
       </w:rPr>
     </w:lvl>
   </w:abstractNum>
-  <w:abstractNum w:abstractNumId="4" w15:restartNumberingAfterBreak="0">
+  <w:abstractNum w:abstractNumId="5" w15:restartNumberingAfterBreak="0">
     <w:nsid w:val="2D0C50AD"/>
     <w:multiLevelType w:val="hybridMultilevel"/>
     <w:tmpl w:val="A7E8FB06"/>
@@ -4001,7 +4379,7 @@
       </w:pPr>
     </w:lvl>
   </w:abstractNum>
-  <w:abstractNum w:abstractNumId="5" w15:restartNumberingAfterBreak="0">
+  <w:abstractNum w:abstractNumId="6" w15:restartNumberingAfterBreak="0">
     <w:nsid w:val="42BE30D1"/>
     <w:multiLevelType w:val="hybridMultilevel"/>
     <w:tmpl w:val="FB0EE6DE"/>
@@ -4114,7 +4492,7 @@
       </w:rPr>
     </w:lvl>
   </w:abstractNum>
-  <w:abstractNum w:abstractNumId="6" w15:restartNumberingAfterBreak="0">
+  <w:abstractNum w:abstractNumId="7" w15:restartNumberingAfterBreak="0">
     <w:nsid w:val="48AE7E75"/>
     <w:multiLevelType w:val="hybridMultilevel"/>
     <w:tmpl w:val="3858E206"/>
@@ -4227,7 +4605,7 @@
       </w:rPr>
     </w:lvl>
   </w:abstractNum>
-  <w:abstractNum w:abstractNumId="7" w15:restartNumberingAfterBreak="0">
+  <w:abstractNum w:abstractNumId="8" w15:restartNumberingAfterBreak="0">
     <w:nsid w:val="4CF80EBD"/>
     <w:multiLevelType w:val="hybridMultilevel"/>
     <w:tmpl w:val="4F108CF8"/>
@@ -4340,7 +4718,120 @@
       </w:rPr>
     </w:lvl>
   </w:abstractNum>
-  <w:abstractNum w:abstractNumId="8" w15:restartNumberingAfterBreak="0">
+  <w:abstractNum w:abstractNumId="9" w15:restartNumberingAfterBreak="0">
+    <w:nsid w:val="4DF61D0E"/>
+    <w:multiLevelType w:val="hybridMultilevel"/>
+    <w:tmpl w:val="D27A419C"/>
+    <w:lvl w:ilvl="0" w:tplc="04240001">
+      <w:start w:val="1"/>
+      <w:numFmt w:val="bullet"/>
+      <w:lvlText w:val=""/>
+      <w:lvlJc w:val="left"/>
+      <w:pPr>
+        <w:ind w:left="720" w:hanging="360"/>
+      </w:pPr>
+      <w:rPr>
+        <w:rFonts w:ascii="Symbol" w:hAnsi="Symbol" w:hint="default"/>
+      </w:rPr>
+    </w:lvl>
+    <w:lvl w:ilvl="1" w:tplc="04240003" w:tentative="1">
+      <w:start w:val="1"/>
+      <w:numFmt w:val="bullet"/>
+      <w:lvlText w:val="o"/>
+      <w:lvlJc w:val="left"/>
+      <w:pPr>
+        <w:ind w:left="1440" w:hanging="360"/>
+      </w:pPr>
+      <w:rPr>
+        <w:rFonts w:ascii="Courier New" w:hAnsi="Courier New" w:cs="Courier New" w:hint="default"/>
+      </w:rPr>
+    </w:lvl>
+    <w:lvl w:ilvl="2" w:tplc="04240005" w:tentative="1">
+      <w:start w:val="1"/>
+      <w:numFmt w:val="bullet"/>
+      <w:lvlText w:val=""/>
+      <w:lvlJc w:val="left"/>
+      <w:pPr>
+        <w:ind w:left="2160" w:hanging="360"/>
+      </w:pPr>
+      <w:rPr>
+        <w:rFonts w:ascii="Wingdings" w:hAnsi="Wingdings" w:hint="default"/>
+      </w:rPr>
+    </w:lvl>
+    <w:lvl w:ilvl="3" w:tplc="04240001" w:tentative="1">
+      <w:start w:val="1"/>
+      <w:numFmt w:val="bullet"/>
+      <w:lvlText w:val=""/>
+      <w:lvlJc w:val="left"/>
+      <w:pPr>
+        <w:ind w:left="2880" w:hanging="360"/>
+      </w:pPr>
+      <w:rPr>
+        <w:rFonts w:ascii="Symbol" w:hAnsi="Symbol" w:hint="default"/>
+      </w:rPr>
+    </w:lvl>
+    <w:lvl w:ilvl="4" w:tplc="04240003" w:tentative="1">
+      <w:start w:val="1"/>
+      <w:numFmt w:val="bullet"/>
+      <w:lvlText w:val="o"/>
+      <w:lvlJc w:val="left"/>
+      <w:pPr>
+        <w:ind w:left="3600" w:hanging="360"/>
+      </w:pPr>
+      <w:rPr>
+        <w:rFonts w:ascii="Courier New" w:hAnsi="Courier New" w:cs="Courier New" w:hint="default"/>
+      </w:rPr>
+    </w:lvl>
+    <w:lvl w:ilvl="5" w:tplc="04240005" w:tentative="1">
+      <w:start w:val="1"/>
+      <w:numFmt w:val="bullet"/>
+      <w:lvlText w:val=""/>
+      <w:lvlJc w:val="left"/>
+      <w:pPr>
+        <w:ind w:left="4320" w:hanging="360"/>
+      </w:pPr>
+      <w:rPr>
+        <w:rFonts w:ascii="Wingdings" w:hAnsi="Wingdings" w:hint="default"/>
+      </w:rPr>
+    </w:lvl>
+    <w:lvl w:ilvl="6" w:tplc="04240001" w:tentative="1">
+      <w:start w:val="1"/>
+      <w:numFmt w:val="bullet"/>
+      <w:lvlText w:val=""/>
+      <w:lvlJc w:val="left"/>
+      <w:pPr>
+        <w:ind w:left="5040" w:hanging="360"/>
+      </w:pPr>
+      <w:rPr>
+        <w:rFonts w:ascii="Symbol" w:hAnsi="Symbol" w:hint="default"/>
+      </w:rPr>
+    </w:lvl>
+    <w:lvl w:ilvl="7" w:tplc="04240003" w:tentative="1">
+      <w:start w:val="1"/>
+      <w:numFmt w:val="bullet"/>
+      <w:lvlText w:val="o"/>
+      <w:lvlJc w:val="left"/>
+      <w:pPr>
+        <w:ind w:left="5760" w:hanging="360"/>
+      </w:pPr>
+      <w:rPr>
+        <w:rFonts w:ascii="Courier New" w:hAnsi="Courier New" w:cs="Courier New" w:hint="default"/>
+      </w:rPr>
+    </w:lvl>
+    <w:lvl w:ilvl="8" w:tplc="04240005" w:tentative="1">
+      <w:start w:val="1"/>
+      <w:numFmt w:val="bullet"/>
+      <w:lvlText w:val=""/>
+      <w:lvlJc w:val="left"/>
+      <w:pPr>
+        <w:ind w:left="6480" w:hanging="360"/>
+      </w:pPr>
+      <w:rPr>
+        <w:rFonts w:ascii="Wingdings" w:hAnsi="Wingdings" w:hint="default"/>
+      </w:rPr>
+    </w:lvl>
+  </w:abstractNum>
+  <w:abstractNum w:abstractNumId="10" w15:restartNumberingAfterBreak="0">
     <w:nsid w:val="591C58D2"/>
     <w:multiLevelType w:val="hybridMultilevel"/>
     <w:tmpl w:val="81449876"/>
@@ -4453,7 +4944,7 @@
       </w:rPr>
     </w:lvl>
   </w:abstractNum>
-  <w:abstractNum w:abstractNumId="9" w15:restartNumberingAfterBreak="0">
+  <w:abstractNum w:abstractNumId="11" w15:restartNumberingAfterBreak="0">
     <w:nsid w:val="61DD2CEF"/>
     <w:multiLevelType w:val="hybridMultilevel"/>
     <w:tmpl w:val="B6C42A76"/>
@@ -4542,7 +5033,7 @@
       </w:pPr>
     </w:lvl>
   </w:abstractNum>
-  <w:abstractNum w:abstractNumId="10" w15:restartNumberingAfterBreak="0">
+  <w:abstractNum w:abstractNumId="12" w15:restartNumberingAfterBreak="0">
     <w:nsid w:val="663016DB"/>
     <w:multiLevelType w:val="multilevel"/>
     <w:tmpl w:val="04240025"/>
@@ -4637,7 +5128,7 @@
       </w:pPr>
     </w:lvl>
   </w:abstractNum>
-  <w:abstractNum w:abstractNumId="11" w15:restartNumberingAfterBreak="0">
+  <w:abstractNum w:abstractNumId="13" w15:restartNumberingAfterBreak="0">
     <w:nsid w:val="71DF50CF"/>
     <w:multiLevelType w:val="hybridMultilevel"/>
     <w:tmpl w:val="FD16FC78"/>
@@ -4724,40 +5215,46 @@
     </w:lvl>
   </w:abstractNum>
   <w:num w:numId="1">
+    <w:abstractNumId w:val="10"/>
+  </w:num>
+  <w:num w:numId="2">
+    <w:abstractNumId w:val="7"/>
+  </w:num>
+  <w:num w:numId="3">
+    <w:abstractNumId w:val="12"/>
+  </w:num>
+  <w:num w:numId="4">
+    <w:abstractNumId w:val="2"/>
+  </w:num>
+  <w:num w:numId="5">
+    <w:abstractNumId w:val="13"/>
+  </w:num>
+  <w:num w:numId="6">
+    <w:abstractNumId w:val="5"/>
+  </w:num>
+  <w:num w:numId="7">
+    <w:abstractNumId w:val="1"/>
+  </w:num>
+  <w:num w:numId="8">
+    <w:abstractNumId w:val="11"/>
+  </w:num>
+  <w:num w:numId="9">
+    <w:abstractNumId w:val="4"/>
+  </w:num>
+  <w:num w:numId="10">
     <w:abstractNumId w:val="8"/>
   </w:num>
-  <w:num w:numId="2">
+  <w:num w:numId="11">
     <w:abstractNumId w:val="6"/>
   </w:num>
-  <w:num w:numId="3">
-    <w:abstractNumId w:val="10"/>
+  <w:num w:numId="12">
+    <w:abstractNumId w:val="3"/>
   </w:num>
-  <w:num w:numId="4">
-    <w:abstractNumId w:val="1"/>
-  </w:num>
-  <w:num w:numId="5">
-    <w:abstractNumId w:val="11"/>
-  </w:num>
-  <w:num w:numId="6">
-    <w:abstractNumId w:val="4"/>
-  </w:num>
-  <w:num w:numId="7">
-    <w:abstractNumId w:val="0"/>
-  </w:num>
-  <w:num w:numId="8">
+  <w:num w:numId="13">
     <w:abstractNumId w:val="9"/>
   </w:num>
-  <w:num w:numId="9">
-    <w:abstractNumId w:val="3"/>
-  </w:num>
-  <w:num w:numId="10">
-    <w:abstractNumId w:val="7"/>
-  </w:num>
-  <w:num w:numId="11">
-    <w:abstractNumId w:val="5"/>
-  </w:num>
-  <w:num w:numId="12">
-    <w:abstractNumId w:val="2"/>
+  <w:num w:numId="14">
+    <w:abstractNumId w:val="0"/>
   </w:num>
 </w:numbering>
 </file>
@@ -5950,7 +6447,7 @@
 </file>
 
 <file path=customXml/itemProps1.xml><?xml version="1.0" encoding="utf-8"?>
-<ds:datastoreItem xmlns:ds="http://schemas.openxmlformats.org/officeDocument/2006/customXml" ds:itemID="{46DB3510-73EB-411E-8D7F-31F58290961B}">
+<ds:datastoreItem xmlns:ds="http://schemas.openxmlformats.org/officeDocument/2006/customXml" ds:itemID="{A393EFFD-A5AE-4C50-8560-9F05927ECC12}">
   <ds:schemaRefs>
     <ds:schemaRef ds:uri="http://schemas.openxmlformats.org/officeDocument/2006/bibliography"/>
   </ds:schemaRefs>

--- a/ELABORAT.docx
+++ b/ELABORAT.docx
@@ -1,6 +1,6 @@
 
 <file path=word/document.xml><?xml version="1.0" encoding="utf-8"?>
-<w:document xmlns:wpc="http://schemas.microsoft.com/office/word/2010/wordprocessingCanvas" xmlns:mc="http://schemas.openxmlformats.org/markup-compatibility/2006" xmlns:o="urn:schemas-microsoft-com:office:office" xmlns:r="http://schemas.openxmlformats.org/officeDocument/2006/relationships" xmlns:m="http://schemas.openxmlformats.org/officeDocument/2006/math" xmlns:v="urn:schemas-microsoft-com:vml" xmlns:wp14="http://schemas.microsoft.com/office/word/2010/wordprocessingDrawing" xmlns:wp="http://schemas.openxmlformats.org/drawingml/2006/wordprocessingDrawing" xmlns:w10="urn:schemas-microsoft-com:office:word" xmlns:w="http://schemas.openxmlformats.org/wordprocessingml/2006/main" xmlns:w14="http://schemas.microsoft.com/office/word/2010/wordml" xmlns:w15="http://schemas.microsoft.com/office/word/2012/wordml" xmlns:wpg="http://schemas.microsoft.com/office/word/2010/wordprocessingGroup" xmlns:wpi="http://schemas.microsoft.com/office/word/2010/wordprocessingInk" xmlns:wne="http://schemas.microsoft.com/office/word/2006/wordml" xmlns:wps="http://schemas.microsoft.com/office/word/2010/wordprocessingShape" mc:Ignorable="w14 w15 wp14">
+<w:document xmlns:ve="http://schemas.openxmlformats.org/markup-compatibility/2006" xmlns:o="urn:schemas-microsoft-com:office:office" xmlns:r="http://schemas.openxmlformats.org/officeDocument/2006/relationships" xmlns:m="http://schemas.openxmlformats.org/officeDocument/2006/math" xmlns:v="urn:schemas-microsoft-com:vml" xmlns:wp="http://schemas.openxmlformats.org/drawingml/2006/wordprocessingDrawing" xmlns:w10="urn:schemas-microsoft-com:office:word" xmlns:w="http://schemas.openxmlformats.org/wordprocessingml/2006/main" xmlns:wne="http://schemas.microsoft.com/office/word/2006/wordml">
   <w:body>
     <w:p>
       <w:pPr>
@@ -301,17 +301,15 @@
           <w:lang w:val="sl-SI"/>
         </w:rPr>
       </w:pPr>
-    </w:p>
-    <w:p>
-      <w:pPr>
-        <w:spacing w:line="360" w:lineRule="auto"/>
+      <w:r>
         <w:rPr>
           <w:rFonts w:ascii="Times New Roman" w:hAnsi="Times New Roman" w:cs="Times New Roman"/>
           <w:sz w:val="24"/>
           <w:szCs w:val="24"/>
           <w:lang w:val="sl-SI"/>
         </w:rPr>
-      </w:pPr>
+        <w:t>Novo mesto, 1</w:t>
+      </w:r>
       <w:r>
         <w:rPr>
           <w:rFonts w:ascii="Times New Roman" w:hAnsi="Times New Roman" w:cs="Times New Roman"/>
@@ -319,7 +317,7 @@
           <w:szCs w:val="24"/>
           <w:lang w:val="sl-SI"/>
         </w:rPr>
-        <w:t>Novo mesto, 1</w:t>
+        <w:t>1</w:t>
       </w:r>
       <w:r>
         <w:rPr>
@@ -328,7 +326,7 @@
           <w:szCs w:val="24"/>
           <w:lang w:val="sl-SI"/>
         </w:rPr>
-        <w:t>1</w:t>
+        <w:t>.11.2015</w:t>
       </w:r>
       <w:r>
         <w:rPr>
@@ -337,7 +335,7 @@
           <w:szCs w:val="24"/>
           <w:lang w:val="sl-SI"/>
         </w:rPr>
-        <w:t>.11.2015</w:t>
+        <w:tab/>
       </w:r>
       <w:r>
         <w:rPr>
@@ -392,18 +390,26 @@
           <w:lang w:val="sl-SI"/>
         </w:rPr>
         <w:tab/>
-        <w:t xml:space="preserve">           </w:t>
-      </w:r>
-      <w:r>
-        <w:rPr>
-          <w:rFonts w:ascii="Times New Roman" w:hAnsi="Times New Roman" w:cs="Times New Roman"/>
-          <w:sz w:val="24"/>
-          <w:szCs w:val="24"/>
-          <w:lang w:val="sl-SI"/>
-        </w:rPr>
-        <w:tab/>
         <w:t>Andreas Komočar</w:t>
       </w:r>
+    </w:p>
+    <w:p>
+      <w:pPr>
+        <w:spacing w:line="360" w:lineRule="auto"/>
+        <w:rPr>
+          <w:rFonts w:asciiTheme="majorHAnsi" w:hAnsiTheme="majorHAnsi" w:cs="Times New Roman"/>
+          <w:sz w:val="28"/>
+          <w:szCs w:val="28"/>
+          <w:lang w:val="sl-SI"/>
+        </w:rPr>
+        <w:sectPr>
+          <w:footerReference w:type="default" r:id="rId8"/>
+          <w:pgSz w:w="12240" w:h="15840"/>
+          <w:pgMar w:top="1440" w:right="1440" w:bottom="1440" w:left="1440" w:header="720" w:footer="720" w:gutter="0"/>
+          <w:cols w:space="720"/>
+          <w:docGrid w:linePitch="360"/>
+        </w:sectPr>
+      </w:pPr>
     </w:p>
     <w:p>
       <w:pPr>
@@ -442,11 +448,10 @@
           <w:docPartUnique/>
         </w:docPartObj>
       </w:sdtPr>
-      <w:sdtEndPr/>
       <w:sdtContent>
         <w:p>
           <w:pPr>
-            <w:pStyle w:val="NaslovTOC"/>
+            <w:pStyle w:val="TOCHeading"/>
             <w:numPr>
               <w:ilvl w:val="0"/>
               <w:numId w:val="0"/>
@@ -457,11 +462,10 @@
         </w:p>
         <w:p>
           <w:pPr>
-            <w:pStyle w:val="Kazalovsebine1"/>
+            <w:pStyle w:val="TOC1"/>
             <w:rPr>
               <w:rFonts w:eastAsiaTheme="minorEastAsia"/>
               <w:noProof/>
-              <w:lang w:val="sl-SI" w:eastAsia="sl-SI"/>
             </w:rPr>
           </w:pPr>
           <w:r>
@@ -473,10 +477,10 @@
           <w:r>
             <w:fldChar w:fldCharType="separate"/>
           </w:r>
-          <w:hyperlink w:anchor="_Toc435015232" w:history="1">
-            <w:r>
-              <w:rPr>
-                <w:rStyle w:val="Hiperpovezava"/>
+          <w:hyperlink w:anchor="_Toc435022619" w:history="1">
+            <w:r>
+              <w:rPr>
+                <w:rStyle w:val="Hyperlink"/>
                 <w:noProof/>
                 <w:lang w:val="sl-SI"/>
               </w:rPr>
@@ -486,13 +490,12 @@
               <w:rPr>
                 <w:rFonts w:eastAsiaTheme="minorEastAsia"/>
                 <w:noProof/>
-                <w:lang w:val="sl-SI" w:eastAsia="sl-SI"/>
               </w:rPr>
               <w:tab/>
             </w:r>
             <w:r>
               <w:rPr>
-                <w:rStyle w:val="Hiperpovezava"/>
+                <w:rStyle w:val="Hyperlink"/>
                 <w:noProof/>
                 <w:lang w:val="sl-SI"/>
               </w:rPr>
@@ -517,7 +520,7 @@
                 <w:noProof/>
                 <w:webHidden/>
               </w:rPr>
-              <w:instrText xml:space="preserve"> PAGEREF _Toc435015232 \h </w:instrText>
+              <w:instrText xml:space="preserve"> PAGEREF _Toc435022619 \h </w:instrText>
             </w:r>
             <w:r>
               <w:rPr>
@@ -550,17 +553,16 @@
         </w:p>
         <w:p>
           <w:pPr>
-            <w:pStyle w:val="Kazalovsebine1"/>
+            <w:pStyle w:val="TOC1"/>
             <w:rPr>
               <w:rFonts w:eastAsiaTheme="minorEastAsia"/>
               <w:noProof/>
-              <w:lang w:val="sl-SI" w:eastAsia="sl-SI"/>
             </w:rPr>
           </w:pPr>
-          <w:hyperlink w:anchor="_Toc435015233" w:history="1">
-            <w:r>
-              <w:rPr>
-                <w:rStyle w:val="Hiperpovezava"/>
+          <w:hyperlink w:anchor="_Toc435022620" w:history="1">
+            <w:r>
+              <w:rPr>
+                <w:rStyle w:val="Hyperlink"/>
                 <w:noProof/>
                 <w:lang w:val="sl-SI"/>
               </w:rPr>
@@ -570,13 +572,12 @@
               <w:rPr>
                 <w:rFonts w:eastAsiaTheme="minorEastAsia"/>
                 <w:noProof/>
-                <w:lang w:val="sl-SI" w:eastAsia="sl-SI"/>
               </w:rPr>
               <w:tab/>
             </w:r>
             <w:r>
               <w:rPr>
-                <w:rStyle w:val="Hiperpovezava"/>
+                <w:rStyle w:val="Hyperlink"/>
                 <w:noProof/>
                 <w:lang w:val="sl-SI"/>
               </w:rPr>
@@ -601,7 +602,7 @@
                 <w:noProof/>
                 <w:webHidden/>
               </w:rPr>
-              <w:instrText xml:space="preserve"> PAGEREF _Toc435015233 \h </w:instrText>
+              <w:instrText xml:space="preserve"> PAGEREF _Toc435022620 \h </w:instrText>
             </w:r>
             <w:r>
               <w:rPr>
@@ -634,17 +635,16 @@
         </w:p>
         <w:p>
           <w:pPr>
-            <w:pStyle w:val="Kazalovsebine1"/>
+            <w:pStyle w:val="TOC1"/>
             <w:rPr>
               <w:rFonts w:eastAsiaTheme="minorEastAsia"/>
               <w:noProof/>
-              <w:lang w:val="sl-SI" w:eastAsia="sl-SI"/>
             </w:rPr>
           </w:pPr>
-          <w:hyperlink w:anchor="_Toc435015234" w:history="1">
-            <w:r>
-              <w:rPr>
-                <w:rStyle w:val="Hiperpovezava"/>
+          <w:hyperlink w:anchor="_Toc435022621" w:history="1">
+            <w:r>
+              <w:rPr>
+                <w:rStyle w:val="Hyperlink"/>
                 <w:noProof/>
                 <w:lang w:val="sl-SI"/>
               </w:rPr>
@@ -654,13 +654,12 @@
               <w:rPr>
                 <w:rFonts w:eastAsiaTheme="minorEastAsia"/>
                 <w:noProof/>
-                <w:lang w:val="sl-SI" w:eastAsia="sl-SI"/>
               </w:rPr>
               <w:tab/>
             </w:r>
             <w:r>
               <w:rPr>
-                <w:rStyle w:val="Hiperpovezava"/>
+                <w:rStyle w:val="Hyperlink"/>
                 <w:noProof/>
                 <w:lang w:val="sl-SI"/>
               </w:rPr>
@@ -685,7 +684,7 @@
                 <w:noProof/>
                 <w:webHidden/>
               </w:rPr>
-              <w:instrText xml:space="preserve"> PAGEREF _Toc435015234 \h </w:instrText>
+              <w:instrText xml:space="preserve"> PAGEREF _Toc435022621 \h </w:instrText>
             </w:r>
             <w:r>
               <w:rPr>
@@ -718,17 +717,16 @@
         </w:p>
         <w:p>
           <w:pPr>
-            <w:pStyle w:val="Kazalovsebine1"/>
+            <w:pStyle w:val="TOC1"/>
             <w:rPr>
               <w:rFonts w:eastAsiaTheme="minorEastAsia"/>
               <w:noProof/>
-              <w:lang w:val="sl-SI" w:eastAsia="sl-SI"/>
             </w:rPr>
           </w:pPr>
-          <w:hyperlink w:anchor="_Toc435015235" w:history="1">
-            <w:r>
-              <w:rPr>
-                <w:rStyle w:val="Hiperpovezava"/>
+          <w:hyperlink w:anchor="_Toc435022622" w:history="1">
+            <w:r>
+              <w:rPr>
+                <w:rStyle w:val="Hyperlink"/>
                 <w:noProof/>
                 <w:lang w:val="sl-SI"/>
               </w:rPr>
@@ -738,13 +736,12 @@
               <w:rPr>
                 <w:rFonts w:eastAsiaTheme="minorEastAsia"/>
                 <w:noProof/>
-                <w:lang w:val="sl-SI" w:eastAsia="sl-SI"/>
               </w:rPr>
               <w:tab/>
             </w:r>
             <w:r>
               <w:rPr>
-                <w:rStyle w:val="Hiperpovezava"/>
+                <w:rStyle w:val="Hyperlink"/>
                 <w:noProof/>
                 <w:lang w:val="sl-SI"/>
               </w:rPr>
@@ -769,7 +766,7 @@
                 <w:noProof/>
                 <w:webHidden/>
               </w:rPr>
-              <w:instrText xml:space="preserve"> PAGEREF _Toc435015235 \h </w:instrText>
+              <w:instrText xml:space="preserve"> PAGEREF _Toc435022622 \h </w:instrText>
             </w:r>
             <w:r>
               <w:rPr>
@@ -802,7 +799,7 @@
         </w:p>
         <w:p>
           <w:pPr>
-            <w:pStyle w:val="Kazalovsebine2"/>
+            <w:pStyle w:val="TOC2"/>
             <w:tabs>
               <w:tab w:val="left" w:pos="880"/>
               <w:tab w:val="right" w:leader="dot" w:pos="9350"/>
@@ -810,13 +807,12 @@
             <w:rPr>
               <w:rFonts w:eastAsiaTheme="minorEastAsia"/>
               <w:noProof/>
-              <w:lang w:val="sl-SI" w:eastAsia="sl-SI"/>
             </w:rPr>
           </w:pPr>
-          <w:hyperlink w:anchor="_Toc435015236" w:history="1">
-            <w:r>
-              <w:rPr>
-                <w:rStyle w:val="Hiperpovezava"/>
+          <w:hyperlink w:anchor="_Toc435022623" w:history="1">
+            <w:r>
+              <w:rPr>
+                <w:rStyle w:val="Hyperlink"/>
                 <w:noProof/>
                 <w:lang w:val="sl-SI"/>
               </w:rPr>
@@ -826,13 +822,12 @@
               <w:rPr>
                 <w:rFonts w:eastAsiaTheme="minorEastAsia"/>
                 <w:noProof/>
-                <w:lang w:val="sl-SI" w:eastAsia="sl-SI"/>
               </w:rPr>
               <w:tab/>
             </w:r>
             <w:r>
               <w:rPr>
-                <w:rStyle w:val="Hiperpovezava"/>
+                <w:rStyle w:val="Hyperlink"/>
                 <w:noProof/>
                 <w:lang w:val="sl-SI"/>
               </w:rPr>
@@ -857,7 +852,7 @@
                 <w:noProof/>
                 <w:webHidden/>
               </w:rPr>
-              <w:instrText xml:space="preserve"> PAGEREF _Toc435015236 \h </w:instrText>
+              <w:instrText xml:space="preserve"> PAGEREF _Toc435022623 \h </w:instrText>
             </w:r>
             <w:r>
               <w:rPr>
@@ -890,7 +885,7 @@
         </w:p>
         <w:p>
           <w:pPr>
-            <w:pStyle w:val="Kazalovsebine2"/>
+            <w:pStyle w:val="TOC2"/>
             <w:tabs>
               <w:tab w:val="left" w:pos="880"/>
               <w:tab w:val="right" w:leader="dot" w:pos="9350"/>
@@ -898,13 +893,13 @@
             <w:rPr>
               <w:rFonts w:eastAsiaTheme="minorEastAsia"/>
               <w:noProof/>
-              <w:lang w:val="sl-SI" w:eastAsia="sl-SI"/>
             </w:rPr>
           </w:pPr>
-          <w:hyperlink w:anchor="_Toc435015237" w:history="1">
-            <w:r>
-              <w:rPr>
-                <w:rStyle w:val="Hiperpovezava"/>
+          <w:hyperlink w:anchor="_Toc435022624" w:history="1">
+            <w:r>
+              <w:rPr>
+                <w:rStyle w:val="Hyperlink"/>
+                <w:rFonts w:ascii="Times New Roman" w:hAnsi="Times New Roman" w:cs="Times New Roman"/>
                 <w:noProof/>
                 <w:lang w:val="sl-SI"/>
               </w:rPr>
@@ -914,13 +909,13 @@
               <w:rPr>
                 <w:rFonts w:eastAsiaTheme="minorEastAsia"/>
                 <w:noProof/>
-                <w:lang w:val="sl-SI" w:eastAsia="sl-SI"/>
               </w:rPr>
               <w:tab/>
             </w:r>
             <w:r>
               <w:rPr>
-                <w:rStyle w:val="Hiperpovezava"/>
+                <w:rStyle w:val="Hyperlink"/>
+                <w:rFonts w:ascii="Times New Roman" w:hAnsi="Times New Roman" w:cs="Times New Roman"/>
                 <w:noProof/>
                 <w:lang w:val="sl-SI"/>
               </w:rPr>
@@ -945,7 +940,7 @@
                 <w:noProof/>
                 <w:webHidden/>
               </w:rPr>
-              <w:instrText xml:space="preserve"> PAGEREF _Toc435015237 \h </w:instrText>
+              <w:instrText xml:space="preserve"> PAGEREF _Toc435022624 \h </w:instrText>
             </w:r>
             <w:r>
               <w:rPr>
@@ -978,7 +973,7 @@
         </w:p>
         <w:p>
           <w:pPr>
-            <w:pStyle w:val="Kazalovsebine2"/>
+            <w:pStyle w:val="TOC2"/>
             <w:tabs>
               <w:tab w:val="left" w:pos="880"/>
               <w:tab w:val="right" w:leader="dot" w:pos="9350"/>
@@ -986,13 +981,13 @@
             <w:rPr>
               <w:rFonts w:eastAsiaTheme="minorEastAsia"/>
               <w:noProof/>
-              <w:lang w:val="sl-SI" w:eastAsia="sl-SI"/>
             </w:rPr>
           </w:pPr>
-          <w:hyperlink w:anchor="_Toc435015238" w:history="1">
-            <w:r>
-              <w:rPr>
-                <w:rStyle w:val="Hiperpovezava"/>
+          <w:hyperlink w:anchor="_Toc435022625" w:history="1">
+            <w:r>
+              <w:rPr>
+                <w:rStyle w:val="Hyperlink"/>
+                <w:rFonts w:ascii="Times New Roman" w:hAnsi="Times New Roman" w:cs="Times New Roman"/>
                 <w:noProof/>
                 <w:lang w:val="sl-SI"/>
               </w:rPr>
@@ -1002,13 +997,13 @@
               <w:rPr>
                 <w:rFonts w:eastAsiaTheme="minorEastAsia"/>
                 <w:noProof/>
-                <w:lang w:val="sl-SI" w:eastAsia="sl-SI"/>
               </w:rPr>
               <w:tab/>
             </w:r>
             <w:r>
               <w:rPr>
-                <w:rStyle w:val="Hiperpovezava"/>
+                <w:rStyle w:val="Hyperlink"/>
+                <w:rFonts w:ascii="Times New Roman" w:hAnsi="Times New Roman" w:cs="Times New Roman"/>
                 <w:noProof/>
                 <w:lang w:val="sl-SI"/>
               </w:rPr>
@@ -1033,7 +1028,7 @@
                 <w:noProof/>
                 <w:webHidden/>
               </w:rPr>
-              <w:instrText xml:space="preserve"> PAGEREF _Toc435015238 \h </w:instrText>
+              <w:instrText xml:space="preserve"> PAGEREF _Toc435022625 \h </w:instrText>
             </w:r>
             <w:r>
               <w:rPr>
@@ -1066,17 +1061,16 @@
         </w:p>
         <w:p>
           <w:pPr>
-            <w:pStyle w:val="Kazalovsebine1"/>
+            <w:pStyle w:val="TOC1"/>
             <w:rPr>
               <w:rFonts w:eastAsiaTheme="minorEastAsia"/>
               <w:noProof/>
-              <w:lang w:val="sl-SI" w:eastAsia="sl-SI"/>
             </w:rPr>
           </w:pPr>
-          <w:hyperlink w:anchor="_Toc435015239" w:history="1">
-            <w:r>
-              <w:rPr>
-                <w:rStyle w:val="Hiperpovezava"/>
+          <w:hyperlink w:anchor="_Toc435022626" w:history="1">
+            <w:r>
+              <w:rPr>
+                <w:rStyle w:val="Hyperlink"/>
                 <w:noProof/>
                 <w:lang w:val="sl-SI"/>
               </w:rPr>
@@ -1086,13 +1080,12 @@
               <w:rPr>
                 <w:rFonts w:eastAsiaTheme="minorEastAsia"/>
                 <w:noProof/>
-                <w:lang w:val="sl-SI" w:eastAsia="sl-SI"/>
               </w:rPr>
               <w:tab/>
             </w:r>
             <w:r>
               <w:rPr>
-                <w:rStyle w:val="Hiperpovezava"/>
+                <w:rStyle w:val="Hyperlink"/>
                 <w:noProof/>
                 <w:lang w:val="sl-SI"/>
               </w:rPr>
@@ -1117,7 +1110,7 @@
                 <w:noProof/>
                 <w:webHidden/>
               </w:rPr>
-              <w:instrText xml:space="preserve"> PAGEREF _Toc435015239 \h </w:instrText>
+              <w:instrText xml:space="preserve"> PAGEREF _Toc435022626 \h </w:instrText>
             </w:r>
             <w:r>
               <w:rPr>
@@ -1150,17 +1143,16 @@
         </w:p>
         <w:p>
           <w:pPr>
-            <w:pStyle w:val="Kazalovsebine1"/>
+            <w:pStyle w:val="TOC1"/>
             <w:rPr>
               <w:rFonts w:eastAsiaTheme="minorEastAsia"/>
               <w:noProof/>
-              <w:lang w:val="sl-SI" w:eastAsia="sl-SI"/>
             </w:rPr>
           </w:pPr>
-          <w:hyperlink w:anchor="_Toc435015240" w:history="1">
-            <w:r>
-              <w:rPr>
-                <w:rStyle w:val="Hiperpovezava"/>
+          <w:hyperlink w:anchor="_Toc435022627" w:history="1">
+            <w:r>
+              <w:rPr>
+                <w:rStyle w:val="Hyperlink"/>
                 <w:noProof/>
                 <w:lang w:val="sl-SI"/>
               </w:rPr>
@@ -1170,13 +1162,12 @@
               <w:rPr>
                 <w:rFonts w:eastAsiaTheme="minorEastAsia"/>
                 <w:noProof/>
-                <w:lang w:val="sl-SI" w:eastAsia="sl-SI"/>
               </w:rPr>
               <w:tab/>
             </w:r>
             <w:r>
               <w:rPr>
-                <w:rStyle w:val="Hiperpovezava"/>
+                <w:rStyle w:val="Hyperlink"/>
                 <w:noProof/>
                 <w:lang w:val="sl-SI"/>
               </w:rPr>
@@ -1201,7 +1192,7 @@
                 <w:noProof/>
                 <w:webHidden/>
               </w:rPr>
-              <w:instrText xml:space="preserve"> PAGEREF _Toc435015240 \h </w:instrText>
+              <w:instrText xml:space="preserve"> PAGEREF _Toc435022627 \h </w:instrText>
             </w:r>
             <w:r>
               <w:rPr>
@@ -1234,17 +1225,16 @@
         </w:p>
         <w:p>
           <w:pPr>
-            <w:pStyle w:val="Kazalovsebine1"/>
+            <w:pStyle w:val="TOC1"/>
             <w:rPr>
               <w:rFonts w:eastAsiaTheme="minorEastAsia"/>
               <w:noProof/>
-              <w:lang w:val="sl-SI" w:eastAsia="sl-SI"/>
             </w:rPr>
           </w:pPr>
-          <w:hyperlink w:anchor="_Toc435015241" w:history="1">
-            <w:r>
-              <w:rPr>
-                <w:rStyle w:val="Hiperpovezava"/>
+          <w:hyperlink w:anchor="_Toc435022628" w:history="1">
+            <w:r>
+              <w:rPr>
+                <w:rStyle w:val="Hyperlink"/>
                 <w:noProof/>
                 <w:lang w:val="sl-SI"/>
               </w:rPr>
@@ -1254,13 +1244,12 @@
               <w:rPr>
                 <w:rFonts w:eastAsiaTheme="minorEastAsia"/>
                 <w:noProof/>
-                <w:lang w:val="sl-SI" w:eastAsia="sl-SI"/>
               </w:rPr>
               <w:tab/>
             </w:r>
             <w:r>
               <w:rPr>
-                <w:rStyle w:val="Hiperpovezava"/>
+                <w:rStyle w:val="Hyperlink"/>
                 <w:noProof/>
                 <w:lang w:val="sl-SI"/>
               </w:rPr>
@@ -1285,7 +1274,7 @@
                 <w:noProof/>
                 <w:webHidden/>
               </w:rPr>
-              <w:instrText xml:space="preserve"> PAGEREF _Toc435015241 \h </w:instrText>
+              <w:instrText xml:space="preserve"> PAGEREF _Toc435022628 \h </w:instrText>
             </w:r>
             <w:r>
               <w:rPr>
@@ -1318,17 +1307,16 @@
         </w:p>
         <w:p>
           <w:pPr>
-            <w:pStyle w:val="Kazalovsebine1"/>
+            <w:pStyle w:val="TOC1"/>
             <w:rPr>
               <w:rFonts w:eastAsiaTheme="minorEastAsia"/>
               <w:noProof/>
-              <w:lang w:val="sl-SI" w:eastAsia="sl-SI"/>
             </w:rPr>
           </w:pPr>
-          <w:hyperlink w:anchor="_Toc435015242" w:history="1">
-            <w:r>
-              <w:rPr>
-                <w:rStyle w:val="Hiperpovezava"/>
+          <w:hyperlink w:anchor="_Toc435022629" w:history="1">
+            <w:r>
+              <w:rPr>
+                <w:rStyle w:val="Hyperlink"/>
                 <w:noProof/>
                 <w:lang w:val="sl-SI"/>
               </w:rPr>
@@ -1338,13 +1326,12 @@
               <w:rPr>
                 <w:rFonts w:eastAsiaTheme="minorEastAsia"/>
                 <w:noProof/>
-                <w:lang w:val="sl-SI" w:eastAsia="sl-SI"/>
               </w:rPr>
               <w:tab/>
             </w:r>
             <w:r>
               <w:rPr>
-                <w:rStyle w:val="Hiperpovezava"/>
+                <w:rStyle w:val="Hyperlink"/>
                 <w:noProof/>
                 <w:lang w:val="sl-SI"/>
               </w:rPr>
@@ -1369,7 +1356,7 @@
                 <w:noProof/>
                 <w:webHidden/>
               </w:rPr>
-              <w:instrText xml:space="preserve"> PAGEREF _Toc435015242 \h </w:instrText>
+              <w:instrText xml:space="preserve"> PAGEREF _Toc435022629 \h </w:instrText>
             </w:r>
             <w:r>
               <w:rPr>
@@ -1402,17 +1389,16 @@
         </w:p>
         <w:p>
           <w:pPr>
-            <w:pStyle w:val="Kazalovsebine1"/>
+            <w:pStyle w:val="TOC1"/>
             <w:rPr>
               <w:rFonts w:eastAsiaTheme="minorEastAsia"/>
               <w:noProof/>
-              <w:lang w:val="sl-SI" w:eastAsia="sl-SI"/>
             </w:rPr>
           </w:pPr>
-          <w:hyperlink w:anchor="_Toc435015243" w:history="1">
-            <w:r>
-              <w:rPr>
-                <w:rStyle w:val="Hiperpovezava"/>
+          <w:hyperlink w:anchor="_Toc435022630" w:history="1">
+            <w:r>
+              <w:rPr>
+                <w:rStyle w:val="Hyperlink"/>
                 <w:noProof/>
                 <w:lang w:val="sl-SI"/>
               </w:rPr>
@@ -1422,13 +1408,12 @@
               <w:rPr>
                 <w:rFonts w:eastAsiaTheme="minorEastAsia"/>
                 <w:noProof/>
-                <w:lang w:val="sl-SI" w:eastAsia="sl-SI"/>
               </w:rPr>
               <w:tab/>
             </w:r>
             <w:r>
               <w:rPr>
-                <w:rStyle w:val="Hiperpovezava"/>
+                <w:rStyle w:val="Hyperlink"/>
                 <w:noProof/>
                 <w:lang w:val="sl-SI"/>
               </w:rPr>
@@ -1453,7 +1438,7 @@
                 <w:noProof/>
                 <w:webHidden/>
               </w:rPr>
-              <w:instrText xml:space="preserve"> PAGEREF _Toc435015243 \h </w:instrText>
+              <w:instrText xml:space="preserve"> PAGEREF _Toc435022630 \h </w:instrText>
             </w:r>
             <w:r>
               <w:rPr>
@@ -1473,7 +1458,7 @@
                 <w:noProof/>
                 <w:webHidden/>
               </w:rPr>
-              <w:t>4</w:t>
+              <w:t>5</w:t>
             </w:r>
             <w:r>
               <w:rPr>
@@ -1486,17 +1471,16 @@
         </w:p>
         <w:p>
           <w:pPr>
-            <w:pStyle w:val="Kazalovsebine1"/>
+            <w:pStyle w:val="TOC1"/>
             <w:rPr>
               <w:rFonts w:eastAsiaTheme="minorEastAsia"/>
               <w:noProof/>
-              <w:lang w:val="sl-SI" w:eastAsia="sl-SI"/>
             </w:rPr>
           </w:pPr>
-          <w:hyperlink w:anchor="_Toc435015244" w:history="1">
-            <w:r>
-              <w:rPr>
-                <w:rStyle w:val="Hiperpovezava"/>
+          <w:hyperlink w:anchor="_Toc435022631" w:history="1">
+            <w:r>
+              <w:rPr>
+                <w:rStyle w:val="Hyperlink"/>
                 <w:noProof/>
                 <w:lang w:val="sl-SI"/>
               </w:rPr>
@@ -1506,17 +1490,16 @@
               <w:rPr>
                 <w:rFonts w:eastAsiaTheme="minorEastAsia"/>
                 <w:noProof/>
-                <w:lang w:val="sl-SI" w:eastAsia="sl-SI"/>
               </w:rPr>
               <w:tab/>
             </w:r>
             <w:r>
               <w:rPr>
-                <w:rStyle w:val="Hiperpovezava"/>
-                <w:noProof/>
-                <w:lang w:val="sl-SI"/>
-              </w:rPr>
-              <w:t>Predpostavke (predpogoji za uspeh)</w:t>
+                <w:rStyle w:val="Hyperlink"/>
+                <w:noProof/>
+                <w:lang w:val="sl-SI"/>
+              </w:rPr>
+              <w:t>Predpostavke</w:t>
             </w:r>
             <w:r>
               <w:rPr>
@@ -1537,7 +1520,7 @@
                 <w:noProof/>
                 <w:webHidden/>
               </w:rPr>
-              <w:instrText xml:space="preserve"> PAGEREF _Toc435015244 \h </w:instrText>
+              <w:instrText xml:space="preserve"> PAGEREF _Toc435022631 \h </w:instrText>
             </w:r>
             <w:r>
               <w:rPr>
@@ -1570,17 +1553,16 @@
         </w:p>
         <w:p>
           <w:pPr>
-            <w:pStyle w:val="Kazalovsebine1"/>
+            <w:pStyle w:val="TOC1"/>
             <w:rPr>
               <w:rFonts w:eastAsiaTheme="minorEastAsia"/>
               <w:noProof/>
-              <w:lang w:val="sl-SI" w:eastAsia="sl-SI"/>
             </w:rPr>
           </w:pPr>
-          <w:hyperlink w:anchor="_Toc435015245" w:history="1">
-            <w:r>
-              <w:rPr>
-                <w:rStyle w:val="Hiperpovezava"/>
+          <w:hyperlink w:anchor="_Toc435022632" w:history="1">
+            <w:r>
+              <w:rPr>
+                <w:rStyle w:val="Hyperlink"/>
                 <w:noProof/>
                 <w:lang w:val="sl-SI"/>
               </w:rPr>
@@ -1590,13 +1572,12 @@
               <w:rPr>
                 <w:rFonts w:eastAsiaTheme="minorEastAsia"/>
                 <w:noProof/>
-                <w:lang w:val="sl-SI" w:eastAsia="sl-SI"/>
               </w:rPr>
               <w:tab/>
             </w:r>
             <w:r>
               <w:rPr>
-                <w:rStyle w:val="Hiperpovezava"/>
+                <w:rStyle w:val="Hyperlink"/>
                 <w:noProof/>
                 <w:lang w:val="sl-SI"/>
               </w:rPr>
@@ -1621,7 +1602,7 @@
                 <w:noProof/>
                 <w:webHidden/>
               </w:rPr>
-              <w:instrText xml:space="preserve"> PAGEREF _Toc435015245 \h </w:instrText>
+              <w:instrText xml:space="preserve"> PAGEREF _Toc435022632 \h </w:instrText>
             </w:r>
             <w:r>
               <w:rPr>
@@ -1654,17 +1635,16 @@
         </w:p>
         <w:p>
           <w:pPr>
-            <w:pStyle w:val="Kazalovsebine1"/>
+            <w:pStyle w:val="TOC1"/>
             <w:rPr>
               <w:rFonts w:eastAsiaTheme="minorEastAsia"/>
               <w:noProof/>
-              <w:lang w:val="sl-SI" w:eastAsia="sl-SI"/>
             </w:rPr>
           </w:pPr>
-          <w:hyperlink w:anchor="_Toc435015246" w:history="1">
-            <w:r>
-              <w:rPr>
-                <w:rStyle w:val="Hiperpovezava"/>
+          <w:hyperlink w:anchor="_Toc435022633" w:history="1">
+            <w:r>
+              <w:rPr>
+                <w:rStyle w:val="Hyperlink"/>
                 <w:noProof/>
                 <w:lang w:val="sl-SI"/>
               </w:rPr>
@@ -1674,13 +1654,12 @@
               <w:rPr>
                 <w:rFonts w:eastAsiaTheme="minorEastAsia"/>
                 <w:noProof/>
-                <w:lang w:val="sl-SI" w:eastAsia="sl-SI"/>
               </w:rPr>
               <w:tab/>
             </w:r>
             <w:r>
               <w:rPr>
-                <w:rStyle w:val="Hiperpovezava"/>
+                <w:rStyle w:val="Hyperlink"/>
                 <w:noProof/>
                 <w:lang w:val="sl-SI"/>
               </w:rPr>
@@ -1705,7 +1684,7 @@
                 <w:noProof/>
                 <w:webHidden/>
               </w:rPr>
-              <w:instrText xml:space="preserve"> PAGEREF _Toc435015246 \h </w:instrText>
+              <w:instrText xml:space="preserve"> PAGEREF _Toc435022633 \h </w:instrText>
             </w:r>
             <w:r>
               <w:rPr>
@@ -1725,7 +1704,7 @@
                 <w:noProof/>
                 <w:webHidden/>
               </w:rPr>
-              <w:t>5</w:t>
+              <w:t>6</w:t>
             </w:r>
             <w:r>
               <w:rPr>
@@ -1738,17 +1717,16 @@
         </w:p>
         <w:p>
           <w:pPr>
-            <w:pStyle w:val="Kazalovsebine1"/>
+            <w:pStyle w:val="TOC1"/>
             <w:rPr>
               <w:rFonts w:eastAsiaTheme="minorEastAsia"/>
               <w:noProof/>
-              <w:lang w:val="sl-SI" w:eastAsia="sl-SI"/>
             </w:rPr>
           </w:pPr>
-          <w:hyperlink w:anchor="_Toc435015247" w:history="1">
-            <w:r>
-              <w:rPr>
-                <w:rStyle w:val="Hiperpovezava"/>
+          <w:hyperlink w:anchor="_Toc435022634" w:history="1">
+            <w:r>
+              <w:rPr>
+                <w:rStyle w:val="Hyperlink"/>
                 <w:noProof/>
                 <w:lang w:val="sl-SI"/>
               </w:rPr>
@@ -1758,13 +1736,12 @@
               <w:rPr>
                 <w:rFonts w:eastAsiaTheme="minorEastAsia"/>
                 <w:noProof/>
-                <w:lang w:val="sl-SI" w:eastAsia="sl-SI"/>
               </w:rPr>
               <w:tab/>
             </w:r>
             <w:r>
               <w:rPr>
-                <w:rStyle w:val="Hiperpovezava"/>
+                <w:rStyle w:val="Hyperlink"/>
                 <w:noProof/>
                 <w:lang w:val="sl-SI"/>
               </w:rPr>
@@ -1789,7 +1766,7 @@
                 <w:noProof/>
                 <w:webHidden/>
               </w:rPr>
-              <w:instrText xml:space="preserve"> PAGEREF _Toc435015247 \h </w:instrText>
+              <w:instrText xml:space="preserve"> PAGEREF _Toc435022634 \h </w:instrText>
             </w:r>
             <w:r>
               <w:rPr>
@@ -1809,7 +1786,7 @@
                 <w:noProof/>
                 <w:webHidden/>
               </w:rPr>
-              <w:t>5</w:t>
+              <w:t>6</w:t>
             </w:r>
             <w:r>
               <w:rPr>
@@ -1822,17 +1799,16 @@
         </w:p>
         <w:p>
           <w:pPr>
-            <w:pStyle w:val="Kazalovsebine1"/>
+            <w:pStyle w:val="TOC1"/>
             <w:rPr>
               <w:rFonts w:eastAsiaTheme="minorEastAsia"/>
               <w:noProof/>
-              <w:lang w:val="sl-SI" w:eastAsia="sl-SI"/>
             </w:rPr>
           </w:pPr>
-          <w:hyperlink w:anchor="_Toc435015248" w:history="1">
-            <w:r>
-              <w:rPr>
-                <w:rStyle w:val="Hiperpovezava"/>
+          <w:hyperlink w:anchor="_Toc435022635" w:history="1">
+            <w:r>
+              <w:rPr>
+                <w:rStyle w:val="Hyperlink"/>
                 <w:noProof/>
                 <w:lang w:val="sl-SI"/>
               </w:rPr>
@@ -1842,13 +1818,12 @@
               <w:rPr>
                 <w:rFonts w:eastAsiaTheme="minorEastAsia"/>
                 <w:noProof/>
-                <w:lang w:val="sl-SI" w:eastAsia="sl-SI"/>
               </w:rPr>
               <w:tab/>
             </w:r>
             <w:r>
               <w:rPr>
-                <w:rStyle w:val="Hiperpovezava"/>
+                <w:rStyle w:val="Hyperlink"/>
                 <w:noProof/>
                 <w:lang w:val="sl-SI"/>
               </w:rPr>
@@ -1873,7 +1848,7 @@
                 <w:noProof/>
                 <w:webHidden/>
               </w:rPr>
-              <w:instrText xml:space="preserve"> PAGEREF _Toc435015248 \h </w:instrText>
+              <w:instrText xml:space="preserve"> PAGEREF _Toc435022635 \h </w:instrText>
             </w:r>
             <w:r>
               <w:rPr>
@@ -1893,7 +1868,7 @@
                 <w:noProof/>
                 <w:webHidden/>
               </w:rPr>
-              <w:t>5</w:t>
+              <w:t>6</w:t>
             </w:r>
             <w:r>
               <w:rPr>
@@ -1936,12 +1911,14 @@
     </w:p>
     <w:p>
       <w:pPr>
-        <w:pStyle w:val="Naslov1"/>
-        <w:rPr>
-          <w:lang w:val="sl-SI"/>
-        </w:rPr>
-      </w:pPr>
-      <w:bookmarkStart w:id="0" w:name="_Toc435015232"/>
+        <w:pStyle w:val="Heading1"/>
+        <w:spacing w:before="0" w:after="240"/>
+        <w:jc w:val="both"/>
+        <w:rPr>
+          <w:lang w:val="sl-SI"/>
+        </w:rPr>
+      </w:pPr>
+      <w:bookmarkStart w:id="0" w:name="_Toc435022619"/>
       <w:r>
         <w:rPr>
           <w:lang w:val="sl-SI"/>
@@ -1998,14 +1975,14 @@
     </w:p>
     <w:p>
       <w:pPr>
-        <w:pStyle w:val="Naslov1"/>
+        <w:pStyle w:val="Heading1"/>
         <w:spacing w:after="240" w:line="360" w:lineRule="auto"/>
         <w:jc w:val="both"/>
         <w:rPr>
           <w:lang w:val="sl-SI"/>
         </w:rPr>
       </w:pPr>
-      <w:bookmarkStart w:id="1" w:name="_Toc435015233"/>
+      <w:bookmarkStart w:id="1" w:name="_Toc435022620"/>
       <w:r>
         <w:rPr>
           <w:lang w:val="sl-SI"/>
@@ -2013,12 +1990,6 @@
         <w:t>Opis problema (potreba, izziv)</w:t>
       </w:r>
       <w:bookmarkEnd w:id="1"/>
-      <w:r>
-        <w:rPr>
-          <w:lang w:val="sl-SI"/>
-        </w:rPr>
-        <w:t xml:space="preserve"> </w:t>
-      </w:r>
     </w:p>
     <w:p>
       <w:pPr>
@@ -2031,14 +2002,14 @@
     </w:p>
     <w:p>
       <w:pPr>
-        <w:pStyle w:val="Naslov1"/>
+        <w:pStyle w:val="Heading1"/>
         <w:spacing w:before="0" w:after="240" w:line="360" w:lineRule="auto"/>
         <w:jc w:val="both"/>
         <w:rPr>
           <w:lang w:val="sl-SI"/>
         </w:rPr>
       </w:pPr>
-      <w:bookmarkStart w:id="2" w:name="_Toc435015234"/>
+      <w:bookmarkStart w:id="2" w:name="_Toc435022621"/>
       <w:r>
         <w:rPr>
           <w:lang w:val="sl-SI"/>
@@ -2046,32 +2017,55 @@
         <w:t>Analiza obstoječega stanja</w:t>
       </w:r>
       <w:bookmarkEnd w:id="2"/>
-      <w:r>
-        <w:rPr>
-          <w:lang w:val="sl-SI"/>
-        </w:rPr>
-        <w:t xml:space="preserve"> </w:t>
-      </w:r>
-    </w:p>
-    <w:p>
-      <w:pPr>
-        <w:spacing w:after="240" w:line="360" w:lineRule="auto"/>
-        <w:jc w:val="both"/>
-        <w:rPr>
-          <w:lang w:val="sl-SI"/>
-        </w:rPr>
-      </w:pPr>
-    </w:p>
-    <w:p>
-      <w:pPr>
-        <w:pStyle w:val="Naslov1"/>
+    </w:p>
+    <w:p>
+      <w:pPr>
+        <w:spacing w:line="360" w:lineRule="auto"/>
+        <w:jc w:val="both"/>
+        <w:rPr>
+          <w:rFonts w:ascii="Times New Roman" w:hAnsi="Times New Roman" w:cs="Times New Roman"/>
+          <w:sz w:val="24"/>
+          <w:szCs w:val="24"/>
+          <w:lang w:val="sl-SI"/>
+        </w:rPr>
+      </w:pPr>
+      <w:r>
+        <w:rPr>
+          <w:rFonts w:ascii="Times New Roman" w:hAnsi="Times New Roman" w:cs="Times New Roman"/>
+          <w:sz w:val="24"/>
+          <w:szCs w:val="24"/>
+          <w:lang w:val="sl-SI"/>
+        </w:rPr>
+        <w:t xml:space="preserve">Na tem področju seveda obstaja že kar veliko podobnih delavnic ali tečajev, vendar je jugovzhodna Slovenija dokaj prikrajšana za takšne dogodke. </w:t>
+      </w:r>
+      <w:r>
+        <w:rPr>
+          <w:rFonts w:ascii="Times New Roman" w:hAnsi="Times New Roman" w:cs="Times New Roman"/>
+          <w:sz w:val="24"/>
+          <w:szCs w:val="24"/>
+          <w:lang w:val="sl-SI"/>
+        </w:rPr>
+        <w:t>Ugotovimo, da v Novem mestu ni delavnice, ki bi hkrati pokrila osnove fotografije, obdelave le teh in pa objavo na spletu, kjer bi svoje izdelke postavili na ogled širši množici.</w:t>
+      </w:r>
+    </w:p>
+    <w:p>
+      <w:pPr>
+        <w:jc w:val="both"/>
+        <w:rPr>
+          <w:lang w:val="sl-SI"/>
+        </w:rPr>
+      </w:pPr>
+    </w:p>
+    <w:p>
+      <w:pPr>
+        <w:pStyle w:val="Heading1"/>
         <w:spacing w:before="0" w:line="360" w:lineRule="auto"/>
         <w:jc w:val="both"/>
         <w:rPr>
           <w:lang w:val="sl-SI"/>
         </w:rPr>
       </w:pPr>
-      <w:bookmarkStart w:id="3" w:name="_Toc435015235"/>
+      <w:bookmarkStart w:id="3" w:name="_Toc435022622"/>
       <w:r>
         <w:rPr>
           <w:lang w:val="sl-SI"/>
@@ -2082,12 +2076,13 @@
     </w:p>
     <w:p>
       <w:pPr>
-        <w:pStyle w:val="Naslov2"/>
-        <w:rPr>
-          <w:lang w:val="sl-SI"/>
-        </w:rPr>
-      </w:pPr>
-      <w:bookmarkStart w:id="4" w:name="_Toc435015236"/>
+        <w:pStyle w:val="Heading2"/>
+        <w:jc w:val="both"/>
+        <w:rPr>
+          <w:lang w:val="sl-SI"/>
+        </w:rPr>
+      </w:pPr>
+      <w:bookmarkStart w:id="4" w:name="_Toc435022623"/>
       <w:r>
         <w:rPr>
           <w:lang w:val="sl-SI"/>
@@ -2098,30 +2093,27 @@
     </w:p>
     <w:p>
       <w:pPr>
-        <w:rPr>
-          <w:lang w:val="sl-SI"/>
-        </w:rPr>
-      </w:pPr>
-    </w:p>
-    <w:p>
-      <w:pPr>
-        <w:pStyle w:val="Odstavekseznama"/>
+        <w:pStyle w:val="ListParagraph"/>
         <w:numPr>
           <w:ilvl w:val="0"/>
           <w:numId w:val="5"/>
         </w:numPr>
-        <w:rPr>
-          <w:lang w:val="sl-SI"/>
-        </w:rPr>
-      </w:pPr>
-      <w:r>
-        <w:rPr>
+        <w:jc w:val="both"/>
+        <w:rPr>
+          <w:rFonts w:ascii="Times New Roman" w:hAnsi="Times New Roman" w:cs="Times New Roman"/>
+          <w:lang w:val="sl-SI"/>
+        </w:rPr>
+      </w:pPr>
+      <w:r>
+        <w:rPr>
+          <w:rFonts w:ascii="Times New Roman" w:hAnsi="Times New Roman" w:cs="Times New Roman"/>
           <w:lang w:val="sl-SI"/>
         </w:rPr>
         <w:t>Osnove</w:t>
       </w:r>
       <w:r>
         <w:rPr>
+          <w:rFonts w:ascii="Times New Roman" w:hAnsi="Times New Roman" w:cs="Times New Roman"/>
           <w:lang w:val="sl-SI"/>
         </w:rPr>
         <w:t xml:space="preserve"> fotografije:</w:t>
@@ -2129,17 +2121,20 @@
     </w:p>
     <w:p>
       <w:pPr>
-        <w:pStyle w:val="Odstavekseznama"/>
+        <w:pStyle w:val="ListParagraph"/>
         <w:numPr>
           <w:ilvl w:val="0"/>
           <w:numId w:val="7"/>
         </w:numPr>
-        <w:rPr>
-          <w:lang w:val="sl-SI"/>
-        </w:rPr>
-      </w:pPr>
-      <w:r>
-        <w:rPr>
+        <w:jc w:val="both"/>
+        <w:rPr>
+          <w:rFonts w:ascii="Times New Roman" w:hAnsi="Times New Roman" w:cs="Times New Roman"/>
+          <w:lang w:val="sl-SI"/>
+        </w:rPr>
+      </w:pPr>
+      <w:r>
+        <w:rPr>
+          <w:rFonts w:ascii="Times New Roman" w:hAnsi="Times New Roman" w:cs="Times New Roman"/>
           <w:lang w:val="sl-SI"/>
         </w:rPr>
         <w:t>Osvetlitev</w:t>
@@ -2147,17 +2142,20 @@
     </w:p>
     <w:p>
       <w:pPr>
-        <w:pStyle w:val="Odstavekseznama"/>
+        <w:pStyle w:val="ListParagraph"/>
         <w:numPr>
           <w:ilvl w:val="0"/>
           <w:numId w:val="7"/>
         </w:numPr>
-        <w:rPr>
-          <w:lang w:val="sl-SI"/>
-        </w:rPr>
-      </w:pPr>
-      <w:r>
-        <w:rPr>
+        <w:jc w:val="both"/>
+        <w:rPr>
+          <w:rFonts w:ascii="Times New Roman" w:hAnsi="Times New Roman" w:cs="Times New Roman"/>
+          <w:lang w:val="sl-SI"/>
+        </w:rPr>
+      </w:pPr>
+      <w:r>
+        <w:rPr>
+          <w:rFonts w:ascii="Times New Roman" w:hAnsi="Times New Roman" w:cs="Times New Roman"/>
           <w:lang w:val="sl-SI"/>
         </w:rPr>
         <w:t>Kadriranje</w:t>
@@ -2165,17 +2163,20 @@
     </w:p>
     <w:p>
       <w:pPr>
-        <w:pStyle w:val="Odstavekseznama"/>
+        <w:pStyle w:val="ListParagraph"/>
         <w:numPr>
           <w:ilvl w:val="0"/>
           <w:numId w:val="7"/>
         </w:numPr>
-        <w:rPr>
-          <w:lang w:val="sl-SI"/>
-        </w:rPr>
-      </w:pPr>
-      <w:r>
-        <w:rPr>
+        <w:jc w:val="both"/>
+        <w:rPr>
+          <w:rFonts w:ascii="Times New Roman" w:hAnsi="Times New Roman" w:cs="Times New Roman"/>
+          <w:lang w:val="sl-SI"/>
+        </w:rPr>
+      </w:pPr>
+      <w:r>
+        <w:rPr>
+          <w:rFonts w:ascii="Times New Roman" w:hAnsi="Times New Roman" w:cs="Times New Roman"/>
           <w:lang w:val="sl-SI"/>
         </w:rPr>
         <w:t>Kompozicija</w:t>
@@ -2183,17 +2184,20 @@
     </w:p>
     <w:p>
       <w:pPr>
-        <w:pStyle w:val="Odstavekseznama"/>
+        <w:pStyle w:val="ListParagraph"/>
         <w:numPr>
           <w:ilvl w:val="0"/>
           <w:numId w:val="7"/>
         </w:numPr>
-        <w:rPr>
-          <w:lang w:val="sl-SI"/>
-        </w:rPr>
-      </w:pPr>
-      <w:r>
-        <w:rPr>
+        <w:jc w:val="both"/>
+        <w:rPr>
+          <w:rFonts w:ascii="Times New Roman" w:hAnsi="Times New Roman" w:cs="Times New Roman"/>
+          <w:lang w:val="sl-SI"/>
+        </w:rPr>
+      </w:pPr>
+      <w:r>
+        <w:rPr>
+          <w:rFonts w:ascii="Times New Roman" w:hAnsi="Times New Roman" w:cs="Times New Roman"/>
           <w:lang w:val="sl-SI"/>
         </w:rPr>
         <w:t>Globinska ostrina</w:t>
@@ -2201,36 +2205,43 @@
     </w:p>
     <w:p>
       <w:pPr>
-        <w:rPr>
-          <w:lang w:val="sl-SI"/>
-        </w:rPr>
-      </w:pPr>
-    </w:p>
-    <w:p>
-      <w:pPr>
-        <w:pStyle w:val="Odstavekseznama"/>
+        <w:jc w:val="both"/>
+        <w:rPr>
+          <w:rFonts w:ascii="Times New Roman" w:hAnsi="Times New Roman" w:cs="Times New Roman"/>
+          <w:lang w:val="sl-SI"/>
+        </w:rPr>
+      </w:pPr>
+    </w:p>
+    <w:p>
+      <w:pPr>
+        <w:pStyle w:val="ListParagraph"/>
         <w:numPr>
           <w:ilvl w:val="0"/>
           <w:numId w:val="5"/>
         </w:numPr>
-        <w:rPr>
-          <w:lang w:val="sl-SI"/>
-        </w:rPr>
-      </w:pPr>
-      <w:r>
-        <w:rPr>
+        <w:jc w:val="both"/>
+        <w:rPr>
+          <w:rFonts w:ascii="Times New Roman" w:hAnsi="Times New Roman" w:cs="Times New Roman"/>
+          <w:lang w:val="sl-SI"/>
+        </w:rPr>
+      </w:pPr>
+      <w:r>
+        <w:rPr>
+          <w:rFonts w:ascii="Times New Roman" w:hAnsi="Times New Roman" w:cs="Times New Roman"/>
           <w:lang w:val="sl-SI"/>
         </w:rPr>
         <w:t>Shranjevanje</w:t>
       </w:r>
       <w:r>
         <w:rPr>
+          <w:rFonts w:ascii="Times New Roman" w:hAnsi="Times New Roman" w:cs="Times New Roman"/>
           <w:lang w:val="sl-SI"/>
         </w:rPr>
         <w:t xml:space="preserve"> fotografije</w:t>
       </w:r>
       <w:r>
         <w:rPr>
+          <w:rFonts w:ascii="Times New Roman" w:hAnsi="Times New Roman" w:cs="Times New Roman"/>
           <w:lang w:val="sl-SI"/>
         </w:rPr>
         <w:t>:</w:t>
@@ -2238,17 +2249,20 @@
     </w:p>
     <w:p>
       <w:pPr>
-        <w:pStyle w:val="Odstavekseznama"/>
+        <w:pStyle w:val="ListParagraph"/>
         <w:numPr>
           <w:ilvl w:val="0"/>
           <w:numId w:val="6"/>
         </w:numPr>
-        <w:rPr>
-          <w:lang w:val="sl-SI"/>
-        </w:rPr>
-      </w:pPr>
-      <w:r>
-        <w:rPr>
+        <w:jc w:val="both"/>
+        <w:rPr>
+          <w:rFonts w:ascii="Times New Roman" w:hAnsi="Times New Roman" w:cs="Times New Roman"/>
+          <w:lang w:val="sl-SI"/>
+        </w:rPr>
+      </w:pPr>
+      <w:r>
+        <w:rPr>
+          <w:rFonts w:ascii="Times New Roman" w:hAnsi="Times New Roman" w:cs="Times New Roman"/>
           <w:lang w:val="sl-SI"/>
         </w:rPr>
         <w:t>Označevanje fotografij</w:t>
@@ -2256,17 +2270,20 @@
     </w:p>
     <w:p>
       <w:pPr>
-        <w:pStyle w:val="Odstavekseznama"/>
+        <w:pStyle w:val="ListParagraph"/>
         <w:numPr>
           <w:ilvl w:val="0"/>
           <w:numId w:val="6"/>
         </w:numPr>
-        <w:rPr>
-          <w:lang w:val="sl-SI"/>
-        </w:rPr>
-      </w:pPr>
-      <w:r>
-        <w:rPr>
+        <w:jc w:val="both"/>
+        <w:rPr>
+          <w:rFonts w:ascii="Times New Roman" w:hAnsi="Times New Roman" w:cs="Times New Roman"/>
+          <w:lang w:val="sl-SI"/>
+        </w:rPr>
+      </w:pPr>
+      <w:r>
+        <w:rPr>
+          <w:rFonts w:ascii="Times New Roman" w:hAnsi="Times New Roman" w:cs="Times New Roman"/>
           <w:lang w:val="sl-SI"/>
         </w:rPr>
         <w:t>Shranjevanje v oblaku</w:t>
@@ -2274,24 +2291,29 @@
     </w:p>
     <w:p>
       <w:pPr>
-        <w:rPr>
-          <w:lang w:val="sl-SI"/>
-        </w:rPr>
-      </w:pPr>
-    </w:p>
-    <w:p>
-      <w:pPr>
-        <w:pStyle w:val="Odstavekseznama"/>
+        <w:jc w:val="both"/>
+        <w:rPr>
+          <w:rFonts w:ascii="Times New Roman" w:hAnsi="Times New Roman" w:cs="Times New Roman"/>
+          <w:lang w:val="sl-SI"/>
+        </w:rPr>
+      </w:pPr>
+    </w:p>
+    <w:p>
+      <w:pPr>
+        <w:pStyle w:val="ListParagraph"/>
         <w:numPr>
           <w:ilvl w:val="0"/>
           <w:numId w:val="5"/>
         </w:numPr>
-        <w:rPr>
-          <w:lang w:val="sl-SI"/>
-        </w:rPr>
-      </w:pPr>
-      <w:r>
-        <w:rPr>
+        <w:jc w:val="both"/>
+        <w:rPr>
+          <w:rFonts w:ascii="Times New Roman" w:hAnsi="Times New Roman" w:cs="Times New Roman"/>
+          <w:lang w:val="sl-SI"/>
+        </w:rPr>
+      </w:pPr>
+      <w:r>
+        <w:rPr>
+          <w:rFonts w:ascii="Times New Roman" w:hAnsi="Times New Roman" w:cs="Times New Roman"/>
           <w:lang w:val="sl-SI"/>
         </w:rPr>
         <w:t>Osnove obdelave fotografije</w:t>
@@ -2299,17 +2321,20 @@
     </w:p>
     <w:p>
       <w:pPr>
-        <w:pStyle w:val="Odstavekseznama"/>
+        <w:pStyle w:val="ListParagraph"/>
         <w:numPr>
           <w:ilvl w:val="0"/>
           <w:numId w:val="8"/>
         </w:numPr>
-        <w:rPr>
-          <w:lang w:val="sl-SI"/>
-        </w:rPr>
-      </w:pPr>
-      <w:r>
-        <w:rPr>
+        <w:jc w:val="both"/>
+        <w:rPr>
+          <w:rFonts w:ascii="Times New Roman" w:hAnsi="Times New Roman" w:cs="Times New Roman"/>
+          <w:lang w:val="sl-SI"/>
+        </w:rPr>
+      </w:pPr>
+      <w:r>
+        <w:rPr>
+          <w:rFonts w:ascii="Times New Roman" w:hAnsi="Times New Roman" w:cs="Times New Roman"/>
           <w:lang w:val="sl-SI"/>
         </w:rPr>
         <w:t>Adobe Lightroom CC in Adobe Photoshop CC</w:t>
@@ -2317,36 +2342,41 @@
     </w:p>
     <w:p>
       <w:pPr>
-        <w:pStyle w:val="Odstavekseznama"/>
+        <w:pStyle w:val="ListParagraph"/>
         <w:numPr>
           <w:ilvl w:val="0"/>
           <w:numId w:val="5"/>
         </w:numPr>
-        <w:rPr>
-          <w:lang w:val="sl-SI"/>
-        </w:rPr>
-      </w:pPr>
-      <w:r>
-        <w:rPr>
-          <w:lang w:val="sl-SI"/>
-        </w:rPr>
-        <w:lastRenderedPageBreak/>
+        <w:jc w:val="both"/>
+        <w:rPr>
+          <w:rFonts w:ascii="Times New Roman" w:hAnsi="Times New Roman" w:cs="Times New Roman"/>
+          <w:lang w:val="sl-SI"/>
+        </w:rPr>
+      </w:pPr>
+      <w:r>
+        <w:rPr>
+          <w:rFonts w:ascii="Times New Roman" w:hAnsi="Times New Roman" w:cs="Times New Roman"/>
+          <w:lang w:val="sl-SI"/>
+        </w:rPr>
         <w:t>Izdelava spletne strani v Wordpress</w:t>
       </w:r>
     </w:p>
     <w:p>
       <w:pPr>
-        <w:pStyle w:val="Odstavekseznama"/>
+        <w:pStyle w:val="ListParagraph"/>
         <w:numPr>
           <w:ilvl w:val="0"/>
           <w:numId w:val="8"/>
         </w:numPr>
-        <w:rPr>
-          <w:lang w:val="sl-SI"/>
-        </w:rPr>
-      </w:pPr>
-      <w:r>
-        <w:rPr>
+        <w:jc w:val="both"/>
+        <w:rPr>
+          <w:rFonts w:ascii="Times New Roman" w:hAnsi="Times New Roman" w:cs="Times New Roman"/>
+          <w:lang w:val="sl-SI"/>
+        </w:rPr>
+      </w:pPr>
+      <w:r>
+        <w:rPr>
+          <w:rFonts w:ascii="Times New Roman" w:hAnsi="Times New Roman" w:cs="Times New Roman"/>
           <w:lang w:val="sl-SI"/>
         </w:rPr>
         <w:t>Priprava foto galerije</w:t>
@@ -2354,14 +2384,17 @@
     </w:p>
     <w:p>
       <w:pPr>
-        <w:pStyle w:val="Naslov2"/>
-        <w:rPr>
-          <w:lang w:val="sl-SI"/>
-        </w:rPr>
-      </w:pPr>
-      <w:bookmarkStart w:id="5" w:name="_Toc435015237"/>
-      <w:r>
-        <w:rPr>
+        <w:pStyle w:val="Heading2"/>
+        <w:jc w:val="both"/>
+        <w:rPr>
+          <w:rFonts w:ascii="Times New Roman" w:hAnsi="Times New Roman" w:cs="Times New Roman"/>
+          <w:lang w:val="sl-SI"/>
+        </w:rPr>
+      </w:pPr>
+      <w:bookmarkStart w:id="5" w:name="_Toc435022624"/>
+      <w:r>
+        <w:rPr>
+          <w:rFonts w:ascii="Times New Roman" w:hAnsi="Times New Roman" w:cs="Times New Roman"/>
           <w:lang w:val="sl-SI"/>
         </w:rPr>
         <w:t>Tehnične zahteve</w:t>
@@ -2370,23 +2403,27 @@
     </w:p>
     <w:p>
       <w:pPr>
-        <w:pStyle w:val="Odstavekseznama"/>
+        <w:pStyle w:val="ListParagraph"/>
         <w:numPr>
           <w:ilvl w:val="0"/>
           <w:numId w:val="8"/>
         </w:numPr>
-        <w:rPr>
-          <w:lang w:val="sl-SI"/>
-        </w:rPr>
-      </w:pPr>
-      <w:r>
-        <w:rPr>
+        <w:jc w:val="both"/>
+        <w:rPr>
+          <w:rFonts w:ascii="Times New Roman" w:hAnsi="Times New Roman" w:cs="Times New Roman"/>
+          <w:lang w:val="sl-SI"/>
+        </w:rPr>
+      </w:pPr>
+      <w:r>
+        <w:rPr>
+          <w:rFonts w:ascii="Times New Roman" w:hAnsi="Times New Roman" w:cs="Times New Roman"/>
           <w:lang w:val="sl-SI"/>
         </w:rPr>
         <w:t>Prenosni računalnik</w:t>
       </w:r>
       <w:r>
         <w:rPr>
+          <w:rFonts w:ascii="Times New Roman" w:hAnsi="Times New Roman" w:cs="Times New Roman"/>
           <w:lang w:val="sl-SI"/>
         </w:rPr>
         <w:t>i</w:t>
@@ -2394,17 +2431,20 @@
     </w:p>
     <w:p>
       <w:pPr>
-        <w:pStyle w:val="Odstavekseznama"/>
+        <w:pStyle w:val="ListParagraph"/>
         <w:numPr>
           <w:ilvl w:val="0"/>
           <w:numId w:val="8"/>
         </w:numPr>
-        <w:rPr>
-          <w:lang w:val="sl-SI"/>
-        </w:rPr>
-      </w:pPr>
-      <w:r>
-        <w:rPr>
+        <w:jc w:val="both"/>
+        <w:rPr>
+          <w:rFonts w:ascii="Times New Roman" w:hAnsi="Times New Roman" w:cs="Times New Roman"/>
+          <w:lang w:val="sl-SI"/>
+        </w:rPr>
+      </w:pPr>
+      <w:r>
+        <w:rPr>
+          <w:rFonts w:ascii="Times New Roman" w:hAnsi="Times New Roman" w:cs="Times New Roman"/>
           <w:lang w:val="sl-SI"/>
         </w:rPr>
         <w:t>Fotoaparati</w:t>
@@ -2414,17 +2454,20 @@
     </w:p>
     <w:p>
       <w:pPr>
-        <w:pStyle w:val="Odstavekseznama"/>
+        <w:pStyle w:val="ListParagraph"/>
         <w:numPr>
           <w:ilvl w:val="0"/>
           <w:numId w:val="8"/>
         </w:numPr>
-        <w:rPr>
-          <w:lang w:val="sl-SI"/>
-        </w:rPr>
-      </w:pPr>
-      <w:r>
-        <w:rPr>
+        <w:jc w:val="both"/>
+        <w:rPr>
+          <w:rFonts w:ascii="Times New Roman" w:hAnsi="Times New Roman" w:cs="Times New Roman"/>
+          <w:lang w:val="sl-SI"/>
+        </w:rPr>
+      </w:pPr>
+      <w:r>
+        <w:rPr>
+          <w:rFonts w:ascii="Times New Roman" w:hAnsi="Times New Roman" w:cs="Times New Roman"/>
           <w:lang w:val="sl-SI"/>
         </w:rPr>
         <w:t>Projektor</w:t>
@@ -2432,29 +2475,34 @@
     </w:p>
     <w:p>
       <w:pPr>
-        <w:pStyle w:val="Odstavekseznama"/>
+        <w:pStyle w:val="ListParagraph"/>
         <w:numPr>
           <w:ilvl w:val="0"/>
           <w:numId w:val="8"/>
         </w:numPr>
-        <w:rPr>
-          <w:lang w:val="sl-SI"/>
-        </w:rPr>
-      </w:pPr>
-      <w:r>
-        <w:rPr>
+        <w:jc w:val="both"/>
+        <w:rPr>
+          <w:rFonts w:ascii="Times New Roman" w:hAnsi="Times New Roman" w:cs="Times New Roman"/>
+          <w:lang w:val="sl-SI"/>
+        </w:rPr>
+      </w:pPr>
+      <w:r>
+        <w:rPr>
+          <w:rFonts w:ascii="Times New Roman" w:hAnsi="Times New Roman" w:cs="Times New Roman"/>
           <w:lang w:val="sl-SI"/>
         </w:rPr>
         <w:t>Licenca za Adobe Lightroom in Photosho</w:t>
       </w:r>
       <w:r>
         <w:rPr>
+          <w:rFonts w:ascii="Times New Roman" w:hAnsi="Times New Roman" w:cs="Times New Roman"/>
           <w:lang w:val="sl-SI"/>
         </w:rPr>
         <w:t>p</w:t>
       </w:r>
       <w:r>
         <w:rPr>
+          <w:rFonts w:ascii="Times New Roman" w:hAnsi="Times New Roman" w:cs="Times New Roman"/>
           <w:lang w:val="sl-SI"/>
         </w:rPr>
         <w:t xml:space="preserve"> CC</w:t>
@@ -2462,14 +2510,17 @@
     </w:p>
     <w:p>
       <w:pPr>
-        <w:pStyle w:val="Naslov2"/>
-        <w:rPr>
-          <w:lang w:val="sl-SI"/>
-        </w:rPr>
-      </w:pPr>
-      <w:bookmarkStart w:id="7" w:name="_Toc435015238"/>
-      <w:r>
-        <w:rPr>
+        <w:pStyle w:val="Heading2"/>
+        <w:jc w:val="both"/>
+        <w:rPr>
+          <w:rFonts w:ascii="Times New Roman" w:hAnsi="Times New Roman" w:cs="Times New Roman"/>
+          <w:lang w:val="sl-SI"/>
+        </w:rPr>
+      </w:pPr>
+      <w:bookmarkStart w:id="7" w:name="_Toc435022625"/>
+      <w:r>
+        <w:rPr>
+          <w:rFonts w:ascii="Times New Roman" w:hAnsi="Times New Roman" w:cs="Times New Roman"/>
           <w:lang w:val="sl-SI"/>
         </w:rPr>
         <w:t>Poslovne zahteve</w:t>
@@ -2478,7 +2529,7 @@
     </w:p>
     <w:p>
       <w:pPr>
-        <w:pStyle w:val="Odstavekseznama"/>
+        <w:pStyle w:val="ListParagraph"/>
         <w:numPr>
           <w:ilvl w:val="0"/>
           <w:numId w:val="9"/>
@@ -2486,11 +2537,13 @@
         <w:spacing w:after="0" w:line="360" w:lineRule="auto"/>
         <w:jc w:val="both"/>
         <w:rPr>
-          <w:lang w:val="sl-SI"/>
-        </w:rPr>
-      </w:pPr>
-      <w:r>
-        <w:rPr>
+          <w:rFonts w:ascii="Times New Roman" w:hAnsi="Times New Roman" w:cs="Times New Roman"/>
+          <w:lang w:val="sl-SI"/>
+        </w:rPr>
+      </w:pPr>
+      <w:r>
+        <w:rPr>
+          <w:rFonts w:ascii="Times New Roman" w:hAnsi="Times New Roman" w:cs="Times New Roman"/>
           <w:lang w:val="sl-SI"/>
         </w:rPr>
         <w:t>Učinkovit izkoristek prostega časa</w:t>
@@ -2498,7 +2551,7 @@
     </w:p>
     <w:p>
       <w:pPr>
-        <w:pStyle w:val="Odstavekseznama"/>
+        <w:pStyle w:val="ListParagraph"/>
         <w:numPr>
           <w:ilvl w:val="0"/>
           <w:numId w:val="9"/>
@@ -2506,11 +2559,13 @@
         <w:spacing w:after="0" w:line="360" w:lineRule="auto"/>
         <w:jc w:val="both"/>
         <w:rPr>
-          <w:lang w:val="sl-SI"/>
-        </w:rPr>
-      </w:pPr>
-      <w:r>
-        <w:rPr>
+          <w:rFonts w:ascii="Times New Roman" w:hAnsi="Times New Roman" w:cs="Times New Roman"/>
+          <w:lang w:val="sl-SI"/>
+        </w:rPr>
+      </w:pPr>
+      <w:r>
+        <w:rPr>
+          <w:rFonts w:ascii="Times New Roman" w:hAnsi="Times New Roman" w:cs="Times New Roman"/>
           <w:lang w:val="sl-SI"/>
         </w:rPr>
         <w:t>Ob zadostnem številu udeležencev pričakovan manjši dobiček</w:t>
@@ -2518,27 +2573,48 @@
     </w:p>
     <w:p>
       <w:pPr>
-        <w:pStyle w:val="Naslov1"/>
+        <w:pStyle w:val="Heading1"/>
+        <w:spacing w:line="360" w:lineRule="auto"/>
+        <w:jc w:val="both"/>
+        <w:rPr>
+          <w:lang w:val="sl-SI"/>
+        </w:rPr>
+      </w:pPr>
+      <w:bookmarkStart w:id="8" w:name="_Toc435022626"/>
+      <w:r>
+        <w:rPr>
+          <w:lang w:val="sl-SI"/>
+        </w:rPr>
+        <w:t>Cilji projekta (pričakovane koristi, merila uspešnosti)</w:t>
+      </w:r>
+      <w:bookmarkEnd w:id="8"/>
+    </w:p>
+    <w:p>
+      <w:pPr>
+        <w:spacing w:line="360" w:lineRule="auto"/>
+        <w:jc w:val="both"/>
+        <w:rPr>
+          <w:lang w:val="sl-SI"/>
+        </w:rPr>
+      </w:pPr>
+    </w:p>
+    <w:p>
+      <w:pPr>
+        <w:pStyle w:val="Heading1"/>
         <w:spacing w:before="0" w:line="360" w:lineRule="auto"/>
         <w:jc w:val="both"/>
         <w:rPr>
           <w:lang w:val="sl-SI"/>
         </w:rPr>
       </w:pPr>
-      <w:bookmarkStart w:id="8" w:name="_Toc435015239"/>
-      <w:r>
-        <w:rPr>
-          <w:lang w:val="sl-SI"/>
-        </w:rPr>
-        <w:t>Cilji projekta (pričakovane koristi, merila uspešnosti)</w:t>
-      </w:r>
-      <w:bookmarkEnd w:id="8"/>
-      <w:r>
-        <w:rPr>
-          <w:lang w:val="sl-SI"/>
-        </w:rPr>
-        <w:t xml:space="preserve"> </w:t>
-      </w:r>
+      <w:bookmarkStart w:id="9" w:name="_Toc435022627"/>
+      <w:r>
+        <w:rPr>
+          <w:lang w:val="sl-SI"/>
+        </w:rPr>
+        <w:t>Ključni produkti (kaj vse bo treba narediti na projektu)</w:t>
+      </w:r>
+      <w:bookmarkEnd w:id="9"/>
     </w:p>
     <w:p>
       <w:pPr>
@@ -2551,21 +2627,21 @@
     </w:p>
     <w:p>
       <w:pPr>
-        <w:pStyle w:val="Naslov1"/>
+        <w:pStyle w:val="Heading1"/>
         <w:spacing w:before="0" w:line="360" w:lineRule="auto"/>
         <w:jc w:val="both"/>
         <w:rPr>
           <w:lang w:val="sl-SI"/>
         </w:rPr>
       </w:pPr>
-      <w:bookmarkStart w:id="9" w:name="_Toc435015240"/>
-      <w:r>
-        <w:rPr>
-          <w:lang w:val="sl-SI"/>
-        </w:rPr>
-        <w:t>Ključni produkti (kaj vse bo treba narediti na projektu)</w:t>
-      </w:r>
-      <w:bookmarkEnd w:id="9"/>
+      <w:bookmarkStart w:id="10" w:name="_Toc435022628"/>
+      <w:r>
+        <w:rPr>
+          <w:lang w:val="sl-SI"/>
+        </w:rPr>
+        <w:t>Mejniki (točke preverjanja)</w:t>
+      </w:r>
+      <w:bookmarkEnd w:id="10"/>
     </w:p>
     <w:p>
       <w:pPr>
@@ -2578,53 +2654,14 @@
     </w:p>
     <w:p>
       <w:pPr>
-        <w:pStyle w:val="Naslov1"/>
-        <w:spacing w:before="0" w:line="360" w:lineRule="auto"/>
-        <w:jc w:val="both"/>
-        <w:rPr>
-          <w:lang w:val="sl-SI"/>
-        </w:rPr>
-      </w:pPr>
-      <w:r>
-        <w:rPr>
-          <w:lang w:val="sl-SI"/>
-        </w:rPr>
-        <w:t xml:space="preserve"> </w:t>
-      </w:r>
-      <w:bookmarkStart w:id="10" w:name="_Toc435015241"/>
-      <w:r>
-        <w:rPr>
-          <w:lang w:val="sl-SI"/>
-        </w:rPr>
-        <w:t>Mejniki (točke preverjanja)</w:t>
-      </w:r>
-      <w:bookmarkEnd w:id="10"/>
-      <w:r>
-        <w:rPr>
-          <w:lang w:val="sl-SI"/>
-        </w:rPr>
-        <w:t xml:space="preserve"> </w:t>
-      </w:r>
-    </w:p>
-    <w:p>
-      <w:pPr>
+        <w:pStyle w:val="Heading1"/>
         <w:spacing w:line="360" w:lineRule="auto"/>
         <w:jc w:val="both"/>
         <w:rPr>
           <w:lang w:val="sl-SI"/>
         </w:rPr>
       </w:pPr>
-    </w:p>
-    <w:p>
-      <w:pPr>
-        <w:pStyle w:val="Naslov1"/>
-        <w:spacing w:before="0" w:line="360" w:lineRule="auto"/>
-        <w:jc w:val="both"/>
-        <w:rPr>
-          <w:lang w:val="sl-SI"/>
-        </w:rPr>
-      </w:pPr>
-      <w:bookmarkStart w:id="11" w:name="_Toc435015242"/>
+      <w:bookmarkStart w:id="11" w:name="_Toc435022629"/>
       <w:r>
         <w:rPr>
           <w:lang w:val="sl-SI"/>
@@ -2632,26 +2669,118 @@
         <w:t>Ocena stroškov</w:t>
       </w:r>
       <w:bookmarkEnd w:id="11"/>
-      <w:r>
-        <w:rPr>
-          <w:lang w:val="sl-SI"/>
-        </w:rPr>
-        <w:t xml:space="preserve"> </w:t>
-      </w:r>
-    </w:p>
-    <w:p>
-      <w:pPr>
-        <w:pStyle w:val="Odstavekseznama"/>
+    </w:p>
+    <w:p>
+      <w:pPr>
+        <w:spacing w:line="360" w:lineRule="auto"/>
+        <w:jc w:val="both"/>
+        <w:rPr>
+          <w:rFonts w:ascii="Times New Roman" w:hAnsi="Times New Roman" w:cs="Times New Roman"/>
+          <w:sz w:val="24"/>
+          <w:szCs w:val="24"/>
+          <w:lang w:val="sl-SI"/>
+        </w:rPr>
+      </w:pPr>
+      <w:r>
+        <w:rPr>
+          <w:rFonts w:ascii="Times New Roman" w:hAnsi="Times New Roman" w:cs="Times New Roman"/>
+          <w:sz w:val="24"/>
+          <w:szCs w:val="24"/>
+          <w:lang w:val="sl-SI"/>
+        </w:rPr>
+        <w:t xml:space="preserve">Ocena vodje projekta je, da bi sama priprava projekta </w:t>
+      </w:r>
+      <w:r>
+        <w:rPr>
+          <w:rFonts w:ascii="Times New Roman" w:hAnsi="Times New Roman" w:cs="Times New Roman"/>
+          <w:sz w:val="24"/>
+          <w:szCs w:val="24"/>
+          <w:lang w:val="sl-SI"/>
+        </w:rPr>
+        <w:t xml:space="preserve">še pred izvedbo </w:t>
+      </w:r>
+      <w:r>
+        <w:rPr>
+          <w:rFonts w:ascii="Times New Roman" w:hAnsi="Times New Roman" w:cs="Times New Roman"/>
+          <w:sz w:val="24"/>
+          <w:szCs w:val="24"/>
+          <w:lang w:val="sl-SI"/>
+        </w:rPr>
+        <w:t xml:space="preserve">stala približno 500€, v kar je vključena nabava materiala </w:t>
+      </w:r>
+      <w:r>
+        <w:rPr>
+          <w:rFonts w:ascii="Times New Roman" w:hAnsi="Times New Roman" w:cs="Times New Roman"/>
+          <w:sz w:val="24"/>
+          <w:szCs w:val="24"/>
+          <w:lang w:val="sl-SI"/>
+        </w:rPr>
+        <w:t xml:space="preserve">in </w:t>
+      </w:r>
+      <w:r>
+        <w:rPr>
+          <w:rFonts w:ascii="Times New Roman" w:hAnsi="Times New Roman" w:cs="Times New Roman"/>
+          <w:sz w:val="24"/>
+          <w:szCs w:val="24"/>
+          <w:lang w:val="sl-SI"/>
+        </w:rPr>
+        <w:t>licenc za aplikacije</w:t>
+      </w:r>
+      <w:r>
+        <w:rPr>
+          <w:rFonts w:ascii="Times New Roman" w:hAnsi="Times New Roman" w:cs="Times New Roman"/>
+          <w:sz w:val="24"/>
+          <w:szCs w:val="24"/>
+          <w:lang w:val="sl-SI"/>
+        </w:rPr>
+        <w:t xml:space="preserve"> ter zakup spletnega prostora in domene. </w:t>
+      </w:r>
+    </w:p>
+    <w:p>
+      <w:pPr>
+        <w:spacing w:line="360" w:lineRule="auto"/>
+        <w:jc w:val="both"/>
+        <w:rPr>
+          <w:rFonts w:ascii="Times New Roman" w:hAnsi="Times New Roman" w:cs="Times New Roman"/>
+          <w:sz w:val="24"/>
+          <w:szCs w:val="24"/>
+          <w:lang w:val="sl-SI"/>
+        </w:rPr>
+      </w:pPr>
+      <w:r>
+        <w:rPr>
+          <w:rFonts w:ascii="Times New Roman" w:hAnsi="Times New Roman" w:cs="Times New Roman"/>
+          <w:sz w:val="24"/>
+          <w:szCs w:val="24"/>
+          <w:lang w:val="sl-SI"/>
+        </w:rPr>
+        <w:t>Med izvajanjem projekta nastanejo tudi stroški najema prostora, ki bi ob izvedbi delavnice v trajanju 20 ur znašali približno 600€.</w:t>
+      </w:r>
+    </w:p>
+    <w:p>
+      <w:pPr>
+        <w:jc w:val="both"/>
+        <w:rPr>
+          <w:lang w:val="sl-SI"/>
+        </w:rPr>
+      </w:pPr>
+    </w:p>
+    <w:p>
+      <w:pPr>
+        <w:pStyle w:val="ListParagraph"/>
         <w:numPr>
           <w:ilvl w:val="0"/>
           <w:numId w:val="14"/>
         </w:numPr>
-        <w:rPr>
-          <w:lang w:val="sl-SI"/>
-        </w:rPr>
-      </w:pPr>
-      <w:r>
-        <w:rPr>
+        <w:jc w:val="both"/>
+        <w:rPr>
+          <w:rFonts w:ascii="Times New Roman" w:hAnsi="Times New Roman" w:cs="Times New Roman"/>
+          <w:lang w:val="sl-SI"/>
+        </w:rPr>
+      </w:pPr>
+      <w:r>
+        <w:rPr>
+          <w:rFonts w:ascii="Times New Roman" w:hAnsi="Times New Roman" w:cs="Times New Roman"/>
           <w:lang w:val="sl-SI"/>
         </w:rPr>
         <w:t>Najem strežnika in domene za obdobje enega leta: približno 50€ / leto</w:t>
@@ -2659,23 +2788,27 @@
     </w:p>
     <w:p>
       <w:pPr>
-        <w:pStyle w:val="Odstavekseznama"/>
+        <w:pStyle w:val="ListParagraph"/>
         <w:numPr>
           <w:ilvl w:val="0"/>
           <w:numId w:val="14"/>
         </w:numPr>
-        <w:rPr>
-          <w:lang w:val="sl-SI"/>
-        </w:rPr>
-      </w:pPr>
-      <w:r>
-        <w:rPr>
+        <w:jc w:val="both"/>
+        <w:rPr>
+          <w:rFonts w:ascii="Times New Roman" w:hAnsi="Times New Roman" w:cs="Times New Roman"/>
+          <w:lang w:val="sl-SI"/>
+        </w:rPr>
+      </w:pPr>
+      <w:r>
+        <w:rPr>
+          <w:rFonts w:ascii="Times New Roman" w:hAnsi="Times New Roman" w:cs="Times New Roman"/>
           <w:lang w:val="sl-SI"/>
         </w:rPr>
         <w:t xml:space="preserve">Najem prostorov za izvedbo delavnice: </w:t>
       </w:r>
       <w:r>
         <w:rPr>
+          <w:rFonts w:ascii="Times New Roman" w:hAnsi="Times New Roman" w:cs="Times New Roman"/>
           <w:lang w:val="sl-SI"/>
         </w:rPr>
         <w:t>približno 30€ / uro</w:t>
@@ -2683,25 +2816,50 @@
     </w:p>
     <w:p>
       <w:pPr>
-        <w:pStyle w:val="Odstavekseznama"/>
+        <w:pStyle w:val="ListParagraph"/>
         <w:numPr>
           <w:ilvl w:val="0"/>
           <w:numId w:val="14"/>
         </w:numPr>
-        <w:rPr>
-          <w:lang w:val="sl-SI"/>
-        </w:rPr>
-      </w:pPr>
-      <w:r>
-        <w:rPr>
-          <w:lang w:val="sl-SI"/>
-        </w:rPr>
+        <w:jc w:val="both"/>
+        <w:rPr>
+          <w:rFonts w:ascii="Times New Roman" w:hAnsi="Times New Roman" w:cs="Times New Roman"/>
+          <w:lang w:val="sl-SI"/>
+        </w:rPr>
+      </w:pPr>
+      <w:r>
+        <w:rPr>
+          <w:rFonts w:ascii="Times New Roman" w:hAnsi="Times New Roman" w:cs="Times New Roman"/>
+          <w:lang w:val="sl-SI"/>
+        </w:rPr>
+        <w:t>Naročilo letakov: 10€ za 100 KOS</w:t>
+      </w:r>
+    </w:p>
+    <w:p>
+      <w:pPr>
+        <w:pStyle w:val="ListParagraph"/>
+        <w:numPr>
+          <w:ilvl w:val="0"/>
+          <w:numId w:val="14"/>
+        </w:numPr>
+        <w:jc w:val="both"/>
+        <w:rPr>
+          <w:rFonts w:ascii="Times New Roman" w:hAnsi="Times New Roman" w:cs="Times New Roman"/>
+          <w:lang w:val="sl-SI"/>
+        </w:rPr>
+      </w:pPr>
+      <w:r>
+        <w:rPr>
+          <w:rFonts w:ascii="Times New Roman" w:hAnsi="Times New Roman" w:cs="Times New Roman"/>
+          <w:lang w:val="sl-SI"/>
+        </w:rPr>
+        <w:lastRenderedPageBreak/>
         <w:t>Nakup LCD projektorja: 300€</w:t>
       </w:r>
     </w:p>
     <w:p>
       <w:pPr>
-        <w:pStyle w:val="Odstavekseznama"/>
+        <w:pStyle w:val="ListParagraph"/>
         <w:numPr>
           <w:ilvl w:val="0"/>
           <w:numId w:val="14"/>
@@ -2709,26 +2867,42 @@
         <w:spacing w:line="360" w:lineRule="auto"/>
         <w:jc w:val="both"/>
         <w:rPr>
-          <w:lang w:val="sl-SI"/>
-        </w:rPr>
-      </w:pPr>
-      <w:r>
-        <w:rPr>
-          <w:lang w:val="sl-SI"/>
-        </w:rPr>
-        <w:t>Licenca za Adobe Photoshop in Adobe Illustrator: 150€ / leto</w:t>
-      </w:r>
-    </w:p>
-    <w:p>
-      <w:pPr>
-        <w:pStyle w:val="Naslov1"/>
-        <w:spacing w:before="0" w:line="360" w:lineRule="auto"/>
-        <w:jc w:val="both"/>
-        <w:rPr>
-          <w:lang w:val="sl-SI"/>
-        </w:rPr>
-      </w:pPr>
-      <w:bookmarkStart w:id="12" w:name="_Toc435015243"/>
+          <w:rFonts w:ascii="Times New Roman" w:hAnsi="Times New Roman" w:cs="Times New Roman"/>
+          <w:lang w:val="sl-SI"/>
+        </w:rPr>
+      </w:pPr>
+      <w:r>
+        <w:rPr>
+          <w:rFonts w:ascii="Times New Roman" w:hAnsi="Times New Roman" w:cs="Times New Roman"/>
+          <w:lang w:val="sl-SI"/>
+        </w:rPr>
+        <w:t>Licenca za Adobe Photoshop</w:t>
+      </w:r>
+      <w:r>
+        <w:rPr>
+          <w:rFonts w:ascii="Times New Roman" w:hAnsi="Times New Roman" w:cs="Times New Roman"/>
+          <w:lang w:val="sl-SI"/>
+        </w:rPr>
+        <w:t xml:space="preserve">a </w:t>
+      </w:r>
+      <w:r>
+        <w:rPr>
+          <w:rFonts w:ascii="Times New Roman" w:hAnsi="Times New Roman" w:cs="Times New Roman"/>
+          <w:lang w:val="sl-SI"/>
+        </w:rPr>
+        <w:t xml:space="preserve"> in Adobe Illustrator: 150€ / leto</w:t>
+      </w:r>
+    </w:p>
+    <w:p>
+      <w:pPr>
+        <w:pStyle w:val="Heading1"/>
+        <w:spacing w:after="240" w:line="360" w:lineRule="auto"/>
+        <w:jc w:val="both"/>
+        <w:rPr>
+          <w:lang w:val="sl-SI"/>
+        </w:rPr>
+      </w:pPr>
+      <w:bookmarkStart w:id="12" w:name="_Toc435022630"/>
       <w:r>
         <w:rPr>
           <w:lang w:val="sl-SI"/>
@@ -2736,27 +2910,25 @@
         <w:t>Ocena časa</w:t>
       </w:r>
       <w:bookmarkEnd w:id="12"/>
-      <w:r>
-        <w:rPr>
-          <w:lang w:val="sl-SI"/>
-        </w:rPr>
-        <w:t xml:space="preserve"> </w:t>
-      </w:r>
-    </w:p>
-    <w:p>
-      <w:pPr>
-        <w:rPr>
-          <w:lang w:val="sl-SI"/>
-        </w:rPr>
-      </w:pPr>
-      <w:r>
-        <w:rPr>
+    </w:p>
+    <w:p>
+      <w:pPr>
+        <w:jc w:val="both"/>
+        <w:rPr>
+          <w:rFonts w:ascii="Times New Roman" w:hAnsi="Times New Roman" w:cs="Times New Roman"/>
+          <w:lang w:val="sl-SI"/>
+        </w:rPr>
+      </w:pPr>
+      <w:r>
+        <w:rPr>
+          <w:rFonts w:ascii="Times New Roman" w:hAnsi="Times New Roman" w:cs="Times New Roman"/>
           <w:lang w:val="sl-SI"/>
         </w:rPr>
         <w:t>Pred izvedbo projekta</w:t>
       </w:r>
       <w:r>
         <w:rPr>
+          <w:rFonts w:ascii="Times New Roman" w:hAnsi="Times New Roman" w:cs="Times New Roman"/>
           <w:lang w:val="sl-SI"/>
         </w:rPr>
         <w:t>:</w:t>
@@ -2764,59 +2936,76 @@
     </w:p>
     <w:p>
       <w:pPr>
-        <w:pStyle w:val="Odstavekseznama"/>
+        <w:pStyle w:val="ListParagraph"/>
         <w:numPr>
           <w:ilvl w:val="0"/>
           <w:numId w:val="13"/>
         </w:numPr>
-        <w:rPr>
-          <w:lang w:val="sl-SI"/>
-        </w:rPr>
-      </w:pPr>
-      <w:r>
-        <w:rPr>
+        <w:jc w:val="both"/>
+        <w:rPr>
+          <w:rFonts w:ascii="Times New Roman" w:hAnsi="Times New Roman" w:cs="Times New Roman"/>
+          <w:lang w:val="sl-SI"/>
+        </w:rPr>
+      </w:pPr>
+      <w:r>
+        <w:rPr>
+          <w:rFonts w:ascii="Times New Roman" w:hAnsi="Times New Roman" w:cs="Times New Roman"/>
           <w:lang w:val="sl-SI"/>
         </w:rPr>
         <w:t xml:space="preserve">Zbiranje podatkov </w:t>
       </w:r>
       <w:r>
         <w:rPr>
+          <w:rFonts w:ascii="Times New Roman" w:hAnsi="Times New Roman" w:cs="Times New Roman"/>
           <w:lang w:val="sl-SI"/>
         </w:rPr>
         <w:t>s</w:t>
       </w:r>
       <w:r>
         <w:rPr>
+          <w:rFonts w:ascii="Times New Roman" w:hAnsi="Times New Roman" w:cs="Times New Roman"/>
           <w:lang w:val="sl-SI"/>
         </w:rPr>
         <w:t xml:space="preserve"> vprašalniki</w:t>
       </w:r>
-    </w:p>
-    <w:p>
-      <w:pPr>
-        <w:pStyle w:val="Odstavekseznama"/>
+      <w:r>
+        <w:rPr>
+          <w:rFonts w:ascii="Times New Roman" w:hAnsi="Times New Roman" w:cs="Times New Roman"/>
+          <w:lang w:val="sl-SI"/>
+        </w:rPr>
+        <w:t>: 5 dni</w:t>
+      </w:r>
+    </w:p>
+    <w:p>
+      <w:pPr>
+        <w:pStyle w:val="ListParagraph"/>
         <w:numPr>
           <w:ilvl w:val="0"/>
           <w:numId w:val="13"/>
         </w:numPr>
-        <w:rPr>
-          <w:lang w:val="sl-SI"/>
-        </w:rPr>
-      </w:pPr>
-      <w:r>
-        <w:rPr>
+        <w:jc w:val="both"/>
+        <w:rPr>
+          <w:rFonts w:ascii="Times New Roman" w:hAnsi="Times New Roman" w:cs="Times New Roman"/>
+          <w:lang w:val="sl-SI"/>
+        </w:rPr>
+      </w:pPr>
+      <w:r>
+        <w:rPr>
+          <w:rFonts w:ascii="Times New Roman" w:hAnsi="Times New Roman" w:cs="Times New Roman"/>
           <w:lang w:val="sl-SI"/>
         </w:rPr>
         <w:t xml:space="preserve">Izdelava letakov in vabil: </w:t>
       </w:r>
       <w:r>
         <w:rPr>
+          <w:rFonts w:ascii="Times New Roman" w:hAnsi="Times New Roman" w:cs="Times New Roman"/>
           <w:lang w:val="sl-SI"/>
         </w:rPr>
         <w:t>približno</w:t>
       </w:r>
       <w:r>
         <w:rPr>
+          <w:rFonts w:ascii="Times New Roman" w:hAnsi="Times New Roman" w:cs="Times New Roman"/>
           <w:lang w:val="sl-SI"/>
         </w:rPr>
         <w:t xml:space="preserve"> 7 dni</w:t>
@@ -2824,120 +3013,177 @@
     </w:p>
     <w:p>
       <w:pPr>
-        <w:pStyle w:val="Odstavekseznama"/>
+        <w:pStyle w:val="ListParagraph"/>
         <w:numPr>
           <w:ilvl w:val="0"/>
           <w:numId w:val="13"/>
         </w:numPr>
-        <w:rPr>
-          <w:lang w:val="sl-SI"/>
-        </w:rPr>
-      </w:pPr>
-      <w:r>
-        <w:rPr>
+        <w:jc w:val="both"/>
+        <w:rPr>
+          <w:rFonts w:ascii="Times New Roman" w:hAnsi="Times New Roman" w:cs="Times New Roman"/>
+          <w:lang w:val="sl-SI"/>
+        </w:rPr>
+      </w:pPr>
+      <w:r>
+        <w:rPr>
+          <w:rFonts w:ascii="Times New Roman" w:hAnsi="Times New Roman" w:cs="Times New Roman"/>
           <w:lang w:val="sl-SI"/>
         </w:rPr>
         <w:t xml:space="preserve">Izdelava spletne in </w:t>
       </w:r>
       <w:r>
         <w:rPr>
+          <w:rFonts w:ascii="Times New Roman" w:hAnsi="Times New Roman" w:cs="Times New Roman"/>
           <w:lang w:val="sl-SI"/>
         </w:rPr>
         <w:t>Facebook</w:t>
       </w:r>
       <w:r>
         <w:rPr>
+          <w:rFonts w:ascii="Times New Roman" w:hAnsi="Times New Roman" w:cs="Times New Roman"/>
           <w:lang w:val="sl-SI"/>
         </w:rPr>
         <w:t xml:space="preserve"> strani</w:t>
       </w:r>
       <w:r>
         <w:rPr>
+          <w:rFonts w:ascii="Times New Roman" w:hAnsi="Times New Roman" w:cs="Times New Roman"/>
           <w:lang w:val="sl-SI"/>
         </w:rPr>
         <w:t xml:space="preserve"> za prijavo</w:t>
       </w:r>
       <w:r>
         <w:rPr>
+          <w:rFonts w:ascii="Times New Roman" w:hAnsi="Times New Roman" w:cs="Times New Roman"/>
           <w:lang w:val="sl-SI"/>
         </w:rPr>
         <w:t xml:space="preserve">: </w:t>
       </w:r>
       <w:r>
         <w:rPr>
+          <w:rFonts w:ascii="Times New Roman" w:hAnsi="Times New Roman" w:cs="Times New Roman"/>
           <w:lang w:val="sl-SI"/>
         </w:rPr>
         <w:t>približno</w:t>
       </w:r>
       <w:r>
         <w:rPr>
-          <w:lang w:val="sl-SI"/>
-        </w:rPr>
-        <w:t xml:space="preserve"> 3 dni</w:t>
-      </w:r>
-    </w:p>
-    <w:p>
-      <w:pPr>
-        <w:rPr>
-          <w:lang w:val="sl-SI"/>
-        </w:rPr>
-      </w:pPr>
-      <w:r>
-        <w:rPr>
-          <w:lang w:val="sl-SI"/>
-        </w:rPr>
-        <w:t>Med izvajanjem projekta</w:t>
-      </w:r>
-      <w:r>
-        <w:rPr>
-          <w:lang w:val="sl-SI"/>
-        </w:rPr>
-        <w:t>:</w:t>
-      </w:r>
-    </w:p>
-    <w:p>
-      <w:pPr>
-        <w:pStyle w:val="Odstavekseznama"/>
+          <w:rFonts w:ascii="Times New Roman" w:hAnsi="Times New Roman" w:cs="Times New Roman"/>
+          <w:lang w:val="sl-SI"/>
+        </w:rPr>
+        <w:t xml:space="preserve"> </w:t>
+      </w:r>
+      <w:r>
+        <w:rPr>
+          <w:rFonts w:ascii="Times New Roman" w:hAnsi="Times New Roman" w:cs="Times New Roman"/>
+          <w:lang w:val="sl-SI"/>
+        </w:rPr>
+        <w:t>10</w:t>
+      </w:r>
+      <w:r>
+        <w:rPr>
+          <w:rFonts w:ascii="Times New Roman" w:hAnsi="Times New Roman" w:cs="Times New Roman"/>
+          <w:lang w:val="sl-SI"/>
+        </w:rPr>
+        <w:t xml:space="preserve"> dni</w:t>
+      </w:r>
+    </w:p>
+    <w:p>
+      <w:pPr>
+        <w:pStyle w:val="ListParagraph"/>
         <w:numPr>
           <w:ilvl w:val="0"/>
           <w:numId w:val="13"/>
         </w:numPr>
-        <w:rPr>
-          <w:lang w:val="sl-SI"/>
-        </w:rPr>
-      </w:pPr>
-      <w:r>
-        <w:rPr>
-          <w:lang w:val="sl-SI"/>
-        </w:rPr>
-        <w:t>Izvedba delavnice:</w:t>
-      </w:r>
-      <w:r>
-        <w:rPr>
-          <w:lang w:val="sl-SI"/>
-        </w:rPr>
-        <w:t xml:space="preserve"> </w:t>
-      </w:r>
-      <w:r>
-        <w:rPr>
-          <w:lang w:val="sl-SI"/>
-        </w:rPr>
-        <w:t>20 ur v trajanju 14 dni</w:t>
-      </w:r>
-    </w:p>
-    <w:p>
-      <w:pPr>
-        <w:pStyle w:val="Odstavekseznama"/>
+        <w:jc w:val="both"/>
+        <w:rPr>
+          <w:rFonts w:ascii="Times New Roman" w:hAnsi="Times New Roman" w:cs="Times New Roman"/>
+          <w:lang w:val="sl-SI"/>
+        </w:rPr>
+      </w:pPr>
+      <w:r>
+        <w:rPr>
+          <w:rFonts w:ascii="Times New Roman" w:hAnsi="Times New Roman" w:cs="Times New Roman"/>
+          <w:lang w:val="sl-SI"/>
+        </w:rPr>
+        <w:t xml:space="preserve">Izdelava prosojnic in ostalega materiala za delavnico: </w:t>
+      </w:r>
+      <w:r>
+        <w:rPr>
+          <w:rFonts w:ascii="Times New Roman" w:hAnsi="Times New Roman" w:cs="Times New Roman"/>
+          <w:lang w:val="sl-SI"/>
+        </w:rPr>
+        <w:t>3</w:t>
+      </w:r>
+      <w:r>
+        <w:rPr>
+          <w:rFonts w:ascii="Times New Roman" w:hAnsi="Times New Roman" w:cs="Times New Roman"/>
+          <w:lang w:val="sl-SI"/>
+        </w:rPr>
+        <w:t xml:space="preserve"> dni</w:t>
+      </w:r>
+    </w:p>
+    <w:p>
+      <w:pPr>
+        <w:jc w:val="both"/>
+        <w:rPr>
+          <w:rFonts w:ascii="Times New Roman" w:hAnsi="Times New Roman" w:cs="Times New Roman"/>
+          <w:lang w:val="sl-SI"/>
+        </w:rPr>
+      </w:pPr>
+      <w:r>
+        <w:rPr>
+          <w:rFonts w:ascii="Times New Roman" w:hAnsi="Times New Roman" w:cs="Times New Roman"/>
+          <w:lang w:val="sl-SI"/>
+        </w:rPr>
+        <w:t>Med izvajanjem projekta</w:t>
+      </w:r>
+      <w:r>
+        <w:rPr>
+          <w:rFonts w:ascii="Times New Roman" w:hAnsi="Times New Roman" w:cs="Times New Roman"/>
+          <w:lang w:val="sl-SI"/>
+        </w:rPr>
+        <w:t>:</w:t>
+      </w:r>
+    </w:p>
+    <w:p>
+      <w:pPr>
+        <w:pStyle w:val="ListParagraph"/>
         <w:numPr>
           <w:ilvl w:val="0"/>
           <w:numId w:val="13"/>
         </w:numPr>
-        <w:rPr>
-          <w:lang w:val="sl-SI"/>
-        </w:rPr>
-      </w:pPr>
-      <w:r>
-        <w:rPr>
+        <w:jc w:val="both"/>
+        <w:rPr>
+          <w:rFonts w:ascii="Times New Roman" w:hAnsi="Times New Roman" w:cs="Times New Roman"/>
+          <w:lang w:val="sl-SI"/>
+        </w:rPr>
+      </w:pPr>
+      <w:r>
+        <w:rPr>
+          <w:rFonts w:ascii="Times New Roman" w:hAnsi="Times New Roman" w:cs="Times New Roman"/>
+          <w:lang w:val="sl-SI"/>
+        </w:rPr>
+        <w:t>Izvedba delavnice:20 ur v trajanju 14 dni</w:t>
+      </w:r>
+    </w:p>
+    <w:p>
+      <w:pPr>
+        <w:pStyle w:val="ListParagraph"/>
+        <w:numPr>
+          <w:ilvl w:val="0"/>
+          <w:numId w:val="13"/>
+        </w:numPr>
+        <w:spacing w:line="360" w:lineRule="auto"/>
+        <w:jc w:val="both"/>
+        <w:rPr>
+          <w:rFonts w:ascii="Times New Roman" w:hAnsi="Times New Roman" w:cs="Times New Roman"/>
+          <w:lang w:val="sl-SI"/>
+        </w:rPr>
+      </w:pPr>
+      <w:r>
+        <w:rPr>
+          <w:rFonts w:ascii="Times New Roman" w:hAnsi="Times New Roman" w:cs="Times New Roman"/>
           <w:lang w:val="sl-SI"/>
         </w:rPr>
         <w:t>Analiza uspešnosti delavnice: 3 dni</w:t>
@@ -2945,43 +3191,86 @@
     </w:p>
     <w:p>
       <w:pPr>
-        <w:rPr>
-          <w:lang w:val="sl-SI"/>
-        </w:rPr>
-      </w:pPr>
-    </w:p>
-    <w:p>
-      <w:pPr>
         <w:spacing w:line="360" w:lineRule="auto"/>
         <w:jc w:val="both"/>
         <w:rPr>
-          <w:lang w:val="sl-SI"/>
-        </w:rPr>
-      </w:pPr>
-    </w:p>
-    <w:p>
-      <w:pPr>
-        <w:pStyle w:val="Naslov1"/>
+          <w:rFonts w:ascii="Times New Roman" w:hAnsi="Times New Roman" w:cs="Times New Roman"/>
+          <w:lang w:val="sl-SI"/>
+        </w:rPr>
+      </w:pPr>
+      <w:r>
+        <w:rPr>
+          <w:rFonts w:ascii="Times New Roman" w:hAnsi="Times New Roman" w:cs="Times New Roman"/>
+          <w:lang w:val="sl-SI"/>
+        </w:rPr>
+        <w:t>Projekt bi normalnih pogojih moral biti pripravljen v roku meseca dni.</w:t>
+      </w:r>
+    </w:p>
+    <w:p>
+      <w:pPr>
+        <w:pStyle w:val="Heading1"/>
+        <w:spacing w:after="240" w:line="360" w:lineRule="auto"/>
+        <w:jc w:val="both"/>
+        <w:rPr>
+          <w:lang w:val="sl-SI"/>
+        </w:rPr>
+      </w:pPr>
+      <w:bookmarkStart w:id="13" w:name="_Toc435022631"/>
+      <w:r>
+        <w:rPr>
+          <w:lang w:val="sl-SI"/>
+        </w:rPr>
+        <w:t>Predpostavke</w:t>
+      </w:r>
+      <w:bookmarkEnd w:id="13"/>
+    </w:p>
+    <w:p>
+      <w:pPr>
+        <w:spacing w:line="360" w:lineRule="auto"/>
+        <w:jc w:val="both"/>
+        <w:rPr>
+          <w:rFonts w:ascii="Times New Roman" w:hAnsi="Times New Roman" w:cs="Times New Roman"/>
+          <w:sz w:val="24"/>
+          <w:szCs w:val="24"/>
+          <w:lang w:val="sl-SI"/>
+        </w:rPr>
+      </w:pPr>
+      <w:r>
+        <w:rPr>
+          <w:rFonts w:ascii="Times New Roman" w:hAnsi="Times New Roman" w:cs="Times New Roman"/>
+          <w:sz w:val="24"/>
+          <w:szCs w:val="24"/>
+          <w:lang w:val="sl-SI"/>
+        </w:rPr>
+        <w:t xml:space="preserve">Da bi projekt lahko označili kot uspešno izveden, je potrebno izvesti vsaj 2-3 delavnici, ob primernem številu kandidatov, ki bi se udeležili tečaja fotografije. </w:t>
+      </w:r>
+      <w:r>
+        <w:rPr>
+          <w:rFonts w:ascii="Times New Roman" w:hAnsi="Times New Roman" w:cs="Times New Roman"/>
+          <w:sz w:val="24"/>
+          <w:szCs w:val="24"/>
+          <w:lang w:val="sl-SI"/>
+        </w:rPr>
+        <w:t>S tem bi že pokrili stroške zagona delavnice in morda upali tudi na manjši dobiček. Če bi ugotovili, da so udeleženci zadovoljni in z nasmehom odhajali iz delavnice, bi izvajali ponovitve vsaj za obdobje enega leta,v kolikor bi se pokazalo, da imamo še zmeraj zadostno število prijav.</w:t>
+      </w:r>
+    </w:p>
+    <w:p>
+      <w:pPr>
+        <w:pStyle w:val="Heading1"/>
         <w:spacing w:before="0" w:line="360" w:lineRule="auto"/>
         <w:jc w:val="both"/>
         <w:rPr>
           <w:lang w:val="sl-SI"/>
         </w:rPr>
       </w:pPr>
-      <w:bookmarkStart w:id="13" w:name="_Toc435015244"/>
-      <w:r>
-        <w:rPr>
-          <w:lang w:val="sl-SI"/>
-        </w:rPr>
-        <w:t>Predpostavke (predpogoji za uspeh)</w:t>
-      </w:r>
-      <w:bookmarkEnd w:id="13"/>
-      <w:r>
-        <w:rPr>
-          <w:lang w:val="sl-SI"/>
-        </w:rPr>
-        <w:t xml:space="preserve"> </w:t>
-      </w:r>
+      <w:bookmarkStart w:id="14" w:name="_Toc435022632"/>
+      <w:r>
+        <w:rPr>
+          <w:lang w:val="sl-SI"/>
+        </w:rPr>
+        <w:t>Omejitve (roki, tehnologija, kakovost ipd.)</w:t>
+      </w:r>
+      <w:bookmarkEnd w:id="14"/>
     </w:p>
     <w:p>
       <w:pPr>
@@ -2994,78 +3283,64 @@
     </w:p>
     <w:p>
       <w:pPr>
-        <w:pStyle w:val="Naslov1"/>
+        <w:spacing w:line="360" w:lineRule="auto"/>
+        <w:jc w:val="both"/>
+        <w:rPr>
+          <w:lang w:val="sl-SI"/>
+        </w:rPr>
+      </w:pPr>
+    </w:p>
+    <w:p>
+      <w:pPr>
+        <w:spacing w:line="360" w:lineRule="auto"/>
+        <w:jc w:val="both"/>
+        <w:rPr>
+          <w:lang w:val="sl-SI"/>
+        </w:rPr>
+      </w:pPr>
+    </w:p>
+    <w:p>
+      <w:pPr>
+        <w:spacing w:line="360" w:lineRule="auto"/>
+        <w:jc w:val="both"/>
+        <w:rPr>
+          <w:lang w:val="sl-SI"/>
+        </w:rPr>
+      </w:pPr>
+    </w:p>
+    <w:p>
+      <w:pPr>
+        <w:spacing w:line="360" w:lineRule="auto"/>
+        <w:jc w:val="both"/>
+        <w:rPr>
+          <w:lang w:val="sl-SI"/>
+        </w:rPr>
+      </w:pPr>
+    </w:p>
+    <w:p>
+      <w:pPr>
+        <w:pStyle w:val="Heading1"/>
         <w:spacing w:before="0" w:line="360" w:lineRule="auto"/>
         <w:jc w:val="both"/>
         <w:rPr>
           <w:lang w:val="sl-SI"/>
         </w:rPr>
       </w:pPr>
-      <w:bookmarkStart w:id="14" w:name="_Toc435015245"/>
-      <w:r>
-        <w:rPr>
-          <w:lang w:val="sl-SI"/>
-        </w:rPr>
-        <w:t>Omejitve (roki, tehnologija, kakovost ipd.)</w:t>
-      </w:r>
-      <w:bookmarkEnd w:id="14"/>
-    </w:p>
-    <w:p>
-      <w:pPr>
-        <w:spacing w:line="360" w:lineRule="auto"/>
-        <w:jc w:val="both"/>
-        <w:rPr>
-          <w:lang w:val="sl-SI"/>
-        </w:rPr>
-      </w:pPr>
-    </w:p>
-    <w:p>
-      <w:pPr>
-        <w:spacing w:line="360" w:lineRule="auto"/>
-        <w:jc w:val="both"/>
-        <w:rPr>
-          <w:lang w:val="sl-SI"/>
-        </w:rPr>
-      </w:pPr>
-    </w:p>
-    <w:p>
-      <w:pPr>
-        <w:spacing w:line="360" w:lineRule="auto"/>
-        <w:jc w:val="both"/>
-        <w:rPr>
-          <w:lang w:val="sl-SI"/>
-        </w:rPr>
-      </w:pPr>
-    </w:p>
-    <w:p>
-      <w:pPr>
-        <w:pStyle w:val="Naslov1"/>
-        <w:spacing w:before="0" w:line="360" w:lineRule="auto"/>
-        <w:jc w:val="both"/>
-        <w:rPr>
-          <w:lang w:val="sl-SI"/>
-        </w:rPr>
-      </w:pPr>
-      <w:bookmarkStart w:id="15" w:name="_Toc435015246"/>
-      <w:r>
-        <w:rPr>
-          <w:lang w:val="sl-SI"/>
-        </w:rPr>
+      <w:bookmarkStart w:id="15" w:name="_Toc435022633"/>
+      <w:r>
+        <w:rPr>
+          <w:lang w:val="sl-SI"/>
+        </w:rPr>
+        <w:lastRenderedPageBreak/>
         <w:t>Tveganja</w:t>
       </w:r>
       <w:bookmarkEnd w:id="15"/>
-      <w:r>
-        <w:rPr>
-          <w:lang w:val="sl-SI"/>
-        </w:rPr>
-        <w:t xml:space="preserve"> </w:t>
-      </w:r>
     </w:p>
     <w:tbl>
       <w:tblPr>
-        <w:tblStyle w:val="Tabelamrea"/>
+        <w:tblStyle w:val="TableGrid"/>
         <w:tblW w:w="0" w:type="auto"/>
-        <w:tblLook w:val="04A0" w:firstRow="1" w:lastRow="0" w:firstColumn="1" w:lastColumn="0" w:noHBand="0" w:noVBand="1"/>
+        <w:tblLook w:val="04A0"/>
       </w:tblPr>
       <w:tblGrid>
         <w:gridCol w:w="1668"/>
@@ -3084,7 +3359,7 @@
             <w:pPr>
               <w:spacing w:before="600" w:line="360" w:lineRule="auto"/>
               <w:ind w:left="113" w:right="113"/>
-              <w:jc w:val="center"/>
+              <w:jc w:val="both"/>
               <w:rPr>
                 <w:b/>
                 <w:lang w:val="sl-SI"/>
@@ -3107,7 +3382,7 @@
           <w:p>
             <w:pPr>
               <w:spacing w:line="360" w:lineRule="auto"/>
-              <w:jc w:val="center"/>
+              <w:jc w:val="both"/>
               <w:rPr>
                 <w:b/>
                 <w:lang w:val="sl-SI"/>
@@ -3130,7 +3405,7 @@
           <w:p>
             <w:pPr>
               <w:spacing w:line="360" w:lineRule="auto"/>
-              <w:jc w:val="center"/>
+              <w:jc w:val="both"/>
               <w:rPr>
                 <w:b/>
                 <w:lang w:val="sl-SI"/>
@@ -3148,7 +3423,7 @@
       </w:tr>
       <w:tr>
         <w:trPr>
-          <w:trHeight w:val="1364"/>
+          <w:trHeight w:val="1952"/>
         </w:trPr>
         <w:tc>
           <w:tcPr>
@@ -3172,7 +3447,7 @@
           </w:tcPr>
           <w:p>
             <w:pPr>
-              <w:pStyle w:val="Odstavekseznama"/>
+              <w:pStyle w:val="ListParagraph"/>
               <w:numPr>
                 <w:ilvl w:val="0"/>
                 <w:numId w:val="11"/>
@@ -3180,11 +3455,13 @@
               <w:spacing w:before="240" w:line="276" w:lineRule="auto"/>
               <w:jc w:val="both"/>
               <w:rPr>
+                <w:rFonts w:ascii="Times New Roman" w:hAnsi="Times New Roman" w:cs="Times New Roman"/>
                 <w:lang w:val="sl-SI"/>
               </w:rPr>
             </w:pPr>
             <w:r>
               <w:rPr>
+                <w:rFonts w:ascii="Times New Roman" w:hAnsi="Times New Roman" w:cs="Times New Roman"/>
                 <w:lang w:val="sl-SI"/>
               </w:rPr>
               <w:t>Nizki stroški za izvedbo</w:t>
@@ -3192,7 +3469,7 @@
           </w:p>
           <w:p>
             <w:pPr>
-              <w:pStyle w:val="Odstavekseznama"/>
+              <w:pStyle w:val="ListParagraph"/>
               <w:numPr>
                 <w:ilvl w:val="0"/>
                 <w:numId w:val="11"/>
@@ -3200,11 +3477,13 @@
               <w:spacing w:line="276" w:lineRule="auto"/>
               <w:jc w:val="both"/>
               <w:rPr>
+                <w:rFonts w:ascii="Times New Roman" w:hAnsi="Times New Roman" w:cs="Times New Roman"/>
                 <w:lang w:val="sl-SI"/>
               </w:rPr>
             </w:pPr>
             <w:r>
               <w:rPr>
+                <w:rFonts w:ascii="Times New Roman" w:hAnsi="Times New Roman" w:cs="Times New Roman"/>
                 <w:lang w:val="sl-SI"/>
               </w:rPr>
               <w:t>Stroški poslovanja zelo majhni</w:t>
@@ -3212,7 +3491,7 @@
           </w:p>
           <w:p>
             <w:pPr>
-              <w:pStyle w:val="Odstavekseznama"/>
+              <w:pStyle w:val="ListParagraph"/>
               <w:numPr>
                 <w:ilvl w:val="0"/>
                 <w:numId w:val="11"/>
@@ -3220,11 +3499,13 @@
               <w:spacing w:line="276" w:lineRule="auto"/>
               <w:jc w:val="both"/>
               <w:rPr>
+                <w:rFonts w:ascii="Times New Roman" w:hAnsi="Times New Roman" w:cs="Times New Roman"/>
                 <w:lang w:val="sl-SI"/>
               </w:rPr>
             </w:pPr>
             <w:r>
               <w:rPr>
+                <w:rFonts w:ascii="Times New Roman" w:hAnsi="Times New Roman" w:cs="Times New Roman"/>
                 <w:lang w:val="sl-SI"/>
               </w:rPr>
               <w:t>Prilagodljiv urnik izvedbe</w:t>
@@ -3232,7 +3513,7 @@
           </w:p>
           <w:p>
             <w:pPr>
-              <w:pStyle w:val="Odstavekseznama"/>
+              <w:pStyle w:val="ListParagraph"/>
               <w:numPr>
                 <w:ilvl w:val="0"/>
                 <w:numId w:val="11"/>
@@ -3240,11 +3521,13 @@
               <w:spacing w:line="276" w:lineRule="auto"/>
               <w:jc w:val="both"/>
               <w:rPr>
+                <w:rFonts w:ascii="Times New Roman" w:hAnsi="Times New Roman" w:cs="Times New Roman"/>
                 <w:lang w:val="sl-SI"/>
               </w:rPr>
             </w:pPr>
             <w:r>
               <w:rPr>
+                <w:rFonts w:ascii="Times New Roman" w:hAnsi="Times New Roman" w:cs="Times New Roman"/>
                 <w:lang w:val="sl-SI"/>
               </w:rPr>
               <w:t xml:space="preserve">V trajanju dogodka poizkusne verzije </w:t>
@@ -3252,7 +3535,7 @@
           </w:p>
           <w:p>
             <w:pPr>
-              <w:pStyle w:val="Odstavekseznama"/>
+              <w:pStyle w:val="ListParagraph"/>
               <w:jc w:val="both"/>
               <w:rPr>
                 <w:lang w:val="sl-SI"/>
@@ -3266,7 +3549,7 @@
           </w:tcPr>
           <w:p>
             <w:pPr>
-              <w:pStyle w:val="Odstavekseznama"/>
+              <w:pStyle w:val="ListParagraph"/>
               <w:numPr>
                 <w:ilvl w:val="0"/>
                 <w:numId w:val="10"/>
@@ -3276,11 +3559,13 @@
               <w:contextualSpacing w:val="0"/>
               <w:jc w:val="both"/>
               <w:rPr>
+                <w:rFonts w:ascii="Times New Roman" w:hAnsi="Times New Roman" w:cs="Times New Roman"/>
                 <w:lang w:val="sl-SI"/>
               </w:rPr>
             </w:pPr>
             <w:r>
               <w:rPr>
+                <w:rFonts w:ascii="Times New Roman" w:hAnsi="Times New Roman" w:cs="Times New Roman"/>
                 <w:lang w:val="sl-SI"/>
               </w:rPr>
               <w:t>Premalo začetnega kapitala</w:t>
@@ -3288,7 +3573,7 @@
           </w:p>
           <w:p>
             <w:pPr>
-              <w:pStyle w:val="Odstavekseznama"/>
+              <w:pStyle w:val="ListParagraph"/>
               <w:numPr>
                 <w:ilvl w:val="0"/>
                 <w:numId w:val="10"/>
@@ -3296,11 +3581,13 @@
               <w:spacing w:line="276" w:lineRule="auto"/>
               <w:jc w:val="both"/>
               <w:rPr>
+                <w:rFonts w:ascii="Times New Roman" w:hAnsi="Times New Roman" w:cs="Times New Roman"/>
                 <w:lang w:val="sl-SI"/>
               </w:rPr>
             </w:pPr>
             <w:r>
               <w:rPr>
+                <w:rFonts w:ascii="Times New Roman" w:hAnsi="Times New Roman" w:cs="Times New Roman"/>
                 <w:lang w:val="sl-SI"/>
               </w:rPr>
               <w:t>Pomanjkanje znanja</w:t>
@@ -3308,7 +3595,7 @@
           </w:p>
           <w:p>
             <w:pPr>
-              <w:pStyle w:val="Odstavekseznama"/>
+              <w:pStyle w:val="ListParagraph"/>
               <w:numPr>
                 <w:ilvl w:val="0"/>
                 <w:numId w:val="10"/>
@@ -3316,11 +3603,13 @@
               <w:spacing w:line="276" w:lineRule="auto"/>
               <w:jc w:val="both"/>
               <w:rPr>
+                <w:rFonts w:ascii="Times New Roman" w:hAnsi="Times New Roman" w:cs="Times New Roman"/>
                 <w:lang w:val="sl-SI"/>
               </w:rPr>
             </w:pPr>
             <w:r>
               <w:rPr>
+                <w:rFonts w:ascii="Times New Roman" w:hAnsi="Times New Roman" w:cs="Times New Roman"/>
                 <w:lang w:val="sl-SI"/>
               </w:rPr>
               <w:t>Prenizka cena tečaja</w:t>
@@ -3328,7 +3617,7 @@
           </w:p>
           <w:p>
             <w:pPr>
-              <w:pStyle w:val="Odstavekseznama"/>
+              <w:pStyle w:val="ListParagraph"/>
               <w:numPr>
                 <w:ilvl w:val="0"/>
                 <w:numId w:val="10"/>
@@ -3341,6 +3630,7 @@
             </w:pPr>
             <w:r>
               <w:rPr>
+                <w:rFonts w:ascii="Times New Roman" w:hAnsi="Times New Roman" w:cs="Times New Roman"/>
                 <w:lang w:val="sl-SI"/>
               </w:rPr>
               <w:t>Pomanjkanje tehničnih orodij</w:t>
@@ -3360,7 +3650,7 @@
             <w:pPr>
               <w:spacing w:before="600" w:line="360" w:lineRule="auto"/>
               <w:ind w:left="113" w:right="113"/>
-              <w:jc w:val="center"/>
+              <w:jc w:val="both"/>
               <w:rPr>
                 <w:b/>
                 <w:lang w:val="sl-SI"/>
@@ -3383,7 +3673,7 @@
           <w:p>
             <w:pPr>
               <w:spacing w:line="360" w:lineRule="auto"/>
-              <w:jc w:val="center"/>
+              <w:jc w:val="both"/>
               <w:rPr>
                 <w:b/>
                 <w:lang w:val="sl-SI"/>
@@ -3406,7 +3696,7 @@
           <w:p>
             <w:pPr>
               <w:spacing w:line="360" w:lineRule="auto"/>
-              <w:jc w:val="center"/>
+              <w:jc w:val="both"/>
               <w:rPr>
                 <w:b/>
                 <w:lang w:val="sl-SI"/>
@@ -3448,7 +3738,7 @@
           </w:tcPr>
           <w:p>
             <w:pPr>
-              <w:pStyle w:val="Odstavekseznama"/>
+              <w:pStyle w:val="ListParagraph"/>
               <w:numPr>
                 <w:ilvl w:val="0"/>
                 <w:numId w:val="12"/>
@@ -3458,23 +3748,27 @@
               <w:contextualSpacing w:val="0"/>
               <w:jc w:val="both"/>
               <w:rPr>
+                <w:rFonts w:ascii="Times New Roman" w:hAnsi="Times New Roman" w:cs="Times New Roman"/>
                 <w:lang w:val="sl-SI"/>
               </w:rPr>
             </w:pPr>
             <w:r>
               <w:rPr>
+                <w:rFonts w:ascii="Times New Roman" w:hAnsi="Times New Roman" w:cs="Times New Roman"/>
                 <w:lang w:val="sl-SI"/>
               </w:rPr>
               <w:t>Pomanjkanje</w:t>
             </w:r>
             <w:r>
               <w:rPr>
+                <w:rFonts w:ascii="Times New Roman" w:hAnsi="Times New Roman" w:cs="Times New Roman"/>
                 <w:lang w:val="sl-SI"/>
               </w:rPr>
               <w:t xml:space="preserve"> </w:t>
             </w:r>
             <w:r>
               <w:rPr>
+                <w:rFonts w:ascii="Times New Roman" w:hAnsi="Times New Roman" w:cs="Times New Roman"/>
                 <w:lang w:val="sl-SI"/>
               </w:rPr>
               <w:t>tovrstnih dogodkov v regiji</w:t>
@@ -3482,7 +3776,7 @@
           </w:p>
           <w:p>
             <w:pPr>
-              <w:pStyle w:val="Odstavekseznama"/>
+              <w:pStyle w:val="ListParagraph"/>
               <w:numPr>
                 <w:ilvl w:val="0"/>
                 <w:numId w:val="12"/>
@@ -3490,11 +3784,13 @@
               <w:spacing w:line="276" w:lineRule="auto"/>
               <w:jc w:val="both"/>
               <w:rPr>
+                <w:rFonts w:ascii="Times New Roman" w:hAnsi="Times New Roman" w:cs="Times New Roman"/>
                 <w:lang w:val="sl-SI"/>
               </w:rPr>
             </w:pPr>
             <w:r>
               <w:rPr>
+                <w:rFonts w:ascii="Times New Roman" w:hAnsi="Times New Roman" w:cs="Times New Roman"/>
                 <w:lang w:val="sl-SI"/>
               </w:rPr>
               <w:t>Velika zainteresiranost vprašanih</w:t>
@@ -3502,7 +3798,7 @@
           </w:p>
           <w:p>
             <w:pPr>
-              <w:pStyle w:val="Odstavekseznama"/>
+              <w:pStyle w:val="ListParagraph"/>
               <w:numPr>
                 <w:ilvl w:val="0"/>
                 <w:numId w:val="12"/>
@@ -3510,11 +3806,13 @@
               <w:spacing w:line="276" w:lineRule="auto"/>
               <w:jc w:val="both"/>
               <w:rPr>
+                <w:rFonts w:ascii="Times New Roman" w:hAnsi="Times New Roman" w:cs="Times New Roman"/>
                 <w:lang w:val="sl-SI"/>
               </w:rPr>
             </w:pPr>
             <w:r>
               <w:rPr>
+                <w:rFonts w:ascii="Times New Roman" w:hAnsi="Times New Roman" w:cs="Times New Roman"/>
                 <w:lang w:val="sl-SI"/>
               </w:rPr>
               <w:t>Malo drugačen pristop</w:t>
@@ -3536,7 +3834,7 @@
           </w:tcPr>
           <w:p>
             <w:pPr>
-              <w:pStyle w:val="Odstavekseznama"/>
+              <w:pStyle w:val="ListParagraph"/>
               <w:numPr>
                 <w:ilvl w:val="0"/>
                 <w:numId w:val="10"/>
@@ -3544,11 +3842,13 @@
               <w:spacing w:before="240" w:after="200" w:line="276" w:lineRule="auto"/>
               <w:jc w:val="both"/>
               <w:rPr>
+                <w:rFonts w:ascii="Times New Roman" w:hAnsi="Times New Roman" w:cs="Times New Roman"/>
                 <w:lang w:val="sl-SI"/>
               </w:rPr>
             </w:pPr>
             <w:r>
               <w:rPr>
+                <w:rFonts w:ascii="Times New Roman" w:hAnsi="Times New Roman" w:cs="Times New Roman"/>
                 <w:lang w:val="sl-SI"/>
               </w:rPr>
               <w:t>Majhen dobiček</w:t>
@@ -3556,7 +3856,7 @@
           </w:p>
           <w:p>
             <w:pPr>
-              <w:pStyle w:val="Odstavekseznama"/>
+              <w:pStyle w:val="ListParagraph"/>
               <w:numPr>
                 <w:ilvl w:val="0"/>
                 <w:numId w:val="10"/>
@@ -3564,11 +3864,13 @@
               <w:spacing w:line="276" w:lineRule="auto"/>
               <w:jc w:val="both"/>
               <w:rPr>
+                <w:rFonts w:ascii="Times New Roman" w:hAnsi="Times New Roman" w:cs="Times New Roman"/>
                 <w:lang w:val="sl-SI"/>
               </w:rPr>
             </w:pPr>
             <w:r>
               <w:rPr>
+                <w:rFonts w:ascii="Times New Roman" w:hAnsi="Times New Roman" w:cs="Times New Roman"/>
                 <w:lang w:val="sl-SI"/>
               </w:rPr>
               <w:t>Nezainteresiranost</w:t>
@@ -3576,7 +3878,7 @@
           </w:p>
           <w:p>
             <w:pPr>
-              <w:pStyle w:val="Odstavekseznama"/>
+              <w:pStyle w:val="ListParagraph"/>
               <w:numPr>
                 <w:ilvl w:val="0"/>
                 <w:numId w:val="10"/>
@@ -3584,11 +3886,13 @@
               <w:spacing w:line="276" w:lineRule="auto"/>
               <w:jc w:val="both"/>
               <w:rPr>
+                <w:rFonts w:ascii="Times New Roman" w:hAnsi="Times New Roman" w:cs="Times New Roman"/>
                 <w:lang w:val="sl-SI"/>
               </w:rPr>
             </w:pPr>
             <w:r>
               <w:rPr>
+                <w:rFonts w:ascii="Times New Roman" w:hAnsi="Times New Roman" w:cs="Times New Roman"/>
                 <w:lang w:val="sl-SI"/>
               </w:rPr>
               <w:t>Konkurenčni dogodki</w:t>
@@ -3596,7 +3900,7 @@
           </w:p>
           <w:p>
             <w:pPr>
-              <w:pStyle w:val="Odstavekseznama"/>
+              <w:pStyle w:val="ListParagraph"/>
               <w:numPr>
                 <w:ilvl w:val="0"/>
                 <w:numId w:val="10"/>
@@ -3604,11 +3908,13 @@
               <w:spacing w:line="276" w:lineRule="auto"/>
               <w:jc w:val="both"/>
               <w:rPr>
+                <w:rFonts w:ascii="Times New Roman" w:hAnsi="Times New Roman" w:cs="Times New Roman"/>
                 <w:lang w:val="sl-SI"/>
               </w:rPr>
             </w:pPr>
             <w:r>
               <w:rPr>
+                <w:rFonts w:ascii="Times New Roman" w:hAnsi="Times New Roman" w:cs="Times New Roman"/>
                 <w:lang w:val="sl-SI"/>
               </w:rPr>
               <w:t>Plačilna disciplina</w:t>
@@ -3637,14 +3943,14 @@
     </w:p>
     <w:p>
       <w:pPr>
-        <w:pStyle w:val="Naslov1"/>
+        <w:pStyle w:val="Heading1"/>
         <w:spacing w:before="0" w:line="360" w:lineRule="auto"/>
         <w:jc w:val="both"/>
         <w:rPr>
           <w:lang w:val="sl-SI"/>
         </w:rPr>
       </w:pPr>
-      <w:bookmarkStart w:id="16" w:name="_Toc435015247"/>
+      <w:bookmarkStart w:id="16" w:name="_Toc435022634"/>
       <w:r>
         <w:rPr>
           <w:lang w:val="sl-SI"/>
@@ -3664,20 +3970,14 @@
     </w:p>
     <w:p>
       <w:pPr>
-        <w:pStyle w:val="Naslov1"/>
+        <w:pStyle w:val="Heading1"/>
         <w:spacing w:before="0" w:line="360" w:lineRule="auto"/>
         <w:jc w:val="both"/>
         <w:rPr>
           <w:lang w:val="sl-SI"/>
         </w:rPr>
       </w:pPr>
-      <w:r>
-        <w:rPr>
-          <w:lang w:val="sl-SI"/>
-        </w:rPr>
-        <w:t xml:space="preserve"> </w:t>
-      </w:r>
-      <w:bookmarkStart w:id="17" w:name="_Toc435015248"/>
+      <w:bookmarkStart w:id="17" w:name="_Toc435022635"/>
       <w:r>
         <w:rPr>
           <w:lang w:val="sl-SI"/>
@@ -3685,13 +3985,6 @@
         <w:t>Udeleženci projekta (vodja, sponzor, tim)</w:t>
       </w:r>
       <w:bookmarkEnd w:id="17"/>
-    </w:p>
-    <w:p>
-      <w:pPr>
-        <w:rPr>
-          <w:lang w:val="sl-SI"/>
-        </w:rPr>
-      </w:pPr>
     </w:p>
     <w:p>
       <w:pPr>
@@ -3714,6 +4007,7 @@
       </w:pPr>
     </w:p>
     <w:sectPr>
+      <w:footerReference w:type="default" r:id="rId9"/>
       <w:pgSz w:w="12240" w:h="15840"/>
       <w:pgMar w:top="1440" w:right="1440" w:bottom="1440" w:left="1440" w:header="720" w:footer="720" w:gutter="0"/>
       <w:cols w:space="720"/>
@@ -3723,9 +4017,110 @@
 </w:document>
 </file>
 
+<file path=word/endnotes.xml><?xml version="1.0" encoding="utf-8"?>
+<w:endnotes xmlns:ve="http://schemas.openxmlformats.org/markup-compatibility/2006" xmlns:o="urn:schemas-microsoft-com:office:office" xmlns:r="http://schemas.openxmlformats.org/officeDocument/2006/relationships" xmlns:m="http://schemas.openxmlformats.org/officeDocument/2006/math" xmlns:v="urn:schemas-microsoft-com:vml" xmlns:wp="http://schemas.openxmlformats.org/drawingml/2006/wordprocessingDrawing" xmlns:w10="urn:schemas-microsoft-com:office:word" xmlns:w="http://schemas.openxmlformats.org/wordprocessingml/2006/main" xmlns:wne="http://schemas.microsoft.com/office/word/2006/wordml">
+  <w:endnote w:type="separator" w:id="0">
+    <w:p>
+      <w:pPr>
+        <w:spacing w:after="0" w:line="240" w:lineRule="auto"/>
+      </w:pPr>
+      <w:r>
+        <w:separator/>
+      </w:r>
+    </w:p>
+  </w:endnote>
+  <w:endnote w:type="continuationSeparator" w:id="1">
+    <w:p>
+      <w:pPr>
+        <w:spacing w:after="0" w:line="240" w:lineRule="auto"/>
+      </w:pPr>
+      <w:r>
+        <w:continuationSeparator/>
+      </w:r>
+    </w:p>
+  </w:endnote>
+</w:endnotes>
+</file>
+
+<file path=word/footer1.xml><?xml version="1.0" encoding="utf-8"?>
+<w:ftr xmlns:ve="http://schemas.openxmlformats.org/markup-compatibility/2006" xmlns:o="urn:schemas-microsoft-com:office:office" xmlns:r="http://schemas.openxmlformats.org/officeDocument/2006/relationships" xmlns:m="http://schemas.openxmlformats.org/officeDocument/2006/math" xmlns:v="urn:schemas-microsoft-com:vml" xmlns:wp="http://schemas.openxmlformats.org/drawingml/2006/wordprocessingDrawing" xmlns:w10="urn:schemas-microsoft-com:office:word" xmlns:w="http://schemas.openxmlformats.org/wordprocessingml/2006/main" xmlns:wne="http://schemas.microsoft.com/office/word/2006/wordml">
+  <w:p>
+    <w:pPr>
+      <w:pStyle w:val="Footer"/>
+      <w:jc w:val="center"/>
+    </w:pPr>
+  </w:p>
+  <w:p>
+    <w:pPr>
+      <w:pStyle w:val="Footer"/>
+    </w:pPr>
+  </w:p>
+</w:ftr>
+</file>
+
+<file path=word/footer2.xml><?xml version="1.0" encoding="utf-8"?>
+<w:ftr xmlns:ve="http://schemas.openxmlformats.org/markup-compatibility/2006" xmlns:o="urn:schemas-microsoft-com:office:office" xmlns:r="http://schemas.openxmlformats.org/officeDocument/2006/relationships" xmlns:m="http://schemas.openxmlformats.org/officeDocument/2006/math" xmlns:v="urn:schemas-microsoft-com:vml" xmlns:wp="http://schemas.openxmlformats.org/drawingml/2006/wordprocessingDrawing" xmlns:w10="urn:schemas-microsoft-com:office:word" xmlns:w="http://schemas.openxmlformats.org/wordprocessingml/2006/main" xmlns:wne="http://schemas.microsoft.com/office/word/2006/wordml">
+  <w:sdt>
+    <w:sdtPr>
+      <w:id w:val="611936"/>
+      <w:docPartObj>
+        <w:docPartGallery w:val="Page Numbers (Bottom of Page)"/>
+        <w:docPartUnique/>
+      </w:docPartObj>
+    </w:sdtPr>
+    <w:sdtContent>
+      <w:p>
+        <w:pPr>
+          <w:pStyle w:val="Footer"/>
+          <w:jc w:val="center"/>
+        </w:pPr>
+        <w:fldSimple w:instr=" PAGE   \* MERGEFORMAT ">
+          <w:r>
+            <w:rPr>
+              <w:noProof/>
+            </w:rPr>
+            <w:t>6</w:t>
+          </w:r>
+        </w:fldSimple>
+      </w:p>
+    </w:sdtContent>
+  </w:sdt>
+  <w:p>
+    <w:pPr>
+      <w:pStyle w:val="Footer"/>
+    </w:pPr>
+  </w:p>
+</w:ftr>
+</file>
+
+<file path=word/footnotes.xml><?xml version="1.0" encoding="utf-8"?>
+<w:footnotes xmlns:ve="http://schemas.openxmlformats.org/markup-compatibility/2006" xmlns:o="urn:schemas-microsoft-com:office:office" xmlns:r="http://schemas.openxmlformats.org/officeDocument/2006/relationships" xmlns:m="http://schemas.openxmlformats.org/officeDocument/2006/math" xmlns:v="urn:schemas-microsoft-com:vml" xmlns:wp="http://schemas.openxmlformats.org/drawingml/2006/wordprocessingDrawing" xmlns:w10="urn:schemas-microsoft-com:office:word" xmlns:w="http://schemas.openxmlformats.org/wordprocessingml/2006/main" xmlns:wne="http://schemas.microsoft.com/office/word/2006/wordml">
+  <w:footnote w:type="separator" w:id="0">
+    <w:p>
+      <w:pPr>
+        <w:spacing w:after="0" w:line="240" w:lineRule="auto"/>
+      </w:pPr>
+      <w:r>
+        <w:separator/>
+      </w:r>
+    </w:p>
+  </w:footnote>
+  <w:footnote w:type="continuationSeparator" w:id="1">
+    <w:p>
+      <w:pPr>
+        <w:spacing w:after="0" w:line="240" w:lineRule="auto"/>
+      </w:pPr>
+      <w:r>
+        <w:continuationSeparator/>
+      </w:r>
+    </w:p>
+  </w:footnote>
+</w:footnotes>
+</file>
+
 <file path=word/numbering.xml><?xml version="1.0" encoding="utf-8"?>
-<w:numbering xmlns:wpc="http://schemas.microsoft.com/office/word/2010/wordprocessingCanvas" xmlns:mc="http://schemas.openxmlformats.org/markup-compatibility/2006" xmlns:o="urn:schemas-microsoft-com:office:office" xmlns:r="http://schemas.openxmlformats.org/officeDocument/2006/relationships" xmlns:m="http://schemas.openxmlformats.org/officeDocument/2006/math" xmlns:v="urn:schemas-microsoft-com:vml" xmlns:wp14="http://schemas.microsoft.com/office/word/2010/wordprocessingDrawing" xmlns:wp="http://schemas.openxmlformats.org/drawingml/2006/wordprocessingDrawing" xmlns:w10="urn:schemas-microsoft-com:office:word" xmlns:w="http://schemas.openxmlformats.org/wordprocessingml/2006/main" xmlns:w14="http://schemas.microsoft.com/office/word/2010/wordml" xmlns:w15="http://schemas.microsoft.com/office/word/2012/wordml" xmlns:wpg="http://schemas.microsoft.com/office/word/2010/wordprocessingGroup" xmlns:wpi="http://schemas.microsoft.com/office/word/2010/wordprocessingInk" xmlns:wne="http://schemas.microsoft.com/office/word/2006/wordml" xmlns:wps="http://schemas.microsoft.com/office/word/2010/wordprocessingShape" mc:Ignorable="w14 w15 wp14">
-  <w:abstractNum w:abstractNumId="0" w15:restartNumberingAfterBreak="0">
+<w:numbering xmlns:ve="http://schemas.openxmlformats.org/markup-compatibility/2006" xmlns:o="urn:schemas-microsoft-com:office:office" xmlns:r="http://schemas.openxmlformats.org/officeDocument/2006/relationships" xmlns:m="http://schemas.openxmlformats.org/officeDocument/2006/math" xmlns:v="urn:schemas-microsoft-com:vml" xmlns:wp="http://schemas.openxmlformats.org/drawingml/2006/wordprocessingDrawing" xmlns:w10="urn:schemas-microsoft-com:office:word" xmlns:w="http://schemas.openxmlformats.org/wordprocessingml/2006/main" xmlns:wne="http://schemas.microsoft.com/office/word/2006/wordml">
+  <w:abstractNum w:abstractNumId="0">
     <w:nsid w:val="05FF43E9"/>
     <w:multiLevelType w:val="hybridMultilevel"/>
     <w:tmpl w:val="073C0D44"/>
@@ -3838,7 +4233,7 @@
       </w:rPr>
     </w:lvl>
   </w:abstractNum>
-  <w:abstractNum w:abstractNumId="1" w15:restartNumberingAfterBreak="0">
+  <w:abstractNum w:abstractNumId="1">
     <w:nsid w:val="19365FEE"/>
     <w:multiLevelType w:val="hybridMultilevel"/>
     <w:tmpl w:val="041C0204"/>
@@ -3951,7 +4346,7 @@
       </w:rPr>
     </w:lvl>
   </w:abstractNum>
-  <w:abstractNum w:abstractNumId="2" w15:restartNumberingAfterBreak="0">
+  <w:abstractNum w:abstractNumId="2">
     <w:nsid w:val="19B27536"/>
     <w:multiLevelType w:val="hybridMultilevel"/>
     <w:tmpl w:val="BCD61540"/>
@@ -4064,7 +4459,7 @@
       </w:rPr>
     </w:lvl>
   </w:abstractNum>
-  <w:abstractNum w:abstractNumId="3" w15:restartNumberingAfterBreak="0">
+  <w:abstractNum w:abstractNumId="3">
     <w:nsid w:val="217825E2"/>
     <w:multiLevelType w:val="hybridMultilevel"/>
     <w:tmpl w:val="1F9C263C"/>
@@ -4177,7 +4572,7 @@
       </w:rPr>
     </w:lvl>
   </w:abstractNum>
-  <w:abstractNum w:abstractNumId="4" w15:restartNumberingAfterBreak="0">
+  <w:abstractNum w:abstractNumId="4">
     <w:nsid w:val="2445296D"/>
     <w:multiLevelType w:val="hybridMultilevel"/>
     <w:tmpl w:val="F99ED1A6"/>
@@ -4290,7 +4685,7 @@
       </w:rPr>
     </w:lvl>
   </w:abstractNum>
-  <w:abstractNum w:abstractNumId="5" w15:restartNumberingAfterBreak="0">
+  <w:abstractNum w:abstractNumId="5">
     <w:nsid w:val="2D0C50AD"/>
     <w:multiLevelType w:val="hybridMultilevel"/>
     <w:tmpl w:val="A7E8FB06"/>
@@ -4379,7 +4774,7 @@
       </w:pPr>
     </w:lvl>
   </w:abstractNum>
-  <w:abstractNum w:abstractNumId="6" w15:restartNumberingAfterBreak="0">
+  <w:abstractNum w:abstractNumId="6">
     <w:nsid w:val="42BE30D1"/>
     <w:multiLevelType w:val="hybridMultilevel"/>
     <w:tmpl w:val="FB0EE6DE"/>
@@ -4492,7 +4887,7 @@
       </w:rPr>
     </w:lvl>
   </w:abstractNum>
-  <w:abstractNum w:abstractNumId="7" w15:restartNumberingAfterBreak="0">
+  <w:abstractNum w:abstractNumId="7">
     <w:nsid w:val="48AE7E75"/>
     <w:multiLevelType w:val="hybridMultilevel"/>
     <w:tmpl w:val="3858E206"/>
@@ -4605,7 +5000,7 @@
       </w:rPr>
     </w:lvl>
   </w:abstractNum>
-  <w:abstractNum w:abstractNumId="8" w15:restartNumberingAfterBreak="0">
+  <w:abstractNum w:abstractNumId="8">
     <w:nsid w:val="4CF80EBD"/>
     <w:multiLevelType w:val="hybridMultilevel"/>
     <w:tmpl w:val="4F108CF8"/>
@@ -4718,7 +5113,7 @@
       </w:rPr>
     </w:lvl>
   </w:abstractNum>
-  <w:abstractNum w:abstractNumId="9" w15:restartNumberingAfterBreak="0">
+  <w:abstractNum w:abstractNumId="9">
     <w:nsid w:val="4DF61D0E"/>
     <w:multiLevelType w:val="hybridMultilevel"/>
     <w:tmpl w:val="D27A419C"/>
@@ -4831,7 +5226,7 @@
       </w:rPr>
     </w:lvl>
   </w:abstractNum>
-  <w:abstractNum w:abstractNumId="10" w15:restartNumberingAfterBreak="0">
+  <w:abstractNum w:abstractNumId="10">
     <w:nsid w:val="591C58D2"/>
     <w:multiLevelType w:val="hybridMultilevel"/>
     <w:tmpl w:val="81449876"/>
@@ -4944,7 +5339,7 @@
       </w:rPr>
     </w:lvl>
   </w:abstractNum>
-  <w:abstractNum w:abstractNumId="11" w15:restartNumberingAfterBreak="0">
+  <w:abstractNum w:abstractNumId="11">
     <w:nsid w:val="61DD2CEF"/>
     <w:multiLevelType w:val="hybridMultilevel"/>
     <w:tmpl w:val="B6C42A76"/>
@@ -5033,14 +5428,14 @@
       </w:pPr>
     </w:lvl>
   </w:abstractNum>
-  <w:abstractNum w:abstractNumId="12" w15:restartNumberingAfterBreak="0">
+  <w:abstractNum w:abstractNumId="12">
     <w:nsid w:val="663016DB"/>
     <w:multiLevelType w:val="multilevel"/>
     <w:tmpl w:val="04240025"/>
     <w:lvl w:ilvl="0">
       <w:start w:val="1"/>
       <w:numFmt w:val="decimal"/>
-      <w:pStyle w:val="Naslov1"/>
+      <w:pStyle w:val="Heading1"/>
       <w:lvlText w:val="%1"/>
       <w:lvlJc w:val="left"/>
       <w:pPr>
@@ -5050,7 +5445,7 @@
     <w:lvl w:ilvl="1">
       <w:start w:val="1"/>
       <w:numFmt w:val="decimal"/>
-      <w:pStyle w:val="Naslov2"/>
+      <w:pStyle w:val="Heading2"/>
       <w:lvlText w:val="%1.%2"/>
       <w:lvlJc w:val="left"/>
       <w:pPr>
@@ -5060,7 +5455,7 @@
     <w:lvl w:ilvl="2">
       <w:start w:val="1"/>
       <w:numFmt w:val="decimal"/>
-      <w:pStyle w:val="Naslov3"/>
+      <w:pStyle w:val="Heading3"/>
       <w:lvlText w:val="%1.%2.%3"/>
       <w:lvlJc w:val="left"/>
       <w:pPr>
@@ -5070,7 +5465,7 @@
     <w:lvl w:ilvl="3">
       <w:start w:val="1"/>
       <w:numFmt w:val="decimal"/>
-      <w:pStyle w:val="Naslov4"/>
+      <w:pStyle w:val="Heading4"/>
       <w:lvlText w:val="%1.%2.%3.%4"/>
       <w:lvlJc w:val="left"/>
       <w:pPr>
@@ -5080,7 +5475,7 @@
     <w:lvl w:ilvl="4">
       <w:start w:val="1"/>
       <w:numFmt w:val="decimal"/>
-      <w:pStyle w:val="Naslov5"/>
+      <w:pStyle w:val="Heading5"/>
       <w:lvlText w:val="%1.%2.%3.%4.%5"/>
       <w:lvlJc w:val="left"/>
       <w:pPr>
@@ -5090,7 +5485,7 @@
     <w:lvl w:ilvl="5">
       <w:start w:val="1"/>
       <w:numFmt w:val="decimal"/>
-      <w:pStyle w:val="Naslov6"/>
+      <w:pStyle w:val="Heading6"/>
       <w:lvlText w:val="%1.%2.%3.%4.%5.%6"/>
       <w:lvlJc w:val="left"/>
       <w:pPr>
@@ -5100,7 +5495,7 @@
     <w:lvl w:ilvl="6">
       <w:start w:val="1"/>
       <w:numFmt w:val="decimal"/>
-      <w:pStyle w:val="Naslov7"/>
+      <w:pStyle w:val="Heading7"/>
       <w:lvlText w:val="%1.%2.%3.%4.%5.%6.%7"/>
       <w:lvlJc w:val="left"/>
       <w:pPr>
@@ -5110,7 +5505,7 @@
     <w:lvl w:ilvl="7">
       <w:start w:val="1"/>
       <w:numFmt w:val="decimal"/>
-      <w:pStyle w:val="Naslov8"/>
+      <w:pStyle w:val="Heading8"/>
       <w:lvlText w:val="%1.%2.%3.%4.%5.%6.%7.%8"/>
       <w:lvlJc w:val="left"/>
       <w:pPr>
@@ -5120,7 +5515,7 @@
     <w:lvl w:ilvl="8">
       <w:start w:val="1"/>
       <w:numFmt w:val="decimal"/>
-      <w:pStyle w:val="Naslov9"/>
+      <w:pStyle w:val="Heading9"/>
       <w:lvlText w:val="%1.%2.%3.%4.%5.%6.%7.%8.%9"/>
       <w:lvlJc w:val="left"/>
       <w:pPr>
@@ -5128,7 +5523,7 @@
       </w:pPr>
     </w:lvl>
   </w:abstractNum>
-  <w:abstractNum w:abstractNumId="13" w15:restartNumberingAfterBreak="0">
+  <w:abstractNum w:abstractNumId="13">
     <w:nsid w:val="71DF50CF"/>
     <w:multiLevelType w:val="hybridMultilevel"/>
     <w:tmpl w:val="FD16FC78"/>
@@ -5260,7 +5655,7 @@
 </file>
 
 <file path=word/styles.xml><?xml version="1.0" encoding="utf-8"?>
-<w:styles xmlns:mc="http://schemas.openxmlformats.org/markup-compatibility/2006" xmlns:r="http://schemas.openxmlformats.org/officeDocument/2006/relationships" xmlns:w="http://schemas.openxmlformats.org/wordprocessingml/2006/main" xmlns:w14="http://schemas.microsoft.com/office/word/2010/wordml" xmlns:w15="http://schemas.microsoft.com/office/word/2012/wordml" mc:Ignorable="w14 w15">
+<w:styles xmlns:r="http://schemas.openxmlformats.org/officeDocument/2006/relationships" xmlns:w="http://schemas.openxmlformats.org/wordprocessingml/2006/main">
   <w:docDefaults>
     <w:rPrDefault>
       <w:rPr>
@@ -5276,389 +5671,155 @@
       </w:pPr>
     </w:pPrDefault>
   </w:docDefaults>
-  <w:latentStyles w:defLockedState="0" w:defUIPriority="99" w:defSemiHidden="0" w:defUnhideWhenUsed="0" w:defQFormat="0" w:count="371">
-    <w:lsdException w:name="Normal" w:uiPriority="0" w:qFormat="1"/>
-    <w:lsdException w:name="heading 1" w:uiPriority="9" w:qFormat="1"/>
-    <w:lsdException w:name="heading 2" w:semiHidden="1" w:uiPriority="9" w:unhideWhenUsed="1" w:qFormat="1"/>
-    <w:lsdException w:name="heading 3" w:semiHidden="1" w:uiPriority="9" w:unhideWhenUsed="1" w:qFormat="1"/>
-    <w:lsdException w:name="heading 4" w:semiHidden="1" w:uiPriority="9" w:unhideWhenUsed="1" w:qFormat="1"/>
-    <w:lsdException w:name="heading 5" w:semiHidden="1" w:uiPriority="9" w:unhideWhenUsed="1" w:qFormat="1"/>
-    <w:lsdException w:name="heading 6" w:semiHidden="1" w:uiPriority="9" w:unhideWhenUsed="1" w:qFormat="1"/>
-    <w:lsdException w:name="heading 7" w:semiHidden="1" w:uiPriority="9" w:unhideWhenUsed="1" w:qFormat="1"/>
-    <w:lsdException w:name="heading 8" w:semiHidden="1" w:uiPriority="9" w:unhideWhenUsed="1" w:qFormat="1"/>
-    <w:lsdException w:name="heading 9" w:semiHidden="1" w:uiPriority="9" w:unhideWhenUsed="1" w:qFormat="1"/>
-    <w:lsdException w:name="index 1" w:semiHidden="1" w:unhideWhenUsed="1"/>
-    <w:lsdException w:name="index 2" w:semiHidden="1" w:unhideWhenUsed="1"/>
-    <w:lsdException w:name="index 3" w:semiHidden="1" w:unhideWhenUsed="1"/>
-    <w:lsdException w:name="index 4" w:semiHidden="1" w:unhideWhenUsed="1"/>
-    <w:lsdException w:name="index 5" w:semiHidden="1" w:unhideWhenUsed="1"/>
-    <w:lsdException w:name="index 6" w:semiHidden="1" w:unhideWhenUsed="1"/>
-    <w:lsdException w:name="index 7" w:semiHidden="1" w:unhideWhenUsed="1"/>
-    <w:lsdException w:name="index 8" w:semiHidden="1" w:unhideWhenUsed="1"/>
-    <w:lsdException w:name="index 9" w:semiHidden="1" w:unhideWhenUsed="1"/>
-    <w:lsdException w:name="toc 1" w:semiHidden="1" w:uiPriority="39" w:unhideWhenUsed="1"/>
-    <w:lsdException w:name="toc 2" w:semiHidden="1" w:uiPriority="39" w:unhideWhenUsed="1"/>
-    <w:lsdException w:name="toc 3" w:semiHidden="1" w:uiPriority="39" w:unhideWhenUsed="1"/>
-    <w:lsdException w:name="toc 4" w:semiHidden="1" w:uiPriority="39" w:unhideWhenUsed="1"/>
-    <w:lsdException w:name="toc 5" w:semiHidden="1" w:uiPriority="39" w:unhideWhenUsed="1"/>
-    <w:lsdException w:name="toc 6" w:semiHidden="1" w:uiPriority="39" w:unhideWhenUsed="1"/>
-    <w:lsdException w:name="toc 7" w:semiHidden="1" w:uiPriority="39" w:unhideWhenUsed="1"/>
-    <w:lsdException w:name="toc 8" w:semiHidden="1" w:uiPriority="39" w:unhideWhenUsed="1"/>
-    <w:lsdException w:name="toc 9" w:semiHidden="1" w:uiPriority="39" w:unhideWhenUsed="1"/>
-    <w:lsdException w:name="Normal Indent" w:semiHidden="1" w:unhideWhenUsed="1"/>
-    <w:lsdException w:name="footnote text" w:semiHidden="1" w:unhideWhenUsed="1"/>
-    <w:lsdException w:name="annotation text" w:semiHidden="1" w:unhideWhenUsed="1"/>
-    <w:lsdException w:name="header" w:semiHidden="1" w:unhideWhenUsed="1"/>
-    <w:lsdException w:name="footer" w:semiHidden="1" w:unhideWhenUsed="1"/>
-    <w:lsdException w:name="index heading" w:semiHidden="1" w:unhideWhenUsed="1"/>
-    <w:lsdException w:name="caption" w:semiHidden="1" w:uiPriority="35" w:unhideWhenUsed="1" w:qFormat="1"/>
-    <w:lsdException w:name="table of figures" w:semiHidden="1" w:unhideWhenUsed="1"/>
-    <w:lsdException w:name="envelope address" w:semiHidden="1" w:unhideWhenUsed="1"/>
-    <w:lsdException w:name="envelope return" w:semiHidden="1" w:unhideWhenUsed="1"/>
-    <w:lsdException w:name="footnote reference" w:semiHidden="1" w:unhideWhenUsed="1"/>
-    <w:lsdException w:name="annotation reference" w:semiHidden="1" w:unhideWhenUsed="1"/>
-    <w:lsdException w:name="line number" w:semiHidden="1" w:unhideWhenUsed="1"/>
-    <w:lsdException w:name="page number" w:semiHidden="1" w:unhideWhenUsed="1"/>
-    <w:lsdException w:name="endnote reference" w:semiHidden="1" w:unhideWhenUsed="1"/>
-    <w:lsdException w:name="endnote text" w:semiHidden="1" w:unhideWhenUsed="1"/>
-    <w:lsdException w:name="table of authorities" w:semiHidden="1" w:unhideWhenUsed="1"/>
-    <w:lsdException w:name="macro" w:semiHidden="1" w:unhideWhenUsed="1"/>
-    <w:lsdException w:name="toa heading" w:semiHidden="1" w:unhideWhenUsed="1"/>
-    <w:lsdException w:name="List" w:semiHidden="1" w:unhideWhenUsed="1"/>
-    <w:lsdException w:name="List Bullet" w:semiHidden="1" w:unhideWhenUsed="1"/>
-    <w:lsdException w:name="List Number" w:semiHidden="1" w:unhideWhenUsed="1"/>
-    <w:lsdException w:name="List 2" w:semiHidden="1" w:unhideWhenUsed="1"/>
-    <w:lsdException w:name="List 3" w:semiHidden="1" w:unhideWhenUsed="1"/>
-    <w:lsdException w:name="List 4" w:semiHidden="1" w:unhideWhenUsed="1"/>
-    <w:lsdException w:name="List 5" w:semiHidden="1" w:unhideWhenUsed="1"/>
-    <w:lsdException w:name="List Bullet 2" w:semiHidden="1" w:unhideWhenUsed="1"/>
-    <w:lsdException w:name="List Bullet 3" w:semiHidden="1" w:unhideWhenUsed="1"/>
-    <w:lsdException w:name="List Bullet 4" w:semiHidden="1" w:unhideWhenUsed="1"/>
-    <w:lsdException w:name="List Bullet 5" w:semiHidden="1" w:unhideWhenUsed="1"/>
-    <w:lsdException w:name="List Number 2" w:semiHidden="1" w:unhideWhenUsed="1"/>
-    <w:lsdException w:name="List Number 3" w:semiHidden="1" w:unhideWhenUsed="1"/>
-    <w:lsdException w:name="List Number 4" w:semiHidden="1" w:unhideWhenUsed="1"/>
-    <w:lsdException w:name="List Number 5" w:semiHidden="1" w:unhideWhenUsed="1"/>
-    <w:lsdException w:name="Title" w:uiPriority="10" w:qFormat="1"/>
-    <w:lsdException w:name="Closing" w:semiHidden="1" w:unhideWhenUsed="1"/>
-    <w:lsdException w:name="Signature" w:semiHidden="1" w:unhideWhenUsed="1"/>
-    <w:lsdException w:name="Default Paragraph Font" w:semiHidden="1" w:uiPriority="1" w:unhideWhenUsed="1"/>
-    <w:lsdException w:name="Body Text" w:semiHidden="1" w:unhideWhenUsed="1"/>
-    <w:lsdException w:name="Body Text Indent" w:semiHidden="1" w:unhideWhenUsed="1"/>
-    <w:lsdException w:name="List Continue" w:semiHidden="1" w:unhideWhenUsed="1"/>
-    <w:lsdException w:name="List Continue 2" w:semiHidden="1" w:unhideWhenUsed="1"/>
-    <w:lsdException w:name="List Continue 3" w:semiHidden="1" w:unhideWhenUsed="1"/>
-    <w:lsdException w:name="List Continue 4" w:semiHidden="1" w:unhideWhenUsed="1"/>
-    <w:lsdException w:name="List Continue 5" w:semiHidden="1" w:unhideWhenUsed="1"/>
-    <w:lsdException w:name="Message Header" w:semiHidden="1" w:unhideWhenUsed="1"/>
-    <w:lsdException w:name="Subtitle" w:uiPriority="11" w:qFormat="1"/>
-    <w:lsdException w:name="Salutation" w:semiHidden="1" w:unhideWhenUsed="1"/>
-    <w:lsdException w:name="Date" w:semiHidden="1" w:unhideWhenUsed="1"/>
-    <w:lsdException w:name="Body Text First Indent" w:semiHidden="1" w:unhideWhenUsed="1"/>
-    <w:lsdException w:name="Body Text First Indent 2" w:semiHidden="1" w:unhideWhenUsed="1"/>
-    <w:lsdException w:name="Note Heading" w:semiHidden="1" w:unhideWhenUsed="1"/>
-    <w:lsdException w:name="Body Text 2" w:semiHidden="1" w:unhideWhenUsed="1"/>
-    <w:lsdException w:name="Body Text 3" w:semiHidden="1" w:unhideWhenUsed="1"/>
-    <w:lsdException w:name="Body Text Indent 2" w:semiHidden="1" w:unhideWhenUsed="1"/>
-    <w:lsdException w:name="Body Text Indent 3" w:semiHidden="1" w:unhideWhenUsed="1"/>
-    <w:lsdException w:name="Block Text" w:semiHidden="1" w:unhideWhenUsed="1"/>
-    <w:lsdException w:name="Hyperlink" w:semiHidden="1" w:unhideWhenUsed="1"/>
-    <w:lsdException w:name="FollowedHyperlink" w:semiHidden="1" w:unhideWhenUsed="1"/>
-    <w:lsdException w:name="Strong" w:uiPriority="22" w:qFormat="1"/>
-    <w:lsdException w:name="Emphasis" w:uiPriority="20" w:qFormat="1"/>
-    <w:lsdException w:name="Document Map" w:semiHidden="1" w:unhideWhenUsed="1"/>
-    <w:lsdException w:name="Plain Text" w:semiHidden="1" w:unhideWhenUsed="1"/>
-    <w:lsdException w:name="E-mail Signature" w:semiHidden="1" w:unhideWhenUsed="1"/>
-    <w:lsdException w:name="HTML Top of Form" w:semiHidden="1" w:unhideWhenUsed="1"/>
-    <w:lsdException w:name="HTML Bottom of Form" w:semiHidden="1" w:unhideWhenUsed="1"/>
-    <w:lsdException w:name="Normal (Web)" w:semiHidden="1" w:unhideWhenUsed="1"/>
-    <w:lsdException w:name="HTML Acronym" w:semiHidden="1" w:unhideWhenUsed="1"/>
-    <w:lsdException w:name="HTML Address" w:semiHidden="1" w:unhideWhenUsed="1"/>
-    <w:lsdException w:name="HTML Cite" w:semiHidden="1" w:unhideWhenUsed="1"/>
-    <w:lsdException w:name="HTML Code" w:semiHidden="1" w:unhideWhenUsed="1"/>
-    <w:lsdException w:name="HTML Definition" w:semiHidden="1" w:unhideWhenUsed="1"/>
-    <w:lsdException w:name="HTML Keyboard" w:semiHidden="1" w:unhideWhenUsed="1"/>
-    <w:lsdException w:name="HTML Preformatted" w:semiHidden="1" w:unhideWhenUsed="1"/>
-    <w:lsdException w:name="HTML Sample" w:semiHidden="1" w:unhideWhenUsed="1"/>
-    <w:lsdException w:name="HTML Typewriter" w:semiHidden="1" w:unhideWhenUsed="1"/>
-    <w:lsdException w:name="HTML Variable" w:semiHidden="1" w:unhideWhenUsed="1"/>
-    <w:lsdException w:name="Normal Table" w:semiHidden="1" w:unhideWhenUsed="1"/>
-    <w:lsdException w:name="annotation subject" w:semiHidden="1" w:unhideWhenUsed="1"/>
-    <w:lsdException w:name="No List" w:semiHidden="1" w:unhideWhenUsed="1"/>
-    <w:lsdException w:name="Outline List 1" w:semiHidden="1" w:unhideWhenUsed="1"/>
-    <w:lsdException w:name="Outline List 2" w:semiHidden="1" w:unhideWhenUsed="1"/>
-    <w:lsdException w:name="Outline List 3" w:semiHidden="1" w:unhideWhenUsed="1"/>
-    <w:lsdException w:name="Table Simple 1" w:semiHidden="1" w:unhideWhenUsed="1"/>
-    <w:lsdException w:name="Table Simple 2" w:semiHidden="1" w:unhideWhenUsed="1"/>
-    <w:lsdException w:name="Table Simple 3" w:semiHidden="1" w:unhideWhenUsed="1"/>
-    <w:lsdException w:name="Table Classic 1" w:semiHidden="1" w:unhideWhenUsed="1"/>
-    <w:lsdException w:name="Table Classic 2" w:semiHidden="1" w:unhideWhenUsed="1"/>
-    <w:lsdException w:name="Table Classic 3" w:semiHidden="1" w:unhideWhenUsed="1"/>
-    <w:lsdException w:name="Table Classic 4" w:semiHidden="1" w:unhideWhenUsed="1"/>
-    <w:lsdException w:name="Table Colorful 1" w:semiHidden="1" w:unhideWhenUsed="1"/>
-    <w:lsdException w:name="Table Colorful 2" w:semiHidden="1" w:unhideWhenUsed="1"/>
-    <w:lsdException w:name="Table Colorful 3" w:semiHidden="1" w:unhideWhenUsed="1"/>
-    <w:lsdException w:name="Table Columns 1" w:semiHidden="1" w:unhideWhenUsed="1"/>
-    <w:lsdException w:name="Table Columns 2" w:semiHidden="1" w:unhideWhenUsed="1"/>
-    <w:lsdException w:name="Table Columns 3" w:semiHidden="1" w:unhideWhenUsed="1"/>
-    <w:lsdException w:name="Table Columns 4" w:semiHidden="1" w:unhideWhenUsed="1"/>
-    <w:lsdException w:name="Table Columns 5" w:semiHidden="1" w:unhideWhenUsed="1"/>
-    <w:lsdException w:name="Table Grid 1" w:semiHidden="1" w:unhideWhenUsed="1"/>
-    <w:lsdException w:name="Table Grid 2" w:semiHidden="1" w:unhideWhenUsed="1"/>
-    <w:lsdException w:name="Table Grid 3" w:semiHidden="1" w:unhideWhenUsed="1"/>
-    <w:lsdException w:name="Table Grid 4" w:semiHidden="1" w:unhideWhenUsed="1"/>
-    <w:lsdException w:name="Table Grid 5" w:semiHidden="1" w:unhideWhenUsed="1"/>
-    <w:lsdException w:name="Table Grid 6" w:semiHidden="1" w:unhideWhenUsed="1"/>
-    <w:lsdException w:name="Table Grid 7" w:semiHidden="1" w:unhideWhenUsed="1"/>
-    <w:lsdException w:name="Table Grid 8" w:semiHidden="1" w:unhideWhenUsed="1"/>
-    <w:lsdException w:name="Table List 1" w:semiHidden="1" w:unhideWhenUsed="1"/>
-    <w:lsdException w:name="Table List 2" w:semiHidden="1" w:unhideWhenUsed="1"/>
-    <w:lsdException w:name="Table List 3" w:semiHidden="1" w:unhideWhenUsed="1"/>
-    <w:lsdException w:name="Table List 4" w:semiHidden="1" w:unhideWhenUsed="1"/>
-    <w:lsdException w:name="Table List 5" w:semiHidden="1" w:unhideWhenUsed="1"/>
-    <w:lsdException w:name="Table List 6" w:semiHidden="1" w:unhideWhenUsed="1"/>
-    <w:lsdException w:name="Table List 7" w:semiHidden="1" w:unhideWhenUsed="1"/>
-    <w:lsdException w:name="Table List 8" w:semiHidden="1" w:unhideWhenUsed="1"/>
-    <w:lsdException w:name="Table 3D effects 1" w:semiHidden="1" w:unhideWhenUsed="1"/>
-    <w:lsdException w:name="Table 3D effects 2" w:semiHidden="1" w:unhideWhenUsed="1"/>
-    <w:lsdException w:name="Table 3D effects 3" w:semiHidden="1" w:unhideWhenUsed="1"/>
-    <w:lsdException w:name="Table Contemporary" w:semiHidden="1" w:unhideWhenUsed="1"/>
-    <w:lsdException w:name="Table Elegant" w:semiHidden="1" w:unhideWhenUsed="1"/>
-    <w:lsdException w:name="Table Professional" w:semiHidden="1" w:unhideWhenUsed="1"/>
-    <w:lsdException w:name="Table Subtle 1" w:semiHidden="1" w:unhideWhenUsed="1"/>
-    <w:lsdException w:name="Table Subtle 2" w:semiHidden="1" w:unhideWhenUsed="1"/>
-    <w:lsdException w:name="Table Web 1" w:semiHidden="1" w:unhideWhenUsed="1"/>
-    <w:lsdException w:name="Table Web 2" w:semiHidden="1" w:unhideWhenUsed="1"/>
-    <w:lsdException w:name="Table Web 3" w:semiHidden="1" w:unhideWhenUsed="1"/>
-    <w:lsdException w:name="Balloon Text" w:semiHidden="1" w:unhideWhenUsed="1"/>
-    <w:lsdException w:name="Table Grid" w:uiPriority="59"/>
-    <w:lsdException w:name="Table Theme" w:semiHidden="1" w:unhideWhenUsed="1"/>
-    <w:lsdException w:name="Placeholder Text" w:semiHidden="1"/>
-    <w:lsdException w:name="No Spacing" w:uiPriority="1" w:qFormat="1"/>
-    <w:lsdException w:name="Light Shading" w:uiPriority="60"/>
-    <w:lsdException w:name="Light List" w:uiPriority="61"/>
-    <w:lsdException w:name="Light Grid" w:uiPriority="62"/>
-    <w:lsdException w:name="Medium Shading 1" w:uiPriority="63"/>
-    <w:lsdException w:name="Medium Shading 2" w:uiPriority="64"/>
-    <w:lsdException w:name="Medium List 1" w:uiPriority="65"/>
-    <w:lsdException w:name="Medium List 2" w:uiPriority="66"/>
-    <w:lsdException w:name="Medium Grid 1" w:uiPriority="67"/>
-    <w:lsdException w:name="Medium Grid 2" w:uiPriority="68"/>
-    <w:lsdException w:name="Medium Grid 3" w:uiPriority="69"/>
-    <w:lsdException w:name="Dark List" w:uiPriority="70"/>
-    <w:lsdException w:name="Colorful Shading" w:uiPriority="71"/>
-    <w:lsdException w:name="Colorful List" w:uiPriority="72"/>
-    <w:lsdException w:name="Colorful Grid" w:uiPriority="73"/>
-    <w:lsdException w:name="Light Shading Accent 1" w:uiPriority="60"/>
-    <w:lsdException w:name="Light List Accent 1" w:uiPriority="61"/>
-    <w:lsdException w:name="Light Grid Accent 1" w:uiPriority="62"/>
-    <w:lsdException w:name="Medium Shading 1 Accent 1" w:uiPriority="63"/>
-    <w:lsdException w:name="Medium Shading 2 Accent 1" w:uiPriority="64"/>
-    <w:lsdException w:name="Medium List 1 Accent 1" w:uiPriority="65"/>
-    <w:lsdException w:name="Revision" w:semiHidden="1"/>
-    <w:lsdException w:name="List Paragraph" w:uiPriority="34" w:qFormat="1"/>
-    <w:lsdException w:name="Quote" w:uiPriority="29" w:qFormat="1"/>
-    <w:lsdException w:name="Intense Quote" w:uiPriority="30" w:qFormat="1"/>
-    <w:lsdException w:name="Medium List 2 Accent 1" w:uiPriority="66"/>
-    <w:lsdException w:name="Medium Grid 1 Accent 1" w:uiPriority="67"/>
-    <w:lsdException w:name="Medium Grid 2 Accent 1" w:uiPriority="68"/>
-    <w:lsdException w:name="Medium Grid 3 Accent 1" w:uiPriority="69"/>
-    <w:lsdException w:name="Dark List Accent 1" w:uiPriority="70"/>
-    <w:lsdException w:name="Colorful Shading Accent 1" w:uiPriority="71"/>
-    <w:lsdException w:name="Colorful List Accent 1" w:uiPriority="72"/>
-    <w:lsdException w:name="Colorful Grid Accent 1" w:uiPriority="73"/>
-    <w:lsdException w:name="Light Shading Accent 2" w:uiPriority="60"/>
-    <w:lsdException w:name="Light List Accent 2" w:uiPriority="61"/>
-    <w:lsdException w:name="Light Grid Accent 2" w:uiPriority="62"/>
-    <w:lsdException w:name="Medium Shading 1 Accent 2" w:uiPriority="63"/>
-    <w:lsdException w:name="Medium Shading 2 Accent 2" w:uiPriority="64"/>
-    <w:lsdException w:name="Medium List 1 Accent 2" w:uiPriority="65"/>
-    <w:lsdException w:name="Medium List 2 Accent 2" w:uiPriority="66"/>
-    <w:lsdException w:name="Medium Grid 1 Accent 2" w:uiPriority="67"/>
-    <w:lsdException w:name="Medium Grid 2 Accent 2" w:uiPriority="68"/>
-    <w:lsdException w:name="Medium Grid 3 Accent 2" w:uiPriority="69"/>
-    <w:lsdException w:name="Dark List Accent 2" w:uiPriority="70"/>
-    <w:lsdException w:name="Colorful Shading Accent 2" w:uiPriority="71"/>
-    <w:lsdException w:name="Colorful List Accent 2" w:uiPriority="72"/>
-    <w:lsdException w:name="Colorful Grid Accent 2" w:uiPriority="73"/>
-    <w:lsdException w:name="Light Shading Accent 3" w:uiPriority="60"/>
-    <w:lsdException w:name="Light List Accent 3" w:uiPriority="61"/>
-    <w:lsdException w:name="Light Grid Accent 3" w:uiPriority="62"/>
-    <w:lsdException w:name="Medium Shading 1 Accent 3" w:uiPriority="63"/>
-    <w:lsdException w:name="Medium Shading 2 Accent 3" w:uiPriority="64"/>
-    <w:lsdException w:name="Medium List 1 Accent 3" w:uiPriority="65"/>
-    <w:lsdException w:name="Medium List 2 Accent 3" w:uiPriority="66"/>
-    <w:lsdException w:name="Medium Grid 1 Accent 3" w:uiPriority="67"/>
-    <w:lsdException w:name="Medium Grid 2 Accent 3" w:uiPriority="68"/>
-    <w:lsdException w:name="Medium Grid 3 Accent 3" w:uiPriority="69"/>
-    <w:lsdException w:name="Dark List Accent 3" w:uiPriority="70"/>
-    <w:lsdException w:name="Colorful Shading Accent 3" w:uiPriority="71"/>
-    <w:lsdException w:name="Colorful List Accent 3" w:uiPriority="72"/>
-    <w:lsdException w:name="Colorful Grid Accent 3" w:uiPriority="73"/>
-    <w:lsdException w:name="Light Shading Accent 4" w:uiPriority="60"/>
-    <w:lsdException w:name="Light List Accent 4" w:uiPriority="61"/>
-    <w:lsdException w:name="Light Grid Accent 4" w:uiPriority="62"/>
-    <w:lsdException w:name="Medium Shading 1 Accent 4" w:uiPriority="63"/>
-    <w:lsdException w:name="Medium Shading 2 Accent 4" w:uiPriority="64"/>
-    <w:lsdException w:name="Medium List 1 Accent 4" w:uiPriority="65"/>
-    <w:lsdException w:name="Medium List 2 Accent 4" w:uiPriority="66"/>
-    <w:lsdException w:name="Medium Grid 1 Accent 4" w:uiPriority="67"/>
-    <w:lsdException w:name="Medium Grid 2 Accent 4" w:uiPriority="68"/>
-    <w:lsdException w:name="Medium Grid 3 Accent 4" w:uiPriority="69"/>
-    <w:lsdException w:name="Dark List Accent 4" w:uiPriority="70"/>
-    <w:lsdException w:name="Colorful Shading Accent 4" w:uiPriority="71"/>
-    <w:lsdException w:name="Colorful List Accent 4" w:uiPriority="72"/>
-    <w:lsdException w:name="Colorful Grid Accent 4" w:uiPriority="73"/>
-    <w:lsdException w:name="Light Shading Accent 5" w:uiPriority="60"/>
-    <w:lsdException w:name="Light List Accent 5" w:uiPriority="61"/>
-    <w:lsdException w:name="Light Grid Accent 5" w:uiPriority="62"/>
-    <w:lsdException w:name="Medium Shading 1 Accent 5" w:uiPriority="63"/>
-    <w:lsdException w:name="Medium Shading 2 Accent 5" w:uiPriority="64"/>
-    <w:lsdException w:name="Medium List 1 Accent 5" w:uiPriority="65"/>
-    <w:lsdException w:name="Medium List 2 Accent 5" w:uiPriority="66"/>
-    <w:lsdException w:name="Medium Grid 1 Accent 5" w:uiPriority="67"/>
-    <w:lsdException w:name="Medium Grid 2 Accent 5" w:uiPriority="68"/>
-    <w:lsdException w:name="Medium Grid 3 Accent 5" w:uiPriority="69"/>
-    <w:lsdException w:name="Dark List Accent 5" w:uiPriority="70"/>
-    <w:lsdException w:name="Colorful Shading Accent 5" w:uiPriority="71"/>
-    <w:lsdException w:name="Colorful List Accent 5" w:uiPriority="72"/>
-    <w:lsdException w:name="Colorful Grid Accent 5" w:uiPriority="73"/>
-    <w:lsdException w:name="Light Shading Accent 6" w:uiPriority="60"/>
-    <w:lsdException w:name="Light List Accent 6" w:uiPriority="61"/>
-    <w:lsdException w:name="Light Grid Accent 6" w:uiPriority="62"/>
-    <w:lsdException w:name="Medium Shading 1 Accent 6" w:uiPriority="63"/>
-    <w:lsdException w:name="Medium Shading 2 Accent 6" w:uiPriority="64"/>
-    <w:lsdException w:name="Medium List 1 Accent 6" w:uiPriority="65"/>
-    <w:lsdException w:name="Medium List 2 Accent 6" w:uiPriority="66"/>
-    <w:lsdException w:name="Medium Grid 1 Accent 6" w:uiPriority="67"/>
-    <w:lsdException w:name="Medium Grid 2 Accent 6" w:uiPriority="68"/>
-    <w:lsdException w:name="Medium Grid 3 Accent 6" w:uiPriority="69"/>
-    <w:lsdException w:name="Dark List Accent 6" w:uiPriority="70"/>
-    <w:lsdException w:name="Colorful Shading Accent 6" w:uiPriority="71"/>
-    <w:lsdException w:name="Colorful List Accent 6" w:uiPriority="72"/>
-    <w:lsdException w:name="Colorful Grid Accent 6" w:uiPriority="73"/>
-    <w:lsdException w:name="Subtle Emphasis" w:uiPriority="19" w:qFormat="1"/>
-    <w:lsdException w:name="Intense Emphasis" w:uiPriority="21" w:qFormat="1"/>
-    <w:lsdException w:name="Subtle Reference" w:uiPriority="31" w:qFormat="1"/>
-    <w:lsdException w:name="Intense Reference" w:uiPriority="32" w:qFormat="1"/>
-    <w:lsdException w:name="Book Title" w:uiPriority="33" w:qFormat="1"/>
-    <w:lsdException w:name="Bibliography" w:semiHidden="1" w:uiPriority="37" w:unhideWhenUsed="1"/>
-    <w:lsdException w:name="TOC Heading" w:semiHidden="1" w:uiPriority="39" w:unhideWhenUsed="1" w:qFormat="1"/>
-    <w:lsdException w:name="Plain Table 1" w:uiPriority="41"/>
-    <w:lsdException w:name="Plain Table 2" w:uiPriority="42"/>
-    <w:lsdException w:name="Plain Table 3" w:uiPriority="43"/>
-    <w:lsdException w:name="Plain Table 4" w:uiPriority="44"/>
-    <w:lsdException w:name="Plain Table 5" w:uiPriority="45"/>
-    <w:lsdException w:name="Grid Table Light" w:uiPriority="40"/>
-    <w:lsdException w:name="Grid Table 1 Light" w:uiPriority="46"/>
-    <w:lsdException w:name="Grid Table 2" w:uiPriority="47"/>
-    <w:lsdException w:name="Grid Table 3" w:uiPriority="48"/>
-    <w:lsdException w:name="Grid Table 4" w:uiPriority="49"/>
-    <w:lsdException w:name="Grid Table 5 Dark" w:uiPriority="50"/>
-    <w:lsdException w:name="Grid Table 6 Colorful" w:uiPriority="51"/>
-    <w:lsdException w:name="Grid Table 7 Colorful" w:uiPriority="52"/>
-    <w:lsdException w:name="Grid Table 1 Light Accent 1" w:uiPriority="46"/>
-    <w:lsdException w:name="Grid Table 2 Accent 1" w:uiPriority="47"/>
-    <w:lsdException w:name="Grid Table 3 Accent 1" w:uiPriority="48"/>
-    <w:lsdException w:name="Grid Table 4 Accent 1" w:uiPriority="49"/>
-    <w:lsdException w:name="Grid Table 5 Dark Accent 1" w:uiPriority="50"/>
-    <w:lsdException w:name="Grid Table 6 Colorful Accent 1" w:uiPriority="51"/>
-    <w:lsdException w:name="Grid Table 7 Colorful Accent 1" w:uiPriority="52"/>
-    <w:lsdException w:name="Grid Table 1 Light Accent 2" w:uiPriority="46"/>
-    <w:lsdException w:name="Grid Table 2 Accent 2" w:uiPriority="47"/>
-    <w:lsdException w:name="Grid Table 3 Accent 2" w:uiPriority="48"/>
-    <w:lsdException w:name="Grid Table 4 Accent 2" w:uiPriority="49"/>
-    <w:lsdException w:name="Grid Table 5 Dark Accent 2" w:uiPriority="50"/>
-    <w:lsdException w:name="Grid Table 6 Colorful Accent 2" w:uiPriority="51"/>
-    <w:lsdException w:name="Grid Table 7 Colorful Accent 2" w:uiPriority="52"/>
-    <w:lsdException w:name="Grid Table 1 Light Accent 3" w:uiPriority="46"/>
-    <w:lsdException w:name="Grid Table 2 Accent 3" w:uiPriority="47"/>
-    <w:lsdException w:name="Grid Table 3 Accent 3" w:uiPriority="48"/>
-    <w:lsdException w:name="Grid Table 4 Accent 3" w:uiPriority="49"/>
-    <w:lsdException w:name="Grid Table 5 Dark Accent 3" w:uiPriority="50"/>
-    <w:lsdException w:name="Grid Table 6 Colorful Accent 3" w:uiPriority="51"/>
-    <w:lsdException w:name="Grid Table 7 Colorful Accent 3" w:uiPriority="52"/>
-    <w:lsdException w:name="Grid Table 1 Light Accent 4" w:uiPriority="46"/>
-    <w:lsdException w:name="Grid Table 2 Accent 4" w:uiPriority="47"/>
-    <w:lsdException w:name="Grid Table 3 Accent 4" w:uiPriority="48"/>
-    <w:lsdException w:name="Grid Table 4 Accent 4" w:uiPriority="49"/>
-    <w:lsdException w:name="Grid Table 5 Dark Accent 4" w:uiPriority="50"/>
-    <w:lsdException w:name="Grid Table 6 Colorful Accent 4" w:uiPriority="51"/>
-    <w:lsdException w:name="Grid Table 7 Colorful Accent 4" w:uiPriority="52"/>
-    <w:lsdException w:name="Grid Table 1 Light Accent 5" w:uiPriority="46"/>
-    <w:lsdException w:name="Grid Table 2 Accent 5" w:uiPriority="47"/>
-    <w:lsdException w:name="Grid Table 3 Accent 5" w:uiPriority="48"/>
-    <w:lsdException w:name="Grid Table 4 Accent 5" w:uiPriority="49"/>
-    <w:lsdException w:name="Grid Table 5 Dark Accent 5" w:uiPriority="50"/>
-    <w:lsdException w:name="Grid Table 6 Colorful Accent 5" w:uiPriority="51"/>
-    <w:lsdException w:name="Grid Table 7 Colorful Accent 5" w:uiPriority="52"/>
-    <w:lsdException w:name="Grid Table 1 Light Accent 6" w:uiPriority="46"/>
-    <w:lsdException w:name="Grid Table 2 Accent 6" w:uiPriority="47"/>
-    <w:lsdException w:name="Grid Table 3 Accent 6" w:uiPriority="48"/>
-    <w:lsdException w:name="Grid Table 4 Accent 6" w:uiPriority="49"/>
-    <w:lsdException w:name="Grid Table 5 Dark Accent 6" w:uiPriority="50"/>
-    <w:lsdException w:name="Grid Table 6 Colorful Accent 6" w:uiPriority="51"/>
-    <w:lsdException w:name="Grid Table 7 Colorful Accent 6" w:uiPriority="52"/>
-    <w:lsdException w:name="List Table 1 Light" w:uiPriority="46"/>
-    <w:lsdException w:name="List Table 2" w:uiPriority="47"/>
-    <w:lsdException w:name="List Table 3" w:uiPriority="48"/>
-    <w:lsdException w:name="List Table 4" w:uiPriority="49"/>
-    <w:lsdException w:name="List Table 5 Dark" w:uiPriority="50"/>
-    <w:lsdException w:name="List Table 6 Colorful" w:uiPriority="51"/>
-    <w:lsdException w:name="List Table 7 Colorful" w:uiPriority="52"/>
-    <w:lsdException w:name="List Table 1 Light Accent 1" w:uiPriority="46"/>
-    <w:lsdException w:name="List Table 2 Accent 1" w:uiPriority="47"/>
-    <w:lsdException w:name="List Table 3 Accent 1" w:uiPriority="48"/>
-    <w:lsdException w:name="List Table 4 Accent 1" w:uiPriority="49"/>
-    <w:lsdException w:name="List Table 5 Dark Accent 1" w:uiPriority="50"/>
-    <w:lsdException w:name="List Table 6 Colorful Accent 1" w:uiPriority="51"/>
-    <w:lsdException w:name="List Table 7 Colorful Accent 1" w:uiPriority="52"/>
-    <w:lsdException w:name="List Table 1 Light Accent 2" w:uiPriority="46"/>
-    <w:lsdException w:name="List Table 2 Accent 2" w:uiPriority="47"/>
-    <w:lsdException w:name="List Table 3 Accent 2" w:uiPriority="48"/>
-    <w:lsdException w:name="List Table 4 Accent 2" w:uiPriority="49"/>
-    <w:lsdException w:name="List Table 5 Dark Accent 2" w:uiPriority="50"/>
-    <w:lsdException w:name="List Table 6 Colorful Accent 2" w:uiPriority="51"/>
-    <w:lsdException w:name="List Table 7 Colorful Accent 2" w:uiPriority="52"/>
-    <w:lsdException w:name="List Table 1 Light Accent 3" w:uiPriority="46"/>
-    <w:lsdException w:name="List Table 2 Accent 3" w:uiPriority="47"/>
-    <w:lsdException w:name="List Table 3 Accent 3" w:uiPriority="48"/>
-    <w:lsdException w:name="List Table 4 Accent 3" w:uiPriority="49"/>
-    <w:lsdException w:name="List Table 5 Dark Accent 3" w:uiPriority="50"/>
-    <w:lsdException w:name="List Table 6 Colorful Accent 3" w:uiPriority="51"/>
-    <w:lsdException w:name="List Table 7 Colorful Accent 3" w:uiPriority="52"/>
-    <w:lsdException w:name="List Table 1 Light Accent 4" w:uiPriority="46"/>
-    <w:lsdException w:name="List Table 2 Accent 4" w:uiPriority="47"/>
-    <w:lsdException w:name="List Table 3 Accent 4" w:uiPriority="48"/>
-    <w:lsdException w:name="List Table 4 Accent 4" w:uiPriority="49"/>
-    <w:lsdException w:name="List Table 5 Dark Accent 4" w:uiPriority="50"/>
-    <w:lsdException w:name="List Table 6 Colorful Accent 4" w:uiPriority="51"/>
-    <w:lsdException w:name="List Table 7 Colorful Accent 4" w:uiPriority="52"/>
-    <w:lsdException w:name="List Table 1 Light Accent 5" w:uiPriority="46"/>
-    <w:lsdException w:name="List Table 2 Accent 5" w:uiPriority="47"/>
-    <w:lsdException w:name="List Table 3 Accent 5" w:uiPriority="48"/>
-    <w:lsdException w:name="List Table 4 Accent 5" w:uiPriority="49"/>
-    <w:lsdException w:name="List Table 5 Dark Accent 5" w:uiPriority="50"/>
-    <w:lsdException w:name="List Table 6 Colorful Accent 5" w:uiPriority="51"/>
-    <w:lsdException w:name="List Table 7 Colorful Accent 5" w:uiPriority="52"/>
-    <w:lsdException w:name="List Table 1 Light Accent 6" w:uiPriority="46"/>
-    <w:lsdException w:name="List Table 2 Accent 6" w:uiPriority="47"/>
-    <w:lsdException w:name="List Table 3 Accent 6" w:uiPriority="48"/>
-    <w:lsdException w:name="List Table 4 Accent 6" w:uiPriority="49"/>
-    <w:lsdException w:name="List Table 5 Dark Accent 6" w:uiPriority="50"/>
-    <w:lsdException w:name="List Table 6 Colorful Accent 6" w:uiPriority="51"/>
-    <w:lsdException w:name="List Table 7 Colorful Accent 6" w:uiPriority="52"/>
+  <w:latentStyles w:defLockedState="0" w:defUIPriority="99" w:defSemiHidden="1" w:defUnhideWhenUsed="1" w:defQFormat="0" w:count="267">
+    <w:lsdException w:name="Normal" w:semiHidden="0" w:uiPriority="0" w:unhideWhenUsed="0" w:qFormat="1"/>
+    <w:lsdException w:name="heading 1" w:semiHidden="0" w:uiPriority="9" w:unhideWhenUsed="0" w:qFormat="1"/>
+    <w:lsdException w:name="heading 2" w:uiPriority="9" w:qFormat="1"/>
+    <w:lsdException w:name="heading 3" w:uiPriority="9" w:qFormat="1"/>
+    <w:lsdException w:name="heading 4" w:uiPriority="9" w:qFormat="1"/>
+    <w:lsdException w:name="heading 5" w:uiPriority="9" w:qFormat="1"/>
+    <w:lsdException w:name="heading 6" w:uiPriority="9" w:qFormat="1"/>
+    <w:lsdException w:name="heading 7" w:uiPriority="9" w:qFormat="1"/>
+    <w:lsdException w:name="heading 8" w:uiPriority="9" w:qFormat="1"/>
+    <w:lsdException w:name="heading 9" w:uiPriority="9" w:qFormat="1"/>
+    <w:lsdException w:name="toc 1" w:uiPriority="39"/>
+    <w:lsdException w:name="toc 2" w:uiPriority="39"/>
+    <w:lsdException w:name="toc 3" w:uiPriority="39"/>
+    <w:lsdException w:name="toc 4" w:uiPriority="39"/>
+    <w:lsdException w:name="toc 5" w:uiPriority="39"/>
+    <w:lsdException w:name="toc 6" w:uiPriority="39"/>
+    <w:lsdException w:name="toc 7" w:uiPriority="39"/>
+    <w:lsdException w:name="toc 8" w:uiPriority="39"/>
+    <w:lsdException w:name="toc 9" w:uiPriority="39"/>
+    <w:lsdException w:name="caption" w:uiPriority="35" w:qFormat="1"/>
+    <w:lsdException w:name="Title" w:semiHidden="0" w:uiPriority="10" w:unhideWhenUsed="0" w:qFormat="1"/>
+    <w:lsdException w:name="Default Paragraph Font" w:uiPriority="1"/>
+    <w:lsdException w:name="Subtitle" w:semiHidden="0" w:uiPriority="11" w:unhideWhenUsed="0" w:qFormat="1"/>
+    <w:lsdException w:name="Strong" w:semiHidden="0" w:uiPriority="22" w:unhideWhenUsed="0" w:qFormat="1"/>
+    <w:lsdException w:name="Emphasis" w:semiHidden="0" w:uiPriority="20" w:unhideWhenUsed="0" w:qFormat="1"/>
+    <w:lsdException w:name="Table Grid" w:semiHidden="0" w:uiPriority="59" w:unhideWhenUsed="0"/>
+    <w:lsdException w:name="Placeholder Text" w:unhideWhenUsed="0"/>
+    <w:lsdException w:name="No Spacing" w:semiHidden="0" w:uiPriority="1" w:unhideWhenUsed="0" w:qFormat="1"/>
+    <w:lsdException w:name="Light Shading" w:semiHidden="0" w:uiPriority="60" w:unhideWhenUsed="0"/>
+    <w:lsdException w:name="Light List" w:semiHidden="0" w:uiPriority="61" w:unhideWhenUsed="0"/>
+    <w:lsdException w:name="Light Grid" w:semiHidden="0" w:uiPriority="62" w:unhideWhenUsed="0"/>
+    <w:lsdException w:name="Medium Shading 1" w:semiHidden="0" w:uiPriority="63" w:unhideWhenUsed="0"/>
+    <w:lsdException w:name="Medium Shading 2" w:semiHidden="0" w:uiPriority="64" w:unhideWhenUsed="0"/>
+    <w:lsdException w:name="Medium List 1" w:semiHidden="0" w:uiPriority="65" w:unhideWhenUsed="0"/>
+    <w:lsdException w:name="Medium List 2" w:semiHidden="0" w:uiPriority="66" w:unhideWhenUsed="0"/>
+    <w:lsdException w:name="Medium Grid 1" w:semiHidden="0" w:uiPriority="67" w:unhideWhenUsed="0"/>
+    <w:lsdException w:name="Medium Grid 2" w:semiHidden="0" w:uiPriority="68" w:unhideWhenUsed="0"/>
+    <w:lsdException w:name="Medium Grid 3" w:semiHidden="0" w:uiPriority="69" w:unhideWhenUsed="0"/>
+    <w:lsdException w:name="Dark List" w:semiHidden="0" w:uiPriority="70" w:unhideWhenUsed="0"/>
+    <w:lsdException w:name="Colorful Shading" w:semiHidden="0" w:uiPriority="71" w:unhideWhenUsed="0"/>
+    <w:lsdException w:name="Colorful List" w:semiHidden="0" w:uiPriority="72" w:unhideWhenUsed="0"/>
+    <w:lsdException w:name="Colorful Grid" w:semiHidden="0" w:uiPriority="73" w:unhideWhenUsed="0"/>
+    <w:lsdException w:name="Light Shading Accent 1" w:semiHidden="0" w:uiPriority="60" w:unhideWhenUsed="0"/>
+    <w:lsdException w:name="Light List Accent 1" w:semiHidden="0" w:uiPriority="61" w:unhideWhenUsed="0"/>
+    <w:lsdException w:name="Light Grid Accent 1" w:semiHidden="0" w:uiPriority="62" w:unhideWhenUsed="0"/>
+    <w:lsdException w:name="Medium Shading 1 Accent 1" w:semiHidden="0" w:uiPriority="63" w:unhideWhenUsed="0"/>
+    <w:lsdException w:name="Medium Shading 2 Accent 1" w:semiHidden="0" w:uiPriority="64" w:unhideWhenUsed="0"/>
+    <w:lsdException w:name="Medium List 1 Accent 1" w:semiHidden="0" w:uiPriority="65" w:unhideWhenUsed="0"/>
+    <w:lsdException w:name="Revision" w:unhideWhenUsed="0"/>
+    <w:lsdException w:name="List Paragraph" w:semiHidden="0" w:uiPriority="34" w:unhideWhenUsed="0" w:qFormat="1"/>
+    <w:lsdException w:name="Quote" w:semiHidden="0" w:uiPriority="29" w:unhideWhenUsed="0" w:qFormat="1"/>
+    <w:lsdException w:name="Intense Quote" w:semiHidden="0" w:uiPriority="30" w:unhideWhenUsed="0" w:qFormat="1"/>
+    <w:lsdException w:name="Medium List 2 Accent 1" w:semiHidden="0" w:uiPriority="66" w:unhideWhenUsed="0"/>
+    <w:lsdException w:name="Medium Grid 1 Accent 1" w:semiHidden="0" w:uiPriority="67" w:unhideWhenUsed="0"/>
+    <w:lsdException w:name="Medium Grid 2 Accent 1" w:semiHidden="0" w:uiPriority="68" w:unhideWhenUsed="0"/>
+    <w:lsdException w:name="Medium Grid 3 Accent 1" w:semiHidden="0" w:uiPriority="69" w:unhideWhenUsed="0"/>
+    <w:lsdException w:name="Dark List Accent 1" w:semiHidden="0" w:uiPriority="70" w:unhideWhenUsed="0"/>
+    <w:lsdException w:name="Colorful Shading Accent 1" w:semiHidden="0" w:uiPriority="71" w:unhideWhenUsed="0"/>
+    <w:lsdException w:name="Colorful List Accent 1" w:semiHidden="0" w:uiPriority="72" w:unhideWhenUsed="0"/>
+    <w:lsdException w:name="Colorful Grid Accent 1" w:semiHidden="0" w:uiPriority="73" w:unhideWhenUsed="0"/>
+    <w:lsdException w:name="Light Shading Accent 2" w:semiHidden="0" w:uiPriority="60" w:unhideWhenUsed="0"/>
+    <w:lsdException w:name="Light List Accent 2" w:semiHidden="0" w:uiPriority="61" w:unhideWhenUsed="0"/>
+    <w:lsdException w:name="Light Grid Accent 2" w:semiHidden="0" w:uiPriority="62" w:unhideWhenUsed="0"/>
+    <w:lsdException w:name="Medium Shading 1 Accent 2" w:semiHidden="0" w:uiPriority="63" w:unhideWhenUsed="0"/>
+    <w:lsdException w:name="Medium Shading 2 Accent 2" w:semiHidden="0" w:uiPriority="64" w:unhideWhenUsed="0"/>
+    <w:lsdException w:name="Medium List 1 Accent 2" w:semiHidden="0" w:uiPriority="65" w:unhideWhenUsed="0"/>
+    <w:lsdException w:name="Medium List 2 Accent 2" w:semiHidden="0" w:uiPriority="66" w:unhideWhenUsed="0"/>
+    <w:lsdException w:name="Medium Grid 1 Accent 2" w:semiHidden="0" w:uiPriority="67" w:unhideWhenUsed="0"/>
+    <w:lsdException w:name="Medium Grid 2 Accent 2" w:semiHidden="0" w:uiPriority="68" w:unhideWhenUsed="0"/>
+    <w:lsdException w:name="Medium Grid 3 Accent 2" w:semiHidden="0" w:uiPriority="69" w:unhideWhenUsed="0"/>
+    <w:lsdException w:name="Dark List Accent 2" w:semiHidden="0" w:uiPriority="70" w:unhideWhenUsed="0"/>
+    <w:lsdException w:name="Colorful Shading Accent 2" w:semiHidden="0" w:uiPriority="71" w:unhideWhenUsed="0"/>
+    <w:lsdException w:name="Colorful List Accent 2" w:semiHidden="0" w:uiPriority="72" w:unhideWhenUsed="0"/>
+    <w:lsdException w:name="Colorful Grid Accent 2" w:semiHidden="0" w:uiPriority="73" w:unhideWhenUsed="0"/>
+    <w:lsdException w:name="Light Shading Accent 3" w:semiHidden="0" w:uiPriority="60" w:unhideWhenUsed="0"/>
+    <w:lsdException w:name="Light List Accent 3" w:semiHidden="0" w:uiPriority="61" w:unhideWhenUsed="0"/>
+    <w:lsdException w:name="Light Grid Accent 3" w:semiHidden="0" w:uiPriority="62" w:unhideWhenUsed="0"/>
+    <w:lsdException w:name="Medium Shading 1 Accent 3" w:semiHidden="0" w:uiPriority="63" w:unhideWhenUsed="0"/>
+    <w:lsdException w:name="Medium Shading 2 Accent 3" w:semiHidden="0" w:uiPriority="64" w:unhideWhenUsed="0"/>
+    <w:lsdException w:name="Medium List 1 Accent 3" w:semiHidden="0" w:uiPriority="65" w:unhideWhenUsed="0"/>
+    <w:lsdException w:name="Medium List 2 Accent 3" w:semiHidden="0" w:uiPriority="66" w:unhideWhenUsed="0"/>
+    <w:lsdException w:name="Medium Grid 1 Accent 3" w:semiHidden="0" w:uiPriority="67" w:unhideWhenUsed="0"/>
+    <w:lsdException w:name="Medium Grid 2 Accent 3" w:semiHidden="0" w:uiPriority="68" w:unhideWhenUsed="0"/>
+    <w:lsdException w:name="Medium Grid 3 Accent 3" w:semiHidden="0" w:uiPriority="69" w:unhideWhenUsed="0"/>
+    <w:lsdException w:name="Dark List Accent 3" w:semiHidden="0" w:uiPriority="70" w:unhideWhenUsed="0"/>
+    <w:lsdException w:name="Colorful Shading Accent 3" w:semiHidden="0" w:uiPriority="71" w:unhideWhenUsed="0"/>
+    <w:lsdException w:name="Colorful List Accent 3" w:semiHidden="0" w:uiPriority="72" w:unhideWhenUsed="0"/>
+    <w:lsdException w:name="Colorful Grid Accent 3" w:semiHidden="0" w:uiPriority="73" w:unhideWhenUsed="0"/>
+    <w:lsdException w:name="Light Shading Accent 4" w:semiHidden="0" w:uiPriority="60" w:unhideWhenUsed="0"/>
+    <w:lsdException w:name="Light List Accent 4" w:semiHidden="0" w:uiPriority="61" w:unhideWhenUsed="0"/>
+    <w:lsdException w:name="Light Grid Accent 4" w:semiHidden="0" w:uiPriority="62" w:unhideWhenUsed="0"/>
+    <w:lsdException w:name="Medium Shading 1 Accent 4" w:semiHidden="0" w:uiPriority="63" w:unhideWhenUsed="0"/>
+    <w:lsdException w:name="Medium Shading 2 Accent 4" w:semiHidden="0" w:uiPriority="64" w:unhideWhenUsed="0"/>
+    <w:lsdException w:name="Medium List 1 Accent 4" w:semiHidden="0" w:uiPriority="65" w:unhideWhenUsed="0"/>
+    <w:lsdException w:name="Medium List 2 Accent 4" w:semiHidden="0" w:uiPriority="66" w:unhideWhenUsed="0"/>
+    <w:lsdException w:name="Medium Grid 1 Accent 4" w:semiHidden="0" w:uiPriority="67" w:unhideWhenUsed="0"/>
+    <w:lsdException w:name="Medium Grid 2 Accent 4" w:semiHidden="0" w:uiPriority="68" w:unhideWhenUsed="0"/>
+    <w:lsdException w:name="Medium Grid 3 Accent 4" w:semiHidden="0" w:uiPriority="69" w:unhideWhenUsed="0"/>
+    <w:lsdException w:name="Dark List Accent 4" w:semiHidden="0" w:uiPriority="70" w:unhideWhenUsed="0"/>
+    <w:lsdException w:name="Colorful Shading Accent 4" w:semiHidden="0" w:uiPriority="71" w:unhideWhenUsed="0"/>
+    <w:lsdException w:name="Colorful List Accent 4" w:semiHidden="0" w:uiPriority="72" w:unhideWhenUsed="0"/>
+    <w:lsdException w:name="Colorful Grid Accent 4" w:semiHidden="0" w:uiPriority="73" w:unhideWhenUsed="0"/>
+    <w:lsdException w:name="Light Shading Accent 5" w:semiHidden="0" w:uiPriority="60" w:unhideWhenUsed="0"/>
+    <w:lsdException w:name="Light List Accent 5" w:semiHidden="0" w:uiPriority="61" w:unhideWhenUsed="0"/>
+    <w:lsdException w:name="Light Grid Accent 5" w:semiHidden="0" w:uiPriority="62" w:unhideWhenUsed="0"/>
+    <w:lsdException w:name="Medium Shading 1 Accent 5" w:semiHidden="0" w:uiPriority="63" w:unhideWhenUsed="0"/>
+    <w:lsdException w:name="Medium Shading 2 Accent 5" w:semiHidden="0" w:uiPriority="64" w:unhideWhenUsed="0"/>
+    <w:lsdException w:name="Medium List 1 Accent 5" w:semiHidden="0" w:uiPriority="65" w:unhideWhenUsed="0"/>
+    <w:lsdException w:name="Medium List 2 Accent 5" w:semiHidden="0" w:uiPriority="66" w:unhideWhenUsed="0"/>
+    <w:lsdException w:name="Medium Grid 1 Accent 5" w:semiHidden="0" w:uiPriority="67" w:unhideWhenUsed="0"/>
+    <w:lsdException w:name="Medium Grid 2 Accent 5" w:semiHidden="0" w:uiPriority="68" w:unhideWhenUsed="0"/>
+    <w:lsdException w:name="Medium Grid 3 Accent 5" w:semiHidden="0" w:uiPriority="69" w:unhideWhenUsed="0"/>
+    <w:lsdException w:name="Dark List Accent 5" w:semiHidden="0" w:uiPriority="70" w:unhideWhenUsed="0"/>
+    <w:lsdException w:name="Colorful Shading Accent 5" w:semiHidden="0" w:uiPriority="71" w:unhideWhenUsed="0"/>
+    <w:lsdException w:name="Colorful List Accent 5" w:semiHidden="0" w:uiPriority="72" w:unhideWhenUsed="0"/>
+    <w:lsdException w:name="Colorful Grid Accent 5" w:semiHidden="0" w:uiPriority="73" w:unhideWhenUsed="0"/>
+    <w:lsdException w:name="Light Shading Accent 6" w:semiHidden="0" w:uiPriority="60" w:unhideWhenUsed="0"/>
+    <w:lsdException w:name="Light List Accent 6" w:semiHidden="0" w:uiPriority="61" w:unhideWhenUsed="0"/>
+    <w:lsdException w:name="Light Grid Accent 6" w:semiHidden="0" w:uiPriority="62" w:unhideWhenUsed="0"/>
+    <w:lsdException w:name="Medium Shading 1 Accent 6" w:semiHidden="0" w:uiPriority="63" w:unhideWhenUsed="0"/>
+    <w:lsdException w:name="Medium Shading 2 Accent 6" w:semiHidden="0" w:uiPriority="64" w:unhideWhenUsed="0"/>
+    <w:lsdException w:name="Medium List 1 Accent 6" w:semiHidden="0" w:uiPriority="65" w:unhideWhenUsed="0"/>
+    <w:lsdException w:name="Medium List 2 Accent 6" w:semiHidden="0" w:uiPriority="66" w:unhideWhenUsed="0"/>
+    <w:lsdException w:name="Medium Grid 1 Accent 6" w:semiHidden="0" w:uiPriority="67" w:unhideWhenUsed="0"/>
+    <w:lsdException w:name="Medium Grid 2 Accent 6" w:semiHidden="0" w:uiPriority="68" w:unhideWhenUsed="0"/>
+    <w:lsdException w:name="Medium Grid 3 Accent 6" w:semiHidden="0" w:uiPriority="69" w:unhideWhenUsed="0"/>
+    <w:lsdException w:name="Dark List Accent 6" w:semiHidden="0" w:uiPriority="70" w:unhideWhenUsed="0"/>
+    <w:lsdException w:name="Colorful Shading Accent 6" w:semiHidden="0" w:uiPriority="71" w:unhideWhenUsed="0"/>
+    <w:lsdException w:name="Colorful List Accent 6" w:semiHidden="0" w:uiPriority="72" w:unhideWhenUsed="0"/>
+    <w:lsdException w:name="Colorful Grid Accent 6" w:semiHidden="0" w:uiPriority="73" w:unhideWhenUsed="0"/>
+    <w:lsdException w:name="Subtle Emphasis" w:semiHidden="0" w:uiPriority="19" w:unhideWhenUsed="0" w:qFormat="1"/>
+    <w:lsdException w:name="Intense Emphasis" w:semiHidden="0" w:uiPriority="21" w:unhideWhenUsed="0" w:qFormat="1"/>
+    <w:lsdException w:name="Subtle Reference" w:semiHidden="0" w:uiPriority="31" w:unhideWhenUsed="0" w:qFormat="1"/>
+    <w:lsdException w:name="Intense Reference" w:semiHidden="0" w:uiPriority="32" w:unhideWhenUsed="0" w:qFormat="1"/>
+    <w:lsdException w:name="Book Title" w:semiHidden="0" w:uiPriority="33" w:unhideWhenUsed="0" w:qFormat="1"/>
+    <w:lsdException w:name="Bibliography" w:uiPriority="37"/>
+    <w:lsdException w:name="TOC Heading" w:uiPriority="39" w:qFormat="1"/>
   </w:latentStyles>
-  <w:style w:type="paragraph" w:default="1" w:styleId="Navaden">
+  <w:style w:type="paragraph" w:default="1" w:styleId="Normal">
     <w:name w:val="Normal"/>
     <w:qFormat/>
     <w:rsid w:val="00135455"/>
   </w:style>
-  <w:style w:type="paragraph" w:styleId="Naslov1">
+  <w:style w:type="paragraph" w:styleId="Heading1">
     <w:name w:val="heading 1"/>
-    <w:basedOn w:val="Navaden"/>
-    <w:next w:val="Navaden"/>
-    <w:link w:val="Naslov1Znak"/>
+    <w:basedOn w:val="Normal"/>
+    <w:next w:val="Normal"/>
+    <w:link w:val="Heading1Char"/>
     <w:uiPriority w:val="9"/>
     <w:qFormat/>
     <w:rsid w:val="009B4E7E"/>
@@ -5680,11 +5841,11 @@
       <w:szCs w:val="28"/>
     </w:rPr>
   </w:style>
-  <w:style w:type="paragraph" w:styleId="Naslov2">
+  <w:style w:type="paragraph" w:styleId="Heading2">
     <w:name w:val="heading 2"/>
-    <w:basedOn w:val="Navaden"/>
-    <w:next w:val="Navaden"/>
-    <w:link w:val="Naslov2Znak"/>
+    <w:basedOn w:val="Normal"/>
+    <w:next w:val="Normal"/>
+    <w:link w:val="Heading2Char"/>
     <w:uiPriority w:val="9"/>
     <w:unhideWhenUsed/>
     <w:qFormat/>
@@ -5706,11 +5867,11 @@
       <w:szCs w:val="26"/>
     </w:rPr>
   </w:style>
-  <w:style w:type="paragraph" w:styleId="Naslov3">
+  <w:style w:type="paragraph" w:styleId="Heading3">
     <w:name w:val="heading 3"/>
-    <w:basedOn w:val="Navaden"/>
-    <w:next w:val="Navaden"/>
-    <w:link w:val="Naslov3Znak"/>
+    <w:basedOn w:val="Normal"/>
+    <w:next w:val="Normal"/>
+    <w:link w:val="Heading3Char"/>
     <w:uiPriority w:val="9"/>
     <w:semiHidden/>
     <w:unhideWhenUsed/>
@@ -5733,11 +5894,11 @@
       <w:szCs w:val="24"/>
     </w:rPr>
   </w:style>
-  <w:style w:type="paragraph" w:styleId="Naslov4">
+  <w:style w:type="paragraph" w:styleId="Heading4">
     <w:name w:val="heading 4"/>
-    <w:basedOn w:val="Navaden"/>
-    <w:next w:val="Navaden"/>
-    <w:link w:val="Naslov4Znak"/>
+    <w:basedOn w:val="Normal"/>
+    <w:next w:val="Normal"/>
+    <w:link w:val="Heading4Char"/>
     <w:uiPriority w:val="9"/>
     <w:semiHidden/>
     <w:unhideWhenUsed/>
@@ -5760,11 +5921,11 @@
       <w:color w:val="365F91" w:themeColor="accent1" w:themeShade="BF"/>
     </w:rPr>
   </w:style>
-  <w:style w:type="paragraph" w:styleId="Naslov5">
+  <w:style w:type="paragraph" w:styleId="Heading5">
     <w:name w:val="heading 5"/>
-    <w:basedOn w:val="Navaden"/>
-    <w:next w:val="Navaden"/>
-    <w:link w:val="Naslov5Znak"/>
+    <w:basedOn w:val="Normal"/>
+    <w:next w:val="Normal"/>
+    <w:link w:val="Heading5Char"/>
     <w:uiPriority w:val="9"/>
     <w:semiHidden/>
     <w:unhideWhenUsed/>
@@ -5785,11 +5946,11 @@
       <w:color w:val="365F91" w:themeColor="accent1" w:themeShade="BF"/>
     </w:rPr>
   </w:style>
-  <w:style w:type="paragraph" w:styleId="Naslov6">
+  <w:style w:type="paragraph" w:styleId="Heading6">
     <w:name w:val="heading 6"/>
-    <w:basedOn w:val="Navaden"/>
-    <w:next w:val="Navaden"/>
-    <w:link w:val="Naslov6Znak"/>
+    <w:basedOn w:val="Normal"/>
+    <w:next w:val="Normal"/>
+    <w:link w:val="Heading6Char"/>
     <w:uiPriority w:val="9"/>
     <w:semiHidden/>
     <w:unhideWhenUsed/>
@@ -5810,11 +5971,11 @@
       <w:color w:val="243F60" w:themeColor="accent1" w:themeShade="7F"/>
     </w:rPr>
   </w:style>
-  <w:style w:type="paragraph" w:styleId="Naslov7">
+  <w:style w:type="paragraph" w:styleId="Heading7">
     <w:name w:val="heading 7"/>
-    <w:basedOn w:val="Navaden"/>
-    <w:next w:val="Navaden"/>
-    <w:link w:val="Naslov7Znak"/>
+    <w:basedOn w:val="Normal"/>
+    <w:next w:val="Normal"/>
+    <w:link w:val="Heading7Char"/>
     <w:uiPriority w:val="9"/>
     <w:semiHidden/>
     <w:unhideWhenUsed/>
@@ -5837,11 +5998,11 @@
       <w:color w:val="243F60" w:themeColor="accent1" w:themeShade="7F"/>
     </w:rPr>
   </w:style>
-  <w:style w:type="paragraph" w:styleId="Naslov8">
+  <w:style w:type="paragraph" w:styleId="Heading8">
     <w:name w:val="heading 8"/>
-    <w:basedOn w:val="Navaden"/>
-    <w:next w:val="Navaden"/>
-    <w:link w:val="Naslov8Znak"/>
+    <w:basedOn w:val="Normal"/>
+    <w:next w:val="Normal"/>
+    <w:link w:val="Heading8Char"/>
     <w:uiPriority w:val="9"/>
     <w:semiHidden/>
     <w:unhideWhenUsed/>
@@ -5864,11 +6025,11 @@
       <w:szCs w:val="21"/>
     </w:rPr>
   </w:style>
-  <w:style w:type="paragraph" w:styleId="Naslov9">
+  <w:style w:type="paragraph" w:styleId="Heading9">
     <w:name w:val="heading 9"/>
-    <w:basedOn w:val="Navaden"/>
-    <w:next w:val="Navaden"/>
-    <w:link w:val="Naslov9Znak"/>
+    <w:basedOn w:val="Normal"/>
+    <w:next w:val="Normal"/>
+    <w:link w:val="Heading9Char"/>
     <w:uiPriority w:val="9"/>
     <w:semiHidden/>
     <w:unhideWhenUsed/>
@@ -5893,17 +6054,18 @@
       <w:szCs w:val="21"/>
     </w:rPr>
   </w:style>
-  <w:style w:type="character" w:default="1" w:styleId="Privzetapisavaodstavka">
+  <w:style w:type="character" w:default="1" w:styleId="DefaultParagraphFont">
     <w:name w:val="Default Paragraph Font"/>
     <w:uiPriority w:val="1"/>
     <w:semiHidden/>
     <w:unhideWhenUsed/>
   </w:style>
-  <w:style w:type="table" w:default="1" w:styleId="Navadnatabela">
+  <w:style w:type="table" w:default="1" w:styleId="TableNormal">
     <w:name w:val="Normal Table"/>
     <w:uiPriority w:val="99"/>
     <w:semiHidden/>
     <w:unhideWhenUsed/>
+    <w:qFormat/>
     <w:tblPr>
       <w:tblInd w:w="0" w:type="dxa"/>
       <w:tblCellMar>
@@ -5914,16 +6076,16 @@
       </w:tblCellMar>
     </w:tblPr>
   </w:style>
-  <w:style w:type="numbering" w:default="1" w:styleId="Brezseznama">
+  <w:style w:type="numbering" w:default="1" w:styleId="NoList">
     <w:name w:val="No List"/>
     <w:uiPriority w:val="99"/>
     <w:semiHidden/>
     <w:unhideWhenUsed/>
   </w:style>
-  <w:style w:type="character" w:customStyle="1" w:styleId="Naslov1Znak">
-    <w:name w:val="Naslov 1 Znak"/>
-    <w:basedOn w:val="Privzetapisavaodstavka"/>
-    <w:link w:val="Naslov1"/>
+  <w:style w:type="character" w:customStyle="1" w:styleId="Heading1Char">
+    <w:name w:val="Heading 1 Char"/>
+    <w:basedOn w:val="DefaultParagraphFont"/>
+    <w:link w:val="Heading1"/>
     <w:uiPriority w:val="9"/>
     <w:rsid w:val="009B4E7E"/>
     <w:rPr>
@@ -5935,9 +6097,9 @@
       <w:szCs w:val="28"/>
     </w:rPr>
   </w:style>
-  <w:style w:type="paragraph" w:styleId="Odstavekseznama">
+  <w:style w:type="paragraph" w:styleId="ListParagraph">
     <w:name w:val="List Paragraph"/>
-    <w:basedOn w:val="Navaden"/>
+    <w:basedOn w:val="Normal"/>
     <w:uiPriority w:val="34"/>
     <w:qFormat/>
     <w:rsid w:val="007B4997"/>
@@ -5946,10 +6108,10 @@
       <w:contextualSpacing/>
     </w:pPr>
   </w:style>
-  <w:style w:type="paragraph" w:styleId="NaslovTOC">
+  <w:style w:type="paragraph" w:styleId="TOCHeading">
     <w:name w:val="TOC Heading"/>
-    <w:basedOn w:val="Naslov1"/>
-    <w:next w:val="Navaden"/>
+    <w:basedOn w:val="Heading1"/>
+    <w:next w:val="Normal"/>
     <w:uiPriority w:val="39"/>
     <w:unhideWhenUsed/>
     <w:qFormat/>
@@ -5958,10 +6120,10 @@
       <w:outlineLvl w:val="9"/>
     </w:pPr>
   </w:style>
-  <w:style w:type="paragraph" w:styleId="Kazalovsebine1">
+  <w:style w:type="paragraph" w:styleId="TOC1">
     <w:name w:val="toc 1"/>
-    <w:basedOn w:val="Navaden"/>
-    <w:next w:val="Navaden"/>
+    <w:basedOn w:val="Normal"/>
+    <w:next w:val="Normal"/>
     <w:autoRedefine/>
     <w:uiPriority w:val="39"/>
     <w:unhideWhenUsed/>
@@ -5974,9 +6136,9 @@
       <w:spacing w:after="100"/>
     </w:pPr>
   </w:style>
-  <w:style w:type="character" w:styleId="Hiperpovezava">
+  <w:style w:type="character" w:styleId="Hyperlink">
     <w:name w:val="Hyperlink"/>
-    <w:basedOn w:val="Privzetapisavaodstavka"/>
+    <w:basedOn w:val="DefaultParagraphFont"/>
     <w:uiPriority w:val="99"/>
     <w:unhideWhenUsed/>
     <w:rsid w:val="00364CC5"/>
@@ -5985,10 +6147,10 @@
       <w:u w:val="single"/>
     </w:rPr>
   </w:style>
-  <w:style w:type="paragraph" w:styleId="Besedilooblaka">
+  <w:style w:type="paragraph" w:styleId="BalloonText">
     <w:name w:val="Balloon Text"/>
-    <w:basedOn w:val="Navaden"/>
-    <w:link w:val="BesedilooblakaZnak"/>
+    <w:basedOn w:val="Normal"/>
+    <w:link w:val="BalloonTextChar"/>
     <w:uiPriority w:val="99"/>
     <w:semiHidden/>
     <w:unhideWhenUsed/>
@@ -6002,10 +6164,10 @@
       <w:szCs w:val="16"/>
     </w:rPr>
   </w:style>
-  <w:style w:type="character" w:customStyle="1" w:styleId="BesedilooblakaZnak">
-    <w:name w:val="Besedilo oblačka Znak"/>
-    <w:basedOn w:val="Privzetapisavaodstavka"/>
-    <w:link w:val="Besedilooblaka"/>
+  <w:style w:type="character" w:customStyle="1" w:styleId="BalloonTextChar">
+    <w:name w:val="Balloon Text Char"/>
+    <w:basedOn w:val="DefaultParagraphFont"/>
+    <w:link w:val="BalloonText"/>
     <w:uiPriority w:val="99"/>
     <w:semiHidden/>
     <w:rsid w:val="00364CC5"/>
@@ -6015,10 +6177,10 @@
       <w:szCs w:val="16"/>
     </w:rPr>
   </w:style>
-  <w:style w:type="character" w:customStyle="1" w:styleId="Naslov2Znak">
-    <w:name w:val="Naslov 2 Znak"/>
-    <w:basedOn w:val="Privzetapisavaodstavka"/>
-    <w:link w:val="Naslov2"/>
+  <w:style w:type="character" w:customStyle="1" w:styleId="Heading2Char">
+    <w:name w:val="Heading 2 Char"/>
+    <w:basedOn w:val="DefaultParagraphFont"/>
+    <w:link w:val="Heading2"/>
     <w:uiPriority w:val="9"/>
     <w:rsid w:val="00B2643C"/>
     <w:rPr>
@@ -6028,10 +6190,10 @@
       <w:szCs w:val="26"/>
     </w:rPr>
   </w:style>
-  <w:style w:type="character" w:customStyle="1" w:styleId="Naslov3Znak">
-    <w:name w:val="Naslov 3 Znak"/>
-    <w:basedOn w:val="Privzetapisavaodstavka"/>
-    <w:link w:val="Naslov3"/>
+  <w:style w:type="character" w:customStyle="1" w:styleId="Heading3Char">
+    <w:name w:val="Heading 3 Char"/>
+    <w:basedOn w:val="DefaultParagraphFont"/>
+    <w:link w:val="Heading3"/>
     <w:uiPriority w:val="9"/>
     <w:semiHidden/>
     <w:rsid w:val="00792D1C"/>
@@ -6042,10 +6204,10 @@
       <w:szCs w:val="24"/>
     </w:rPr>
   </w:style>
-  <w:style w:type="character" w:customStyle="1" w:styleId="Naslov4Znak">
-    <w:name w:val="Naslov 4 Znak"/>
-    <w:basedOn w:val="Privzetapisavaodstavka"/>
-    <w:link w:val="Naslov4"/>
+  <w:style w:type="character" w:customStyle="1" w:styleId="Heading4Char">
+    <w:name w:val="Heading 4 Char"/>
+    <w:basedOn w:val="DefaultParagraphFont"/>
+    <w:link w:val="Heading4"/>
     <w:uiPriority w:val="9"/>
     <w:semiHidden/>
     <w:rsid w:val="00792D1C"/>
@@ -6056,10 +6218,10 @@
       <w:color w:val="365F91" w:themeColor="accent1" w:themeShade="BF"/>
     </w:rPr>
   </w:style>
-  <w:style w:type="character" w:customStyle="1" w:styleId="Naslov5Znak">
-    <w:name w:val="Naslov 5 Znak"/>
-    <w:basedOn w:val="Privzetapisavaodstavka"/>
-    <w:link w:val="Naslov5"/>
+  <w:style w:type="character" w:customStyle="1" w:styleId="Heading5Char">
+    <w:name w:val="Heading 5 Char"/>
+    <w:basedOn w:val="DefaultParagraphFont"/>
+    <w:link w:val="Heading5"/>
     <w:uiPriority w:val="9"/>
     <w:semiHidden/>
     <w:rsid w:val="00792D1C"/>
@@ -6068,10 +6230,10 @@
       <w:color w:val="365F91" w:themeColor="accent1" w:themeShade="BF"/>
     </w:rPr>
   </w:style>
-  <w:style w:type="character" w:customStyle="1" w:styleId="Naslov6Znak">
-    <w:name w:val="Naslov 6 Znak"/>
-    <w:basedOn w:val="Privzetapisavaodstavka"/>
-    <w:link w:val="Naslov6"/>
+  <w:style w:type="character" w:customStyle="1" w:styleId="Heading6Char">
+    <w:name w:val="Heading 6 Char"/>
+    <w:basedOn w:val="DefaultParagraphFont"/>
+    <w:link w:val="Heading6"/>
     <w:uiPriority w:val="9"/>
     <w:semiHidden/>
     <w:rsid w:val="00792D1C"/>
@@ -6080,10 +6242,10 @@
       <w:color w:val="243F60" w:themeColor="accent1" w:themeShade="7F"/>
     </w:rPr>
   </w:style>
-  <w:style w:type="character" w:customStyle="1" w:styleId="Naslov7Znak">
-    <w:name w:val="Naslov 7 Znak"/>
-    <w:basedOn w:val="Privzetapisavaodstavka"/>
-    <w:link w:val="Naslov7"/>
+  <w:style w:type="character" w:customStyle="1" w:styleId="Heading7Char">
+    <w:name w:val="Heading 7 Char"/>
+    <w:basedOn w:val="DefaultParagraphFont"/>
+    <w:link w:val="Heading7"/>
     <w:uiPriority w:val="9"/>
     <w:semiHidden/>
     <w:rsid w:val="00792D1C"/>
@@ -6094,10 +6256,10 @@
       <w:color w:val="243F60" w:themeColor="accent1" w:themeShade="7F"/>
     </w:rPr>
   </w:style>
-  <w:style w:type="character" w:customStyle="1" w:styleId="Naslov8Znak">
-    <w:name w:val="Naslov 8 Znak"/>
-    <w:basedOn w:val="Privzetapisavaodstavka"/>
-    <w:link w:val="Naslov8"/>
+  <w:style w:type="character" w:customStyle="1" w:styleId="Heading8Char">
+    <w:name w:val="Heading 8 Char"/>
+    <w:basedOn w:val="DefaultParagraphFont"/>
+    <w:link w:val="Heading8"/>
     <w:uiPriority w:val="9"/>
     <w:semiHidden/>
     <w:rsid w:val="00792D1C"/>
@@ -6108,10 +6270,10 @@
       <w:szCs w:val="21"/>
     </w:rPr>
   </w:style>
-  <w:style w:type="character" w:customStyle="1" w:styleId="Naslov9Znak">
-    <w:name w:val="Naslov 9 Znak"/>
-    <w:basedOn w:val="Privzetapisavaodstavka"/>
-    <w:link w:val="Naslov9"/>
+  <w:style w:type="character" w:customStyle="1" w:styleId="Heading9Char">
+    <w:name w:val="Heading 9 Char"/>
+    <w:basedOn w:val="DefaultParagraphFont"/>
+    <w:link w:val="Heading9"/>
     <w:uiPriority w:val="9"/>
     <w:semiHidden/>
     <w:rsid w:val="00792D1C"/>
@@ -6124,10 +6286,10 @@
       <w:szCs w:val="21"/>
     </w:rPr>
   </w:style>
-  <w:style w:type="paragraph" w:styleId="Kazalovsebine2">
+  <w:style w:type="paragraph" w:styleId="TOC2">
     <w:name w:val="toc 2"/>
-    <w:basedOn w:val="Navaden"/>
-    <w:next w:val="Navaden"/>
+    <w:basedOn w:val="Normal"/>
+    <w:next w:val="Normal"/>
     <w:autoRedefine/>
     <w:uiPriority w:val="39"/>
     <w:unhideWhenUsed/>
@@ -6137,15 +6299,16 @@
       <w:ind w:left="220"/>
     </w:pPr>
   </w:style>
-  <w:style w:type="table" w:styleId="Tabelamrea">
+  <w:style w:type="table" w:styleId="TableGrid">
     <w:name w:val="Table Grid"/>
-    <w:basedOn w:val="Navadnatabela"/>
+    <w:basedOn w:val="TableNormal"/>
     <w:uiPriority w:val="59"/>
     <w:rsid w:val="00CA69F3"/>
     <w:pPr>
       <w:spacing w:after="0" w:line="240" w:lineRule="auto"/>
     </w:pPr>
     <w:tblPr>
+      <w:tblInd w:w="0" w:type="dxa"/>
       <w:tblBorders>
         <w:top w:val="single" w:sz="4" w:space="0" w:color="auto"/>
         <w:left w:val="single" w:sz="4" w:space="0" w:color="auto"/>
@@ -6154,7 +6317,59 @@
         <w:insideH w:val="single" w:sz="4" w:space="0" w:color="auto"/>
         <w:insideV w:val="single" w:sz="4" w:space="0" w:color="auto"/>
       </w:tblBorders>
+      <w:tblCellMar>
+        <w:top w:w="0" w:type="dxa"/>
+        <w:left w:w="108" w:type="dxa"/>
+        <w:bottom w:w="0" w:type="dxa"/>
+        <w:right w:w="108" w:type="dxa"/>
+      </w:tblCellMar>
     </w:tblPr>
+  </w:style>
+  <w:style w:type="paragraph" w:styleId="Header">
+    <w:name w:val="header"/>
+    <w:basedOn w:val="Normal"/>
+    <w:link w:val="HeaderChar"/>
+    <w:uiPriority w:val="99"/>
+    <w:semiHidden/>
+    <w:unhideWhenUsed/>
+    <w:rsid w:val="008D517C"/>
+    <w:pPr>
+      <w:tabs>
+        <w:tab w:val="center" w:pos="4680"/>
+        <w:tab w:val="right" w:pos="9360"/>
+      </w:tabs>
+      <w:spacing w:after="0" w:line="240" w:lineRule="auto"/>
+    </w:pPr>
+  </w:style>
+  <w:style w:type="character" w:customStyle="1" w:styleId="HeaderChar">
+    <w:name w:val="Header Char"/>
+    <w:basedOn w:val="DefaultParagraphFont"/>
+    <w:link w:val="Header"/>
+    <w:uiPriority w:val="99"/>
+    <w:semiHidden/>
+    <w:rsid w:val="008D517C"/>
+  </w:style>
+  <w:style w:type="paragraph" w:styleId="Footer">
+    <w:name w:val="footer"/>
+    <w:basedOn w:val="Normal"/>
+    <w:link w:val="FooterChar"/>
+    <w:uiPriority w:val="99"/>
+    <w:unhideWhenUsed/>
+    <w:rsid w:val="008D517C"/>
+    <w:pPr>
+      <w:tabs>
+        <w:tab w:val="center" w:pos="4680"/>
+        <w:tab w:val="right" w:pos="9360"/>
+      </w:tabs>
+      <w:spacing w:after="0" w:line="240" w:lineRule="auto"/>
+    </w:pPr>
+  </w:style>
+  <w:style w:type="character" w:customStyle="1" w:styleId="FooterChar">
+    <w:name w:val="Footer Char"/>
+    <w:basedOn w:val="DefaultParagraphFont"/>
+    <w:link w:val="Footer"/>
+    <w:uiPriority w:val="99"/>
+    <w:rsid w:val="008D517C"/>
   </w:style>
 </w:styles>
 </file>
@@ -6447,7 +6662,7 @@
 </file>
 
 <file path=customXml/itemProps1.xml><?xml version="1.0" encoding="utf-8"?>
-<ds:datastoreItem xmlns:ds="http://schemas.openxmlformats.org/officeDocument/2006/customXml" ds:itemID="{A393EFFD-A5AE-4C50-8560-9F05927ECC12}">
+<ds:datastoreItem xmlns:ds="http://schemas.openxmlformats.org/officeDocument/2006/customXml" ds:itemID="{BCC6AA16-8EF2-460C-A091-5B4DFD17BC02}">
   <ds:schemaRefs>
     <ds:schemaRef ds:uri="http://schemas.openxmlformats.org/officeDocument/2006/bibliography"/>
   </ds:schemaRefs>

--- a/ELABORAT.docx
+++ b/ELABORAT.docx
@@ -1868,7 +1868,7 @@
                 <w:noProof/>
                 <w:webHidden/>
               </w:rPr>
-              <w:t>6</w:t>
+              <w:t>7</w:t>
             </w:r>
             <w:r>
               <w:rPr>
@@ -1899,13 +1899,24 @@
           <w:lang w:val="sl-SI"/>
         </w:rPr>
       </w:pPr>
-      <w:r>
+    </w:p>
+    <w:p>
+      <w:pPr>
+        <w:spacing w:line="360" w:lineRule="auto"/>
         <w:rPr>
           <w:rFonts w:asciiTheme="majorHAnsi" w:hAnsiTheme="majorHAnsi" w:cs="Times New Roman"/>
           <w:sz w:val="28"/>
           <w:szCs w:val="28"/>
           <w:lang w:val="sl-SI"/>
         </w:rPr>
+      </w:pPr>
+      <w:r>
+        <w:rPr>
+          <w:rFonts w:asciiTheme="majorHAnsi" w:hAnsiTheme="majorHAnsi" w:cs="Times New Roman"/>
+          <w:sz w:val="28"/>
+          <w:szCs w:val="28"/>
+          <w:lang w:val="sl-SI"/>
+        </w:rPr>
         <w:br w:type="page"/>
       </w:r>
     </w:p>
@@ -2045,7 +2056,16 @@
           <w:szCs w:val="24"/>
           <w:lang w:val="sl-SI"/>
         </w:rPr>
-        <w:t>Ugotovimo, da v Novem mestu ni delavnice, ki bi hkrati pokrila osnove fotografije, obdelave le teh in pa objavo na spletu, kjer bi svoje izdelke postavili na ogled širši množici.</w:t>
+        <w:t>Ugotovimo, da v Novem mestu ni delavnice, ki bi hkrati pokrila osnove fotografije, obdelave le teh in pa objavo na spletu, kjer bi svoje izdelke p</w:t>
+      </w:r>
+      <w:r>
+        <w:rPr>
+          <w:rFonts w:ascii="Times New Roman" w:hAnsi="Times New Roman" w:cs="Times New Roman"/>
+          <w:sz w:val="24"/>
+          <w:szCs w:val="24"/>
+          <w:lang w:val="sl-SI"/>
+        </w:rPr>
+        <w:t>ostavili na ogled širši množici, obstaja pa dokaj veliko zanimanje za izvedbo takšne delavnice, vsaj sodeč po kratkem vprašalniku, ki smo ga izvedli.</w:t>
       </w:r>
     </w:p>
     <w:p>
@@ -2077,6 +2097,7 @@
     <w:p>
       <w:pPr>
         <w:pStyle w:val="Heading2"/>
+        <w:spacing w:after="240"/>
         <w:jc w:val="both"/>
         <w:rPr>
           <w:lang w:val="sl-SI"/>
@@ -2265,6 +2286,7 @@
           <w:rFonts w:ascii="Times New Roman" w:hAnsi="Times New Roman" w:cs="Times New Roman"/>
           <w:lang w:val="sl-SI"/>
         </w:rPr>
+        <w:lastRenderedPageBreak/>
         <w:t>Označevanje fotografij</w:t>
       </w:r>
     </w:p>
@@ -2385,6 +2407,7 @@
     <w:p>
       <w:pPr>
         <w:pStyle w:val="Heading2"/>
+        <w:spacing w:after="240"/>
         <w:jc w:val="both"/>
         <w:rPr>
           <w:rFonts w:ascii="Times New Roman" w:hAnsi="Times New Roman" w:cs="Times New Roman"/>
@@ -2511,6 +2534,7 @@
     <w:p>
       <w:pPr>
         <w:pStyle w:val="Heading2"/>
+        <w:spacing w:after="240"/>
         <w:jc w:val="both"/>
         <w:rPr>
           <w:rFonts w:ascii="Times New Roman" w:hAnsi="Times New Roman" w:cs="Times New Roman"/>
@@ -2574,29 +2598,189 @@
     <w:p>
       <w:pPr>
         <w:pStyle w:val="Heading1"/>
+        <w:spacing w:after="240" w:line="360" w:lineRule="auto"/>
+        <w:jc w:val="both"/>
+        <w:rPr>
+          <w:lang w:val="sl-SI"/>
+        </w:rPr>
+      </w:pPr>
+      <w:bookmarkStart w:id="8" w:name="_Toc435022626"/>
+      <w:r>
+        <w:rPr>
+          <w:lang w:val="sl-SI"/>
+        </w:rPr>
+        <w:t xml:space="preserve">Cilji projekta </w:t>
+      </w:r>
+      <w:bookmarkEnd w:id="8"/>
+    </w:p>
+    <w:p>
+      <w:pPr>
         <w:spacing w:line="360" w:lineRule="auto"/>
         <w:jc w:val="both"/>
         <w:rPr>
-          <w:lang w:val="sl-SI"/>
-        </w:rPr>
-      </w:pPr>
-      <w:bookmarkStart w:id="8" w:name="_Toc435022626"/>
-      <w:r>
-        <w:rPr>
-          <w:lang w:val="sl-SI"/>
-        </w:rPr>
-        <w:t>Cilji projekta (pričakovane koristi, merila uspešnosti)</w:t>
-      </w:r>
-      <w:bookmarkEnd w:id="8"/>
-    </w:p>
-    <w:p>
-      <w:pPr>
+          <w:rFonts w:ascii="Times New Roman" w:hAnsi="Times New Roman" w:cs="Times New Roman"/>
+          <w:sz w:val="24"/>
+          <w:szCs w:val="24"/>
+          <w:lang w:val="sl-SI"/>
+        </w:rPr>
+      </w:pPr>
+      <w:r>
+        <w:rPr>
+          <w:rFonts w:ascii="Times New Roman" w:hAnsi="Times New Roman" w:cs="Times New Roman"/>
+          <w:sz w:val="24"/>
+          <w:szCs w:val="24"/>
+          <w:lang w:val="sl-SI"/>
+        </w:rPr>
+        <w:t xml:space="preserve">Cilj našega projekta je izdelati delavnico, ki je namenjena hobi fotografom, kakor tistim, ki bi se radi naučili osnove fotografije, pa tega znanja še nimajo. </w:t>
+      </w:r>
+    </w:p>
+    <w:p>
+      <w:pPr>
+        <w:pStyle w:val="ListParagraph"/>
+        <w:numPr>
+          <w:ilvl w:val="0"/>
+          <w:numId w:val="15"/>
+        </w:numPr>
         <w:spacing w:line="360" w:lineRule="auto"/>
         <w:jc w:val="both"/>
         <w:rPr>
-          <w:lang w:val="sl-SI"/>
-        </w:rPr>
-      </w:pPr>
+          <w:rFonts w:ascii="Times New Roman" w:hAnsi="Times New Roman" w:cs="Times New Roman"/>
+          <w:sz w:val="24"/>
+          <w:szCs w:val="24"/>
+          <w:lang w:val="sl-SI"/>
+        </w:rPr>
+      </w:pPr>
+      <w:r>
+        <w:rPr>
+          <w:rFonts w:ascii="Times New Roman" w:hAnsi="Times New Roman" w:cs="Times New Roman"/>
+          <w:sz w:val="24"/>
+          <w:szCs w:val="24"/>
+          <w:lang w:val="sl-SI"/>
+        </w:rPr>
+        <w:t>spoznavanje osnov fotografije</w:t>
+      </w:r>
+      <w:r>
+        <w:rPr>
+          <w:rFonts w:ascii="Times New Roman" w:hAnsi="Times New Roman" w:cs="Times New Roman"/>
+          <w:sz w:val="24"/>
+          <w:szCs w:val="24"/>
+          <w:lang w:val="sl-SI"/>
+        </w:rPr>
+        <w:t xml:space="preserve"> ter</w:t>
+      </w:r>
+      <w:r>
+        <w:rPr>
+          <w:rFonts w:ascii="Times New Roman" w:hAnsi="Times New Roman" w:cs="Times New Roman"/>
+          <w:sz w:val="24"/>
+          <w:szCs w:val="24"/>
+          <w:lang w:val="sl-SI"/>
+        </w:rPr>
+        <w:t xml:space="preserve"> njihova obdelava in objava</w:t>
+      </w:r>
+    </w:p>
+    <w:p>
+      <w:pPr>
+        <w:pStyle w:val="ListParagraph"/>
+        <w:numPr>
+          <w:ilvl w:val="0"/>
+          <w:numId w:val="15"/>
+        </w:numPr>
+        <w:spacing w:line="360" w:lineRule="auto"/>
+        <w:jc w:val="both"/>
+        <w:rPr>
+          <w:rFonts w:ascii="Times New Roman" w:hAnsi="Times New Roman" w:cs="Times New Roman"/>
+          <w:sz w:val="24"/>
+          <w:szCs w:val="24"/>
+          <w:lang w:val="sl-SI"/>
+        </w:rPr>
+      </w:pPr>
+      <w:r>
+        <w:rPr>
+          <w:rFonts w:ascii="Times New Roman" w:hAnsi="Times New Roman" w:cs="Times New Roman"/>
+          <w:sz w:val="24"/>
+          <w:szCs w:val="24"/>
+          <w:lang w:val="sl-SI"/>
+        </w:rPr>
+        <w:t>prijetno druženje na terenu</w:t>
+      </w:r>
+    </w:p>
+    <w:p>
+      <w:pPr>
+        <w:pStyle w:val="ListParagraph"/>
+        <w:numPr>
+          <w:ilvl w:val="0"/>
+          <w:numId w:val="15"/>
+        </w:numPr>
+        <w:spacing w:line="360" w:lineRule="auto"/>
+        <w:jc w:val="both"/>
+        <w:rPr>
+          <w:rFonts w:ascii="Times New Roman" w:hAnsi="Times New Roman" w:cs="Times New Roman"/>
+          <w:sz w:val="24"/>
+          <w:szCs w:val="24"/>
+          <w:lang w:val="sl-SI"/>
+        </w:rPr>
+      </w:pPr>
+      <w:r>
+        <w:rPr>
+          <w:rFonts w:ascii="Times New Roman" w:hAnsi="Times New Roman" w:cs="Times New Roman"/>
+          <w:sz w:val="24"/>
+          <w:szCs w:val="24"/>
+          <w:lang w:val="sl-SI"/>
+        </w:rPr>
+        <w:t>kakovostno preživljanje prostega časa</w:t>
+      </w:r>
+    </w:p>
+    <w:p>
+      <w:pPr>
+        <w:pStyle w:val="ListParagraph"/>
+        <w:numPr>
+          <w:ilvl w:val="0"/>
+          <w:numId w:val="15"/>
+        </w:numPr>
+        <w:spacing w:line="360" w:lineRule="auto"/>
+        <w:jc w:val="both"/>
+        <w:rPr>
+          <w:rFonts w:ascii="Times New Roman" w:hAnsi="Times New Roman" w:cs="Times New Roman"/>
+          <w:sz w:val="24"/>
+          <w:szCs w:val="24"/>
+          <w:lang w:val="sl-SI"/>
+        </w:rPr>
+      </w:pPr>
+      <w:r>
+        <w:rPr>
+          <w:rFonts w:ascii="Times New Roman" w:hAnsi="Times New Roman" w:cs="Times New Roman"/>
+          <w:sz w:val="24"/>
+          <w:szCs w:val="24"/>
+          <w:lang w:val="sl-SI"/>
+        </w:rPr>
+        <w:t>s fotografijo spoznavamo mestno jedro in znamenitosti</w:t>
+      </w:r>
+    </w:p>
+    <w:p>
+      <w:pPr>
+        <w:pStyle w:val="ListParagraph"/>
+        <w:numPr>
+          <w:ilvl w:val="0"/>
+          <w:numId w:val="15"/>
+        </w:numPr>
+        <w:spacing w:line="360" w:lineRule="auto"/>
+        <w:jc w:val="both"/>
+        <w:rPr>
+          <w:rFonts w:ascii="Times New Roman" w:hAnsi="Times New Roman" w:cs="Times New Roman"/>
+          <w:sz w:val="24"/>
+          <w:szCs w:val="24"/>
+          <w:lang w:val="sl-SI"/>
+        </w:rPr>
+      </w:pPr>
+      <w:r>
+        <w:rPr>
+          <w:rFonts w:ascii="Times New Roman" w:hAnsi="Times New Roman" w:cs="Times New Roman"/>
+          <w:sz w:val="24"/>
+          <w:szCs w:val="24"/>
+          <w:lang w:val="sl-SI"/>
+        </w:rPr>
+        <w:t>naučimo se izdelati preprosto spletno stran</w:t>
+      </w:r>
     </w:p>
     <w:p>
       <w:pPr>
@@ -2666,6 +2850,7 @@
         <w:rPr>
           <w:lang w:val="sl-SI"/>
         </w:rPr>
+        <w:lastRenderedPageBreak/>
         <w:t>Ocena stroškov</w:t>
       </w:r>
       <w:bookmarkEnd w:id="11"/>
@@ -2741,9 +2926,6 @@
         <w:spacing w:line="360" w:lineRule="auto"/>
         <w:jc w:val="both"/>
         <w:rPr>
-          <w:rFonts w:ascii="Times New Roman" w:hAnsi="Times New Roman" w:cs="Times New Roman"/>
-          <w:sz w:val="24"/>
-          <w:szCs w:val="24"/>
           <w:lang w:val="sl-SI"/>
         </w:rPr>
       </w:pPr>
@@ -2756,14 +2938,6 @@
         </w:rPr>
         <w:t>Med izvajanjem projekta nastanejo tudi stroški najema prostora, ki bi ob izvedbi delavnice v trajanju 20 ur znašali približno 600€.</w:t>
       </w:r>
-    </w:p>
-    <w:p>
-      <w:pPr>
-        <w:jc w:val="both"/>
-        <w:rPr>
-          <w:lang w:val="sl-SI"/>
-        </w:rPr>
-      </w:pPr>
     </w:p>
     <w:p>
       <w:pPr>
@@ -2853,7 +3027,6 @@
           <w:rFonts w:ascii="Times New Roman" w:hAnsi="Times New Roman" w:cs="Times New Roman"/>
           <w:lang w:val="sl-SI"/>
         </w:rPr>
-        <w:lastRenderedPageBreak/>
         <w:t>Nakup LCD projektorja: 300€</w:t>
       </w:r>
     </w:p>
@@ -3203,7 +3376,14 @@
           <w:rFonts w:ascii="Times New Roman" w:hAnsi="Times New Roman" w:cs="Times New Roman"/>
           <w:lang w:val="sl-SI"/>
         </w:rPr>
-        <w:t>Projekt bi normalnih pogojih moral biti pripravljen v roku meseca dni.</w:t>
+        <w:t xml:space="preserve">Projekt bi normalnih pogojih moral biti </w:t>
+      </w:r>
+      <w:r>
+        <w:rPr>
+          <w:rFonts w:ascii="Times New Roman" w:hAnsi="Times New Roman" w:cs="Times New Roman"/>
+          <w:lang w:val="sl-SI"/>
+        </w:rPr>
+        <w:t>pripravljen v roku meseca dni.</w:t>
       </w:r>
     </w:p>
     <w:p>
@@ -3257,7 +3437,7 @@
     <w:p>
       <w:pPr>
         <w:pStyle w:val="Heading1"/>
-        <w:spacing w:before="0" w:line="360" w:lineRule="auto"/>
+        <w:spacing w:before="0" w:after="240" w:line="360" w:lineRule="auto"/>
         <w:jc w:val="both"/>
         <w:rPr>
           <w:lang w:val="sl-SI"/>
@@ -3268,7 +3448,8 @@
         <w:rPr>
           <w:lang w:val="sl-SI"/>
         </w:rPr>
-        <w:t>Omejitve (roki, tehnologija, kakovost ipd.)</w:t>
+        <w:lastRenderedPageBreak/>
+        <w:t xml:space="preserve">Omejitve </w:t>
       </w:r>
       <w:bookmarkEnd w:id="14"/>
     </w:p>
@@ -3277,45 +3458,39 @@
         <w:spacing w:line="360" w:lineRule="auto"/>
         <w:jc w:val="both"/>
         <w:rPr>
-          <w:lang w:val="sl-SI"/>
-        </w:rPr>
-      </w:pPr>
-    </w:p>
-    <w:p>
-      <w:pPr>
-        <w:spacing w:line="360" w:lineRule="auto"/>
-        <w:jc w:val="both"/>
-        <w:rPr>
-          <w:lang w:val="sl-SI"/>
-        </w:rPr>
-      </w:pPr>
-    </w:p>
-    <w:p>
-      <w:pPr>
-        <w:spacing w:line="360" w:lineRule="auto"/>
-        <w:jc w:val="both"/>
-        <w:rPr>
-          <w:lang w:val="sl-SI"/>
-        </w:rPr>
-      </w:pPr>
-    </w:p>
-    <w:p>
-      <w:pPr>
-        <w:spacing w:line="360" w:lineRule="auto"/>
-        <w:jc w:val="both"/>
-        <w:rPr>
-          <w:lang w:val="sl-SI"/>
-        </w:rPr>
-      </w:pPr>
-    </w:p>
-    <w:p>
-      <w:pPr>
-        <w:spacing w:line="360" w:lineRule="auto"/>
-        <w:jc w:val="both"/>
-        <w:rPr>
-          <w:lang w:val="sl-SI"/>
-        </w:rPr>
-      </w:pPr>
+          <w:rFonts w:ascii="Times New Roman" w:hAnsi="Times New Roman" w:cs="Times New Roman"/>
+          <w:sz w:val="24"/>
+          <w:szCs w:val="24"/>
+          <w:lang w:val="sl-SI"/>
+        </w:rPr>
+      </w:pPr>
+      <w:r>
+        <w:rPr>
+          <w:rFonts w:ascii="Times New Roman" w:hAnsi="Times New Roman" w:cs="Times New Roman"/>
+          <w:sz w:val="24"/>
+          <w:szCs w:val="24"/>
+          <w:lang w:val="sl-SI"/>
+        </w:rPr>
+        <w:t xml:space="preserve">Pri našem projektu kot edino omejitev vidimo </w:t>
+      </w:r>
+      <w:r>
+        <w:rPr>
+          <w:rFonts w:ascii="Times New Roman" w:hAnsi="Times New Roman" w:cs="Times New Roman"/>
+          <w:sz w:val="24"/>
+          <w:szCs w:val="24"/>
+          <w:lang w:val="sl-SI"/>
+        </w:rPr>
+        <w:t xml:space="preserve">začetne stroške, saj se bojimo, da nam ne bi uspelo zbrati dovolj sredstev pri pripravi projekta preko sponzorjev, tako, da bi projekt morali financirati iz lastnega žepa. </w:t>
+      </w:r>
+      <w:r>
+        <w:rPr>
+          <w:rFonts w:ascii="Times New Roman" w:hAnsi="Times New Roman" w:cs="Times New Roman"/>
+          <w:sz w:val="24"/>
+          <w:szCs w:val="24"/>
+          <w:lang w:val="sl-SI"/>
+        </w:rPr>
+        <w:t>Ker pa za sam projekt opremo lahko kupimo oziroma najamemo v sorazmerno kratkem času, bi najverjetneje najprej zbrali prijave in vplačila za delavnico, ter tako rešili zgornji problem in pokrili problem zagona projekta, seveda ob predpostavki, da se delavnice udeleži vsaj 15 - 20 ljudi.</w:t>
+      </w:r>
     </w:p>
     <w:p>
       <w:pPr>
@@ -3331,7 +3506,6 @@
         <w:rPr>
           <w:lang w:val="sl-SI"/>
         </w:rPr>
-        <w:lastRenderedPageBreak/>
         <w:t>Tveganja</w:t>
       </w:r>
       <w:bookmarkEnd w:id="15"/>
@@ -3934,12 +4108,223 @@
     </w:tbl>
     <w:p>
       <w:pPr>
+        <w:pStyle w:val="Caption"/>
+        <w:spacing w:before="240"/>
+        <w:jc w:val="center"/>
+        <w:rPr>
+          <w:color w:val="808080" w:themeColor="background1" w:themeShade="80"/>
+          <w:lang w:val="sl-SI"/>
+        </w:rPr>
+      </w:pPr>
+      <w:r>
+        <w:rPr>
+          <w:color w:val="808080" w:themeColor="background1" w:themeShade="80"/>
+          <w:lang w:val="sl-SI"/>
+        </w:rPr>
+        <w:t>Tabela 1: SWOT analiz</w:t>
+      </w:r>
+      <w:r>
+        <w:rPr>
+          <w:color w:val="808080" w:themeColor="background1" w:themeShade="80"/>
+          <w:lang w:val="sl-SI"/>
+        </w:rPr>
+        <w:t>a</w:t>
+      </w:r>
+    </w:p>
+    <w:p>
+      <w:pPr>
+        <w:pStyle w:val="Heading1"/>
+        <w:spacing w:before="0" w:after="240" w:line="360" w:lineRule="auto"/>
+        <w:jc w:val="both"/>
+        <w:rPr>
+          <w:lang w:val="sl-SI"/>
+        </w:rPr>
+      </w:pPr>
+      <w:bookmarkStart w:id="16" w:name="_Toc435022634"/>
+      <w:r>
+        <w:rPr>
+          <w:lang w:val="sl-SI"/>
+        </w:rPr>
+        <w:t xml:space="preserve">Pristop </w:t>
+      </w:r>
+    </w:p>
+    <w:p>
+      <w:pPr>
+        <w:pStyle w:val="Heading2"/>
+        <w:spacing w:after="240"/>
+        <w:rPr>
+          <w:lang w:val="sl-SI"/>
+        </w:rPr>
+      </w:pPr>
+      <w:r>
+        <w:rPr>
+          <w:lang w:val="sl-SI"/>
+        </w:rPr>
+        <w:t>Priprava na delavnico</w:t>
+      </w:r>
+    </w:p>
+    <w:p>
+      <w:pPr>
         <w:spacing w:line="360" w:lineRule="auto"/>
         <w:jc w:val="both"/>
         <w:rPr>
-          <w:lang w:val="sl-SI"/>
-        </w:rPr>
-      </w:pPr>
+          <w:rFonts w:ascii="Times New Roman" w:hAnsi="Times New Roman" w:cs="Times New Roman"/>
+          <w:sz w:val="24"/>
+          <w:szCs w:val="24"/>
+          <w:lang w:val="sl-SI"/>
+        </w:rPr>
+      </w:pPr>
+      <w:r>
+        <w:rPr>
+          <w:rFonts w:ascii="Times New Roman" w:hAnsi="Times New Roman" w:cs="Times New Roman"/>
+          <w:sz w:val="24"/>
+          <w:szCs w:val="24"/>
+          <w:lang w:val="sl-SI"/>
+        </w:rPr>
+        <w:t xml:space="preserve">Vsekakor se je pred samo izvedbo potrebno prepričati, ali bi lahko sploh pričakovali zadostno število udeležencev v naši delavnici. V to bi se prepričali s spletno anketo in intervjuji z osebami, ki jih fotografija zanima, tako bi določili potek in načrt delavnice. </w:t>
+      </w:r>
+    </w:p>
+    <w:p>
+      <w:pPr>
+        <w:spacing w:line="360" w:lineRule="auto"/>
+        <w:jc w:val="both"/>
+        <w:rPr>
+          <w:rFonts w:ascii="Times New Roman" w:hAnsi="Times New Roman" w:cs="Times New Roman"/>
+          <w:sz w:val="24"/>
+          <w:szCs w:val="24"/>
+          <w:lang w:val="sl-SI"/>
+        </w:rPr>
+      </w:pPr>
+      <w:r>
+        <w:rPr>
+          <w:rFonts w:ascii="Times New Roman" w:hAnsi="Times New Roman" w:cs="Times New Roman"/>
+          <w:sz w:val="24"/>
+          <w:szCs w:val="24"/>
+          <w:lang w:val="sl-SI"/>
+        </w:rPr>
+        <w:lastRenderedPageBreak/>
+        <w:t xml:space="preserve">Preveriti bi morali možnosti najema prostorov in iskati najustreznejšo lokacijo in ponudbo. Zakupili bi domeno in spletni prostor za obdobje enega leta, ter licence za programe, ki so potrebni za obdelavo fotografij. </w:t>
+      </w:r>
+    </w:p>
+    <w:p>
+      <w:pPr>
+        <w:spacing w:line="360" w:lineRule="auto"/>
+        <w:jc w:val="both"/>
+        <w:rPr>
+          <w:rFonts w:ascii="Times New Roman" w:hAnsi="Times New Roman" w:cs="Times New Roman"/>
+          <w:sz w:val="24"/>
+          <w:szCs w:val="24"/>
+          <w:lang w:val="sl-SI"/>
+        </w:rPr>
+      </w:pPr>
+      <w:r>
+        <w:rPr>
+          <w:rFonts w:ascii="Times New Roman" w:hAnsi="Times New Roman" w:cs="Times New Roman"/>
+          <w:sz w:val="24"/>
+          <w:szCs w:val="24"/>
+          <w:lang w:val="sl-SI"/>
+        </w:rPr>
+        <w:t xml:space="preserve">Delavnico bi oglaševali z letaki in pa objavah na naši spletni strani, ter vabili na socialnih omrežjih, in tako zbirali prijave. </w:t>
+      </w:r>
+    </w:p>
+    <w:p>
+      <w:pPr>
+        <w:pStyle w:val="Heading2"/>
+        <w:spacing w:after="240"/>
+        <w:rPr>
+          <w:lang w:val="sl-SI"/>
+        </w:rPr>
+      </w:pPr>
+      <w:r>
+        <w:rPr>
+          <w:lang w:val="sl-SI"/>
+        </w:rPr>
+        <w:t>Izvedba delavnice</w:t>
+      </w:r>
+    </w:p>
+    <w:p>
+      <w:pPr>
+        <w:spacing w:line="360" w:lineRule="auto"/>
+        <w:jc w:val="both"/>
+        <w:rPr>
+          <w:rFonts w:ascii="Times New Roman" w:hAnsi="Times New Roman" w:cs="Times New Roman"/>
+          <w:sz w:val="24"/>
+          <w:szCs w:val="24"/>
+          <w:lang w:val="sl-SI"/>
+        </w:rPr>
+      </w:pPr>
+      <w:r>
+        <w:rPr>
+          <w:rFonts w:ascii="Times New Roman" w:hAnsi="Times New Roman" w:cs="Times New Roman"/>
+          <w:sz w:val="24"/>
+          <w:szCs w:val="24"/>
+          <w:lang w:val="sl-SI"/>
+        </w:rPr>
+        <w:t>Na</w:t>
+      </w:r>
+      <w:r>
+        <w:rPr>
+          <w:rFonts w:ascii="Times New Roman" w:hAnsi="Times New Roman" w:cs="Times New Roman"/>
+          <w:sz w:val="24"/>
+          <w:szCs w:val="24"/>
+          <w:lang w:val="sl-SI"/>
+        </w:rPr>
+        <w:t>jprej bi se v predavalnici naučili nekaj osnov fotografije, ki bi jih kasneje poizkušali uporabiti tudi na terenu. Z zajetnim kupčkom fotografij, bi se zopet odpravili v predavalnico, kjer bi udeležence naučili označevanja fotografij, osnove obdelave in pa shranjevanje fotografij, tako na napravah za shranjevanjem kakor tudi shranjevanje v oblaku. Da bi lahko rezultate dela prikazali svojim bližnjim, ali po izbiri tudi širšemu občinstvu, bi tudi naredili osnovno Wordpress spletno stran, ali pa slike objavili na spletni strani delavnice.</w:t>
+      </w:r>
+    </w:p>
+    <w:p>
+      <w:pPr>
+        <w:pStyle w:val="Heading2"/>
+        <w:spacing w:after="240"/>
+        <w:rPr>
+          <w:lang w:val="sl-SI"/>
+        </w:rPr>
+      </w:pPr>
+      <w:r>
+        <w:rPr>
+          <w:lang w:val="sl-SI"/>
+        </w:rPr>
+        <w:t>Analiza uspešnosti</w:t>
+      </w:r>
+    </w:p>
+    <w:p>
+      <w:pPr>
+        <w:spacing w:line="360" w:lineRule="auto"/>
+        <w:jc w:val="both"/>
+        <w:rPr>
+          <w:rFonts w:ascii="Times New Roman" w:hAnsi="Times New Roman" w:cs="Times New Roman"/>
+          <w:sz w:val="24"/>
+          <w:szCs w:val="24"/>
+          <w:lang w:val="sl-SI"/>
+        </w:rPr>
+      </w:pPr>
+      <w:r>
+        <w:rPr>
+          <w:rFonts w:ascii="Times New Roman" w:hAnsi="Times New Roman" w:cs="Times New Roman"/>
+          <w:sz w:val="24"/>
+          <w:szCs w:val="24"/>
+          <w:lang w:val="sl-SI"/>
+        </w:rPr>
+        <w:t>Po končan</w:t>
+      </w:r>
+      <w:r>
+        <w:rPr>
+          <w:rFonts w:ascii="Times New Roman" w:hAnsi="Times New Roman" w:cs="Times New Roman"/>
+          <w:sz w:val="24"/>
+          <w:szCs w:val="24"/>
+          <w:lang w:val="sl-SI"/>
+        </w:rPr>
+        <w:t xml:space="preserve">i delavni bi merili uspešnost našega projekta, in sicer bi že na koncu delavnice udeleženci izpolnili vprašalnik o zadovoljstvu in uspešnosti delavnice, podali bi predloge za njeno izboljšavo, ter morda izrazili željo po </w:t>
+      </w:r>
+      <w:r>
+        <w:rPr>
+          <w:rFonts w:ascii="Times New Roman" w:hAnsi="Times New Roman" w:cs="Times New Roman"/>
+          <w:sz w:val="24"/>
+          <w:szCs w:val="24"/>
+          <w:lang w:val="sl-SI"/>
+        </w:rPr>
+        <w:t xml:space="preserve">dodatnem znanju iz področja fotografije. </w:t>
+      </w:r>
     </w:p>
     <w:p>
       <w:pPr>
@@ -3950,41 +4335,118 @@
           <w:lang w:val="sl-SI"/>
         </w:rPr>
       </w:pPr>
-      <w:bookmarkStart w:id="16" w:name="_Toc435022634"/>
-      <w:r>
-        <w:rPr>
-          <w:lang w:val="sl-SI"/>
-        </w:rPr>
-        <w:t>Pristop (način dela)</w:t>
-      </w:r>
-      <w:bookmarkEnd w:id="16"/>
+      <w:bookmarkStart w:id="17" w:name="_Toc435022635"/>
+      <w:r>
+        <w:rPr>
+          <w:lang w:val="sl-SI"/>
+        </w:rPr>
+        <w:t xml:space="preserve">Udeleženci projekta </w:t>
+      </w:r>
+      <w:bookmarkEnd w:id="17"/>
     </w:p>
     <w:p>
       <w:pPr>
         <w:spacing w:line="360" w:lineRule="auto"/>
         <w:jc w:val="both"/>
         <w:rPr>
-          <w:lang w:val="sl-SI"/>
-        </w:rPr>
-      </w:pPr>
-    </w:p>
-    <w:p>
-      <w:pPr>
-        <w:pStyle w:val="Heading1"/>
-        <w:spacing w:before="0" w:line="360" w:lineRule="auto"/>
-        <w:jc w:val="both"/>
-        <w:rPr>
-          <w:lang w:val="sl-SI"/>
-        </w:rPr>
-      </w:pPr>
-      <w:bookmarkStart w:id="17" w:name="_Toc435022635"/>
-      <w:r>
-        <w:rPr>
-          <w:lang w:val="sl-SI"/>
-        </w:rPr>
-        <w:t>Udeleženci projekta (vodja, sponzor, tim)</w:t>
-      </w:r>
-      <w:bookmarkEnd w:id="17"/>
+          <w:rFonts w:ascii="Times New Roman" w:hAnsi="Times New Roman" w:cs="Times New Roman"/>
+          <w:sz w:val="24"/>
+          <w:szCs w:val="24"/>
+          <w:lang w:val="sl-SI"/>
+        </w:rPr>
+      </w:pPr>
+      <w:r>
+        <w:rPr>
+          <w:rFonts w:ascii="Times New Roman" w:hAnsi="Times New Roman" w:cs="Times New Roman"/>
+          <w:sz w:val="24"/>
+          <w:szCs w:val="24"/>
+          <w:lang w:val="sl-SI"/>
+        </w:rPr>
+        <w:t>V projekt so vključene naslednje osebe:</w:t>
+      </w:r>
+    </w:p>
+    <w:p>
+      <w:pPr>
+        <w:spacing w:line="360" w:lineRule="auto"/>
+        <w:jc w:val="both"/>
+        <w:rPr>
+          <w:rFonts w:ascii="Times New Roman" w:hAnsi="Times New Roman" w:cs="Times New Roman"/>
+          <w:sz w:val="24"/>
+          <w:szCs w:val="24"/>
+          <w:lang w:val="sl-SI"/>
+        </w:rPr>
+      </w:pPr>
+      <w:r>
+        <w:rPr>
+          <w:rFonts w:ascii="Times New Roman" w:hAnsi="Times New Roman" w:cs="Times New Roman"/>
+          <w:sz w:val="24"/>
+          <w:szCs w:val="24"/>
+          <w:u w:val="single"/>
+          <w:lang w:val="sl-SI"/>
+        </w:rPr>
+        <w:t>vodja projekta</w:t>
+      </w:r>
+      <w:r>
+        <w:rPr>
+          <w:rFonts w:ascii="Times New Roman" w:hAnsi="Times New Roman" w:cs="Times New Roman"/>
+          <w:sz w:val="24"/>
+          <w:szCs w:val="24"/>
+          <w:lang w:val="sl-SI"/>
+        </w:rPr>
+        <w:t xml:space="preserve"> - priprava na projekt, analize in poročila, odločanje o poteku dela in procesih na projektu, nabava materiala za izvedbo projekta</w:t>
+      </w:r>
+      <w:r>
+        <w:rPr>
+          <w:rFonts w:ascii="Times New Roman" w:hAnsi="Times New Roman" w:cs="Times New Roman"/>
+          <w:sz w:val="24"/>
+          <w:szCs w:val="24"/>
+          <w:lang w:val="sl-SI"/>
+        </w:rPr>
+        <w:t>.</w:t>
+      </w:r>
+    </w:p>
+    <w:p>
+      <w:pPr>
+        <w:spacing w:line="360" w:lineRule="auto"/>
+        <w:jc w:val="both"/>
+        <w:rPr>
+          <w:rFonts w:ascii="Times New Roman" w:hAnsi="Times New Roman" w:cs="Times New Roman"/>
+          <w:sz w:val="24"/>
+          <w:szCs w:val="24"/>
+          <w:lang w:val="sl-SI"/>
+        </w:rPr>
+      </w:pPr>
+      <w:r>
+        <w:rPr>
+          <w:rFonts w:ascii="Times New Roman" w:hAnsi="Times New Roman" w:cs="Times New Roman"/>
+          <w:sz w:val="24"/>
+          <w:szCs w:val="24"/>
+          <w:u w:val="single"/>
+          <w:lang w:val="sl-SI"/>
+        </w:rPr>
+        <w:t>fotograf</w:t>
+      </w:r>
+      <w:r>
+        <w:rPr>
+          <w:rFonts w:ascii="Times New Roman" w:hAnsi="Times New Roman" w:cs="Times New Roman"/>
+          <w:sz w:val="24"/>
+          <w:szCs w:val="24"/>
+          <w:lang w:val="sl-SI"/>
+        </w:rPr>
+        <w:t xml:space="preserve"> - delo na terenu z udeleženci in v predavalnici</w:t>
+      </w:r>
+    </w:p>
+    <w:p>
+      <w:pPr>
+        <w:spacing w:line="360" w:lineRule="auto"/>
+        <w:jc w:val="both"/>
+        <w:rPr>
+          <w:rFonts w:ascii="Times New Roman" w:hAnsi="Times New Roman" w:cs="Times New Roman"/>
+          <w:sz w:val="24"/>
+          <w:szCs w:val="24"/>
+          <w:lang w:val="sl-SI"/>
+        </w:rPr>
+      </w:pPr>
     </w:p>
     <w:p>
       <w:pPr>
@@ -5609,6 +6071,119 @@
       </w:pPr>
     </w:lvl>
   </w:abstractNum>
+  <w:abstractNum w:abstractNumId="14">
+    <w:nsid w:val="77D334B9"/>
+    <w:multiLevelType w:val="hybridMultilevel"/>
+    <w:tmpl w:val="914EFFD4"/>
+    <w:lvl w:ilvl="0" w:tplc="04090001">
+      <w:start w:val="1"/>
+      <w:numFmt w:val="bullet"/>
+      <w:lvlText w:val=""/>
+      <w:lvlJc w:val="left"/>
+      <w:pPr>
+        <w:ind w:left="720" w:hanging="360"/>
+      </w:pPr>
+      <w:rPr>
+        <w:rFonts w:ascii="Symbol" w:hAnsi="Symbol" w:hint="default"/>
+      </w:rPr>
+    </w:lvl>
+    <w:lvl w:ilvl="1" w:tplc="04090003" w:tentative="1">
+      <w:start w:val="1"/>
+      <w:numFmt w:val="bullet"/>
+      <w:lvlText w:val="o"/>
+      <w:lvlJc w:val="left"/>
+      <w:pPr>
+        <w:ind w:left="1440" w:hanging="360"/>
+      </w:pPr>
+      <w:rPr>
+        <w:rFonts w:ascii="Courier New" w:hAnsi="Courier New" w:cs="Courier New" w:hint="default"/>
+      </w:rPr>
+    </w:lvl>
+    <w:lvl w:ilvl="2" w:tplc="04090005" w:tentative="1">
+      <w:start w:val="1"/>
+      <w:numFmt w:val="bullet"/>
+      <w:lvlText w:val=""/>
+      <w:lvlJc w:val="left"/>
+      <w:pPr>
+        <w:ind w:left="2160" w:hanging="360"/>
+      </w:pPr>
+      <w:rPr>
+        <w:rFonts w:ascii="Wingdings" w:hAnsi="Wingdings" w:hint="default"/>
+      </w:rPr>
+    </w:lvl>
+    <w:lvl w:ilvl="3" w:tplc="04090001" w:tentative="1">
+      <w:start w:val="1"/>
+      <w:numFmt w:val="bullet"/>
+      <w:lvlText w:val=""/>
+      <w:lvlJc w:val="left"/>
+      <w:pPr>
+        <w:ind w:left="2880" w:hanging="360"/>
+      </w:pPr>
+      <w:rPr>
+        <w:rFonts w:ascii="Symbol" w:hAnsi="Symbol" w:hint="default"/>
+      </w:rPr>
+    </w:lvl>
+    <w:lvl w:ilvl="4" w:tplc="04090003" w:tentative="1">
+      <w:start w:val="1"/>
+      <w:numFmt w:val="bullet"/>
+      <w:lvlText w:val="o"/>
+      <w:lvlJc w:val="left"/>
+      <w:pPr>
+        <w:ind w:left="3600" w:hanging="360"/>
+      </w:pPr>
+      <w:rPr>
+        <w:rFonts w:ascii="Courier New" w:hAnsi="Courier New" w:cs="Courier New" w:hint="default"/>
+      </w:rPr>
+    </w:lvl>
+    <w:lvl w:ilvl="5" w:tplc="04090005" w:tentative="1">
+      <w:start w:val="1"/>
+      <w:numFmt w:val="bullet"/>
+      <w:lvlText w:val=""/>
+      <w:lvlJc w:val="left"/>
+      <w:pPr>
+        <w:ind w:left="4320" w:hanging="360"/>
+      </w:pPr>
+      <w:rPr>
+        <w:rFonts w:ascii="Wingdings" w:hAnsi="Wingdings" w:hint="default"/>
+      </w:rPr>
+    </w:lvl>
+    <w:lvl w:ilvl="6" w:tplc="04090001" w:tentative="1">
+      <w:start w:val="1"/>
+      <w:numFmt w:val="bullet"/>
+      <w:lvlText w:val=""/>
+      <w:lvlJc w:val="left"/>
+      <w:pPr>
+        <w:ind w:left="5040" w:hanging="360"/>
+      </w:pPr>
+      <w:rPr>
+        <w:rFonts w:ascii="Symbol" w:hAnsi="Symbol" w:hint="default"/>
+      </w:rPr>
+    </w:lvl>
+    <w:lvl w:ilvl="7" w:tplc="04090003" w:tentative="1">
+      <w:start w:val="1"/>
+      <w:numFmt w:val="bullet"/>
+      <w:lvlText w:val="o"/>
+      <w:lvlJc w:val="left"/>
+      <w:pPr>
+        <w:ind w:left="5760" w:hanging="360"/>
+      </w:pPr>
+      <w:rPr>
+        <w:rFonts w:ascii="Courier New" w:hAnsi="Courier New" w:cs="Courier New" w:hint="default"/>
+      </w:rPr>
+    </w:lvl>
+    <w:lvl w:ilvl="8" w:tplc="04090005" w:tentative="1">
+      <w:start w:val="1"/>
+      <w:numFmt w:val="bullet"/>
+      <w:lvlText w:val=""/>
+      <w:lvlJc w:val="left"/>
+      <w:pPr>
+        <w:ind w:left="6480" w:hanging="360"/>
+      </w:pPr>
+      <w:rPr>
+        <w:rFonts w:ascii="Wingdings" w:hAnsi="Wingdings" w:hint="default"/>
+      </w:rPr>
+    </w:lvl>
+  </w:abstractNum>
   <w:num w:numId="1">
     <w:abstractNumId w:val="10"/>
   </w:num>
@@ -5650,6 +6225,9 @@
   </w:num>
   <w:num w:numId="14">
     <w:abstractNumId w:val="0"/>
+  </w:num>
+  <w:num w:numId="15">
+    <w:abstractNumId w:val="14"/>
   </w:num>
 </w:numbering>
 </file>
@@ -6371,6 +6949,25 @@
     <w:uiPriority w:val="99"/>
     <w:rsid w:val="008D517C"/>
   </w:style>
+  <w:style w:type="paragraph" w:styleId="Caption">
+    <w:name w:val="caption"/>
+    <w:basedOn w:val="Normal"/>
+    <w:next w:val="Normal"/>
+    <w:uiPriority w:val="35"/>
+    <w:unhideWhenUsed/>
+    <w:qFormat/>
+    <w:rsid w:val="00065DAF"/>
+    <w:pPr>
+      <w:spacing w:line="240" w:lineRule="auto"/>
+    </w:pPr>
+    <w:rPr>
+      <w:b/>
+      <w:bCs/>
+      <w:color w:val="4F81BD" w:themeColor="accent1"/>
+      <w:sz w:val="18"/>
+      <w:szCs w:val="18"/>
+    </w:rPr>
+  </w:style>
 </w:styles>
 </file>
 
@@ -6662,7 +7259,7 @@
 </file>
 
 <file path=customXml/itemProps1.xml><?xml version="1.0" encoding="utf-8"?>
-<ds:datastoreItem xmlns:ds="http://schemas.openxmlformats.org/officeDocument/2006/customXml" ds:itemID="{BCC6AA16-8EF2-460C-A091-5B4DFD17BC02}">
+<ds:datastoreItem xmlns:ds="http://schemas.openxmlformats.org/officeDocument/2006/customXml" ds:itemID="{2D749A87-DCD7-41B3-9A33-A2EBDD7C5D7B}">
   <ds:schemaRefs>
     <ds:schemaRef ds:uri="http://schemas.openxmlformats.org/officeDocument/2006/bibliography"/>
   </ds:schemaRefs>

--- a/ELABORAT.docx
+++ b/ELABORAT.docx
@@ -477,7 +477,7 @@
           <w:r>
             <w:fldChar w:fldCharType="separate"/>
           </w:r>
-          <w:hyperlink w:anchor="_Toc435022619" w:history="1">
+          <w:hyperlink w:anchor="_Toc435026603" w:history="1">
             <w:r>
               <w:rPr>
                 <w:rStyle w:val="Hyperlink"/>
@@ -520,7 +520,7 @@
                 <w:noProof/>
                 <w:webHidden/>
               </w:rPr>
-              <w:instrText xml:space="preserve"> PAGEREF _Toc435022619 \h </w:instrText>
+              <w:instrText xml:space="preserve"> PAGEREF _Toc435026603 \h </w:instrText>
             </w:r>
             <w:r>
               <w:rPr>
@@ -559,7 +559,7 @@
               <w:noProof/>
             </w:rPr>
           </w:pPr>
-          <w:hyperlink w:anchor="_Toc435022620" w:history="1">
+          <w:hyperlink w:anchor="_Toc435026604" w:history="1">
             <w:r>
               <w:rPr>
                 <w:rStyle w:val="Hyperlink"/>
@@ -602,7 +602,7 @@
                 <w:noProof/>
                 <w:webHidden/>
               </w:rPr>
-              <w:instrText xml:space="preserve"> PAGEREF _Toc435022620 \h </w:instrText>
+              <w:instrText xml:space="preserve"> PAGEREF _Toc435026604 \h </w:instrText>
             </w:r>
             <w:r>
               <w:rPr>
@@ -641,7 +641,7 @@
               <w:noProof/>
             </w:rPr>
           </w:pPr>
-          <w:hyperlink w:anchor="_Toc435022621" w:history="1">
+          <w:hyperlink w:anchor="_Toc435026605" w:history="1">
             <w:r>
               <w:rPr>
                 <w:rStyle w:val="Hyperlink"/>
@@ -684,7 +684,7 @@
                 <w:noProof/>
                 <w:webHidden/>
               </w:rPr>
-              <w:instrText xml:space="preserve"> PAGEREF _Toc435022621 \h </w:instrText>
+              <w:instrText xml:space="preserve"> PAGEREF _Toc435026605 \h </w:instrText>
             </w:r>
             <w:r>
               <w:rPr>
@@ -723,7 +723,7 @@
               <w:noProof/>
             </w:rPr>
           </w:pPr>
-          <w:hyperlink w:anchor="_Toc435022622" w:history="1">
+          <w:hyperlink w:anchor="_Toc435026606" w:history="1">
             <w:r>
               <w:rPr>
                 <w:rStyle w:val="Hyperlink"/>
@@ -766,7 +766,7 @@
                 <w:noProof/>
                 <w:webHidden/>
               </w:rPr>
-              <w:instrText xml:space="preserve"> PAGEREF _Toc435022622 \h </w:instrText>
+              <w:instrText xml:space="preserve"> PAGEREF _Toc435026606 \h </w:instrText>
             </w:r>
             <w:r>
               <w:rPr>
@@ -809,7 +809,7 @@
               <w:noProof/>
             </w:rPr>
           </w:pPr>
-          <w:hyperlink w:anchor="_Toc435022623" w:history="1">
+          <w:hyperlink w:anchor="_Toc435026607" w:history="1">
             <w:r>
               <w:rPr>
                 <w:rStyle w:val="Hyperlink"/>
@@ -852,7 +852,7 @@
                 <w:noProof/>
                 <w:webHidden/>
               </w:rPr>
-              <w:instrText xml:space="preserve"> PAGEREF _Toc435022623 \h </w:instrText>
+              <w:instrText xml:space="preserve"> PAGEREF _Toc435026607 \h </w:instrText>
             </w:r>
             <w:r>
               <w:rPr>
@@ -895,7 +895,7 @@
               <w:noProof/>
             </w:rPr>
           </w:pPr>
-          <w:hyperlink w:anchor="_Toc435022624" w:history="1">
+          <w:hyperlink w:anchor="_Toc435026608" w:history="1">
             <w:r>
               <w:rPr>
                 <w:rStyle w:val="Hyperlink"/>
@@ -940,7 +940,7 @@
                 <w:noProof/>
                 <w:webHidden/>
               </w:rPr>
-              <w:instrText xml:space="preserve"> PAGEREF _Toc435022624 \h </w:instrText>
+              <w:instrText xml:space="preserve"> PAGEREF _Toc435026608 \h </w:instrText>
             </w:r>
             <w:r>
               <w:rPr>
@@ -983,7 +983,7 @@
               <w:noProof/>
             </w:rPr>
           </w:pPr>
-          <w:hyperlink w:anchor="_Toc435022625" w:history="1">
+          <w:hyperlink w:anchor="_Toc435026609" w:history="1">
             <w:r>
               <w:rPr>
                 <w:rStyle w:val="Hyperlink"/>
@@ -1028,7 +1028,7 @@
                 <w:noProof/>
                 <w:webHidden/>
               </w:rPr>
-              <w:instrText xml:space="preserve"> PAGEREF _Toc435022625 \h </w:instrText>
+              <w:instrText xml:space="preserve"> PAGEREF _Toc435026609 \h </w:instrText>
             </w:r>
             <w:r>
               <w:rPr>
@@ -1067,7 +1067,7 @@
               <w:noProof/>
             </w:rPr>
           </w:pPr>
-          <w:hyperlink w:anchor="_Toc435022626" w:history="1">
+          <w:hyperlink w:anchor="_Toc435026610" w:history="1">
             <w:r>
               <w:rPr>
                 <w:rStyle w:val="Hyperlink"/>
@@ -1089,7 +1089,7 @@
                 <w:noProof/>
                 <w:lang w:val="sl-SI"/>
               </w:rPr>
-              <w:t>Cilji projekta (pričakovane koristi, merila uspešnosti)</w:t>
+              <w:t>Cilji projekta</w:t>
             </w:r>
             <w:r>
               <w:rPr>
@@ -1110,7 +1110,7 @@
                 <w:noProof/>
                 <w:webHidden/>
               </w:rPr>
-              <w:instrText xml:space="preserve"> PAGEREF _Toc435022626 \h </w:instrText>
+              <w:instrText xml:space="preserve"> PAGEREF _Toc435026610 \h </w:instrText>
             </w:r>
             <w:r>
               <w:rPr>
@@ -1149,7 +1149,7 @@
               <w:noProof/>
             </w:rPr>
           </w:pPr>
-          <w:hyperlink w:anchor="_Toc435022627" w:history="1">
+          <w:hyperlink w:anchor="_Toc435026611" w:history="1">
             <w:r>
               <w:rPr>
                 <w:rStyle w:val="Hyperlink"/>
@@ -1192,7 +1192,7 @@
                 <w:noProof/>
                 <w:webHidden/>
               </w:rPr>
-              <w:instrText xml:space="preserve"> PAGEREF _Toc435022627 \h </w:instrText>
+              <w:instrText xml:space="preserve"> PAGEREF _Toc435026611 \h </w:instrText>
             </w:r>
             <w:r>
               <w:rPr>
@@ -1231,7 +1231,7 @@
               <w:noProof/>
             </w:rPr>
           </w:pPr>
-          <w:hyperlink w:anchor="_Toc435022628" w:history="1">
+          <w:hyperlink w:anchor="_Toc435026612" w:history="1">
             <w:r>
               <w:rPr>
                 <w:rStyle w:val="Hyperlink"/>
@@ -1274,7 +1274,7 @@
                 <w:noProof/>
                 <w:webHidden/>
               </w:rPr>
-              <w:instrText xml:space="preserve"> PAGEREF _Toc435022628 \h </w:instrText>
+              <w:instrText xml:space="preserve"> PAGEREF _Toc435026612 \h </w:instrText>
             </w:r>
             <w:r>
               <w:rPr>
@@ -1294,7 +1294,7 @@
                 <w:noProof/>
                 <w:webHidden/>
               </w:rPr>
-              <w:t>4</w:t>
+              <w:t>5</w:t>
             </w:r>
             <w:r>
               <w:rPr>
@@ -1313,7 +1313,7 @@
               <w:noProof/>
             </w:rPr>
           </w:pPr>
-          <w:hyperlink w:anchor="_Toc435022629" w:history="1">
+          <w:hyperlink w:anchor="_Toc435026613" w:history="1">
             <w:r>
               <w:rPr>
                 <w:rStyle w:val="Hyperlink"/>
@@ -1356,7 +1356,7 @@
                 <w:noProof/>
                 <w:webHidden/>
               </w:rPr>
-              <w:instrText xml:space="preserve"> PAGEREF _Toc435022629 \h </w:instrText>
+              <w:instrText xml:space="preserve"> PAGEREF _Toc435026613 \h </w:instrText>
             </w:r>
             <w:r>
               <w:rPr>
@@ -1376,7 +1376,7 @@
                 <w:noProof/>
                 <w:webHidden/>
               </w:rPr>
-              <w:t>4</w:t>
+              <w:t>5</w:t>
             </w:r>
             <w:r>
               <w:rPr>
@@ -1395,7 +1395,7 @@
               <w:noProof/>
             </w:rPr>
           </w:pPr>
-          <w:hyperlink w:anchor="_Toc435022630" w:history="1">
+          <w:hyperlink w:anchor="_Toc435026614" w:history="1">
             <w:r>
               <w:rPr>
                 <w:rStyle w:val="Hyperlink"/>
@@ -1438,7 +1438,7 @@
                 <w:noProof/>
                 <w:webHidden/>
               </w:rPr>
-              <w:instrText xml:space="preserve"> PAGEREF _Toc435022630 \h </w:instrText>
+              <w:instrText xml:space="preserve"> PAGEREF _Toc435026614 \h </w:instrText>
             </w:r>
             <w:r>
               <w:rPr>
@@ -1477,7 +1477,7 @@
               <w:noProof/>
             </w:rPr>
           </w:pPr>
-          <w:hyperlink w:anchor="_Toc435022631" w:history="1">
+          <w:hyperlink w:anchor="_Toc435026615" w:history="1">
             <w:r>
               <w:rPr>
                 <w:rStyle w:val="Hyperlink"/>
@@ -1520,7 +1520,7 @@
                 <w:noProof/>
                 <w:webHidden/>
               </w:rPr>
-              <w:instrText xml:space="preserve"> PAGEREF _Toc435022631 \h </w:instrText>
+              <w:instrText xml:space="preserve"> PAGEREF _Toc435026615 \h </w:instrText>
             </w:r>
             <w:r>
               <w:rPr>
@@ -1540,7 +1540,7 @@
                 <w:noProof/>
                 <w:webHidden/>
               </w:rPr>
-              <w:t>5</w:t>
+              <w:t>6</w:t>
             </w:r>
             <w:r>
               <w:rPr>
@@ -1559,7 +1559,7 @@
               <w:noProof/>
             </w:rPr>
           </w:pPr>
-          <w:hyperlink w:anchor="_Toc435022632" w:history="1">
+          <w:hyperlink w:anchor="_Toc435026616" w:history="1">
             <w:r>
               <w:rPr>
                 <w:rStyle w:val="Hyperlink"/>
@@ -1581,7 +1581,7 @@
                 <w:noProof/>
                 <w:lang w:val="sl-SI"/>
               </w:rPr>
-              <w:t>Omejitve (roki, tehnologija, kakovost ipd.)</w:t>
+              <w:t>Omejitve</w:t>
             </w:r>
             <w:r>
               <w:rPr>
@@ -1602,7 +1602,7 @@
                 <w:noProof/>
                 <w:webHidden/>
               </w:rPr>
-              <w:instrText xml:space="preserve"> PAGEREF _Toc435022632 \h </w:instrText>
+              <w:instrText xml:space="preserve"> PAGEREF _Toc435026616 \h </w:instrText>
             </w:r>
             <w:r>
               <w:rPr>
@@ -1622,7 +1622,7 @@
                 <w:noProof/>
                 <w:webHidden/>
               </w:rPr>
-              <w:t>5</w:t>
+              <w:t>6</w:t>
             </w:r>
             <w:r>
               <w:rPr>
@@ -1641,7 +1641,7 @@
               <w:noProof/>
             </w:rPr>
           </w:pPr>
-          <w:hyperlink w:anchor="_Toc435022633" w:history="1">
+          <w:hyperlink w:anchor="_Toc435026617" w:history="1">
             <w:r>
               <w:rPr>
                 <w:rStyle w:val="Hyperlink"/>
@@ -1684,7 +1684,7 @@
                 <w:noProof/>
                 <w:webHidden/>
               </w:rPr>
-              <w:instrText xml:space="preserve"> PAGEREF _Toc435022633 \h </w:instrText>
+              <w:instrText xml:space="preserve"> PAGEREF _Toc435026617 \h </w:instrText>
             </w:r>
             <w:r>
               <w:rPr>
@@ -1723,7 +1723,7 @@
               <w:noProof/>
             </w:rPr>
           </w:pPr>
-          <w:hyperlink w:anchor="_Toc435022634" w:history="1">
+          <w:hyperlink w:anchor="_Toc435026618" w:history="1">
             <w:r>
               <w:rPr>
                 <w:rStyle w:val="Hyperlink"/>
@@ -1745,7 +1745,7 @@
                 <w:noProof/>
                 <w:lang w:val="sl-SI"/>
               </w:rPr>
-              <w:t>Pristop (način dela)</w:t>
+              <w:t>Pristop</w:t>
             </w:r>
             <w:r>
               <w:rPr>
@@ -1766,7 +1766,7 @@
                 <w:noProof/>
                 <w:webHidden/>
               </w:rPr>
-              <w:instrText xml:space="preserve"> PAGEREF _Toc435022634 \h </w:instrText>
+              <w:instrText xml:space="preserve"> PAGEREF _Toc435026618 \h </w:instrText>
             </w:r>
             <w:r>
               <w:rPr>
@@ -1786,7 +1786,265 @@
                 <w:noProof/>
                 <w:webHidden/>
               </w:rPr>
-              <w:t>6</w:t>
+              <w:t>7</w:t>
+            </w:r>
+            <w:r>
+              <w:rPr>
+                <w:noProof/>
+                <w:webHidden/>
+              </w:rPr>
+              <w:fldChar w:fldCharType="end"/>
+            </w:r>
+          </w:hyperlink>
+        </w:p>
+        <w:p>
+          <w:pPr>
+            <w:pStyle w:val="TOC2"/>
+            <w:tabs>
+              <w:tab w:val="left" w:pos="880"/>
+              <w:tab w:val="right" w:leader="dot" w:pos="9350"/>
+            </w:tabs>
+            <w:rPr>
+              <w:rFonts w:eastAsiaTheme="minorEastAsia"/>
+              <w:noProof/>
+            </w:rPr>
+          </w:pPr>
+          <w:hyperlink w:anchor="_Toc435026619" w:history="1">
+            <w:r>
+              <w:rPr>
+                <w:rStyle w:val="Hyperlink"/>
+                <w:noProof/>
+                <w:lang w:val="sl-SI"/>
+              </w:rPr>
+              <w:t>13.1</w:t>
+            </w:r>
+            <w:r>
+              <w:rPr>
+                <w:rFonts w:eastAsiaTheme="minorEastAsia"/>
+                <w:noProof/>
+              </w:rPr>
+              <w:tab/>
+            </w:r>
+            <w:r>
+              <w:rPr>
+                <w:rStyle w:val="Hyperlink"/>
+                <w:noProof/>
+                <w:lang w:val="sl-SI"/>
+              </w:rPr>
+              <w:t>Priprava na delavnico</w:t>
+            </w:r>
+            <w:r>
+              <w:rPr>
+                <w:noProof/>
+                <w:webHidden/>
+              </w:rPr>
+              <w:tab/>
+            </w:r>
+            <w:r>
+              <w:rPr>
+                <w:noProof/>
+                <w:webHidden/>
+              </w:rPr>
+              <w:fldChar w:fldCharType="begin"/>
+            </w:r>
+            <w:r>
+              <w:rPr>
+                <w:noProof/>
+                <w:webHidden/>
+              </w:rPr>
+              <w:instrText xml:space="preserve"> PAGEREF _Toc435026619 \h </w:instrText>
+            </w:r>
+            <w:r>
+              <w:rPr>
+                <w:noProof/>
+                <w:webHidden/>
+              </w:rPr>
+            </w:r>
+            <w:r>
+              <w:rPr>
+                <w:noProof/>
+                <w:webHidden/>
+              </w:rPr>
+              <w:fldChar w:fldCharType="separate"/>
+            </w:r>
+            <w:r>
+              <w:rPr>
+                <w:noProof/>
+                <w:webHidden/>
+              </w:rPr>
+              <w:t>7</w:t>
+            </w:r>
+            <w:r>
+              <w:rPr>
+                <w:noProof/>
+                <w:webHidden/>
+              </w:rPr>
+              <w:fldChar w:fldCharType="end"/>
+            </w:r>
+          </w:hyperlink>
+        </w:p>
+        <w:p>
+          <w:pPr>
+            <w:pStyle w:val="TOC2"/>
+            <w:tabs>
+              <w:tab w:val="left" w:pos="880"/>
+              <w:tab w:val="right" w:leader="dot" w:pos="9350"/>
+            </w:tabs>
+            <w:rPr>
+              <w:rFonts w:eastAsiaTheme="minorEastAsia"/>
+              <w:noProof/>
+            </w:rPr>
+          </w:pPr>
+          <w:hyperlink w:anchor="_Toc435026620" w:history="1">
+            <w:r>
+              <w:rPr>
+                <w:rStyle w:val="Hyperlink"/>
+                <w:noProof/>
+                <w:lang w:val="sl-SI"/>
+              </w:rPr>
+              <w:t>13.2</w:t>
+            </w:r>
+            <w:r>
+              <w:rPr>
+                <w:rFonts w:eastAsiaTheme="minorEastAsia"/>
+                <w:noProof/>
+              </w:rPr>
+              <w:tab/>
+            </w:r>
+            <w:r>
+              <w:rPr>
+                <w:rStyle w:val="Hyperlink"/>
+                <w:noProof/>
+                <w:lang w:val="sl-SI"/>
+              </w:rPr>
+              <w:t>Izvedba delavnice</w:t>
+            </w:r>
+            <w:r>
+              <w:rPr>
+                <w:noProof/>
+                <w:webHidden/>
+              </w:rPr>
+              <w:tab/>
+            </w:r>
+            <w:r>
+              <w:rPr>
+                <w:noProof/>
+                <w:webHidden/>
+              </w:rPr>
+              <w:fldChar w:fldCharType="begin"/>
+            </w:r>
+            <w:r>
+              <w:rPr>
+                <w:noProof/>
+                <w:webHidden/>
+              </w:rPr>
+              <w:instrText xml:space="preserve"> PAGEREF _Toc435026620 \h </w:instrText>
+            </w:r>
+            <w:r>
+              <w:rPr>
+                <w:noProof/>
+                <w:webHidden/>
+              </w:rPr>
+            </w:r>
+            <w:r>
+              <w:rPr>
+                <w:noProof/>
+                <w:webHidden/>
+              </w:rPr>
+              <w:fldChar w:fldCharType="separate"/>
+            </w:r>
+            <w:r>
+              <w:rPr>
+                <w:noProof/>
+                <w:webHidden/>
+              </w:rPr>
+              <w:t>7</w:t>
+            </w:r>
+            <w:r>
+              <w:rPr>
+                <w:noProof/>
+                <w:webHidden/>
+              </w:rPr>
+              <w:fldChar w:fldCharType="end"/>
+            </w:r>
+          </w:hyperlink>
+        </w:p>
+        <w:p>
+          <w:pPr>
+            <w:pStyle w:val="TOC2"/>
+            <w:tabs>
+              <w:tab w:val="left" w:pos="880"/>
+              <w:tab w:val="right" w:leader="dot" w:pos="9350"/>
+            </w:tabs>
+            <w:rPr>
+              <w:rFonts w:eastAsiaTheme="minorEastAsia"/>
+              <w:noProof/>
+            </w:rPr>
+          </w:pPr>
+          <w:hyperlink w:anchor="_Toc435026621" w:history="1">
+            <w:r>
+              <w:rPr>
+                <w:rStyle w:val="Hyperlink"/>
+                <w:noProof/>
+                <w:lang w:val="sl-SI"/>
+              </w:rPr>
+              <w:t>13.3</w:t>
+            </w:r>
+            <w:r>
+              <w:rPr>
+                <w:rFonts w:eastAsiaTheme="minorEastAsia"/>
+                <w:noProof/>
+              </w:rPr>
+              <w:tab/>
+            </w:r>
+            <w:r>
+              <w:rPr>
+                <w:rStyle w:val="Hyperlink"/>
+                <w:noProof/>
+                <w:lang w:val="sl-SI"/>
+              </w:rPr>
+              <w:t>Analiza uspešnosti</w:t>
+            </w:r>
+            <w:r>
+              <w:rPr>
+                <w:noProof/>
+                <w:webHidden/>
+              </w:rPr>
+              <w:tab/>
+            </w:r>
+            <w:r>
+              <w:rPr>
+                <w:noProof/>
+                <w:webHidden/>
+              </w:rPr>
+              <w:fldChar w:fldCharType="begin"/>
+            </w:r>
+            <w:r>
+              <w:rPr>
+                <w:noProof/>
+                <w:webHidden/>
+              </w:rPr>
+              <w:instrText xml:space="preserve"> PAGEREF _Toc435026621 \h </w:instrText>
+            </w:r>
+            <w:r>
+              <w:rPr>
+                <w:noProof/>
+                <w:webHidden/>
+              </w:rPr>
+            </w:r>
+            <w:r>
+              <w:rPr>
+                <w:noProof/>
+                <w:webHidden/>
+              </w:rPr>
+              <w:fldChar w:fldCharType="separate"/>
+            </w:r>
+            <w:r>
+              <w:rPr>
+                <w:noProof/>
+                <w:webHidden/>
+              </w:rPr>
+              <w:t>7</w:t>
             </w:r>
             <w:r>
               <w:rPr>
@@ -1805,7 +2063,7 @@
               <w:noProof/>
             </w:rPr>
           </w:pPr>
-          <w:hyperlink w:anchor="_Toc435022635" w:history="1">
+          <w:hyperlink w:anchor="_Toc435026622" w:history="1">
             <w:r>
               <w:rPr>
                 <w:rStyle w:val="Hyperlink"/>
@@ -1827,7 +2085,7 @@
                 <w:noProof/>
                 <w:lang w:val="sl-SI"/>
               </w:rPr>
-              <w:t>Udeleženci projekta (vodja, sponzor, tim)</w:t>
+              <w:t>Udeleženci projekta</w:t>
             </w:r>
             <w:r>
               <w:rPr>
@@ -1848,7 +2106,7 @@
                 <w:noProof/>
                 <w:webHidden/>
               </w:rPr>
-              <w:instrText xml:space="preserve"> PAGEREF _Toc435022635 \h </w:instrText>
+              <w:instrText xml:space="preserve"> PAGEREF _Toc435026622 \h </w:instrText>
             </w:r>
             <w:r>
               <w:rPr>
@@ -1929,7 +2187,7 @@
           <w:lang w:val="sl-SI"/>
         </w:rPr>
       </w:pPr>
-      <w:bookmarkStart w:id="0" w:name="_Toc435022619"/>
+      <w:bookmarkStart w:id="0" w:name="_Toc435026603"/>
       <w:r>
         <w:rPr>
           <w:lang w:val="sl-SI"/>
@@ -1993,7 +2251,7 @@
           <w:lang w:val="sl-SI"/>
         </w:rPr>
       </w:pPr>
-      <w:bookmarkStart w:id="1" w:name="_Toc435022620"/>
+      <w:bookmarkStart w:id="1" w:name="_Toc435026604"/>
       <w:r>
         <w:rPr>
           <w:lang w:val="sl-SI"/>
@@ -2020,7 +2278,7 @@
           <w:lang w:val="sl-SI"/>
         </w:rPr>
       </w:pPr>
-      <w:bookmarkStart w:id="2" w:name="_Toc435022621"/>
+      <w:bookmarkStart w:id="2" w:name="_Toc435026605"/>
       <w:r>
         <w:rPr>
           <w:lang w:val="sl-SI"/>
@@ -2085,7 +2343,7 @@
           <w:lang w:val="sl-SI"/>
         </w:rPr>
       </w:pPr>
-      <w:bookmarkStart w:id="3" w:name="_Toc435022622"/>
+      <w:bookmarkStart w:id="3" w:name="_Toc435026606"/>
       <w:r>
         <w:rPr>
           <w:lang w:val="sl-SI"/>
@@ -2103,7 +2361,7 @@
           <w:lang w:val="sl-SI"/>
         </w:rPr>
       </w:pPr>
-      <w:bookmarkStart w:id="4" w:name="_Toc435022623"/>
+      <w:bookmarkStart w:id="4" w:name="_Toc435026607"/>
       <w:r>
         <w:rPr>
           <w:lang w:val="sl-SI"/>
@@ -2414,7 +2672,7 @@
           <w:lang w:val="sl-SI"/>
         </w:rPr>
       </w:pPr>
-      <w:bookmarkStart w:id="5" w:name="_Toc435022624"/>
+      <w:bookmarkStart w:id="5" w:name="_Toc435026608"/>
       <w:r>
         <w:rPr>
           <w:rFonts w:ascii="Times New Roman" w:hAnsi="Times New Roman" w:cs="Times New Roman"/>
@@ -2541,7 +2799,7 @@
           <w:lang w:val="sl-SI"/>
         </w:rPr>
       </w:pPr>
-      <w:bookmarkStart w:id="7" w:name="_Toc435022625"/>
+      <w:bookmarkStart w:id="7" w:name="_Toc435026609"/>
       <w:r>
         <w:rPr>
           <w:rFonts w:ascii="Times New Roman" w:hAnsi="Times New Roman" w:cs="Times New Roman"/>
@@ -2604,14 +2862,20 @@
           <w:lang w:val="sl-SI"/>
         </w:rPr>
       </w:pPr>
-      <w:bookmarkStart w:id="8" w:name="_Toc435022626"/>
-      <w:r>
-        <w:rPr>
-          <w:lang w:val="sl-SI"/>
-        </w:rPr>
-        <w:t xml:space="preserve">Cilji projekta </w:t>
+      <w:bookmarkStart w:id="8" w:name="_Toc435026610"/>
+      <w:r>
+        <w:rPr>
+          <w:lang w:val="sl-SI"/>
+        </w:rPr>
+        <w:t>Cilji projekta</w:t>
       </w:r>
       <w:bookmarkEnd w:id="8"/>
+      <w:r>
+        <w:rPr>
+          <w:lang w:val="sl-SI"/>
+        </w:rPr>
+        <w:t xml:space="preserve"> </w:t>
+      </w:r>
     </w:p>
     <w:p>
       <w:pPr>
@@ -2791,23 +3055,145 @@
           <w:lang w:val="sl-SI"/>
         </w:rPr>
       </w:pPr>
-      <w:bookmarkStart w:id="9" w:name="_Toc435022627"/>
-      <w:r>
-        <w:rPr>
-          <w:lang w:val="sl-SI"/>
-        </w:rPr>
-        <w:t>Ključni produkti (kaj vse bo treba narediti na projektu)</w:t>
+      <w:bookmarkStart w:id="9" w:name="_Toc435026611"/>
+      <w:r>
+        <w:rPr>
+          <w:lang w:val="sl-SI"/>
+        </w:rPr>
+        <w:t xml:space="preserve">Ključni produkti </w:t>
       </w:r>
       <w:bookmarkEnd w:id="9"/>
     </w:p>
     <w:p>
       <w:pPr>
+        <w:pStyle w:val="ListParagraph"/>
+        <w:numPr>
+          <w:ilvl w:val="0"/>
+          <w:numId w:val="16"/>
+        </w:numPr>
         <w:spacing w:line="360" w:lineRule="auto"/>
         <w:jc w:val="both"/>
         <w:rPr>
-          <w:lang w:val="sl-SI"/>
-        </w:rPr>
-      </w:pPr>
+          <w:rFonts w:ascii="Times New Roman" w:hAnsi="Times New Roman" w:cs="Times New Roman"/>
+          <w:sz w:val="24"/>
+          <w:szCs w:val="24"/>
+          <w:lang w:val="sl-SI"/>
+        </w:rPr>
+      </w:pPr>
+      <w:r>
+        <w:rPr>
+          <w:rFonts w:ascii="Times New Roman" w:hAnsi="Times New Roman" w:cs="Times New Roman"/>
+          <w:sz w:val="24"/>
+          <w:szCs w:val="24"/>
+          <w:lang w:val="sl-SI"/>
+        </w:rPr>
+        <w:t>fotografska delavnica</w:t>
+      </w:r>
+    </w:p>
+    <w:p>
+      <w:pPr>
+        <w:pStyle w:val="ListParagraph"/>
+        <w:numPr>
+          <w:ilvl w:val="0"/>
+          <w:numId w:val="16"/>
+        </w:numPr>
+        <w:spacing w:line="360" w:lineRule="auto"/>
+        <w:jc w:val="both"/>
+        <w:rPr>
+          <w:rFonts w:ascii="Times New Roman" w:hAnsi="Times New Roman" w:cs="Times New Roman"/>
+          <w:sz w:val="24"/>
+          <w:szCs w:val="24"/>
+          <w:lang w:val="sl-SI"/>
+        </w:rPr>
+      </w:pPr>
+      <w:r>
+        <w:rPr>
+          <w:rFonts w:ascii="Times New Roman" w:hAnsi="Times New Roman" w:cs="Times New Roman"/>
+          <w:sz w:val="24"/>
+          <w:szCs w:val="24"/>
+          <w:lang w:val="sl-SI"/>
+        </w:rPr>
+        <w:t>spletna stran</w:t>
+      </w:r>
+    </w:p>
+    <w:p>
+      <w:pPr>
+        <w:pStyle w:val="ListParagraph"/>
+        <w:numPr>
+          <w:ilvl w:val="0"/>
+          <w:numId w:val="16"/>
+        </w:numPr>
+        <w:spacing w:line="360" w:lineRule="auto"/>
+        <w:jc w:val="both"/>
+        <w:rPr>
+          <w:rFonts w:ascii="Times New Roman" w:hAnsi="Times New Roman" w:cs="Times New Roman"/>
+          <w:sz w:val="24"/>
+          <w:szCs w:val="24"/>
+          <w:lang w:val="sl-SI"/>
+        </w:rPr>
+      </w:pPr>
+      <w:r>
+        <w:rPr>
+          <w:rFonts w:ascii="Times New Roman" w:hAnsi="Times New Roman" w:cs="Times New Roman"/>
+          <w:sz w:val="24"/>
+          <w:szCs w:val="24"/>
+          <w:lang w:val="sl-SI"/>
+        </w:rPr>
+        <w:t>Objava v lokalnih časopisih in socialnih omrežjih</w:t>
+      </w:r>
+    </w:p>
+    <w:p>
+      <w:pPr>
+        <w:pStyle w:val="ListParagraph"/>
+        <w:numPr>
+          <w:ilvl w:val="0"/>
+          <w:numId w:val="16"/>
+        </w:numPr>
+        <w:spacing w:line="360" w:lineRule="auto"/>
+        <w:jc w:val="both"/>
+        <w:rPr>
+          <w:rFonts w:ascii="Times New Roman" w:hAnsi="Times New Roman" w:cs="Times New Roman"/>
+          <w:sz w:val="24"/>
+          <w:szCs w:val="24"/>
+          <w:lang w:val="sl-SI"/>
+        </w:rPr>
+      </w:pPr>
+      <w:r>
+        <w:rPr>
+          <w:rFonts w:ascii="Times New Roman" w:hAnsi="Times New Roman" w:cs="Times New Roman"/>
+          <w:sz w:val="24"/>
+          <w:szCs w:val="24"/>
+          <w:lang w:val="sl-SI"/>
+        </w:rPr>
+        <w:t>Licence za ADOBE programe</w:t>
+      </w:r>
+    </w:p>
+    <w:p>
+      <w:pPr>
+        <w:pStyle w:val="ListParagraph"/>
+        <w:numPr>
+          <w:ilvl w:val="0"/>
+          <w:numId w:val="16"/>
+        </w:numPr>
+        <w:spacing w:line="360" w:lineRule="auto"/>
+        <w:jc w:val="both"/>
+        <w:rPr>
+          <w:rFonts w:ascii="Times New Roman" w:hAnsi="Times New Roman" w:cs="Times New Roman"/>
+          <w:sz w:val="24"/>
+          <w:szCs w:val="24"/>
+          <w:lang w:val="sl-SI"/>
+        </w:rPr>
+      </w:pPr>
+      <w:r>
+        <w:rPr>
+          <w:rFonts w:ascii="Times New Roman" w:hAnsi="Times New Roman" w:cs="Times New Roman"/>
+          <w:sz w:val="24"/>
+          <w:szCs w:val="24"/>
+          <w:lang w:val="sl-SI"/>
+        </w:rPr>
+        <w:lastRenderedPageBreak/>
+        <w:t>Vabila, letaki</w:t>
+      </w:r>
     </w:p>
     <w:p>
       <w:pPr>
@@ -2818,23 +3204,228 @@
           <w:lang w:val="sl-SI"/>
         </w:rPr>
       </w:pPr>
-      <w:bookmarkStart w:id="10" w:name="_Toc435022628"/>
-      <w:r>
-        <w:rPr>
-          <w:lang w:val="sl-SI"/>
-        </w:rPr>
-        <w:t>Mejniki (točke preverjanja)</w:t>
+      <w:bookmarkStart w:id="10" w:name="_Toc435026612"/>
+      <w:r>
+        <w:rPr>
+          <w:lang w:val="sl-SI"/>
+        </w:rPr>
+        <w:t xml:space="preserve">Mejniki </w:t>
       </w:r>
       <w:bookmarkEnd w:id="10"/>
     </w:p>
     <w:p>
       <w:pPr>
+        <w:pStyle w:val="ListParagraph"/>
+        <w:numPr>
+          <w:ilvl w:val="0"/>
+          <w:numId w:val="18"/>
+        </w:numPr>
         <w:spacing w:line="360" w:lineRule="auto"/>
         <w:jc w:val="both"/>
         <w:rPr>
-          <w:lang w:val="sl-SI"/>
-        </w:rPr>
-      </w:pPr>
+          <w:rFonts w:ascii="Times New Roman" w:hAnsi="Times New Roman" w:cs="Times New Roman"/>
+          <w:sz w:val="24"/>
+          <w:szCs w:val="24"/>
+          <w:lang w:val="sl-SI"/>
+        </w:rPr>
+      </w:pPr>
+      <w:r>
+        <w:rPr>
+          <w:rFonts w:ascii="Times New Roman" w:hAnsi="Times New Roman" w:cs="Times New Roman"/>
+          <w:sz w:val="24"/>
+          <w:szCs w:val="24"/>
+          <w:lang w:val="sl-SI"/>
+        </w:rPr>
+        <w:t>Elaborat</w:t>
+      </w:r>
+    </w:p>
+    <w:p>
+      <w:pPr>
+        <w:pStyle w:val="ListParagraph"/>
+        <w:numPr>
+          <w:ilvl w:val="0"/>
+          <w:numId w:val="18"/>
+        </w:numPr>
+        <w:spacing w:line="360" w:lineRule="auto"/>
+        <w:jc w:val="both"/>
+        <w:rPr>
+          <w:rFonts w:ascii="Times New Roman" w:hAnsi="Times New Roman" w:cs="Times New Roman"/>
+          <w:sz w:val="24"/>
+          <w:szCs w:val="24"/>
+          <w:lang w:val="sl-SI"/>
+        </w:rPr>
+      </w:pPr>
+      <w:r>
+        <w:rPr>
+          <w:rFonts w:ascii="Times New Roman" w:hAnsi="Times New Roman" w:cs="Times New Roman"/>
+          <w:sz w:val="24"/>
+          <w:szCs w:val="24"/>
+          <w:lang w:val="sl-SI"/>
+        </w:rPr>
+        <w:t>Analiza obstoječega stanja - anketni vprašalnik, intervju</w:t>
+      </w:r>
+    </w:p>
+    <w:p>
+      <w:pPr>
+        <w:pStyle w:val="ListParagraph"/>
+        <w:numPr>
+          <w:ilvl w:val="0"/>
+          <w:numId w:val="18"/>
+        </w:numPr>
+        <w:spacing w:line="360" w:lineRule="auto"/>
+        <w:jc w:val="both"/>
+        <w:rPr>
+          <w:rFonts w:ascii="Times New Roman" w:hAnsi="Times New Roman" w:cs="Times New Roman"/>
+          <w:sz w:val="24"/>
+          <w:szCs w:val="24"/>
+          <w:lang w:val="sl-SI"/>
+        </w:rPr>
+      </w:pPr>
+      <w:r>
+        <w:rPr>
+          <w:rFonts w:ascii="Times New Roman" w:hAnsi="Times New Roman" w:cs="Times New Roman"/>
+          <w:sz w:val="24"/>
+          <w:szCs w:val="24"/>
+          <w:lang w:val="sl-SI"/>
+        </w:rPr>
+        <w:t>Pridobivanje sponzorjev - opcijsko</w:t>
+      </w:r>
+    </w:p>
+    <w:p>
+      <w:pPr>
+        <w:pStyle w:val="ListParagraph"/>
+        <w:numPr>
+          <w:ilvl w:val="0"/>
+          <w:numId w:val="18"/>
+        </w:numPr>
+        <w:spacing w:line="360" w:lineRule="auto"/>
+        <w:jc w:val="both"/>
+        <w:rPr>
+          <w:rFonts w:ascii="Times New Roman" w:hAnsi="Times New Roman" w:cs="Times New Roman"/>
+          <w:sz w:val="24"/>
+          <w:szCs w:val="24"/>
+          <w:lang w:val="sl-SI"/>
+        </w:rPr>
+      </w:pPr>
+      <w:r>
+        <w:rPr>
+          <w:rFonts w:ascii="Times New Roman" w:hAnsi="Times New Roman" w:cs="Times New Roman"/>
+          <w:sz w:val="24"/>
+          <w:szCs w:val="24"/>
+          <w:lang w:val="sl-SI"/>
+        </w:rPr>
+        <w:t>Zakup spletnega prostora in registracija domene, ter odpiranje profilov na socialnih omrežjih</w:t>
+      </w:r>
+    </w:p>
+    <w:p>
+      <w:pPr>
+        <w:pStyle w:val="ListParagraph"/>
+        <w:numPr>
+          <w:ilvl w:val="0"/>
+          <w:numId w:val="18"/>
+        </w:numPr>
+        <w:spacing w:line="360" w:lineRule="auto"/>
+        <w:jc w:val="both"/>
+        <w:rPr>
+          <w:rFonts w:ascii="Times New Roman" w:hAnsi="Times New Roman" w:cs="Times New Roman"/>
+          <w:sz w:val="24"/>
+          <w:szCs w:val="24"/>
+          <w:lang w:val="sl-SI"/>
+        </w:rPr>
+      </w:pPr>
+      <w:r>
+        <w:rPr>
+          <w:rFonts w:ascii="Times New Roman" w:hAnsi="Times New Roman" w:cs="Times New Roman"/>
+          <w:sz w:val="24"/>
+          <w:szCs w:val="24"/>
+          <w:lang w:val="sl-SI"/>
+        </w:rPr>
+        <w:t>Izdelava spletne strani delavnice, letakov in vabil</w:t>
+      </w:r>
+    </w:p>
+    <w:p>
+      <w:pPr>
+        <w:pStyle w:val="ListParagraph"/>
+        <w:numPr>
+          <w:ilvl w:val="0"/>
+          <w:numId w:val="18"/>
+        </w:numPr>
+        <w:spacing w:line="360" w:lineRule="auto"/>
+        <w:jc w:val="both"/>
+        <w:rPr>
+          <w:rFonts w:ascii="Times New Roman" w:hAnsi="Times New Roman" w:cs="Times New Roman"/>
+          <w:sz w:val="24"/>
+          <w:szCs w:val="24"/>
+          <w:lang w:val="sl-SI"/>
+        </w:rPr>
+      </w:pPr>
+      <w:r>
+        <w:rPr>
+          <w:rFonts w:ascii="Times New Roman" w:hAnsi="Times New Roman" w:cs="Times New Roman"/>
+          <w:sz w:val="24"/>
+          <w:szCs w:val="24"/>
+          <w:lang w:val="sl-SI"/>
+        </w:rPr>
+        <w:t>Oglaševanje in z</w:t>
+      </w:r>
+      <w:r>
+        <w:rPr>
+          <w:rFonts w:ascii="Times New Roman" w:hAnsi="Times New Roman" w:cs="Times New Roman"/>
+          <w:sz w:val="24"/>
+          <w:szCs w:val="24"/>
+          <w:lang w:val="sl-SI"/>
+        </w:rPr>
+        <w:t>biranje prijav</w:t>
+      </w:r>
+    </w:p>
+    <w:p>
+      <w:pPr>
+        <w:pStyle w:val="ListParagraph"/>
+        <w:numPr>
+          <w:ilvl w:val="0"/>
+          <w:numId w:val="18"/>
+        </w:numPr>
+        <w:spacing w:line="360" w:lineRule="auto"/>
+        <w:jc w:val="both"/>
+        <w:rPr>
+          <w:rFonts w:ascii="Times New Roman" w:hAnsi="Times New Roman" w:cs="Times New Roman"/>
+          <w:sz w:val="24"/>
+          <w:szCs w:val="24"/>
+          <w:lang w:val="sl-SI"/>
+        </w:rPr>
+      </w:pPr>
+      <w:r>
+        <w:rPr>
+          <w:rFonts w:ascii="Times New Roman" w:hAnsi="Times New Roman" w:cs="Times New Roman"/>
+          <w:sz w:val="24"/>
+          <w:szCs w:val="24"/>
+          <w:lang w:val="sl-SI"/>
+        </w:rPr>
+        <w:t>Izvedba delavnice</w:t>
+      </w:r>
+    </w:p>
+    <w:p>
+      <w:pPr>
+        <w:pStyle w:val="ListParagraph"/>
+        <w:numPr>
+          <w:ilvl w:val="0"/>
+          <w:numId w:val="18"/>
+        </w:numPr>
+        <w:spacing w:line="360" w:lineRule="auto"/>
+        <w:jc w:val="both"/>
+        <w:rPr>
+          <w:lang w:val="sl-SI"/>
+        </w:rPr>
+      </w:pPr>
+      <w:r>
+        <w:rPr>
+          <w:rFonts w:ascii="Times New Roman" w:hAnsi="Times New Roman" w:cs="Times New Roman"/>
+          <w:sz w:val="24"/>
+          <w:szCs w:val="24"/>
+          <w:lang w:val="sl-SI"/>
+        </w:rPr>
+        <w:t>Analiza uspešnosti</w:t>
+      </w:r>
     </w:p>
     <w:p>
       <w:pPr>
@@ -2845,12 +3436,11 @@
           <w:lang w:val="sl-SI"/>
         </w:rPr>
       </w:pPr>
-      <w:bookmarkStart w:id="11" w:name="_Toc435022629"/>
-      <w:r>
-        <w:rPr>
-          <w:lang w:val="sl-SI"/>
-        </w:rPr>
-        <w:lastRenderedPageBreak/>
+      <w:bookmarkStart w:id="11" w:name="_Toc435026613"/>
+      <w:r>
+        <w:rPr>
+          <w:lang w:val="sl-SI"/>
+        </w:rPr>
         <w:t>Ocena stroškov</w:t>
       </w:r>
       <w:bookmarkEnd w:id="11"/>
@@ -3075,7 +3665,7 @@
           <w:lang w:val="sl-SI"/>
         </w:rPr>
       </w:pPr>
-      <w:bookmarkStart w:id="12" w:name="_Toc435022630"/>
+      <w:bookmarkStart w:id="12" w:name="_Toc435026614"/>
       <w:r>
         <w:rPr>
           <w:lang w:val="sl-SI"/>
@@ -3337,6 +3927,7 @@
           <w:rFonts w:ascii="Times New Roman" w:hAnsi="Times New Roman" w:cs="Times New Roman"/>
           <w:lang w:val="sl-SI"/>
         </w:rPr>
+        <w:lastRenderedPageBreak/>
         <w:t>Izvedba delavnice:20 ur v trajanju 14 dni</w:t>
       </w:r>
     </w:p>
@@ -3395,7 +3986,7 @@
           <w:lang w:val="sl-SI"/>
         </w:rPr>
       </w:pPr>
-      <w:bookmarkStart w:id="13" w:name="_Toc435022631"/>
+      <w:bookmarkStart w:id="13" w:name="_Toc435026615"/>
       <w:r>
         <w:rPr>
           <w:lang w:val="sl-SI"/>
@@ -3443,15 +4034,20 @@
           <w:lang w:val="sl-SI"/>
         </w:rPr>
       </w:pPr>
-      <w:bookmarkStart w:id="14" w:name="_Toc435022632"/>
-      <w:r>
-        <w:rPr>
-          <w:lang w:val="sl-SI"/>
-        </w:rPr>
-        <w:lastRenderedPageBreak/>
-        <w:t xml:space="preserve">Omejitve </w:t>
+      <w:bookmarkStart w:id="14" w:name="_Toc435026616"/>
+      <w:r>
+        <w:rPr>
+          <w:lang w:val="sl-SI"/>
+        </w:rPr>
+        <w:t>Omejitve</w:t>
       </w:r>
       <w:bookmarkEnd w:id="14"/>
+      <w:r>
+        <w:rPr>
+          <w:lang w:val="sl-SI"/>
+        </w:rPr>
+        <w:t xml:space="preserve"> </w:t>
+      </w:r>
     </w:p>
     <w:p>
       <w:pPr>
@@ -3501,7 +4097,7 @@
           <w:lang w:val="sl-SI"/>
         </w:rPr>
       </w:pPr>
-      <w:bookmarkStart w:id="15" w:name="_Toc435022633"/>
+      <w:bookmarkStart w:id="15" w:name="_Toc435026617"/>
       <w:r>
         <w:rPr>
           <w:lang w:val="sl-SI"/>
@@ -4121,14 +4717,7 @@
           <w:color w:val="808080" w:themeColor="background1" w:themeShade="80"/>
           <w:lang w:val="sl-SI"/>
         </w:rPr>
-        <w:t>Tabela 1: SWOT analiz</w:t>
-      </w:r>
-      <w:r>
-        <w:rPr>
-          <w:color w:val="808080" w:themeColor="background1" w:themeShade="80"/>
-          <w:lang w:val="sl-SI"/>
-        </w:rPr>
-        <w:t>a</w:t>
+        <w:t>Tabela 1: SWOT analiza</w:t>
       </w:r>
     </w:p>
     <w:p>
@@ -4140,12 +4729,19 @@
           <w:lang w:val="sl-SI"/>
         </w:rPr>
       </w:pPr>
-      <w:bookmarkStart w:id="16" w:name="_Toc435022634"/>
-      <w:r>
-        <w:rPr>
-          <w:lang w:val="sl-SI"/>
-        </w:rPr>
-        <w:t xml:space="preserve">Pristop </w:t>
+      <w:bookmarkStart w:id="16" w:name="_Toc435026618"/>
+      <w:r>
+        <w:rPr>
+          <w:lang w:val="sl-SI"/>
+        </w:rPr>
+        <w:t>Pristop</w:t>
+      </w:r>
+      <w:bookmarkEnd w:id="16"/>
+      <w:r>
+        <w:rPr>
+          <w:lang w:val="sl-SI"/>
+        </w:rPr>
+        <w:t xml:space="preserve"> </w:t>
       </w:r>
     </w:p>
     <w:p>
@@ -4156,12 +4752,14 @@
           <w:lang w:val="sl-SI"/>
         </w:rPr>
       </w:pPr>
+      <w:bookmarkStart w:id="17" w:name="_Toc435026619"/>
       <w:r>
         <w:rPr>
           <w:lang w:val="sl-SI"/>
         </w:rPr>
         <w:t>Priprava na delavnico</w:t>
       </w:r>
+      <w:bookmarkEnd w:id="17"/>
     </w:p>
     <w:p>
       <w:pPr>
@@ -4202,7 +4800,6 @@
           <w:szCs w:val="24"/>
           <w:lang w:val="sl-SI"/>
         </w:rPr>
-        <w:lastRenderedPageBreak/>
         <w:t xml:space="preserve">Preveriti bi morali možnosti najema prostorov in iskati najustreznejšo lokacijo in ponudbo. Zakupili bi domeno in spletni prostor za obdobje enega leta, ter licence za programe, ki so potrebni za obdelavo fotografij. </w:t>
       </w:r>
     </w:p>
@@ -4235,12 +4832,14 @@
           <w:lang w:val="sl-SI"/>
         </w:rPr>
       </w:pPr>
+      <w:bookmarkStart w:id="18" w:name="_Toc435026620"/>
       <w:r>
         <w:rPr>
           <w:lang w:val="sl-SI"/>
         </w:rPr>
         <w:t>Izvedba delavnice</w:t>
       </w:r>
+      <w:bookmarkEnd w:id="18"/>
     </w:p>
     <w:p>
       <w:pPr>
@@ -4280,12 +4879,14 @@
           <w:lang w:val="sl-SI"/>
         </w:rPr>
       </w:pPr>
+      <w:bookmarkStart w:id="19" w:name="_Toc435026621"/>
       <w:r>
         <w:rPr>
           <w:lang w:val="sl-SI"/>
         </w:rPr>
         <w:t>Analiza uspešnosti</w:t>
       </w:r>
+      <w:bookmarkEnd w:id="19"/>
     </w:p>
     <w:p>
       <w:pPr>
@@ -4335,14 +4936,21 @@
           <w:lang w:val="sl-SI"/>
         </w:rPr>
       </w:pPr>
-      <w:bookmarkStart w:id="17" w:name="_Toc435022635"/>
-      <w:r>
-        <w:rPr>
-          <w:lang w:val="sl-SI"/>
-        </w:rPr>
-        <w:t xml:space="preserve">Udeleženci projekta </w:t>
-      </w:r>
-      <w:bookmarkEnd w:id="17"/>
+      <w:bookmarkStart w:id="20" w:name="_Toc435026622"/>
+      <w:r>
+        <w:rPr>
+          <w:lang w:val="sl-SI"/>
+        </w:rPr>
+        <w:lastRenderedPageBreak/>
+        <w:t>Udeleženci projekta</w:t>
+      </w:r>
+      <w:bookmarkEnd w:id="20"/>
+      <w:r>
+        <w:rPr>
+          <w:lang w:val="sl-SI"/>
+        </w:rPr>
+        <w:t xml:space="preserve"> </w:t>
+      </w:r>
     </w:p>
     <w:p>
       <w:pPr>
@@ -4541,7 +5149,7 @@
             <w:rPr>
               <w:noProof/>
             </w:rPr>
-            <w:t>6</w:t>
+            <w:t>5</w:t>
           </w:r>
         </w:fldSimple>
       </w:p>
@@ -5237,6 +5845,205 @@
     </w:lvl>
   </w:abstractNum>
   <w:abstractNum w:abstractNumId="6">
+    <w:nsid w:val="30E85FBC"/>
+    <w:multiLevelType w:val="hybridMultilevel"/>
+    <w:tmpl w:val="CF00DA02"/>
+    <w:lvl w:ilvl="0" w:tplc="04090001">
+      <w:start w:val="1"/>
+      <w:numFmt w:val="bullet"/>
+      <w:lvlText w:val=""/>
+      <w:lvlJc w:val="left"/>
+      <w:pPr>
+        <w:ind w:left="720" w:hanging="360"/>
+      </w:pPr>
+      <w:rPr>
+        <w:rFonts w:ascii="Symbol" w:hAnsi="Symbol" w:hint="default"/>
+      </w:rPr>
+    </w:lvl>
+    <w:lvl w:ilvl="1" w:tplc="04090003" w:tentative="1">
+      <w:start w:val="1"/>
+      <w:numFmt w:val="bullet"/>
+      <w:lvlText w:val="o"/>
+      <w:lvlJc w:val="left"/>
+      <w:pPr>
+        <w:ind w:left="1440" w:hanging="360"/>
+      </w:pPr>
+      <w:rPr>
+        <w:rFonts w:ascii="Courier New" w:hAnsi="Courier New" w:cs="Courier New" w:hint="default"/>
+      </w:rPr>
+    </w:lvl>
+    <w:lvl w:ilvl="2" w:tplc="04090005" w:tentative="1">
+      <w:start w:val="1"/>
+      <w:numFmt w:val="bullet"/>
+      <w:lvlText w:val=""/>
+      <w:lvlJc w:val="left"/>
+      <w:pPr>
+        <w:ind w:left="2160" w:hanging="360"/>
+      </w:pPr>
+      <w:rPr>
+        <w:rFonts w:ascii="Wingdings" w:hAnsi="Wingdings" w:hint="default"/>
+      </w:rPr>
+    </w:lvl>
+    <w:lvl w:ilvl="3" w:tplc="04090001" w:tentative="1">
+      <w:start w:val="1"/>
+      <w:numFmt w:val="bullet"/>
+      <w:lvlText w:val=""/>
+      <w:lvlJc w:val="left"/>
+      <w:pPr>
+        <w:ind w:left="2880" w:hanging="360"/>
+      </w:pPr>
+      <w:rPr>
+        <w:rFonts w:ascii="Symbol" w:hAnsi="Symbol" w:hint="default"/>
+      </w:rPr>
+    </w:lvl>
+    <w:lvl w:ilvl="4" w:tplc="04090003" w:tentative="1">
+      <w:start w:val="1"/>
+      <w:numFmt w:val="bullet"/>
+      <w:lvlText w:val="o"/>
+      <w:lvlJc w:val="left"/>
+      <w:pPr>
+        <w:ind w:left="3600" w:hanging="360"/>
+      </w:pPr>
+      <w:rPr>
+        <w:rFonts w:ascii="Courier New" w:hAnsi="Courier New" w:cs="Courier New" w:hint="default"/>
+      </w:rPr>
+    </w:lvl>
+    <w:lvl w:ilvl="5" w:tplc="04090005" w:tentative="1">
+      <w:start w:val="1"/>
+      <w:numFmt w:val="bullet"/>
+      <w:lvlText w:val=""/>
+      <w:lvlJc w:val="left"/>
+      <w:pPr>
+        <w:ind w:left="4320" w:hanging="360"/>
+      </w:pPr>
+      <w:rPr>
+        <w:rFonts w:ascii="Wingdings" w:hAnsi="Wingdings" w:hint="default"/>
+      </w:rPr>
+    </w:lvl>
+    <w:lvl w:ilvl="6" w:tplc="04090001" w:tentative="1">
+      <w:start w:val="1"/>
+      <w:numFmt w:val="bullet"/>
+      <w:lvlText w:val=""/>
+      <w:lvlJc w:val="left"/>
+      <w:pPr>
+        <w:ind w:left="5040" w:hanging="360"/>
+      </w:pPr>
+      <w:rPr>
+        <w:rFonts w:ascii="Symbol" w:hAnsi="Symbol" w:hint="default"/>
+      </w:rPr>
+    </w:lvl>
+    <w:lvl w:ilvl="7" w:tplc="04090003" w:tentative="1">
+      <w:start w:val="1"/>
+      <w:numFmt w:val="bullet"/>
+      <w:lvlText w:val="o"/>
+      <w:lvlJc w:val="left"/>
+      <w:pPr>
+        <w:ind w:left="5760" w:hanging="360"/>
+      </w:pPr>
+      <w:rPr>
+        <w:rFonts w:ascii="Courier New" w:hAnsi="Courier New" w:cs="Courier New" w:hint="default"/>
+      </w:rPr>
+    </w:lvl>
+    <w:lvl w:ilvl="8" w:tplc="04090005" w:tentative="1">
+      <w:start w:val="1"/>
+      <w:numFmt w:val="bullet"/>
+      <w:lvlText w:val=""/>
+      <w:lvlJc w:val="left"/>
+      <w:pPr>
+        <w:ind w:left="6480" w:hanging="360"/>
+      </w:pPr>
+      <w:rPr>
+        <w:rFonts w:ascii="Wingdings" w:hAnsi="Wingdings" w:hint="default"/>
+      </w:rPr>
+    </w:lvl>
+  </w:abstractNum>
+  <w:abstractNum w:abstractNumId="7">
+    <w:nsid w:val="3F8F22C9"/>
+    <w:multiLevelType w:val="multilevel"/>
+    <w:tmpl w:val="3DF66070"/>
+    <w:lvl w:ilvl="0">
+      <w:start w:val="1"/>
+      <w:numFmt w:val="decimal"/>
+      <w:lvlText w:val="%1."/>
+      <w:lvlJc w:val="left"/>
+      <w:pPr>
+        <w:ind w:left="432" w:hanging="432"/>
+      </w:pPr>
+    </w:lvl>
+    <w:lvl w:ilvl="1">
+      <w:start w:val="1"/>
+      <w:numFmt w:val="decimal"/>
+      <w:lvlText w:val="%1.%2"/>
+      <w:lvlJc w:val="left"/>
+      <w:pPr>
+        <w:ind w:left="576" w:hanging="576"/>
+      </w:pPr>
+    </w:lvl>
+    <w:lvl w:ilvl="2">
+      <w:start w:val="1"/>
+      <w:numFmt w:val="decimal"/>
+      <w:lvlText w:val="%1.%2.%3"/>
+      <w:lvlJc w:val="left"/>
+      <w:pPr>
+        <w:ind w:left="720" w:hanging="720"/>
+      </w:pPr>
+    </w:lvl>
+    <w:lvl w:ilvl="3">
+      <w:start w:val="1"/>
+      <w:numFmt w:val="decimal"/>
+      <w:lvlText w:val="%1.%2.%3.%4"/>
+      <w:lvlJc w:val="left"/>
+      <w:pPr>
+        <w:ind w:left="864" w:hanging="864"/>
+      </w:pPr>
+    </w:lvl>
+    <w:lvl w:ilvl="4">
+      <w:start w:val="1"/>
+      <w:numFmt w:val="decimal"/>
+      <w:lvlText w:val="%1.%2.%3.%4.%5"/>
+      <w:lvlJc w:val="left"/>
+      <w:pPr>
+        <w:ind w:left="1008" w:hanging="1008"/>
+      </w:pPr>
+    </w:lvl>
+    <w:lvl w:ilvl="5">
+      <w:start w:val="1"/>
+      <w:numFmt w:val="decimal"/>
+      <w:lvlText w:val="%1.%2.%3.%4.%5.%6"/>
+      <w:lvlJc w:val="left"/>
+      <w:pPr>
+        <w:ind w:left="1152" w:hanging="1152"/>
+      </w:pPr>
+    </w:lvl>
+    <w:lvl w:ilvl="6">
+      <w:start w:val="1"/>
+      <w:numFmt w:val="decimal"/>
+      <w:lvlText w:val="%1.%2.%3.%4.%5.%6.%7"/>
+      <w:lvlJc w:val="left"/>
+      <w:pPr>
+        <w:ind w:left="1296" w:hanging="1296"/>
+      </w:pPr>
+    </w:lvl>
+    <w:lvl w:ilvl="7">
+      <w:start w:val="1"/>
+      <w:numFmt w:val="decimal"/>
+      <w:lvlText w:val="%1.%2.%3.%4.%5.%6.%7.%8"/>
+      <w:lvlJc w:val="left"/>
+      <w:pPr>
+        <w:ind w:left="1440" w:hanging="1440"/>
+      </w:pPr>
+    </w:lvl>
+    <w:lvl w:ilvl="8">
+      <w:start w:val="1"/>
+      <w:numFmt w:val="decimal"/>
+      <w:lvlText w:val="%1.%2.%3.%4.%5.%6.%7.%8.%9"/>
+      <w:lvlJc w:val="left"/>
+      <w:pPr>
+        <w:ind w:left="1584" w:hanging="1584"/>
+      </w:pPr>
+    </w:lvl>
+  </w:abstractNum>
+  <w:abstractNum w:abstractNumId="8">
     <w:nsid w:val="42BE30D1"/>
     <w:multiLevelType w:val="hybridMultilevel"/>
     <w:tmpl w:val="FB0EE6DE"/>
@@ -5349,7 +6156,7 @@
       </w:rPr>
     </w:lvl>
   </w:abstractNum>
-  <w:abstractNum w:abstractNumId="7">
+  <w:abstractNum w:abstractNumId="9">
     <w:nsid w:val="48AE7E75"/>
     <w:multiLevelType w:val="hybridMultilevel"/>
     <w:tmpl w:val="3858E206"/>
@@ -5462,7 +6269,7 @@
       </w:rPr>
     </w:lvl>
   </w:abstractNum>
-  <w:abstractNum w:abstractNumId="8">
+  <w:abstractNum w:abstractNumId="10">
     <w:nsid w:val="4CF80EBD"/>
     <w:multiLevelType w:val="hybridMultilevel"/>
     <w:tmpl w:val="4F108CF8"/>
@@ -5575,7 +6382,7 @@
       </w:rPr>
     </w:lvl>
   </w:abstractNum>
-  <w:abstractNum w:abstractNumId="9">
+  <w:abstractNum w:abstractNumId="11">
     <w:nsid w:val="4DF61D0E"/>
     <w:multiLevelType w:val="hybridMultilevel"/>
     <w:tmpl w:val="D27A419C"/>
@@ -5688,7 +6495,7 @@
       </w:rPr>
     </w:lvl>
   </w:abstractNum>
-  <w:abstractNum w:abstractNumId="10">
+  <w:abstractNum w:abstractNumId="12">
     <w:nsid w:val="591C58D2"/>
     <w:multiLevelType w:val="hybridMultilevel"/>
     <w:tmpl w:val="81449876"/>
@@ -5801,7 +6608,7 @@
       </w:rPr>
     </w:lvl>
   </w:abstractNum>
-  <w:abstractNum w:abstractNumId="11">
+  <w:abstractNum w:abstractNumId="13">
     <w:nsid w:val="61DD2CEF"/>
     <w:multiLevelType w:val="hybridMultilevel"/>
     <w:tmpl w:val="B6C42A76"/>
@@ -5890,7 +6697,7 @@
       </w:pPr>
     </w:lvl>
   </w:abstractNum>
-  <w:abstractNum w:abstractNumId="12">
+  <w:abstractNum w:abstractNumId="14">
     <w:nsid w:val="663016DB"/>
     <w:multiLevelType w:val="multilevel"/>
     <w:tmpl w:val="04240025"/>
@@ -5985,7 +6792,93 @@
       </w:pPr>
     </w:lvl>
   </w:abstractNum>
-  <w:abstractNum w:abstractNumId="13">
+  <w:abstractNum w:abstractNumId="15">
+    <w:nsid w:val="6C5F42A2"/>
+    <w:multiLevelType w:val="hybridMultilevel"/>
+    <w:tmpl w:val="EEDE6DDC"/>
+    <w:lvl w:ilvl="0" w:tplc="04090011">
+      <w:start w:val="1"/>
+      <w:numFmt w:val="decimal"/>
+      <w:lvlText w:val="%1)"/>
+      <w:lvlJc w:val="left"/>
+      <w:pPr>
+        <w:ind w:left="720" w:hanging="360"/>
+      </w:pPr>
+    </w:lvl>
+    <w:lvl w:ilvl="1" w:tplc="04090019" w:tentative="1">
+      <w:start w:val="1"/>
+      <w:numFmt w:val="lowerLetter"/>
+      <w:lvlText w:val="%2."/>
+      <w:lvlJc w:val="left"/>
+      <w:pPr>
+        <w:ind w:left="1440" w:hanging="360"/>
+      </w:pPr>
+    </w:lvl>
+    <w:lvl w:ilvl="2" w:tplc="0409001B" w:tentative="1">
+      <w:start w:val="1"/>
+      <w:numFmt w:val="lowerRoman"/>
+      <w:lvlText w:val="%3."/>
+      <w:lvlJc w:val="right"/>
+      <w:pPr>
+        <w:ind w:left="2160" w:hanging="180"/>
+      </w:pPr>
+    </w:lvl>
+    <w:lvl w:ilvl="3" w:tplc="0409000F" w:tentative="1">
+      <w:start w:val="1"/>
+      <w:numFmt w:val="decimal"/>
+      <w:lvlText w:val="%4."/>
+      <w:lvlJc w:val="left"/>
+      <w:pPr>
+        <w:ind w:left="2880" w:hanging="360"/>
+      </w:pPr>
+    </w:lvl>
+    <w:lvl w:ilvl="4" w:tplc="04090019" w:tentative="1">
+      <w:start w:val="1"/>
+      <w:numFmt w:val="lowerLetter"/>
+      <w:lvlText w:val="%5."/>
+      <w:lvlJc w:val="left"/>
+      <w:pPr>
+        <w:ind w:left="3600" w:hanging="360"/>
+      </w:pPr>
+    </w:lvl>
+    <w:lvl w:ilvl="5" w:tplc="0409001B" w:tentative="1">
+      <w:start w:val="1"/>
+      <w:numFmt w:val="lowerRoman"/>
+      <w:lvlText w:val="%6."/>
+      <w:lvlJc w:val="right"/>
+      <w:pPr>
+        <w:ind w:left="4320" w:hanging="180"/>
+      </w:pPr>
+    </w:lvl>
+    <w:lvl w:ilvl="6" w:tplc="0409000F" w:tentative="1">
+      <w:start w:val="1"/>
+      <w:numFmt w:val="decimal"/>
+      <w:lvlText w:val="%7."/>
+      <w:lvlJc w:val="left"/>
+      <w:pPr>
+        <w:ind w:left="5040" w:hanging="360"/>
+      </w:pPr>
+    </w:lvl>
+    <w:lvl w:ilvl="7" w:tplc="04090019" w:tentative="1">
+      <w:start w:val="1"/>
+      <w:numFmt w:val="lowerLetter"/>
+      <w:lvlText w:val="%8."/>
+      <w:lvlJc w:val="left"/>
+      <w:pPr>
+        <w:ind w:left="5760" w:hanging="360"/>
+      </w:pPr>
+    </w:lvl>
+    <w:lvl w:ilvl="8" w:tplc="0409001B" w:tentative="1">
+      <w:start w:val="1"/>
+      <w:numFmt w:val="lowerRoman"/>
+      <w:lvlText w:val="%9."/>
+      <w:lvlJc w:val="right"/>
+      <w:pPr>
+        <w:ind w:left="6480" w:hanging="180"/>
+      </w:pPr>
+    </w:lvl>
+  </w:abstractNum>
+  <w:abstractNum w:abstractNumId="16">
     <w:nsid w:val="71DF50CF"/>
     <w:multiLevelType w:val="hybridMultilevel"/>
     <w:tmpl w:val="FD16FC78"/>
@@ -6071,7 +6964,7 @@
       </w:pPr>
     </w:lvl>
   </w:abstractNum>
-  <w:abstractNum w:abstractNumId="14">
+  <w:abstractNum w:abstractNumId="17">
     <w:nsid w:val="77D334B9"/>
     <w:multiLevelType w:val="hybridMultilevel"/>
     <w:tmpl w:val="914EFFD4"/>
@@ -6185,19 +7078,19 @@
     </w:lvl>
   </w:abstractNum>
   <w:num w:numId="1">
-    <w:abstractNumId w:val="10"/>
+    <w:abstractNumId w:val="12"/>
   </w:num>
   <w:num w:numId="2">
-    <w:abstractNumId w:val="7"/>
+    <w:abstractNumId w:val="9"/>
   </w:num>
   <w:num w:numId="3">
-    <w:abstractNumId w:val="12"/>
+    <w:abstractNumId w:val="14"/>
   </w:num>
   <w:num w:numId="4">
     <w:abstractNumId w:val="2"/>
   </w:num>
   <w:num w:numId="5">
-    <w:abstractNumId w:val="13"/>
+    <w:abstractNumId w:val="16"/>
   </w:num>
   <w:num w:numId="6">
     <w:abstractNumId w:val="5"/>
@@ -6206,28 +7099,37 @@
     <w:abstractNumId w:val="1"/>
   </w:num>
   <w:num w:numId="8">
-    <w:abstractNumId w:val="11"/>
+    <w:abstractNumId w:val="13"/>
   </w:num>
   <w:num w:numId="9">
     <w:abstractNumId w:val="4"/>
   </w:num>
   <w:num w:numId="10">
-    <w:abstractNumId w:val="8"/>
+    <w:abstractNumId w:val="10"/>
   </w:num>
   <w:num w:numId="11">
-    <w:abstractNumId w:val="6"/>
+    <w:abstractNumId w:val="8"/>
   </w:num>
   <w:num w:numId="12">
     <w:abstractNumId w:val="3"/>
   </w:num>
   <w:num w:numId="13">
-    <w:abstractNumId w:val="9"/>
+    <w:abstractNumId w:val="11"/>
   </w:num>
   <w:num w:numId="14">
     <w:abstractNumId w:val="0"/>
   </w:num>
   <w:num w:numId="15">
-    <w:abstractNumId w:val="14"/>
+    <w:abstractNumId w:val="17"/>
+  </w:num>
+  <w:num w:numId="16">
+    <w:abstractNumId w:val="6"/>
+  </w:num>
+  <w:num w:numId="17">
+    <w:abstractNumId w:val="7"/>
+  </w:num>
+  <w:num w:numId="18">
+    <w:abstractNumId w:val="15"/>
   </w:num>
 </w:numbering>
 </file>

--- a/ELABORAT.docx
+++ b/ELABORAT.docx
@@ -416,6 +416,8 @@
         <w:spacing w:line="360" w:lineRule="auto"/>
         <w:rPr>
           <w:rFonts w:asciiTheme="majorHAnsi" w:hAnsiTheme="majorHAnsi" w:cs="Times New Roman"/>
+          <w:b/>
+          <w:color w:val="365F91" w:themeColor="accent1" w:themeShade="BF"/>
           <w:sz w:val="28"/>
           <w:szCs w:val="28"/>
           <w:lang w:val="sl-SI"/>
@@ -424,6 +426,8 @@
       <w:r>
         <w:rPr>
           <w:rFonts w:asciiTheme="majorHAnsi" w:hAnsiTheme="majorHAnsi" w:cs="Times New Roman"/>
+          <w:b/>
+          <w:color w:val="365F91" w:themeColor="accent1" w:themeShade="BF"/>
           <w:sz w:val="28"/>
           <w:szCs w:val="28"/>
           <w:lang w:val="sl-SI"/>
@@ -477,7 +481,7 @@
           <w:r>
             <w:fldChar w:fldCharType="separate"/>
           </w:r>
-          <w:hyperlink w:anchor="_Toc435026603" w:history="1">
+          <w:hyperlink w:anchor="_Toc435028843" w:history="1">
             <w:r>
               <w:rPr>
                 <w:rStyle w:val="Hyperlink"/>
@@ -499,7 +503,7 @@
                 <w:noProof/>
                 <w:lang w:val="sl-SI"/>
               </w:rPr>
-              <w:t>Uvod (povzetek celotnega opisa projektne ideje)</w:t>
+              <w:t>Uvod</w:t>
             </w:r>
             <w:r>
               <w:rPr>
@@ -520,7 +524,7 @@
                 <w:noProof/>
                 <w:webHidden/>
               </w:rPr>
-              <w:instrText xml:space="preserve"> PAGEREF _Toc435026603 \h </w:instrText>
+              <w:instrText xml:space="preserve"> PAGEREF _Toc435028843 \h </w:instrText>
             </w:r>
             <w:r>
               <w:rPr>
@@ -559,7 +563,7 @@
               <w:noProof/>
             </w:rPr>
           </w:pPr>
-          <w:hyperlink w:anchor="_Toc435026604" w:history="1">
+          <w:hyperlink w:anchor="_Toc435028844" w:history="1">
             <w:r>
               <w:rPr>
                 <w:rStyle w:val="Hyperlink"/>
@@ -581,7 +585,7 @@
                 <w:noProof/>
                 <w:lang w:val="sl-SI"/>
               </w:rPr>
-              <w:t>Opis problema (potreba, izziv)</w:t>
+              <w:t>Analiza obstoječega stanja</w:t>
             </w:r>
             <w:r>
               <w:rPr>
@@ -602,7 +606,7 @@
                 <w:noProof/>
                 <w:webHidden/>
               </w:rPr>
-              <w:instrText xml:space="preserve"> PAGEREF _Toc435026604 \h </w:instrText>
+              <w:instrText xml:space="preserve"> PAGEREF _Toc435028844 \h </w:instrText>
             </w:r>
             <w:r>
               <w:rPr>
@@ -641,7 +645,7 @@
               <w:noProof/>
             </w:rPr>
           </w:pPr>
-          <w:hyperlink w:anchor="_Toc435026605" w:history="1">
+          <w:hyperlink w:anchor="_Toc435028845" w:history="1">
             <w:r>
               <w:rPr>
                 <w:rStyle w:val="Hyperlink"/>
@@ -663,7 +667,7 @@
                 <w:noProof/>
                 <w:lang w:val="sl-SI"/>
               </w:rPr>
-              <w:t>Analiza obstoječega stanja</w:t>
+              <w:t>Opis zahtev</w:t>
             </w:r>
             <w:r>
               <w:rPr>
@@ -684,7 +688,7 @@
                 <w:noProof/>
                 <w:webHidden/>
               </w:rPr>
-              <w:instrText xml:space="preserve"> PAGEREF _Toc435026605 \h </w:instrText>
+              <w:instrText xml:space="preserve"> PAGEREF _Toc435028845 \h </w:instrText>
             </w:r>
             <w:r>
               <w:rPr>
@@ -704,89 +708,7 @@
                 <w:noProof/>
                 <w:webHidden/>
               </w:rPr>
-              <w:t>3</w:t>
-            </w:r>
-            <w:r>
-              <w:rPr>
-                <w:noProof/>
-                <w:webHidden/>
-              </w:rPr>
-              <w:fldChar w:fldCharType="end"/>
-            </w:r>
-          </w:hyperlink>
-        </w:p>
-        <w:p>
-          <w:pPr>
-            <w:pStyle w:val="TOC1"/>
-            <w:rPr>
-              <w:rFonts w:eastAsiaTheme="minorEastAsia"/>
-              <w:noProof/>
-            </w:rPr>
-          </w:pPr>
-          <w:hyperlink w:anchor="_Toc435026606" w:history="1">
-            <w:r>
-              <w:rPr>
-                <w:rStyle w:val="Hyperlink"/>
-                <w:noProof/>
-                <w:lang w:val="sl-SI"/>
-              </w:rPr>
               <w:t>4</w:t>
-            </w:r>
-            <w:r>
-              <w:rPr>
-                <w:rFonts w:eastAsiaTheme="minorEastAsia"/>
-                <w:noProof/>
-              </w:rPr>
-              <w:tab/>
-            </w:r>
-            <w:r>
-              <w:rPr>
-                <w:rStyle w:val="Hyperlink"/>
-                <w:noProof/>
-                <w:lang w:val="sl-SI"/>
-              </w:rPr>
-              <w:t>Opis zahtev</w:t>
-            </w:r>
-            <w:r>
-              <w:rPr>
-                <w:noProof/>
-                <w:webHidden/>
-              </w:rPr>
-              <w:tab/>
-            </w:r>
-            <w:r>
-              <w:rPr>
-                <w:noProof/>
-                <w:webHidden/>
-              </w:rPr>
-              <w:fldChar w:fldCharType="begin"/>
-            </w:r>
-            <w:r>
-              <w:rPr>
-                <w:noProof/>
-                <w:webHidden/>
-              </w:rPr>
-              <w:instrText xml:space="preserve"> PAGEREF _Toc435026606 \h </w:instrText>
-            </w:r>
-            <w:r>
-              <w:rPr>
-                <w:noProof/>
-                <w:webHidden/>
-              </w:rPr>
-            </w:r>
-            <w:r>
-              <w:rPr>
-                <w:noProof/>
-                <w:webHidden/>
-              </w:rPr>
-              <w:fldChar w:fldCharType="separate"/>
-            </w:r>
-            <w:r>
-              <w:rPr>
-                <w:noProof/>
-                <w:webHidden/>
-              </w:rPr>
-              <w:t>3</w:t>
             </w:r>
             <w:r>
               <w:rPr>
@@ -809,14 +731,14 @@
               <w:noProof/>
             </w:rPr>
           </w:pPr>
-          <w:hyperlink w:anchor="_Toc435026607" w:history="1">
+          <w:hyperlink w:anchor="_Toc435028846" w:history="1">
             <w:r>
               <w:rPr>
                 <w:rStyle w:val="Hyperlink"/>
                 <w:noProof/>
                 <w:lang w:val="sl-SI"/>
               </w:rPr>
-              <w:t>4.1</w:t>
+              <w:t>3.1</w:t>
             </w:r>
             <w:r>
               <w:rPr>
@@ -852,7 +774,7 @@
                 <w:noProof/>
                 <w:webHidden/>
               </w:rPr>
-              <w:instrText xml:space="preserve"> PAGEREF _Toc435026607 \h </w:instrText>
+              <w:instrText xml:space="preserve"> PAGEREF _Toc435028846 \h </w:instrText>
             </w:r>
             <w:r>
               <w:rPr>
@@ -872,7 +794,7 @@
                 <w:noProof/>
                 <w:webHidden/>
               </w:rPr>
-              <w:t>3</w:t>
+              <w:t>4</w:t>
             </w:r>
             <w:r>
               <w:rPr>
@@ -895,7 +817,7 @@
               <w:noProof/>
             </w:rPr>
           </w:pPr>
-          <w:hyperlink w:anchor="_Toc435026608" w:history="1">
+          <w:hyperlink w:anchor="_Toc435028847" w:history="1">
             <w:r>
               <w:rPr>
                 <w:rStyle w:val="Hyperlink"/>
@@ -903,7 +825,7 @@
                 <w:noProof/>
                 <w:lang w:val="sl-SI"/>
               </w:rPr>
-              <w:t>4.2</w:t>
+              <w:t>3.2</w:t>
             </w:r>
             <w:r>
               <w:rPr>
@@ -940,7 +862,7 @@
                 <w:noProof/>
                 <w:webHidden/>
               </w:rPr>
-              <w:instrText xml:space="preserve"> PAGEREF _Toc435026608 \h </w:instrText>
+              <w:instrText xml:space="preserve"> PAGEREF _Toc435028847 \h </w:instrText>
             </w:r>
             <w:r>
               <w:rPr>
@@ -983,7 +905,7 @@
               <w:noProof/>
             </w:rPr>
           </w:pPr>
-          <w:hyperlink w:anchor="_Toc435026609" w:history="1">
+          <w:hyperlink w:anchor="_Toc435028848" w:history="1">
             <w:r>
               <w:rPr>
                 <w:rStyle w:val="Hyperlink"/>
@@ -991,7 +913,7 @@
                 <w:noProof/>
                 <w:lang w:val="sl-SI"/>
               </w:rPr>
-              <w:t>4.3</w:t>
+              <w:t>3.3</w:t>
             </w:r>
             <w:r>
               <w:rPr>
@@ -1028,7 +950,7 @@
                 <w:noProof/>
                 <w:webHidden/>
               </w:rPr>
-              <w:instrText xml:space="preserve"> PAGEREF _Toc435026609 \h </w:instrText>
+              <w:instrText xml:space="preserve"> PAGEREF _Toc435028848 \h </w:instrText>
             </w:r>
             <w:r>
               <w:rPr>
@@ -1067,14 +989,14 @@
               <w:noProof/>
             </w:rPr>
           </w:pPr>
-          <w:hyperlink w:anchor="_Toc435026610" w:history="1">
+          <w:hyperlink w:anchor="_Toc435028849" w:history="1">
             <w:r>
               <w:rPr>
                 <w:rStyle w:val="Hyperlink"/>
                 <w:noProof/>
                 <w:lang w:val="sl-SI"/>
               </w:rPr>
-              <w:t>5</w:t>
+              <w:t>4</w:t>
             </w:r>
             <w:r>
               <w:rPr>
@@ -1110,7 +1032,7 @@
                 <w:noProof/>
                 <w:webHidden/>
               </w:rPr>
-              <w:instrText xml:space="preserve"> PAGEREF _Toc435026610 \h </w:instrText>
+              <w:instrText xml:space="preserve"> PAGEREF _Toc435028849 \h </w:instrText>
             </w:r>
             <w:r>
               <w:rPr>
@@ -1149,14 +1071,14 @@
               <w:noProof/>
             </w:rPr>
           </w:pPr>
-          <w:hyperlink w:anchor="_Toc435026611" w:history="1">
+          <w:hyperlink w:anchor="_Toc435028850" w:history="1">
             <w:r>
               <w:rPr>
                 <w:rStyle w:val="Hyperlink"/>
                 <w:noProof/>
                 <w:lang w:val="sl-SI"/>
               </w:rPr>
-              <w:t>6</w:t>
+              <w:t>5</w:t>
             </w:r>
             <w:r>
               <w:rPr>
@@ -1171,7 +1093,7 @@
                 <w:noProof/>
                 <w:lang w:val="sl-SI"/>
               </w:rPr>
-              <w:t>Ključni produkti (kaj vse bo treba narediti na projektu)</w:t>
+              <w:t>Ključni produkti</w:t>
             </w:r>
             <w:r>
               <w:rPr>
@@ -1192,7 +1114,7 @@
                 <w:noProof/>
                 <w:webHidden/>
               </w:rPr>
-              <w:instrText xml:space="preserve"> PAGEREF _Toc435026611 \h </w:instrText>
+              <w:instrText xml:space="preserve"> PAGEREF _Toc435028850 \h </w:instrText>
             </w:r>
             <w:r>
               <w:rPr>
@@ -1212,7 +1134,7 @@
                 <w:noProof/>
                 <w:webHidden/>
               </w:rPr>
-              <w:t>4</w:t>
+              <w:t>5</w:t>
             </w:r>
             <w:r>
               <w:rPr>
@@ -1231,14 +1153,14 @@
               <w:noProof/>
             </w:rPr>
           </w:pPr>
-          <w:hyperlink w:anchor="_Toc435026612" w:history="1">
+          <w:hyperlink w:anchor="_Toc435028851" w:history="1">
             <w:r>
               <w:rPr>
                 <w:rStyle w:val="Hyperlink"/>
                 <w:noProof/>
                 <w:lang w:val="sl-SI"/>
               </w:rPr>
-              <w:t>7</w:t>
+              <w:t>6</w:t>
             </w:r>
             <w:r>
               <w:rPr>
@@ -1253,7 +1175,7 @@
                 <w:noProof/>
                 <w:lang w:val="sl-SI"/>
               </w:rPr>
-              <w:t>Mejniki (točke preverjanja)</w:t>
+              <w:t>Mejniki</w:t>
             </w:r>
             <w:r>
               <w:rPr>
@@ -1274,7 +1196,7 @@
                 <w:noProof/>
                 <w:webHidden/>
               </w:rPr>
-              <w:instrText xml:space="preserve"> PAGEREF _Toc435026612 \h </w:instrText>
+              <w:instrText xml:space="preserve"> PAGEREF _Toc435028851 \h </w:instrText>
             </w:r>
             <w:r>
               <w:rPr>
@@ -1313,14 +1235,14 @@
               <w:noProof/>
             </w:rPr>
           </w:pPr>
-          <w:hyperlink w:anchor="_Toc435026613" w:history="1">
+          <w:hyperlink w:anchor="_Toc435028852" w:history="1">
             <w:r>
               <w:rPr>
                 <w:rStyle w:val="Hyperlink"/>
                 <w:noProof/>
                 <w:lang w:val="sl-SI"/>
               </w:rPr>
-              <w:t>8</w:t>
+              <w:t>7</w:t>
             </w:r>
             <w:r>
               <w:rPr>
@@ -1356,7 +1278,7 @@
                 <w:noProof/>
                 <w:webHidden/>
               </w:rPr>
-              <w:instrText xml:space="preserve"> PAGEREF _Toc435026613 \h </w:instrText>
+              <w:instrText xml:space="preserve"> PAGEREF _Toc435028852 \h </w:instrText>
             </w:r>
             <w:r>
               <w:rPr>
@@ -1395,14 +1317,14 @@
               <w:noProof/>
             </w:rPr>
           </w:pPr>
-          <w:hyperlink w:anchor="_Toc435026614" w:history="1">
+          <w:hyperlink w:anchor="_Toc435028853" w:history="1">
             <w:r>
               <w:rPr>
                 <w:rStyle w:val="Hyperlink"/>
                 <w:noProof/>
                 <w:lang w:val="sl-SI"/>
               </w:rPr>
-              <w:t>9</w:t>
+              <w:t>8</w:t>
             </w:r>
             <w:r>
               <w:rPr>
@@ -1438,7 +1360,7 @@
                 <w:noProof/>
                 <w:webHidden/>
               </w:rPr>
-              <w:instrText xml:space="preserve"> PAGEREF _Toc435026614 \h </w:instrText>
+              <w:instrText xml:space="preserve"> PAGEREF _Toc435028853 \h </w:instrText>
             </w:r>
             <w:r>
               <w:rPr>
@@ -1458,7 +1380,7 @@
                 <w:noProof/>
                 <w:webHidden/>
               </w:rPr>
-              <w:t>5</w:t>
+              <w:t>6</w:t>
             </w:r>
             <w:r>
               <w:rPr>
@@ -1477,14 +1399,14 @@
               <w:noProof/>
             </w:rPr>
           </w:pPr>
-          <w:hyperlink w:anchor="_Toc435026615" w:history="1">
+          <w:hyperlink w:anchor="_Toc435028854" w:history="1">
             <w:r>
               <w:rPr>
                 <w:rStyle w:val="Hyperlink"/>
                 <w:noProof/>
                 <w:lang w:val="sl-SI"/>
               </w:rPr>
-              <w:t>10</w:t>
+              <w:t>9</w:t>
             </w:r>
             <w:r>
               <w:rPr>
@@ -1520,7 +1442,7 @@
                 <w:noProof/>
                 <w:webHidden/>
               </w:rPr>
-              <w:instrText xml:space="preserve"> PAGEREF _Toc435026615 \h </w:instrText>
+              <w:instrText xml:space="preserve"> PAGEREF _Toc435028854 \h </w:instrText>
             </w:r>
             <w:r>
               <w:rPr>
@@ -1559,14 +1481,14 @@
               <w:noProof/>
             </w:rPr>
           </w:pPr>
-          <w:hyperlink w:anchor="_Toc435026616" w:history="1">
+          <w:hyperlink w:anchor="_Toc435028855" w:history="1">
             <w:r>
               <w:rPr>
                 <w:rStyle w:val="Hyperlink"/>
                 <w:noProof/>
                 <w:lang w:val="sl-SI"/>
               </w:rPr>
-              <w:t>11</w:t>
+              <w:t>10</w:t>
             </w:r>
             <w:r>
               <w:rPr>
@@ -1602,7 +1524,7 @@
                 <w:noProof/>
                 <w:webHidden/>
               </w:rPr>
-              <w:instrText xml:space="preserve"> PAGEREF _Toc435026616 \h </w:instrText>
+              <w:instrText xml:space="preserve"> PAGEREF _Toc435028855 \h </w:instrText>
             </w:r>
             <w:r>
               <w:rPr>
@@ -1641,14 +1563,14 @@
               <w:noProof/>
             </w:rPr>
           </w:pPr>
-          <w:hyperlink w:anchor="_Toc435026617" w:history="1">
+          <w:hyperlink w:anchor="_Toc435028856" w:history="1">
             <w:r>
               <w:rPr>
                 <w:rStyle w:val="Hyperlink"/>
                 <w:noProof/>
                 <w:lang w:val="sl-SI"/>
               </w:rPr>
-              <w:t>12</w:t>
+              <w:t>11</w:t>
             </w:r>
             <w:r>
               <w:rPr>
@@ -1684,7 +1606,7 @@
                 <w:noProof/>
                 <w:webHidden/>
               </w:rPr>
-              <w:instrText xml:space="preserve"> PAGEREF _Toc435026617 \h </w:instrText>
+              <w:instrText xml:space="preserve"> PAGEREF _Toc435028856 \h </w:instrText>
             </w:r>
             <w:r>
               <w:rPr>
@@ -1704,7 +1626,7 @@
                 <w:noProof/>
                 <w:webHidden/>
               </w:rPr>
-              <w:t>6</w:t>
+              <w:t>7</w:t>
             </w:r>
             <w:r>
               <w:rPr>
@@ -1723,14 +1645,14 @@
               <w:noProof/>
             </w:rPr>
           </w:pPr>
-          <w:hyperlink w:anchor="_Toc435026618" w:history="1">
+          <w:hyperlink w:anchor="_Toc435028857" w:history="1">
             <w:r>
               <w:rPr>
                 <w:rStyle w:val="Hyperlink"/>
                 <w:noProof/>
                 <w:lang w:val="sl-SI"/>
               </w:rPr>
-              <w:t>13</w:t>
+              <w:t>12</w:t>
             </w:r>
             <w:r>
               <w:rPr>
@@ -1766,7 +1688,7 @@
                 <w:noProof/>
                 <w:webHidden/>
               </w:rPr>
-              <w:instrText xml:space="preserve"> PAGEREF _Toc435026618 \h </w:instrText>
+              <w:instrText xml:space="preserve"> PAGEREF _Toc435028857 \h </w:instrText>
             </w:r>
             <w:r>
               <w:rPr>
@@ -1809,14 +1731,14 @@
               <w:noProof/>
             </w:rPr>
           </w:pPr>
-          <w:hyperlink w:anchor="_Toc435026619" w:history="1">
+          <w:hyperlink w:anchor="_Toc435028858" w:history="1">
             <w:r>
               <w:rPr>
                 <w:rStyle w:val="Hyperlink"/>
                 <w:noProof/>
                 <w:lang w:val="sl-SI"/>
               </w:rPr>
-              <w:t>13.1</w:t>
+              <w:t>12.1</w:t>
             </w:r>
             <w:r>
               <w:rPr>
@@ -1852,7 +1774,7 @@
                 <w:noProof/>
                 <w:webHidden/>
               </w:rPr>
-              <w:instrText xml:space="preserve"> PAGEREF _Toc435026619 \h </w:instrText>
+              <w:instrText xml:space="preserve"> PAGEREF _Toc435028858 \h </w:instrText>
             </w:r>
             <w:r>
               <w:rPr>
@@ -1895,14 +1817,14 @@
               <w:noProof/>
             </w:rPr>
           </w:pPr>
-          <w:hyperlink w:anchor="_Toc435026620" w:history="1">
+          <w:hyperlink w:anchor="_Toc435028859" w:history="1">
             <w:r>
               <w:rPr>
                 <w:rStyle w:val="Hyperlink"/>
                 <w:noProof/>
                 <w:lang w:val="sl-SI"/>
               </w:rPr>
-              <w:t>13.2</w:t>
+              <w:t>12.2</w:t>
             </w:r>
             <w:r>
               <w:rPr>
@@ -1938,7 +1860,7 @@
                 <w:noProof/>
                 <w:webHidden/>
               </w:rPr>
-              <w:instrText xml:space="preserve"> PAGEREF _Toc435026620 \h </w:instrText>
+              <w:instrText xml:space="preserve"> PAGEREF _Toc435028859 \h </w:instrText>
             </w:r>
             <w:r>
               <w:rPr>
@@ -1981,14 +1903,14 @@
               <w:noProof/>
             </w:rPr>
           </w:pPr>
-          <w:hyperlink w:anchor="_Toc435026621" w:history="1">
+          <w:hyperlink w:anchor="_Toc435028860" w:history="1">
             <w:r>
               <w:rPr>
                 <w:rStyle w:val="Hyperlink"/>
                 <w:noProof/>
                 <w:lang w:val="sl-SI"/>
               </w:rPr>
-              <w:t>13.3</w:t>
+              <w:t>12.3</w:t>
             </w:r>
             <w:r>
               <w:rPr>
@@ -2024,7 +1946,7 @@
                 <w:noProof/>
                 <w:webHidden/>
               </w:rPr>
-              <w:instrText xml:space="preserve"> PAGEREF _Toc435026621 \h </w:instrText>
+              <w:instrText xml:space="preserve"> PAGEREF _Toc435028860 \h </w:instrText>
             </w:r>
             <w:r>
               <w:rPr>
@@ -2044,7 +1966,7 @@
                 <w:noProof/>
                 <w:webHidden/>
               </w:rPr>
-              <w:t>7</w:t>
+              <w:t>8</w:t>
             </w:r>
             <w:r>
               <w:rPr>
@@ -2063,14 +1985,14 @@
               <w:noProof/>
             </w:rPr>
           </w:pPr>
-          <w:hyperlink w:anchor="_Toc435026622" w:history="1">
+          <w:hyperlink w:anchor="_Toc435028861" w:history="1">
             <w:r>
               <w:rPr>
                 <w:rStyle w:val="Hyperlink"/>
                 <w:noProof/>
                 <w:lang w:val="sl-SI"/>
               </w:rPr>
-              <w:t>14</w:t>
+              <w:t>13</w:t>
             </w:r>
             <w:r>
               <w:rPr>
@@ -2106,7 +2028,7 @@
                 <w:noProof/>
                 <w:webHidden/>
               </w:rPr>
-              <w:instrText xml:space="preserve"> PAGEREF _Toc435026622 \h </w:instrText>
+              <w:instrText xml:space="preserve"> PAGEREF _Toc435028861 \h </w:instrText>
             </w:r>
             <w:r>
               <w:rPr>
@@ -2126,7 +2048,7 @@
                 <w:noProof/>
                 <w:webHidden/>
               </w:rPr>
-              <w:t>7</w:t>
+              <w:t>8</w:t>
             </w:r>
             <w:r>
               <w:rPr>
@@ -2187,21 +2109,21 @@
           <w:lang w:val="sl-SI"/>
         </w:rPr>
       </w:pPr>
-      <w:bookmarkStart w:id="0" w:name="_Toc435026603"/>
+      <w:bookmarkStart w:id="0" w:name="_Toc435028843"/>
       <w:r>
         <w:rPr>
           <w:lang w:val="sl-SI"/>
         </w:rPr>
         <w:lastRenderedPageBreak/>
-        <w:t>Uvod (povzetek celotnega opisa projektne ideje</w:t>
-      </w:r>
-      <w:r>
-        <w:rPr>
-          <w:lang w:val="sl-SI"/>
-        </w:rPr>
-        <w:t>)</w:t>
+        <w:t>Uvod</w:t>
       </w:r>
       <w:bookmarkEnd w:id="0"/>
+      <w:r>
+        <w:rPr>
+          <w:lang w:val="sl-SI"/>
+        </w:rPr>
+        <w:t xml:space="preserve"> </w:t>
+      </w:r>
     </w:p>
     <w:p>
       <w:pPr>
@@ -2221,53 +2143,224 @@
           <w:szCs w:val="24"/>
           <w:lang w:val="sl-SI"/>
         </w:rPr>
-        <w:t xml:space="preserve">Dandanes otroci in mladostniki ogromno časa preživijo pred računalnikom, in sicer tako da brskajo po družabnih omrežjih, igrajo igrice, skratka imajo </w:t>
-      </w:r>
-      <w:r>
-        <w:rPr>
-          <w:rFonts w:ascii="Times New Roman" w:hAnsi="Times New Roman" w:cs="Times New Roman"/>
-          <w:sz w:val="24"/>
-          <w:szCs w:val="24"/>
-          <w:lang w:val="sl-SI"/>
-        </w:rPr>
-        <w:t xml:space="preserve">zelo malo kreativnosti in idej kaj drugega početi z računalnikom in internetom. Cilj projekta je mladino zvabiti v naravo, jih naučiti osnove fotografije, ter se s temi fotografijami odpraviti v delavnico, kjer jih naučimo shranjevanja fotografij ,osnove obdelave fotografij in izdelave lastne spletne strani, kjer bi lahko svoje izdelke tudi pokazali. </w:t>
-      </w:r>
-    </w:p>
-    <w:p>
-      <w:pPr>
-        <w:spacing w:line="360" w:lineRule="auto"/>
-        <w:jc w:val="both"/>
-        <w:rPr>
-          <w:lang w:val="sl-SI"/>
-        </w:rPr>
-      </w:pPr>
-    </w:p>
-    <w:p>
-      <w:pPr>
-        <w:pStyle w:val="Heading1"/>
+        <w:t xml:space="preserve">Dandanes mladostniki </w:t>
+      </w:r>
+      <w:r>
+        <w:rPr>
+          <w:rFonts w:ascii="Times New Roman" w:hAnsi="Times New Roman" w:cs="Times New Roman"/>
+          <w:sz w:val="24"/>
+          <w:szCs w:val="24"/>
+          <w:lang w:val="sl-SI"/>
+        </w:rPr>
+        <w:t xml:space="preserve">in pa tudi odrasli </w:t>
+      </w:r>
+      <w:r>
+        <w:rPr>
+          <w:rFonts w:ascii="Times New Roman" w:hAnsi="Times New Roman" w:cs="Times New Roman"/>
+          <w:sz w:val="24"/>
+          <w:szCs w:val="24"/>
+          <w:lang w:val="sl-SI"/>
+        </w:rPr>
+        <w:t>ogromno časa preživ</w:t>
+      </w:r>
+      <w:r>
+        <w:rPr>
+          <w:rFonts w:ascii="Times New Roman" w:hAnsi="Times New Roman" w:cs="Times New Roman"/>
+          <w:sz w:val="24"/>
+          <w:szCs w:val="24"/>
+          <w:lang w:val="sl-SI"/>
+        </w:rPr>
+        <w:t>imo</w:t>
+      </w:r>
+      <w:r>
+        <w:rPr>
+          <w:rFonts w:ascii="Times New Roman" w:hAnsi="Times New Roman" w:cs="Times New Roman"/>
+          <w:sz w:val="24"/>
+          <w:szCs w:val="24"/>
+          <w:lang w:val="sl-SI"/>
+        </w:rPr>
+        <w:t xml:space="preserve"> pred računalnikom, in sicer tako da brska</w:t>
+      </w:r>
+      <w:r>
+        <w:rPr>
+          <w:rFonts w:ascii="Times New Roman" w:hAnsi="Times New Roman" w:cs="Times New Roman"/>
+          <w:sz w:val="24"/>
+          <w:szCs w:val="24"/>
+          <w:lang w:val="sl-SI"/>
+        </w:rPr>
+        <w:t>mo</w:t>
+      </w:r>
+      <w:r>
+        <w:rPr>
+          <w:rFonts w:ascii="Times New Roman" w:hAnsi="Times New Roman" w:cs="Times New Roman"/>
+          <w:sz w:val="24"/>
+          <w:szCs w:val="24"/>
+          <w:lang w:val="sl-SI"/>
+        </w:rPr>
+        <w:t xml:space="preserve"> po družabnih omrežjih, igra</w:t>
+      </w:r>
+      <w:r>
+        <w:rPr>
+          <w:rFonts w:ascii="Times New Roman" w:hAnsi="Times New Roman" w:cs="Times New Roman"/>
+          <w:sz w:val="24"/>
+          <w:szCs w:val="24"/>
+          <w:lang w:val="sl-SI"/>
+        </w:rPr>
+        <w:t>mo</w:t>
+      </w:r>
+      <w:r>
+        <w:rPr>
+          <w:rFonts w:ascii="Times New Roman" w:hAnsi="Times New Roman" w:cs="Times New Roman"/>
+          <w:sz w:val="24"/>
+          <w:szCs w:val="24"/>
+          <w:lang w:val="sl-SI"/>
+        </w:rPr>
+        <w:t xml:space="preserve"> igrice, skratka primanjkuje nam</w:t>
+      </w:r>
+      <w:r>
+        <w:rPr>
+          <w:rFonts w:ascii="Times New Roman" w:hAnsi="Times New Roman" w:cs="Times New Roman"/>
+          <w:sz w:val="24"/>
+          <w:szCs w:val="24"/>
+          <w:lang w:val="sl-SI"/>
+        </w:rPr>
+        <w:t xml:space="preserve"> kreativnosti in idej kaj drugega počet</w:t>
+      </w:r>
+      <w:r>
+        <w:rPr>
+          <w:rFonts w:ascii="Times New Roman" w:hAnsi="Times New Roman" w:cs="Times New Roman"/>
+          <w:sz w:val="24"/>
+          <w:szCs w:val="24"/>
+          <w:lang w:val="sl-SI"/>
+        </w:rPr>
+        <w:t>i z računalnikom in internetom ali pa nam enostavno manjka kakšen hobi.</w:t>
+      </w:r>
+    </w:p>
+    <w:p>
+      <w:pPr>
         <w:spacing w:after="240" w:line="360" w:lineRule="auto"/>
         <w:jc w:val="both"/>
         <w:rPr>
-          <w:lang w:val="sl-SI"/>
-        </w:rPr>
-      </w:pPr>
-      <w:bookmarkStart w:id="1" w:name="_Toc435026604"/>
-      <w:r>
-        <w:rPr>
-          <w:lang w:val="sl-SI"/>
-        </w:rPr>
-        <w:t>Opis problema (potreba, izziv)</w:t>
-      </w:r>
-      <w:bookmarkEnd w:id="1"/>
+          <w:rFonts w:ascii="Times New Roman" w:hAnsi="Times New Roman" w:cs="Times New Roman"/>
+          <w:sz w:val="24"/>
+          <w:szCs w:val="24"/>
+          <w:lang w:val="sl-SI"/>
+        </w:rPr>
+      </w:pPr>
+      <w:r>
+        <w:rPr>
+          <w:rFonts w:ascii="Times New Roman" w:hAnsi="Times New Roman" w:cs="Times New Roman"/>
+          <w:sz w:val="24"/>
+          <w:szCs w:val="24"/>
+          <w:lang w:val="sl-SI"/>
+        </w:rPr>
+        <w:t xml:space="preserve">Med dejavnostmi za preživljanje prostega časa se najpogosteje pojavlja poslušanje glasbe, kino ali gledališče in fotografija. </w:t>
+      </w:r>
+      <w:r>
+        <w:rPr>
+          <w:rFonts w:ascii="Times New Roman" w:hAnsi="Times New Roman" w:cs="Times New Roman"/>
+          <w:sz w:val="24"/>
+          <w:szCs w:val="24"/>
+          <w:lang w:val="sl-SI"/>
+        </w:rPr>
+        <w:t>Glede na to, da se tudi sami radi ukvarjamo s fotografijo,</w:t>
+      </w:r>
+      <w:r>
+        <w:rPr>
+          <w:rFonts w:ascii="Times New Roman" w:hAnsi="Times New Roman" w:cs="Times New Roman"/>
+          <w:sz w:val="24"/>
+          <w:szCs w:val="24"/>
+          <w:lang w:val="sl-SI"/>
+        </w:rPr>
+        <w:t xml:space="preserve"> imamo pa tudi nekaj znanja z izdelavo spletnih strani,</w:t>
+      </w:r>
+      <w:r>
+        <w:rPr>
+          <w:rFonts w:ascii="Times New Roman" w:hAnsi="Times New Roman" w:cs="Times New Roman"/>
+          <w:sz w:val="24"/>
+          <w:szCs w:val="24"/>
+          <w:lang w:val="sl-SI"/>
+        </w:rPr>
+        <w:t xml:space="preserve"> smo se za projekt pri predmetu Projektni menedžment odločili, da nekaj naredimo v tej smeri. </w:t>
+      </w:r>
     </w:p>
     <w:p>
       <w:pPr>
         <w:spacing w:after="240" w:line="360" w:lineRule="auto"/>
         <w:jc w:val="both"/>
         <w:rPr>
-          <w:lang w:val="sl-SI"/>
-        </w:rPr>
-      </w:pPr>
+          <w:rFonts w:ascii="Times New Roman" w:hAnsi="Times New Roman" w:cs="Times New Roman"/>
+          <w:sz w:val="24"/>
+          <w:szCs w:val="24"/>
+          <w:lang w:val="sl-SI"/>
+        </w:rPr>
+      </w:pPr>
+      <w:r>
+        <w:rPr>
+          <w:rFonts w:ascii="Times New Roman" w:hAnsi="Times New Roman" w:cs="Times New Roman"/>
+          <w:sz w:val="24"/>
+          <w:szCs w:val="24"/>
+          <w:lang w:val="sl-SI"/>
+        </w:rPr>
+        <w:t>Problem, ki ga opažamo je ta, da preprosto ni kaj veliko aktivnosti na področju fotografije</w:t>
+      </w:r>
+      <w:r>
+        <w:rPr>
+          <w:rFonts w:ascii="Times New Roman" w:hAnsi="Times New Roman" w:cs="Times New Roman"/>
+          <w:sz w:val="24"/>
+          <w:szCs w:val="24"/>
+          <w:lang w:val="sl-SI"/>
+        </w:rPr>
+        <w:t xml:space="preserve"> v Novem mestu in širše, če pa že obstaja, ne nudi vsega, kar je zajeto v naši zamisli., oziroma ali je delavnica orientirana samo na fotografijo</w:t>
+      </w:r>
+      <w:r>
+        <w:rPr>
+          <w:rFonts w:ascii="Times New Roman" w:hAnsi="Times New Roman" w:cs="Times New Roman"/>
+          <w:sz w:val="24"/>
+          <w:szCs w:val="24"/>
+          <w:lang w:val="sl-SI"/>
+        </w:rPr>
+        <w:t>, ne da bi uporabnike seznanili še z osnovami obdelave in predstavitvijo svojih izdelkov na internetu, kar je danes za amaterskega in pa tudi naprednega fotografa zelo priporočeno oziroma skorajda nujno potrebno</w:t>
+      </w:r>
+      <w:r>
+        <w:rPr>
+          <w:rFonts w:ascii="Times New Roman" w:hAnsi="Times New Roman" w:cs="Times New Roman"/>
+          <w:sz w:val="24"/>
+          <w:szCs w:val="24"/>
+          <w:lang w:val="sl-SI"/>
+        </w:rPr>
+        <w:t>, vsaj kar se tiče digitalne fotografije.</w:t>
+      </w:r>
+    </w:p>
+    <w:p>
+      <w:pPr>
+        <w:spacing w:after="240" w:line="360" w:lineRule="auto"/>
+        <w:jc w:val="both"/>
+        <w:rPr>
+          <w:rFonts w:ascii="Times New Roman" w:hAnsi="Times New Roman" w:cs="Times New Roman"/>
+          <w:sz w:val="24"/>
+          <w:szCs w:val="24"/>
+          <w:lang w:val="sl-SI"/>
+        </w:rPr>
+      </w:pPr>
+      <w:r>
+        <w:rPr>
+          <w:rFonts w:ascii="Times New Roman" w:hAnsi="Times New Roman" w:cs="Times New Roman"/>
+          <w:sz w:val="24"/>
+          <w:szCs w:val="24"/>
+          <w:lang w:val="sl-SI"/>
+        </w:rPr>
+        <w:t xml:space="preserve">Ideja našega projekta je </w:t>
+      </w:r>
+      <w:r>
+        <w:rPr>
+          <w:rFonts w:ascii="Times New Roman" w:hAnsi="Times New Roman" w:cs="Times New Roman"/>
+          <w:sz w:val="24"/>
+          <w:szCs w:val="24"/>
+          <w:lang w:val="sl-SI"/>
+        </w:rPr>
+        <w:t xml:space="preserve">zainteresirane naučiti obvladovati svoj fotoaparat, ali pa tudi mobilni telefon z vgrajeno kamero, jih naučiti slike obdelati tako, da bodo primerne za objavo, in te izdelke tudi predstaviti na spletu, v kolikor udeleženec to želi. Ob vsem tem načrtujemo tudi nekakšen foto potep, kjer bi teoretična znanja, katera bodo obiskovalci delavnice pridobili, pretvorili v prakso ter se obenem prijetno družili. </w:t>
+      </w:r>
     </w:p>
     <w:p>
       <w:pPr>
@@ -2278,79 +2371,90 @@
           <w:lang w:val="sl-SI"/>
         </w:rPr>
       </w:pPr>
-      <w:bookmarkStart w:id="2" w:name="_Toc435026605"/>
+      <w:bookmarkStart w:id="1" w:name="_Toc435028844"/>
       <w:r>
         <w:rPr>
           <w:lang w:val="sl-SI"/>
         </w:rPr>
         <w:t>Analiza obstoječega stanja</w:t>
       </w:r>
+      <w:bookmarkEnd w:id="1"/>
+    </w:p>
+    <w:p>
+      <w:pPr>
+        <w:spacing w:line="360" w:lineRule="auto"/>
+        <w:jc w:val="both"/>
+        <w:rPr>
+          <w:rFonts w:ascii="Times New Roman" w:hAnsi="Times New Roman" w:cs="Times New Roman"/>
+          <w:sz w:val="24"/>
+          <w:szCs w:val="24"/>
+          <w:lang w:val="sl-SI"/>
+        </w:rPr>
+      </w:pPr>
+      <w:r>
+        <w:rPr>
+          <w:rFonts w:ascii="Times New Roman" w:hAnsi="Times New Roman" w:cs="Times New Roman"/>
+          <w:sz w:val="24"/>
+          <w:szCs w:val="24"/>
+          <w:lang w:val="sl-SI"/>
+        </w:rPr>
+        <w:t xml:space="preserve">Na tem področju seveda obstaja že kar veliko podobnih delavnic ali tečajev, vendar je jugovzhodna Slovenija dokaj prikrajšana za takšne dogodke. </w:t>
+      </w:r>
+      <w:r>
+        <w:rPr>
+          <w:rFonts w:ascii="Times New Roman" w:hAnsi="Times New Roman" w:cs="Times New Roman"/>
+          <w:sz w:val="24"/>
+          <w:szCs w:val="24"/>
+          <w:lang w:val="sl-SI"/>
+        </w:rPr>
+        <w:t xml:space="preserve">Ugotovimo, da v </w:t>
+      </w:r>
+      <w:r>
+        <w:rPr>
+          <w:rFonts w:ascii="Times New Roman" w:hAnsi="Times New Roman" w:cs="Times New Roman"/>
+          <w:sz w:val="24"/>
+          <w:szCs w:val="24"/>
+          <w:lang w:val="sl-SI"/>
+        </w:rPr>
+        <w:t>tej regiji</w:t>
+      </w:r>
+      <w:r>
+        <w:rPr>
+          <w:rFonts w:ascii="Times New Roman" w:hAnsi="Times New Roman" w:cs="Times New Roman"/>
+          <w:sz w:val="24"/>
+          <w:szCs w:val="24"/>
+          <w:lang w:val="sl-SI"/>
+        </w:rPr>
+        <w:t xml:space="preserve"> ni delavnice, ki bi hkrati pokrila osnove fotografije, obdelave le teh in pa objavo na spletu, kjer bi svoje izdelke p</w:t>
+      </w:r>
+      <w:r>
+        <w:rPr>
+          <w:rFonts w:ascii="Times New Roman" w:hAnsi="Times New Roman" w:cs="Times New Roman"/>
+          <w:sz w:val="24"/>
+          <w:szCs w:val="24"/>
+          <w:lang w:val="sl-SI"/>
+        </w:rPr>
+        <w:t>ostavili na ogled širši množici, obstaja pa dokaj veliko zanimanje za izvedbo takšne delavnice, vsaj sodeč po kratkem vprašalniku, ki smo ga izvedli.</w:t>
+      </w:r>
+    </w:p>
+    <w:p>
+      <w:pPr>
+        <w:pStyle w:val="Heading1"/>
+        <w:spacing w:line="360" w:lineRule="auto"/>
+        <w:jc w:val="both"/>
+        <w:rPr>
+          <w:lang w:val="sl-SI"/>
+        </w:rPr>
+      </w:pPr>
+      <w:bookmarkStart w:id="2" w:name="_Toc435028845"/>
+      <w:r>
+        <w:rPr>
+          <w:lang w:val="sl-SI"/>
+        </w:rPr>
+        <w:lastRenderedPageBreak/>
+        <w:t>Opis zahtev</w:t>
+      </w:r>
       <w:bookmarkEnd w:id="2"/>
-    </w:p>
-    <w:p>
-      <w:pPr>
-        <w:spacing w:line="360" w:lineRule="auto"/>
-        <w:jc w:val="both"/>
-        <w:rPr>
-          <w:rFonts w:ascii="Times New Roman" w:hAnsi="Times New Roman" w:cs="Times New Roman"/>
-          <w:sz w:val="24"/>
-          <w:szCs w:val="24"/>
-          <w:lang w:val="sl-SI"/>
-        </w:rPr>
-      </w:pPr>
-      <w:r>
-        <w:rPr>
-          <w:rFonts w:ascii="Times New Roman" w:hAnsi="Times New Roman" w:cs="Times New Roman"/>
-          <w:sz w:val="24"/>
-          <w:szCs w:val="24"/>
-          <w:lang w:val="sl-SI"/>
-        </w:rPr>
-        <w:t xml:space="preserve">Na tem področju seveda obstaja že kar veliko podobnih delavnic ali tečajev, vendar je jugovzhodna Slovenija dokaj prikrajšana za takšne dogodke. </w:t>
-      </w:r>
-      <w:r>
-        <w:rPr>
-          <w:rFonts w:ascii="Times New Roman" w:hAnsi="Times New Roman" w:cs="Times New Roman"/>
-          <w:sz w:val="24"/>
-          <w:szCs w:val="24"/>
-          <w:lang w:val="sl-SI"/>
-        </w:rPr>
-        <w:t>Ugotovimo, da v Novem mestu ni delavnice, ki bi hkrati pokrila osnove fotografije, obdelave le teh in pa objavo na spletu, kjer bi svoje izdelke p</w:t>
-      </w:r>
-      <w:r>
-        <w:rPr>
-          <w:rFonts w:ascii="Times New Roman" w:hAnsi="Times New Roman" w:cs="Times New Roman"/>
-          <w:sz w:val="24"/>
-          <w:szCs w:val="24"/>
-          <w:lang w:val="sl-SI"/>
-        </w:rPr>
-        <w:t>ostavili na ogled širši množici, obstaja pa dokaj veliko zanimanje za izvedbo takšne delavnice, vsaj sodeč po kratkem vprašalniku, ki smo ga izvedli.</w:t>
-      </w:r>
-    </w:p>
-    <w:p>
-      <w:pPr>
-        <w:jc w:val="both"/>
-        <w:rPr>
-          <w:lang w:val="sl-SI"/>
-        </w:rPr>
-      </w:pPr>
-    </w:p>
-    <w:p>
-      <w:pPr>
-        <w:pStyle w:val="Heading1"/>
-        <w:spacing w:before="0" w:line="360" w:lineRule="auto"/>
-        <w:jc w:val="both"/>
-        <w:rPr>
-          <w:lang w:val="sl-SI"/>
-        </w:rPr>
-      </w:pPr>
-      <w:bookmarkStart w:id="3" w:name="_Toc435026606"/>
-      <w:r>
-        <w:rPr>
-          <w:lang w:val="sl-SI"/>
-        </w:rPr>
-        <w:t>Opis zahtev</w:t>
-      </w:r>
-      <w:bookmarkEnd w:id="3"/>
     </w:p>
     <w:p>
       <w:pPr>
@@ -2361,14 +2465,14 @@
           <w:lang w:val="sl-SI"/>
         </w:rPr>
       </w:pPr>
-      <w:bookmarkStart w:id="4" w:name="_Toc435026607"/>
+      <w:bookmarkStart w:id="3" w:name="_Toc435028846"/>
       <w:r>
         <w:rPr>
           <w:lang w:val="sl-SI"/>
         </w:rPr>
         <w:t>Funkcionalne zahteve</w:t>
       </w:r>
-      <w:bookmarkEnd w:id="4"/>
+      <w:bookmarkEnd w:id="3"/>
     </w:p>
     <w:p>
       <w:pPr>
@@ -2468,6 +2572,7 @@
           <w:ilvl w:val="0"/>
           <w:numId w:val="7"/>
         </w:numPr>
+        <w:spacing w:after="0"/>
         <w:jc w:val="both"/>
         <w:rPr>
           <w:rFonts w:ascii="Times New Roman" w:hAnsi="Times New Roman" w:cs="Times New Roman"/>
@@ -2544,8 +2649,21 @@
           <w:rFonts w:ascii="Times New Roman" w:hAnsi="Times New Roman" w:cs="Times New Roman"/>
           <w:lang w:val="sl-SI"/>
         </w:rPr>
-        <w:lastRenderedPageBreak/>
-        <w:t>Označevanje fotografij</w:t>
+        <w:t xml:space="preserve">Označevanje </w:t>
+      </w:r>
+      <w:r>
+        <w:rPr>
+          <w:rFonts w:ascii="Times New Roman" w:hAnsi="Times New Roman" w:cs="Times New Roman"/>
+          <w:lang w:val="sl-SI"/>
+        </w:rPr>
+        <w:t xml:space="preserve">in arhiviranje </w:t>
+      </w:r>
+      <w:r>
+        <w:rPr>
+          <w:rFonts w:ascii="Times New Roman" w:hAnsi="Times New Roman" w:cs="Times New Roman"/>
+          <w:lang w:val="sl-SI"/>
+        </w:rPr>
+        <w:t>fotografij</w:t>
       </w:r>
     </w:p>
     <w:p>
@@ -2555,6 +2673,7 @@
           <w:ilvl w:val="0"/>
           <w:numId w:val="6"/>
         </w:numPr>
+        <w:spacing w:after="0"/>
         <w:jc w:val="both"/>
         <w:rPr>
           <w:rFonts w:ascii="Times New Roman" w:hAnsi="Times New Roman" w:cs="Times New Roman"/>
@@ -2672,7 +2791,7 @@
           <w:lang w:val="sl-SI"/>
         </w:rPr>
       </w:pPr>
-      <w:bookmarkStart w:id="5" w:name="_Toc435026608"/>
+      <w:bookmarkStart w:id="4" w:name="_Toc435028847"/>
       <w:r>
         <w:rPr>
           <w:rFonts w:ascii="Times New Roman" w:hAnsi="Times New Roman" w:cs="Times New Roman"/>
@@ -2680,7 +2799,7 @@
         </w:rPr>
         <w:t>Tehnične zahteve</w:t>
       </w:r>
-      <w:bookmarkEnd w:id="5"/>
+      <w:bookmarkEnd w:id="4"/>
     </w:p>
     <w:p>
       <w:pPr>
@@ -2730,8 +2849,8 @@
         </w:rPr>
         <w:t>Fotoaparati</w:t>
       </w:r>
-      <w:bookmarkStart w:id="6" w:name="_GoBack"/>
-      <w:bookmarkEnd w:id="6"/>
+      <w:bookmarkStart w:id="5" w:name="_GoBack"/>
+      <w:bookmarkEnd w:id="5"/>
     </w:p>
     <w:p>
       <w:pPr>
@@ -2799,7 +2918,7 @@
           <w:lang w:val="sl-SI"/>
         </w:rPr>
       </w:pPr>
-      <w:bookmarkStart w:id="7" w:name="_Toc435026609"/>
+      <w:bookmarkStart w:id="6" w:name="_Toc435028848"/>
       <w:r>
         <w:rPr>
           <w:rFonts w:ascii="Times New Roman" w:hAnsi="Times New Roman" w:cs="Times New Roman"/>
@@ -2807,7 +2926,7 @@
         </w:rPr>
         <w:t>Poslovne zahteve</w:t>
       </w:r>
-      <w:bookmarkEnd w:id="7"/>
+      <w:bookmarkEnd w:id="6"/>
     </w:p>
     <w:p>
       <w:pPr>
@@ -2862,14 +2981,14 @@
           <w:lang w:val="sl-SI"/>
         </w:rPr>
       </w:pPr>
-      <w:bookmarkStart w:id="8" w:name="_Toc435026610"/>
+      <w:bookmarkStart w:id="7" w:name="_Toc435028849"/>
       <w:r>
         <w:rPr>
           <w:lang w:val="sl-SI"/>
         </w:rPr>
         <w:t>Cilji projekta</w:t>
       </w:r>
-      <w:bookmarkEnd w:id="8"/>
+      <w:bookmarkEnd w:id="7"/>
       <w:r>
         <w:rPr>
           <w:lang w:val="sl-SI"/>
@@ -3017,6 +3136,7 @@
           <w:szCs w:val="24"/>
           <w:lang w:val="sl-SI"/>
         </w:rPr>
+        <w:lastRenderedPageBreak/>
         <w:t>s fotografijo spoznavamo mestno jedro in znamenitosti</w:t>
       </w:r>
     </w:p>
@@ -3055,14 +3175,20 @@
           <w:lang w:val="sl-SI"/>
         </w:rPr>
       </w:pPr>
-      <w:bookmarkStart w:id="9" w:name="_Toc435026611"/>
-      <w:r>
-        <w:rPr>
-          <w:lang w:val="sl-SI"/>
-        </w:rPr>
-        <w:t xml:space="preserve">Ključni produkti </w:t>
-      </w:r>
-      <w:bookmarkEnd w:id="9"/>
+      <w:bookmarkStart w:id="8" w:name="_Toc435028850"/>
+      <w:r>
+        <w:rPr>
+          <w:lang w:val="sl-SI"/>
+        </w:rPr>
+        <w:t>Ključni produkti</w:t>
+      </w:r>
+      <w:bookmarkEnd w:id="8"/>
+      <w:r>
+        <w:rPr>
+          <w:lang w:val="sl-SI"/>
+        </w:rPr>
+        <w:t xml:space="preserve"> </w:t>
+      </w:r>
     </w:p>
     <w:p>
       <w:pPr>
@@ -3191,7 +3317,6 @@
           <w:szCs w:val="24"/>
           <w:lang w:val="sl-SI"/>
         </w:rPr>
-        <w:lastRenderedPageBreak/>
         <w:t>Vabila, letaki</w:t>
       </w:r>
     </w:p>
@@ -3204,14 +3329,20 @@
           <w:lang w:val="sl-SI"/>
         </w:rPr>
       </w:pPr>
-      <w:bookmarkStart w:id="10" w:name="_Toc435026612"/>
-      <w:r>
-        <w:rPr>
-          <w:lang w:val="sl-SI"/>
-        </w:rPr>
-        <w:t xml:space="preserve">Mejniki </w:t>
-      </w:r>
-      <w:bookmarkEnd w:id="10"/>
+      <w:bookmarkStart w:id="9" w:name="_Toc435028851"/>
+      <w:r>
+        <w:rPr>
+          <w:lang w:val="sl-SI"/>
+        </w:rPr>
+        <w:t>Mejniki</w:t>
+      </w:r>
+      <w:bookmarkEnd w:id="9"/>
+      <w:r>
+        <w:rPr>
+          <w:lang w:val="sl-SI"/>
+        </w:rPr>
+        <w:t xml:space="preserve"> </w:t>
+      </w:r>
     </w:p>
     <w:p>
       <w:pPr>
@@ -3436,14 +3567,14 @@
           <w:lang w:val="sl-SI"/>
         </w:rPr>
       </w:pPr>
-      <w:bookmarkStart w:id="11" w:name="_Toc435026613"/>
+      <w:bookmarkStart w:id="10" w:name="_Toc435028852"/>
       <w:r>
         <w:rPr>
           <w:lang w:val="sl-SI"/>
         </w:rPr>
         <w:t>Ocena stroškov</w:t>
       </w:r>
-      <w:bookmarkEnd w:id="11"/>
+      <w:bookmarkEnd w:id="10"/>
     </w:p>
     <w:p>
       <w:pPr>
@@ -3665,14 +3796,15 @@
           <w:lang w:val="sl-SI"/>
         </w:rPr>
       </w:pPr>
-      <w:bookmarkStart w:id="12" w:name="_Toc435026614"/>
-      <w:r>
-        <w:rPr>
-          <w:lang w:val="sl-SI"/>
-        </w:rPr>
+      <w:bookmarkStart w:id="11" w:name="_Toc435028853"/>
+      <w:r>
+        <w:rPr>
+          <w:lang w:val="sl-SI"/>
+        </w:rPr>
+        <w:lastRenderedPageBreak/>
         <w:t>Ocena časa</w:t>
       </w:r>
-      <w:bookmarkEnd w:id="12"/>
+      <w:bookmarkEnd w:id="11"/>
     </w:p>
     <w:p>
       <w:pPr>
@@ -3927,7 +4059,6 @@
           <w:rFonts w:ascii="Times New Roman" w:hAnsi="Times New Roman" w:cs="Times New Roman"/>
           <w:lang w:val="sl-SI"/>
         </w:rPr>
-        <w:lastRenderedPageBreak/>
         <w:t>Izvedba delavnice:20 ur v trajanju 14 dni</w:t>
       </w:r>
     </w:p>
@@ -3986,14 +4117,14 @@
           <w:lang w:val="sl-SI"/>
         </w:rPr>
       </w:pPr>
-      <w:bookmarkStart w:id="13" w:name="_Toc435026615"/>
+      <w:bookmarkStart w:id="12" w:name="_Toc435028854"/>
       <w:r>
         <w:rPr>
           <w:lang w:val="sl-SI"/>
         </w:rPr>
         <w:t>Predpostavke</w:t>
       </w:r>
-      <w:bookmarkEnd w:id="13"/>
+      <w:bookmarkEnd w:id="12"/>
     </w:p>
     <w:p>
       <w:pPr>
@@ -4034,77 +4165,90 @@
           <w:lang w:val="sl-SI"/>
         </w:rPr>
       </w:pPr>
-      <w:bookmarkStart w:id="14" w:name="_Toc435026616"/>
+      <w:bookmarkStart w:id="13" w:name="_Toc435028855"/>
       <w:r>
         <w:rPr>
           <w:lang w:val="sl-SI"/>
         </w:rPr>
         <w:t>Omejitve</w:t>
       </w:r>
+      <w:bookmarkEnd w:id="13"/>
+      <w:r>
+        <w:rPr>
+          <w:lang w:val="sl-SI"/>
+        </w:rPr>
+        <w:t xml:space="preserve"> </w:t>
+      </w:r>
+    </w:p>
+    <w:p>
+      <w:pPr>
+        <w:spacing w:line="360" w:lineRule="auto"/>
+        <w:jc w:val="both"/>
+        <w:rPr>
+          <w:rFonts w:ascii="Times New Roman" w:hAnsi="Times New Roman" w:cs="Times New Roman"/>
+          <w:sz w:val="24"/>
+          <w:szCs w:val="24"/>
+          <w:lang w:val="sl-SI"/>
+        </w:rPr>
+      </w:pPr>
+      <w:r>
+        <w:rPr>
+          <w:rFonts w:ascii="Times New Roman" w:hAnsi="Times New Roman" w:cs="Times New Roman"/>
+          <w:sz w:val="24"/>
+          <w:szCs w:val="24"/>
+          <w:lang w:val="sl-SI"/>
+        </w:rPr>
+        <w:t xml:space="preserve">Pri našem projektu kot edino omejitev vidimo </w:t>
+      </w:r>
+      <w:r>
+        <w:rPr>
+          <w:rFonts w:ascii="Times New Roman" w:hAnsi="Times New Roman" w:cs="Times New Roman"/>
+          <w:sz w:val="24"/>
+          <w:szCs w:val="24"/>
+          <w:lang w:val="sl-SI"/>
+        </w:rPr>
+        <w:t xml:space="preserve">začetne stroške, saj se bojimo, da nam ne bi uspelo zbrati dovolj sredstev pri pripravi projekta preko sponzorjev, tako, da bi projekt morali financirati iz lastnega žepa. </w:t>
+      </w:r>
+      <w:r>
+        <w:rPr>
+          <w:rFonts w:ascii="Times New Roman" w:hAnsi="Times New Roman" w:cs="Times New Roman"/>
+          <w:sz w:val="24"/>
+          <w:szCs w:val="24"/>
+          <w:lang w:val="sl-SI"/>
+        </w:rPr>
+        <w:t>Ker pa za sam projekt opremo lahko kupimo oziroma najamemo v sorazmerno kratkem času, bi najverjetneje najprej zbrali prijave in vplačila za delavnico, ter tako rešili zgornji problem in pokrili problem zagona projekta, seveda ob predpostavki, da se delavnice udeleži vsaj 15 - 20 ljudi.</w:t>
+      </w:r>
+    </w:p>
+    <w:p>
+      <w:pPr>
+        <w:spacing w:line="360" w:lineRule="auto"/>
+        <w:jc w:val="both"/>
+        <w:rPr>
+          <w:rFonts w:ascii="Times New Roman" w:hAnsi="Times New Roman" w:cs="Times New Roman"/>
+          <w:sz w:val="24"/>
+          <w:szCs w:val="24"/>
+          <w:lang w:val="sl-SI"/>
+        </w:rPr>
+      </w:pPr>
+    </w:p>
+    <w:p>
+      <w:pPr>
+        <w:pStyle w:val="Heading1"/>
+        <w:spacing w:before="0" w:after="240" w:line="360" w:lineRule="auto"/>
+        <w:jc w:val="both"/>
+        <w:rPr>
+          <w:lang w:val="sl-SI"/>
+        </w:rPr>
+      </w:pPr>
+      <w:bookmarkStart w:id="14" w:name="_Toc435028856"/>
+      <w:r>
+        <w:rPr>
+          <w:lang w:val="sl-SI"/>
+        </w:rPr>
+        <w:lastRenderedPageBreak/>
+        <w:t>Tveganja</w:t>
+      </w:r>
       <w:bookmarkEnd w:id="14"/>
-      <w:r>
-        <w:rPr>
-          <w:lang w:val="sl-SI"/>
-        </w:rPr>
-        <w:t xml:space="preserve"> </w:t>
-      </w:r>
-    </w:p>
-    <w:p>
-      <w:pPr>
-        <w:spacing w:line="360" w:lineRule="auto"/>
-        <w:jc w:val="both"/>
-        <w:rPr>
-          <w:rFonts w:ascii="Times New Roman" w:hAnsi="Times New Roman" w:cs="Times New Roman"/>
-          <w:sz w:val="24"/>
-          <w:szCs w:val="24"/>
-          <w:lang w:val="sl-SI"/>
-        </w:rPr>
-      </w:pPr>
-      <w:r>
-        <w:rPr>
-          <w:rFonts w:ascii="Times New Roman" w:hAnsi="Times New Roman" w:cs="Times New Roman"/>
-          <w:sz w:val="24"/>
-          <w:szCs w:val="24"/>
-          <w:lang w:val="sl-SI"/>
-        </w:rPr>
-        <w:t xml:space="preserve">Pri našem projektu kot edino omejitev vidimo </w:t>
-      </w:r>
-      <w:r>
-        <w:rPr>
-          <w:rFonts w:ascii="Times New Roman" w:hAnsi="Times New Roman" w:cs="Times New Roman"/>
-          <w:sz w:val="24"/>
-          <w:szCs w:val="24"/>
-          <w:lang w:val="sl-SI"/>
-        </w:rPr>
-        <w:t xml:space="preserve">začetne stroške, saj se bojimo, da nam ne bi uspelo zbrati dovolj sredstev pri pripravi projekta preko sponzorjev, tako, da bi projekt morali financirati iz lastnega žepa. </w:t>
-      </w:r>
-      <w:r>
-        <w:rPr>
-          <w:rFonts w:ascii="Times New Roman" w:hAnsi="Times New Roman" w:cs="Times New Roman"/>
-          <w:sz w:val="24"/>
-          <w:szCs w:val="24"/>
-          <w:lang w:val="sl-SI"/>
-        </w:rPr>
-        <w:t>Ker pa za sam projekt opremo lahko kupimo oziroma najamemo v sorazmerno kratkem času, bi najverjetneje najprej zbrali prijave in vplačila za delavnico, ter tako rešili zgornji problem in pokrili problem zagona projekta, seveda ob predpostavki, da se delavnice udeleži vsaj 15 - 20 ljudi.</w:t>
-      </w:r>
-    </w:p>
-    <w:p>
-      <w:pPr>
-        <w:pStyle w:val="Heading1"/>
-        <w:spacing w:before="0" w:line="360" w:lineRule="auto"/>
-        <w:jc w:val="both"/>
-        <w:rPr>
-          <w:lang w:val="sl-SI"/>
-        </w:rPr>
-      </w:pPr>
-      <w:bookmarkStart w:id="15" w:name="_Toc435026617"/>
-      <w:r>
-        <w:rPr>
-          <w:lang w:val="sl-SI"/>
-        </w:rPr>
-        <w:t>Tveganja</w:t>
-      </w:r>
-      <w:bookmarkEnd w:id="15"/>
     </w:p>
     <w:tbl>
       <w:tblPr>
@@ -4729,14 +4873,14 @@
           <w:lang w:val="sl-SI"/>
         </w:rPr>
       </w:pPr>
-      <w:bookmarkStart w:id="16" w:name="_Toc435026618"/>
+      <w:bookmarkStart w:id="15" w:name="_Toc435028857"/>
       <w:r>
         <w:rPr>
           <w:lang w:val="sl-SI"/>
         </w:rPr>
         <w:t>Pristop</w:t>
       </w:r>
-      <w:bookmarkEnd w:id="16"/>
+      <w:bookmarkEnd w:id="15"/>
       <w:r>
         <w:rPr>
           <w:lang w:val="sl-SI"/>
@@ -4752,14 +4896,14 @@
           <w:lang w:val="sl-SI"/>
         </w:rPr>
       </w:pPr>
-      <w:bookmarkStart w:id="17" w:name="_Toc435026619"/>
+      <w:bookmarkStart w:id="16" w:name="_Toc435028858"/>
       <w:r>
         <w:rPr>
           <w:lang w:val="sl-SI"/>
         </w:rPr>
         <w:t>Priprava na delavnico</w:t>
       </w:r>
-      <w:bookmarkEnd w:id="17"/>
+      <w:bookmarkEnd w:id="16"/>
     </w:p>
     <w:p>
       <w:pPr>
@@ -4832,14 +4976,14 @@
           <w:lang w:val="sl-SI"/>
         </w:rPr>
       </w:pPr>
-      <w:bookmarkStart w:id="18" w:name="_Toc435026620"/>
+      <w:bookmarkStart w:id="17" w:name="_Toc435028859"/>
       <w:r>
         <w:rPr>
           <w:lang w:val="sl-SI"/>
         </w:rPr>
         <w:t>Izvedba delavnice</w:t>
       </w:r>
-      <w:bookmarkEnd w:id="18"/>
+      <w:bookmarkEnd w:id="17"/>
     </w:p>
     <w:p>
       <w:pPr>
@@ -4868,7 +5012,17 @@
           <w:szCs w:val="24"/>
           <w:lang w:val="sl-SI"/>
         </w:rPr>
-        <w:t>jprej bi se v predavalnici naučili nekaj osnov fotografije, ki bi jih kasneje poizkušali uporabiti tudi na terenu. Z zajetnim kupčkom fotografij, bi se zopet odpravili v predavalnico, kjer bi udeležence naučili označevanja fotografij, osnove obdelave in pa shranjevanje fotografij, tako na napravah za shranjevanjem kakor tudi shranjevanje v oblaku. Da bi lahko rezultate dela prikazali svojim bližnjim, ali po izbiri tudi širšemu občinstvu, bi tudi naredili osnovno Wordpress spletno stran, ali pa slike objavili na spletni strani delavnice.</w:t>
+        <w:t xml:space="preserve">jprej bi se v predavalnici naučili nekaj osnov fotografije, ki bi jih kasneje poizkušali uporabiti tudi na terenu. Z zajetnim kupčkom fotografij, bi se zopet odpravili v predavalnico, kjer bi </w:t>
+      </w:r>
+      <w:r>
+        <w:rPr>
+          <w:rFonts w:ascii="Times New Roman" w:hAnsi="Times New Roman" w:cs="Times New Roman"/>
+          <w:sz w:val="24"/>
+          <w:szCs w:val="24"/>
+          <w:lang w:val="sl-SI"/>
+        </w:rPr>
+        <w:lastRenderedPageBreak/>
+        <w:t>udeležence naučili označevanja fotografij, osnove obdelave in pa shranjevanje fotografij, tako na napravah za shranjevanjem kakor tudi shranjevanje v oblaku. Da bi lahko rezultate dela prikazali svojim bližnjim, ali po izbiri tudi širšemu občinstvu, bi tudi naredili osnovno Wordpress spletno stran, ali pa slike objavili na spletni strani delavnice.</w:t>
       </w:r>
     </w:p>
     <w:p>
@@ -4879,14 +5033,14 @@
           <w:lang w:val="sl-SI"/>
         </w:rPr>
       </w:pPr>
-      <w:bookmarkStart w:id="19" w:name="_Toc435026621"/>
+      <w:bookmarkStart w:id="18" w:name="_Toc435028860"/>
       <w:r>
         <w:rPr>
           <w:lang w:val="sl-SI"/>
         </w:rPr>
         <w:t>Analiza uspešnosti</w:t>
       </w:r>
-      <w:bookmarkEnd w:id="19"/>
+      <w:bookmarkEnd w:id="18"/>
     </w:p>
     <w:p>
       <w:pPr>
@@ -4936,15 +5090,14 @@
           <w:lang w:val="sl-SI"/>
         </w:rPr>
       </w:pPr>
-      <w:bookmarkStart w:id="20" w:name="_Toc435026622"/>
-      <w:r>
-        <w:rPr>
-          <w:lang w:val="sl-SI"/>
-        </w:rPr>
-        <w:lastRenderedPageBreak/>
+      <w:bookmarkStart w:id="19" w:name="_Toc435028861"/>
+      <w:r>
+        <w:rPr>
+          <w:lang w:val="sl-SI"/>
+        </w:rPr>
         <w:t>Udeleženci projekta</w:t>
       </w:r>
-      <w:bookmarkEnd w:id="20"/>
+      <w:bookmarkEnd w:id="19"/>
       <w:r>
         <w:rPr>
           <w:lang w:val="sl-SI"/>
@@ -5043,38 +5196,6 @@
         </w:rPr>
         <w:t xml:space="preserve"> - delo na terenu z udeleženci in v predavalnici</w:t>
       </w:r>
-    </w:p>
-    <w:p>
-      <w:pPr>
-        <w:spacing w:line="360" w:lineRule="auto"/>
-        <w:jc w:val="both"/>
-        <w:rPr>
-          <w:rFonts w:ascii="Times New Roman" w:hAnsi="Times New Roman" w:cs="Times New Roman"/>
-          <w:sz w:val="24"/>
-          <w:szCs w:val="24"/>
-          <w:lang w:val="sl-SI"/>
-        </w:rPr>
-      </w:pPr>
-    </w:p>
-    <w:p>
-      <w:pPr>
-        <w:jc w:val="both"/>
-        <w:rPr>
-          <w:lang w:val="sl-SI"/>
-        </w:rPr>
-      </w:pPr>
-    </w:p>
-    <w:p>
-      <w:pPr>
-        <w:spacing w:line="360" w:lineRule="auto"/>
-        <w:jc w:val="both"/>
-        <w:rPr>
-          <w:rFonts w:ascii="Times New Roman" w:hAnsi="Times New Roman" w:cs="Times New Roman"/>
-          <w:sz w:val="24"/>
-          <w:szCs w:val="24"/>
-          <w:lang w:val="sl-SI"/>
-        </w:rPr>
-      </w:pPr>
     </w:p>
     <w:sectPr>
       <w:footerReference w:type="default" r:id="rId9"/>
@@ -5149,7 +5270,7 @@
             <w:rPr>
               <w:noProof/>
             </w:rPr>
-            <w:t>5</w:t>
+            <w:t>7</w:t>
           </w:r>
         </w:fldSimple>
       </w:p>
